--- a/site/Documentation/Testfall.docx
+++ b/site/Documentation/Testfall.docx
@@ -18,19 +18,8 @@
           <w:szCs w:val="40"/>
           <w:lang w:val="sv-SE"/>
         </w:rPr>
-        <w:t xml:space="preserve">Test </w:t>
-      </w:r>
-      <w:proofErr w:type="spellStart"/>
-      <w:r>
-        <w:rPr>
-          <w:b/>
-          <w:sz w:val="40"/>
-          <w:szCs w:val="40"/>
-          <w:lang w:val="sv-SE"/>
-        </w:rPr>
-        <w:t>cases</w:t>
-      </w:r>
-      <w:proofErr w:type="spellEnd"/>
+        <w:t>Test Fall</w:t>
+      </w:r>
     </w:p>
     <w:p>
       <w:pPr>
@@ -57,34 +46,52 @@
           <w:szCs w:val="24"/>
           <w:lang w:val="sv-SE"/>
         </w:rPr>
-        <w:t>C</w:t>
-      </w:r>
-      <w:r>
-        <w:rPr>
-          <w:b/>
-          <w:sz w:val="24"/>
-          <w:szCs w:val="24"/>
-          <w:lang w:val="sv-SE"/>
-        </w:rPr>
-        <w:t xml:space="preserve"> 1.1 – Huvudscenario; Användare skriver</w:t>
-      </w:r>
-      <w:r>
-        <w:rPr>
-          <w:b/>
-          <w:sz w:val="24"/>
-          <w:szCs w:val="24"/>
-          <w:lang w:val="sv-SE"/>
-        </w:rPr>
-        <w:t xml:space="preserve"> en</w:t>
-      </w:r>
-      <w:r>
-        <w:rPr>
-          <w:b/>
-          <w:sz w:val="24"/>
-          <w:szCs w:val="24"/>
-          <w:lang w:val="sv-SE"/>
-        </w:rPr>
-        <w:t xml:space="preserve"> kommentar.</w:t>
+        <w:t>F</w:t>
+      </w:r>
+      <w:r>
+        <w:rPr>
+          <w:b/>
+          <w:sz w:val="24"/>
+          <w:szCs w:val="24"/>
+          <w:lang w:val="sv-SE"/>
+        </w:rPr>
+        <w:t xml:space="preserve"> 1.1 – Huvudscenario; Användare</w:t>
+      </w:r>
+      <w:r>
+        <w:rPr>
+          <w:b/>
+          <w:sz w:val="24"/>
+          <w:szCs w:val="24"/>
+          <w:lang w:val="sv-SE"/>
+        </w:rPr>
+        <w:t>n</w:t>
+      </w:r>
+      <w:r>
+        <w:rPr>
+          <w:b/>
+          <w:sz w:val="24"/>
+          <w:szCs w:val="24"/>
+          <w:lang w:val="sv-SE"/>
+        </w:rPr>
+        <w:t xml:space="preserve"> skriver</w:t>
+      </w:r>
+      <w:r>
+        <w:rPr>
+          <w:b/>
+          <w:sz w:val="24"/>
+          <w:szCs w:val="24"/>
+          <w:lang w:val="sv-SE"/>
+        </w:rPr>
+        <w:t xml:space="preserve"> ett meddelande</w:t>
+      </w:r>
+      <w:r>
+        <w:rPr>
+          <w:b/>
+          <w:sz w:val="24"/>
+          <w:szCs w:val="24"/>
+          <w:lang w:val="sv-SE"/>
+        </w:rPr>
+        <w:t>.</w:t>
       </w:r>
     </w:p>
     <w:p>
@@ -107,7 +114,45 @@
           <w:szCs w:val="24"/>
           <w:lang w:val="sv-SE"/>
         </w:rPr>
-        <w:t>Systemet är i ett läge där meddelandefönstret är öppnat</w:t>
+        <w:t>Användaren ö</w:t>
+      </w:r>
+      <w:r>
+        <w:rPr>
+          <w:sz w:val="24"/>
+          <w:szCs w:val="24"/>
+          <w:lang w:val="sv-SE"/>
+        </w:rPr>
+        <w:t>ppna systemets meddelandeservice</w:t>
+      </w:r>
+      <w:r>
+        <w:rPr>
+          <w:lang w:val="sv-SE"/>
+        </w:rPr>
+        <w:t xml:space="preserve"> </w:t>
+      </w:r>
+      <w:r>
+        <w:rPr>
+          <w:sz w:val="24"/>
+          <w:szCs w:val="24"/>
+          <w:lang w:val="sv-SE"/>
+        </w:rPr>
+        <w:t>så att</w:t>
+      </w:r>
+      <w:r>
+        <w:rPr>
+          <w:sz w:val="24"/>
+          <w:szCs w:val="24"/>
+          <w:lang w:val="sv-SE"/>
+        </w:rPr>
+        <w:t xml:space="preserve"> meddelandefönstret är öppnat</w:t>
+      </w:r>
+      <w:r>
+        <w:rPr>
+          <w:sz w:val="24"/>
+          <w:szCs w:val="24"/>
+          <w:lang w:val="sv-SE"/>
+        </w:rPr>
+        <w:t xml:space="preserve"> och skrivfältet ligger i fokus</w:t>
       </w:r>
       <w:r>
         <w:rPr>
@@ -161,10 +206,16 @@
           <w:szCs w:val="24"/>
           <w:lang w:val="sv-SE"/>
         </w:rPr>
-        <w:t>Meddelandet presenteras ovanför skrivfältet.</w:t>
-      </w:r>
-      <w:bookmarkStart w:id="0" w:name="_GoBack"/>
-      <w:bookmarkEnd w:id="0"/>
+        <w:t>Meddelandemodulen presenterar meddelandet</w:t>
+      </w:r>
+      <w:r>
+        <w:rPr>
+          <w:sz w:val="24"/>
+          <w:szCs w:val="24"/>
+          <w:lang w:val="sv-SE"/>
+        </w:rPr>
+        <w:t xml:space="preserve"> ovanför skrivfältet.</w:t>
+      </w:r>
     </w:p>
     <w:p>
       <w:pPr>
@@ -175,6 +226,2523 @@
           <w:lang w:val="sv-SE"/>
         </w:rPr>
       </w:pPr>
+      <w:r>
+        <w:rPr>
+          <w:b/>
+          <w:sz w:val="24"/>
+          <w:szCs w:val="24"/>
+          <w:lang w:val="sv-SE"/>
+        </w:rPr>
+        <w:t>Alternativa scenarios</w:t>
+      </w:r>
+    </w:p>
+    <w:p>
+      <w:pPr>
+        <w:ind w:left="360"/>
+        <w:rPr>
+          <w:sz w:val="24"/>
+          <w:szCs w:val="24"/>
+          <w:lang w:val="sv-SE"/>
+        </w:rPr>
+      </w:pPr>
+      <w:r>
+        <w:rPr>
+          <w:b/>
+          <w:sz w:val="24"/>
+          <w:szCs w:val="24"/>
+          <w:lang w:val="sv-SE"/>
+        </w:rPr>
+        <w:t xml:space="preserve">2a. </w:t>
+      </w:r>
+      <w:r>
+        <w:rPr>
+          <w:sz w:val="24"/>
+          <w:szCs w:val="24"/>
+          <w:lang w:val="sv-SE"/>
+        </w:rPr>
+        <w:t>Användaren struntar i att skriva ett meddelande och klickar på ”Submit Message”.</w:t>
+      </w:r>
+    </w:p>
+    <w:p>
+      <w:pPr>
+        <w:pStyle w:val="Liststycke"/>
+        <w:numPr>
+          <w:ilvl w:val="0"/>
+          <w:numId w:val="6"/>
+        </w:numPr>
+        <w:rPr>
+          <w:sz w:val="24"/>
+          <w:szCs w:val="24"/>
+          <w:lang w:val="sv-SE"/>
+        </w:rPr>
+      </w:pPr>
+      <w:r>
+        <w:rPr>
+          <w:sz w:val="24"/>
+          <w:szCs w:val="24"/>
+          <w:lang w:val="sv-SE"/>
+        </w:rPr>
+        <w:t>Meddelandemodulen filtrerar bort tomma meddelanden och inget nytt meddelande visas.</w:t>
+      </w:r>
+    </w:p>
+    <w:p>
+      <w:pPr>
+        <w:ind w:left="360"/>
+        <w:rPr>
+          <w:sz w:val="24"/>
+          <w:szCs w:val="24"/>
+          <w:lang w:val="sv-SE"/>
+        </w:rPr>
+      </w:pPr>
+      <w:r>
+        <w:rPr>
+          <w:b/>
+          <w:sz w:val="24"/>
+          <w:szCs w:val="24"/>
+          <w:lang w:val="sv-SE"/>
+        </w:rPr>
+        <w:t>2b.</w:t>
+      </w:r>
+      <w:r>
+        <w:rPr>
+          <w:sz w:val="24"/>
+          <w:szCs w:val="24"/>
+          <w:lang w:val="sv-SE"/>
+        </w:rPr>
+        <w:t xml:space="preserve"> Användare</w:t>
+      </w:r>
+      <w:r>
+        <w:rPr>
+          <w:sz w:val="24"/>
+          <w:szCs w:val="24"/>
+          <w:lang w:val="sv-SE"/>
+        </w:rPr>
+        <w:t xml:space="preserve"> trycker på enter-</w:t>
+      </w:r>
+      <w:r>
+        <w:rPr>
+          <w:sz w:val="24"/>
+          <w:szCs w:val="24"/>
+          <w:lang w:val="sv-SE"/>
+        </w:rPr>
+        <w:t>tangenten efter meddelandet är skrivet.</w:t>
+      </w:r>
+    </w:p>
+    <w:p>
+      <w:pPr>
+        <w:ind w:left="720"/>
+        <w:rPr>
+          <w:lang w:val="sv-SE"/>
+        </w:rPr>
+      </w:pPr>
+      <w:r>
+        <w:rPr>
+          <w:b/>
+          <w:sz w:val="24"/>
+          <w:szCs w:val="24"/>
+          <w:lang w:val="sv-SE"/>
+        </w:rPr>
+        <w:t xml:space="preserve">1. </w:t>
+      </w:r>
+      <w:r>
+        <w:rPr>
+          <w:b/>
+          <w:sz w:val="24"/>
+          <w:szCs w:val="24"/>
+          <w:lang w:val="sv-SE"/>
+        </w:rPr>
+        <w:t xml:space="preserve">  </w:t>
+      </w:r>
+      <w:r>
+        <w:rPr>
+          <w:sz w:val="24"/>
+          <w:szCs w:val="24"/>
+          <w:lang w:val="sv-SE"/>
+        </w:rPr>
+        <w:t>Meddelandemodulen går vidare med steg 3.</w:t>
+      </w:r>
+    </w:p>
+    <w:p>
+      <w:pPr>
+        <w:ind w:left="360"/>
+        <w:rPr>
+          <w:sz w:val="24"/>
+          <w:szCs w:val="24"/>
+          <w:lang w:val="sv-SE"/>
+        </w:rPr>
+      </w:pPr>
+      <w:r>
+        <w:rPr>
+          <w:b/>
+          <w:sz w:val="24"/>
+          <w:szCs w:val="24"/>
+          <w:lang w:val="sv-SE"/>
+        </w:rPr>
+        <w:t>2c</w:t>
+      </w:r>
+      <w:r>
+        <w:rPr>
+          <w:b/>
+          <w:sz w:val="24"/>
+          <w:szCs w:val="24"/>
+          <w:lang w:val="sv-SE"/>
+        </w:rPr>
+        <w:t>.</w:t>
+      </w:r>
+      <w:r>
+        <w:rPr>
+          <w:b/>
+          <w:sz w:val="24"/>
+          <w:szCs w:val="24"/>
+          <w:lang w:val="sv-SE"/>
+        </w:rPr>
+        <w:t xml:space="preserve"> </w:t>
+      </w:r>
+      <w:r>
+        <w:rPr>
+          <w:sz w:val="24"/>
+          <w:szCs w:val="24"/>
+          <w:lang w:val="sv-SE"/>
+        </w:rPr>
+        <w:t>Användaren struntar i att skriva ett meddelande och trycker därefter på enter-tangenten.</w:t>
+      </w:r>
+    </w:p>
+    <w:p>
+      <w:pPr>
+        <w:pStyle w:val="Liststycke"/>
+        <w:numPr>
+          <w:ilvl w:val="0"/>
+          <w:numId w:val="9"/>
+        </w:numPr>
+        <w:rPr>
+          <w:sz w:val="24"/>
+          <w:szCs w:val="24"/>
+          <w:lang w:val="sv-SE"/>
+        </w:rPr>
+      </w:pPr>
+      <w:r>
+        <w:rPr>
+          <w:sz w:val="24"/>
+          <w:szCs w:val="24"/>
+          <w:lang w:val="sv-SE"/>
+        </w:rPr>
+        <w:t>Meddelandemodulen filtrerar bort tomma meddelanden och inget nytt meddelande visas.</w:t>
+      </w:r>
+    </w:p>
+    <w:p>
+      <w:pPr>
+        <w:rPr>
+          <w:b/>
+          <w:sz w:val="24"/>
+          <w:szCs w:val="24"/>
+          <w:lang w:val="sv-SE"/>
+        </w:rPr>
+      </w:pPr>
+      <w:r>
+        <w:rPr>
+          <w:b/>
+          <w:sz w:val="24"/>
+          <w:szCs w:val="24"/>
+          <w:lang w:val="sv-SE"/>
+        </w:rPr>
+        <w:t>TF</w:t>
+      </w:r>
+      <w:r>
+        <w:rPr>
+          <w:b/>
+          <w:sz w:val="24"/>
+          <w:szCs w:val="24"/>
+          <w:lang w:val="sv-SE"/>
+        </w:rPr>
+        <w:t xml:space="preserve"> 1.2</w:t>
+      </w:r>
+      <w:r>
+        <w:rPr>
+          <w:b/>
+          <w:sz w:val="24"/>
+          <w:szCs w:val="24"/>
+          <w:lang w:val="sv-SE"/>
+        </w:rPr>
+        <w:t xml:space="preserve"> – Huvudscenario; Användare</w:t>
+      </w:r>
+      <w:r>
+        <w:rPr>
+          <w:b/>
+          <w:sz w:val="24"/>
+          <w:szCs w:val="24"/>
+          <w:lang w:val="sv-SE"/>
+        </w:rPr>
+        <w:t>n</w:t>
+      </w:r>
+      <w:r>
+        <w:rPr>
+          <w:b/>
+          <w:sz w:val="24"/>
+          <w:szCs w:val="24"/>
+          <w:lang w:val="sv-SE"/>
+        </w:rPr>
+        <w:t xml:space="preserve"> raderar</w:t>
+      </w:r>
+      <w:r>
+        <w:rPr>
+          <w:b/>
+          <w:sz w:val="24"/>
+          <w:szCs w:val="24"/>
+          <w:lang w:val="sv-SE"/>
+        </w:rPr>
+        <w:t xml:space="preserve"> ett meddelande</w:t>
+      </w:r>
+      <w:r>
+        <w:rPr>
+          <w:b/>
+          <w:sz w:val="24"/>
+          <w:szCs w:val="24"/>
+          <w:lang w:val="sv-SE"/>
+        </w:rPr>
+        <w:t>.</w:t>
+      </w:r>
+    </w:p>
+    <w:p>
+      <w:pPr>
+        <w:rPr>
+          <w:b/>
+          <w:sz w:val="24"/>
+          <w:szCs w:val="24"/>
+          <w:lang w:val="sv-SE"/>
+        </w:rPr>
+      </w:pPr>
+      <w:r>
+        <w:rPr>
+          <w:b/>
+          <w:sz w:val="24"/>
+          <w:szCs w:val="24"/>
+          <w:lang w:val="sv-SE"/>
+        </w:rPr>
+        <w:t xml:space="preserve">Efterkrav: </w:t>
+      </w:r>
+      <w:r>
+        <w:rPr>
+          <w:sz w:val="24"/>
+          <w:szCs w:val="24"/>
+          <w:lang w:val="sv-SE"/>
+        </w:rPr>
+        <w:t>Verifiera att meddelandet är borttaget.</w:t>
+      </w:r>
+    </w:p>
+    <w:p>
+      <w:pPr>
+        <w:pStyle w:val="Liststycke"/>
+        <w:numPr>
+          <w:ilvl w:val="0"/>
+          <w:numId w:val="10"/>
+        </w:numPr>
+        <w:rPr>
+          <w:b/>
+          <w:sz w:val="24"/>
+          <w:szCs w:val="24"/>
+          <w:lang w:val="sv-SE"/>
+        </w:rPr>
+      </w:pPr>
+      <w:r>
+        <w:rPr>
+          <w:sz w:val="24"/>
+          <w:szCs w:val="24"/>
+          <w:lang w:val="sv-SE"/>
+        </w:rPr>
+        <w:t>Användaren ö</w:t>
+      </w:r>
+      <w:r>
+        <w:rPr>
+          <w:sz w:val="24"/>
+          <w:szCs w:val="24"/>
+          <w:lang w:val="sv-SE"/>
+        </w:rPr>
+        <w:t>ppna</w:t>
+      </w:r>
+      <w:r>
+        <w:rPr>
+          <w:sz w:val="24"/>
+          <w:szCs w:val="24"/>
+          <w:lang w:val="sv-SE"/>
+        </w:rPr>
+        <w:t>r</w:t>
+      </w:r>
+      <w:r>
+        <w:rPr>
+          <w:sz w:val="24"/>
+          <w:szCs w:val="24"/>
+          <w:lang w:val="sv-SE"/>
+        </w:rPr>
+        <w:t xml:space="preserve"> systemets meddelandeservice</w:t>
+      </w:r>
+      <w:r>
+        <w:rPr>
+          <w:lang w:val="sv-SE"/>
+        </w:rPr>
+        <w:t xml:space="preserve"> </w:t>
+      </w:r>
+      <w:r>
+        <w:rPr>
+          <w:sz w:val="24"/>
+          <w:szCs w:val="24"/>
+          <w:lang w:val="sv-SE"/>
+        </w:rPr>
+        <w:t>så att</w:t>
+      </w:r>
+      <w:r>
+        <w:rPr>
+          <w:sz w:val="24"/>
+          <w:szCs w:val="24"/>
+          <w:lang w:val="sv-SE"/>
+        </w:rPr>
+        <w:t xml:space="preserve"> meddelandefönstret är öppnat</w:t>
+      </w:r>
+      <w:r>
+        <w:rPr>
+          <w:sz w:val="24"/>
+          <w:szCs w:val="24"/>
+          <w:lang w:val="sv-SE"/>
+        </w:rPr>
+        <w:t>.</w:t>
+      </w:r>
+    </w:p>
+    <w:p>
+      <w:pPr>
+        <w:pStyle w:val="Liststycke"/>
+        <w:numPr>
+          <w:ilvl w:val="0"/>
+          <w:numId w:val="10"/>
+        </w:numPr>
+        <w:rPr>
+          <w:b/>
+          <w:sz w:val="24"/>
+          <w:szCs w:val="24"/>
+          <w:lang w:val="sv-SE"/>
+        </w:rPr>
+      </w:pPr>
+      <w:r>
+        <w:rPr>
+          <w:sz w:val="24"/>
+          <w:szCs w:val="24"/>
+          <w:lang w:val="sv-SE"/>
+        </w:rPr>
+        <w:t>Användaren väljer att radera något av meddelandena.</w:t>
+      </w:r>
+    </w:p>
+    <w:p>
+      <w:pPr>
+        <w:pStyle w:val="Liststycke"/>
+        <w:numPr>
+          <w:ilvl w:val="0"/>
+          <w:numId w:val="10"/>
+        </w:numPr>
+        <w:rPr>
+          <w:b/>
+          <w:sz w:val="24"/>
+          <w:szCs w:val="24"/>
+          <w:lang w:val="sv-SE"/>
+        </w:rPr>
+      </w:pPr>
+      <w:r>
+        <w:rPr>
+          <w:sz w:val="24"/>
+          <w:szCs w:val="24"/>
+          <w:lang w:val="sv-SE"/>
+        </w:rPr>
+        <w:t>Meddelandemodulen tar bort meddelandet</w:t>
+      </w:r>
+      <w:r>
+        <w:rPr>
+          <w:sz w:val="24"/>
+          <w:szCs w:val="24"/>
+          <w:lang w:val="sv-SE"/>
+        </w:rPr>
+        <w:t>.</w:t>
+      </w:r>
+    </w:p>
+    <w:p>
+      <w:pPr>
+        <w:pStyle w:val="Liststycke"/>
+        <w:rPr>
+          <w:b/>
+          <w:sz w:val="24"/>
+          <w:szCs w:val="24"/>
+          <w:lang w:val="sv-SE"/>
+        </w:rPr>
+      </w:pPr>
+    </w:p>
+    <w:p>
+      <w:pPr>
+        <w:rPr>
+          <w:b/>
+          <w:sz w:val="24"/>
+          <w:szCs w:val="24"/>
+          <w:lang w:val="sv-SE"/>
+        </w:rPr>
+      </w:pPr>
+      <w:r>
+        <w:rPr>
+          <w:b/>
+          <w:sz w:val="24"/>
+          <w:szCs w:val="24"/>
+          <w:lang w:val="sv-SE"/>
+        </w:rPr>
+        <w:t>TF 1.3 – Huvudscenario; Användaren redigerar</w:t>
+      </w:r>
+      <w:r>
+        <w:rPr>
+          <w:b/>
+          <w:sz w:val="24"/>
+          <w:szCs w:val="24"/>
+          <w:lang w:val="sv-SE"/>
+        </w:rPr>
+        <w:t xml:space="preserve"> ett meddelande</w:t>
+      </w:r>
+      <w:r>
+        <w:rPr>
+          <w:b/>
+          <w:sz w:val="24"/>
+          <w:szCs w:val="24"/>
+          <w:lang w:val="sv-SE"/>
+        </w:rPr>
+        <w:t>.</w:t>
+      </w:r>
+    </w:p>
+    <w:p>
+      <w:pPr>
+        <w:rPr>
+          <w:sz w:val="24"/>
+          <w:szCs w:val="24"/>
+          <w:lang w:val="sv-SE"/>
+        </w:rPr>
+      </w:pPr>
+      <w:r>
+        <w:rPr>
+          <w:b/>
+          <w:sz w:val="24"/>
+          <w:szCs w:val="24"/>
+          <w:lang w:val="sv-SE"/>
+        </w:rPr>
+        <w:t xml:space="preserve">Efterkrav: </w:t>
+      </w:r>
+      <w:r>
+        <w:rPr>
+          <w:sz w:val="24"/>
+          <w:szCs w:val="24"/>
+          <w:lang w:val="sv-SE"/>
+        </w:rPr>
+        <w:t>Verifiera att den gamla kommentaren ersatts med den nya.</w:t>
+      </w:r>
+    </w:p>
+    <w:p>
+      <w:pPr>
+        <w:pStyle w:val="Liststycke"/>
+        <w:numPr>
+          <w:ilvl w:val="0"/>
+          <w:numId w:val="13"/>
+        </w:numPr>
+        <w:rPr>
+          <w:b/>
+          <w:sz w:val="24"/>
+          <w:szCs w:val="24"/>
+          <w:lang w:val="sv-SE"/>
+        </w:rPr>
+      </w:pPr>
+      <w:r>
+        <w:rPr>
+          <w:sz w:val="24"/>
+          <w:szCs w:val="24"/>
+          <w:lang w:val="sv-SE"/>
+        </w:rPr>
+        <w:t>Användaren ö</w:t>
+      </w:r>
+      <w:r>
+        <w:rPr>
+          <w:sz w:val="24"/>
+          <w:szCs w:val="24"/>
+          <w:lang w:val="sv-SE"/>
+        </w:rPr>
+        <w:t>ppna</w:t>
+      </w:r>
+      <w:r>
+        <w:rPr>
+          <w:sz w:val="24"/>
+          <w:szCs w:val="24"/>
+          <w:lang w:val="sv-SE"/>
+        </w:rPr>
+        <w:t>r</w:t>
+      </w:r>
+      <w:r>
+        <w:rPr>
+          <w:sz w:val="24"/>
+          <w:szCs w:val="24"/>
+          <w:lang w:val="sv-SE"/>
+        </w:rPr>
+        <w:t xml:space="preserve"> systemets meddelandeservice</w:t>
+      </w:r>
+      <w:r>
+        <w:rPr>
+          <w:lang w:val="sv-SE"/>
+        </w:rPr>
+        <w:t xml:space="preserve"> </w:t>
+      </w:r>
+      <w:r>
+        <w:rPr>
+          <w:sz w:val="24"/>
+          <w:szCs w:val="24"/>
+          <w:lang w:val="sv-SE"/>
+        </w:rPr>
+        <w:t>så att meddelandefönstret är öppnat</w:t>
+      </w:r>
+      <w:r>
+        <w:rPr>
+          <w:sz w:val="24"/>
+          <w:szCs w:val="24"/>
+          <w:lang w:val="sv-SE"/>
+        </w:rPr>
+        <w:t>.</w:t>
+      </w:r>
+    </w:p>
+    <w:p>
+      <w:pPr>
+        <w:pStyle w:val="Liststycke"/>
+        <w:numPr>
+          <w:ilvl w:val="0"/>
+          <w:numId w:val="13"/>
+        </w:numPr>
+        <w:rPr>
+          <w:b/>
+          <w:sz w:val="24"/>
+          <w:szCs w:val="24"/>
+          <w:lang w:val="sv-SE"/>
+        </w:rPr>
+      </w:pPr>
+      <w:r>
+        <w:rPr>
+          <w:sz w:val="24"/>
+          <w:szCs w:val="24"/>
+          <w:lang w:val="sv-SE"/>
+        </w:rPr>
+        <w:t>Meddelandemodulen visar en eller flera skrivna meddelanden</w:t>
+      </w:r>
+      <w:r>
+        <w:rPr>
+          <w:sz w:val="24"/>
+          <w:szCs w:val="24"/>
+          <w:lang w:val="sv-SE"/>
+        </w:rPr>
+        <w:t xml:space="preserve"> (om inte, skapa meddelanden att redigera)</w:t>
+      </w:r>
+      <w:r>
+        <w:rPr>
+          <w:sz w:val="24"/>
+          <w:szCs w:val="24"/>
+          <w:lang w:val="sv-SE"/>
+        </w:rPr>
+        <w:t>.</w:t>
+      </w:r>
+    </w:p>
+    <w:p>
+      <w:pPr>
+        <w:pStyle w:val="Liststycke"/>
+        <w:numPr>
+          <w:ilvl w:val="0"/>
+          <w:numId w:val="13"/>
+        </w:numPr>
+        <w:rPr>
+          <w:b/>
+          <w:sz w:val="24"/>
+          <w:szCs w:val="24"/>
+          <w:lang w:val="sv-SE"/>
+        </w:rPr>
+      </w:pPr>
+      <w:r>
+        <w:rPr>
+          <w:sz w:val="24"/>
+          <w:szCs w:val="24"/>
+          <w:lang w:val="sv-SE"/>
+        </w:rPr>
+        <w:t>Användaren g</w:t>
+      </w:r>
+      <w:r>
+        <w:rPr>
+          <w:sz w:val="24"/>
+          <w:szCs w:val="24"/>
+          <w:lang w:val="sv-SE"/>
+        </w:rPr>
+        <w:t>en</w:t>
+      </w:r>
+      <w:r>
+        <w:rPr>
+          <w:sz w:val="24"/>
+          <w:szCs w:val="24"/>
+          <w:lang w:val="sv-SE"/>
+        </w:rPr>
+        <w:t>omför valet att redigera något av meddelandena.</w:t>
+      </w:r>
+    </w:p>
+    <w:p>
+      <w:pPr>
+        <w:pStyle w:val="Liststycke"/>
+        <w:numPr>
+          <w:ilvl w:val="0"/>
+          <w:numId w:val="13"/>
+        </w:numPr>
+        <w:rPr>
+          <w:b/>
+          <w:sz w:val="24"/>
+          <w:szCs w:val="24"/>
+          <w:lang w:val="sv-SE"/>
+        </w:rPr>
+      </w:pPr>
+      <w:r>
+        <w:rPr>
+          <w:sz w:val="24"/>
+          <w:szCs w:val="24"/>
+          <w:lang w:val="sv-SE"/>
+        </w:rPr>
+        <w:t xml:space="preserve">Meddelandemodulen presenterar </w:t>
+      </w:r>
+      <w:r>
+        <w:rPr>
+          <w:sz w:val="24"/>
+          <w:szCs w:val="24"/>
+          <w:lang w:val="sv-SE"/>
+        </w:rPr>
+        <w:t>meddelandet</w:t>
+      </w:r>
+      <w:r>
+        <w:rPr>
+          <w:sz w:val="24"/>
+          <w:szCs w:val="24"/>
+          <w:lang w:val="sv-SE"/>
+        </w:rPr>
+        <w:t xml:space="preserve"> med en markör som indikerar att meddelandet är satt i redigeringsläge.</w:t>
+      </w:r>
+    </w:p>
+    <w:p>
+      <w:pPr>
+        <w:pStyle w:val="Liststycke"/>
+        <w:numPr>
+          <w:ilvl w:val="0"/>
+          <w:numId w:val="13"/>
+        </w:numPr>
+        <w:rPr>
+          <w:b/>
+          <w:sz w:val="24"/>
+          <w:szCs w:val="24"/>
+          <w:lang w:val="sv-SE"/>
+        </w:rPr>
+      </w:pPr>
+      <w:r>
+        <w:rPr>
+          <w:sz w:val="24"/>
+          <w:szCs w:val="24"/>
+          <w:lang w:val="sv-SE"/>
+        </w:rPr>
+        <w:lastRenderedPageBreak/>
+        <w:t>Användaren f</w:t>
+      </w:r>
+      <w:r>
+        <w:rPr>
+          <w:sz w:val="24"/>
+          <w:szCs w:val="24"/>
+          <w:lang w:val="sv-SE"/>
+        </w:rPr>
+        <w:t>örändra</w:t>
+      </w:r>
+      <w:r>
+        <w:rPr>
+          <w:sz w:val="24"/>
+          <w:szCs w:val="24"/>
+          <w:lang w:val="sv-SE"/>
+        </w:rPr>
+        <w:t>r</w:t>
+      </w:r>
+      <w:r>
+        <w:rPr>
+          <w:sz w:val="24"/>
+          <w:szCs w:val="24"/>
+          <w:lang w:val="sv-SE"/>
+        </w:rPr>
+        <w:t xml:space="preserve"> meddelandet</w:t>
+      </w:r>
+      <w:r>
+        <w:rPr>
+          <w:sz w:val="24"/>
+          <w:szCs w:val="24"/>
+          <w:lang w:val="sv-SE"/>
+        </w:rPr>
+        <w:t xml:space="preserve"> och spara förändringarna genom att </w:t>
+      </w:r>
+      <w:r>
+        <w:rPr>
+          <w:sz w:val="24"/>
+          <w:szCs w:val="24"/>
+          <w:lang w:val="sv-SE"/>
+        </w:rPr>
+        <w:t>klicka</w:t>
+      </w:r>
+      <w:r>
+        <w:rPr>
+          <w:sz w:val="24"/>
+          <w:szCs w:val="24"/>
+          <w:lang w:val="sv-SE"/>
+        </w:rPr>
+        <w:t xml:space="preserve"> på knappen ”Submit Message”.</w:t>
+      </w:r>
+    </w:p>
+    <w:p>
+      <w:pPr>
+        <w:pStyle w:val="Liststycke"/>
+        <w:numPr>
+          <w:ilvl w:val="0"/>
+          <w:numId w:val="13"/>
+        </w:numPr>
+        <w:rPr>
+          <w:b/>
+          <w:sz w:val="24"/>
+          <w:szCs w:val="24"/>
+          <w:lang w:val="sv-SE"/>
+        </w:rPr>
+      </w:pPr>
+      <w:r>
+        <w:rPr>
+          <w:sz w:val="24"/>
+          <w:szCs w:val="24"/>
+          <w:lang w:val="sv-SE"/>
+        </w:rPr>
+        <w:t>Meddelandemodulen sparar det nya meddelandet</w:t>
+      </w:r>
+      <w:r>
+        <w:rPr>
+          <w:sz w:val="24"/>
+          <w:szCs w:val="24"/>
+          <w:lang w:val="sv-SE"/>
+        </w:rPr>
+        <w:t>.</w:t>
+      </w:r>
+    </w:p>
+    <w:p>
+      <w:pPr>
+        <w:ind w:firstLine="360"/>
+        <w:rPr>
+          <w:b/>
+          <w:sz w:val="24"/>
+          <w:szCs w:val="24"/>
+          <w:lang w:val="sv-SE"/>
+        </w:rPr>
+      </w:pPr>
+    </w:p>
+    <w:p>
+      <w:pPr>
+        <w:ind w:firstLine="360"/>
+        <w:rPr>
+          <w:b/>
+          <w:sz w:val="24"/>
+          <w:szCs w:val="24"/>
+          <w:lang w:val="sv-SE"/>
+        </w:rPr>
+      </w:pPr>
+      <w:r>
+        <w:rPr>
+          <w:b/>
+          <w:sz w:val="24"/>
+          <w:szCs w:val="24"/>
+          <w:lang w:val="sv-SE"/>
+        </w:rPr>
+        <w:t>Alternativa scenarios</w:t>
+      </w:r>
+    </w:p>
+    <w:p>
+      <w:pPr>
+        <w:ind w:left="360"/>
+        <w:rPr>
+          <w:sz w:val="24"/>
+          <w:szCs w:val="24"/>
+          <w:lang w:val="sv-SE"/>
+        </w:rPr>
+      </w:pPr>
+      <w:r>
+        <w:rPr>
+          <w:b/>
+          <w:sz w:val="24"/>
+          <w:szCs w:val="24"/>
+          <w:lang w:val="sv-SE"/>
+        </w:rPr>
+        <w:t xml:space="preserve">5a. </w:t>
+      </w:r>
+      <w:r>
+        <w:rPr>
+          <w:sz w:val="24"/>
+          <w:szCs w:val="24"/>
+          <w:lang w:val="sv-SE"/>
+        </w:rPr>
+        <w:t>Användaren f</w:t>
+      </w:r>
+      <w:r>
+        <w:rPr>
+          <w:sz w:val="24"/>
+          <w:szCs w:val="24"/>
+          <w:lang w:val="sv-SE"/>
+        </w:rPr>
+        <w:t>örändra</w:t>
+      </w:r>
+      <w:r>
+        <w:rPr>
+          <w:sz w:val="24"/>
+          <w:szCs w:val="24"/>
+          <w:lang w:val="sv-SE"/>
+        </w:rPr>
+        <w:t>r</w:t>
+      </w:r>
+      <w:r>
+        <w:rPr>
+          <w:sz w:val="24"/>
+          <w:szCs w:val="24"/>
+          <w:lang w:val="sv-SE"/>
+        </w:rPr>
+        <w:t xml:space="preserve"> meddelandet och spara</w:t>
+      </w:r>
+      <w:r>
+        <w:rPr>
+          <w:sz w:val="24"/>
+          <w:szCs w:val="24"/>
+          <w:lang w:val="sv-SE"/>
+        </w:rPr>
+        <w:t>r</w:t>
+      </w:r>
+      <w:r>
+        <w:rPr>
+          <w:sz w:val="24"/>
+          <w:szCs w:val="24"/>
+          <w:lang w:val="sv-SE"/>
+        </w:rPr>
+        <w:t xml:space="preserve"> förändringa</w:t>
+      </w:r>
+      <w:r>
+        <w:rPr>
+          <w:sz w:val="24"/>
+          <w:szCs w:val="24"/>
+          <w:lang w:val="sv-SE"/>
+        </w:rPr>
+        <w:t>rna genom att trycka på enter-tangenten.</w:t>
+      </w:r>
+    </w:p>
+    <w:p>
+      <w:pPr>
+        <w:pStyle w:val="Liststycke"/>
+        <w:numPr>
+          <w:ilvl w:val="0"/>
+          <w:numId w:val="14"/>
+        </w:numPr>
+        <w:rPr>
+          <w:sz w:val="24"/>
+          <w:szCs w:val="24"/>
+          <w:lang w:val="sv-SE"/>
+        </w:rPr>
+      </w:pPr>
+      <w:r>
+        <w:rPr>
+          <w:sz w:val="24"/>
+          <w:szCs w:val="24"/>
+          <w:lang w:val="sv-SE"/>
+        </w:rPr>
+        <w:t>Redigeringsmodulen genomför steg 6</w:t>
+      </w:r>
+      <w:r>
+        <w:rPr>
+          <w:sz w:val="24"/>
+          <w:szCs w:val="24"/>
+          <w:lang w:val="sv-SE"/>
+        </w:rPr>
+        <w:t>.</w:t>
+      </w:r>
+    </w:p>
+    <w:p>
+      <w:pPr>
+        <w:pStyle w:val="Liststycke"/>
+        <w:numPr>
+          <w:ilvl w:val="0"/>
+          <w:numId w:val="14"/>
+        </w:numPr>
+        <w:rPr>
+          <w:sz w:val="24"/>
+          <w:szCs w:val="24"/>
+          <w:lang w:val="sv-SE"/>
+        </w:rPr>
+      </w:pPr>
+      <w:r>
+        <w:rPr>
+          <w:sz w:val="24"/>
+          <w:szCs w:val="24"/>
+          <w:lang w:val="sv-SE"/>
+        </w:rPr>
+        <w:t>Användaren trycker på knappen ”Submit Message”.</w:t>
+      </w:r>
+    </w:p>
+    <w:p>
+      <w:pPr>
+        <w:pStyle w:val="Liststycke"/>
+        <w:numPr>
+          <w:ilvl w:val="0"/>
+          <w:numId w:val="14"/>
+        </w:numPr>
+        <w:rPr>
+          <w:sz w:val="24"/>
+          <w:szCs w:val="24"/>
+          <w:lang w:val="sv-SE"/>
+        </w:rPr>
+      </w:pPr>
+      <w:r>
+        <w:rPr>
+          <w:sz w:val="24"/>
+          <w:szCs w:val="24"/>
+          <w:lang w:val="sv-SE"/>
+        </w:rPr>
+        <w:t>Meddelandemodulen gör ingenting</w:t>
+      </w:r>
+      <w:r>
+        <w:rPr>
+          <w:sz w:val="24"/>
+          <w:szCs w:val="24"/>
+          <w:lang w:val="sv-SE"/>
+        </w:rPr>
+        <w:t xml:space="preserve"> (ingen förändring sker)</w:t>
+      </w:r>
+      <w:r>
+        <w:rPr>
+          <w:sz w:val="24"/>
+          <w:szCs w:val="24"/>
+          <w:lang w:val="sv-SE"/>
+        </w:rPr>
+        <w:t>.</w:t>
+      </w:r>
+    </w:p>
+    <w:p>
+      <w:pPr>
+        <w:ind w:left="360"/>
+        <w:rPr>
+          <w:sz w:val="24"/>
+          <w:szCs w:val="24"/>
+          <w:lang w:val="sv-SE"/>
+        </w:rPr>
+      </w:pPr>
+      <w:r>
+        <w:rPr>
+          <w:b/>
+          <w:sz w:val="24"/>
+          <w:szCs w:val="24"/>
+          <w:lang w:val="sv-SE"/>
+        </w:rPr>
+        <w:t>5</w:t>
+      </w:r>
+      <w:r>
+        <w:rPr>
+          <w:b/>
+          <w:sz w:val="24"/>
+          <w:szCs w:val="24"/>
+          <w:lang w:val="sv-SE"/>
+        </w:rPr>
+        <w:t xml:space="preserve">b. </w:t>
+      </w:r>
+      <w:r>
+        <w:rPr>
+          <w:sz w:val="24"/>
+          <w:szCs w:val="24"/>
+          <w:lang w:val="sv-SE"/>
+        </w:rPr>
+        <w:t>Användaren</w:t>
+      </w:r>
+      <w:r>
+        <w:rPr>
+          <w:b/>
+          <w:sz w:val="24"/>
+          <w:szCs w:val="24"/>
+          <w:lang w:val="sv-SE"/>
+        </w:rPr>
+        <w:t xml:space="preserve"> </w:t>
+      </w:r>
+      <w:r>
+        <w:rPr>
+          <w:sz w:val="24"/>
+          <w:szCs w:val="24"/>
+          <w:lang w:val="sv-SE"/>
+        </w:rPr>
+        <w:t>f</w:t>
+      </w:r>
+      <w:r>
+        <w:rPr>
+          <w:sz w:val="24"/>
+          <w:szCs w:val="24"/>
+          <w:lang w:val="sv-SE"/>
+        </w:rPr>
+        <w:t>örändra</w:t>
+      </w:r>
+      <w:r>
+        <w:rPr>
+          <w:sz w:val="24"/>
+          <w:szCs w:val="24"/>
+          <w:lang w:val="sv-SE"/>
+        </w:rPr>
+        <w:t>r</w:t>
+      </w:r>
+      <w:r>
+        <w:rPr>
+          <w:sz w:val="24"/>
+          <w:szCs w:val="24"/>
+          <w:lang w:val="sv-SE"/>
+        </w:rPr>
+        <w:t xml:space="preserve"> meddelandet och spara</w:t>
+      </w:r>
+      <w:r>
+        <w:rPr>
+          <w:sz w:val="24"/>
+          <w:szCs w:val="24"/>
+          <w:lang w:val="sv-SE"/>
+        </w:rPr>
+        <w:t>r</w:t>
+      </w:r>
+      <w:r>
+        <w:rPr>
+          <w:sz w:val="24"/>
+          <w:szCs w:val="24"/>
+          <w:lang w:val="sv-SE"/>
+        </w:rPr>
+        <w:t xml:space="preserve"> förändringar</w:t>
+      </w:r>
+      <w:r>
+        <w:rPr>
+          <w:sz w:val="24"/>
+          <w:szCs w:val="24"/>
+          <w:lang w:val="sv-SE"/>
+        </w:rPr>
+        <w:t>na</w:t>
+      </w:r>
+      <w:r>
+        <w:rPr>
+          <w:sz w:val="24"/>
+          <w:szCs w:val="24"/>
+          <w:lang w:val="sv-SE"/>
+        </w:rPr>
+        <w:t xml:space="preserve"> genom att avlägsna fokus från skrivfältet.</w:t>
+      </w:r>
+    </w:p>
+    <w:p>
+      <w:pPr>
+        <w:pStyle w:val="Liststycke"/>
+        <w:numPr>
+          <w:ilvl w:val="0"/>
+          <w:numId w:val="15"/>
+        </w:numPr>
+        <w:rPr>
+          <w:sz w:val="24"/>
+          <w:szCs w:val="24"/>
+          <w:lang w:val="sv-SE"/>
+        </w:rPr>
+      </w:pPr>
+      <w:r>
+        <w:rPr>
+          <w:sz w:val="24"/>
+          <w:szCs w:val="24"/>
+          <w:lang w:val="sv-SE"/>
+        </w:rPr>
+        <w:t>Redigeringsmodulen genomför steg 6</w:t>
+      </w:r>
+      <w:r>
+        <w:rPr>
+          <w:sz w:val="24"/>
+          <w:szCs w:val="24"/>
+          <w:lang w:val="sv-SE"/>
+        </w:rPr>
+        <w:t>.</w:t>
+      </w:r>
+    </w:p>
+    <w:p>
+      <w:pPr>
+        <w:pStyle w:val="Liststycke"/>
+        <w:numPr>
+          <w:ilvl w:val="0"/>
+          <w:numId w:val="15"/>
+        </w:numPr>
+        <w:rPr>
+          <w:sz w:val="24"/>
+          <w:szCs w:val="24"/>
+          <w:lang w:val="sv-SE"/>
+        </w:rPr>
+      </w:pPr>
+      <w:r>
+        <w:rPr>
+          <w:sz w:val="24"/>
+          <w:szCs w:val="24"/>
+          <w:lang w:val="sv-SE"/>
+        </w:rPr>
+        <w:t>Användaren trycker på knappen ”Submit Message”.</w:t>
+      </w:r>
+    </w:p>
+    <w:p>
+      <w:pPr>
+        <w:pStyle w:val="Liststycke"/>
+        <w:numPr>
+          <w:ilvl w:val="0"/>
+          <w:numId w:val="15"/>
+        </w:numPr>
+        <w:rPr>
+          <w:sz w:val="24"/>
+          <w:szCs w:val="24"/>
+          <w:lang w:val="sv-SE"/>
+        </w:rPr>
+      </w:pPr>
+      <w:r>
+        <w:rPr>
+          <w:sz w:val="24"/>
+          <w:szCs w:val="24"/>
+          <w:lang w:val="sv-SE"/>
+        </w:rPr>
+        <w:t>Meddelandemodulen gör ingenting (ingen förändring sker)</w:t>
+      </w:r>
+      <w:r>
+        <w:rPr>
+          <w:sz w:val="24"/>
+          <w:szCs w:val="24"/>
+          <w:lang w:val="sv-SE"/>
+        </w:rPr>
+        <w:t>.</w:t>
+      </w:r>
+    </w:p>
+    <w:p>
+      <w:pPr>
+        <w:ind w:firstLine="360"/>
+        <w:rPr>
+          <w:sz w:val="24"/>
+          <w:szCs w:val="24"/>
+          <w:lang w:val="sv-SE"/>
+        </w:rPr>
+      </w:pPr>
+      <w:r>
+        <w:rPr>
+          <w:b/>
+          <w:sz w:val="24"/>
+          <w:szCs w:val="24"/>
+          <w:lang w:val="sv-SE"/>
+        </w:rPr>
+        <w:t>5</w:t>
+      </w:r>
+      <w:r>
+        <w:rPr>
+          <w:b/>
+          <w:sz w:val="24"/>
+          <w:szCs w:val="24"/>
+          <w:lang w:val="sv-SE"/>
+        </w:rPr>
+        <w:t>c</w:t>
+      </w:r>
+      <w:r>
+        <w:rPr>
+          <w:b/>
+          <w:sz w:val="24"/>
+          <w:szCs w:val="24"/>
+          <w:lang w:val="sv-SE"/>
+        </w:rPr>
+        <w:t>.</w:t>
+      </w:r>
+      <w:r>
+        <w:rPr>
+          <w:b/>
+          <w:sz w:val="24"/>
+          <w:szCs w:val="24"/>
+          <w:lang w:val="sv-SE"/>
+        </w:rPr>
+        <w:t xml:space="preserve"> </w:t>
+      </w:r>
+      <w:r>
+        <w:rPr>
+          <w:sz w:val="24"/>
+          <w:szCs w:val="24"/>
+          <w:lang w:val="sv-SE"/>
+        </w:rPr>
+        <w:t>Användaren raderar meddelandet och väljer därefter att spara ett ”tomt meddelande”.</w:t>
+      </w:r>
+    </w:p>
+    <w:p>
+      <w:pPr>
+        <w:pStyle w:val="Liststycke"/>
+        <w:numPr>
+          <w:ilvl w:val="0"/>
+          <w:numId w:val="17"/>
+        </w:numPr>
+        <w:rPr>
+          <w:sz w:val="24"/>
+          <w:szCs w:val="24"/>
+          <w:lang w:val="sv-SE"/>
+        </w:rPr>
+      </w:pPr>
+      <w:r>
+        <w:rPr>
+          <w:sz w:val="24"/>
+          <w:szCs w:val="24"/>
+          <w:lang w:val="sv-SE"/>
+        </w:rPr>
+        <w:t>Meddelandemodulen tar bort meddelandet.</w:t>
+      </w:r>
+    </w:p>
+    <w:p>
+      <w:pPr>
+        <w:rPr>
+          <w:sz w:val="24"/>
+          <w:szCs w:val="24"/>
+          <w:lang w:val="sv-SE"/>
+        </w:rPr>
+      </w:pPr>
+    </w:p>
+    <w:tbl>
+      <w:tblPr>
+        <w:tblStyle w:val="Rutntstabell4"/>
+        <w:tblW w:w="0" w:type="auto"/>
+        <w:tblLook w:val="04A0" w:firstRow="1" w:lastRow="0" w:firstColumn="1" w:lastColumn="0" w:noHBand="0" w:noVBand="1"/>
+      </w:tblPr>
+      <w:tblGrid>
+        <w:gridCol w:w="1870"/>
+        <w:gridCol w:w="1870"/>
+        <w:gridCol w:w="1870"/>
+        <w:gridCol w:w="1870"/>
+        <w:gridCol w:w="1870"/>
+      </w:tblGrid>
+      <w:tr>
+        <w:trPr>
+          <w:cnfStyle w:val="100000000000" w:firstRow="1" w:lastRow="0" w:firstColumn="0" w:lastColumn="0" w:oddVBand="0" w:evenVBand="0" w:oddHBand="0" w:evenHBand="0" w:firstRowFirstColumn="0" w:firstRowLastColumn="0" w:lastRowFirstColumn="0" w:lastRowLastColumn="0"/>
+        </w:trPr>
+        <w:tc>
+          <w:tcPr>
+            <w:cnfStyle w:val="001000000000" w:firstRow="0" w:lastRow="0" w:firstColumn="1" w:lastColumn="0" w:oddVBand="0" w:evenVBand="0" w:oddHBand="0" w:evenHBand="0" w:firstRowFirstColumn="0" w:firstRowLastColumn="0" w:lastRowFirstColumn="0" w:lastRowLastColumn="0"/>
+            <w:tcW w:w="1870" w:type="dxa"/>
+          </w:tcPr>
+          <w:p>
+            <w:pPr>
+              <w:jc w:val="center"/>
+              <w:rPr>
+                <w:sz w:val="24"/>
+                <w:szCs w:val="24"/>
+              </w:rPr>
+            </w:pPr>
+            <w:r>
+              <w:rPr>
+                <w:sz w:val="24"/>
+                <w:szCs w:val="24"/>
+                <w:lang w:val="sv-SE"/>
+              </w:rPr>
+              <w:t>Test F</w:t>
+            </w:r>
+            <w:r>
+              <w:rPr>
+                <w:sz w:val="24"/>
+                <w:szCs w:val="24"/>
+              </w:rPr>
+              <w:t>örsök</w:t>
+            </w:r>
+          </w:p>
+        </w:tc>
+        <w:tc>
+          <w:tcPr>
+            <w:tcW w:w="1870" w:type="dxa"/>
+          </w:tcPr>
+          <w:p>
+            <w:pPr>
+              <w:jc w:val="center"/>
+              <w:cnfStyle w:val="100000000000" w:firstRow="1" w:lastRow="0" w:firstColumn="0" w:lastColumn="0" w:oddVBand="0" w:evenVBand="0" w:oddHBand="0" w:evenHBand="0" w:firstRowFirstColumn="0" w:firstRowLastColumn="0" w:lastRowFirstColumn="0" w:lastRowLastColumn="0"/>
+              <w:rPr>
+                <w:sz w:val="24"/>
+                <w:szCs w:val="24"/>
+                <w:lang w:val="sv-SE"/>
+              </w:rPr>
+            </w:pPr>
+            <w:r>
+              <w:rPr>
+                <w:sz w:val="24"/>
+                <w:szCs w:val="24"/>
+                <w:lang w:val="sv-SE"/>
+              </w:rPr>
+              <w:t>Test Fall</w:t>
+            </w:r>
+          </w:p>
+        </w:tc>
+        <w:tc>
+          <w:tcPr>
+            <w:tcW w:w="1870" w:type="dxa"/>
+          </w:tcPr>
+          <w:p>
+            <w:pPr>
+              <w:jc w:val="center"/>
+              <w:cnfStyle w:val="100000000000" w:firstRow="1" w:lastRow="0" w:firstColumn="0" w:lastColumn="0" w:oddVBand="0" w:evenVBand="0" w:oddHBand="0" w:evenHBand="0" w:firstRowFirstColumn="0" w:firstRowLastColumn="0" w:lastRowFirstColumn="0" w:lastRowLastColumn="0"/>
+              <w:rPr>
+                <w:sz w:val="24"/>
+                <w:szCs w:val="24"/>
+                <w:lang w:val="sv-SE"/>
+              </w:rPr>
+            </w:pPr>
+            <w:r>
+              <w:rPr>
+                <w:sz w:val="24"/>
+                <w:szCs w:val="24"/>
+                <w:lang w:val="sv-SE"/>
+              </w:rPr>
+              <w:t>Genomförande</w:t>
+            </w:r>
+          </w:p>
+        </w:tc>
+        <w:tc>
+          <w:tcPr>
+            <w:tcW w:w="1870" w:type="dxa"/>
+          </w:tcPr>
+          <w:p>
+            <w:pPr>
+              <w:jc w:val="center"/>
+              <w:cnfStyle w:val="100000000000" w:firstRow="1" w:lastRow="0" w:firstColumn="0" w:lastColumn="0" w:oddVBand="0" w:evenVBand="0" w:oddHBand="0" w:evenHBand="0" w:firstRowFirstColumn="0" w:firstRowLastColumn="0" w:lastRowFirstColumn="0" w:lastRowLastColumn="0"/>
+              <w:rPr>
+                <w:sz w:val="24"/>
+                <w:szCs w:val="24"/>
+                <w:lang w:val="sv-SE"/>
+              </w:rPr>
+            </w:pPr>
+            <w:r>
+              <w:rPr>
+                <w:sz w:val="24"/>
+                <w:szCs w:val="24"/>
+                <w:lang w:val="sv-SE"/>
+              </w:rPr>
+              <w:t>Förväntat Resultat</w:t>
+            </w:r>
+          </w:p>
+        </w:tc>
+        <w:tc>
+          <w:tcPr>
+            <w:tcW w:w="1870" w:type="dxa"/>
+          </w:tcPr>
+          <w:p>
+            <w:pPr>
+              <w:jc w:val="center"/>
+              <w:cnfStyle w:val="100000000000" w:firstRow="1" w:lastRow="0" w:firstColumn="0" w:lastColumn="0" w:oddVBand="0" w:evenVBand="0" w:oddHBand="0" w:evenHBand="0" w:firstRowFirstColumn="0" w:firstRowLastColumn="0" w:lastRowFirstColumn="0" w:lastRowLastColumn="0"/>
+              <w:rPr>
+                <w:sz w:val="24"/>
+                <w:szCs w:val="24"/>
+                <w:lang w:val="sv-SE"/>
+              </w:rPr>
+            </w:pPr>
+            <w:r>
+              <w:rPr>
+                <w:sz w:val="24"/>
+                <w:szCs w:val="24"/>
+                <w:lang w:val="sv-SE"/>
+              </w:rPr>
+              <w:t>Resultat</w:t>
+            </w:r>
+          </w:p>
+        </w:tc>
+      </w:tr>
+      <w:tr>
+        <w:trPr>
+          <w:cnfStyle w:val="000000100000" w:firstRow="0" w:lastRow="0" w:firstColumn="0" w:lastColumn="0" w:oddVBand="0" w:evenVBand="0" w:oddHBand="1" w:evenHBand="0" w:firstRowFirstColumn="0" w:firstRowLastColumn="0" w:lastRowFirstColumn="0" w:lastRowLastColumn="0"/>
+        </w:trPr>
+        <w:tc>
+          <w:tcPr>
+            <w:cnfStyle w:val="001000000000" w:firstRow="0" w:lastRow="0" w:firstColumn="1" w:lastColumn="0" w:oddVBand="0" w:evenVBand="0" w:oddHBand="0" w:evenHBand="0" w:firstRowFirstColumn="0" w:firstRowLastColumn="0" w:lastRowFirstColumn="0" w:lastRowLastColumn="0"/>
+            <w:tcW w:w="1870" w:type="dxa"/>
+          </w:tcPr>
+          <w:p>
+            <w:pPr>
+              <w:jc w:val="center"/>
+              <w:rPr>
+                <w:b w:val="0"/>
+                <w:sz w:val="24"/>
+                <w:szCs w:val="24"/>
+                <w:lang w:val="sv-SE"/>
+              </w:rPr>
+            </w:pPr>
+            <w:r>
+              <w:rPr>
+                <w:b w:val="0"/>
+                <w:sz w:val="24"/>
+                <w:szCs w:val="24"/>
+                <w:lang w:val="sv-SE"/>
+              </w:rPr>
+              <w:t>1</w:t>
+            </w:r>
+          </w:p>
+        </w:tc>
+        <w:tc>
+          <w:tcPr>
+            <w:tcW w:w="1870" w:type="dxa"/>
+          </w:tcPr>
+          <w:p>
+            <w:pPr>
+              <w:jc w:val="center"/>
+              <w:cnfStyle w:val="000000100000" w:firstRow="0" w:lastRow="0" w:firstColumn="0" w:lastColumn="0" w:oddVBand="0" w:evenVBand="0" w:oddHBand="1" w:evenHBand="0" w:firstRowFirstColumn="0" w:firstRowLastColumn="0" w:lastRowFirstColumn="0" w:lastRowLastColumn="0"/>
+              <w:rPr>
+                <w:sz w:val="24"/>
+                <w:szCs w:val="24"/>
+                <w:lang w:val="sv-SE"/>
+              </w:rPr>
+            </w:pPr>
+            <w:r>
+              <w:rPr>
+                <w:sz w:val="24"/>
+                <w:szCs w:val="24"/>
+                <w:lang w:val="sv-SE"/>
+              </w:rPr>
+              <w:t>1.1</w:t>
+            </w:r>
+          </w:p>
+        </w:tc>
+        <w:tc>
+          <w:tcPr>
+            <w:tcW w:w="1870" w:type="dxa"/>
+          </w:tcPr>
+          <w:p>
+            <w:pPr>
+              <w:jc w:val="center"/>
+              <w:cnfStyle w:val="000000100000" w:firstRow="0" w:lastRow="0" w:firstColumn="0" w:lastColumn="0" w:oddVBand="0" w:evenVBand="0" w:oddHBand="1" w:evenHBand="0" w:firstRowFirstColumn="0" w:firstRowLastColumn="0" w:lastRowFirstColumn="0" w:lastRowLastColumn="0"/>
+              <w:rPr>
+                <w:sz w:val="24"/>
+                <w:szCs w:val="24"/>
+                <w:lang w:val="sv-SE"/>
+              </w:rPr>
+            </w:pPr>
+            <w:r>
+              <w:rPr>
+                <w:sz w:val="24"/>
+                <w:szCs w:val="24"/>
+                <w:lang w:val="sv-SE"/>
+              </w:rPr>
+              <w:t>Huvudscenario</w:t>
+            </w:r>
+          </w:p>
+        </w:tc>
+        <w:tc>
+          <w:tcPr>
+            <w:tcW w:w="1870" w:type="dxa"/>
+          </w:tcPr>
+          <w:p>
+            <w:pPr>
+              <w:jc w:val="center"/>
+              <w:cnfStyle w:val="000000100000" w:firstRow="0" w:lastRow="0" w:firstColumn="0" w:lastColumn="0" w:oddVBand="0" w:evenVBand="0" w:oddHBand="1" w:evenHBand="0" w:firstRowFirstColumn="0" w:firstRowLastColumn="0" w:lastRowFirstColumn="0" w:lastRowLastColumn="0"/>
+              <w:rPr>
+                <w:sz w:val="24"/>
+                <w:szCs w:val="24"/>
+                <w:lang w:val="sv-SE"/>
+              </w:rPr>
+            </w:pPr>
+            <w:r>
+              <w:rPr>
+                <w:sz w:val="24"/>
+                <w:szCs w:val="24"/>
+                <w:lang w:val="sv-SE"/>
+              </w:rPr>
+              <w:t>Meddelande presenteras</w:t>
+            </w:r>
+          </w:p>
+        </w:tc>
+        <w:tc>
+          <w:tcPr>
+            <w:tcW w:w="1870" w:type="dxa"/>
+          </w:tcPr>
+          <w:p>
+            <w:pPr>
+              <w:jc w:val="center"/>
+              <w:cnfStyle w:val="000000100000" w:firstRow="0" w:lastRow="0" w:firstColumn="0" w:lastColumn="0" w:oddVBand="0" w:evenVBand="0" w:oddHBand="1" w:evenHBand="0" w:firstRowFirstColumn="0" w:firstRowLastColumn="0" w:lastRowFirstColumn="0" w:lastRowLastColumn="0"/>
+              <w:rPr>
+                <w:sz w:val="24"/>
+                <w:szCs w:val="24"/>
+                <w:lang w:val="sv-SE"/>
+              </w:rPr>
+            </w:pPr>
+          </w:p>
+        </w:tc>
+      </w:tr>
+      <w:tr>
+        <w:tc>
+          <w:tcPr>
+            <w:cnfStyle w:val="001000000000" w:firstRow="0" w:lastRow="0" w:firstColumn="1" w:lastColumn="0" w:oddVBand="0" w:evenVBand="0" w:oddHBand="0" w:evenHBand="0" w:firstRowFirstColumn="0" w:firstRowLastColumn="0" w:lastRowFirstColumn="0" w:lastRowLastColumn="0"/>
+            <w:tcW w:w="1870" w:type="dxa"/>
+          </w:tcPr>
+          <w:p>
+            <w:pPr>
+              <w:jc w:val="center"/>
+              <w:rPr>
+                <w:b w:val="0"/>
+                <w:sz w:val="24"/>
+                <w:szCs w:val="24"/>
+                <w:lang w:val="sv-SE"/>
+              </w:rPr>
+            </w:pPr>
+            <w:r>
+              <w:rPr>
+                <w:b w:val="0"/>
+                <w:sz w:val="24"/>
+                <w:szCs w:val="24"/>
+                <w:lang w:val="sv-SE"/>
+              </w:rPr>
+              <w:t>2</w:t>
+            </w:r>
+          </w:p>
+        </w:tc>
+        <w:tc>
+          <w:tcPr>
+            <w:tcW w:w="1870" w:type="dxa"/>
+          </w:tcPr>
+          <w:p>
+            <w:pPr>
+              <w:jc w:val="center"/>
+              <w:cnfStyle w:val="000000000000" w:firstRow="0" w:lastRow="0" w:firstColumn="0" w:lastColumn="0" w:oddVBand="0" w:evenVBand="0" w:oddHBand="0" w:evenHBand="0" w:firstRowFirstColumn="0" w:firstRowLastColumn="0" w:lastRowFirstColumn="0" w:lastRowLastColumn="0"/>
+              <w:rPr>
+                <w:sz w:val="24"/>
+                <w:szCs w:val="24"/>
+                <w:lang w:val="sv-SE"/>
+              </w:rPr>
+            </w:pPr>
+            <w:r>
+              <w:rPr>
+                <w:sz w:val="24"/>
+                <w:szCs w:val="24"/>
+                <w:lang w:val="sv-SE"/>
+              </w:rPr>
+              <w:t>1.1</w:t>
+            </w:r>
+          </w:p>
+        </w:tc>
+        <w:tc>
+          <w:tcPr>
+            <w:tcW w:w="1870" w:type="dxa"/>
+          </w:tcPr>
+          <w:p>
+            <w:pPr>
+              <w:jc w:val="center"/>
+              <w:cnfStyle w:val="000000000000" w:firstRow="0" w:lastRow="0" w:firstColumn="0" w:lastColumn="0" w:oddVBand="0" w:evenVBand="0" w:oddHBand="0" w:evenHBand="0" w:firstRowFirstColumn="0" w:firstRowLastColumn="0" w:lastRowFirstColumn="0" w:lastRowLastColumn="0"/>
+              <w:rPr>
+                <w:sz w:val="24"/>
+                <w:szCs w:val="24"/>
+                <w:lang w:val="sv-SE"/>
+              </w:rPr>
+            </w:pPr>
+            <w:r>
+              <w:rPr>
+                <w:sz w:val="24"/>
+                <w:szCs w:val="24"/>
+                <w:lang w:val="sv-SE"/>
+              </w:rPr>
+              <w:t>Alternativt scenario 2a</w:t>
+            </w:r>
+          </w:p>
+        </w:tc>
+        <w:tc>
+          <w:tcPr>
+            <w:tcW w:w="1870" w:type="dxa"/>
+          </w:tcPr>
+          <w:p>
+            <w:pPr>
+              <w:jc w:val="center"/>
+              <w:cnfStyle w:val="000000000000" w:firstRow="0" w:lastRow="0" w:firstColumn="0" w:lastColumn="0" w:oddVBand="0" w:evenVBand="0" w:oddHBand="0" w:evenHBand="0" w:firstRowFirstColumn="0" w:firstRowLastColumn="0" w:lastRowFirstColumn="0" w:lastRowLastColumn="0"/>
+              <w:rPr>
+                <w:sz w:val="24"/>
+                <w:szCs w:val="24"/>
+                <w:lang w:val="sv-SE"/>
+              </w:rPr>
+            </w:pPr>
+            <w:r>
+              <w:rPr>
+                <w:sz w:val="24"/>
+                <w:szCs w:val="24"/>
+                <w:lang w:val="sv-SE"/>
+              </w:rPr>
+              <w:t>Tomt meddelande bortfiltrerat</w:t>
+            </w:r>
+          </w:p>
+        </w:tc>
+        <w:tc>
+          <w:tcPr>
+            <w:tcW w:w="1870" w:type="dxa"/>
+          </w:tcPr>
+          <w:p>
+            <w:pPr>
+              <w:jc w:val="center"/>
+              <w:cnfStyle w:val="000000000000" w:firstRow="0" w:lastRow="0" w:firstColumn="0" w:lastColumn="0" w:oddVBand="0" w:evenVBand="0" w:oddHBand="0" w:evenHBand="0" w:firstRowFirstColumn="0" w:firstRowLastColumn="0" w:lastRowFirstColumn="0" w:lastRowLastColumn="0"/>
+              <w:rPr>
+                <w:sz w:val="24"/>
+                <w:szCs w:val="24"/>
+                <w:lang w:val="sv-SE"/>
+              </w:rPr>
+            </w:pPr>
+          </w:p>
+        </w:tc>
+      </w:tr>
+      <w:tr>
+        <w:trPr>
+          <w:cnfStyle w:val="000000100000" w:firstRow="0" w:lastRow="0" w:firstColumn="0" w:lastColumn="0" w:oddVBand="0" w:evenVBand="0" w:oddHBand="1" w:evenHBand="0" w:firstRowFirstColumn="0" w:firstRowLastColumn="0" w:lastRowFirstColumn="0" w:lastRowLastColumn="0"/>
+        </w:trPr>
+        <w:tc>
+          <w:tcPr>
+            <w:cnfStyle w:val="001000000000" w:firstRow="0" w:lastRow="0" w:firstColumn="1" w:lastColumn="0" w:oddVBand="0" w:evenVBand="0" w:oddHBand="0" w:evenHBand="0" w:firstRowFirstColumn="0" w:firstRowLastColumn="0" w:lastRowFirstColumn="0" w:lastRowLastColumn="0"/>
+            <w:tcW w:w="1870" w:type="dxa"/>
+          </w:tcPr>
+          <w:p>
+            <w:pPr>
+              <w:jc w:val="center"/>
+              <w:rPr>
+                <w:b w:val="0"/>
+                <w:sz w:val="24"/>
+                <w:szCs w:val="24"/>
+                <w:lang w:val="sv-SE"/>
+              </w:rPr>
+            </w:pPr>
+            <w:r>
+              <w:rPr>
+                <w:b w:val="0"/>
+                <w:sz w:val="24"/>
+                <w:szCs w:val="24"/>
+                <w:lang w:val="sv-SE"/>
+              </w:rPr>
+              <w:t>3</w:t>
+            </w:r>
+          </w:p>
+        </w:tc>
+        <w:tc>
+          <w:tcPr>
+            <w:tcW w:w="1870" w:type="dxa"/>
+          </w:tcPr>
+          <w:p>
+            <w:pPr>
+              <w:jc w:val="center"/>
+              <w:cnfStyle w:val="000000100000" w:firstRow="0" w:lastRow="0" w:firstColumn="0" w:lastColumn="0" w:oddVBand="0" w:evenVBand="0" w:oddHBand="1" w:evenHBand="0" w:firstRowFirstColumn="0" w:firstRowLastColumn="0" w:lastRowFirstColumn="0" w:lastRowLastColumn="0"/>
+              <w:rPr>
+                <w:sz w:val="24"/>
+                <w:szCs w:val="24"/>
+                <w:lang w:val="sv-SE"/>
+              </w:rPr>
+            </w:pPr>
+            <w:r>
+              <w:rPr>
+                <w:sz w:val="24"/>
+                <w:szCs w:val="24"/>
+                <w:lang w:val="sv-SE"/>
+              </w:rPr>
+              <w:t>1.1</w:t>
+            </w:r>
+          </w:p>
+        </w:tc>
+        <w:tc>
+          <w:tcPr>
+            <w:tcW w:w="1870" w:type="dxa"/>
+          </w:tcPr>
+          <w:p>
+            <w:pPr>
+              <w:jc w:val="center"/>
+              <w:cnfStyle w:val="000000100000" w:firstRow="0" w:lastRow="0" w:firstColumn="0" w:lastColumn="0" w:oddVBand="0" w:evenVBand="0" w:oddHBand="1" w:evenHBand="0" w:firstRowFirstColumn="0" w:firstRowLastColumn="0" w:lastRowFirstColumn="0" w:lastRowLastColumn="0"/>
+              <w:rPr>
+                <w:sz w:val="24"/>
+                <w:szCs w:val="24"/>
+                <w:lang w:val="sv-SE"/>
+              </w:rPr>
+            </w:pPr>
+            <w:r>
+              <w:rPr>
+                <w:sz w:val="24"/>
+                <w:szCs w:val="24"/>
+                <w:lang w:val="sv-SE"/>
+              </w:rPr>
+              <w:t>Alternativt scenario 2b</w:t>
+            </w:r>
+          </w:p>
+        </w:tc>
+        <w:tc>
+          <w:tcPr>
+            <w:tcW w:w="1870" w:type="dxa"/>
+          </w:tcPr>
+          <w:p>
+            <w:pPr>
+              <w:jc w:val="center"/>
+              <w:cnfStyle w:val="000000100000" w:firstRow="0" w:lastRow="0" w:firstColumn="0" w:lastColumn="0" w:oddVBand="0" w:evenVBand="0" w:oddHBand="1" w:evenHBand="0" w:firstRowFirstColumn="0" w:firstRowLastColumn="0" w:lastRowFirstColumn="0" w:lastRowLastColumn="0"/>
+              <w:rPr>
+                <w:sz w:val="24"/>
+                <w:szCs w:val="24"/>
+                <w:lang w:val="sv-SE"/>
+              </w:rPr>
+            </w:pPr>
+            <w:r>
+              <w:rPr>
+                <w:sz w:val="24"/>
+                <w:szCs w:val="24"/>
+                <w:lang w:val="sv-SE"/>
+              </w:rPr>
+              <w:t>Meddelande presenteras</w:t>
+            </w:r>
+          </w:p>
+        </w:tc>
+        <w:tc>
+          <w:tcPr>
+            <w:tcW w:w="1870" w:type="dxa"/>
+          </w:tcPr>
+          <w:p>
+            <w:pPr>
+              <w:jc w:val="center"/>
+              <w:cnfStyle w:val="000000100000" w:firstRow="0" w:lastRow="0" w:firstColumn="0" w:lastColumn="0" w:oddVBand="0" w:evenVBand="0" w:oddHBand="1" w:evenHBand="0" w:firstRowFirstColumn="0" w:firstRowLastColumn="0" w:lastRowFirstColumn="0" w:lastRowLastColumn="0"/>
+              <w:rPr>
+                <w:sz w:val="24"/>
+                <w:szCs w:val="24"/>
+                <w:lang w:val="sv-SE"/>
+              </w:rPr>
+            </w:pPr>
+          </w:p>
+        </w:tc>
+      </w:tr>
+      <w:tr>
+        <w:tc>
+          <w:tcPr>
+            <w:cnfStyle w:val="001000000000" w:firstRow="0" w:lastRow="0" w:firstColumn="1" w:lastColumn="0" w:oddVBand="0" w:evenVBand="0" w:oddHBand="0" w:evenHBand="0" w:firstRowFirstColumn="0" w:firstRowLastColumn="0" w:lastRowFirstColumn="0" w:lastRowLastColumn="0"/>
+            <w:tcW w:w="1870" w:type="dxa"/>
+          </w:tcPr>
+          <w:p>
+            <w:pPr>
+              <w:jc w:val="center"/>
+              <w:rPr>
+                <w:b w:val="0"/>
+                <w:sz w:val="24"/>
+                <w:szCs w:val="24"/>
+                <w:lang w:val="sv-SE"/>
+              </w:rPr>
+            </w:pPr>
+            <w:r>
+              <w:rPr>
+                <w:b w:val="0"/>
+                <w:sz w:val="24"/>
+                <w:szCs w:val="24"/>
+                <w:lang w:val="sv-SE"/>
+              </w:rPr>
+              <w:t>4</w:t>
+            </w:r>
+          </w:p>
+        </w:tc>
+        <w:tc>
+          <w:tcPr>
+            <w:tcW w:w="1870" w:type="dxa"/>
+          </w:tcPr>
+          <w:p>
+            <w:pPr>
+              <w:jc w:val="center"/>
+              <w:cnfStyle w:val="000000000000" w:firstRow="0" w:lastRow="0" w:firstColumn="0" w:lastColumn="0" w:oddVBand="0" w:evenVBand="0" w:oddHBand="0" w:evenHBand="0" w:firstRowFirstColumn="0" w:firstRowLastColumn="0" w:lastRowFirstColumn="0" w:lastRowLastColumn="0"/>
+              <w:rPr>
+                <w:sz w:val="24"/>
+                <w:szCs w:val="24"/>
+                <w:lang w:val="sv-SE"/>
+              </w:rPr>
+            </w:pPr>
+            <w:r>
+              <w:rPr>
+                <w:sz w:val="24"/>
+                <w:szCs w:val="24"/>
+                <w:lang w:val="sv-SE"/>
+              </w:rPr>
+              <w:t>1.1</w:t>
+            </w:r>
+          </w:p>
+        </w:tc>
+        <w:tc>
+          <w:tcPr>
+            <w:tcW w:w="1870" w:type="dxa"/>
+          </w:tcPr>
+          <w:p>
+            <w:pPr>
+              <w:jc w:val="center"/>
+              <w:cnfStyle w:val="000000000000" w:firstRow="0" w:lastRow="0" w:firstColumn="0" w:lastColumn="0" w:oddVBand="0" w:evenVBand="0" w:oddHBand="0" w:evenHBand="0" w:firstRowFirstColumn="0" w:firstRowLastColumn="0" w:lastRowFirstColumn="0" w:lastRowLastColumn="0"/>
+              <w:rPr>
+                <w:sz w:val="24"/>
+                <w:szCs w:val="24"/>
+                <w:lang w:val="sv-SE"/>
+              </w:rPr>
+            </w:pPr>
+            <w:r>
+              <w:rPr>
+                <w:sz w:val="24"/>
+                <w:szCs w:val="24"/>
+                <w:lang w:val="sv-SE"/>
+              </w:rPr>
+              <w:t>Alternativt scenario 2c</w:t>
+            </w:r>
+          </w:p>
+        </w:tc>
+        <w:tc>
+          <w:tcPr>
+            <w:tcW w:w="1870" w:type="dxa"/>
+          </w:tcPr>
+          <w:p>
+            <w:pPr>
+              <w:jc w:val="center"/>
+              <w:cnfStyle w:val="000000000000" w:firstRow="0" w:lastRow="0" w:firstColumn="0" w:lastColumn="0" w:oddVBand="0" w:evenVBand="0" w:oddHBand="0" w:evenHBand="0" w:firstRowFirstColumn="0" w:firstRowLastColumn="0" w:lastRowFirstColumn="0" w:lastRowLastColumn="0"/>
+              <w:rPr>
+                <w:sz w:val="24"/>
+                <w:szCs w:val="24"/>
+                <w:lang w:val="sv-SE"/>
+              </w:rPr>
+            </w:pPr>
+            <w:r>
+              <w:rPr>
+                <w:sz w:val="24"/>
+                <w:szCs w:val="24"/>
+                <w:lang w:val="sv-SE"/>
+              </w:rPr>
+              <w:t>Tomt meddelande bortfiltrerat</w:t>
+            </w:r>
+          </w:p>
+        </w:tc>
+        <w:tc>
+          <w:tcPr>
+            <w:tcW w:w="1870" w:type="dxa"/>
+          </w:tcPr>
+          <w:p>
+            <w:pPr>
+              <w:jc w:val="center"/>
+              <w:cnfStyle w:val="000000000000" w:firstRow="0" w:lastRow="0" w:firstColumn="0" w:lastColumn="0" w:oddVBand="0" w:evenVBand="0" w:oddHBand="0" w:evenHBand="0" w:firstRowFirstColumn="0" w:firstRowLastColumn="0" w:lastRowFirstColumn="0" w:lastRowLastColumn="0"/>
+              <w:rPr>
+                <w:sz w:val="24"/>
+                <w:szCs w:val="24"/>
+                <w:lang w:val="sv-SE"/>
+              </w:rPr>
+            </w:pPr>
+          </w:p>
+        </w:tc>
+      </w:tr>
+      <w:tr>
+        <w:trPr>
+          <w:cnfStyle w:val="000000100000" w:firstRow="0" w:lastRow="0" w:firstColumn="0" w:lastColumn="0" w:oddVBand="0" w:evenVBand="0" w:oddHBand="1" w:evenHBand="0" w:firstRowFirstColumn="0" w:firstRowLastColumn="0" w:lastRowFirstColumn="0" w:lastRowLastColumn="0"/>
+        </w:trPr>
+        <w:tc>
+          <w:tcPr>
+            <w:cnfStyle w:val="001000000000" w:firstRow="0" w:lastRow="0" w:firstColumn="1" w:lastColumn="0" w:oddVBand="0" w:evenVBand="0" w:oddHBand="0" w:evenHBand="0" w:firstRowFirstColumn="0" w:firstRowLastColumn="0" w:lastRowFirstColumn="0" w:lastRowLastColumn="0"/>
+            <w:tcW w:w="1870" w:type="dxa"/>
+          </w:tcPr>
+          <w:p>
+            <w:pPr>
+              <w:jc w:val="center"/>
+              <w:rPr>
+                <w:b w:val="0"/>
+                <w:sz w:val="24"/>
+                <w:szCs w:val="24"/>
+                <w:lang w:val="sv-SE"/>
+              </w:rPr>
+            </w:pPr>
+            <w:r>
+              <w:rPr>
+                <w:b w:val="0"/>
+                <w:sz w:val="24"/>
+                <w:szCs w:val="24"/>
+                <w:lang w:val="sv-SE"/>
+              </w:rPr>
+              <w:t>5</w:t>
+            </w:r>
+          </w:p>
+        </w:tc>
+        <w:tc>
+          <w:tcPr>
+            <w:tcW w:w="1870" w:type="dxa"/>
+          </w:tcPr>
+          <w:p>
+            <w:pPr>
+              <w:jc w:val="center"/>
+              <w:cnfStyle w:val="000000100000" w:firstRow="0" w:lastRow="0" w:firstColumn="0" w:lastColumn="0" w:oddVBand="0" w:evenVBand="0" w:oddHBand="1" w:evenHBand="0" w:firstRowFirstColumn="0" w:firstRowLastColumn="0" w:lastRowFirstColumn="0" w:lastRowLastColumn="0"/>
+              <w:rPr>
+                <w:sz w:val="24"/>
+                <w:szCs w:val="24"/>
+                <w:lang w:val="sv-SE"/>
+              </w:rPr>
+            </w:pPr>
+            <w:r>
+              <w:rPr>
+                <w:sz w:val="24"/>
+                <w:szCs w:val="24"/>
+                <w:lang w:val="sv-SE"/>
+              </w:rPr>
+              <w:t>1.2</w:t>
+            </w:r>
+          </w:p>
+        </w:tc>
+        <w:tc>
+          <w:tcPr>
+            <w:tcW w:w="1870" w:type="dxa"/>
+          </w:tcPr>
+          <w:p>
+            <w:pPr>
+              <w:jc w:val="center"/>
+              <w:cnfStyle w:val="000000100000" w:firstRow="0" w:lastRow="0" w:firstColumn="0" w:lastColumn="0" w:oddVBand="0" w:evenVBand="0" w:oddHBand="1" w:evenHBand="0" w:firstRowFirstColumn="0" w:firstRowLastColumn="0" w:lastRowFirstColumn="0" w:lastRowLastColumn="0"/>
+              <w:rPr>
+                <w:sz w:val="24"/>
+                <w:szCs w:val="24"/>
+                <w:lang w:val="sv-SE"/>
+              </w:rPr>
+            </w:pPr>
+            <w:r>
+              <w:rPr>
+                <w:sz w:val="24"/>
+                <w:szCs w:val="24"/>
+                <w:lang w:val="sv-SE"/>
+              </w:rPr>
+              <w:t>Huvudscenario</w:t>
+            </w:r>
+          </w:p>
+        </w:tc>
+        <w:tc>
+          <w:tcPr>
+            <w:tcW w:w="1870" w:type="dxa"/>
+          </w:tcPr>
+          <w:p>
+            <w:pPr>
+              <w:jc w:val="center"/>
+              <w:cnfStyle w:val="000000100000" w:firstRow="0" w:lastRow="0" w:firstColumn="0" w:lastColumn="0" w:oddVBand="0" w:evenVBand="0" w:oddHBand="1" w:evenHBand="0" w:firstRowFirstColumn="0" w:firstRowLastColumn="0" w:lastRowFirstColumn="0" w:lastRowLastColumn="0"/>
+              <w:rPr>
+                <w:sz w:val="24"/>
+                <w:szCs w:val="24"/>
+                <w:lang w:val="sv-SE"/>
+              </w:rPr>
+            </w:pPr>
+            <w:r>
+              <w:rPr>
+                <w:sz w:val="24"/>
+                <w:szCs w:val="24"/>
+                <w:lang w:val="sv-SE"/>
+              </w:rPr>
+              <w:t>Meddelande borttaget</w:t>
+            </w:r>
+          </w:p>
+        </w:tc>
+        <w:tc>
+          <w:tcPr>
+            <w:tcW w:w="1870" w:type="dxa"/>
+          </w:tcPr>
+          <w:p>
+            <w:pPr>
+              <w:jc w:val="center"/>
+              <w:cnfStyle w:val="000000100000" w:firstRow="0" w:lastRow="0" w:firstColumn="0" w:lastColumn="0" w:oddVBand="0" w:evenVBand="0" w:oddHBand="1" w:evenHBand="0" w:firstRowFirstColumn="0" w:firstRowLastColumn="0" w:lastRowFirstColumn="0" w:lastRowLastColumn="0"/>
+              <w:rPr>
+                <w:sz w:val="24"/>
+                <w:szCs w:val="24"/>
+                <w:lang w:val="sv-SE"/>
+              </w:rPr>
+            </w:pPr>
+          </w:p>
+        </w:tc>
+      </w:tr>
+      <w:tr>
+        <w:tc>
+          <w:tcPr>
+            <w:cnfStyle w:val="001000000000" w:firstRow="0" w:lastRow="0" w:firstColumn="1" w:lastColumn="0" w:oddVBand="0" w:evenVBand="0" w:oddHBand="0" w:evenHBand="0" w:firstRowFirstColumn="0" w:firstRowLastColumn="0" w:lastRowFirstColumn="0" w:lastRowLastColumn="0"/>
+            <w:tcW w:w="1870" w:type="dxa"/>
+          </w:tcPr>
+          <w:p>
+            <w:pPr>
+              <w:jc w:val="center"/>
+              <w:rPr>
+                <w:b w:val="0"/>
+                <w:sz w:val="24"/>
+                <w:szCs w:val="24"/>
+                <w:lang w:val="sv-SE"/>
+              </w:rPr>
+            </w:pPr>
+            <w:r>
+              <w:rPr>
+                <w:b w:val="0"/>
+                <w:sz w:val="24"/>
+                <w:szCs w:val="24"/>
+                <w:lang w:val="sv-SE"/>
+              </w:rPr>
+              <w:t>6</w:t>
+            </w:r>
+          </w:p>
+        </w:tc>
+        <w:tc>
+          <w:tcPr>
+            <w:tcW w:w="1870" w:type="dxa"/>
+          </w:tcPr>
+          <w:p>
+            <w:pPr>
+              <w:jc w:val="center"/>
+              <w:cnfStyle w:val="000000000000" w:firstRow="0" w:lastRow="0" w:firstColumn="0" w:lastColumn="0" w:oddVBand="0" w:evenVBand="0" w:oddHBand="0" w:evenHBand="0" w:firstRowFirstColumn="0" w:firstRowLastColumn="0" w:lastRowFirstColumn="0" w:lastRowLastColumn="0"/>
+              <w:rPr>
+                <w:sz w:val="24"/>
+                <w:szCs w:val="24"/>
+                <w:lang w:val="sv-SE"/>
+              </w:rPr>
+            </w:pPr>
+            <w:r>
+              <w:rPr>
+                <w:sz w:val="24"/>
+                <w:szCs w:val="24"/>
+                <w:lang w:val="sv-SE"/>
+              </w:rPr>
+              <w:t>1.3</w:t>
+            </w:r>
+          </w:p>
+        </w:tc>
+        <w:tc>
+          <w:tcPr>
+            <w:tcW w:w="1870" w:type="dxa"/>
+          </w:tcPr>
+          <w:p>
+            <w:pPr>
+              <w:jc w:val="center"/>
+              <w:cnfStyle w:val="000000000000" w:firstRow="0" w:lastRow="0" w:firstColumn="0" w:lastColumn="0" w:oddVBand="0" w:evenVBand="0" w:oddHBand="0" w:evenHBand="0" w:firstRowFirstColumn="0" w:firstRowLastColumn="0" w:lastRowFirstColumn="0" w:lastRowLastColumn="0"/>
+              <w:rPr>
+                <w:sz w:val="24"/>
+                <w:szCs w:val="24"/>
+                <w:lang w:val="sv-SE"/>
+              </w:rPr>
+            </w:pPr>
+            <w:r>
+              <w:rPr>
+                <w:sz w:val="24"/>
+                <w:szCs w:val="24"/>
+                <w:lang w:val="sv-SE"/>
+              </w:rPr>
+              <w:t>Huvudscenario</w:t>
+            </w:r>
+          </w:p>
+        </w:tc>
+        <w:tc>
+          <w:tcPr>
+            <w:tcW w:w="1870" w:type="dxa"/>
+          </w:tcPr>
+          <w:p>
+            <w:pPr>
+              <w:jc w:val="center"/>
+              <w:cnfStyle w:val="000000000000" w:firstRow="0" w:lastRow="0" w:firstColumn="0" w:lastColumn="0" w:oddVBand="0" w:evenVBand="0" w:oddHBand="0" w:evenHBand="0" w:firstRowFirstColumn="0" w:firstRowLastColumn="0" w:lastRowFirstColumn="0" w:lastRowLastColumn="0"/>
+              <w:rPr>
+                <w:sz w:val="24"/>
+                <w:szCs w:val="24"/>
+                <w:lang w:val="sv-SE"/>
+              </w:rPr>
+            </w:pPr>
+            <w:r>
+              <w:rPr>
+                <w:sz w:val="24"/>
+                <w:szCs w:val="24"/>
+                <w:lang w:val="sv-SE"/>
+              </w:rPr>
+              <w:t>Uppdaterat meddelande sparat</w:t>
+            </w:r>
+          </w:p>
+        </w:tc>
+        <w:tc>
+          <w:tcPr>
+            <w:tcW w:w="1870" w:type="dxa"/>
+          </w:tcPr>
+          <w:p>
+            <w:pPr>
+              <w:jc w:val="center"/>
+              <w:cnfStyle w:val="000000000000" w:firstRow="0" w:lastRow="0" w:firstColumn="0" w:lastColumn="0" w:oddVBand="0" w:evenVBand="0" w:oddHBand="0" w:evenHBand="0" w:firstRowFirstColumn="0" w:firstRowLastColumn="0" w:lastRowFirstColumn="0" w:lastRowLastColumn="0"/>
+              <w:rPr>
+                <w:sz w:val="24"/>
+                <w:szCs w:val="24"/>
+                <w:lang w:val="sv-SE"/>
+              </w:rPr>
+            </w:pPr>
+          </w:p>
+        </w:tc>
+      </w:tr>
+      <w:tr>
+        <w:trPr>
+          <w:cnfStyle w:val="000000100000" w:firstRow="0" w:lastRow="0" w:firstColumn="0" w:lastColumn="0" w:oddVBand="0" w:evenVBand="0" w:oddHBand="1" w:evenHBand="0" w:firstRowFirstColumn="0" w:firstRowLastColumn="0" w:lastRowFirstColumn="0" w:lastRowLastColumn="0"/>
+        </w:trPr>
+        <w:tc>
+          <w:tcPr>
+            <w:cnfStyle w:val="001000000000" w:firstRow="0" w:lastRow="0" w:firstColumn="1" w:lastColumn="0" w:oddVBand="0" w:evenVBand="0" w:oddHBand="0" w:evenHBand="0" w:firstRowFirstColumn="0" w:firstRowLastColumn="0" w:lastRowFirstColumn="0" w:lastRowLastColumn="0"/>
+            <w:tcW w:w="1870" w:type="dxa"/>
+          </w:tcPr>
+          <w:p>
+            <w:pPr>
+              <w:jc w:val="center"/>
+              <w:rPr>
+                <w:b w:val="0"/>
+                <w:sz w:val="24"/>
+                <w:szCs w:val="24"/>
+                <w:lang w:val="sv-SE"/>
+              </w:rPr>
+            </w:pPr>
+            <w:r>
+              <w:rPr>
+                <w:b w:val="0"/>
+                <w:sz w:val="24"/>
+                <w:szCs w:val="24"/>
+                <w:lang w:val="sv-SE"/>
+              </w:rPr>
+              <w:t>7</w:t>
+            </w:r>
+          </w:p>
+        </w:tc>
+        <w:tc>
+          <w:tcPr>
+            <w:tcW w:w="1870" w:type="dxa"/>
+          </w:tcPr>
+          <w:p>
+            <w:pPr>
+              <w:jc w:val="center"/>
+              <w:cnfStyle w:val="000000100000" w:firstRow="0" w:lastRow="0" w:firstColumn="0" w:lastColumn="0" w:oddVBand="0" w:evenVBand="0" w:oddHBand="1" w:evenHBand="0" w:firstRowFirstColumn="0" w:firstRowLastColumn="0" w:lastRowFirstColumn="0" w:lastRowLastColumn="0"/>
+              <w:rPr>
+                <w:sz w:val="24"/>
+                <w:szCs w:val="24"/>
+                <w:lang w:val="sv-SE"/>
+              </w:rPr>
+            </w:pPr>
+            <w:r>
+              <w:rPr>
+                <w:sz w:val="24"/>
+                <w:szCs w:val="24"/>
+                <w:lang w:val="sv-SE"/>
+              </w:rPr>
+              <w:t>1.3</w:t>
+            </w:r>
+          </w:p>
+        </w:tc>
+        <w:tc>
+          <w:tcPr>
+            <w:tcW w:w="1870" w:type="dxa"/>
+          </w:tcPr>
+          <w:p>
+            <w:pPr>
+              <w:jc w:val="center"/>
+              <w:cnfStyle w:val="000000100000" w:firstRow="0" w:lastRow="0" w:firstColumn="0" w:lastColumn="0" w:oddVBand="0" w:evenVBand="0" w:oddHBand="1" w:evenHBand="0" w:firstRowFirstColumn="0" w:firstRowLastColumn="0" w:lastRowFirstColumn="0" w:lastRowLastColumn="0"/>
+              <w:rPr>
+                <w:sz w:val="24"/>
+                <w:szCs w:val="24"/>
+                <w:lang w:val="sv-SE"/>
+              </w:rPr>
+            </w:pPr>
+            <w:r>
+              <w:rPr>
+                <w:sz w:val="24"/>
+                <w:szCs w:val="24"/>
+                <w:lang w:val="sv-SE"/>
+              </w:rPr>
+              <w:t>Alternativt scenario 5a</w:t>
+            </w:r>
+          </w:p>
+        </w:tc>
+        <w:tc>
+          <w:tcPr>
+            <w:tcW w:w="1870" w:type="dxa"/>
+          </w:tcPr>
+          <w:p>
+            <w:pPr>
+              <w:jc w:val="center"/>
+              <w:cnfStyle w:val="000000100000" w:firstRow="0" w:lastRow="0" w:firstColumn="0" w:lastColumn="0" w:oddVBand="0" w:evenVBand="0" w:oddHBand="1" w:evenHBand="0" w:firstRowFirstColumn="0" w:firstRowLastColumn="0" w:lastRowFirstColumn="0" w:lastRowLastColumn="0"/>
+              <w:rPr>
+                <w:sz w:val="24"/>
+                <w:szCs w:val="24"/>
+                <w:lang w:val="sv-SE"/>
+              </w:rPr>
+            </w:pPr>
+            <w:r>
+              <w:rPr>
+                <w:sz w:val="24"/>
+                <w:szCs w:val="24"/>
+                <w:lang w:val="sv-SE"/>
+              </w:rPr>
+              <w:t xml:space="preserve">Uppdaterat meddelande </w:t>
+            </w:r>
+            <w:r>
+              <w:rPr>
+                <w:sz w:val="24"/>
+                <w:szCs w:val="24"/>
+                <w:lang w:val="sv-SE"/>
+              </w:rPr>
+              <w:lastRenderedPageBreak/>
+              <w:t>presenteras efter 5a:1 men ingen förändring efter 5a:3</w:t>
+            </w:r>
+          </w:p>
+        </w:tc>
+        <w:tc>
+          <w:tcPr>
+            <w:tcW w:w="1870" w:type="dxa"/>
+          </w:tcPr>
+          <w:p>
+            <w:pPr>
+              <w:jc w:val="center"/>
+              <w:cnfStyle w:val="000000100000" w:firstRow="0" w:lastRow="0" w:firstColumn="0" w:lastColumn="0" w:oddVBand="0" w:evenVBand="0" w:oddHBand="1" w:evenHBand="0" w:firstRowFirstColumn="0" w:firstRowLastColumn="0" w:lastRowFirstColumn="0" w:lastRowLastColumn="0"/>
+              <w:rPr>
+                <w:sz w:val="24"/>
+                <w:szCs w:val="24"/>
+                <w:lang w:val="sv-SE"/>
+              </w:rPr>
+            </w:pPr>
+          </w:p>
+        </w:tc>
+      </w:tr>
+      <w:tr>
+        <w:tc>
+          <w:tcPr>
+            <w:cnfStyle w:val="001000000000" w:firstRow="0" w:lastRow="0" w:firstColumn="1" w:lastColumn="0" w:oddVBand="0" w:evenVBand="0" w:oddHBand="0" w:evenHBand="0" w:firstRowFirstColumn="0" w:firstRowLastColumn="0" w:lastRowFirstColumn="0" w:lastRowLastColumn="0"/>
+            <w:tcW w:w="1870" w:type="dxa"/>
+          </w:tcPr>
+          <w:p>
+            <w:pPr>
+              <w:jc w:val="center"/>
+              <w:rPr>
+                <w:b w:val="0"/>
+                <w:sz w:val="24"/>
+                <w:szCs w:val="24"/>
+                <w:lang w:val="sv-SE"/>
+              </w:rPr>
+            </w:pPr>
+            <w:r>
+              <w:rPr>
+                <w:b w:val="0"/>
+                <w:sz w:val="24"/>
+                <w:szCs w:val="24"/>
+                <w:lang w:val="sv-SE"/>
+              </w:rPr>
+              <w:lastRenderedPageBreak/>
+              <w:t>8</w:t>
+            </w:r>
+          </w:p>
+        </w:tc>
+        <w:tc>
+          <w:tcPr>
+            <w:tcW w:w="1870" w:type="dxa"/>
+          </w:tcPr>
+          <w:p>
+            <w:pPr>
+              <w:jc w:val="center"/>
+              <w:cnfStyle w:val="000000000000" w:firstRow="0" w:lastRow="0" w:firstColumn="0" w:lastColumn="0" w:oddVBand="0" w:evenVBand="0" w:oddHBand="0" w:evenHBand="0" w:firstRowFirstColumn="0" w:firstRowLastColumn="0" w:lastRowFirstColumn="0" w:lastRowLastColumn="0"/>
+              <w:rPr>
+                <w:sz w:val="24"/>
+                <w:szCs w:val="24"/>
+                <w:lang w:val="sv-SE"/>
+              </w:rPr>
+            </w:pPr>
+            <w:r>
+              <w:rPr>
+                <w:sz w:val="24"/>
+                <w:szCs w:val="24"/>
+                <w:lang w:val="sv-SE"/>
+              </w:rPr>
+              <w:t>1.3</w:t>
+            </w:r>
+          </w:p>
+        </w:tc>
+        <w:tc>
+          <w:tcPr>
+            <w:tcW w:w="1870" w:type="dxa"/>
+          </w:tcPr>
+          <w:p>
+            <w:pPr>
+              <w:jc w:val="center"/>
+              <w:cnfStyle w:val="000000000000" w:firstRow="0" w:lastRow="0" w:firstColumn="0" w:lastColumn="0" w:oddVBand="0" w:evenVBand="0" w:oddHBand="0" w:evenHBand="0" w:firstRowFirstColumn="0" w:firstRowLastColumn="0" w:lastRowFirstColumn="0" w:lastRowLastColumn="0"/>
+              <w:rPr>
+                <w:sz w:val="24"/>
+                <w:szCs w:val="24"/>
+                <w:lang w:val="sv-SE"/>
+              </w:rPr>
+            </w:pPr>
+            <w:r>
+              <w:rPr>
+                <w:sz w:val="24"/>
+                <w:szCs w:val="24"/>
+                <w:lang w:val="sv-SE"/>
+              </w:rPr>
+              <w:t>Alternativt scenario 5b</w:t>
+            </w:r>
+          </w:p>
+        </w:tc>
+        <w:tc>
+          <w:tcPr>
+            <w:tcW w:w="1870" w:type="dxa"/>
+          </w:tcPr>
+          <w:p>
+            <w:pPr>
+              <w:jc w:val="center"/>
+              <w:cnfStyle w:val="000000000000" w:firstRow="0" w:lastRow="0" w:firstColumn="0" w:lastColumn="0" w:oddVBand="0" w:evenVBand="0" w:oddHBand="0" w:evenHBand="0" w:firstRowFirstColumn="0" w:firstRowLastColumn="0" w:lastRowFirstColumn="0" w:lastRowLastColumn="0"/>
+              <w:rPr>
+                <w:sz w:val="24"/>
+                <w:szCs w:val="24"/>
+                <w:lang w:val="sv-SE"/>
+              </w:rPr>
+            </w:pPr>
+            <w:r>
+              <w:rPr>
+                <w:sz w:val="24"/>
+                <w:szCs w:val="24"/>
+                <w:lang w:val="sv-SE"/>
+              </w:rPr>
+              <w:t xml:space="preserve">Uppdaterat meddelande </w:t>
+            </w:r>
+            <w:r>
+              <w:rPr>
+                <w:sz w:val="24"/>
+                <w:szCs w:val="24"/>
+                <w:lang w:val="sv-SE"/>
+              </w:rPr>
+              <w:t>presenteras efter 5b:1 men ingen förändring efter 5b</w:t>
+            </w:r>
+            <w:r>
+              <w:rPr>
+                <w:sz w:val="24"/>
+                <w:szCs w:val="24"/>
+                <w:lang w:val="sv-SE"/>
+              </w:rPr>
+              <w:t>:3</w:t>
+            </w:r>
+          </w:p>
+        </w:tc>
+        <w:tc>
+          <w:tcPr>
+            <w:tcW w:w="1870" w:type="dxa"/>
+          </w:tcPr>
+          <w:p>
+            <w:pPr>
+              <w:jc w:val="center"/>
+              <w:cnfStyle w:val="000000000000" w:firstRow="0" w:lastRow="0" w:firstColumn="0" w:lastColumn="0" w:oddVBand="0" w:evenVBand="0" w:oddHBand="0" w:evenHBand="0" w:firstRowFirstColumn="0" w:firstRowLastColumn="0" w:lastRowFirstColumn="0" w:lastRowLastColumn="0"/>
+              <w:rPr>
+                <w:sz w:val="24"/>
+                <w:szCs w:val="24"/>
+                <w:lang w:val="sv-SE"/>
+              </w:rPr>
+            </w:pPr>
+          </w:p>
+        </w:tc>
+      </w:tr>
+      <w:tr>
+        <w:trPr>
+          <w:cnfStyle w:val="000000100000" w:firstRow="0" w:lastRow="0" w:firstColumn="0" w:lastColumn="0" w:oddVBand="0" w:evenVBand="0" w:oddHBand="1" w:evenHBand="0" w:firstRowFirstColumn="0" w:firstRowLastColumn="0" w:lastRowFirstColumn="0" w:lastRowLastColumn="0"/>
+        </w:trPr>
+        <w:tc>
+          <w:tcPr>
+            <w:cnfStyle w:val="001000000000" w:firstRow="0" w:lastRow="0" w:firstColumn="1" w:lastColumn="0" w:oddVBand="0" w:evenVBand="0" w:oddHBand="0" w:evenHBand="0" w:firstRowFirstColumn="0" w:firstRowLastColumn="0" w:lastRowFirstColumn="0" w:lastRowLastColumn="0"/>
+            <w:tcW w:w="1870" w:type="dxa"/>
+          </w:tcPr>
+          <w:p>
+            <w:pPr>
+              <w:jc w:val="center"/>
+              <w:rPr>
+                <w:b w:val="0"/>
+                <w:sz w:val="24"/>
+                <w:szCs w:val="24"/>
+                <w:lang w:val="sv-SE"/>
+              </w:rPr>
+            </w:pPr>
+            <w:r>
+              <w:rPr>
+                <w:b w:val="0"/>
+                <w:sz w:val="24"/>
+                <w:szCs w:val="24"/>
+                <w:lang w:val="sv-SE"/>
+              </w:rPr>
+              <w:t>9</w:t>
+            </w:r>
+          </w:p>
+        </w:tc>
+        <w:tc>
+          <w:tcPr>
+            <w:tcW w:w="1870" w:type="dxa"/>
+          </w:tcPr>
+          <w:p>
+            <w:pPr>
+              <w:jc w:val="center"/>
+              <w:cnfStyle w:val="000000100000" w:firstRow="0" w:lastRow="0" w:firstColumn="0" w:lastColumn="0" w:oddVBand="0" w:evenVBand="0" w:oddHBand="1" w:evenHBand="0" w:firstRowFirstColumn="0" w:firstRowLastColumn="0" w:lastRowFirstColumn="0" w:lastRowLastColumn="0"/>
+              <w:rPr>
+                <w:sz w:val="24"/>
+                <w:szCs w:val="24"/>
+                <w:lang w:val="sv-SE"/>
+              </w:rPr>
+            </w:pPr>
+            <w:r>
+              <w:rPr>
+                <w:sz w:val="24"/>
+                <w:szCs w:val="24"/>
+                <w:lang w:val="sv-SE"/>
+              </w:rPr>
+              <w:t>1.3</w:t>
+            </w:r>
+          </w:p>
+        </w:tc>
+        <w:tc>
+          <w:tcPr>
+            <w:tcW w:w="1870" w:type="dxa"/>
+          </w:tcPr>
+          <w:p>
+            <w:pPr>
+              <w:jc w:val="center"/>
+              <w:cnfStyle w:val="000000100000" w:firstRow="0" w:lastRow="0" w:firstColumn="0" w:lastColumn="0" w:oddVBand="0" w:evenVBand="0" w:oddHBand="1" w:evenHBand="0" w:firstRowFirstColumn="0" w:firstRowLastColumn="0" w:lastRowFirstColumn="0" w:lastRowLastColumn="0"/>
+              <w:rPr>
+                <w:sz w:val="24"/>
+                <w:szCs w:val="24"/>
+                <w:lang w:val="sv-SE"/>
+              </w:rPr>
+            </w:pPr>
+            <w:r>
+              <w:rPr>
+                <w:sz w:val="24"/>
+                <w:szCs w:val="24"/>
+                <w:lang w:val="sv-SE"/>
+              </w:rPr>
+              <w:t>Alternativt scenario 5c</w:t>
+            </w:r>
+          </w:p>
+        </w:tc>
+        <w:tc>
+          <w:tcPr>
+            <w:tcW w:w="1870" w:type="dxa"/>
+          </w:tcPr>
+          <w:p>
+            <w:pPr>
+              <w:jc w:val="center"/>
+              <w:cnfStyle w:val="000000100000" w:firstRow="0" w:lastRow="0" w:firstColumn="0" w:lastColumn="0" w:oddVBand="0" w:evenVBand="0" w:oddHBand="1" w:evenHBand="0" w:firstRowFirstColumn="0" w:firstRowLastColumn="0" w:lastRowFirstColumn="0" w:lastRowLastColumn="0"/>
+              <w:rPr>
+                <w:sz w:val="24"/>
+                <w:szCs w:val="24"/>
+                <w:lang w:val="sv-SE"/>
+              </w:rPr>
+            </w:pPr>
+            <w:r>
+              <w:rPr>
+                <w:sz w:val="24"/>
+                <w:szCs w:val="24"/>
+                <w:lang w:val="sv-SE"/>
+              </w:rPr>
+              <w:t>Meddelande borttaget</w:t>
+            </w:r>
+            <w:bookmarkStart w:id="0" w:name="_GoBack"/>
+            <w:bookmarkEnd w:id="0"/>
+          </w:p>
+        </w:tc>
+        <w:tc>
+          <w:tcPr>
+            <w:tcW w:w="1870" w:type="dxa"/>
+          </w:tcPr>
+          <w:p>
+            <w:pPr>
+              <w:jc w:val="center"/>
+              <w:cnfStyle w:val="000000100000" w:firstRow="0" w:lastRow="0" w:firstColumn="0" w:lastColumn="0" w:oddVBand="0" w:evenVBand="0" w:oddHBand="1" w:evenHBand="0" w:firstRowFirstColumn="0" w:firstRowLastColumn="0" w:lastRowFirstColumn="0" w:lastRowLastColumn="0"/>
+              <w:rPr>
+                <w:sz w:val="24"/>
+                <w:szCs w:val="24"/>
+                <w:lang w:val="sv-SE"/>
+              </w:rPr>
+            </w:pPr>
+          </w:p>
+        </w:tc>
+      </w:tr>
+    </w:tbl>
+    <w:p>
+      <w:pPr>
+        <w:rPr>
+          <w:sz w:val="24"/>
+          <w:szCs w:val="24"/>
+          <w:lang w:val="sv-SE"/>
+        </w:rPr>
+      </w:pPr>
+      <w:r>
+        <w:rPr>
+          <w:sz w:val="24"/>
+          <w:szCs w:val="24"/>
+          <w:lang w:val="sv-SE"/>
+        </w:rPr>
+        <w:t xml:space="preserve"> </w:t>
+      </w:r>
     </w:p>
     <w:sectPr>
       <w:pgSz w:w="12240" w:h="15840"/>
@@ -189,6 +2757,1350 @@
 <file path=word/numbering.xml><?xml version="1.0" encoding="utf-8"?>
 <w:numbering xmlns:wpc="http://schemas.microsoft.com/office/word/2010/wordprocessingCanvas" xmlns:mc="http://schemas.openxmlformats.org/markup-compatibility/2006" xmlns:o="urn:schemas-microsoft-com:office:office" xmlns:r="http://schemas.openxmlformats.org/officeDocument/2006/relationships" xmlns:m="http://schemas.openxmlformats.org/officeDocument/2006/math" xmlns:v="urn:schemas-microsoft-com:vml" xmlns:wp14="http://schemas.microsoft.com/office/word/2010/wordprocessingDrawing" xmlns:wp="http://schemas.openxmlformats.org/drawingml/2006/wordprocessingDrawing" xmlns:w10="urn:schemas-microsoft-com:office:word" xmlns:w="http://schemas.openxmlformats.org/wordprocessingml/2006/main" xmlns:w14="http://schemas.microsoft.com/office/word/2010/wordml" xmlns:w15="http://schemas.microsoft.com/office/word/2012/wordml" xmlns:wpg="http://schemas.microsoft.com/office/word/2010/wordprocessingGroup" xmlns:wpi="http://schemas.microsoft.com/office/word/2010/wordprocessingInk" xmlns:wne="http://schemas.microsoft.com/office/word/2006/wordml" xmlns:wps="http://schemas.microsoft.com/office/word/2010/wordprocessingShape" mc:Ignorable="w14 w15 wp14">
   <w:abstractNum w:abstractNumId="0">
+    <w:nsid w:val="065D5E18"/>
+    <w:multiLevelType w:val="hybridMultilevel"/>
+    <w:tmpl w:val="A06E2EAE"/>
+    <w:lvl w:ilvl="0" w:tplc="0409000F">
+      <w:start w:val="1"/>
+      <w:numFmt w:val="decimal"/>
+      <w:lvlText w:val="%1."/>
+      <w:lvlJc w:val="left"/>
+      <w:pPr>
+        <w:ind w:left="720" w:hanging="360"/>
+      </w:pPr>
+      <w:rPr>
+        <w:rFonts w:hint="default"/>
+      </w:rPr>
+    </w:lvl>
+    <w:lvl w:ilvl="1" w:tplc="04090019" w:tentative="1">
+      <w:start w:val="1"/>
+      <w:numFmt w:val="lowerLetter"/>
+      <w:lvlText w:val="%2."/>
+      <w:lvlJc w:val="left"/>
+      <w:pPr>
+        <w:ind w:left="1440" w:hanging="360"/>
+      </w:pPr>
+    </w:lvl>
+    <w:lvl w:ilvl="2" w:tplc="0409001B" w:tentative="1">
+      <w:start w:val="1"/>
+      <w:numFmt w:val="lowerRoman"/>
+      <w:lvlText w:val="%3."/>
+      <w:lvlJc w:val="right"/>
+      <w:pPr>
+        <w:ind w:left="2160" w:hanging="180"/>
+      </w:pPr>
+    </w:lvl>
+    <w:lvl w:ilvl="3" w:tplc="0409000F" w:tentative="1">
+      <w:start w:val="1"/>
+      <w:numFmt w:val="decimal"/>
+      <w:lvlText w:val="%4."/>
+      <w:lvlJc w:val="left"/>
+      <w:pPr>
+        <w:ind w:left="2880" w:hanging="360"/>
+      </w:pPr>
+    </w:lvl>
+    <w:lvl w:ilvl="4" w:tplc="04090019" w:tentative="1">
+      <w:start w:val="1"/>
+      <w:numFmt w:val="lowerLetter"/>
+      <w:lvlText w:val="%5."/>
+      <w:lvlJc w:val="left"/>
+      <w:pPr>
+        <w:ind w:left="3600" w:hanging="360"/>
+      </w:pPr>
+    </w:lvl>
+    <w:lvl w:ilvl="5" w:tplc="0409001B" w:tentative="1">
+      <w:start w:val="1"/>
+      <w:numFmt w:val="lowerRoman"/>
+      <w:lvlText w:val="%6."/>
+      <w:lvlJc w:val="right"/>
+      <w:pPr>
+        <w:ind w:left="4320" w:hanging="180"/>
+      </w:pPr>
+    </w:lvl>
+    <w:lvl w:ilvl="6" w:tplc="0409000F" w:tentative="1">
+      <w:start w:val="1"/>
+      <w:numFmt w:val="decimal"/>
+      <w:lvlText w:val="%7."/>
+      <w:lvlJc w:val="left"/>
+      <w:pPr>
+        <w:ind w:left="5040" w:hanging="360"/>
+      </w:pPr>
+    </w:lvl>
+    <w:lvl w:ilvl="7" w:tplc="04090019" w:tentative="1">
+      <w:start w:val="1"/>
+      <w:numFmt w:val="lowerLetter"/>
+      <w:lvlText w:val="%8."/>
+      <w:lvlJc w:val="left"/>
+      <w:pPr>
+        <w:ind w:left="5760" w:hanging="360"/>
+      </w:pPr>
+    </w:lvl>
+    <w:lvl w:ilvl="8" w:tplc="0409001B" w:tentative="1">
+      <w:start w:val="1"/>
+      <w:numFmt w:val="lowerRoman"/>
+      <w:lvlText w:val="%9."/>
+      <w:lvlJc w:val="right"/>
+      <w:pPr>
+        <w:ind w:left="6480" w:hanging="180"/>
+      </w:pPr>
+    </w:lvl>
+  </w:abstractNum>
+  <w:abstractNum w:abstractNumId="1">
+    <w:nsid w:val="08597623"/>
+    <w:multiLevelType w:val="hybridMultilevel"/>
+    <w:tmpl w:val="61B49378"/>
+    <w:lvl w:ilvl="0" w:tplc="D2489276">
+      <w:start w:val="1"/>
+      <w:numFmt w:val="decimal"/>
+      <w:lvlText w:val="%1."/>
+      <w:lvlJc w:val="left"/>
+      <w:pPr>
+        <w:ind w:left="720" w:hanging="360"/>
+      </w:pPr>
+      <w:rPr>
+        <w:rFonts w:hint="default"/>
+        <w:b/>
+      </w:rPr>
+    </w:lvl>
+    <w:lvl w:ilvl="1" w:tplc="04090019" w:tentative="1">
+      <w:start w:val="1"/>
+      <w:numFmt w:val="lowerLetter"/>
+      <w:lvlText w:val="%2."/>
+      <w:lvlJc w:val="left"/>
+      <w:pPr>
+        <w:ind w:left="1440" w:hanging="360"/>
+      </w:pPr>
+    </w:lvl>
+    <w:lvl w:ilvl="2" w:tplc="0409001B" w:tentative="1">
+      <w:start w:val="1"/>
+      <w:numFmt w:val="lowerRoman"/>
+      <w:lvlText w:val="%3."/>
+      <w:lvlJc w:val="right"/>
+      <w:pPr>
+        <w:ind w:left="2160" w:hanging="180"/>
+      </w:pPr>
+    </w:lvl>
+    <w:lvl w:ilvl="3" w:tplc="0409000F" w:tentative="1">
+      <w:start w:val="1"/>
+      <w:numFmt w:val="decimal"/>
+      <w:lvlText w:val="%4."/>
+      <w:lvlJc w:val="left"/>
+      <w:pPr>
+        <w:ind w:left="2880" w:hanging="360"/>
+      </w:pPr>
+    </w:lvl>
+    <w:lvl w:ilvl="4" w:tplc="04090019" w:tentative="1">
+      <w:start w:val="1"/>
+      <w:numFmt w:val="lowerLetter"/>
+      <w:lvlText w:val="%5."/>
+      <w:lvlJc w:val="left"/>
+      <w:pPr>
+        <w:ind w:left="3600" w:hanging="360"/>
+      </w:pPr>
+    </w:lvl>
+    <w:lvl w:ilvl="5" w:tplc="0409001B" w:tentative="1">
+      <w:start w:val="1"/>
+      <w:numFmt w:val="lowerRoman"/>
+      <w:lvlText w:val="%6."/>
+      <w:lvlJc w:val="right"/>
+      <w:pPr>
+        <w:ind w:left="4320" w:hanging="180"/>
+      </w:pPr>
+    </w:lvl>
+    <w:lvl w:ilvl="6" w:tplc="0409000F" w:tentative="1">
+      <w:start w:val="1"/>
+      <w:numFmt w:val="decimal"/>
+      <w:lvlText w:val="%7."/>
+      <w:lvlJc w:val="left"/>
+      <w:pPr>
+        <w:ind w:left="5040" w:hanging="360"/>
+      </w:pPr>
+    </w:lvl>
+    <w:lvl w:ilvl="7" w:tplc="04090019" w:tentative="1">
+      <w:start w:val="1"/>
+      <w:numFmt w:val="lowerLetter"/>
+      <w:lvlText w:val="%8."/>
+      <w:lvlJc w:val="left"/>
+      <w:pPr>
+        <w:ind w:left="5760" w:hanging="360"/>
+      </w:pPr>
+    </w:lvl>
+    <w:lvl w:ilvl="8" w:tplc="0409001B" w:tentative="1">
+      <w:start w:val="1"/>
+      <w:numFmt w:val="lowerRoman"/>
+      <w:lvlText w:val="%9."/>
+      <w:lvlJc w:val="right"/>
+      <w:pPr>
+        <w:ind w:left="6480" w:hanging="180"/>
+      </w:pPr>
+    </w:lvl>
+  </w:abstractNum>
+  <w:abstractNum w:abstractNumId="2">
+    <w:nsid w:val="0BA86782"/>
+    <w:multiLevelType w:val="hybridMultilevel"/>
+    <w:tmpl w:val="2B0E274E"/>
+    <w:lvl w:ilvl="0" w:tplc="264EF8D6">
+      <w:start w:val="1"/>
+      <w:numFmt w:val="decimal"/>
+      <w:lvlText w:val="%1."/>
+      <w:lvlJc w:val="left"/>
+      <w:pPr>
+        <w:ind w:left="1080" w:hanging="360"/>
+      </w:pPr>
+      <w:rPr>
+        <w:rFonts w:hint="default"/>
+        <w:b/>
+      </w:rPr>
+    </w:lvl>
+    <w:lvl w:ilvl="1" w:tplc="04090019" w:tentative="1">
+      <w:start w:val="1"/>
+      <w:numFmt w:val="lowerLetter"/>
+      <w:lvlText w:val="%2."/>
+      <w:lvlJc w:val="left"/>
+      <w:pPr>
+        <w:ind w:left="1800" w:hanging="360"/>
+      </w:pPr>
+    </w:lvl>
+    <w:lvl w:ilvl="2" w:tplc="0409001B" w:tentative="1">
+      <w:start w:val="1"/>
+      <w:numFmt w:val="lowerRoman"/>
+      <w:lvlText w:val="%3."/>
+      <w:lvlJc w:val="right"/>
+      <w:pPr>
+        <w:ind w:left="2520" w:hanging="180"/>
+      </w:pPr>
+    </w:lvl>
+    <w:lvl w:ilvl="3" w:tplc="0409000F" w:tentative="1">
+      <w:start w:val="1"/>
+      <w:numFmt w:val="decimal"/>
+      <w:lvlText w:val="%4."/>
+      <w:lvlJc w:val="left"/>
+      <w:pPr>
+        <w:ind w:left="3240" w:hanging="360"/>
+      </w:pPr>
+    </w:lvl>
+    <w:lvl w:ilvl="4" w:tplc="04090019" w:tentative="1">
+      <w:start w:val="1"/>
+      <w:numFmt w:val="lowerLetter"/>
+      <w:lvlText w:val="%5."/>
+      <w:lvlJc w:val="left"/>
+      <w:pPr>
+        <w:ind w:left="3960" w:hanging="360"/>
+      </w:pPr>
+    </w:lvl>
+    <w:lvl w:ilvl="5" w:tplc="0409001B" w:tentative="1">
+      <w:start w:val="1"/>
+      <w:numFmt w:val="lowerRoman"/>
+      <w:lvlText w:val="%6."/>
+      <w:lvlJc w:val="right"/>
+      <w:pPr>
+        <w:ind w:left="4680" w:hanging="180"/>
+      </w:pPr>
+    </w:lvl>
+    <w:lvl w:ilvl="6" w:tplc="0409000F" w:tentative="1">
+      <w:start w:val="1"/>
+      <w:numFmt w:val="decimal"/>
+      <w:lvlText w:val="%7."/>
+      <w:lvlJc w:val="left"/>
+      <w:pPr>
+        <w:ind w:left="5400" w:hanging="360"/>
+      </w:pPr>
+    </w:lvl>
+    <w:lvl w:ilvl="7" w:tplc="04090019" w:tentative="1">
+      <w:start w:val="1"/>
+      <w:numFmt w:val="lowerLetter"/>
+      <w:lvlText w:val="%8."/>
+      <w:lvlJc w:val="left"/>
+      <w:pPr>
+        <w:ind w:left="6120" w:hanging="360"/>
+      </w:pPr>
+    </w:lvl>
+    <w:lvl w:ilvl="8" w:tplc="0409001B" w:tentative="1">
+      <w:start w:val="1"/>
+      <w:numFmt w:val="lowerRoman"/>
+      <w:lvlText w:val="%9."/>
+      <w:lvlJc w:val="right"/>
+      <w:pPr>
+        <w:ind w:left="6840" w:hanging="180"/>
+      </w:pPr>
+    </w:lvl>
+  </w:abstractNum>
+  <w:abstractNum w:abstractNumId="3">
+    <w:nsid w:val="0FB84496"/>
+    <w:multiLevelType w:val="hybridMultilevel"/>
+    <w:tmpl w:val="29120CA6"/>
+    <w:lvl w:ilvl="0" w:tplc="A5927ACA">
+      <w:start w:val="1"/>
+      <w:numFmt w:val="decimal"/>
+      <w:lvlText w:val="%1."/>
+      <w:lvlJc w:val="left"/>
+      <w:pPr>
+        <w:ind w:left="720" w:hanging="360"/>
+      </w:pPr>
+      <w:rPr>
+        <w:rFonts w:hint="default"/>
+        <w:b/>
+      </w:rPr>
+    </w:lvl>
+    <w:lvl w:ilvl="1" w:tplc="04090019" w:tentative="1">
+      <w:start w:val="1"/>
+      <w:numFmt w:val="lowerLetter"/>
+      <w:lvlText w:val="%2."/>
+      <w:lvlJc w:val="left"/>
+      <w:pPr>
+        <w:ind w:left="1440" w:hanging="360"/>
+      </w:pPr>
+    </w:lvl>
+    <w:lvl w:ilvl="2" w:tplc="0409001B" w:tentative="1">
+      <w:start w:val="1"/>
+      <w:numFmt w:val="lowerRoman"/>
+      <w:lvlText w:val="%3."/>
+      <w:lvlJc w:val="right"/>
+      <w:pPr>
+        <w:ind w:left="2160" w:hanging="180"/>
+      </w:pPr>
+    </w:lvl>
+    <w:lvl w:ilvl="3" w:tplc="0409000F" w:tentative="1">
+      <w:start w:val="1"/>
+      <w:numFmt w:val="decimal"/>
+      <w:lvlText w:val="%4."/>
+      <w:lvlJc w:val="left"/>
+      <w:pPr>
+        <w:ind w:left="2880" w:hanging="360"/>
+      </w:pPr>
+    </w:lvl>
+    <w:lvl w:ilvl="4" w:tplc="04090019" w:tentative="1">
+      <w:start w:val="1"/>
+      <w:numFmt w:val="lowerLetter"/>
+      <w:lvlText w:val="%5."/>
+      <w:lvlJc w:val="left"/>
+      <w:pPr>
+        <w:ind w:left="3600" w:hanging="360"/>
+      </w:pPr>
+    </w:lvl>
+    <w:lvl w:ilvl="5" w:tplc="0409001B" w:tentative="1">
+      <w:start w:val="1"/>
+      <w:numFmt w:val="lowerRoman"/>
+      <w:lvlText w:val="%6."/>
+      <w:lvlJc w:val="right"/>
+      <w:pPr>
+        <w:ind w:left="4320" w:hanging="180"/>
+      </w:pPr>
+    </w:lvl>
+    <w:lvl w:ilvl="6" w:tplc="0409000F" w:tentative="1">
+      <w:start w:val="1"/>
+      <w:numFmt w:val="decimal"/>
+      <w:lvlText w:val="%7."/>
+      <w:lvlJc w:val="left"/>
+      <w:pPr>
+        <w:ind w:left="5040" w:hanging="360"/>
+      </w:pPr>
+    </w:lvl>
+    <w:lvl w:ilvl="7" w:tplc="04090019" w:tentative="1">
+      <w:start w:val="1"/>
+      <w:numFmt w:val="lowerLetter"/>
+      <w:lvlText w:val="%8."/>
+      <w:lvlJc w:val="left"/>
+      <w:pPr>
+        <w:ind w:left="5760" w:hanging="360"/>
+      </w:pPr>
+    </w:lvl>
+    <w:lvl w:ilvl="8" w:tplc="0409001B" w:tentative="1">
+      <w:start w:val="1"/>
+      <w:numFmt w:val="lowerRoman"/>
+      <w:lvlText w:val="%9."/>
+      <w:lvlJc w:val="right"/>
+      <w:pPr>
+        <w:ind w:left="6480" w:hanging="180"/>
+      </w:pPr>
+    </w:lvl>
+  </w:abstractNum>
+  <w:abstractNum w:abstractNumId="4">
+    <w:nsid w:val="199E7226"/>
+    <w:multiLevelType w:val="hybridMultilevel"/>
+    <w:tmpl w:val="3ADC904C"/>
+    <w:lvl w:ilvl="0" w:tplc="B96AA624">
+      <w:start w:val="1"/>
+      <w:numFmt w:val="decimal"/>
+      <w:lvlText w:val="%1."/>
+      <w:lvlJc w:val="left"/>
+      <w:pPr>
+        <w:ind w:left="720" w:hanging="360"/>
+      </w:pPr>
+      <w:rPr>
+        <w:rFonts w:hint="default"/>
+        <w:b/>
+      </w:rPr>
+    </w:lvl>
+    <w:lvl w:ilvl="1" w:tplc="04090019" w:tentative="1">
+      <w:start w:val="1"/>
+      <w:numFmt w:val="lowerLetter"/>
+      <w:lvlText w:val="%2."/>
+      <w:lvlJc w:val="left"/>
+      <w:pPr>
+        <w:ind w:left="1440" w:hanging="360"/>
+      </w:pPr>
+    </w:lvl>
+    <w:lvl w:ilvl="2" w:tplc="0409001B" w:tentative="1">
+      <w:start w:val="1"/>
+      <w:numFmt w:val="lowerRoman"/>
+      <w:lvlText w:val="%3."/>
+      <w:lvlJc w:val="right"/>
+      <w:pPr>
+        <w:ind w:left="2160" w:hanging="180"/>
+      </w:pPr>
+    </w:lvl>
+    <w:lvl w:ilvl="3" w:tplc="0409000F" w:tentative="1">
+      <w:start w:val="1"/>
+      <w:numFmt w:val="decimal"/>
+      <w:lvlText w:val="%4."/>
+      <w:lvlJc w:val="left"/>
+      <w:pPr>
+        <w:ind w:left="2880" w:hanging="360"/>
+      </w:pPr>
+    </w:lvl>
+    <w:lvl w:ilvl="4" w:tplc="04090019" w:tentative="1">
+      <w:start w:val="1"/>
+      <w:numFmt w:val="lowerLetter"/>
+      <w:lvlText w:val="%5."/>
+      <w:lvlJc w:val="left"/>
+      <w:pPr>
+        <w:ind w:left="3600" w:hanging="360"/>
+      </w:pPr>
+    </w:lvl>
+    <w:lvl w:ilvl="5" w:tplc="0409001B" w:tentative="1">
+      <w:start w:val="1"/>
+      <w:numFmt w:val="lowerRoman"/>
+      <w:lvlText w:val="%6."/>
+      <w:lvlJc w:val="right"/>
+      <w:pPr>
+        <w:ind w:left="4320" w:hanging="180"/>
+      </w:pPr>
+    </w:lvl>
+    <w:lvl w:ilvl="6" w:tplc="0409000F" w:tentative="1">
+      <w:start w:val="1"/>
+      <w:numFmt w:val="decimal"/>
+      <w:lvlText w:val="%7."/>
+      <w:lvlJc w:val="left"/>
+      <w:pPr>
+        <w:ind w:left="5040" w:hanging="360"/>
+      </w:pPr>
+    </w:lvl>
+    <w:lvl w:ilvl="7" w:tplc="04090019" w:tentative="1">
+      <w:start w:val="1"/>
+      <w:numFmt w:val="lowerLetter"/>
+      <w:lvlText w:val="%8."/>
+      <w:lvlJc w:val="left"/>
+      <w:pPr>
+        <w:ind w:left="5760" w:hanging="360"/>
+      </w:pPr>
+    </w:lvl>
+    <w:lvl w:ilvl="8" w:tplc="0409001B" w:tentative="1">
+      <w:start w:val="1"/>
+      <w:numFmt w:val="lowerRoman"/>
+      <w:lvlText w:val="%9."/>
+      <w:lvlJc w:val="right"/>
+      <w:pPr>
+        <w:ind w:left="6480" w:hanging="180"/>
+      </w:pPr>
+    </w:lvl>
+  </w:abstractNum>
+  <w:abstractNum w:abstractNumId="5">
+    <w:nsid w:val="1F4F63A4"/>
+    <w:multiLevelType w:val="hybridMultilevel"/>
+    <w:tmpl w:val="A8C2CA6C"/>
+    <w:lvl w:ilvl="0" w:tplc="3F1477DC">
+      <w:start w:val="1"/>
+      <w:numFmt w:val="decimal"/>
+      <w:lvlText w:val="%1."/>
+      <w:lvlJc w:val="left"/>
+      <w:pPr>
+        <w:ind w:left="1080" w:hanging="360"/>
+      </w:pPr>
+      <w:rPr>
+        <w:rFonts w:hint="default"/>
+      </w:rPr>
+    </w:lvl>
+    <w:lvl w:ilvl="1" w:tplc="04090019" w:tentative="1">
+      <w:start w:val="1"/>
+      <w:numFmt w:val="lowerLetter"/>
+      <w:lvlText w:val="%2."/>
+      <w:lvlJc w:val="left"/>
+      <w:pPr>
+        <w:ind w:left="1800" w:hanging="360"/>
+      </w:pPr>
+    </w:lvl>
+    <w:lvl w:ilvl="2" w:tplc="0409001B" w:tentative="1">
+      <w:start w:val="1"/>
+      <w:numFmt w:val="lowerRoman"/>
+      <w:lvlText w:val="%3."/>
+      <w:lvlJc w:val="right"/>
+      <w:pPr>
+        <w:ind w:left="2520" w:hanging="180"/>
+      </w:pPr>
+    </w:lvl>
+    <w:lvl w:ilvl="3" w:tplc="0409000F" w:tentative="1">
+      <w:start w:val="1"/>
+      <w:numFmt w:val="decimal"/>
+      <w:lvlText w:val="%4."/>
+      <w:lvlJc w:val="left"/>
+      <w:pPr>
+        <w:ind w:left="3240" w:hanging="360"/>
+      </w:pPr>
+    </w:lvl>
+    <w:lvl w:ilvl="4" w:tplc="04090019" w:tentative="1">
+      <w:start w:val="1"/>
+      <w:numFmt w:val="lowerLetter"/>
+      <w:lvlText w:val="%5."/>
+      <w:lvlJc w:val="left"/>
+      <w:pPr>
+        <w:ind w:left="3960" w:hanging="360"/>
+      </w:pPr>
+    </w:lvl>
+    <w:lvl w:ilvl="5" w:tplc="0409001B" w:tentative="1">
+      <w:start w:val="1"/>
+      <w:numFmt w:val="lowerRoman"/>
+      <w:lvlText w:val="%6."/>
+      <w:lvlJc w:val="right"/>
+      <w:pPr>
+        <w:ind w:left="4680" w:hanging="180"/>
+      </w:pPr>
+    </w:lvl>
+    <w:lvl w:ilvl="6" w:tplc="0409000F" w:tentative="1">
+      <w:start w:val="1"/>
+      <w:numFmt w:val="decimal"/>
+      <w:lvlText w:val="%7."/>
+      <w:lvlJc w:val="left"/>
+      <w:pPr>
+        <w:ind w:left="5400" w:hanging="360"/>
+      </w:pPr>
+    </w:lvl>
+    <w:lvl w:ilvl="7" w:tplc="04090019" w:tentative="1">
+      <w:start w:val="1"/>
+      <w:numFmt w:val="lowerLetter"/>
+      <w:lvlText w:val="%8."/>
+      <w:lvlJc w:val="left"/>
+      <w:pPr>
+        <w:ind w:left="6120" w:hanging="360"/>
+      </w:pPr>
+    </w:lvl>
+    <w:lvl w:ilvl="8" w:tplc="0409001B" w:tentative="1">
+      <w:start w:val="1"/>
+      <w:numFmt w:val="lowerRoman"/>
+      <w:lvlText w:val="%9."/>
+      <w:lvlJc w:val="right"/>
+      <w:pPr>
+        <w:ind w:left="6840" w:hanging="180"/>
+      </w:pPr>
+    </w:lvl>
+  </w:abstractNum>
+  <w:abstractNum w:abstractNumId="6">
+    <w:nsid w:val="3E1E35FC"/>
+    <w:multiLevelType w:val="hybridMultilevel"/>
+    <w:tmpl w:val="59E4E03C"/>
+    <w:lvl w:ilvl="0" w:tplc="AD402060">
+      <w:start w:val="1"/>
+      <w:numFmt w:val="decimal"/>
+      <w:lvlText w:val="%1."/>
+      <w:lvlJc w:val="left"/>
+      <w:pPr>
+        <w:ind w:left="1080" w:hanging="360"/>
+      </w:pPr>
+      <w:rPr>
+        <w:rFonts w:hint="default"/>
+        <w:b/>
+      </w:rPr>
+    </w:lvl>
+    <w:lvl w:ilvl="1" w:tplc="04090019">
+      <w:start w:val="1"/>
+      <w:numFmt w:val="lowerLetter"/>
+      <w:lvlText w:val="%2."/>
+      <w:lvlJc w:val="left"/>
+      <w:pPr>
+        <w:ind w:left="1800" w:hanging="360"/>
+      </w:pPr>
+    </w:lvl>
+    <w:lvl w:ilvl="2" w:tplc="0409001B" w:tentative="1">
+      <w:start w:val="1"/>
+      <w:numFmt w:val="lowerRoman"/>
+      <w:lvlText w:val="%3."/>
+      <w:lvlJc w:val="right"/>
+      <w:pPr>
+        <w:ind w:left="2520" w:hanging="180"/>
+      </w:pPr>
+    </w:lvl>
+    <w:lvl w:ilvl="3" w:tplc="0409000F" w:tentative="1">
+      <w:start w:val="1"/>
+      <w:numFmt w:val="decimal"/>
+      <w:lvlText w:val="%4."/>
+      <w:lvlJc w:val="left"/>
+      <w:pPr>
+        <w:ind w:left="3240" w:hanging="360"/>
+      </w:pPr>
+    </w:lvl>
+    <w:lvl w:ilvl="4" w:tplc="04090019" w:tentative="1">
+      <w:start w:val="1"/>
+      <w:numFmt w:val="lowerLetter"/>
+      <w:lvlText w:val="%5."/>
+      <w:lvlJc w:val="left"/>
+      <w:pPr>
+        <w:ind w:left="3960" w:hanging="360"/>
+      </w:pPr>
+    </w:lvl>
+    <w:lvl w:ilvl="5" w:tplc="0409001B" w:tentative="1">
+      <w:start w:val="1"/>
+      <w:numFmt w:val="lowerRoman"/>
+      <w:lvlText w:val="%6."/>
+      <w:lvlJc w:val="right"/>
+      <w:pPr>
+        <w:ind w:left="4680" w:hanging="180"/>
+      </w:pPr>
+    </w:lvl>
+    <w:lvl w:ilvl="6" w:tplc="0409000F" w:tentative="1">
+      <w:start w:val="1"/>
+      <w:numFmt w:val="decimal"/>
+      <w:lvlText w:val="%7."/>
+      <w:lvlJc w:val="left"/>
+      <w:pPr>
+        <w:ind w:left="5400" w:hanging="360"/>
+      </w:pPr>
+    </w:lvl>
+    <w:lvl w:ilvl="7" w:tplc="04090019" w:tentative="1">
+      <w:start w:val="1"/>
+      <w:numFmt w:val="lowerLetter"/>
+      <w:lvlText w:val="%8."/>
+      <w:lvlJc w:val="left"/>
+      <w:pPr>
+        <w:ind w:left="6120" w:hanging="360"/>
+      </w:pPr>
+    </w:lvl>
+    <w:lvl w:ilvl="8" w:tplc="0409001B" w:tentative="1">
+      <w:start w:val="1"/>
+      <w:numFmt w:val="lowerRoman"/>
+      <w:lvlText w:val="%9."/>
+      <w:lvlJc w:val="right"/>
+      <w:pPr>
+        <w:ind w:left="6840" w:hanging="180"/>
+      </w:pPr>
+    </w:lvl>
+  </w:abstractNum>
+  <w:abstractNum w:abstractNumId="7">
+    <w:nsid w:val="46920CA2"/>
+    <w:multiLevelType w:val="hybridMultilevel"/>
+    <w:tmpl w:val="48486094"/>
+    <w:lvl w:ilvl="0" w:tplc="878A3D1E">
+      <w:start w:val="1"/>
+      <w:numFmt w:val="decimal"/>
+      <w:lvlText w:val="%1."/>
+      <w:lvlJc w:val="left"/>
+      <w:pPr>
+        <w:ind w:left="720" w:hanging="360"/>
+      </w:pPr>
+      <w:rPr>
+        <w:rFonts w:asciiTheme="minorHAnsi" w:eastAsiaTheme="minorHAnsi" w:hAnsiTheme="minorHAnsi" w:cstheme="minorBidi"/>
+        <w:b/>
+      </w:rPr>
+    </w:lvl>
+    <w:lvl w:ilvl="1" w:tplc="04090019" w:tentative="1">
+      <w:start w:val="1"/>
+      <w:numFmt w:val="lowerLetter"/>
+      <w:lvlText w:val="%2."/>
+      <w:lvlJc w:val="left"/>
+      <w:pPr>
+        <w:ind w:left="1440" w:hanging="360"/>
+      </w:pPr>
+    </w:lvl>
+    <w:lvl w:ilvl="2" w:tplc="0409001B" w:tentative="1">
+      <w:start w:val="1"/>
+      <w:numFmt w:val="lowerRoman"/>
+      <w:lvlText w:val="%3."/>
+      <w:lvlJc w:val="right"/>
+      <w:pPr>
+        <w:ind w:left="2160" w:hanging="180"/>
+      </w:pPr>
+    </w:lvl>
+    <w:lvl w:ilvl="3" w:tplc="0409000F" w:tentative="1">
+      <w:start w:val="1"/>
+      <w:numFmt w:val="decimal"/>
+      <w:lvlText w:val="%4."/>
+      <w:lvlJc w:val="left"/>
+      <w:pPr>
+        <w:ind w:left="2880" w:hanging="360"/>
+      </w:pPr>
+    </w:lvl>
+    <w:lvl w:ilvl="4" w:tplc="04090019" w:tentative="1">
+      <w:start w:val="1"/>
+      <w:numFmt w:val="lowerLetter"/>
+      <w:lvlText w:val="%5."/>
+      <w:lvlJc w:val="left"/>
+      <w:pPr>
+        <w:ind w:left="3600" w:hanging="360"/>
+      </w:pPr>
+    </w:lvl>
+    <w:lvl w:ilvl="5" w:tplc="0409001B" w:tentative="1">
+      <w:start w:val="1"/>
+      <w:numFmt w:val="lowerRoman"/>
+      <w:lvlText w:val="%6."/>
+      <w:lvlJc w:val="right"/>
+      <w:pPr>
+        <w:ind w:left="4320" w:hanging="180"/>
+      </w:pPr>
+    </w:lvl>
+    <w:lvl w:ilvl="6" w:tplc="0409000F" w:tentative="1">
+      <w:start w:val="1"/>
+      <w:numFmt w:val="decimal"/>
+      <w:lvlText w:val="%7."/>
+      <w:lvlJc w:val="left"/>
+      <w:pPr>
+        <w:ind w:left="5040" w:hanging="360"/>
+      </w:pPr>
+    </w:lvl>
+    <w:lvl w:ilvl="7" w:tplc="04090019" w:tentative="1">
+      <w:start w:val="1"/>
+      <w:numFmt w:val="lowerLetter"/>
+      <w:lvlText w:val="%8."/>
+      <w:lvlJc w:val="left"/>
+      <w:pPr>
+        <w:ind w:left="5760" w:hanging="360"/>
+      </w:pPr>
+    </w:lvl>
+    <w:lvl w:ilvl="8" w:tplc="0409001B" w:tentative="1">
+      <w:start w:val="1"/>
+      <w:numFmt w:val="lowerRoman"/>
+      <w:lvlText w:val="%9."/>
+      <w:lvlJc w:val="right"/>
+      <w:pPr>
+        <w:ind w:left="6480" w:hanging="180"/>
+      </w:pPr>
+    </w:lvl>
+  </w:abstractNum>
+  <w:abstractNum w:abstractNumId="8">
+    <w:nsid w:val="48680520"/>
+    <w:multiLevelType w:val="hybridMultilevel"/>
+    <w:tmpl w:val="37762ECE"/>
+    <w:lvl w:ilvl="0" w:tplc="0409000F">
+      <w:start w:val="1"/>
+      <w:numFmt w:val="decimal"/>
+      <w:lvlText w:val="%1."/>
+      <w:lvlJc w:val="left"/>
+      <w:pPr>
+        <w:ind w:left="720" w:hanging="360"/>
+      </w:pPr>
+      <w:rPr>
+        <w:rFonts w:hint="default"/>
+      </w:rPr>
+    </w:lvl>
+    <w:lvl w:ilvl="1" w:tplc="04090019" w:tentative="1">
+      <w:start w:val="1"/>
+      <w:numFmt w:val="lowerLetter"/>
+      <w:lvlText w:val="%2."/>
+      <w:lvlJc w:val="left"/>
+      <w:pPr>
+        <w:ind w:left="1440" w:hanging="360"/>
+      </w:pPr>
+    </w:lvl>
+    <w:lvl w:ilvl="2" w:tplc="0409001B" w:tentative="1">
+      <w:start w:val="1"/>
+      <w:numFmt w:val="lowerRoman"/>
+      <w:lvlText w:val="%3."/>
+      <w:lvlJc w:val="right"/>
+      <w:pPr>
+        <w:ind w:left="2160" w:hanging="180"/>
+      </w:pPr>
+    </w:lvl>
+    <w:lvl w:ilvl="3" w:tplc="0409000F" w:tentative="1">
+      <w:start w:val="1"/>
+      <w:numFmt w:val="decimal"/>
+      <w:lvlText w:val="%4."/>
+      <w:lvlJc w:val="left"/>
+      <w:pPr>
+        <w:ind w:left="2880" w:hanging="360"/>
+      </w:pPr>
+    </w:lvl>
+    <w:lvl w:ilvl="4" w:tplc="04090019" w:tentative="1">
+      <w:start w:val="1"/>
+      <w:numFmt w:val="lowerLetter"/>
+      <w:lvlText w:val="%5."/>
+      <w:lvlJc w:val="left"/>
+      <w:pPr>
+        <w:ind w:left="3600" w:hanging="360"/>
+      </w:pPr>
+    </w:lvl>
+    <w:lvl w:ilvl="5" w:tplc="0409001B" w:tentative="1">
+      <w:start w:val="1"/>
+      <w:numFmt w:val="lowerRoman"/>
+      <w:lvlText w:val="%6."/>
+      <w:lvlJc w:val="right"/>
+      <w:pPr>
+        <w:ind w:left="4320" w:hanging="180"/>
+      </w:pPr>
+    </w:lvl>
+    <w:lvl w:ilvl="6" w:tplc="0409000F" w:tentative="1">
+      <w:start w:val="1"/>
+      <w:numFmt w:val="decimal"/>
+      <w:lvlText w:val="%7."/>
+      <w:lvlJc w:val="left"/>
+      <w:pPr>
+        <w:ind w:left="5040" w:hanging="360"/>
+      </w:pPr>
+    </w:lvl>
+    <w:lvl w:ilvl="7" w:tplc="04090019" w:tentative="1">
+      <w:start w:val="1"/>
+      <w:numFmt w:val="lowerLetter"/>
+      <w:lvlText w:val="%8."/>
+      <w:lvlJc w:val="left"/>
+      <w:pPr>
+        <w:ind w:left="5760" w:hanging="360"/>
+      </w:pPr>
+    </w:lvl>
+    <w:lvl w:ilvl="8" w:tplc="0409001B" w:tentative="1">
+      <w:start w:val="1"/>
+      <w:numFmt w:val="lowerRoman"/>
+      <w:lvlText w:val="%9."/>
+      <w:lvlJc w:val="right"/>
+      <w:pPr>
+        <w:ind w:left="6480" w:hanging="180"/>
+      </w:pPr>
+    </w:lvl>
+  </w:abstractNum>
+  <w:abstractNum w:abstractNumId="9">
+    <w:nsid w:val="491334A6"/>
+    <w:multiLevelType w:val="hybridMultilevel"/>
+    <w:tmpl w:val="A9C0B708"/>
+    <w:lvl w:ilvl="0" w:tplc="B2D4E2DC">
+      <w:start w:val="1"/>
+      <w:numFmt w:val="decimal"/>
+      <w:lvlText w:val="%1."/>
+      <w:lvlJc w:val="left"/>
+      <w:pPr>
+        <w:ind w:left="1080" w:hanging="360"/>
+      </w:pPr>
+      <w:rPr>
+        <w:rFonts w:hint="default"/>
+        <w:b/>
+      </w:rPr>
+    </w:lvl>
+    <w:lvl w:ilvl="1" w:tplc="04090019" w:tentative="1">
+      <w:start w:val="1"/>
+      <w:numFmt w:val="lowerLetter"/>
+      <w:lvlText w:val="%2."/>
+      <w:lvlJc w:val="left"/>
+      <w:pPr>
+        <w:ind w:left="1800" w:hanging="360"/>
+      </w:pPr>
+    </w:lvl>
+    <w:lvl w:ilvl="2" w:tplc="0409001B" w:tentative="1">
+      <w:start w:val="1"/>
+      <w:numFmt w:val="lowerRoman"/>
+      <w:lvlText w:val="%3."/>
+      <w:lvlJc w:val="right"/>
+      <w:pPr>
+        <w:ind w:left="2520" w:hanging="180"/>
+      </w:pPr>
+    </w:lvl>
+    <w:lvl w:ilvl="3" w:tplc="0409000F" w:tentative="1">
+      <w:start w:val="1"/>
+      <w:numFmt w:val="decimal"/>
+      <w:lvlText w:val="%4."/>
+      <w:lvlJc w:val="left"/>
+      <w:pPr>
+        <w:ind w:left="3240" w:hanging="360"/>
+      </w:pPr>
+    </w:lvl>
+    <w:lvl w:ilvl="4" w:tplc="04090019" w:tentative="1">
+      <w:start w:val="1"/>
+      <w:numFmt w:val="lowerLetter"/>
+      <w:lvlText w:val="%5."/>
+      <w:lvlJc w:val="left"/>
+      <w:pPr>
+        <w:ind w:left="3960" w:hanging="360"/>
+      </w:pPr>
+    </w:lvl>
+    <w:lvl w:ilvl="5" w:tplc="0409001B" w:tentative="1">
+      <w:start w:val="1"/>
+      <w:numFmt w:val="lowerRoman"/>
+      <w:lvlText w:val="%6."/>
+      <w:lvlJc w:val="right"/>
+      <w:pPr>
+        <w:ind w:left="4680" w:hanging="180"/>
+      </w:pPr>
+    </w:lvl>
+    <w:lvl w:ilvl="6" w:tplc="0409000F" w:tentative="1">
+      <w:start w:val="1"/>
+      <w:numFmt w:val="decimal"/>
+      <w:lvlText w:val="%7."/>
+      <w:lvlJc w:val="left"/>
+      <w:pPr>
+        <w:ind w:left="5400" w:hanging="360"/>
+      </w:pPr>
+    </w:lvl>
+    <w:lvl w:ilvl="7" w:tplc="04090019" w:tentative="1">
+      <w:start w:val="1"/>
+      <w:numFmt w:val="lowerLetter"/>
+      <w:lvlText w:val="%8."/>
+      <w:lvlJc w:val="left"/>
+      <w:pPr>
+        <w:ind w:left="6120" w:hanging="360"/>
+      </w:pPr>
+    </w:lvl>
+    <w:lvl w:ilvl="8" w:tplc="0409001B" w:tentative="1">
+      <w:start w:val="1"/>
+      <w:numFmt w:val="lowerRoman"/>
+      <w:lvlText w:val="%9."/>
+      <w:lvlJc w:val="right"/>
+      <w:pPr>
+        <w:ind w:left="6840" w:hanging="180"/>
+      </w:pPr>
+    </w:lvl>
+  </w:abstractNum>
+  <w:abstractNum w:abstractNumId="10">
+    <w:nsid w:val="4B4275B8"/>
+    <w:multiLevelType w:val="hybridMultilevel"/>
+    <w:tmpl w:val="F5F66598"/>
+    <w:lvl w:ilvl="0" w:tplc="08F8622A">
+      <w:start w:val="1"/>
+      <w:numFmt w:val="decimal"/>
+      <w:lvlText w:val="%1."/>
+      <w:lvlJc w:val="left"/>
+      <w:pPr>
+        <w:ind w:left="1080" w:hanging="360"/>
+      </w:pPr>
+      <w:rPr>
+        <w:rFonts w:hint="default"/>
+        <w:b/>
+      </w:rPr>
+    </w:lvl>
+    <w:lvl w:ilvl="1" w:tplc="04090019" w:tentative="1">
+      <w:start w:val="1"/>
+      <w:numFmt w:val="lowerLetter"/>
+      <w:lvlText w:val="%2."/>
+      <w:lvlJc w:val="left"/>
+      <w:pPr>
+        <w:ind w:left="1800" w:hanging="360"/>
+      </w:pPr>
+    </w:lvl>
+    <w:lvl w:ilvl="2" w:tplc="0409001B" w:tentative="1">
+      <w:start w:val="1"/>
+      <w:numFmt w:val="lowerRoman"/>
+      <w:lvlText w:val="%3."/>
+      <w:lvlJc w:val="right"/>
+      <w:pPr>
+        <w:ind w:left="2520" w:hanging="180"/>
+      </w:pPr>
+    </w:lvl>
+    <w:lvl w:ilvl="3" w:tplc="0409000F" w:tentative="1">
+      <w:start w:val="1"/>
+      <w:numFmt w:val="decimal"/>
+      <w:lvlText w:val="%4."/>
+      <w:lvlJc w:val="left"/>
+      <w:pPr>
+        <w:ind w:left="3240" w:hanging="360"/>
+      </w:pPr>
+    </w:lvl>
+    <w:lvl w:ilvl="4" w:tplc="04090019" w:tentative="1">
+      <w:start w:val="1"/>
+      <w:numFmt w:val="lowerLetter"/>
+      <w:lvlText w:val="%5."/>
+      <w:lvlJc w:val="left"/>
+      <w:pPr>
+        <w:ind w:left="3960" w:hanging="360"/>
+      </w:pPr>
+    </w:lvl>
+    <w:lvl w:ilvl="5" w:tplc="0409001B" w:tentative="1">
+      <w:start w:val="1"/>
+      <w:numFmt w:val="lowerRoman"/>
+      <w:lvlText w:val="%6."/>
+      <w:lvlJc w:val="right"/>
+      <w:pPr>
+        <w:ind w:left="4680" w:hanging="180"/>
+      </w:pPr>
+    </w:lvl>
+    <w:lvl w:ilvl="6" w:tplc="0409000F" w:tentative="1">
+      <w:start w:val="1"/>
+      <w:numFmt w:val="decimal"/>
+      <w:lvlText w:val="%7."/>
+      <w:lvlJc w:val="left"/>
+      <w:pPr>
+        <w:ind w:left="5400" w:hanging="360"/>
+      </w:pPr>
+    </w:lvl>
+    <w:lvl w:ilvl="7" w:tplc="04090019" w:tentative="1">
+      <w:start w:val="1"/>
+      <w:numFmt w:val="lowerLetter"/>
+      <w:lvlText w:val="%8."/>
+      <w:lvlJc w:val="left"/>
+      <w:pPr>
+        <w:ind w:left="6120" w:hanging="360"/>
+      </w:pPr>
+    </w:lvl>
+    <w:lvl w:ilvl="8" w:tplc="0409001B" w:tentative="1">
+      <w:start w:val="1"/>
+      <w:numFmt w:val="lowerRoman"/>
+      <w:lvlText w:val="%9."/>
+      <w:lvlJc w:val="right"/>
+      <w:pPr>
+        <w:ind w:left="6840" w:hanging="180"/>
+      </w:pPr>
+    </w:lvl>
+  </w:abstractNum>
+  <w:abstractNum w:abstractNumId="11">
+    <w:nsid w:val="4D446EA4"/>
+    <w:multiLevelType w:val="hybridMultilevel"/>
+    <w:tmpl w:val="85B85568"/>
+    <w:lvl w:ilvl="0" w:tplc="0409000F">
+      <w:start w:val="1"/>
+      <w:numFmt w:val="decimal"/>
+      <w:lvlText w:val="%1."/>
+      <w:lvlJc w:val="left"/>
+      <w:pPr>
+        <w:ind w:left="720" w:hanging="360"/>
+      </w:pPr>
+      <w:rPr>
+        <w:rFonts w:hint="default"/>
+      </w:rPr>
+    </w:lvl>
+    <w:lvl w:ilvl="1" w:tplc="04090019" w:tentative="1">
+      <w:start w:val="1"/>
+      <w:numFmt w:val="lowerLetter"/>
+      <w:lvlText w:val="%2."/>
+      <w:lvlJc w:val="left"/>
+      <w:pPr>
+        <w:ind w:left="1440" w:hanging="360"/>
+      </w:pPr>
+    </w:lvl>
+    <w:lvl w:ilvl="2" w:tplc="0409001B" w:tentative="1">
+      <w:start w:val="1"/>
+      <w:numFmt w:val="lowerRoman"/>
+      <w:lvlText w:val="%3."/>
+      <w:lvlJc w:val="right"/>
+      <w:pPr>
+        <w:ind w:left="2160" w:hanging="180"/>
+      </w:pPr>
+    </w:lvl>
+    <w:lvl w:ilvl="3" w:tplc="0409000F" w:tentative="1">
+      <w:start w:val="1"/>
+      <w:numFmt w:val="decimal"/>
+      <w:lvlText w:val="%4."/>
+      <w:lvlJc w:val="left"/>
+      <w:pPr>
+        <w:ind w:left="2880" w:hanging="360"/>
+      </w:pPr>
+    </w:lvl>
+    <w:lvl w:ilvl="4" w:tplc="04090019" w:tentative="1">
+      <w:start w:val="1"/>
+      <w:numFmt w:val="lowerLetter"/>
+      <w:lvlText w:val="%5."/>
+      <w:lvlJc w:val="left"/>
+      <w:pPr>
+        <w:ind w:left="3600" w:hanging="360"/>
+      </w:pPr>
+    </w:lvl>
+    <w:lvl w:ilvl="5" w:tplc="0409001B" w:tentative="1">
+      <w:start w:val="1"/>
+      <w:numFmt w:val="lowerRoman"/>
+      <w:lvlText w:val="%6."/>
+      <w:lvlJc w:val="right"/>
+      <w:pPr>
+        <w:ind w:left="4320" w:hanging="180"/>
+      </w:pPr>
+    </w:lvl>
+    <w:lvl w:ilvl="6" w:tplc="0409000F" w:tentative="1">
+      <w:start w:val="1"/>
+      <w:numFmt w:val="decimal"/>
+      <w:lvlText w:val="%7."/>
+      <w:lvlJc w:val="left"/>
+      <w:pPr>
+        <w:ind w:left="5040" w:hanging="360"/>
+      </w:pPr>
+    </w:lvl>
+    <w:lvl w:ilvl="7" w:tplc="04090019" w:tentative="1">
+      <w:start w:val="1"/>
+      <w:numFmt w:val="lowerLetter"/>
+      <w:lvlText w:val="%8."/>
+      <w:lvlJc w:val="left"/>
+      <w:pPr>
+        <w:ind w:left="5760" w:hanging="360"/>
+      </w:pPr>
+    </w:lvl>
+    <w:lvl w:ilvl="8" w:tplc="0409001B" w:tentative="1">
+      <w:start w:val="1"/>
+      <w:numFmt w:val="lowerRoman"/>
+      <w:lvlText w:val="%9."/>
+      <w:lvlJc w:val="right"/>
+      <w:pPr>
+        <w:ind w:left="6480" w:hanging="180"/>
+      </w:pPr>
+    </w:lvl>
+  </w:abstractNum>
+  <w:abstractNum w:abstractNumId="12">
+    <w:nsid w:val="4D767A30"/>
+    <w:multiLevelType w:val="hybridMultilevel"/>
+    <w:tmpl w:val="71B46410"/>
+    <w:lvl w:ilvl="0" w:tplc="0409000F">
+      <w:start w:val="1"/>
+      <w:numFmt w:val="decimal"/>
+      <w:lvlText w:val="%1."/>
+      <w:lvlJc w:val="left"/>
+      <w:pPr>
+        <w:ind w:left="720" w:hanging="360"/>
+      </w:pPr>
+      <w:rPr>
+        <w:rFonts w:hint="default"/>
+      </w:rPr>
+    </w:lvl>
+    <w:lvl w:ilvl="1" w:tplc="04090019" w:tentative="1">
+      <w:start w:val="1"/>
+      <w:numFmt w:val="lowerLetter"/>
+      <w:lvlText w:val="%2."/>
+      <w:lvlJc w:val="left"/>
+      <w:pPr>
+        <w:ind w:left="1440" w:hanging="360"/>
+      </w:pPr>
+    </w:lvl>
+    <w:lvl w:ilvl="2" w:tplc="0409001B" w:tentative="1">
+      <w:start w:val="1"/>
+      <w:numFmt w:val="lowerRoman"/>
+      <w:lvlText w:val="%3."/>
+      <w:lvlJc w:val="right"/>
+      <w:pPr>
+        <w:ind w:left="2160" w:hanging="180"/>
+      </w:pPr>
+    </w:lvl>
+    <w:lvl w:ilvl="3" w:tplc="0409000F" w:tentative="1">
+      <w:start w:val="1"/>
+      <w:numFmt w:val="decimal"/>
+      <w:lvlText w:val="%4."/>
+      <w:lvlJc w:val="left"/>
+      <w:pPr>
+        <w:ind w:left="2880" w:hanging="360"/>
+      </w:pPr>
+    </w:lvl>
+    <w:lvl w:ilvl="4" w:tplc="04090019" w:tentative="1">
+      <w:start w:val="1"/>
+      <w:numFmt w:val="lowerLetter"/>
+      <w:lvlText w:val="%5."/>
+      <w:lvlJc w:val="left"/>
+      <w:pPr>
+        <w:ind w:left="3600" w:hanging="360"/>
+      </w:pPr>
+    </w:lvl>
+    <w:lvl w:ilvl="5" w:tplc="0409001B" w:tentative="1">
+      <w:start w:val="1"/>
+      <w:numFmt w:val="lowerRoman"/>
+      <w:lvlText w:val="%6."/>
+      <w:lvlJc w:val="right"/>
+      <w:pPr>
+        <w:ind w:left="4320" w:hanging="180"/>
+      </w:pPr>
+    </w:lvl>
+    <w:lvl w:ilvl="6" w:tplc="0409000F" w:tentative="1">
+      <w:start w:val="1"/>
+      <w:numFmt w:val="decimal"/>
+      <w:lvlText w:val="%7."/>
+      <w:lvlJc w:val="left"/>
+      <w:pPr>
+        <w:ind w:left="5040" w:hanging="360"/>
+      </w:pPr>
+    </w:lvl>
+    <w:lvl w:ilvl="7" w:tplc="04090019" w:tentative="1">
+      <w:start w:val="1"/>
+      <w:numFmt w:val="lowerLetter"/>
+      <w:lvlText w:val="%8."/>
+      <w:lvlJc w:val="left"/>
+      <w:pPr>
+        <w:ind w:left="5760" w:hanging="360"/>
+      </w:pPr>
+    </w:lvl>
+    <w:lvl w:ilvl="8" w:tplc="0409001B" w:tentative="1">
+      <w:start w:val="1"/>
+      <w:numFmt w:val="lowerRoman"/>
+      <w:lvlText w:val="%9."/>
+      <w:lvlJc w:val="right"/>
+      <w:pPr>
+        <w:ind w:left="6480" w:hanging="180"/>
+      </w:pPr>
+    </w:lvl>
+  </w:abstractNum>
+  <w:abstractNum w:abstractNumId="13">
+    <w:nsid w:val="57192F5B"/>
+    <w:multiLevelType w:val="hybridMultilevel"/>
+    <w:tmpl w:val="8C30A1A6"/>
+    <w:lvl w:ilvl="0" w:tplc="0409000F">
+      <w:start w:val="1"/>
+      <w:numFmt w:val="decimal"/>
+      <w:lvlText w:val="%1."/>
+      <w:lvlJc w:val="left"/>
+      <w:pPr>
+        <w:ind w:left="720" w:hanging="360"/>
+      </w:pPr>
+      <w:rPr>
+        <w:rFonts w:hint="default"/>
+      </w:rPr>
+    </w:lvl>
+    <w:lvl w:ilvl="1" w:tplc="04090019" w:tentative="1">
+      <w:start w:val="1"/>
+      <w:numFmt w:val="lowerLetter"/>
+      <w:lvlText w:val="%2."/>
+      <w:lvlJc w:val="left"/>
+      <w:pPr>
+        <w:ind w:left="1440" w:hanging="360"/>
+      </w:pPr>
+    </w:lvl>
+    <w:lvl w:ilvl="2" w:tplc="0409001B" w:tentative="1">
+      <w:start w:val="1"/>
+      <w:numFmt w:val="lowerRoman"/>
+      <w:lvlText w:val="%3."/>
+      <w:lvlJc w:val="right"/>
+      <w:pPr>
+        <w:ind w:left="2160" w:hanging="180"/>
+      </w:pPr>
+    </w:lvl>
+    <w:lvl w:ilvl="3" w:tplc="0409000F" w:tentative="1">
+      <w:start w:val="1"/>
+      <w:numFmt w:val="decimal"/>
+      <w:lvlText w:val="%4."/>
+      <w:lvlJc w:val="left"/>
+      <w:pPr>
+        <w:ind w:left="2880" w:hanging="360"/>
+      </w:pPr>
+    </w:lvl>
+    <w:lvl w:ilvl="4" w:tplc="04090019" w:tentative="1">
+      <w:start w:val="1"/>
+      <w:numFmt w:val="lowerLetter"/>
+      <w:lvlText w:val="%5."/>
+      <w:lvlJc w:val="left"/>
+      <w:pPr>
+        <w:ind w:left="3600" w:hanging="360"/>
+      </w:pPr>
+    </w:lvl>
+    <w:lvl w:ilvl="5" w:tplc="0409001B" w:tentative="1">
+      <w:start w:val="1"/>
+      <w:numFmt w:val="lowerRoman"/>
+      <w:lvlText w:val="%6."/>
+      <w:lvlJc w:val="right"/>
+      <w:pPr>
+        <w:ind w:left="4320" w:hanging="180"/>
+      </w:pPr>
+    </w:lvl>
+    <w:lvl w:ilvl="6" w:tplc="0409000F" w:tentative="1">
+      <w:start w:val="1"/>
+      <w:numFmt w:val="decimal"/>
+      <w:lvlText w:val="%7."/>
+      <w:lvlJc w:val="left"/>
+      <w:pPr>
+        <w:ind w:left="5040" w:hanging="360"/>
+      </w:pPr>
+    </w:lvl>
+    <w:lvl w:ilvl="7" w:tplc="04090019" w:tentative="1">
+      <w:start w:val="1"/>
+      <w:numFmt w:val="lowerLetter"/>
+      <w:lvlText w:val="%8."/>
+      <w:lvlJc w:val="left"/>
+      <w:pPr>
+        <w:ind w:left="5760" w:hanging="360"/>
+      </w:pPr>
+    </w:lvl>
+    <w:lvl w:ilvl="8" w:tplc="0409001B" w:tentative="1">
+      <w:start w:val="1"/>
+      <w:numFmt w:val="lowerRoman"/>
+      <w:lvlText w:val="%9."/>
+      <w:lvlJc w:val="right"/>
+      <w:pPr>
+        <w:ind w:left="6480" w:hanging="180"/>
+      </w:pPr>
+    </w:lvl>
+  </w:abstractNum>
+  <w:abstractNum w:abstractNumId="14">
+    <w:nsid w:val="5E047E41"/>
+    <w:multiLevelType w:val="hybridMultilevel"/>
+    <w:tmpl w:val="D3585F38"/>
+    <w:lvl w:ilvl="0" w:tplc="54A24F40">
+      <w:start w:val="1"/>
+      <w:numFmt w:val="decimal"/>
+      <w:lvlText w:val="%1."/>
+      <w:lvlJc w:val="left"/>
+      <w:pPr>
+        <w:ind w:left="1080" w:hanging="360"/>
+      </w:pPr>
+      <w:rPr>
+        <w:rFonts w:hint="default"/>
+        <w:b/>
+      </w:rPr>
+    </w:lvl>
+    <w:lvl w:ilvl="1" w:tplc="04090019" w:tentative="1">
+      <w:start w:val="1"/>
+      <w:numFmt w:val="lowerLetter"/>
+      <w:lvlText w:val="%2."/>
+      <w:lvlJc w:val="left"/>
+      <w:pPr>
+        <w:ind w:left="1800" w:hanging="360"/>
+      </w:pPr>
+    </w:lvl>
+    <w:lvl w:ilvl="2" w:tplc="0409001B" w:tentative="1">
+      <w:start w:val="1"/>
+      <w:numFmt w:val="lowerRoman"/>
+      <w:lvlText w:val="%3."/>
+      <w:lvlJc w:val="right"/>
+      <w:pPr>
+        <w:ind w:left="2520" w:hanging="180"/>
+      </w:pPr>
+    </w:lvl>
+    <w:lvl w:ilvl="3" w:tplc="0409000F" w:tentative="1">
+      <w:start w:val="1"/>
+      <w:numFmt w:val="decimal"/>
+      <w:lvlText w:val="%4."/>
+      <w:lvlJc w:val="left"/>
+      <w:pPr>
+        <w:ind w:left="3240" w:hanging="360"/>
+      </w:pPr>
+    </w:lvl>
+    <w:lvl w:ilvl="4" w:tplc="04090019" w:tentative="1">
+      <w:start w:val="1"/>
+      <w:numFmt w:val="lowerLetter"/>
+      <w:lvlText w:val="%5."/>
+      <w:lvlJc w:val="left"/>
+      <w:pPr>
+        <w:ind w:left="3960" w:hanging="360"/>
+      </w:pPr>
+    </w:lvl>
+    <w:lvl w:ilvl="5" w:tplc="0409001B" w:tentative="1">
+      <w:start w:val="1"/>
+      <w:numFmt w:val="lowerRoman"/>
+      <w:lvlText w:val="%6."/>
+      <w:lvlJc w:val="right"/>
+      <w:pPr>
+        <w:ind w:left="4680" w:hanging="180"/>
+      </w:pPr>
+    </w:lvl>
+    <w:lvl w:ilvl="6" w:tplc="0409000F" w:tentative="1">
+      <w:start w:val="1"/>
+      <w:numFmt w:val="decimal"/>
+      <w:lvlText w:val="%7."/>
+      <w:lvlJc w:val="left"/>
+      <w:pPr>
+        <w:ind w:left="5400" w:hanging="360"/>
+      </w:pPr>
+    </w:lvl>
+    <w:lvl w:ilvl="7" w:tplc="04090019" w:tentative="1">
+      <w:start w:val="1"/>
+      <w:numFmt w:val="lowerLetter"/>
+      <w:lvlText w:val="%8."/>
+      <w:lvlJc w:val="left"/>
+      <w:pPr>
+        <w:ind w:left="6120" w:hanging="360"/>
+      </w:pPr>
+    </w:lvl>
+    <w:lvl w:ilvl="8" w:tplc="0409001B" w:tentative="1">
+      <w:start w:val="1"/>
+      <w:numFmt w:val="lowerRoman"/>
+      <w:lvlText w:val="%9."/>
+      <w:lvlJc w:val="right"/>
+      <w:pPr>
+        <w:ind w:left="6840" w:hanging="180"/>
+      </w:pPr>
+    </w:lvl>
+  </w:abstractNum>
+  <w:abstractNum w:abstractNumId="15">
     <w:nsid w:val="69D96D8E"/>
     <w:multiLevelType w:val="hybridMultilevel"/>
     <w:tmpl w:val="71B46410"/>
@@ -277,8 +4189,146 @@
       </w:pPr>
     </w:lvl>
   </w:abstractNum>
+  <w:abstractNum w:abstractNumId="16">
+    <w:nsid w:val="6A580186"/>
+    <w:multiLevelType w:val="hybridMultilevel"/>
+    <w:tmpl w:val="BE72C95A"/>
+    <w:lvl w:ilvl="0" w:tplc="30CA196E">
+      <w:start w:val="1"/>
+      <w:numFmt w:val="decimal"/>
+      <w:lvlText w:val="%1."/>
+      <w:lvlJc w:val="left"/>
+      <w:pPr>
+        <w:ind w:left="720" w:hanging="360"/>
+      </w:pPr>
+      <w:rPr>
+        <w:rFonts w:hint="default"/>
+        <w:b/>
+      </w:rPr>
+    </w:lvl>
+    <w:lvl w:ilvl="1" w:tplc="04090019" w:tentative="1">
+      <w:start w:val="1"/>
+      <w:numFmt w:val="lowerLetter"/>
+      <w:lvlText w:val="%2."/>
+      <w:lvlJc w:val="left"/>
+      <w:pPr>
+        <w:ind w:left="1440" w:hanging="360"/>
+      </w:pPr>
+    </w:lvl>
+    <w:lvl w:ilvl="2" w:tplc="0409001B" w:tentative="1">
+      <w:start w:val="1"/>
+      <w:numFmt w:val="lowerRoman"/>
+      <w:lvlText w:val="%3."/>
+      <w:lvlJc w:val="right"/>
+      <w:pPr>
+        <w:ind w:left="2160" w:hanging="180"/>
+      </w:pPr>
+    </w:lvl>
+    <w:lvl w:ilvl="3" w:tplc="0409000F" w:tentative="1">
+      <w:start w:val="1"/>
+      <w:numFmt w:val="decimal"/>
+      <w:lvlText w:val="%4."/>
+      <w:lvlJc w:val="left"/>
+      <w:pPr>
+        <w:ind w:left="2880" w:hanging="360"/>
+      </w:pPr>
+    </w:lvl>
+    <w:lvl w:ilvl="4" w:tplc="04090019" w:tentative="1">
+      <w:start w:val="1"/>
+      <w:numFmt w:val="lowerLetter"/>
+      <w:lvlText w:val="%5."/>
+      <w:lvlJc w:val="left"/>
+      <w:pPr>
+        <w:ind w:left="3600" w:hanging="360"/>
+      </w:pPr>
+    </w:lvl>
+    <w:lvl w:ilvl="5" w:tplc="0409001B" w:tentative="1">
+      <w:start w:val="1"/>
+      <w:numFmt w:val="lowerRoman"/>
+      <w:lvlText w:val="%6."/>
+      <w:lvlJc w:val="right"/>
+      <w:pPr>
+        <w:ind w:left="4320" w:hanging="180"/>
+      </w:pPr>
+    </w:lvl>
+    <w:lvl w:ilvl="6" w:tplc="0409000F" w:tentative="1">
+      <w:start w:val="1"/>
+      <w:numFmt w:val="decimal"/>
+      <w:lvlText w:val="%7."/>
+      <w:lvlJc w:val="left"/>
+      <w:pPr>
+        <w:ind w:left="5040" w:hanging="360"/>
+      </w:pPr>
+    </w:lvl>
+    <w:lvl w:ilvl="7" w:tplc="04090019" w:tentative="1">
+      <w:start w:val="1"/>
+      <w:numFmt w:val="lowerLetter"/>
+      <w:lvlText w:val="%8."/>
+      <w:lvlJc w:val="left"/>
+      <w:pPr>
+        <w:ind w:left="5760" w:hanging="360"/>
+      </w:pPr>
+    </w:lvl>
+    <w:lvl w:ilvl="8" w:tplc="0409001B" w:tentative="1">
+      <w:start w:val="1"/>
+      <w:numFmt w:val="lowerRoman"/>
+      <w:lvlText w:val="%9."/>
+      <w:lvlJc w:val="right"/>
+      <w:pPr>
+        <w:ind w:left="6480" w:hanging="180"/>
+      </w:pPr>
+    </w:lvl>
+  </w:abstractNum>
   <w:num w:numId="1">
+    <w:abstractNumId w:val="15"/>
+  </w:num>
+  <w:num w:numId="2">
+    <w:abstractNumId w:val="8"/>
+  </w:num>
+  <w:num w:numId="3">
+    <w:abstractNumId w:val="3"/>
+  </w:num>
+  <w:num w:numId="4">
+    <w:abstractNumId w:val="5"/>
+  </w:num>
+  <w:num w:numId="5">
     <w:abstractNumId w:val="0"/>
+  </w:num>
+  <w:num w:numId="6">
+    <w:abstractNumId w:val="2"/>
+  </w:num>
+  <w:num w:numId="7">
+    <w:abstractNumId w:val="1"/>
+  </w:num>
+  <w:num w:numId="8">
+    <w:abstractNumId w:val="4"/>
+  </w:num>
+  <w:num w:numId="9">
+    <w:abstractNumId w:val="6"/>
+  </w:num>
+  <w:num w:numId="10">
+    <w:abstractNumId w:val="12"/>
+  </w:num>
+  <w:num w:numId="11">
+    <w:abstractNumId w:val="7"/>
+  </w:num>
+  <w:num w:numId="12">
+    <w:abstractNumId w:val="11"/>
+  </w:num>
+  <w:num w:numId="13">
+    <w:abstractNumId w:val="16"/>
+  </w:num>
+  <w:num w:numId="14">
+    <w:abstractNumId w:val="9"/>
+  </w:num>
+  <w:num w:numId="15">
+    <w:abstractNumId w:val="14"/>
+  </w:num>
+  <w:num w:numId="16">
+    <w:abstractNumId w:val="13"/>
+  </w:num>
+  <w:num w:numId="17">
+    <w:abstractNumId w:val="10"/>
   </w:num>
 </w:numbering>
 </file>
@@ -680,7 +4730,6 @@
   <w:style w:type="character" w:default="1" w:styleId="Standardstycketeckensnitt">
     <w:name w:val="Default Paragraph Font"/>
     <w:uiPriority w:val="1"/>
-    <w:semiHidden/>
     <w:unhideWhenUsed/>
   </w:style>
   <w:style w:type="table" w:default="1" w:styleId="Normaltabell">
@@ -714,6 +4763,228 @@
       <w:ind w:left="720"/>
       <w:contextualSpacing/>
     </w:pPr>
+  </w:style>
+  <w:style w:type="table" w:styleId="Tabellrutnt">
+    <w:name w:val="Table Grid"/>
+    <w:basedOn w:val="Normaltabell"/>
+    <w:uiPriority w:val="39"/>
+    <w:rsid w:val="004A41C5"/>
+    <w:pPr>
+      <w:spacing w:after="0" w:line="240" w:lineRule="auto"/>
+    </w:pPr>
+    <w:tblPr>
+      <w:tblInd w:w="0" w:type="dxa"/>
+      <w:tblBorders>
+        <w:top w:val="single" w:sz="4" w:space="0" w:color="auto"/>
+        <w:left w:val="single" w:sz="4" w:space="0" w:color="auto"/>
+        <w:bottom w:val="single" w:sz="4" w:space="0" w:color="auto"/>
+        <w:right w:val="single" w:sz="4" w:space="0" w:color="auto"/>
+        <w:insideH w:val="single" w:sz="4" w:space="0" w:color="auto"/>
+        <w:insideV w:val="single" w:sz="4" w:space="0" w:color="auto"/>
+      </w:tblBorders>
+      <w:tblCellMar>
+        <w:top w:w="0" w:type="dxa"/>
+        <w:left w:w="108" w:type="dxa"/>
+        <w:bottom w:w="0" w:type="dxa"/>
+        <w:right w:w="108" w:type="dxa"/>
+      </w:tblCellMar>
+    </w:tblPr>
+  </w:style>
+  <w:style w:type="table" w:styleId="Rutntstabell5mrkdekorfrg3">
+    <w:name w:val="Grid Table 5 Dark Accent 3"/>
+    <w:basedOn w:val="Normaltabell"/>
+    <w:uiPriority w:val="50"/>
+    <w:rsid w:val="004A41C5"/>
+    <w:pPr>
+      <w:spacing w:after="0" w:line="240" w:lineRule="auto"/>
+    </w:pPr>
+    <w:tblPr>
+      <w:tblStyleRowBandSize w:val="1"/>
+      <w:tblStyleColBandSize w:val="1"/>
+      <w:tblInd w:w="0" w:type="dxa"/>
+      <w:tblBorders>
+        <w:top w:val="single" w:sz="4" w:space="0" w:color="FFFFFF" w:themeColor="background1"/>
+        <w:left w:val="single" w:sz="4" w:space="0" w:color="FFFFFF" w:themeColor="background1"/>
+        <w:bottom w:val="single" w:sz="4" w:space="0" w:color="FFFFFF" w:themeColor="background1"/>
+        <w:right w:val="single" w:sz="4" w:space="0" w:color="FFFFFF" w:themeColor="background1"/>
+        <w:insideH w:val="single" w:sz="4" w:space="0" w:color="FFFFFF" w:themeColor="background1"/>
+        <w:insideV w:val="single" w:sz="4" w:space="0" w:color="FFFFFF" w:themeColor="background1"/>
+      </w:tblBorders>
+      <w:tblCellMar>
+        <w:top w:w="0" w:type="dxa"/>
+        <w:left w:w="108" w:type="dxa"/>
+        <w:bottom w:w="0" w:type="dxa"/>
+        <w:right w:w="108" w:type="dxa"/>
+      </w:tblCellMar>
+    </w:tblPr>
+    <w:tcPr>
+      <w:shd w:val="clear" w:color="auto" w:fill="EDEDED" w:themeFill="accent3" w:themeFillTint="33"/>
+    </w:tcPr>
+    <w:tblStylePr w:type="firstRow">
+      <w:rPr>
+        <w:b/>
+        <w:bCs/>
+        <w:color w:val="FFFFFF" w:themeColor="background1"/>
+      </w:rPr>
+      <w:tblPr/>
+      <w:tcPr>
+        <w:tcBorders>
+          <w:top w:val="single" w:sz="4" w:space="0" w:color="FFFFFF" w:themeColor="background1"/>
+          <w:left w:val="single" w:sz="4" w:space="0" w:color="FFFFFF" w:themeColor="background1"/>
+          <w:right w:val="single" w:sz="4" w:space="0" w:color="FFFFFF" w:themeColor="background1"/>
+          <w:insideH w:val="nil"/>
+          <w:insideV w:val="nil"/>
+        </w:tcBorders>
+        <w:shd w:val="clear" w:color="auto" w:fill="A5A5A5" w:themeFill="accent3"/>
+      </w:tcPr>
+    </w:tblStylePr>
+    <w:tblStylePr w:type="lastRow">
+      <w:rPr>
+        <w:b/>
+        <w:bCs/>
+        <w:color w:val="FFFFFF" w:themeColor="background1"/>
+      </w:rPr>
+      <w:tblPr/>
+      <w:tcPr>
+        <w:tcBorders>
+          <w:left w:val="single" w:sz="4" w:space="0" w:color="FFFFFF" w:themeColor="background1"/>
+          <w:bottom w:val="single" w:sz="4" w:space="0" w:color="FFFFFF" w:themeColor="background1"/>
+          <w:right w:val="single" w:sz="4" w:space="0" w:color="FFFFFF" w:themeColor="background1"/>
+          <w:insideH w:val="nil"/>
+          <w:insideV w:val="nil"/>
+        </w:tcBorders>
+        <w:shd w:val="clear" w:color="auto" w:fill="A5A5A5" w:themeFill="accent3"/>
+      </w:tcPr>
+    </w:tblStylePr>
+    <w:tblStylePr w:type="firstCol">
+      <w:rPr>
+        <w:b/>
+        <w:bCs/>
+        <w:color w:val="FFFFFF" w:themeColor="background1"/>
+      </w:rPr>
+      <w:tblPr/>
+      <w:tcPr>
+        <w:tcBorders>
+          <w:top w:val="single" w:sz="4" w:space="0" w:color="FFFFFF" w:themeColor="background1"/>
+          <w:left w:val="single" w:sz="4" w:space="0" w:color="FFFFFF" w:themeColor="background1"/>
+          <w:bottom w:val="single" w:sz="4" w:space="0" w:color="FFFFFF" w:themeColor="background1"/>
+          <w:insideV w:val="nil"/>
+        </w:tcBorders>
+        <w:shd w:val="clear" w:color="auto" w:fill="A5A5A5" w:themeFill="accent3"/>
+      </w:tcPr>
+    </w:tblStylePr>
+    <w:tblStylePr w:type="lastCol">
+      <w:rPr>
+        <w:b/>
+        <w:bCs/>
+        <w:color w:val="FFFFFF" w:themeColor="background1"/>
+      </w:rPr>
+      <w:tblPr/>
+      <w:tcPr>
+        <w:tcBorders>
+          <w:top w:val="single" w:sz="4" w:space="0" w:color="FFFFFF" w:themeColor="background1"/>
+          <w:bottom w:val="single" w:sz="4" w:space="0" w:color="FFFFFF" w:themeColor="background1"/>
+          <w:right w:val="single" w:sz="4" w:space="0" w:color="FFFFFF" w:themeColor="background1"/>
+          <w:insideV w:val="nil"/>
+        </w:tcBorders>
+        <w:shd w:val="clear" w:color="auto" w:fill="A5A5A5" w:themeFill="accent3"/>
+      </w:tcPr>
+    </w:tblStylePr>
+    <w:tblStylePr w:type="band1Vert">
+      <w:tblPr/>
+      <w:tcPr>
+        <w:shd w:val="clear" w:color="auto" w:fill="DBDBDB" w:themeFill="accent3" w:themeFillTint="66"/>
+      </w:tcPr>
+    </w:tblStylePr>
+    <w:tblStylePr w:type="band1Horz">
+      <w:tblPr/>
+      <w:tcPr>
+        <w:shd w:val="clear" w:color="auto" w:fill="DBDBDB" w:themeFill="accent3" w:themeFillTint="66"/>
+      </w:tcPr>
+    </w:tblStylePr>
+  </w:style>
+  <w:style w:type="table" w:styleId="Rutntstabell4">
+    <w:name w:val="Grid Table 4"/>
+    <w:basedOn w:val="Normaltabell"/>
+    <w:uiPriority w:val="49"/>
+    <w:rsid w:val="004A41C5"/>
+    <w:pPr>
+      <w:spacing w:after="0" w:line="240" w:lineRule="auto"/>
+    </w:pPr>
+    <w:tblPr>
+      <w:tblStyleRowBandSize w:val="1"/>
+      <w:tblStyleColBandSize w:val="1"/>
+      <w:tblInd w:w="0" w:type="dxa"/>
+      <w:tblBorders>
+        <w:top w:val="single" w:sz="4" w:space="0" w:color="666666" w:themeColor="text1" w:themeTint="99"/>
+        <w:left w:val="single" w:sz="4" w:space="0" w:color="666666" w:themeColor="text1" w:themeTint="99"/>
+        <w:bottom w:val="single" w:sz="4" w:space="0" w:color="666666" w:themeColor="text1" w:themeTint="99"/>
+        <w:right w:val="single" w:sz="4" w:space="0" w:color="666666" w:themeColor="text1" w:themeTint="99"/>
+        <w:insideH w:val="single" w:sz="4" w:space="0" w:color="666666" w:themeColor="text1" w:themeTint="99"/>
+        <w:insideV w:val="single" w:sz="4" w:space="0" w:color="666666" w:themeColor="text1" w:themeTint="99"/>
+      </w:tblBorders>
+      <w:tblCellMar>
+        <w:top w:w="0" w:type="dxa"/>
+        <w:left w:w="108" w:type="dxa"/>
+        <w:bottom w:w="0" w:type="dxa"/>
+        <w:right w:w="108" w:type="dxa"/>
+      </w:tblCellMar>
+    </w:tblPr>
+    <w:tblStylePr w:type="firstRow">
+      <w:rPr>
+        <w:b/>
+        <w:bCs/>
+        <w:color w:val="FFFFFF" w:themeColor="background1"/>
+      </w:rPr>
+      <w:tblPr/>
+      <w:tcPr>
+        <w:tcBorders>
+          <w:top w:val="single" w:sz="4" w:space="0" w:color="000000" w:themeColor="text1"/>
+          <w:left w:val="single" w:sz="4" w:space="0" w:color="000000" w:themeColor="text1"/>
+          <w:bottom w:val="single" w:sz="4" w:space="0" w:color="000000" w:themeColor="text1"/>
+          <w:right w:val="single" w:sz="4" w:space="0" w:color="000000" w:themeColor="text1"/>
+          <w:insideH w:val="nil"/>
+          <w:insideV w:val="nil"/>
+        </w:tcBorders>
+        <w:shd w:val="clear" w:color="auto" w:fill="000000" w:themeFill="text1"/>
+      </w:tcPr>
+    </w:tblStylePr>
+    <w:tblStylePr w:type="lastRow">
+      <w:rPr>
+        <w:b/>
+        <w:bCs/>
+      </w:rPr>
+      <w:tblPr/>
+      <w:tcPr>
+        <w:tcBorders>
+          <w:top w:val="double" w:sz="4" w:space="0" w:color="000000" w:themeColor="text1"/>
+        </w:tcBorders>
+      </w:tcPr>
+    </w:tblStylePr>
+    <w:tblStylePr w:type="firstCol">
+      <w:rPr>
+        <w:b/>
+        <w:bCs/>
+      </w:rPr>
+    </w:tblStylePr>
+    <w:tblStylePr w:type="lastCol">
+      <w:rPr>
+        <w:b/>
+        <w:bCs/>
+      </w:rPr>
+    </w:tblStylePr>
+    <w:tblStylePr w:type="band1Vert">
+      <w:tblPr/>
+      <w:tcPr>
+        <w:shd w:val="clear" w:color="auto" w:fill="CCCCCC" w:themeFill="text1" w:themeFillTint="33"/>
+      </w:tcPr>
+    </w:tblStylePr>
+    <w:tblStylePr w:type="band1Horz">
+      <w:tblPr/>
+      <w:tcPr>
+        <w:shd w:val="clear" w:color="auto" w:fill="CCCCCC" w:themeFill="text1" w:themeFillTint="33"/>
+      </w:tcPr>
+    </w:tblStylePr>
   </w:style>
 </w:styles>
 </file>

--- a/site/Documentation/Testfall.docx
+++ b/site/Documentation/Testfall.docx
@@ -19,6 +19,59 @@
           <w:lang w:val="sv-SE"/>
         </w:rPr>
         <w:t>Test Fall</w:t>
+      </w:r>
+      <w:r>
+        <w:rPr>
+          <w:b/>
+          <w:sz w:val="40"/>
+          <w:szCs w:val="40"/>
+          <w:lang w:val="sv-SE"/>
+        </w:rPr>
+        <w:t xml:space="preserve"> av Meddelandetj</w:t>
+      </w:r>
+      <w:r>
+        <w:rPr>
+          <w:b/>
+          <w:sz w:val="40"/>
+          <w:szCs w:val="40"/>
+          <w:lang w:val="sv-SE"/>
+        </w:rPr>
+        <w:t>änst – Node med Rest API</w:t>
+      </w:r>
+    </w:p>
+    <w:p>
+      <w:pPr>
+        <w:rPr>
+          <w:sz w:val="24"/>
+          <w:szCs w:val="24"/>
+          <w:lang w:val="sv-SE"/>
+        </w:rPr>
+      </w:pPr>
+      <w:r>
+        <w:rPr>
+          <w:b/>
+          <w:sz w:val="24"/>
+          <w:szCs w:val="24"/>
+          <w:lang w:val="sv-SE"/>
+        </w:rPr>
+        <w:t>Viktig information:</w:t>
+      </w:r>
+      <w:r>
+        <w:rPr>
+          <w:sz w:val="24"/>
+          <w:szCs w:val="24"/>
+          <w:lang w:val="sv-SE"/>
+        </w:rPr>
+        <w:t xml:space="preserve"> </w:t>
+      </w:r>
+      <w:r>
+        <w:rPr>
+          <w:b/>
+          <w:sz w:val="24"/>
+          <w:szCs w:val="24"/>
+          <w:lang w:val="sv-SE"/>
+        </w:rPr>
+        <w:t>Ännu finns inga krav på validering av skriven meddelandetext.</w:t>
       </w:r>
     </w:p>
     <w:p>
@@ -122,7 +175,23 @@
           <w:szCs w:val="24"/>
           <w:lang w:val="sv-SE"/>
         </w:rPr>
-        <w:t>ppna systemets meddelandeservice</w:t>
+        <w:t>ppna</w:t>
+      </w:r>
+      <w:r>
+        <w:rPr>
+          <w:sz w:val="24"/>
+          <w:szCs w:val="24"/>
+          <w:lang w:val="sv-SE"/>
+        </w:rPr>
+        <w:t>r</w:t>
+      </w:r>
+      <w:r>
+        <w:rPr>
+          <w:sz w:val="24"/>
+          <w:szCs w:val="24"/>
+          <w:lang w:val="sv-SE"/>
+        </w:rPr>
+        <w:t xml:space="preserve"> systemets meddelandeservice</w:t>
       </w:r>
       <w:r>
         <w:rPr>
@@ -445,16 +514,7 @@
           <w:szCs w:val="24"/>
           <w:lang w:val="sv-SE"/>
         </w:rPr>
-        <w:t>TF</w:t>
-      </w:r>
-      <w:r>
-        <w:rPr>
-          <w:b/>
-          <w:sz w:val="24"/>
-          <w:szCs w:val="24"/>
-          <w:lang w:val="sv-SE"/>
-        </w:rPr>
-        <w:t xml:space="preserve"> 1.2</w:t>
+        <w:t>TF 1.2</w:t>
       </w:r>
       <w:r>
         <w:rPr>
@@ -595,15 +655,7 @@
           <w:szCs w:val="24"/>
           <w:lang w:val="sv-SE"/>
         </w:rPr>
-        <w:t xml:space="preserve"> meddelandefönstret är öppnat</w:t>
-      </w:r>
-      <w:r>
-        <w:rPr>
-          <w:sz w:val="24"/>
-          <w:szCs w:val="24"/>
-          <w:lang w:val="sv-SE"/>
-        </w:rPr>
-        <w:t>.</w:t>
+        <w:t xml:space="preserve"> meddelandefönstret är öppnat.</w:t>
       </w:r>
     </w:p>
     <w:p>
@@ -901,6 +953,7 @@
           <w:szCs w:val="24"/>
           <w:lang w:val="sv-SE"/>
         </w:rPr>
+        <w:lastRenderedPageBreak/>
         <w:t xml:space="preserve">Meddelandemodulen presenterar </w:t>
       </w:r>
       <w:r>
@@ -940,7 +993,6 @@
           <w:szCs w:val="24"/>
           <w:lang w:val="sv-SE"/>
         </w:rPr>
-        <w:lastRenderedPageBreak/>
         <w:t>Användaren f</w:t>
       </w:r>
       <w:r>
@@ -973,7 +1025,23 @@
           <w:szCs w:val="24"/>
           <w:lang w:val="sv-SE"/>
         </w:rPr>
-        <w:t xml:space="preserve"> och spara förändringarna genom att </w:t>
+        <w:t xml:space="preserve"> och spara</w:t>
+      </w:r>
+      <w:r>
+        <w:rPr>
+          <w:sz w:val="24"/>
+          <w:szCs w:val="24"/>
+          <w:lang w:val="sv-SE"/>
+        </w:rPr>
+        <w:t>r</w:t>
+      </w:r>
+      <w:r>
+        <w:rPr>
+          <w:sz w:val="24"/>
+          <w:szCs w:val="24"/>
+          <w:lang w:val="sv-SE"/>
+        </w:rPr>
+        <w:t xml:space="preserve"> förändringarna genom att </w:t>
       </w:r>
       <w:r>
         <w:rPr>
@@ -1426,34 +1494,7 @@
           <w:szCs w:val="24"/>
           <w:lang w:val="sv-SE"/>
         </w:rPr>
-        <w:t>5</w:t>
-      </w:r>
-      <w:r>
-        <w:rPr>
-          <w:b/>
-          <w:sz w:val="24"/>
-          <w:szCs w:val="24"/>
-          <w:lang w:val="sv-SE"/>
-        </w:rPr>
-        <w:t>c</w:t>
-      </w:r>
-      <w:r>
-        <w:rPr>
-          <w:b/>
-          <w:sz w:val="24"/>
-          <w:szCs w:val="24"/>
-          <w:lang w:val="sv-SE"/>
-        </w:rPr>
-        <w:t>.</w:t>
-      </w:r>
-      <w:r>
-        <w:rPr>
-          <w:b/>
-          <w:sz w:val="24"/>
-          <w:szCs w:val="24"/>
-          <w:lang w:val="sv-SE"/>
-        </w:rPr>
-        <w:t xml:space="preserve"> </w:t>
+        <w:t xml:space="preserve">5c. </w:t>
       </w:r>
       <w:r>
         <w:rPr>
@@ -1529,16 +1570,8 @@
               <w:rPr>
                 <w:sz w:val="24"/>
                 <w:szCs w:val="24"/>
-                <w:lang w:val="sv-SE"/>
-              </w:rPr>
-              <w:t>Test F</w:t>
-            </w:r>
-            <w:r>
-              <w:rPr>
-                <w:sz w:val="24"/>
-                <w:szCs w:val="24"/>
-              </w:rPr>
-              <w:t>örsök</w:t>
+              </w:rPr>
+              <w:t>Tesförsök</w:t>
             </w:r>
           </w:p>
         </w:tc>
@@ -1562,7 +1595,7 @@
                 <w:szCs w:val="24"/>
                 <w:lang w:val="sv-SE"/>
               </w:rPr>
-              <w:t>Test Fall</w:t>
+              <w:t>Testfall</w:t>
             </w:r>
           </w:p>
         </w:tc>
@@ -1755,6 +1788,14 @@
                 <w:lang w:val="sv-SE"/>
               </w:rPr>
             </w:pPr>
+            <w:r>
+              <w:rPr>
+                <w:sz w:val="24"/>
+                <w:szCs w:val="24"/>
+                <w:lang w:val="sv-SE"/>
+              </w:rPr>
+              <w:t>Meddelande presenteras</w:t>
+            </w:r>
           </w:p>
         </w:tc>
       </w:tr>
@@ -1871,6 +1912,14 @@
                 <w:lang w:val="sv-SE"/>
               </w:rPr>
             </w:pPr>
+            <w:r>
+              <w:rPr>
+                <w:sz w:val="24"/>
+                <w:szCs w:val="24"/>
+                <w:lang w:val="sv-SE"/>
+              </w:rPr>
+              <w:t>Tomt meddelande bortfiltrerat</w:t>
+            </w:r>
           </w:p>
         </w:tc>
       </w:tr>
@@ -1990,6 +2039,14 @@
                 <w:lang w:val="sv-SE"/>
               </w:rPr>
             </w:pPr>
+            <w:r>
+              <w:rPr>
+                <w:sz w:val="24"/>
+                <w:szCs w:val="24"/>
+                <w:lang w:val="sv-SE"/>
+              </w:rPr>
+              <w:t>Meddelande presenteras</w:t>
+            </w:r>
           </w:p>
         </w:tc>
       </w:tr>
@@ -2106,6 +2163,14 @@
                 <w:lang w:val="sv-SE"/>
               </w:rPr>
             </w:pPr>
+            <w:r>
+              <w:rPr>
+                <w:sz w:val="24"/>
+                <w:szCs w:val="24"/>
+                <w:lang w:val="sv-SE"/>
+              </w:rPr>
+              <w:t>Tomt meddelande bortfiltrerat</w:t>
+            </w:r>
           </w:p>
         </w:tc>
       </w:tr>
@@ -2225,6 +2290,14 @@
                 <w:lang w:val="sv-SE"/>
               </w:rPr>
             </w:pPr>
+            <w:r>
+              <w:rPr>
+                <w:sz w:val="24"/>
+                <w:szCs w:val="24"/>
+                <w:lang w:val="sv-SE"/>
+              </w:rPr>
+              <w:t>Meddelande borttaget</w:t>
+            </w:r>
           </w:p>
         </w:tc>
       </w:tr>
@@ -2251,6 +2324,7 @@
                 <w:szCs w:val="24"/>
                 <w:lang w:val="sv-SE"/>
               </w:rPr>
+              <w:lastRenderedPageBreak/>
               <w:t>6</w:t>
             </w:r>
           </w:p>
@@ -2341,6 +2415,14 @@
                 <w:lang w:val="sv-SE"/>
               </w:rPr>
             </w:pPr>
+            <w:r>
+              <w:rPr>
+                <w:sz w:val="24"/>
+                <w:szCs w:val="24"/>
+                <w:lang w:val="sv-SE"/>
+              </w:rPr>
+              <w:t>Uppdaterat meddelande sparat</w:t>
+            </w:r>
           </w:p>
         </w:tc>
       </w:tr>
@@ -2442,16 +2524,7 @@
                 <w:szCs w:val="24"/>
                 <w:lang w:val="sv-SE"/>
               </w:rPr>
-              <w:t xml:space="preserve">Uppdaterat meddelande </w:t>
-            </w:r>
-            <w:r>
-              <w:rPr>
-                <w:sz w:val="24"/>
-                <w:szCs w:val="24"/>
-                <w:lang w:val="sv-SE"/>
-              </w:rPr>
-              <w:lastRenderedPageBreak/>
-              <w:t>presenteras efter 5a:1 men ingen förändring efter 5a:3</w:t>
+              <w:t>Uppdaterat meddelande presenteras efter 5a:1 men ingen förändring efter 5a:3</w:t>
             </w:r>
           </w:p>
         </w:tc>
@@ -2469,6 +2542,15 @@
                 <w:lang w:val="sv-SE"/>
               </w:rPr>
             </w:pPr>
+            <w:r>
+              <w:rPr>
+                <w:color w:val="FF0000"/>
+                <w:sz w:val="24"/>
+                <w:szCs w:val="24"/>
+                <w:lang w:val="sv-SE"/>
+              </w:rPr>
+              <w:t>Uppdaterat meddelande samt ytterligare ett meddelande som är tomt hat skapats.</w:t>
+            </w:r>
           </w:p>
         </w:tc>
       </w:tr>
@@ -2495,7 +2577,6 @@
                 <w:szCs w:val="24"/>
                 <w:lang w:val="sv-SE"/>
               </w:rPr>
-              <w:lastRenderedPageBreak/>
               <w:t>8</w:t>
             </w:r>
           </w:p>
@@ -2568,23 +2649,7 @@
                 <w:szCs w:val="24"/>
                 <w:lang w:val="sv-SE"/>
               </w:rPr>
-              <w:t xml:space="preserve">Uppdaterat meddelande </w:t>
-            </w:r>
-            <w:r>
-              <w:rPr>
-                <w:sz w:val="24"/>
-                <w:szCs w:val="24"/>
-                <w:lang w:val="sv-SE"/>
-              </w:rPr>
-              <w:t>presenteras efter 5b:1 men ingen förändring efter 5b</w:t>
-            </w:r>
-            <w:r>
-              <w:rPr>
-                <w:sz w:val="24"/>
-                <w:szCs w:val="24"/>
-                <w:lang w:val="sv-SE"/>
-              </w:rPr>
-              <w:t>:3</w:t>
+              <w:t>Uppdaterat meddelande presenteras efter 5b:1 men ingen förändring efter 5b:3</w:t>
             </w:r>
           </w:p>
         </w:tc>
@@ -2602,6 +2667,14 @@
                 <w:lang w:val="sv-SE"/>
               </w:rPr>
             </w:pPr>
+            <w:r>
+              <w:rPr>
+                <w:sz w:val="24"/>
+                <w:szCs w:val="24"/>
+                <w:lang w:val="sv-SE"/>
+              </w:rPr>
+              <w:t>Uppdaterat meddelande presenteras efter 5b: 1 men ingen förändring eter 5b:3</w:t>
+            </w:r>
           </w:p>
         </w:tc>
       </w:tr>
@@ -2705,8 +2778,6 @@
               </w:rPr>
               <w:t>Meddelande borttaget</w:t>
             </w:r>
-            <w:bookmarkStart w:id="0" w:name="_GoBack"/>
-            <w:bookmarkEnd w:id="0"/>
           </w:p>
         </w:tc>
         <w:tc>
@@ -2723,6 +2794,14 @@
                 <w:lang w:val="sv-SE"/>
               </w:rPr>
             </w:pPr>
+            <w:r>
+              <w:rPr>
+                <w:sz w:val="24"/>
+                <w:szCs w:val="24"/>
+                <w:lang w:val="sv-SE"/>
+              </w:rPr>
+              <w:t>Meddelande borttaget.</w:t>
+            </w:r>
           </w:p>
         </w:tc>
       </w:tr>
@@ -2743,6 +2822,4686 @@
         </w:rPr>
         <w:t xml:space="preserve"> </w:t>
       </w:r>
+    </w:p>
+    <w:p>
+      <w:pPr>
+        <w:rPr>
+          <w:sz w:val="24"/>
+          <w:szCs w:val="24"/>
+          <w:lang w:val="sv-SE"/>
+        </w:rPr>
+      </w:pPr>
+    </w:p>
+    <w:p>
+      <w:pPr>
+        <w:rPr>
+          <w:b/>
+          <w:sz w:val="40"/>
+          <w:szCs w:val="40"/>
+          <w:lang w:val="sv-SE"/>
+        </w:rPr>
+      </w:pPr>
+      <w:r>
+        <w:rPr>
+          <w:b/>
+          <w:sz w:val="40"/>
+          <w:szCs w:val="40"/>
+          <w:lang w:val="sv-SE"/>
+        </w:rPr>
+        <w:t xml:space="preserve">Test Fall av </w:t>
+      </w:r>
+      <w:r>
+        <w:rPr>
+          <w:b/>
+          <w:sz w:val="40"/>
+          <w:szCs w:val="40"/>
+          <w:lang w:val="sv-SE"/>
+        </w:rPr>
+        <w:t>Chat</w:t>
+      </w:r>
+      <w:r>
+        <w:rPr>
+          <w:b/>
+          <w:sz w:val="40"/>
+          <w:szCs w:val="40"/>
+          <w:lang w:val="sv-SE"/>
+        </w:rPr>
+        <w:t xml:space="preserve"> – Node </w:t>
+      </w:r>
+      <w:r>
+        <w:rPr>
+          <w:b/>
+          <w:sz w:val="40"/>
+          <w:szCs w:val="40"/>
+          <w:lang w:val="sv-SE"/>
+        </w:rPr>
+        <w:t>med Socket.io</w:t>
+      </w:r>
+    </w:p>
+    <w:p>
+      <w:pPr>
+        <w:rPr>
+          <w:b/>
+          <w:sz w:val="24"/>
+          <w:szCs w:val="24"/>
+          <w:lang w:val="sv-SE"/>
+        </w:rPr>
+      </w:pPr>
+      <w:r>
+        <w:rPr>
+          <w:b/>
+          <w:sz w:val="24"/>
+          <w:szCs w:val="24"/>
+          <w:lang w:val="sv-SE"/>
+        </w:rPr>
+        <w:t xml:space="preserve">Viktig information: </w:t>
+      </w:r>
+      <w:r>
+        <w:rPr>
+          <w:b/>
+          <w:sz w:val="24"/>
+          <w:szCs w:val="24"/>
+          <w:lang w:val="sv-SE"/>
+        </w:rPr>
+        <w:t>Meddelandetjänsten har nu utvecklats till en chat.</w:t>
+      </w:r>
+    </w:p>
+    <w:p>
+      <w:pPr>
+        <w:rPr>
+          <w:b/>
+          <w:sz w:val="24"/>
+          <w:szCs w:val="24"/>
+          <w:lang w:val="sv-SE"/>
+        </w:rPr>
+      </w:pPr>
+      <w:r>
+        <w:rPr>
+          <w:b/>
+          <w:sz w:val="24"/>
+          <w:szCs w:val="24"/>
+          <w:lang w:val="sv-SE"/>
+        </w:rPr>
+        <w:t>TF</w:t>
+      </w:r>
+      <w:r>
+        <w:rPr>
+          <w:b/>
+          <w:sz w:val="24"/>
+          <w:szCs w:val="24"/>
+          <w:lang w:val="sv-SE"/>
+        </w:rPr>
+        <w:t xml:space="preserve"> 2</w:t>
+      </w:r>
+      <w:r>
+        <w:rPr>
+          <w:b/>
+          <w:sz w:val="24"/>
+          <w:szCs w:val="24"/>
+          <w:lang w:val="sv-SE"/>
+        </w:rPr>
+        <w:t>.1 – Huvudscenario; Användare</w:t>
+      </w:r>
+      <w:r>
+        <w:rPr>
+          <w:b/>
+          <w:sz w:val="24"/>
+          <w:szCs w:val="24"/>
+          <w:lang w:val="sv-SE"/>
+        </w:rPr>
+        <w:t>n</w:t>
+      </w:r>
+      <w:r>
+        <w:rPr>
+          <w:b/>
+          <w:sz w:val="24"/>
+          <w:szCs w:val="24"/>
+          <w:lang w:val="sv-SE"/>
+        </w:rPr>
+        <w:t xml:space="preserve"> skriver</w:t>
+      </w:r>
+      <w:r>
+        <w:rPr>
+          <w:b/>
+          <w:sz w:val="24"/>
+          <w:szCs w:val="24"/>
+          <w:lang w:val="sv-SE"/>
+        </w:rPr>
+        <w:t xml:space="preserve"> ett meddelande</w:t>
+      </w:r>
+      <w:r>
+        <w:rPr>
+          <w:b/>
+          <w:sz w:val="24"/>
+          <w:szCs w:val="24"/>
+          <w:lang w:val="sv-SE"/>
+        </w:rPr>
+        <w:t>.</w:t>
+      </w:r>
+    </w:p>
+    <w:p>
+      <w:pPr>
+        <w:rPr>
+          <w:sz w:val="24"/>
+          <w:szCs w:val="24"/>
+          <w:lang w:val="sv-SE"/>
+        </w:rPr>
+      </w:pPr>
+      <w:r>
+        <w:rPr>
+          <w:b/>
+          <w:sz w:val="24"/>
+          <w:szCs w:val="24"/>
+          <w:lang w:val="sv-SE"/>
+        </w:rPr>
+        <w:t xml:space="preserve">Förkrav: </w:t>
+      </w:r>
+      <w:r>
+        <w:rPr>
+          <w:sz w:val="24"/>
+          <w:szCs w:val="24"/>
+          <w:lang w:val="sv-SE"/>
+        </w:rPr>
+        <w:t>Användaren har öppnat upp 3 webbläsare</w:t>
+      </w:r>
+      <w:r>
+        <w:rPr>
+          <w:sz w:val="24"/>
+          <w:szCs w:val="24"/>
+          <w:lang w:val="sv-SE"/>
+        </w:rPr>
+        <w:t xml:space="preserve"> (Firefox, Chrome och Safari)</w:t>
+      </w:r>
+      <w:r>
+        <w:rPr>
+          <w:sz w:val="24"/>
+          <w:szCs w:val="24"/>
+          <w:lang w:val="sv-SE"/>
+        </w:rPr>
+        <w:t xml:space="preserve"> sida vid sida. I samtliga webbläsare har systemets chat öppnats. </w:t>
+      </w:r>
+      <w:r>
+        <w:rPr>
+          <w:b/>
+          <w:sz w:val="24"/>
+          <w:szCs w:val="24"/>
+          <w:lang w:val="sv-SE"/>
+        </w:rPr>
+        <w:t>Ännu finns inga krav på validering av skriven meddelandetext.</w:t>
+      </w:r>
+    </w:p>
+    <w:p>
+      <w:pPr>
+        <w:rPr>
+          <w:sz w:val="24"/>
+          <w:szCs w:val="24"/>
+          <w:lang w:val="sv-SE"/>
+        </w:rPr>
+      </w:pPr>
+      <w:r>
+        <w:rPr>
+          <w:b/>
+          <w:sz w:val="24"/>
+          <w:szCs w:val="24"/>
+          <w:lang w:val="sv-SE"/>
+        </w:rPr>
+        <w:t>Efterkrav:</w:t>
+      </w:r>
+      <w:r>
+        <w:rPr>
+          <w:b/>
+          <w:sz w:val="24"/>
+          <w:szCs w:val="24"/>
+          <w:lang w:val="sv-SE"/>
+        </w:rPr>
+        <w:t xml:space="preserve"> </w:t>
+      </w:r>
+      <w:r>
+        <w:rPr>
+          <w:sz w:val="24"/>
+          <w:szCs w:val="24"/>
+          <w:lang w:val="sv-SE"/>
+        </w:rPr>
+        <w:t>Skrivet meddelande skall visas i samtliga öppna webbläsare/klienter direkt efter att meddelandet skickats till chatmodulen. Varje meddelande som är skrivet på den egna klienten skall visas med en röd kryss-knapp längst upp till höger inom meddelandets gränser. Alla andra meddelanden skall endast visa ett meddelande. Det skall inte gå att skriva in tomma meddelanden.</w:t>
+      </w:r>
+    </w:p>
+    <w:p>
+      <w:pPr>
+        <w:pStyle w:val="Liststycke"/>
+        <w:numPr>
+          <w:ilvl w:val="0"/>
+          <w:numId w:val="18"/>
+        </w:numPr>
+        <w:rPr>
+          <w:b/>
+          <w:sz w:val="24"/>
+          <w:szCs w:val="24"/>
+          <w:lang w:val="sv-SE"/>
+        </w:rPr>
+      </w:pPr>
+      <w:r>
+        <w:rPr>
+          <w:sz w:val="24"/>
+          <w:szCs w:val="24"/>
+          <w:lang w:val="sv-SE"/>
+        </w:rPr>
+        <w:t>Användaren skriver</w:t>
+      </w:r>
+      <w:r>
+        <w:rPr>
+          <w:sz w:val="24"/>
+          <w:szCs w:val="24"/>
+          <w:lang w:val="sv-SE"/>
+        </w:rPr>
+        <w:t xml:space="preserve"> meddelandet ”ff”</w:t>
+      </w:r>
+      <w:r>
+        <w:rPr>
+          <w:sz w:val="24"/>
+          <w:szCs w:val="24"/>
+          <w:lang w:val="sv-SE"/>
+        </w:rPr>
+        <w:t xml:space="preserve"> i Firefox</w:t>
+      </w:r>
+      <w:r>
+        <w:rPr>
+          <w:sz w:val="24"/>
+          <w:szCs w:val="24"/>
+          <w:lang w:val="sv-SE"/>
+        </w:rPr>
+        <w:t xml:space="preserve"> och klickar på knappen ”Submit Message”.</w:t>
+      </w:r>
+    </w:p>
+    <w:p>
+      <w:pPr>
+        <w:pStyle w:val="Liststycke"/>
+        <w:numPr>
+          <w:ilvl w:val="0"/>
+          <w:numId w:val="18"/>
+        </w:numPr>
+        <w:rPr>
+          <w:b/>
+          <w:sz w:val="24"/>
+          <w:szCs w:val="24"/>
+          <w:lang w:val="sv-SE"/>
+        </w:rPr>
+      </w:pPr>
+      <w:r>
+        <w:rPr>
+          <w:sz w:val="24"/>
+          <w:szCs w:val="24"/>
+          <w:lang w:val="sv-SE"/>
+        </w:rPr>
+        <w:t>Chat</w:t>
+      </w:r>
+      <w:r>
+        <w:rPr>
+          <w:sz w:val="24"/>
+          <w:szCs w:val="24"/>
+          <w:lang w:val="sv-SE"/>
+        </w:rPr>
+        <w:t>modulen presenterar meddelandet ovanför skrivfältet</w:t>
+      </w:r>
+      <w:r>
+        <w:rPr>
+          <w:sz w:val="24"/>
+          <w:szCs w:val="24"/>
+          <w:lang w:val="sv-SE"/>
+        </w:rPr>
+        <w:t xml:space="preserve"> i alla tre webbläsare</w:t>
+      </w:r>
+      <w:r>
+        <w:rPr>
+          <w:sz w:val="24"/>
+          <w:szCs w:val="24"/>
+          <w:lang w:val="sv-SE"/>
+        </w:rPr>
+        <w:t>.</w:t>
+      </w:r>
+      <w:r>
+        <w:rPr>
+          <w:sz w:val="24"/>
+          <w:szCs w:val="24"/>
+          <w:lang w:val="sv-SE"/>
+        </w:rPr>
+        <w:t xml:space="preserve"> Meddelandet ska ha en röd kryss-knapp (för radering av meddelandet) längst upp till höger</w:t>
+      </w:r>
+      <w:r>
+        <w:rPr>
+          <w:sz w:val="24"/>
+          <w:szCs w:val="24"/>
+          <w:lang w:val="sv-SE"/>
+        </w:rPr>
+        <w:t xml:space="preserve"> inom meddelandets område</w:t>
+      </w:r>
+      <w:r>
+        <w:rPr>
+          <w:sz w:val="24"/>
+          <w:szCs w:val="24"/>
+          <w:lang w:val="sv-SE"/>
+        </w:rPr>
+        <w:t xml:space="preserve"> i den webbläsare där meddelandet är skrivet.</w:t>
+      </w:r>
+    </w:p>
+    <w:p>
+      <w:pPr>
+        <w:pStyle w:val="Liststycke"/>
+        <w:numPr>
+          <w:ilvl w:val="0"/>
+          <w:numId w:val="18"/>
+        </w:numPr>
+        <w:rPr>
+          <w:b/>
+          <w:sz w:val="24"/>
+          <w:szCs w:val="24"/>
+          <w:lang w:val="sv-SE"/>
+        </w:rPr>
+      </w:pPr>
+      <w:r>
+        <w:rPr>
+          <w:sz w:val="24"/>
+          <w:szCs w:val="24"/>
+          <w:lang w:val="sv-SE"/>
+        </w:rPr>
+        <w:lastRenderedPageBreak/>
+        <w:t>Användaren trycker på en av webbläsarnas omladdningskrapp för att ladda om hela webbapplikationen, alternativt kopierar webbapplikationens url för att klistra in den i en ny webbläsarflik.</w:t>
+      </w:r>
+    </w:p>
+    <w:p>
+      <w:pPr>
+        <w:pStyle w:val="Liststycke"/>
+        <w:numPr>
+          <w:ilvl w:val="0"/>
+          <w:numId w:val="18"/>
+        </w:numPr>
+        <w:rPr>
+          <w:b/>
+          <w:sz w:val="24"/>
+          <w:szCs w:val="24"/>
+          <w:lang w:val="sv-SE"/>
+        </w:rPr>
+      </w:pPr>
+      <w:r>
+        <w:rPr>
+          <w:sz w:val="24"/>
+          <w:szCs w:val="24"/>
+          <w:lang w:val="sv-SE"/>
+        </w:rPr>
+        <w:t>Chatmodulen laddas om på nytt och alla hittills skrivna meddelanden presenteras. Inget av meddela</w:t>
+      </w:r>
+      <w:r>
+        <w:rPr>
+          <w:sz w:val="24"/>
+          <w:szCs w:val="24"/>
+          <w:lang w:val="sv-SE"/>
+        </w:rPr>
+        <w:t>ndena har en röd kryssruta, varje meddelande</w:t>
+      </w:r>
+      <w:r>
+        <w:rPr>
+          <w:sz w:val="24"/>
+          <w:szCs w:val="24"/>
+          <w:lang w:val="sv-SE"/>
+        </w:rPr>
+        <w:t xml:space="preserve"> innehåller endast en skriven text.</w:t>
+      </w:r>
+    </w:p>
+    <w:p>
+      <w:pPr>
+        <w:pStyle w:val="Liststycke"/>
+        <w:numPr>
+          <w:ilvl w:val="0"/>
+          <w:numId w:val="18"/>
+        </w:numPr>
+        <w:rPr>
+          <w:b/>
+          <w:sz w:val="24"/>
+          <w:szCs w:val="24"/>
+          <w:lang w:val="sv-SE"/>
+        </w:rPr>
+      </w:pPr>
+      <w:r>
+        <w:rPr>
+          <w:sz w:val="24"/>
+          <w:szCs w:val="24"/>
+          <w:lang w:val="sv-SE"/>
+        </w:rPr>
+        <w:t>Användaren skriver ett meddelande och trycker därefter på enter-tangenten.</w:t>
+      </w:r>
+    </w:p>
+    <w:p>
+      <w:pPr>
+        <w:pStyle w:val="Liststycke"/>
+        <w:numPr>
+          <w:ilvl w:val="0"/>
+          <w:numId w:val="18"/>
+        </w:numPr>
+        <w:rPr>
+          <w:b/>
+          <w:sz w:val="24"/>
+          <w:szCs w:val="24"/>
+          <w:lang w:val="sv-SE"/>
+        </w:rPr>
+      </w:pPr>
+      <w:r>
+        <w:rPr>
+          <w:sz w:val="24"/>
+          <w:szCs w:val="24"/>
+          <w:lang w:val="sv-SE"/>
+        </w:rPr>
+        <w:t>Chatmodulen presenterar meddelandet enligt steg 2.</w:t>
+      </w:r>
+    </w:p>
+    <w:p>
+      <w:pPr>
+        <w:ind w:left="360"/>
+        <w:rPr>
+          <w:i/>
+          <w:sz w:val="24"/>
+          <w:szCs w:val="24"/>
+          <w:lang w:val="sv-SE"/>
+        </w:rPr>
+      </w:pPr>
+      <w:r>
+        <w:rPr>
+          <w:i/>
+          <w:sz w:val="24"/>
+          <w:szCs w:val="24"/>
+          <w:lang w:val="sv-SE"/>
+        </w:rPr>
+        <w:t>Användaren upprepar steg 1 –</w:t>
+      </w:r>
+      <w:r>
+        <w:rPr>
+          <w:i/>
+          <w:sz w:val="24"/>
+          <w:szCs w:val="24"/>
+          <w:lang w:val="sv-SE"/>
+        </w:rPr>
+        <w:t xml:space="preserve"> 2</w:t>
+      </w:r>
+      <w:r>
+        <w:rPr>
+          <w:i/>
+          <w:sz w:val="24"/>
+          <w:szCs w:val="24"/>
+          <w:lang w:val="sv-SE"/>
+        </w:rPr>
+        <w:t xml:space="preserve"> </w:t>
+      </w:r>
+      <w:r>
+        <w:rPr>
+          <w:i/>
+          <w:sz w:val="24"/>
+          <w:szCs w:val="24"/>
+          <w:lang w:val="sv-SE"/>
+        </w:rPr>
+        <w:t>med undantaget att användaren skriver</w:t>
+      </w:r>
+      <w:r>
+        <w:rPr>
+          <w:i/>
+          <w:sz w:val="24"/>
+          <w:szCs w:val="24"/>
+          <w:lang w:val="sv-SE"/>
+        </w:rPr>
+        <w:t xml:space="preserve"> meddelandet ”saf” i Safari och ”cr” i Chrome.</w:t>
+      </w:r>
+    </w:p>
+    <w:p>
+      <w:pPr>
+        <w:rPr>
+          <w:b/>
+          <w:sz w:val="24"/>
+          <w:szCs w:val="24"/>
+          <w:lang w:val="sv-SE"/>
+        </w:rPr>
+      </w:pPr>
+      <w:r>
+        <w:rPr>
+          <w:b/>
+          <w:sz w:val="24"/>
+          <w:szCs w:val="24"/>
+          <w:lang w:val="sv-SE"/>
+        </w:rPr>
+        <w:t>Alternativa scenarios</w:t>
+      </w:r>
+    </w:p>
+    <w:p>
+      <w:pPr>
+        <w:ind w:left="360"/>
+        <w:rPr>
+          <w:sz w:val="24"/>
+          <w:szCs w:val="24"/>
+          <w:lang w:val="sv-SE"/>
+        </w:rPr>
+      </w:pPr>
+      <w:r>
+        <w:rPr>
+          <w:b/>
+          <w:sz w:val="24"/>
+          <w:szCs w:val="24"/>
+          <w:lang w:val="sv-SE"/>
+        </w:rPr>
+        <w:t>1</w:t>
+      </w:r>
+      <w:r>
+        <w:rPr>
+          <w:b/>
+          <w:sz w:val="24"/>
+          <w:szCs w:val="24"/>
+          <w:lang w:val="sv-SE"/>
+        </w:rPr>
+        <w:t xml:space="preserve">a. </w:t>
+      </w:r>
+      <w:r>
+        <w:rPr>
+          <w:sz w:val="24"/>
+          <w:szCs w:val="24"/>
+          <w:lang w:val="sv-SE"/>
+        </w:rPr>
+        <w:t>Användaren struntar i att skriva ett meddelande och klickar på ”Submit Message”.</w:t>
+      </w:r>
+    </w:p>
+    <w:p>
+      <w:pPr>
+        <w:pStyle w:val="Liststycke"/>
+        <w:numPr>
+          <w:ilvl w:val="0"/>
+          <w:numId w:val="19"/>
+        </w:numPr>
+        <w:rPr>
+          <w:sz w:val="24"/>
+          <w:szCs w:val="24"/>
+          <w:lang w:val="sv-SE"/>
+        </w:rPr>
+      </w:pPr>
+      <w:r>
+        <w:rPr>
+          <w:sz w:val="24"/>
+          <w:szCs w:val="24"/>
+          <w:lang w:val="sv-SE"/>
+        </w:rPr>
+        <w:t>Chat</w:t>
+      </w:r>
+      <w:r>
+        <w:rPr>
+          <w:sz w:val="24"/>
+          <w:szCs w:val="24"/>
+          <w:lang w:val="sv-SE"/>
+        </w:rPr>
+        <w:t>modulen filtrerar bort tomma meddelanden och inget nytt meddelande</w:t>
+      </w:r>
+      <w:r>
+        <w:rPr>
+          <w:sz w:val="24"/>
+          <w:szCs w:val="24"/>
+          <w:lang w:val="sv-SE"/>
+        </w:rPr>
+        <w:t xml:space="preserve"> visas i någon av webbläsarna.</w:t>
+      </w:r>
+    </w:p>
+    <w:p>
+      <w:pPr>
+        <w:ind w:left="360"/>
+        <w:rPr>
+          <w:sz w:val="24"/>
+          <w:szCs w:val="24"/>
+          <w:lang w:val="sv-SE"/>
+        </w:rPr>
+      </w:pPr>
+      <w:r>
+        <w:rPr>
+          <w:b/>
+          <w:sz w:val="24"/>
+          <w:szCs w:val="24"/>
+          <w:lang w:val="sv-SE"/>
+        </w:rPr>
+        <w:t>1</w:t>
+      </w:r>
+      <w:r>
+        <w:rPr>
+          <w:b/>
+          <w:sz w:val="24"/>
+          <w:szCs w:val="24"/>
+          <w:lang w:val="sv-SE"/>
+        </w:rPr>
+        <w:t>b.</w:t>
+      </w:r>
+      <w:r>
+        <w:rPr>
+          <w:sz w:val="24"/>
+          <w:szCs w:val="24"/>
+          <w:lang w:val="sv-SE"/>
+        </w:rPr>
+        <w:t xml:space="preserve"> Användare trycker på enter-tangenten efter meddelandet är skrivet.</w:t>
+      </w:r>
+    </w:p>
+    <w:p>
+      <w:pPr>
+        <w:ind w:left="720"/>
+        <w:rPr>
+          <w:lang w:val="sv-SE"/>
+        </w:rPr>
+      </w:pPr>
+      <w:r>
+        <w:rPr>
+          <w:b/>
+          <w:sz w:val="24"/>
+          <w:szCs w:val="24"/>
+          <w:lang w:val="sv-SE"/>
+        </w:rPr>
+        <w:t xml:space="preserve">1.   </w:t>
+      </w:r>
+      <w:r>
+        <w:rPr>
+          <w:sz w:val="24"/>
+          <w:szCs w:val="24"/>
+          <w:lang w:val="sv-SE"/>
+        </w:rPr>
+        <w:t>Chatmodulen går vidare med steg 2</w:t>
+      </w:r>
+      <w:r>
+        <w:rPr>
+          <w:sz w:val="24"/>
+          <w:szCs w:val="24"/>
+          <w:lang w:val="sv-SE"/>
+        </w:rPr>
+        <w:t>.</w:t>
+      </w:r>
+    </w:p>
+    <w:p>
+      <w:pPr>
+        <w:ind w:left="360"/>
+        <w:rPr>
+          <w:sz w:val="24"/>
+          <w:szCs w:val="24"/>
+          <w:lang w:val="sv-SE"/>
+        </w:rPr>
+      </w:pPr>
+      <w:r>
+        <w:rPr>
+          <w:b/>
+          <w:sz w:val="24"/>
+          <w:szCs w:val="24"/>
+          <w:lang w:val="sv-SE"/>
+        </w:rPr>
+        <w:t>1</w:t>
+      </w:r>
+      <w:r>
+        <w:rPr>
+          <w:b/>
+          <w:sz w:val="24"/>
+          <w:szCs w:val="24"/>
+          <w:lang w:val="sv-SE"/>
+        </w:rPr>
+        <w:t>c</w:t>
+      </w:r>
+      <w:r>
+        <w:rPr>
+          <w:b/>
+          <w:sz w:val="24"/>
+          <w:szCs w:val="24"/>
+          <w:lang w:val="sv-SE"/>
+        </w:rPr>
+        <w:t>.</w:t>
+      </w:r>
+      <w:r>
+        <w:rPr>
+          <w:b/>
+          <w:sz w:val="24"/>
+          <w:szCs w:val="24"/>
+          <w:lang w:val="sv-SE"/>
+        </w:rPr>
+        <w:t xml:space="preserve"> </w:t>
+      </w:r>
+      <w:r>
+        <w:rPr>
+          <w:sz w:val="24"/>
+          <w:szCs w:val="24"/>
+          <w:lang w:val="sv-SE"/>
+        </w:rPr>
+        <w:t>Användaren struntar i att skriva ett meddelande och trycker därefter på enter-tangenten.</w:t>
+      </w:r>
+    </w:p>
+    <w:p>
+      <w:pPr>
+        <w:pStyle w:val="Liststycke"/>
+        <w:numPr>
+          <w:ilvl w:val="0"/>
+          <w:numId w:val="20"/>
+        </w:numPr>
+        <w:rPr>
+          <w:sz w:val="24"/>
+          <w:szCs w:val="24"/>
+          <w:lang w:val="sv-SE"/>
+        </w:rPr>
+      </w:pPr>
+      <w:r>
+        <w:rPr>
+          <w:sz w:val="24"/>
+          <w:szCs w:val="24"/>
+          <w:lang w:val="sv-SE"/>
+        </w:rPr>
+        <w:t>Meddelandemodulen filtrerar bort tomma meddelanden och inget nytt meddelande visas</w:t>
+      </w:r>
+      <w:r>
+        <w:rPr>
+          <w:sz w:val="24"/>
+          <w:szCs w:val="24"/>
+          <w:lang w:val="sv-SE"/>
+        </w:rPr>
+        <w:t xml:space="preserve"> i någon av webbläsarna</w:t>
+      </w:r>
+      <w:r>
+        <w:rPr>
+          <w:sz w:val="24"/>
+          <w:szCs w:val="24"/>
+          <w:lang w:val="sv-SE"/>
+        </w:rPr>
+        <w:t>.</w:t>
+      </w:r>
+    </w:p>
+    <w:tbl>
+      <w:tblPr>
+        <w:tblStyle w:val="Rutntstabell4"/>
+        <w:tblW w:w="0" w:type="auto"/>
+        <w:tblLook w:val="04A0" w:firstRow="1" w:lastRow="0" w:firstColumn="1" w:lastColumn="0" w:noHBand="0" w:noVBand="1"/>
+      </w:tblPr>
+      <w:tblGrid>
+        <w:gridCol w:w="1160"/>
+        <w:gridCol w:w="874"/>
+        <w:gridCol w:w="1636"/>
+        <w:gridCol w:w="2840"/>
+        <w:gridCol w:w="2840"/>
+      </w:tblGrid>
+      <w:tr>
+        <w:trPr>
+          <w:cnfStyle w:val="100000000000" w:firstRow="1" w:lastRow="0" w:firstColumn="0" w:lastColumn="0" w:oddVBand="0" w:evenVBand="0" w:oddHBand="0" w:evenHBand="0" w:firstRowFirstColumn="0" w:firstRowLastColumn="0" w:lastRowFirstColumn="0" w:lastRowLastColumn="0"/>
+        </w:trPr>
+        <w:tc>
+          <w:tcPr>
+            <w:cnfStyle w:val="001000000000" w:firstRow="0" w:lastRow="0" w:firstColumn="1" w:lastColumn="0" w:oddVBand="0" w:evenVBand="0" w:oddHBand="0" w:evenHBand="0" w:firstRowFirstColumn="0" w:firstRowLastColumn="0" w:lastRowFirstColumn="0" w:lastRowLastColumn="0"/>
+            <w:tcW w:w="1791" w:type="dxa"/>
+          </w:tcPr>
+          <w:p>
+            <w:pPr>
+              <w:jc w:val="center"/>
+              <w:rPr>
+                <w:sz w:val="24"/>
+                <w:szCs w:val="24"/>
+              </w:rPr>
+            </w:pPr>
+            <w:r>
+              <w:rPr>
+                <w:sz w:val="24"/>
+                <w:szCs w:val="24"/>
+              </w:rPr>
+              <w:t>Testförsök</w:t>
+            </w:r>
+          </w:p>
+        </w:tc>
+        <w:tc>
+          <w:tcPr>
+            <w:tcW w:w="1749" w:type="dxa"/>
+          </w:tcPr>
+          <w:p>
+            <w:pPr>
+              <w:jc w:val="center"/>
+              <w:cnfStyle w:val="100000000000" w:firstRow="1" w:lastRow="0" w:firstColumn="0" w:lastColumn="0" w:oddVBand="0" w:evenVBand="0" w:oddHBand="0" w:evenHBand="0" w:firstRowFirstColumn="0" w:firstRowLastColumn="0" w:lastRowFirstColumn="0" w:lastRowLastColumn="0"/>
+              <w:rPr>
+                <w:sz w:val="24"/>
+                <w:szCs w:val="24"/>
+                <w:lang w:val="sv-SE"/>
+              </w:rPr>
+            </w:pPr>
+            <w:r>
+              <w:rPr>
+                <w:sz w:val="24"/>
+                <w:szCs w:val="24"/>
+                <w:lang w:val="sv-SE"/>
+              </w:rPr>
+              <w:t>Testfall</w:t>
+            </w:r>
+          </w:p>
+        </w:tc>
+        <w:tc>
+          <w:tcPr>
+            <w:tcW w:w="1852" w:type="dxa"/>
+          </w:tcPr>
+          <w:p>
+            <w:pPr>
+              <w:jc w:val="center"/>
+              <w:cnfStyle w:val="100000000000" w:firstRow="1" w:lastRow="0" w:firstColumn="0" w:lastColumn="0" w:oddVBand="0" w:evenVBand="0" w:oddHBand="0" w:evenHBand="0" w:firstRowFirstColumn="0" w:firstRowLastColumn="0" w:lastRowFirstColumn="0" w:lastRowLastColumn="0"/>
+              <w:rPr>
+                <w:sz w:val="24"/>
+                <w:szCs w:val="24"/>
+                <w:lang w:val="sv-SE"/>
+              </w:rPr>
+            </w:pPr>
+            <w:r>
+              <w:rPr>
+                <w:sz w:val="24"/>
+                <w:szCs w:val="24"/>
+                <w:lang w:val="sv-SE"/>
+              </w:rPr>
+              <w:t>Genomförande</w:t>
+            </w:r>
+          </w:p>
+        </w:tc>
+        <w:tc>
+          <w:tcPr>
+            <w:tcW w:w="1979" w:type="dxa"/>
+          </w:tcPr>
+          <w:p>
+            <w:pPr>
+              <w:jc w:val="center"/>
+              <w:cnfStyle w:val="100000000000" w:firstRow="1" w:lastRow="0" w:firstColumn="0" w:lastColumn="0" w:oddVBand="0" w:evenVBand="0" w:oddHBand="0" w:evenHBand="0" w:firstRowFirstColumn="0" w:firstRowLastColumn="0" w:lastRowFirstColumn="0" w:lastRowLastColumn="0"/>
+              <w:rPr>
+                <w:sz w:val="24"/>
+                <w:szCs w:val="24"/>
+                <w:lang w:val="sv-SE"/>
+              </w:rPr>
+            </w:pPr>
+            <w:r>
+              <w:rPr>
+                <w:sz w:val="24"/>
+                <w:szCs w:val="24"/>
+                <w:lang w:val="sv-SE"/>
+              </w:rPr>
+              <w:t>Förväntat Resultat</w:t>
+            </w:r>
+          </w:p>
+        </w:tc>
+        <w:tc>
+          <w:tcPr>
+            <w:tcW w:w="1979" w:type="dxa"/>
+          </w:tcPr>
+          <w:p>
+            <w:pPr>
+              <w:jc w:val="center"/>
+              <w:cnfStyle w:val="100000000000" w:firstRow="1" w:lastRow="0" w:firstColumn="0" w:lastColumn="0" w:oddVBand="0" w:evenVBand="0" w:oddHBand="0" w:evenHBand="0" w:firstRowFirstColumn="0" w:firstRowLastColumn="0" w:lastRowFirstColumn="0" w:lastRowLastColumn="0"/>
+              <w:rPr>
+                <w:sz w:val="24"/>
+                <w:szCs w:val="24"/>
+                <w:lang w:val="sv-SE"/>
+              </w:rPr>
+            </w:pPr>
+            <w:r>
+              <w:rPr>
+                <w:sz w:val="24"/>
+                <w:szCs w:val="24"/>
+                <w:lang w:val="sv-SE"/>
+              </w:rPr>
+              <w:t>Resultat</w:t>
+            </w:r>
+          </w:p>
+        </w:tc>
+      </w:tr>
+      <w:tr>
+        <w:trPr>
+          <w:cnfStyle w:val="000000100000" w:firstRow="0" w:lastRow="0" w:firstColumn="0" w:lastColumn="0" w:oddVBand="0" w:evenVBand="0" w:oddHBand="1" w:evenHBand="0" w:firstRowFirstColumn="0" w:firstRowLastColumn="0" w:lastRowFirstColumn="0" w:lastRowLastColumn="0"/>
+        </w:trPr>
+        <w:tc>
+          <w:tcPr>
+            <w:cnfStyle w:val="001000000000" w:firstRow="0" w:lastRow="0" w:firstColumn="1" w:lastColumn="0" w:oddVBand="0" w:evenVBand="0" w:oddHBand="0" w:evenHBand="0" w:firstRowFirstColumn="0" w:firstRowLastColumn="0" w:lastRowFirstColumn="0" w:lastRowLastColumn="0"/>
+            <w:tcW w:w="1791" w:type="dxa"/>
+          </w:tcPr>
+          <w:p>
+            <w:pPr>
+              <w:jc w:val="center"/>
+              <w:rPr>
+                <w:b w:val="0"/>
+                <w:sz w:val="24"/>
+                <w:szCs w:val="24"/>
+                <w:lang w:val="sv-SE"/>
+              </w:rPr>
+            </w:pPr>
+            <w:r>
+              <w:rPr>
+                <w:b w:val="0"/>
+                <w:sz w:val="24"/>
+                <w:szCs w:val="24"/>
+                <w:lang w:val="sv-SE"/>
+              </w:rPr>
+              <w:t>1</w:t>
+            </w:r>
+          </w:p>
+        </w:tc>
+        <w:tc>
+          <w:tcPr>
+            <w:tcW w:w="1749" w:type="dxa"/>
+          </w:tcPr>
+          <w:p>
+            <w:pPr>
+              <w:jc w:val="center"/>
+              <w:cnfStyle w:val="000000100000" w:firstRow="0" w:lastRow="0" w:firstColumn="0" w:lastColumn="0" w:oddVBand="0" w:evenVBand="0" w:oddHBand="1" w:evenHBand="0" w:firstRowFirstColumn="0" w:firstRowLastColumn="0" w:lastRowFirstColumn="0" w:lastRowLastColumn="0"/>
+              <w:rPr>
+                <w:sz w:val="24"/>
+                <w:szCs w:val="24"/>
+                <w:lang w:val="sv-SE"/>
+              </w:rPr>
+            </w:pPr>
+            <w:r>
+              <w:rPr>
+                <w:sz w:val="24"/>
+                <w:szCs w:val="24"/>
+                <w:lang w:val="sv-SE"/>
+              </w:rPr>
+              <w:t>2</w:t>
+            </w:r>
+            <w:r>
+              <w:rPr>
+                <w:sz w:val="24"/>
+                <w:szCs w:val="24"/>
+                <w:lang w:val="sv-SE"/>
+              </w:rPr>
+              <w:t>.1</w:t>
+            </w:r>
+          </w:p>
+        </w:tc>
+        <w:tc>
+          <w:tcPr>
+            <w:tcW w:w="1852" w:type="dxa"/>
+          </w:tcPr>
+          <w:p>
+            <w:pPr>
+              <w:jc w:val="center"/>
+              <w:cnfStyle w:val="000000100000" w:firstRow="0" w:lastRow="0" w:firstColumn="0" w:lastColumn="0" w:oddVBand="0" w:evenVBand="0" w:oddHBand="1" w:evenHBand="0" w:firstRowFirstColumn="0" w:firstRowLastColumn="0" w:lastRowFirstColumn="0" w:lastRowLastColumn="0"/>
+              <w:rPr>
+                <w:sz w:val="24"/>
+                <w:szCs w:val="24"/>
+                <w:lang w:val="sv-SE"/>
+              </w:rPr>
+            </w:pPr>
+            <w:r>
+              <w:rPr>
+                <w:sz w:val="24"/>
+                <w:szCs w:val="24"/>
+                <w:lang w:val="sv-SE"/>
+              </w:rPr>
+              <w:t>Huvudscenario</w:t>
+            </w:r>
+            <w:r>
+              <w:rPr>
+                <w:sz w:val="24"/>
+                <w:szCs w:val="24"/>
+                <w:lang w:val="sv-SE"/>
+              </w:rPr>
+              <w:t>1 - 3</w:t>
+            </w:r>
+          </w:p>
+        </w:tc>
+        <w:tc>
+          <w:tcPr>
+            <w:tcW w:w="1979" w:type="dxa"/>
+          </w:tcPr>
+          <w:p>
+            <w:pPr>
+              <w:jc w:val="center"/>
+              <w:cnfStyle w:val="000000100000" w:firstRow="0" w:lastRow="0" w:firstColumn="0" w:lastColumn="0" w:oddVBand="0" w:evenVBand="0" w:oddHBand="1" w:evenHBand="0" w:firstRowFirstColumn="0" w:firstRowLastColumn="0" w:lastRowFirstColumn="0" w:lastRowLastColumn="0"/>
+              <w:rPr>
+                <w:sz w:val="24"/>
+                <w:szCs w:val="24"/>
+                <w:lang w:val="sv-SE"/>
+              </w:rPr>
+            </w:pPr>
+            <w:r>
+              <w:rPr>
+                <w:sz w:val="24"/>
+                <w:szCs w:val="24"/>
+                <w:lang w:val="sv-SE"/>
+              </w:rPr>
+              <w:t>Meddelande</w:t>
+            </w:r>
+            <w:r>
+              <w:rPr>
+                <w:sz w:val="24"/>
+                <w:szCs w:val="24"/>
+                <w:lang w:val="sv-SE"/>
+              </w:rPr>
+              <w:t>t</w:t>
+            </w:r>
+            <w:r>
+              <w:rPr>
+                <w:sz w:val="24"/>
+                <w:szCs w:val="24"/>
+                <w:lang w:val="sv-SE"/>
+              </w:rPr>
+              <w:t xml:space="preserve"> presenteras i samtliga webbläsare och med röd kryss-knapp i den webbläsare/klient där meddelandet är skrivet.</w:t>
+            </w:r>
+          </w:p>
+        </w:tc>
+        <w:tc>
+          <w:tcPr>
+            <w:tcW w:w="1979" w:type="dxa"/>
+          </w:tcPr>
+          <w:p>
+            <w:pPr>
+              <w:jc w:val="center"/>
+              <w:cnfStyle w:val="000000100000" w:firstRow="0" w:lastRow="0" w:firstColumn="0" w:lastColumn="0" w:oddVBand="0" w:evenVBand="0" w:oddHBand="1" w:evenHBand="0" w:firstRowFirstColumn="0" w:firstRowLastColumn="0" w:lastRowFirstColumn="0" w:lastRowLastColumn="0"/>
+              <w:rPr>
+                <w:sz w:val="24"/>
+                <w:szCs w:val="24"/>
+                <w:lang w:val="sv-SE"/>
+              </w:rPr>
+            </w:pPr>
+            <w:r>
+              <w:rPr>
+                <w:sz w:val="24"/>
+                <w:szCs w:val="24"/>
+                <w:lang w:val="sv-SE"/>
+              </w:rPr>
+              <w:t>Meddelande presenteras</w:t>
+            </w:r>
+            <w:r>
+              <w:rPr>
+                <w:sz w:val="24"/>
+                <w:szCs w:val="24"/>
+                <w:lang w:val="sv-SE"/>
+              </w:rPr>
+              <w:t xml:space="preserve"> i samtliga webbläsare och med röd kryss-knapp i den webbläsare/klient där meddelandet är skrivet.</w:t>
+            </w:r>
+          </w:p>
+        </w:tc>
+      </w:tr>
+      <w:tr>
+        <w:tc>
+          <w:tcPr>
+            <w:cnfStyle w:val="001000000000" w:firstRow="0" w:lastRow="0" w:firstColumn="1" w:lastColumn="0" w:oddVBand="0" w:evenVBand="0" w:oddHBand="0" w:evenHBand="0" w:firstRowFirstColumn="0" w:firstRowLastColumn="0" w:lastRowFirstColumn="0" w:lastRowLastColumn="0"/>
+            <w:tcW w:w="1791" w:type="dxa"/>
+          </w:tcPr>
+          <w:p>
+            <w:pPr>
+              <w:jc w:val="center"/>
+              <w:rPr>
+                <w:b w:val="0"/>
+                <w:sz w:val="24"/>
+                <w:szCs w:val="24"/>
+                <w:lang w:val="sv-SE"/>
+              </w:rPr>
+            </w:pPr>
+            <w:r>
+              <w:rPr>
+                <w:b w:val="0"/>
+                <w:sz w:val="24"/>
+                <w:szCs w:val="24"/>
+                <w:lang w:val="sv-SE"/>
+              </w:rPr>
+              <w:t>2</w:t>
+            </w:r>
+          </w:p>
+        </w:tc>
+        <w:tc>
+          <w:tcPr>
+            <w:tcW w:w="1749" w:type="dxa"/>
+          </w:tcPr>
+          <w:p>
+            <w:pPr>
+              <w:jc w:val="center"/>
+              <w:cnfStyle w:val="000000000000" w:firstRow="0" w:lastRow="0" w:firstColumn="0" w:lastColumn="0" w:oddVBand="0" w:evenVBand="0" w:oddHBand="0" w:evenHBand="0" w:firstRowFirstColumn="0" w:firstRowLastColumn="0" w:lastRowFirstColumn="0" w:lastRowLastColumn="0"/>
+              <w:rPr>
+                <w:sz w:val="24"/>
+                <w:szCs w:val="24"/>
+                <w:lang w:val="sv-SE"/>
+              </w:rPr>
+            </w:pPr>
+            <w:r>
+              <w:rPr>
+                <w:sz w:val="24"/>
+                <w:szCs w:val="24"/>
+                <w:lang w:val="sv-SE"/>
+              </w:rPr>
+              <w:t>2</w:t>
+            </w:r>
+            <w:r>
+              <w:rPr>
+                <w:sz w:val="24"/>
+                <w:szCs w:val="24"/>
+                <w:lang w:val="sv-SE"/>
+              </w:rPr>
+              <w:t>.1</w:t>
+            </w:r>
+          </w:p>
+        </w:tc>
+        <w:tc>
+          <w:tcPr>
+            <w:tcW w:w="1852" w:type="dxa"/>
+          </w:tcPr>
+          <w:p>
+            <w:pPr>
+              <w:jc w:val="center"/>
+              <w:cnfStyle w:val="000000000000" w:firstRow="0" w:lastRow="0" w:firstColumn="0" w:lastColumn="0" w:oddVBand="0" w:evenVBand="0" w:oddHBand="0" w:evenHBand="0" w:firstRowFirstColumn="0" w:firstRowLastColumn="0" w:lastRowFirstColumn="0" w:lastRowLastColumn="0"/>
+              <w:rPr>
+                <w:sz w:val="24"/>
+                <w:szCs w:val="24"/>
+                <w:lang w:val="sv-SE"/>
+              </w:rPr>
+            </w:pPr>
+            <w:r>
+              <w:rPr>
+                <w:sz w:val="24"/>
+                <w:szCs w:val="24"/>
+                <w:lang w:val="sv-SE"/>
+              </w:rPr>
+              <w:t>Alternativt scenario 1</w:t>
+            </w:r>
+            <w:r>
+              <w:rPr>
+                <w:sz w:val="24"/>
+                <w:szCs w:val="24"/>
+                <w:lang w:val="sv-SE"/>
+              </w:rPr>
+              <w:t>a</w:t>
+            </w:r>
+          </w:p>
+        </w:tc>
+        <w:tc>
+          <w:tcPr>
+            <w:tcW w:w="1979" w:type="dxa"/>
+          </w:tcPr>
+          <w:p>
+            <w:pPr>
+              <w:jc w:val="center"/>
+              <w:cnfStyle w:val="000000000000" w:firstRow="0" w:lastRow="0" w:firstColumn="0" w:lastColumn="0" w:oddVBand="0" w:evenVBand="0" w:oddHBand="0" w:evenHBand="0" w:firstRowFirstColumn="0" w:firstRowLastColumn="0" w:lastRowFirstColumn="0" w:lastRowLastColumn="0"/>
+              <w:rPr>
+                <w:sz w:val="24"/>
+                <w:szCs w:val="24"/>
+                <w:lang w:val="sv-SE"/>
+              </w:rPr>
+            </w:pPr>
+            <w:r>
+              <w:rPr>
+                <w:sz w:val="24"/>
+                <w:szCs w:val="24"/>
+                <w:lang w:val="sv-SE"/>
+              </w:rPr>
+              <w:t>Tomt meddelande bortfiltrerat</w:t>
+            </w:r>
+          </w:p>
+        </w:tc>
+        <w:tc>
+          <w:tcPr>
+            <w:tcW w:w="1979" w:type="dxa"/>
+          </w:tcPr>
+          <w:p>
+            <w:pPr>
+              <w:jc w:val="center"/>
+              <w:cnfStyle w:val="000000000000" w:firstRow="0" w:lastRow="0" w:firstColumn="0" w:lastColumn="0" w:oddVBand="0" w:evenVBand="0" w:oddHBand="0" w:evenHBand="0" w:firstRowFirstColumn="0" w:firstRowLastColumn="0" w:lastRowFirstColumn="0" w:lastRowLastColumn="0"/>
+              <w:rPr>
+                <w:sz w:val="24"/>
+                <w:szCs w:val="24"/>
+                <w:lang w:val="sv-SE"/>
+              </w:rPr>
+            </w:pPr>
+            <w:r>
+              <w:rPr>
+                <w:sz w:val="24"/>
+                <w:szCs w:val="24"/>
+                <w:lang w:val="sv-SE"/>
+              </w:rPr>
+              <w:t>Tomt meddelande bortfiltrerat</w:t>
+            </w:r>
+          </w:p>
+        </w:tc>
+      </w:tr>
+      <w:tr>
+        <w:trPr>
+          <w:cnfStyle w:val="000000100000" w:firstRow="0" w:lastRow="0" w:firstColumn="0" w:lastColumn="0" w:oddVBand="0" w:evenVBand="0" w:oddHBand="1" w:evenHBand="0" w:firstRowFirstColumn="0" w:firstRowLastColumn="0" w:lastRowFirstColumn="0" w:lastRowLastColumn="0"/>
+        </w:trPr>
+        <w:tc>
+          <w:tcPr>
+            <w:cnfStyle w:val="001000000000" w:firstRow="0" w:lastRow="0" w:firstColumn="1" w:lastColumn="0" w:oddVBand="0" w:evenVBand="0" w:oddHBand="0" w:evenHBand="0" w:firstRowFirstColumn="0" w:firstRowLastColumn="0" w:lastRowFirstColumn="0" w:lastRowLastColumn="0"/>
+            <w:tcW w:w="1791" w:type="dxa"/>
+          </w:tcPr>
+          <w:p>
+            <w:pPr>
+              <w:jc w:val="center"/>
+              <w:rPr>
+                <w:b w:val="0"/>
+                <w:sz w:val="24"/>
+                <w:szCs w:val="24"/>
+                <w:lang w:val="sv-SE"/>
+              </w:rPr>
+            </w:pPr>
+            <w:r>
+              <w:rPr>
+                <w:b w:val="0"/>
+                <w:sz w:val="24"/>
+                <w:szCs w:val="24"/>
+                <w:lang w:val="sv-SE"/>
+              </w:rPr>
+              <w:t>3</w:t>
+            </w:r>
+          </w:p>
+        </w:tc>
+        <w:tc>
+          <w:tcPr>
+            <w:tcW w:w="1749" w:type="dxa"/>
+          </w:tcPr>
+          <w:p>
+            <w:pPr>
+              <w:jc w:val="center"/>
+              <w:cnfStyle w:val="000000100000" w:firstRow="0" w:lastRow="0" w:firstColumn="0" w:lastColumn="0" w:oddVBand="0" w:evenVBand="0" w:oddHBand="1" w:evenHBand="0" w:firstRowFirstColumn="0" w:firstRowLastColumn="0" w:lastRowFirstColumn="0" w:lastRowLastColumn="0"/>
+              <w:rPr>
+                <w:sz w:val="24"/>
+                <w:szCs w:val="24"/>
+                <w:lang w:val="sv-SE"/>
+              </w:rPr>
+            </w:pPr>
+            <w:r>
+              <w:rPr>
+                <w:sz w:val="24"/>
+                <w:szCs w:val="24"/>
+                <w:lang w:val="sv-SE"/>
+              </w:rPr>
+              <w:t>2</w:t>
+            </w:r>
+            <w:r>
+              <w:rPr>
+                <w:sz w:val="24"/>
+                <w:szCs w:val="24"/>
+                <w:lang w:val="sv-SE"/>
+              </w:rPr>
+              <w:t>.1</w:t>
+            </w:r>
+          </w:p>
+        </w:tc>
+        <w:tc>
+          <w:tcPr>
+            <w:tcW w:w="1852" w:type="dxa"/>
+          </w:tcPr>
+          <w:p>
+            <w:pPr>
+              <w:jc w:val="center"/>
+              <w:cnfStyle w:val="000000100000" w:firstRow="0" w:lastRow="0" w:firstColumn="0" w:lastColumn="0" w:oddVBand="0" w:evenVBand="0" w:oddHBand="1" w:evenHBand="0" w:firstRowFirstColumn="0" w:firstRowLastColumn="0" w:lastRowFirstColumn="0" w:lastRowLastColumn="0"/>
+              <w:rPr>
+                <w:sz w:val="24"/>
+                <w:szCs w:val="24"/>
+                <w:lang w:val="sv-SE"/>
+              </w:rPr>
+            </w:pPr>
+            <w:r>
+              <w:rPr>
+                <w:sz w:val="24"/>
+                <w:szCs w:val="24"/>
+                <w:lang w:val="sv-SE"/>
+              </w:rPr>
+              <w:t>Alternativt scenario 1b</w:t>
+            </w:r>
+          </w:p>
+        </w:tc>
+        <w:tc>
+          <w:tcPr>
+            <w:tcW w:w="1979" w:type="dxa"/>
+          </w:tcPr>
+          <w:p>
+            <w:pPr>
+              <w:jc w:val="center"/>
+              <w:cnfStyle w:val="000000100000" w:firstRow="0" w:lastRow="0" w:firstColumn="0" w:lastColumn="0" w:oddVBand="0" w:evenVBand="0" w:oddHBand="1" w:evenHBand="0" w:firstRowFirstColumn="0" w:firstRowLastColumn="0" w:lastRowFirstColumn="0" w:lastRowLastColumn="0"/>
+              <w:rPr>
+                <w:sz w:val="24"/>
+                <w:szCs w:val="24"/>
+                <w:lang w:val="sv-SE"/>
+              </w:rPr>
+            </w:pPr>
+            <w:r>
+              <w:rPr>
+                <w:sz w:val="24"/>
+                <w:szCs w:val="24"/>
+                <w:lang w:val="sv-SE"/>
+              </w:rPr>
+              <w:t>Meddelande</w:t>
+            </w:r>
+            <w:r>
+              <w:rPr>
+                <w:sz w:val="24"/>
+                <w:szCs w:val="24"/>
+                <w:lang w:val="sv-SE"/>
+              </w:rPr>
+              <w:t>t</w:t>
+            </w:r>
+            <w:r>
+              <w:rPr>
+                <w:sz w:val="24"/>
+                <w:szCs w:val="24"/>
+                <w:lang w:val="sv-SE"/>
+              </w:rPr>
+              <w:t xml:space="preserve"> presenteras i samtliga webbläsare och med röd kryss-knapp i den webbläsare/klient där meddelandet är skrivet.</w:t>
+            </w:r>
+          </w:p>
+        </w:tc>
+        <w:tc>
+          <w:tcPr>
+            <w:tcW w:w="1979" w:type="dxa"/>
+          </w:tcPr>
+          <w:p>
+            <w:pPr>
+              <w:jc w:val="center"/>
+              <w:cnfStyle w:val="000000100000" w:firstRow="0" w:lastRow="0" w:firstColumn="0" w:lastColumn="0" w:oddVBand="0" w:evenVBand="0" w:oddHBand="1" w:evenHBand="0" w:firstRowFirstColumn="0" w:firstRowLastColumn="0" w:lastRowFirstColumn="0" w:lastRowLastColumn="0"/>
+              <w:rPr>
+                <w:sz w:val="24"/>
+                <w:szCs w:val="24"/>
+                <w:lang w:val="sv-SE"/>
+              </w:rPr>
+            </w:pPr>
+            <w:r>
+              <w:rPr>
+                <w:sz w:val="24"/>
+                <w:szCs w:val="24"/>
+                <w:lang w:val="sv-SE"/>
+              </w:rPr>
+              <w:t>Meddelande presenteras i samtliga webbläsare och med röd kryss-knapp i den webbläsare/klient där meddelandet är skrivet.</w:t>
+            </w:r>
+          </w:p>
+        </w:tc>
+      </w:tr>
+      <w:tr>
+        <w:tc>
+          <w:tcPr>
+            <w:cnfStyle w:val="001000000000" w:firstRow="0" w:lastRow="0" w:firstColumn="1" w:lastColumn="0" w:oddVBand="0" w:evenVBand="0" w:oddHBand="0" w:evenHBand="0" w:firstRowFirstColumn="0" w:firstRowLastColumn="0" w:lastRowFirstColumn="0" w:lastRowLastColumn="0"/>
+            <w:tcW w:w="1791" w:type="dxa"/>
+          </w:tcPr>
+          <w:p>
+            <w:pPr>
+              <w:jc w:val="center"/>
+              <w:rPr>
+                <w:b w:val="0"/>
+                <w:sz w:val="24"/>
+                <w:szCs w:val="24"/>
+                <w:lang w:val="sv-SE"/>
+              </w:rPr>
+            </w:pPr>
+            <w:r>
+              <w:rPr>
+                <w:b w:val="0"/>
+                <w:sz w:val="24"/>
+                <w:szCs w:val="24"/>
+                <w:lang w:val="sv-SE"/>
+              </w:rPr>
+              <w:t>4</w:t>
+            </w:r>
+          </w:p>
+        </w:tc>
+        <w:tc>
+          <w:tcPr>
+            <w:tcW w:w="1749" w:type="dxa"/>
+          </w:tcPr>
+          <w:p>
+            <w:pPr>
+              <w:jc w:val="center"/>
+              <w:cnfStyle w:val="000000000000" w:firstRow="0" w:lastRow="0" w:firstColumn="0" w:lastColumn="0" w:oddVBand="0" w:evenVBand="0" w:oddHBand="0" w:evenHBand="0" w:firstRowFirstColumn="0" w:firstRowLastColumn="0" w:lastRowFirstColumn="0" w:lastRowLastColumn="0"/>
+              <w:rPr>
+                <w:sz w:val="24"/>
+                <w:szCs w:val="24"/>
+                <w:lang w:val="sv-SE"/>
+              </w:rPr>
+            </w:pPr>
+            <w:r>
+              <w:rPr>
+                <w:sz w:val="24"/>
+                <w:szCs w:val="24"/>
+                <w:lang w:val="sv-SE"/>
+              </w:rPr>
+              <w:t>2</w:t>
+            </w:r>
+            <w:r>
+              <w:rPr>
+                <w:sz w:val="24"/>
+                <w:szCs w:val="24"/>
+                <w:lang w:val="sv-SE"/>
+              </w:rPr>
+              <w:t>.1</w:t>
+            </w:r>
+          </w:p>
+        </w:tc>
+        <w:tc>
+          <w:tcPr>
+            <w:tcW w:w="1852" w:type="dxa"/>
+          </w:tcPr>
+          <w:p>
+            <w:pPr>
+              <w:jc w:val="center"/>
+              <w:cnfStyle w:val="000000000000" w:firstRow="0" w:lastRow="0" w:firstColumn="0" w:lastColumn="0" w:oddVBand="0" w:evenVBand="0" w:oddHBand="0" w:evenHBand="0" w:firstRowFirstColumn="0" w:firstRowLastColumn="0" w:lastRowFirstColumn="0" w:lastRowLastColumn="0"/>
+              <w:rPr>
+                <w:sz w:val="24"/>
+                <w:szCs w:val="24"/>
+                <w:lang w:val="sv-SE"/>
+              </w:rPr>
+            </w:pPr>
+            <w:r>
+              <w:rPr>
+                <w:sz w:val="24"/>
+                <w:szCs w:val="24"/>
+                <w:lang w:val="sv-SE"/>
+              </w:rPr>
+              <w:t>Alternativt scenario 1</w:t>
+            </w:r>
+            <w:r>
+              <w:rPr>
+                <w:sz w:val="24"/>
+                <w:szCs w:val="24"/>
+                <w:lang w:val="sv-SE"/>
+              </w:rPr>
+              <w:t>c</w:t>
+            </w:r>
+          </w:p>
+        </w:tc>
+        <w:tc>
+          <w:tcPr>
+            <w:tcW w:w="1979" w:type="dxa"/>
+          </w:tcPr>
+          <w:p>
+            <w:pPr>
+              <w:jc w:val="center"/>
+              <w:cnfStyle w:val="000000000000" w:firstRow="0" w:lastRow="0" w:firstColumn="0" w:lastColumn="0" w:oddVBand="0" w:evenVBand="0" w:oddHBand="0" w:evenHBand="0" w:firstRowFirstColumn="0" w:firstRowLastColumn="0" w:lastRowFirstColumn="0" w:lastRowLastColumn="0"/>
+              <w:rPr>
+                <w:sz w:val="24"/>
+                <w:szCs w:val="24"/>
+                <w:lang w:val="sv-SE"/>
+              </w:rPr>
+            </w:pPr>
+            <w:r>
+              <w:rPr>
+                <w:sz w:val="24"/>
+                <w:szCs w:val="24"/>
+                <w:lang w:val="sv-SE"/>
+              </w:rPr>
+              <w:t>Tomt meddelande bortfiltrerat</w:t>
+            </w:r>
+          </w:p>
+        </w:tc>
+        <w:tc>
+          <w:tcPr>
+            <w:tcW w:w="1979" w:type="dxa"/>
+          </w:tcPr>
+          <w:p>
+            <w:pPr>
+              <w:jc w:val="center"/>
+              <w:cnfStyle w:val="000000000000" w:firstRow="0" w:lastRow="0" w:firstColumn="0" w:lastColumn="0" w:oddVBand="0" w:evenVBand="0" w:oddHBand="0" w:evenHBand="0" w:firstRowFirstColumn="0" w:firstRowLastColumn="0" w:lastRowFirstColumn="0" w:lastRowLastColumn="0"/>
+              <w:rPr>
+                <w:sz w:val="24"/>
+                <w:szCs w:val="24"/>
+                <w:lang w:val="sv-SE"/>
+              </w:rPr>
+            </w:pPr>
+            <w:r>
+              <w:rPr>
+                <w:color w:val="FF0000"/>
+                <w:sz w:val="24"/>
+                <w:szCs w:val="24"/>
+                <w:lang w:val="sv-SE"/>
+              </w:rPr>
+              <w:t>Chatmodulen presenterar ett tomt meddelande.</w:t>
+            </w:r>
+          </w:p>
+        </w:tc>
+      </w:tr>
+      <w:tr>
+        <w:trPr>
+          <w:cnfStyle w:val="000000100000" w:firstRow="0" w:lastRow="0" w:firstColumn="0" w:lastColumn="0" w:oddVBand="0" w:evenVBand="0" w:oddHBand="1" w:evenHBand="0" w:firstRowFirstColumn="0" w:firstRowLastColumn="0" w:lastRowFirstColumn="0" w:lastRowLastColumn="0"/>
+        </w:trPr>
+        <w:tc>
+          <w:tcPr>
+            <w:cnfStyle w:val="001000000000" w:firstRow="0" w:lastRow="0" w:firstColumn="1" w:lastColumn="0" w:oddVBand="0" w:evenVBand="0" w:oddHBand="0" w:evenHBand="0" w:firstRowFirstColumn="0" w:firstRowLastColumn="0" w:lastRowFirstColumn="0" w:lastRowLastColumn="0"/>
+            <w:tcW w:w="1791" w:type="dxa"/>
+          </w:tcPr>
+          <w:p>
+            <w:pPr>
+              <w:jc w:val="center"/>
+              <w:rPr>
+                <w:b w:val="0"/>
+                <w:sz w:val="24"/>
+                <w:szCs w:val="24"/>
+                <w:lang w:val="sv-SE"/>
+              </w:rPr>
+            </w:pPr>
+            <w:r>
+              <w:rPr>
+                <w:b w:val="0"/>
+                <w:sz w:val="24"/>
+                <w:szCs w:val="24"/>
+                <w:lang w:val="sv-SE"/>
+              </w:rPr>
+              <w:lastRenderedPageBreak/>
+              <w:t>5</w:t>
+            </w:r>
+          </w:p>
+        </w:tc>
+        <w:tc>
+          <w:tcPr>
+            <w:tcW w:w="1749" w:type="dxa"/>
+          </w:tcPr>
+          <w:p>
+            <w:pPr>
+              <w:jc w:val="center"/>
+              <w:cnfStyle w:val="000000100000" w:firstRow="0" w:lastRow="0" w:firstColumn="0" w:lastColumn="0" w:oddVBand="0" w:evenVBand="0" w:oddHBand="1" w:evenHBand="0" w:firstRowFirstColumn="0" w:firstRowLastColumn="0" w:lastRowFirstColumn="0" w:lastRowLastColumn="0"/>
+              <w:rPr>
+                <w:sz w:val="24"/>
+                <w:szCs w:val="24"/>
+                <w:lang w:val="sv-SE"/>
+              </w:rPr>
+            </w:pPr>
+            <w:r>
+              <w:rPr>
+                <w:sz w:val="24"/>
+                <w:szCs w:val="24"/>
+                <w:lang w:val="sv-SE"/>
+              </w:rPr>
+              <w:t>2.1</w:t>
+            </w:r>
+          </w:p>
+        </w:tc>
+        <w:tc>
+          <w:tcPr>
+            <w:tcW w:w="1852" w:type="dxa"/>
+          </w:tcPr>
+          <w:p>
+            <w:pPr>
+              <w:jc w:val="center"/>
+              <w:cnfStyle w:val="000000100000" w:firstRow="0" w:lastRow="0" w:firstColumn="0" w:lastColumn="0" w:oddVBand="0" w:evenVBand="0" w:oddHBand="1" w:evenHBand="0" w:firstRowFirstColumn="0" w:firstRowLastColumn="0" w:lastRowFirstColumn="0" w:lastRowLastColumn="0"/>
+              <w:rPr>
+                <w:sz w:val="24"/>
+                <w:szCs w:val="24"/>
+                <w:lang w:val="sv-SE"/>
+              </w:rPr>
+            </w:pPr>
+            <w:r>
+              <w:rPr>
+                <w:sz w:val="24"/>
+                <w:szCs w:val="24"/>
+                <w:lang w:val="sv-SE"/>
+              </w:rPr>
+              <w:t>Hu</w:t>
+            </w:r>
+            <w:r>
+              <w:rPr>
+                <w:sz w:val="24"/>
+                <w:szCs w:val="24"/>
+                <w:lang w:val="sv-SE"/>
+              </w:rPr>
+              <w:t>vudscena</w:t>
+            </w:r>
+            <w:r>
+              <w:rPr>
+                <w:sz w:val="24"/>
+                <w:szCs w:val="24"/>
+                <w:lang w:val="sv-SE"/>
+              </w:rPr>
+              <w:t>ri</w:t>
+            </w:r>
+            <w:r>
+              <w:rPr>
+                <w:sz w:val="24"/>
+                <w:szCs w:val="24"/>
+                <w:lang w:val="sv-SE"/>
+              </w:rPr>
+              <w:t>o</w:t>
+            </w:r>
+            <w:r>
+              <w:rPr>
+                <w:sz w:val="24"/>
+                <w:szCs w:val="24"/>
+                <w:lang w:val="sv-SE"/>
+              </w:rPr>
+              <w:t xml:space="preserve"> 4</w:t>
+            </w:r>
+          </w:p>
+        </w:tc>
+        <w:tc>
+          <w:tcPr>
+            <w:tcW w:w="1979" w:type="dxa"/>
+          </w:tcPr>
+          <w:p>
+            <w:pPr>
+              <w:jc w:val="center"/>
+              <w:cnfStyle w:val="000000100000" w:firstRow="0" w:lastRow="0" w:firstColumn="0" w:lastColumn="0" w:oddVBand="0" w:evenVBand="0" w:oddHBand="1" w:evenHBand="0" w:firstRowFirstColumn="0" w:firstRowLastColumn="0" w:lastRowFirstColumn="0" w:lastRowLastColumn="0"/>
+              <w:rPr>
+                <w:sz w:val="24"/>
+                <w:szCs w:val="24"/>
+                <w:lang w:val="sv-SE"/>
+              </w:rPr>
+            </w:pPr>
+            <w:r>
+              <w:rPr>
+                <w:sz w:val="24"/>
+                <w:szCs w:val="24"/>
+                <w:lang w:val="sv-SE"/>
+              </w:rPr>
+              <w:t>Webbapplikationen/Systemet laddas om Chatmodulen visas med alla skrivna meddelanden. Inget av meddelandena har en röd kryss-ruta.</w:t>
+            </w:r>
+          </w:p>
+        </w:tc>
+        <w:tc>
+          <w:tcPr>
+            <w:tcW w:w="1979" w:type="dxa"/>
+          </w:tcPr>
+          <w:p>
+            <w:pPr>
+              <w:jc w:val="center"/>
+              <w:cnfStyle w:val="000000100000" w:firstRow="0" w:lastRow="0" w:firstColumn="0" w:lastColumn="0" w:oddVBand="0" w:evenVBand="0" w:oddHBand="1" w:evenHBand="0" w:firstRowFirstColumn="0" w:firstRowLastColumn="0" w:lastRowFirstColumn="0" w:lastRowLastColumn="0"/>
+              <w:rPr>
+                <w:sz w:val="24"/>
+                <w:szCs w:val="24"/>
+                <w:lang w:val="sv-SE"/>
+              </w:rPr>
+            </w:pPr>
+            <w:r>
+              <w:rPr>
+                <w:sz w:val="24"/>
+                <w:szCs w:val="24"/>
+                <w:lang w:val="sv-SE"/>
+              </w:rPr>
+              <w:t>Webbapplikationen/Systemet laddas om Chatmodulen visas med alla skrivna meddelanden. Inget av meddelandena har en röd kryss-ruta.</w:t>
+            </w:r>
+          </w:p>
+        </w:tc>
+      </w:tr>
+      <w:tr>
+        <w:tc>
+          <w:tcPr>
+            <w:cnfStyle w:val="001000000000" w:firstRow="0" w:lastRow="0" w:firstColumn="1" w:lastColumn="0" w:oddVBand="0" w:evenVBand="0" w:oddHBand="0" w:evenHBand="0" w:firstRowFirstColumn="0" w:firstRowLastColumn="0" w:lastRowFirstColumn="0" w:lastRowLastColumn="0"/>
+            <w:tcW w:w="1791" w:type="dxa"/>
+          </w:tcPr>
+          <w:p>
+            <w:pPr>
+              <w:jc w:val="center"/>
+              <w:rPr>
+                <w:b w:val="0"/>
+                <w:sz w:val="24"/>
+                <w:szCs w:val="24"/>
+                <w:lang w:val="sv-SE"/>
+              </w:rPr>
+            </w:pPr>
+            <w:r>
+              <w:rPr>
+                <w:b w:val="0"/>
+                <w:sz w:val="24"/>
+                <w:szCs w:val="24"/>
+                <w:lang w:val="sv-SE"/>
+              </w:rPr>
+              <w:t>6</w:t>
+            </w:r>
+          </w:p>
+        </w:tc>
+        <w:tc>
+          <w:tcPr>
+            <w:tcW w:w="1749" w:type="dxa"/>
+          </w:tcPr>
+          <w:p>
+            <w:pPr>
+              <w:jc w:val="center"/>
+              <w:cnfStyle w:val="000000000000" w:firstRow="0" w:lastRow="0" w:firstColumn="0" w:lastColumn="0" w:oddVBand="0" w:evenVBand="0" w:oddHBand="0" w:evenHBand="0" w:firstRowFirstColumn="0" w:firstRowLastColumn="0" w:lastRowFirstColumn="0" w:lastRowLastColumn="0"/>
+              <w:rPr>
+                <w:sz w:val="24"/>
+                <w:szCs w:val="24"/>
+                <w:lang w:val="sv-SE"/>
+              </w:rPr>
+            </w:pPr>
+            <w:r>
+              <w:rPr>
+                <w:sz w:val="24"/>
+                <w:szCs w:val="24"/>
+                <w:lang w:val="sv-SE"/>
+              </w:rPr>
+              <w:t>2.1</w:t>
+            </w:r>
+          </w:p>
+        </w:tc>
+        <w:tc>
+          <w:tcPr>
+            <w:tcW w:w="1852" w:type="dxa"/>
+          </w:tcPr>
+          <w:p>
+            <w:pPr>
+              <w:jc w:val="center"/>
+              <w:cnfStyle w:val="000000000000" w:firstRow="0" w:lastRow="0" w:firstColumn="0" w:lastColumn="0" w:oddVBand="0" w:evenVBand="0" w:oddHBand="0" w:evenHBand="0" w:firstRowFirstColumn="0" w:firstRowLastColumn="0" w:lastRowFirstColumn="0" w:lastRowLastColumn="0"/>
+              <w:rPr>
+                <w:sz w:val="24"/>
+                <w:szCs w:val="24"/>
+                <w:lang w:val="sv-SE"/>
+              </w:rPr>
+            </w:pPr>
+            <w:r>
+              <w:rPr>
+                <w:sz w:val="24"/>
+                <w:szCs w:val="24"/>
+                <w:lang w:val="sv-SE"/>
+              </w:rPr>
+              <w:t>Huvudscenario 6</w:t>
+            </w:r>
+          </w:p>
+        </w:tc>
+        <w:tc>
+          <w:tcPr>
+            <w:tcW w:w="1979" w:type="dxa"/>
+          </w:tcPr>
+          <w:p>
+            <w:pPr>
+              <w:jc w:val="center"/>
+              <w:cnfStyle w:val="000000000000" w:firstRow="0" w:lastRow="0" w:firstColumn="0" w:lastColumn="0" w:oddVBand="0" w:evenVBand="0" w:oddHBand="0" w:evenHBand="0" w:firstRowFirstColumn="0" w:firstRowLastColumn="0" w:lastRowFirstColumn="0" w:lastRowLastColumn="0"/>
+              <w:rPr>
+                <w:sz w:val="24"/>
+                <w:szCs w:val="24"/>
+                <w:lang w:val="sv-SE"/>
+              </w:rPr>
+            </w:pPr>
+            <w:r>
+              <w:rPr>
+                <w:sz w:val="24"/>
+                <w:szCs w:val="24"/>
+                <w:lang w:val="sv-SE"/>
+              </w:rPr>
+              <w:t>Meddelandet presenteras i samtliga webbläsare och med röd kryss-knapp i den webbläsare/klient där meddelandet är skrivet.</w:t>
+            </w:r>
+          </w:p>
+        </w:tc>
+        <w:tc>
+          <w:tcPr>
+            <w:tcW w:w="1979" w:type="dxa"/>
+          </w:tcPr>
+          <w:p>
+            <w:pPr>
+              <w:jc w:val="center"/>
+              <w:cnfStyle w:val="000000000000" w:firstRow="0" w:lastRow="0" w:firstColumn="0" w:lastColumn="0" w:oddVBand="0" w:evenVBand="0" w:oddHBand="0" w:evenHBand="0" w:firstRowFirstColumn="0" w:firstRowLastColumn="0" w:lastRowFirstColumn="0" w:lastRowLastColumn="0"/>
+              <w:rPr>
+                <w:sz w:val="24"/>
+                <w:szCs w:val="24"/>
+                <w:lang w:val="sv-SE"/>
+              </w:rPr>
+            </w:pPr>
+            <w:r>
+              <w:rPr>
+                <w:sz w:val="24"/>
+                <w:szCs w:val="24"/>
+                <w:lang w:val="sv-SE"/>
+              </w:rPr>
+              <w:t>Meddelandet presenteras i samtliga webbläsare och med röd kryss-knapp i den webbläsare/klient där meddelandet är skrivet.</w:t>
+            </w:r>
+          </w:p>
+        </w:tc>
+      </w:tr>
+      <w:tr>
+        <w:trPr>
+          <w:cnfStyle w:val="000000100000" w:firstRow="0" w:lastRow="0" w:firstColumn="0" w:lastColumn="0" w:oddVBand="0" w:evenVBand="0" w:oddHBand="1" w:evenHBand="0" w:firstRowFirstColumn="0" w:firstRowLastColumn="0" w:lastRowFirstColumn="0" w:lastRowLastColumn="0"/>
+        </w:trPr>
+        <w:tc>
+          <w:tcPr>
+            <w:cnfStyle w:val="001000000000" w:firstRow="0" w:lastRow="0" w:firstColumn="1" w:lastColumn="0" w:oddVBand="0" w:evenVBand="0" w:oddHBand="0" w:evenHBand="0" w:firstRowFirstColumn="0" w:firstRowLastColumn="0" w:lastRowFirstColumn="0" w:lastRowLastColumn="0"/>
+            <w:tcW w:w="1791" w:type="dxa"/>
+          </w:tcPr>
+          <w:p>
+            <w:pPr>
+              <w:jc w:val="center"/>
+              <w:rPr>
+                <w:b w:val="0"/>
+                <w:sz w:val="24"/>
+                <w:szCs w:val="24"/>
+                <w:lang w:val="sv-SE"/>
+              </w:rPr>
+            </w:pPr>
+            <w:r>
+              <w:rPr>
+                <w:b w:val="0"/>
+                <w:sz w:val="24"/>
+                <w:szCs w:val="24"/>
+                <w:lang w:val="sv-SE"/>
+              </w:rPr>
+              <w:t>7</w:t>
+            </w:r>
+          </w:p>
+        </w:tc>
+        <w:tc>
+          <w:tcPr>
+            <w:tcW w:w="1749" w:type="dxa"/>
+          </w:tcPr>
+          <w:p>
+            <w:pPr>
+              <w:jc w:val="center"/>
+              <w:cnfStyle w:val="000000100000" w:firstRow="0" w:lastRow="0" w:firstColumn="0" w:lastColumn="0" w:oddVBand="0" w:evenVBand="0" w:oddHBand="1" w:evenHBand="0" w:firstRowFirstColumn="0" w:firstRowLastColumn="0" w:lastRowFirstColumn="0" w:lastRowLastColumn="0"/>
+              <w:rPr>
+                <w:sz w:val="24"/>
+                <w:szCs w:val="24"/>
+                <w:lang w:val="sv-SE"/>
+              </w:rPr>
+            </w:pPr>
+            <w:r>
+              <w:rPr>
+                <w:sz w:val="24"/>
+                <w:szCs w:val="24"/>
+                <w:lang w:val="sv-SE"/>
+              </w:rPr>
+              <w:t>2.1</w:t>
+            </w:r>
+          </w:p>
+        </w:tc>
+        <w:tc>
+          <w:tcPr>
+            <w:tcW w:w="1852" w:type="dxa"/>
+          </w:tcPr>
+          <w:p>
+            <w:pPr>
+              <w:jc w:val="center"/>
+              <w:cnfStyle w:val="000000100000" w:firstRow="0" w:lastRow="0" w:firstColumn="0" w:lastColumn="0" w:oddVBand="0" w:evenVBand="0" w:oddHBand="1" w:evenHBand="0" w:firstRowFirstColumn="0" w:firstRowLastColumn="0" w:lastRowFirstColumn="0" w:lastRowLastColumn="0"/>
+              <w:rPr>
+                <w:sz w:val="24"/>
+                <w:szCs w:val="24"/>
+                <w:lang w:val="sv-SE"/>
+              </w:rPr>
+            </w:pPr>
+            <w:r>
+              <w:rPr>
+                <w:sz w:val="24"/>
+                <w:szCs w:val="24"/>
+                <w:lang w:val="sv-SE"/>
+              </w:rPr>
+              <w:t>Huvudscenario</w:t>
+            </w:r>
+            <w:r>
+              <w:rPr>
+                <w:sz w:val="24"/>
+                <w:szCs w:val="24"/>
+                <w:lang w:val="sv-SE"/>
+              </w:rPr>
+              <w:t xml:space="preserve"> </w:t>
+            </w:r>
+          </w:p>
+        </w:tc>
+        <w:tc>
+          <w:tcPr>
+            <w:tcW w:w="1979" w:type="dxa"/>
+          </w:tcPr>
+          <w:p>
+            <w:pPr>
+              <w:jc w:val="center"/>
+              <w:cnfStyle w:val="000000100000" w:firstRow="0" w:lastRow="0" w:firstColumn="0" w:lastColumn="0" w:oddVBand="0" w:evenVBand="0" w:oddHBand="1" w:evenHBand="0" w:firstRowFirstColumn="0" w:firstRowLastColumn="0" w:lastRowFirstColumn="0" w:lastRowLastColumn="0"/>
+              <w:rPr>
+                <w:sz w:val="24"/>
+                <w:szCs w:val="24"/>
+                <w:lang w:val="sv-SE"/>
+              </w:rPr>
+            </w:pPr>
+            <w:r>
+              <w:rPr>
+                <w:sz w:val="24"/>
+                <w:szCs w:val="24"/>
+                <w:lang w:val="sv-SE"/>
+              </w:rPr>
+              <w:t>Meddelande borttaget</w:t>
+            </w:r>
+          </w:p>
+        </w:tc>
+        <w:tc>
+          <w:tcPr>
+            <w:tcW w:w="1979" w:type="dxa"/>
+          </w:tcPr>
+          <w:p>
+            <w:pPr>
+              <w:jc w:val="center"/>
+              <w:cnfStyle w:val="000000100000" w:firstRow="0" w:lastRow="0" w:firstColumn="0" w:lastColumn="0" w:oddVBand="0" w:evenVBand="0" w:oddHBand="1" w:evenHBand="0" w:firstRowFirstColumn="0" w:firstRowLastColumn="0" w:lastRowFirstColumn="0" w:lastRowLastColumn="0"/>
+              <w:rPr>
+                <w:sz w:val="24"/>
+                <w:szCs w:val="24"/>
+                <w:lang w:val="sv-SE"/>
+              </w:rPr>
+            </w:pPr>
+            <w:r>
+              <w:rPr>
+                <w:sz w:val="24"/>
+                <w:szCs w:val="24"/>
+                <w:lang w:val="sv-SE"/>
+              </w:rPr>
+              <w:t>Meddelande borttaget</w:t>
+            </w:r>
+          </w:p>
+        </w:tc>
+      </w:tr>
+    </w:tbl>
+    <w:p>
+      <w:pPr>
+        <w:rPr>
+          <w:sz w:val="24"/>
+          <w:szCs w:val="24"/>
+          <w:lang w:val="sv-SE"/>
+        </w:rPr>
+      </w:pPr>
+    </w:p>
+    <w:p>
+      <w:pPr>
+        <w:rPr>
+          <w:sz w:val="24"/>
+          <w:szCs w:val="24"/>
+          <w:lang w:val="sv-SE"/>
+        </w:rPr>
+      </w:pPr>
+    </w:p>
+    <w:p>
+      <w:pPr>
+        <w:rPr>
+          <w:sz w:val="24"/>
+          <w:szCs w:val="24"/>
+          <w:lang w:val="sv-SE"/>
+        </w:rPr>
+      </w:pPr>
+    </w:p>
+    <w:p>
+      <w:pPr>
+        <w:rPr>
+          <w:b/>
+          <w:sz w:val="24"/>
+          <w:szCs w:val="24"/>
+          <w:lang w:val="sv-SE"/>
+        </w:rPr>
+      </w:pPr>
+      <w:r>
+        <w:rPr>
+          <w:b/>
+          <w:sz w:val="24"/>
+          <w:szCs w:val="24"/>
+          <w:lang w:val="sv-SE"/>
+        </w:rPr>
+        <w:t>TF 2.2 – Huvudscenario; Flera klientanvändare raderar meddelanden i Chatmodulen</w:t>
+      </w:r>
+      <w:r>
+        <w:rPr>
+          <w:b/>
+          <w:sz w:val="24"/>
+          <w:szCs w:val="24"/>
+          <w:lang w:val="sv-SE"/>
+        </w:rPr>
+        <w:t>.</w:t>
+      </w:r>
+    </w:p>
+    <w:p>
+      <w:pPr>
+        <w:rPr>
+          <w:sz w:val="24"/>
+          <w:szCs w:val="24"/>
+          <w:lang w:val="sv-SE"/>
+        </w:rPr>
+      </w:pPr>
+      <w:r>
+        <w:rPr>
+          <w:b/>
+          <w:sz w:val="24"/>
+          <w:szCs w:val="24"/>
+          <w:lang w:val="sv-SE"/>
+        </w:rPr>
+        <w:t>Viktig Information</w:t>
+      </w:r>
+      <w:r>
+        <w:rPr>
+          <w:b/>
+          <w:sz w:val="24"/>
+          <w:szCs w:val="24"/>
+          <w:lang w:val="sv-SE"/>
+        </w:rPr>
+        <w:t xml:space="preserve">: </w:t>
+      </w:r>
+      <w:r>
+        <w:rPr>
+          <w:sz w:val="24"/>
+          <w:szCs w:val="24"/>
+          <w:lang w:val="sv-SE"/>
+        </w:rPr>
+        <w:t>I</w:t>
+      </w:r>
+      <w:r>
+        <w:rPr>
+          <w:sz w:val="24"/>
+          <w:szCs w:val="24"/>
+          <w:lang w:val="sv-SE"/>
+        </w:rPr>
+        <w:t xml:space="preserve"> testfall</w:t>
+      </w:r>
+      <w:r>
+        <w:rPr>
+          <w:sz w:val="24"/>
+          <w:szCs w:val="24"/>
+          <w:lang w:val="sv-SE"/>
+        </w:rPr>
+        <w:t>et</w:t>
+      </w:r>
+      <w:r>
+        <w:rPr>
+          <w:sz w:val="24"/>
+          <w:szCs w:val="24"/>
+          <w:lang w:val="sv-SE"/>
+        </w:rPr>
+        <w:t xml:space="preserve"> kommer följande förkortningar att användas.</w:t>
+      </w:r>
+    </w:p>
+    <w:p>
+      <w:pPr>
+        <w:rPr>
+          <w:sz w:val="24"/>
+          <w:szCs w:val="24"/>
+          <w:lang w:val="sv-SE"/>
+        </w:rPr>
+      </w:pPr>
+      <w:r>
+        <w:rPr>
+          <w:sz w:val="24"/>
+          <w:szCs w:val="24"/>
+          <w:lang w:val="sv-SE"/>
+        </w:rPr>
+        <w:t>WL1: Webbläsare 1</w:t>
+      </w:r>
+    </w:p>
+    <w:p>
+      <w:pPr>
+        <w:rPr>
+          <w:sz w:val="24"/>
+          <w:szCs w:val="24"/>
+          <w:lang w:val="sv-SE"/>
+        </w:rPr>
+      </w:pPr>
+      <w:r>
+        <w:rPr>
+          <w:sz w:val="24"/>
+          <w:szCs w:val="24"/>
+          <w:lang w:val="sv-SE"/>
+        </w:rPr>
+        <w:t>WL2: Webbläsare 2</w:t>
+      </w:r>
+    </w:p>
+    <w:p>
+      <w:pPr>
+        <w:rPr>
+          <w:sz w:val="24"/>
+          <w:szCs w:val="24"/>
+          <w:lang w:val="sv-SE"/>
+        </w:rPr>
+      </w:pPr>
+      <w:r>
+        <w:rPr>
+          <w:sz w:val="24"/>
+          <w:szCs w:val="24"/>
+          <w:lang w:val="sv-SE"/>
+        </w:rPr>
+        <w:t>WL3: Webbläsare 3</w:t>
+      </w:r>
+    </w:p>
+    <w:p>
+      <w:pPr>
+        <w:rPr>
+          <w:b/>
+          <w:sz w:val="24"/>
+          <w:szCs w:val="24"/>
+          <w:lang w:val="sv-SE"/>
+        </w:rPr>
+      </w:pPr>
+      <w:r>
+        <w:rPr>
+          <w:b/>
+          <w:sz w:val="24"/>
+          <w:szCs w:val="24"/>
+          <w:lang w:val="sv-SE"/>
+        </w:rPr>
+        <w:t>Ytterligare exempel på förkortningar:</w:t>
+      </w:r>
+    </w:p>
+    <w:p>
+      <w:pPr>
+        <w:rPr>
+          <w:sz w:val="24"/>
+          <w:szCs w:val="24"/>
+          <w:lang w:val="sv-SE"/>
+        </w:rPr>
+      </w:pPr>
+      <w:r>
+        <w:rPr>
+          <w:b/>
+          <w:sz w:val="24"/>
+          <w:szCs w:val="24"/>
+          <w:lang w:val="sv-SE"/>
+        </w:rPr>
+        <w:t>M1:1</w:t>
+      </w:r>
+      <w:r>
+        <w:rPr>
+          <w:sz w:val="24"/>
+          <w:szCs w:val="24"/>
+          <w:lang w:val="sv-SE"/>
+        </w:rPr>
+        <w:t xml:space="preserve"> Första meddelandet skrivet i webbläsare 1.</w:t>
+      </w:r>
+    </w:p>
+    <w:p>
+      <w:pPr>
+        <w:rPr>
+          <w:sz w:val="24"/>
+          <w:szCs w:val="24"/>
+          <w:lang w:val="sv-SE"/>
+        </w:rPr>
+      </w:pPr>
+      <w:r>
+        <w:rPr>
+          <w:b/>
+          <w:sz w:val="24"/>
+          <w:szCs w:val="24"/>
+          <w:lang w:val="sv-SE"/>
+        </w:rPr>
+        <w:t>M2:3</w:t>
+      </w:r>
+      <w:r>
+        <w:rPr>
+          <w:sz w:val="24"/>
+          <w:szCs w:val="24"/>
+          <w:lang w:val="sv-SE"/>
+        </w:rPr>
+        <w:t xml:space="preserve"> Tredje meddelandet skrivet i webbläsare 2.</w:t>
+      </w:r>
+    </w:p>
+    <w:p>
+      <w:pPr>
+        <w:rPr>
+          <w:sz w:val="24"/>
+          <w:szCs w:val="24"/>
+          <w:lang w:val="sv-SE"/>
+        </w:rPr>
+      </w:pPr>
+      <w:r>
+        <w:rPr>
+          <w:b/>
+          <w:sz w:val="24"/>
+          <w:szCs w:val="24"/>
+          <w:lang w:val="sv-SE"/>
+        </w:rPr>
+        <w:t xml:space="preserve">M3:2 </w:t>
+      </w:r>
+      <w:r>
+        <w:rPr>
+          <w:sz w:val="24"/>
+          <w:szCs w:val="24"/>
+          <w:lang w:val="sv-SE"/>
+        </w:rPr>
+        <w:t>Andra meddelandet skrivet i webbläsare 3.</w:t>
+      </w:r>
+    </w:p>
+    <w:p>
+      <w:pPr>
+        <w:rPr>
+          <w:sz w:val="24"/>
+          <w:szCs w:val="24"/>
+          <w:lang w:val="sv-SE"/>
+        </w:rPr>
+      </w:pPr>
+      <w:r>
+        <w:rPr>
+          <w:b/>
+          <w:sz w:val="24"/>
+          <w:szCs w:val="24"/>
+          <w:lang w:val="sv-SE"/>
+        </w:rPr>
+        <w:t xml:space="preserve">Förkrav: </w:t>
+      </w:r>
+      <w:r>
+        <w:rPr>
+          <w:sz w:val="24"/>
+          <w:szCs w:val="24"/>
+          <w:lang w:val="sv-SE"/>
+        </w:rPr>
+        <w:t>Användaren har öppnat upp 3 webbläsare sida vid sida. I samtliga webbläsare har systemets chat öppnats.</w:t>
+      </w:r>
+    </w:p>
+    <w:p>
+      <w:pPr>
+        <w:rPr>
+          <w:b/>
+          <w:sz w:val="24"/>
+          <w:szCs w:val="24"/>
+          <w:lang w:val="sv-SE"/>
+        </w:rPr>
+      </w:pPr>
+      <w:r>
+        <w:rPr>
+          <w:b/>
+          <w:sz w:val="24"/>
+          <w:szCs w:val="24"/>
+          <w:lang w:val="sv-SE"/>
+        </w:rPr>
+        <w:t>Efterkrav:</w:t>
+      </w:r>
+      <w:r>
+        <w:rPr>
+          <w:b/>
+          <w:sz w:val="24"/>
+          <w:szCs w:val="24"/>
+          <w:lang w:val="sv-SE"/>
+        </w:rPr>
+        <w:t xml:space="preserve"> </w:t>
+      </w:r>
+    </w:p>
+    <w:p>
+      <w:pPr>
+        <w:pStyle w:val="Liststycke"/>
+        <w:numPr>
+          <w:ilvl w:val="0"/>
+          <w:numId w:val="21"/>
+        </w:numPr>
+        <w:rPr>
+          <w:b/>
+          <w:sz w:val="24"/>
+          <w:szCs w:val="24"/>
+          <w:lang w:val="sv-SE"/>
+        </w:rPr>
+      </w:pPr>
+      <w:r>
+        <w:rPr>
+          <w:sz w:val="24"/>
+          <w:szCs w:val="24"/>
+          <w:lang w:val="sv-SE"/>
+        </w:rPr>
+        <w:t xml:space="preserve">Skrivna meddelanden syns i alla webbläsare. </w:t>
+      </w:r>
+    </w:p>
+    <w:p>
+      <w:pPr>
+        <w:pStyle w:val="Liststycke"/>
+        <w:numPr>
+          <w:ilvl w:val="0"/>
+          <w:numId w:val="21"/>
+        </w:numPr>
+        <w:rPr>
+          <w:b/>
+          <w:sz w:val="24"/>
+          <w:szCs w:val="24"/>
+          <w:lang w:val="sv-SE"/>
+        </w:rPr>
+      </w:pPr>
+      <w:r>
+        <w:rPr>
+          <w:sz w:val="24"/>
+          <w:szCs w:val="24"/>
+          <w:lang w:val="sv-SE"/>
+        </w:rPr>
+        <w:t xml:space="preserve">Radering av meddelande i en webbläsare sker ”samtidigt” i alla webbläsare. </w:t>
+      </w:r>
+    </w:p>
+    <w:p>
+      <w:pPr>
+        <w:pStyle w:val="Liststycke"/>
+        <w:numPr>
+          <w:ilvl w:val="0"/>
+          <w:numId w:val="21"/>
+        </w:numPr>
+        <w:rPr>
+          <w:b/>
+          <w:sz w:val="24"/>
+          <w:szCs w:val="24"/>
+          <w:lang w:val="sv-SE"/>
+        </w:rPr>
+      </w:pPr>
+      <w:r>
+        <w:rPr>
+          <w:sz w:val="24"/>
+          <w:szCs w:val="24"/>
+          <w:lang w:val="sv-SE"/>
+        </w:rPr>
+        <w:t>Om webbläsare laddas om skall möjligheten att radera</w:t>
+      </w:r>
+      <w:r>
+        <w:rPr>
+          <w:sz w:val="24"/>
+          <w:szCs w:val="24"/>
+          <w:lang w:val="sv-SE"/>
+        </w:rPr>
+        <w:t xml:space="preserve"> egna</w:t>
+      </w:r>
+      <w:r>
+        <w:rPr>
+          <w:sz w:val="24"/>
+          <w:szCs w:val="24"/>
+          <w:lang w:val="sv-SE"/>
+        </w:rPr>
+        <w:t xml:space="preserve"> meddelanden skrivna </w:t>
+      </w:r>
+      <w:r>
+        <w:rPr>
+          <w:b/>
+          <w:sz w:val="24"/>
+          <w:szCs w:val="24"/>
+          <w:lang w:val="sv-SE"/>
+        </w:rPr>
+        <w:t>före omladdningen</w:t>
+      </w:r>
+      <w:r>
+        <w:rPr>
+          <w:sz w:val="24"/>
+          <w:szCs w:val="24"/>
+          <w:lang w:val="sv-SE"/>
+        </w:rPr>
+        <w:t xml:space="preserve"> </w:t>
+      </w:r>
+      <w:r>
+        <w:rPr>
+          <w:sz w:val="24"/>
+          <w:szCs w:val="24"/>
+          <w:lang w:val="sv-SE"/>
+        </w:rPr>
+        <w:t>upphöra.</w:t>
+      </w:r>
+    </w:p>
+    <w:p>
+      <w:pPr>
+        <w:pStyle w:val="Liststycke"/>
+        <w:numPr>
+          <w:ilvl w:val="0"/>
+          <w:numId w:val="21"/>
+        </w:numPr>
+        <w:rPr>
+          <w:b/>
+          <w:sz w:val="24"/>
+          <w:szCs w:val="24"/>
+          <w:lang w:val="sv-SE"/>
+        </w:rPr>
+      </w:pPr>
+      <w:r>
+        <w:rPr>
+          <w:sz w:val="24"/>
+          <w:szCs w:val="24"/>
+          <w:lang w:val="sv-SE"/>
+        </w:rPr>
+        <w:t xml:space="preserve">Har man laddat om webbläsaren skall man kunna radera alla egna meddelanden som är skrivna </w:t>
+      </w:r>
+      <w:r>
+        <w:rPr>
+          <w:b/>
+          <w:sz w:val="24"/>
+          <w:szCs w:val="24"/>
+          <w:lang w:val="sv-SE"/>
+        </w:rPr>
+        <w:t>efter omladdningen</w:t>
+      </w:r>
+      <w:r>
+        <w:rPr>
+          <w:sz w:val="24"/>
+          <w:szCs w:val="24"/>
+          <w:lang w:val="sv-SE"/>
+        </w:rPr>
+        <w:t>.</w:t>
+      </w:r>
+    </w:p>
+    <w:p>
+      <w:pPr>
+        <w:pStyle w:val="Liststycke"/>
+        <w:numPr>
+          <w:ilvl w:val="0"/>
+          <w:numId w:val="22"/>
+        </w:numPr>
+        <w:rPr>
+          <w:sz w:val="24"/>
+          <w:szCs w:val="24"/>
+          <w:lang w:val="sv-SE"/>
+        </w:rPr>
+      </w:pPr>
+      <w:r>
+        <w:rPr>
+          <w:sz w:val="24"/>
+          <w:szCs w:val="24"/>
+          <w:lang w:val="sv-SE"/>
+        </w:rPr>
+        <w:lastRenderedPageBreak/>
+        <w:t>Användaren skriver M1:1 i WL1.</w:t>
+      </w:r>
+    </w:p>
+    <w:p>
+      <w:pPr>
+        <w:pStyle w:val="Liststycke"/>
+        <w:numPr>
+          <w:ilvl w:val="0"/>
+          <w:numId w:val="22"/>
+        </w:numPr>
+        <w:rPr>
+          <w:sz w:val="24"/>
+          <w:szCs w:val="24"/>
+          <w:lang w:val="sv-SE"/>
+        </w:rPr>
+      </w:pPr>
+      <w:r>
+        <w:rPr>
+          <w:sz w:val="24"/>
+          <w:szCs w:val="24"/>
+          <w:lang w:val="sv-SE"/>
+        </w:rPr>
+        <w:t>Chatmodulen presenterar M1:1 i samtliga WL.</w:t>
+      </w:r>
+    </w:p>
+    <w:p>
+      <w:pPr>
+        <w:pStyle w:val="Liststycke"/>
+        <w:numPr>
+          <w:ilvl w:val="0"/>
+          <w:numId w:val="22"/>
+        </w:numPr>
+        <w:rPr>
+          <w:sz w:val="24"/>
+          <w:szCs w:val="24"/>
+          <w:lang w:val="sv-SE"/>
+        </w:rPr>
+      </w:pPr>
+      <w:r>
+        <w:rPr>
+          <w:sz w:val="24"/>
+          <w:szCs w:val="24"/>
+          <w:lang w:val="sv-SE"/>
+        </w:rPr>
+        <w:t>Användaren skriver M2:1 i WL 2.</w:t>
+      </w:r>
+    </w:p>
+    <w:p>
+      <w:pPr>
+        <w:pStyle w:val="Liststycke"/>
+        <w:numPr>
+          <w:ilvl w:val="0"/>
+          <w:numId w:val="22"/>
+        </w:numPr>
+        <w:rPr>
+          <w:sz w:val="24"/>
+          <w:szCs w:val="24"/>
+          <w:lang w:val="sv-SE"/>
+        </w:rPr>
+      </w:pPr>
+      <w:r>
+        <w:rPr>
+          <w:sz w:val="24"/>
+          <w:szCs w:val="24"/>
+          <w:lang w:val="sv-SE"/>
+        </w:rPr>
+        <w:t xml:space="preserve">Chatmodulen presenterar M2:1 i samtliga </w:t>
+      </w:r>
+      <w:r>
+        <w:rPr>
+          <w:sz w:val="24"/>
+          <w:szCs w:val="24"/>
+          <w:lang w:val="sv-SE"/>
+        </w:rPr>
+        <w:t>WL.</w:t>
+      </w:r>
+    </w:p>
+    <w:p>
+      <w:pPr>
+        <w:pStyle w:val="Liststycke"/>
+        <w:numPr>
+          <w:ilvl w:val="0"/>
+          <w:numId w:val="22"/>
+        </w:numPr>
+        <w:rPr>
+          <w:sz w:val="24"/>
+          <w:szCs w:val="24"/>
+          <w:lang w:val="sv-SE"/>
+        </w:rPr>
+      </w:pPr>
+      <w:r>
+        <w:rPr>
+          <w:sz w:val="24"/>
+          <w:szCs w:val="24"/>
+          <w:lang w:val="sv-SE"/>
+        </w:rPr>
+        <w:t>Användaren skriver M3:1 i WL 3.</w:t>
+      </w:r>
+    </w:p>
+    <w:p>
+      <w:pPr>
+        <w:pStyle w:val="Liststycke"/>
+        <w:numPr>
+          <w:ilvl w:val="0"/>
+          <w:numId w:val="22"/>
+        </w:numPr>
+        <w:rPr>
+          <w:sz w:val="24"/>
+          <w:szCs w:val="24"/>
+          <w:lang w:val="sv-SE"/>
+        </w:rPr>
+      </w:pPr>
+      <w:r>
+        <w:rPr>
+          <w:sz w:val="24"/>
+          <w:szCs w:val="24"/>
+          <w:lang w:val="sv-SE"/>
+        </w:rPr>
+        <w:t>Chatmodulen presenterar M3:1 i samtliga WL.</w:t>
+      </w:r>
+    </w:p>
+    <w:p>
+      <w:pPr>
+        <w:pStyle w:val="Liststycke"/>
+        <w:numPr>
+          <w:ilvl w:val="0"/>
+          <w:numId w:val="22"/>
+        </w:numPr>
+        <w:rPr>
+          <w:sz w:val="24"/>
+          <w:szCs w:val="24"/>
+          <w:lang w:val="sv-SE"/>
+        </w:rPr>
+      </w:pPr>
+      <w:r>
+        <w:rPr>
+          <w:sz w:val="24"/>
+          <w:szCs w:val="24"/>
+          <w:lang w:val="sv-SE"/>
+        </w:rPr>
+        <w:t>Användaren skriver M2:2 i WL2.</w:t>
+      </w:r>
+    </w:p>
+    <w:p>
+      <w:pPr>
+        <w:pStyle w:val="Liststycke"/>
+        <w:numPr>
+          <w:ilvl w:val="0"/>
+          <w:numId w:val="22"/>
+        </w:numPr>
+        <w:rPr>
+          <w:sz w:val="24"/>
+          <w:szCs w:val="24"/>
+          <w:lang w:val="sv-SE"/>
+        </w:rPr>
+      </w:pPr>
+      <w:r>
+        <w:rPr>
+          <w:sz w:val="24"/>
+          <w:szCs w:val="24"/>
+          <w:lang w:val="sv-SE"/>
+        </w:rPr>
+        <w:t>Chatmodulen presenterar M2:2 i samtliga WL.</w:t>
+      </w:r>
+    </w:p>
+    <w:p>
+      <w:pPr>
+        <w:pStyle w:val="Liststycke"/>
+        <w:numPr>
+          <w:ilvl w:val="0"/>
+          <w:numId w:val="22"/>
+        </w:numPr>
+        <w:rPr>
+          <w:sz w:val="24"/>
+          <w:szCs w:val="24"/>
+          <w:lang w:val="sv-SE"/>
+        </w:rPr>
+      </w:pPr>
+      <w:r>
+        <w:rPr>
+          <w:sz w:val="24"/>
+          <w:szCs w:val="24"/>
+          <w:lang w:val="sv-SE"/>
+        </w:rPr>
+        <w:t>Användaren skriver M1:2 i WL1.</w:t>
+      </w:r>
+    </w:p>
+    <w:p>
+      <w:pPr>
+        <w:pStyle w:val="Liststycke"/>
+        <w:numPr>
+          <w:ilvl w:val="0"/>
+          <w:numId w:val="22"/>
+        </w:numPr>
+        <w:rPr>
+          <w:sz w:val="24"/>
+          <w:szCs w:val="24"/>
+          <w:lang w:val="sv-SE"/>
+        </w:rPr>
+      </w:pPr>
+      <w:r>
+        <w:rPr>
+          <w:sz w:val="24"/>
+          <w:szCs w:val="24"/>
+          <w:lang w:val="sv-SE"/>
+        </w:rPr>
+        <w:t>Chatmodulen presenterar M1:2 i samtliga WL.</w:t>
+      </w:r>
+    </w:p>
+    <w:p>
+      <w:pPr>
+        <w:pStyle w:val="Liststycke"/>
+        <w:numPr>
+          <w:ilvl w:val="0"/>
+          <w:numId w:val="22"/>
+        </w:numPr>
+        <w:rPr>
+          <w:sz w:val="24"/>
+          <w:szCs w:val="24"/>
+          <w:lang w:val="sv-SE"/>
+        </w:rPr>
+      </w:pPr>
+      <w:r>
+        <w:rPr>
+          <w:sz w:val="24"/>
+          <w:szCs w:val="24"/>
+          <w:lang w:val="sv-SE"/>
+        </w:rPr>
+        <w:t>Användaren skriver M1:3 i WL1.</w:t>
+      </w:r>
+    </w:p>
+    <w:p>
+      <w:pPr>
+        <w:pStyle w:val="Liststycke"/>
+        <w:numPr>
+          <w:ilvl w:val="0"/>
+          <w:numId w:val="22"/>
+        </w:numPr>
+        <w:rPr>
+          <w:sz w:val="24"/>
+          <w:szCs w:val="24"/>
+          <w:lang w:val="sv-SE"/>
+        </w:rPr>
+      </w:pPr>
+      <w:r>
+        <w:rPr>
+          <w:sz w:val="24"/>
+          <w:szCs w:val="24"/>
+          <w:lang w:val="sv-SE"/>
+        </w:rPr>
+        <w:t>Chatmodulen presenterar M1:3 i samtliga WL</w:t>
+      </w:r>
+    </w:p>
+    <w:p>
+      <w:pPr>
+        <w:pStyle w:val="Liststycke"/>
+        <w:numPr>
+          <w:ilvl w:val="0"/>
+          <w:numId w:val="22"/>
+        </w:numPr>
+        <w:rPr>
+          <w:sz w:val="24"/>
+          <w:szCs w:val="24"/>
+          <w:lang w:val="sv-SE"/>
+        </w:rPr>
+      </w:pPr>
+      <w:r>
+        <w:rPr>
+          <w:sz w:val="24"/>
+          <w:szCs w:val="24"/>
+          <w:lang w:val="sv-SE"/>
+        </w:rPr>
+        <w:t>Användaren raderar M1:3 i WL1.</w:t>
+      </w:r>
+    </w:p>
+    <w:p>
+      <w:pPr>
+        <w:pStyle w:val="Liststycke"/>
+        <w:numPr>
+          <w:ilvl w:val="0"/>
+          <w:numId w:val="22"/>
+        </w:numPr>
+        <w:rPr>
+          <w:sz w:val="24"/>
+          <w:szCs w:val="24"/>
+          <w:lang w:val="sv-SE"/>
+        </w:rPr>
+      </w:pPr>
+      <w:r>
+        <w:rPr>
+          <w:sz w:val="24"/>
+          <w:szCs w:val="24"/>
+          <w:lang w:val="sv-SE"/>
+        </w:rPr>
+        <w:t>Chatmodulen raderar M1:3 från samtliga WL.</w:t>
+      </w:r>
+    </w:p>
+    <w:p>
+      <w:pPr>
+        <w:pStyle w:val="Liststycke"/>
+        <w:numPr>
+          <w:ilvl w:val="0"/>
+          <w:numId w:val="22"/>
+        </w:numPr>
+        <w:rPr>
+          <w:sz w:val="24"/>
+          <w:szCs w:val="24"/>
+          <w:lang w:val="sv-SE"/>
+        </w:rPr>
+      </w:pPr>
+      <w:r>
+        <w:rPr>
+          <w:sz w:val="24"/>
+          <w:szCs w:val="24"/>
+          <w:lang w:val="sv-SE"/>
+        </w:rPr>
+        <w:t>Användaren raderar M1:1 i WL1.</w:t>
+      </w:r>
+    </w:p>
+    <w:p>
+      <w:pPr>
+        <w:pStyle w:val="Liststycke"/>
+        <w:numPr>
+          <w:ilvl w:val="0"/>
+          <w:numId w:val="22"/>
+        </w:numPr>
+        <w:rPr>
+          <w:color w:val="FF0000"/>
+          <w:sz w:val="24"/>
+          <w:szCs w:val="24"/>
+          <w:lang w:val="sv-SE"/>
+        </w:rPr>
+      </w:pPr>
+      <w:r>
+        <w:rPr>
+          <w:color w:val="FF0000"/>
+          <w:sz w:val="24"/>
+          <w:szCs w:val="24"/>
+          <w:lang w:val="sv-SE"/>
+        </w:rPr>
+        <w:t xml:space="preserve">Chatmodulen raderar M1:1 från </w:t>
+      </w:r>
+      <w:r>
+        <w:rPr>
+          <w:color w:val="FF0000"/>
+          <w:sz w:val="24"/>
+          <w:szCs w:val="24"/>
+          <w:lang w:val="sv-SE"/>
+        </w:rPr>
+        <w:t>samtliga WL.</w:t>
+      </w:r>
+    </w:p>
+    <w:p>
+      <w:pPr>
+        <w:pStyle w:val="Liststycke"/>
+        <w:numPr>
+          <w:ilvl w:val="0"/>
+          <w:numId w:val="22"/>
+        </w:numPr>
+        <w:rPr>
+          <w:b/>
+          <w:sz w:val="24"/>
+          <w:szCs w:val="24"/>
+          <w:lang w:val="sv-SE"/>
+        </w:rPr>
+      </w:pPr>
+      <w:r>
+        <w:rPr>
+          <w:sz w:val="24"/>
+          <w:szCs w:val="24"/>
+          <w:lang w:val="sv-SE"/>
+        </w:rPr>
+        <w:t>Användaren trycker på en av webbläsarnas omladdningskrapp för att ladda om hela webbapplikationen, alternativt kopierar webbapplikationens url (rooturl/chat) för att klistra in den i en ny webbläsarflik.</w:t>
+      </w:r>
+    </w:p>
+    <w:p>
+      <w:pPr>
+        <w:pStyle w:val="Liststycke"/>
+        <w:numPr>
+          <w:ilvl w:val="0"/>
+          <w:numId w:val="22"/>
+        </w:numPr>
+        <w:rPr>
+          <w:b/>
+          <w:sz w:val="24"/>
+          <w:szCs w:val="24"/>
+          <w:lang w:val="sv-SE"/>
+        </w:rPr>
+      </w:pPr>
+      <w:r>
+        <w:rPr>
+          <w:sz w:val="24"/>
+          <w:szCs w:val="24"/>
+          <w:lang w:val="sv-SE"/>
+        </w:rPr>
+        <w:t>Chatmodulen laddas om på nytt och alla hittills skrivna meddelanden presenteras. Inget av meddelandena har en röd kryssruta, varje meddelande innehåller endast en skriven text.</w:t>
+      </w:r>
+    </w:p>
+    <w:p>
+      <w:pPr>
+        <w:pStyle w:val="Liststycke"/>
+        <w:numPr>
+          <w:ilvl w:val="0"/>
+          <w:numId w:val="22"/>
+        </w:numPr>
+        <w:rPr>
+          <w:sz w:val="24"/>
+          <w:szCs w:val="24"/>
+          <w:lang w:val="sv-SE"/>
+        </w:rPr>
+      </w:pPr>
+      <w:r>
+        <w:rPr>
+          <w:sz w:val="24"/>
+          <w:szCs w:val="24"/>
+          <w:lang w:val="sv-SE"/>
+        </w:rPr>
+        <w:t>Användaren raderar M2:2 från WL2.</w:t>
+      </w:r>
+    </w:p>
+    <w:p>
+      <w:pPr>
+        <w:pStyle w:val="Liststycke"/>
+        <w:numPr>
+          <w:ilvl w:val="0"/>
+          <w:numId w:val="22"/>
+        </w:numPr>
+        <w:rPr>
+          <w:color w:val="FF0000"/>
+          <w:sz w:val="24"/>
+          <w:szCs w:val="24"/>
+          <w:lang w:val="sv-SE"/>
+        </w:rPr>
+      </w:pPr>
+      <w:r>
+        <w:rPr>
+          <w:color w:val="FF0000"/>
+          <w:sz w:val="24"/>
+          <w:szCs w:val="24"/>
+          <w:lang w:val="sv-SE"/>
+        </w:rPr>
+        <w:t xml:space="preserve">Chatmodulen </w:t>
+      </w:r>
+      <w:r>
+        <w:rPr>
+          <w:color w:val="FF0000"/>
+          <w:sz w:val="24"/>
+          <w:szCs w:val="24"/>
+          <w:lang w:val="sv-SE"/>
+        </w:rPr>
+        <w:t>raderar M2:2 från samtliga WL.</w:t>
+      </w:r>
+    </w:p>
+    <w:p>
+      <w:pPr>
+        <w:pStyle w:val="Liststycke"/>
+        <w:numPr>
+          <w:ilvl w:val="0"/>
+          <w:numId w:val="22"/>
+        </w:numPr>
+        <w:rPr>
+          <w:sz w:val="24"/>
+          <w:szCs w:val="24"/>
+          <w:lang w:val="sv-SE"/>
+        </w:rPr>
+      </w:pPr>
+      <w:r>
+        <w:rPr>
+          <w:sz w:val="24"/>
+          <w:szCs w:val="24"/>
+          <w:lang w:val="sv-SE"/>
+        </w:rPr>
+        <w:t>Användaren skriver M3:3 i WL3.</w:t>
+      </w:r>
+    </w:p>
+    <w:p>
+      <w:pPr>
+        <w:pStyle w:val="Liststycke"/>
+        <w:numPr>
+          <w:ilvl w:val="0"/>
+          <w:numId w:val="22"/>
+        </w:numPr>
+        <w:rPr>
+          <w:sz w:val="24"/>
+          <w:szCs w:val="24"/>
+          <w:lang w:val="sv-SE"/>
+        </w:rPr>
+      </w:pPr>
+      <w:r>
+        <w:rPr>
+          <w:sz w:val="24"/>
+          <w:szCs w:val="24"/>
+          <w:lang w:val="sv-SE"/>
+        </w:rPr>
+        <w:t>Chatmodulen presenterar M3:3 i samtliga WL.</w:t>
+      </w:r>
+    </w:p>
+    <w:p>
+      <w:pPr>
+        <w:pStyle w:val="Liststycke"/>
+        <w:numPr>
+          <w:ilvl w:val="0"/>
+          <w:numId w:val="22"/>
+        </w:numPr>
+        <w:rPr>
+          <w:sz w:val="24"/>
+          <w:szCs w:val="24"/>
+          <w:lang w:val="sv-SE"/>
+        </w:rPr>
+      </w:pPr>
+      <w:r>
+        <w:rPr>
+          <w:sz w:val="24"/>
+          <w:szCs w:val="24"/>
+          <w:lang w:val="sv-SE"/>
+        </w:rPr>
+        <w:t>Användaren skriver M1:4 i WL1.</w:t>
+      </w:r>
+    </w:p>
+    <w:p>
+      <w:pPr>
+        <w:pStyle w:val="Liststycke"/>
+        <w:numPr>
+          <w:ilvl w:val="0"/>
+          <w:numId w:val="22"/>
+        </w:numPr>
+        <w:rPr>
+          <w:sz w:val="24"/>
+          <w:szCs w:val="24"/>
+          <w:lang w:val="sv-SE"/>
+        </w:rPr>
+      </w:pPr>
+      <w:r>
+        <w:rPr>
+          <w:sz w:val="24"/>
+          <w:szCs w:val="24"/>
+          <w:lang w:val="sv-SE"/>
+        </w:rPr>
+        <w:t>Chatmodulen presenterar M1:4 i samtliga WL.</w:t>
+      </w:r>
+    </w:p>
+    <w:p>
+      <w:pPr>
+        <w:pStyle w:val="Liststycke"/>
+        <w:numPr>
+          <w:ilvl w:val="0"/>
+          <w:numId w:val="22"/>
+        </w:numPr>
+        <w:rPr>
+          <w:sz w:val="24"/>
+          <w:szCs w:val="24"/>
+          <w:lang w:val="sv-SE"/>
+        </w:rPr>
+      </w:pPr>
+      <w:r>
+        <w:rPr>
+          <w:sz w:val="24"/>
+          <w:szCs w:val="24"/>
+          <w:lang w:val="sv-SE"/>
+        </w:rPr>
+        <w:t>Användaren raderar M3:3 från WL3.</w:t>
+      </w:r>
+    </w:p>
+    <w:p>
+      <w:pPr>
+        <w:pStyle w:val="Liststycke"/>
+        <w:numPr>
+          <w:ilvl w:val="0"/>
+          <w:numId w:val="22"/>
+        </w:numPr>
+        <w:rPr>
+          <w:color w:val="FF0000"/>
+          <w:sz w:val="24"/>
+          <w:szCs w:val="24"/>
+          <w:lang w:val="sv-SE"/>
+        </w:rPr>
+      </w:pPr>
+      <w:r>
+        <w:rPr>
+          <w:color w:val="FF0000"/>
+          <w:sz w:val="24"/>
+          <w:szCs w:val="24"/>
+          <w:lang w:val="sv-SE"/>
+        </w:rPr>
+        <w:t>Chatmodulen raderar M3:3 från samtliga WL.</w:t>
+      </w:r>
+    </w:p>
+    <w:p>
+      <w:pPr>
+        <w:pStyle w:val="Liststycke"/>
+        <w:numPr>
+          <w:ilvl w:val="0"/>
+          <w:numId w:val="22"/>
+        </w:numPr>
+        <w:rPr>
+          <w:sz w:val="24"/>
+          <w:szCs w:val="24"/>
+          <w:lang w:val="sv-SE"/>
+        </w:rPr>
+      </w:pPr>
+      <w:r>
+        <w:rPr>
+          <w:sz w:val="24"/>
+          <w:szCs w:val="24"/>
+          <w:lang w:val="sv-SE"/>
+        </w:rPr>
+        <w:t>Användaren raderar M2:1 från WL2.</w:t>
+      </w:r>
+    </w:p>
+    <w:p>
+      <w:pPr>
+        <w:pStyle w:val="Liststycke"/>
+        <w:numPr>
+          <w:ilvl w:val="0"/>
+          <w:numId w:val="22"/>
+        </w:numPr>
+        <w:rPr>
+          <w:color w:val="FF0000"/>
+          <w:sz w:val="24"/>
+          <w:szCs w:val="24"/>
+          <w:lang w:val="sv-SE"/>
+        </w:rPr>
+      </w:pPr>
+      <w:r>
+        <w:rPr>
+          <w:color w:val="FF0000"/>
+          <w:sz w:val="24"/>
+          <w:szCs w:val="24"/>
+          <w:lang w:val="sv-SE"/>
+        </w:rPr>
+        <w:t>Chatmodulen raderar M2:1</w:t>
+      </w:r>
+      <w:r>
+        <w:rPr>
+          <w:color w:val="FF0000"/>
+          <w:sz w:val="24"/>
+          <w:szCs w:val="24"/>
+          <w:lang w:val="sv-SE"/>
+        </w:rPr>
+        <w:t xml:space="preserve"> från samtliga WL.</w:t>
+      </w:r>
+    </w:p>
+    <w:p>
+      <w:pPr>
+        <w:rPr>
+          <w:b/>
+          <w:sz w:val="24"/>
+          <w:szCs w:val="24"/>
+          <w:lang w:val="sv-SE"/>
+        </w:rPr>
+      </w:pPr>
+      <w:r>
+        <w:rPr>
+          <w:b/>
+          <w:sz w:val="24"/>
+          <w:szCs w:val="24"/>
+          <w:lang w:val="sv-SE"/>
+        </w:rPr>
+        <w:t>Alternativa Scenarios</w:t>
+      </w:r>
+    </w:p>
+    <w:p>
+      <w:pPr>
+        <w:rPr>
+          <w:sz w:val="24"/>
+          <w:szCs w:val="24"/>
+          <w:lang w:val="sv-SE"/>
+        </w:rPr>
+      </w:pPr>
+      <w:r>
+        <w:rPr>
+          <w:b/>
+          <w:sz w:val="24"/>
+          <w:szCs w:val="24"/>
+          <w:lang w:val="sv-SE"/>
+        </w:rPr>
+        <w:t xml:space="preserve">19 a. </w:t>
+      </w:r>
+      <w:r>
+        <w:rPr>
+          <w:sz w:val="24"/>
+          <w:szCs w:val="24"/>
+          <w:lang w:val="sv-SE"/>
+        </w:rPr>
+        <w:t>Direkt efter omladdni</w:t>
+      </w:r>
+      <w:r>
+        <w:rPr>
+          <w:sz w:val="24"/>
+          <w:szCs w:val="24"/>
+          <w:lang w:val="sv-SE"/>
+        </w:rPr>
+        <w:t>ng av WL3 skriver användaren M3:</w:t>
+      </w:r>
+      <w:r>
+        <w:rPr>
+          <w:sz w:val="24"/>
+          <w:szCs w:val="24"/>
+          <w:lang w:val="sv-SE"/>
+        </w:rPr>
+        <w:t>3 i WL3.</w:t>
+      </w:r>
+    </w:p>
+    <w:p>
+      <w:pPr>
+        <w:pStyle w:val="Liststycke"/>
+        <w:numPr>
+          <w:ilvl w:val="0"/>
+          <w:numId w:val="23"/>
+        </w:numPr>
+        <w:rPr>
+          <w:sz w:val="24"/>
+          <w:szCs w:val="24"/>
+          <w:lang w:val="sv-SE"/>
+        </w:rPr>
+      </w:pPr>
+      <w:r>
+        <w:rPr>
+          <w:sz w:val="24"/>
+          <w:szCs w:val="24"/>
+          <w:lang w:val="sv-SE"/>
+        </w:rPr>
+        <w:t xml:space="preserve">Chatmodulen presenterar </w:t>
+      </w:r>
+      <w:r>
+        <w:rPr>
+          <w:sz w:val="24"/>
+          <w:szCs w:val="24"/>
+          <w:lang w:val="sv-SE"/>
+        </w:rPr>
+        <w:t>M3:3 i samtliga WL.</w:t>
+      </w:r>
+    </w:p>
+    <w:p>
+      <w:pPr>
+        <w:pStyle w:val="Liststycke"/>
+        <w:numPr>
+          <w:ilvl w:val="0"/>
+          <w:numId w:val="23"/>
+        </w:numPr>
+        <w:rPr>
+          <w:sz w:val="24"/>
+          <w:szCs w:val="24"/>
+          <w:lang w:val="sv-SE"/>
+        </w:rPr>
+      </w:pPr>
+      <w:r>
+        <w:rPr>
+          <w:sz w:val="24"/>
+          <w:szCs w:val="24"/>
+          <w:lang w:val="sv-SE"/>
+        </w:rPr>
+        <w:t>Användaren skriver M2:3 i WL2.</w:t>
+      </w:r>
+    </w:p>
+    <w:p>
+      <w:pPr>
+        <w:pStyle w:val="Liststycke"/>
+        <w:numPr>
+          <w:ilvl w:val="0"/>
+          <w:numId w:val="23"/>
+        </w:numPr>
+        <w:rPr>
+          <w:sz w:val="24"/>
+          <w:szCs w:val="24"/>
+          <w:lang w:val="sv-SE"/>
+        </w:rPr>
+      </w:pPr>
+      <w:r>
+        <w:rPr>
+          <w:sz w:val="24"/>
+          <w:szCs w:val="24"/>
+          <w:lang w:val="sv-SE"/>
+        </w:rPr>
+        <w:t>Chatmodulen presenterar M2:3 i samtliga WL.</w:t>
+      </w:r>
+    </w:p>
+    <w:p>
+      <w:pPr>
+        <w:pStyle w:val="Liststycke"/>
+        <w:numPr>
+          <w:ilvl w:val="0"/>
+          <w:numId w:val="23"/>
+        </w:numPr>
+        <w:rPr>
+          <w:sz w:val="24"/>
+          <w:szCs w:val="24"/>
+          <w:lang w:val="sv-SE"/>
+        </w:rPr>
+      </w:pPr>
+      <w:r>
+        <w:rPr>
+          <w:sz w:val="24"/>
+          <w:szCs w:val="24"/>
+          <w:lang w:val="sv-SE"/>
+        </w:rPr>
+        <w:t>Användaren raderar M2:3 från WL2.</w:t>
+      </w:r>
+    </w:p>
+    <w:p>
+      <w:pPr>
+        <w:pStyle w:val="Liststycke"/>
+        <w:numPr>
+          <w:ilvl w:val="0"/>
+          <w:numId w:val="23"/>
+        </w:numPr>
+        <w:rPr>
+          <w:color w:val="FF0000"/>
+          <w:sz w:val="24"/>
+          <w:szCs w:val="24"/>
+          <w:lang w:val="sv-SE"/>
+        </w:rPr>
+      </w:pPr>
+      <w:r>
+        <w:rPr>
+          <w:color w:val="FF0000"/>
+          <w:sz w:val="24"/>
+          <w:szCs w:val="24"/>
+          <w:lang w:val="sv-SE"/>
+        </w:rPr>
+        <w:t>Chatmodulen raderar M2:3 från samtliga WL.</w:t>
+      </w:r>
+    </w:p>
+    <w:p>
+      <w:pPr>
+        <w:pStyle w:val="Liststycke"/>
+        <w:numPr>
+          <w:ilvl w:val="0"/>
+          <w:numId w:val="23"/>
+        </w:numPr>
+        <w:rPr>
+          <w:sz w:val="24"/>
+          <w:szCs w:val="24"/>
+          <w:lang w:val="sv-SE"/>
+        </w:rPr>
+      </w:pPr>
+      <w:r>
+        <w:rPr>
+          <w:sz w:val="24"/>
+          <w:szCs w:val="24"/>
+          <w:lang w:val="sv-SE"/>
+        </w:rPr>
+        <w:lastRenderedPageBreak/>
+        <w:t>Användaren raderar M3:3 från WL3.</w:t>
+      </w:r>
+    </w:p>
+    <w:p>
+      <w:pPr>
+        <w:pStyle w:val="Liststycke"/>
+        <w:numPr>
+          <w:ilvl w:val="0"/>
+          <w:numId w:val="23"/>
+        </w:numPr>
+        <w:rPr>
+          <w:color w:val="FF0000"/>
+          <w:sz w:val="24"/>
+          <w:szCs w:val="24"/>
+          <w:lang w:val="sv-SE"/>
+        </w:rPr>
+      </w:pPr>
+      <w:r>
+        <w:rPr>
+          <w:color w:val="FF0000"/>
+          <w:sz w:val="24"/>
+          <w:szCs w:val="24"/>
+          <w:lang w:val="sv-SE"/>
+        </w:rPr>
+        <w:t>Chatmodulen raderar M3:3 från samtliga WL.</w:t>
+      </w:r>
+    </w:p>
+    <w:p>
+      <w:pPr>
+        <w:pStyle w:val="Liststycke"/>
+        <w:numPr>
+          <w:ilvl w:val="0"/>
+          <w:numId w:val="23"/>
+        </w:numPr>
+        <w:rPr>
+          <w:sz w:val="24"/>
+          <w:szCs w:val="24"/>
+          <w:lang w:val="sv-SE"/>
+        </w:rPr>
+      </w:pPr>
+      <w:r>
+        <w:rPr>
+          <w:sz w:val="24"/>
+          <w:szCs w:val="24"/>
+          <w:lang w:val="sv-SE"/>
+        </w:rPr>
+        <w:t>Användaren skriver M1:4 i WL1.</w:t>
+      </w:r>
+    </w:p>
+    <w:p>
+      <w:pPr>
+        <w:pStyle w:val="Liststycke"/>
+        <w:numPr>
+          <w:ilvl w:val="0"/>
+          <w:numId w:val="23"/>
+        </w:numPr>
+        <w:rPr>
+          <w:sz w:val="24"/>
+          <w:szCs w:val="24"/>
+          <w:lang w:val="sv-SE"/>
+        </w:rPr>
+      </w:pPr>
+      <w:r>
+        <w:rPr>
+          <w:sz w:val="24"/>
+          <w:szCs w:val="24"/>
+          <w:lang w:val="sv-SE"/>
+        </w:rPr>
+        <w:t>Chatmodulen presenterar M1:4 i samtliga WL.</w:t>
+      </w:r>
+    </w:p>
+    <w:p>
+      <w:pPr>
+        <w:pStyle w:val="Liststycke"/>
+        <w:numPr>
+          <w:ilvl w:val="0"/>
+          <w:numId w:val="23"/>
+        </w:numPr>
+        <w:rPr>
+          <w:sz w:val="24"/>
+          <w:szCs w:val="24"/>
+          <w:lang w:val="sv-SE"/>
+        </w:rPr>
+      </w:pPr>
+      <w:r>
+        <w:rPr>
+          <w:sz w:val="24"/>
+          <w:szCs w:val="24"/>
+          <w:lang w:val="sv-SE"/>
+        </w:rPr>
+        <w:t>Användaren raderar M1:4 från WL1.</w:t>
+      </w:r>
+    </w:p>
+    <w:p>
+      <w:pPr>
+        <w:pStyle w:val="Liststycke"/>
+        <w:numPr>
+          <w:ilvl w:val="0"/>
+          <w:numId w:val="23"/>
+        </w:numPr>
+        <w:rPr>
+          <w:color w:val="FF0000"/>
+          <w:sz w:val="24"/>
+          <w:szCs w:val="24"/>
+          <w:lang w:val="sv-SE"/>
+        </w:rPr>
+      </w:pPr>
+      <w:r>
+        <w:rPr>
+          <w:color w:val="FF0000"/>
+          <w:sz w:val="24"/>
+          <w:szCs w:val="24"/>
+          <w:lang w:val="sv-SE"/>
+        </w:rPr>
+        <w:t>Chatmodulen raderar M1:4 från samtliga WL.</w:t>
+      </w:r>
+    </w:p>
+    <w:p>
+      <w:pPr>
+        <w:rPr>
+          <w:sz w:val="24"/>
+          <w:szCs w:val="24"/>
+          <w:lang w:val="sv-SE"/>
+        </w:rPr>
+      </w:pPr>
+    </w:p>
+    <w:p>
+      <w:pPr>
+        <w:rPr>
+          <w:b/>
+          <w:sz w:val="36"/>
+          <w:szCs w:val="36"/>
+          <w:lang w:val="sv-SE"/>
+        </w:rPr>
+      </w:pPr>
+      <w:r>
+        <w:rPr>
+          <w:b/>
+          <w:sz w:val="36"/>
+          <w:szCs w:val="36"/>
+          <w:lang w:val="sv-SE"/>
+        </w:rPr>
+        <w:t>Testutslag av TF 2.2</w:t>
+      </w:r>
+    </w:p>
+    <w:p>
+      <w:pPr>
+        <w:rPr>
+          <w:sz w:val="24"/>
+          <w:szCs w:val="24"/>
+          <w:lang w:val="sv-SE"/>
+        </w:rPr>
+      </w:pPr>
+      <w:r>
+        <w:rPr>
+          <w:sz w:val="24"/>
+          <w:szCs w:val="24"/>
+          <w:lang w:val="sv-SE"/>
+        </w:rPr>
+        <w:t>I tabellen nedan redovisas för enkelhetens skull en</w:t>
+      </w:r>
+      <w:r>
+        <w:rPr>
+          <w:sz w:val="24"/>
+          <w:szCs w:val="24"/>
+          <w:lang w:val="sv-SE"/>
+        </w:rPr>
+        <w:t>dast de testförsök som inte gav ett förväntat utslag</w:t>
+      </w:r>
+      <w:r>
+        <w:rPr>
+          <w:sz w:val="24"/>
+          <w:szCs w:val="24"/>
+          <w:lang w:val="sv-SE"/>
+        </w:rPr>
+        <w:t xml:space="preserve">. </w:t>
+      </w:r>
+      <w:r>
+        <w:rPr>
+          <w:sz w:val="24"/>
+          <w:szCs w:val="24"/>
+          <w:lang w:val="sv-SE"/>
+        </w:rPr>
+        <w:t>Alla förväntade resultat framgår tydligt av testfall 2:2 ovan.</w:t>
+      </w:r>
+    </w:p>
+    <w:p>
+      <w:pPr>
+        <w:rPr>
+          <w:b/>
+          <w:sz w:val="24"/>
+          <w:szCs w:val="24"/>
+          <w:lang w:val="sv-SE"/>
+        </w:rPr>
+      </w:pPr>
+    </w:p>
+    <w:tbl>
+      <w:tblPr>
+        <w:tblStyle w:val="Rutntstabell4"/>
+        <w:tblW w:w="0" w:type="auto"/>
+        <w:tblLook w:val="04A0" w:firstRow="1" w:lastRow="0" w:firstColumn="1" w:lastColumn="0" w:noHBand="0" w:noVBand="1"/>
+      </w:tblPr>
+      <w:tblGrid>
+        <w:gridCol w:w="1870"/>
+        <w:gridCol w:w="1870"/>
+        <w:gridCol w:w="1870"/>
+        <w:gridCol w:w="1870"/>
+        <w:gridCol w:w="1870"/>
+      </w:tblGrid>
+      <w:tr>
+        <w:trPr>
+          <w:cnfStyle w:val="100000000000" w:firstRow="1" w:lastRow="0" w:firstColumn="0" w:lastColumn="0" w:oddVBand="0" w:evenVBand="0" w:oddHBand="0" w:evenHBand="0" w:firstRowFirstColumn="0" w:firstRowLastColumn="0" w:lastRowFirstColumn="0" w:lastRowLastColumn="0"/>
+        </w:trPr>
+        <w:tc>
+          <w:tcPr>
+            <w:cnfStyle w:val="001000000000" w:firstRow="0" w:lastRow="0" w:firstColumn="1" w:lastColumn="0" w:oddVBand="0" w:evenVBand="0" w:oddHBand="0" w:evenHBand="0" w:firstRowFirstColumn="0" w:firstRowLastColumn="0" w:lastRowFirstColumn="0" w:lastRowLastColumn="0"/>
+            <w:tcW w:w="1870" w:type="dxa"/>
+          </w:tcPr>
+          <w:p>
+            <w:pPr>
+              <w:jc w:val="center"/>
+              <w:rPr>
+                <w:sz w:val="24"/>
+                <w:szCs w:val="24"/>
+              </w:rPr>
+            </w:pPr>
+            <w:r>
+              <w:rPr>
+                <w:sz w:val="24"/>
+                <w:szCs w:val="24"/>
+              </w:rPr>
+              <w:t>Tesförsök</w:t>
+            </w:r>
+          </w:p>
+        </w:tc>
+        <w:tc>
+          <w:tcPr>
+            <w:tcW w:w="1870" w:type="dxa"/>
+          </w:tcPr>
+          <w:p>
+            <w:pPr>
+              <w:jc w:val="center"/>
+              <w:cnfStyle w:val="100000000000" w:firstRow="1" w:lastRow="0" w:firstColumn="0" w:lastColumn="0" w:oddVBand="0" w:evenVBand="0" w:oddHBand="0" w:evenHBand="0" w:firstRowFirstColumn="0" w:firstRowLastColumn="0" w:lastRowFirstColumn="0" w:lastRowLastColumn="0"/>
+              <w:rPr>
+                <w:sz w:val="24"/>
+                <w:szCs w:val="24"/>
+                <w:lang w:val="sv-SE"/>
+              </w:rPr>
+            </w:pPr>
+            <w:r>
+              <w:rPr>
+                <w:sz w:val="24"/>
+                <w:szCs w:val="24"/>
+                <w:lang w:val="sv-SE"/>
+              </w:rPr>
+              <w:t>Testfall</w:t>
+            </w:r>
+          </w:p>
+        </w:tc>
+        <w:tc>
+          <w:tcPr>
+            <w:tcW w:w="1870" w:type="dxa"/>
+          </w:tcPr>
+          <w:p>
+            <w:pPr>
+              <w:jc w:val="center"/>
+              <w:cnfStyle w:val="100000000000" w:firstRow="1" w:lastRow="0" w:firstColumn="0" w:lastColumn="0" w:oddVBand="0" w:evenVBand="0" w:oddHBand="0" w:evenHBand="0" w:firstRowFirstColumn="0" w:firstRowLastColumn="0" w:lastRowFirstColumn="0" w:lastRowLastColumn="0"/>
+              <w:rPr>
+                <w:sz w:val="24"/>
+                <w:szCs w:val="24"/>
+                <w:lang w:val="sv-SE"/>
+              </w:rPr>
+            </w:pPr>
+            <w:r>
+              <w:rPr>
+                <w:sz w:val="24"/>
+                <w:szCs w:val="24"/>
+                <w:lang w:val="sv-SE"/>
+              </w:rPr>
+              <w:t>Genomförande</w:t>
+            </w:r>
+          </w:p>
+        </w:tc>
+        <w:tc>
+          <w:tcPr>
+            <w:tcW w:w="1870" w:type="dxa"/>
+          </w:tcPr>
+          <w:p>
+            <w:pPr>
+              <w:jc w:val="center"/>
+              <w:cnfStyle w:val="100000000000" w:firstRow="1" w:lastRow="0" w:firstColumn="0" w:lastColumn="0" w:oddVBand="0" w:evenVBand="0" w:oddHBand="0" w:evenHBand="0" w:firstRowFirstColumn="0" w:firstRowLastColumn="0" w:lastRowFirstColumn="0" w:lastRowLastColumn="0"/>
+              <w:rPr>
+                <w:sz w:val="24"/>
+                <w:szCs w:val="24"/>
+                <w:lang w:val="sv-SE"/>
+              </w:rPr>
+            </w:pPr>
+            <w:r>
+              <w:rPr>
+                <w:sz w:val="24"/>
+                <w:szCs w:val="24"/>
+                <w:lang w:val="sv-SE"/>
+              </w:rPr>
+              <w:t>Förväntat Resultat</w:t>
+            </w:r>
+          </w:p>
+        </w:tc>
+        <w:tc>
+          <w:tcPr>
+            <w:tcW w:w="1870" w:type="dxa"/>
+          </w:tcPr>
+          <w:p>
+            <w:pPr>
+              <w:jc w:val="center"/>
+              <w:cnfStyle w:val="100000000000" w:firstRow="1" w:lastRow="0" w:firstColumn="0" w:lastColumn="0" w:oddVBand="0" w:evenVBand="0" w:oddHBand="0" w:evenHBand="0" w:firstRowFirstColumn="0" w:firstRowLastColumn="0" w:lastRowFirstColumn="0" w:lastRowLastColumn="0"/>
+              <w:rPr>
+                <w:sz w:val="24"/>
+                <w:szCs w:val="24"/>
+                <w:lang w:val="sv-SE"/>
+              </w:rPr>
+            </w:pPr>
+            <w:r>
+              <w:rPr>
+                <w:sz w:val="24"/>
+                <w:szCs w:val="24"/>
+                <w:lang w:val="sv-SE"/>
+              </w:rPr>
+              <w:t>Resultat</w:t>
+            </w:r>
+          </w:p>
+        </w:tc>
+      </w:tr>
+      <w:tr>
+        <w:trPr>
+          <w:cnfStyle w:val="000000100000" w:firstRow="0" w:lastRow="0" w:firstColumn="0" w:lastColumn="0" w:oddVBand="0" w:evenVBand="0" w:oddHBand="1" w:evenHBand="0" w:firstRowFirstColumn="0" w:firstRowLastColumn="0" w:lastRowFirstColumn="0" w:lastRowLastColumn="0"/>
+        </w:trPr>
+        <w:tc>
+          <w:tcPr>
+            <w:cnfStyle w:val="001000000000" w:firstRow="0" w:lastRow="0" w:firstColumn="1" w:lastColumn="0" w:oddVBand="0" w:evenVBand="0" w:oddHBand="0" w:evenHBand="0" w:firstRowFirstColumn="0" w:firstRowLastColumn="0" w:lastRowFirstColumn="0" w:lastRowLastColumn="0"/>
+            <w:tcW w:w="1870" w:type="dxa"/>
+          </w:tcPr>
+          <w:p>
+            <w:pPr>
+              <w:jc w:val="center"/>
+              <w:rPr>
+                <w:b w:val="0"/>
+                <w:sz w:val="24"/>
+                <w:szCs w:val="24"/>
+                <w:lang w:val="sv-SE"/>
+              </w:rPr>
+            </w:pPr>
+            <w:r>
+              <w:rPr>
+                <w:b w:val="0"/>
+                <w:sz w:val="24"/>
+                <w:szCs w:val="24"/>
+                <w:lang w:val="sv-SE"/>
+              </w:rPr>
+              <w:t>15</w:t>
+            </w:r>
+          </w:p>
+        </w:tc>
+        <w:tc>
+          <w:tcPr>
+            <w:tcW w:w="1870" w:type="dxa"/>
+          </w:tcPr>
+          <w:p>
+            <w:pPr>
+              <w:jc w:val="center"/>
+              <w:cnfStyle w:val="000000100000" w:firstRow="0" w:lastRow="0" w:firstColumn="0" w:lastColumn="0" w:oddVBand="0" w:evenVBand="0" w:oddHBand="1" w:evenHBand="0" w:firstRowFirstColumn="0" w:firstRowLastColumn="0" w:lastRowFirstColumn="0" w:lastRowLastColumn="0"/>
+              <w:rPr>
+                <w:sz w:val="24"/>
+                <w:szCs w:val="24"/>
+                <w:lang w:val="sv-SE"/>
+              </w:rPr>
+            </w:pPr>
+            <w:r>
+              <w:rPr>
+                <w:sz w:val="24"/>
+                <w:szCs w:val="24"/>
+                <w:lang w:val="sv-SE"/>
+              </w:rPr>
+              <w:t>2.2</w:t>
+            </w:r>
+          </w:p>
+        </w:tc>
+        <w:tc>
+          <w:tcPr>
+            <w:tcW w:w="1870" w:type="dxa"/>
+          </w:tcPr>
+          <w:p>
+            <w:pPr>
+              <w:jc w:val="center"/>
+              <w:cnfStyle w:val="000000100000" w:firstRow="0" w:lastRow="0" w:firstColumn="0" w:lastColumn="0" w:oddVBand="0" w:evenVBand="0" w:oddHBand="1" w:evenHBand="0" w:firstRowFirstColumn="0" w:firstRowLastColumn="0" w:lastRowFirstColumn="0" w:lastRowLastColumn="0"/>
+              <w:rPr>
+                <w:sz w:val="24"/>
+                <w:szCs w:val="24"/>
+                <w:lang w:val="sv-SE"/>
+              </w:rPr>
+            </w:pPr>
+            <w:r>
+              <w:rPr>
+                <w:sz w:val="24"/>
+                <w:szCs w:val="24"/>
+                <w:lang w:val="sv-SE"/>
+              </w:rPr>
+              <w:t>Huvudscenario</w:t>
+            </w:r>
+          </w:p>
+        </w:tc>
+        <w:tc>
+          <w:tcPr>
+            <w:tcW w:w="1870" w:type="dxa"/>
+          </w:tcPr>
+          <w:p>
+            <w:pPr>
+              <w:cnfStyle w:val="000000100000" w:firstRow="0" w:lastRow="0" w:firstColumn="0" w:lastColumn="0" w:oddVBand="0" w:evenVBand="0" w:oddHBand="1" w:evenHBand="0" w:firstRowFirstColumn="0" w:firstRowLastColumn="0" w:lastRowFirstColumn="0" w:lastRowLastColumn="0"/>
+              <w:rPr>
+                <w:color w:val="000000" w:themeColor="text1"/>
+                <w:sz w:val="24"/>
+                <w:szCs w:val="24"/>
+                <w:lang w:val="sv-SE"/>
+              </w:rPr>
+            </w:pPr>
+            <w:r>
+              <w:rPr>
+                <w:color w:val="000000" w:themeColor="text1"/>
+                <w:sz w:val="24"/>
+                <w:szCs w:val="24"/>
+                <w:lang w:val="sv-SE"/>
+              </w:rPr>
+              <w:t>Chatmodulen raderar M1:1 från samtliga WL.</w:t>
+            </w:r>
+          </w:p>
+          <w:p>
+            <w:pPr>
+              <w:cnfStyle w:val="000000100000" w:firstRow="0" w:lastRow="0" w:firstColumn="0" w:lastColumn="0" w:oddVBand="0" w:evenVBand="0" w:oddHBand="1" w:evenHBand="0" w:firstRowFirstColumn="0" w:firstRowLastColumn="0" w:lastRowFirstColumn="0" w:lastRowLastColumn="0"/>
+              <w:rPr>
+                <w:sz w:val="24"/>
+                <w:szCs w:val="24"/>
+                <w:lang w:val="sv-SE"/>
+              </w:rPr>
+            </w:pPr>
+          </w:p>
+        </w:tc>
+        <w:tc>
+          <w:tcPr>
+            <w:tcW w:w="1870" w:type="dxa"/>
+          </w:tcPr>
+          <w:p>
+            <w:pPr>
+              <w:cnfStyle w:val="000000100000" w:firstRow="0" w:lastRow="0" w:firstColumn="0" w:lastColumn="0" w:oddVBand="0" w:evenVBand="0" w:oddHBand="1" w:evenHBand="0" w:firstRowFirstColumn="0" w:firstRowLastColumn="0" w:lastRowFirstColumn="0" w:lastRowLastColumn="0"/>
+              <w:rPr>
+                <w:color w:val="FF0000"/>
+                <w:sz w:val="24"/>
+                <w:szCs w:val="24"/>
+                <w:lang w:val="sv-SE"/>
+              </w:rPr>
+            </w:pPr>
+            <w:r>
+              <w:rPr>
+                <w:color w:val="FF0000"/>
+                <w:sz w:val="24"/>
+                <w:szCs w:val="24"/>
+              </w:rPr>
+              <w:t xml:space="preserve">Inget händer. </w:t>
+            </w:r>
+            <w:r>
+              <w:rPr>
+                <w:color w:val="FF0000"/>
+                <w:sz w:val="24"/>
+                <w:szCs w:val="24"/>
+              </w:rPr>
+              <w:t>Console rapporterar this.collection is undefined</w:t>
+            </w:r>
+            <w:r>
+              <w:rPr>
+                <w:color w:val="FF0000"/>
+                <w:sz w:val="24"/>
+                <w:szCs w:val="24"/>
+              </w:rPr>
+              <w:t xml:space="preserve">. </w:t>
+            </w:r>
+            <w:r>
+              <w:rPr>
+                <w:color w:val="FF0000"/>
+                <w:sz w:val="24"/>
+                <w:szCs w:val="24"/>
+                <w:lang w:val="sv-SE"/>
+              </w:rPr>
+              <w:t xml:space="preserve">Message.js line 34. Sker ca var sjätte </w:t>
+            </w:r>
+            <w:r>
+              <w:rPr>
+                <w:color w:val="FF0000"/>
+                <w:sz w:val="24"/>
+                <w:szCs w:val="24"/>
+                <w:lang w:val="sv-SE"/>
+              </w:rPr>
+              <w:t>gå</w:t>
+            </w:r>
+            <w:r>
+              <w:rPr>
+                <w:color w:val="FF0000"/>
+                <w:sz w:val="24"/>
+                <w:szCs w:val="24"/>
+                <w:lang w:val="sv-SE"/>
+              </w:rPr>
+              <w:t>ng testfall 2.2 genomförs.</w:t>
+            </w:r>
+          </w:p>
+        </w:tc>
+      </w:tr>
+      <w:tr>
+        <w:tc>
+          <w:tcPr>
+            <w:cnfStyle w:val="001000000000" w:firstRow="0" w:lastRow="0" w:firstColumn="1" w:lastColumn="0" w:oddVBand="0" w:evenVBand="0" w:oddHBand="0" w:evenHBand="0" w:firstRowFirstColumn="0" w:firstRowLastColumn="0" w:lastRowFirstColumn="0" w:lastRowLastColumn="0"/>
+            <w:tcW w:w="1870" w:type="dxa"/>
+          </w:tcPr>
+          <w:p>
+            <w:pPr>
+              <w:jc w:val="center"/>
+              <w:rPr>
+                <w:b w:val="0"/>
+                <w:sz w:val="24"/>
+                <w:szCs w:val="24"/>
+                <w:lang w:val="sv-SE"/>
+              </w:rPr>
+            </w:pPr>
+            <w:r>
+              <w:rPr>
+                <w:b w:val="0"/>
+                <w:sz w:val="24"/>
+                <w:szCs w:val="24"/>
+                <w:lang w:val="sv-SE"/>
+              </w:rPr>
+              <w:t>20</w:t>
+            </w:r>
+          </w:p>
+        </w:tc>
+        <w:tc>
+          <w:tcPr>
+            <w:tcW w:w="1870" w:type="dxa"/>
+          </w:tcPr>
+          <w:p>
+            <w:pPr>
+              <w:jc w:val="center"/>
+              <w:cnfStyle w:val="000000000000" w:firstRow="0" w:lastRow="0" w:firstColumn="0" w:lastColumn="0" w:oddVBand="0" w:evenVBand="0" w:oddHBand="0" w:evenHBand="0" w:firstRowFirstColumn="0" w:firstRowLastColumn="0" w:lastRowFirstColumn="0" w:lastRowLastColumn="0"/>
+              <w:rPr>
+                <w:sz w:val="24"/>
+                <w:szCs w:val="24"/>
+                <w:lang w:val="sv-SE"/>
+              </w:rPr>
+            </w:pPr>
+            <w:r>
+              <w:rPr>
+                <w:sz w:val="24"/>
+                <w:szCs w:val="24"/>
+                <w:lang w:val="sv-SE"/>
+              </w:rPr>
+              <w:t>2.2</w:t>
+            </w:r>
+          </w:p>
+        </w:tc>
+        <w:tc>
+          <w:tcPr>
+            <w:tcW w:w="1870" w:type="dxa"/>
+          </w:tcPr>
+          <w:p>
+            <w:pPr>
+              <w:jc w:val="center"/>
+              <w:cnfStyle w:val="000000000000" w:firstRow="0" w:lastRow="0" w:firstColumn="0" w:lastColumn="0" w:oddVBand="0" w:evenVBand="0" w:oddHBand="0" w:evenHBand="0" w:firstRowFirstColumn="0" w:firstRowLastColumn="0" w:lastRowFirstColumn="0" w:lastRowLastColumn="0"/>
+              <w:rPr>
+                <w:sz w:val="24"/>
+                <w:szCs w:val="24"/>
+                <w:lang w:val="sv-SE"/>
+              </w:rPr>
+            </w:pPr>
+            <w:r>
+              <w:rPr>
+                <w:sz w:val="24"/>
+                <w:szCs w:val="24"/>
+                <w:lang w:val="sv-SE"/>
+              </w:rPr>
+              <w:t>Huvudscenario</w:t>
+            </w:r>
+          </w:p>
+        </w:tc>
+        <w:tc>
+          <w:tcPr>
+            <w:tcW w:w="1870" w:type="dxa"/>
+          </w:tcPr>
+          <w:p>
+            <w:pPr>
+              <w:cnfStyle w:val="000000000000" w:firstRow="0" w:lastRow="0" w:firstColumn="0" w:lastColumn="0" w:oddVBand="0" w:evenVBand="0" w:oddHBand="0" w:evenHBand="0" w:firstRowFirstColumn="0" w:firstRowLastColumn="0" w:lastRowFirstColumn="0" w:lastRowLastColumn="0"/>
+              <w:rPr>
+                <w:sz w:val="24"/>
+                <w:szCs w:val="24"/>
+                <w:lang w:val="sv-SE"/>
+              </w:rPr>
+            </w:pPr>
+            <w:r>
+              <w:rPr>
+                <w:sz w:val="24"/>
+                <w:szCs w:val="24"/>
+                <w:lang w:val="sv-SE"/>
+              </w:rPr>
+              <w:t>Chatmodulen raderar M2:2 från samtliga WL.</w:t>
+            </w:r>
+          </w:p>
+          <w:p>
+            <w:pPr>
+              <w:jc w:val="center"/>
+              <w:cnfStyle w:val="000000000000" w:firstRow="0" w:lastRow="0" w:firstColumn="0" w:lastColumn="0" w:oddVBand="0" w:evenVBand="0" w:oddHBand="0" w:evenHBand="0" w:firstRowFirstColumn="0" w:firstRowLastColumn="0" w:lastRowFirstColumn="0" w:lastRowLastColumn="0"/>
+              <w:rPr>
+                <w:sz w:val="24"/>
+                <w:szCs w:val="24"/>
+                <w:lang w:val="sv-SE"/>
+              </w:rPr>
+            </w:pPr>
+          </w:p>
+        </w:tc>
+        <w:tc>
+          <w:tcPr>
+            <w:tcW w:w="1870" w:type="dxa"/>
+          </w:tcPr>
+          <w:p>
+            <w:pPr>
+              <w:jc w:val="center"/>
+              <w:cnfStyle w:val="000000000000" w:firstRow="0" w:lastRow="0" w:firstColumn="0" w:lastColumn="0" w:oddVBand="0" w:evenVBand="0" w:oddHBand="0" w:evenHBand="0" w:firstRowFirstColumn="0" w:firstRowLastColumn="0" w:lastRowFirstColumn="0" w:lastRowLastColumn="0"/>
+              <w:rPr>
+                <w:color w:val="FF0000"/>
+                <w:sz w:val="24"/>
+                <w:szCs w:val="24"/>
+                <w:lang w:val="sv-SE"/>
+              </w:rPr>
+            </w:pPr>
+            <w:r>
+              <w:rPr>
+                <w:color w:val="FF0000"/>
+                <w:sz w:val="24"/>
+                <w:szCs w:val="24"/>
+                <w:lang w:val="sv-SE"/>
+              </w:rPr>
+              <w:t>M2:2 raderas från WL1 och WL2 men ej från WL3.</w:t>
+            </w:r>
+          </w:p>
+        </w:tc>
+      </w:tr>
+      <w:tr>
+        <w:trPr>
+          <w:cnfStyle w:val="000000100000" w:firstRow="0" w:lastRow="0" w:firstColumn="0" w:lastColumn="0" w:oddVBand="0" w:evenVBand="0" w:oddHBand="1" w:evenHBand="0" w:firstRowFirstColumn="0" w:firstRowLastColumn="0" w:lastRowFirstColumn="0" w:lastRowLastColumn="0"/>
+        </w:trPr>
+        <w:tc>
+          <w:tcPr>
+            <w:cnfStyle w:val="001000000000" w:firstRow="0" w:lastRow="0" w:firstColumn="1" w:lastColumn="0" w:oddVBand="0" w:evenVBand="0" w:oddHBand="0" w:evenHBand="0" w:firstRowFirstColumn="0" w:firstRowLastColumn="0" w:lastRowFirstColumn="0" w:lastRowLastColumn="0"/>
+            <w:tcW w:w="1870" w:type="dxa"/>
+          </w:tcPr>
+          <w:p>
+            <w:pPr>
+              <w:jc w:val="center"/>
+              <w:rPr>
+                <w:b w:val="0"/>
+                <w:sz w:val="24"/>
+                <w:szCs w:val="24"/>
+                <w:lang w:val="sv-SE"/>
+              </w:rPr>
+            </w:pPr>
+            <w:r>
+              <w:rPr>
+                <w:b w:val="0"/>
+                <w:sz w:val="24"/>
+                <w:szCs w:val="24"/>
+                <w:lang w:val="sv-SE"/>
+              </w:rPr>
+              <w:t>2</w:t>
+            </w:r>
+            <w:r>
+              <w:rPr>
+                <w:b w:val="0"/>
+                <w:sz w:val="24"/>
+                <w:szCs w:val="24"/>
+                <w:lang w:val="sv-SE"/>
+              </w:rPr>
+              <w:t>6</w:t>
+            </w:r>
+          </w:p>
+        </w:tc>
+        <w:tc>
+          <w:tcPr>
+            <w:tcW w:w="1870" w:type="dxa"/>
+          </w:tcPr>
+          <w:p>
+            <w:pPr>
+              <w:jc w:val="center"/>
+              <w:cnfStyle w:val="000000100000" w:firstRow="0" w:lastRow="0" w:firstColumn="0" w:lastColumn="0" w:oddVBand="0" w:evenVBand="0" w:oddHBand="1" w:evenHBand="0" w:firstRowFirstColumn="0" w:firstRowLastColumn="0" w:lastRowFirstColumn="0" w:lastRowLastColumn="0"/>
+              <w:rPr>
+                <w:sz w:val="24"/>
+                <w:szCs w:val="24"/>
+                <w:lang w:val="sv-SE"/>
+              </w:rPr>
+            </w:pPr>
+            <w:r>
+              <w:rPr>
+                <w:sz w:val="24"/>
+                <w:szCs w:val="24"/>
+                <w:lang w:val="sv-SE"/>
+              </w:rPr>
+              <w:t>2.2</w:t>
+            </w:r>
+          </w:p>
+        </w:tc>
+        <w:tc>
+          <w:tcPr>
+            <w:tcW w:w="1870" w:type="dxa"/>
+          </w:tcPr>
+          <w:p>
+            <w:pPr>
+              <w:jc w:val="center"/>
+              <w:cnfStyle w:val="000000100000" w:firstRow="0" w:lastRow="0" w:firstColumn="0" w:lastColumn="0" w:oddVBand="0" w:evenVBand="0" w:oddHBand="1" w:evenHBand="0" w:firstRowFirstColumn="0" w:firstRowLastColumn="0" w:lastRowFirstColumn="0" w:lastRowLastColumn="0"/>
+              <w:rPr>
+                <w:sz w:val="24"/>
+                <w:szCs w:val="24"/>
+                <w:lang w:val="sv-SE"/>
+              </w:rPr>
+            </w:pPr>
+            <w:r>
+              <w:rPr>
+                <w:sz w:val="24"/>
+                <w:szCs w:val="24"/>
+                <w:lang w:val="sv-SE"/>
+              </w:rPr>
+              <w:t>Huvudscenario</w:t>
+            </w:r>
+          </w:p>
+        </w:tc>
+        <w:tc>
+          <w:tcPr>
+            <w:tcW w:w="1870" w:type="dxa"/>
+          </w:tcPr>
+          <w:p>
+            <w:pPr>
+              <w:cnfStyle w:val="000000100000" w:firstRow="0" w:lastRow="0" w:firstColumn="0" w:lastColumn="0" w:oddVBand="0" w:evenVBand="0" w:oddHBand="1" w:evenHBand="0" w:firstRowFirstColumn="0" w:firstRowLastColumn="0" w:lastRowFirstColumn="0" w:lastRowLastColumn="0"/>
+              <w:rPr>
+                <w:sz w:val="24"/>
+                <w:szCs w:val="24"/>
+                <w:lang w:val="sv-SE"/>
+              </w:rPr>
+            </w:pPr>
+            <w:r>
+              <w:rPr>
+                <w:sz w:val="24"/>
+                <w:szCs w:val="24"/>
+                <w:lang w:val="sv-SE"/>
+              </w:rPr>
+              <w:t>Chatmodulen raderar M3:3 från samtliga WL.</w:t>
+            </w:r>
+          </w:p>
+          <w:p>
+            <w:pPr>
+              <w:jc w:val="center"/>
+              <w:cnfStyle w:val="000000100000" w:firstRow="0" w:lastRow="0" w:firstColumn="0" w:lastColumn="0" w:oddVBand="0" w:evenVBand="0" w:oddHBand="1" w:evenHBand="0" w:firstRowFirstColumn="0" w:firstRowLastColumn="0" w:lastRowFirstColumn="0" w:lastRowLastColumn="0"/>
+              <w:rPr>
+                <w:sz w:val="24"/>
+                <w:szCs w:val="24"/>
+                <w:lang w:val="sv-SE"/>
+              </w:rPr>
+            </w:pPr>
+          </w:p>
+        </w:tc>
+        <w:tc>
+          <w:tcPr>
+            <w:tcW w:w="1870" w:type="dxa"/>
+          </w:tcPr>
+          <w:p>
+            <w:pPr>
+              <w:jc w:val="center"/>
+              <w:cnfStyle w:val="000000100000" w:firstRow="0" w:lastRow="0" w:firstColumn="0" w:lastColumn="0" w:oddVBand="0" w:evenVBand="0" w:oddHBand="1" w:evenHBand="0" w:firstRowFirstColumn="0" w:firstRowLastColumn="0" w:lastRowFirstColumn="0" w:lastRowLastColumn="0"/>
+              <w:rPr>
+                <w:sz w:val="24"/>
+                <w:szCs w:val="24"/>
+                <w:lang w:val="sv-SE"/>
+              </w:rPr>
+            </w:pPr>
+            <w:r>
+              <w:rPr>
+                <w:color w:val="FF0000"/>
+                <w:sz w:val="24"/>
+                <w:szCs w:val="24"/>
+                <w:lang w:val="sv-SE"/>
+              </w:rPr>
+              <w:t>M3:3 raderas från WL3 men ej från WL1 och WL2.</w:t>
+            </w:r>
+          </w:p>
+        </w:tc>
+      </w:tr>
+      <w:tr>
+        <w:tc>
+          <w:tcPr>
+            <w:cnfStyle w:val="001000000000" w:firstRow="0" w:lastRow="0" w:firstColumn="1" w:lastColumn="0" w:oddVBand="0" w:evenVBand="0" w:oddHBand="0" w:evenHBand="0" w:firstRowFirstColumn="0" w:firstRowLastColumn="0" w:lastRowFirstColumn="0" w:lastRowLastColumn="0"/>
+            <w:tcW w:w="1870" w:type="dxa"/>
+          </w:tcPr>
+          <w:p>
+            <w:pPr>
+              <w:jc w:val="center"/>
+              <w:rPr>
+                <w:b w:val="0"/>
+                <w:sz w:val="24"/>
+                <w:szCs w:val="24"/>
+                <w:lang w:val="sv-SE"/>
+              </w:rPr>
+            </w:pPr>
+            <w:r>
+              <w:rPr>
+                <w:b w:val="0"/>
+                <w:sz w:val="24"/>
+                <w:szCs w:val="24"/>
+                <w:lang w:val="sv-SE"/>
+              </w:rPr>
+              <w:t>28</w:t>
+            </w:r>
+          </w:p>
+        </w:tc>
+        <w:tc>
+          <w:tcPr>
+            <w:tcW w:w="1870" w:type="dxa"/>
+          </w:tcPr>
+          <w:p>
+            <w:pPr>
+              <w:jc w:val="center"/>
+              <w:cnfStyle w:val="000000000000" w:firstRow="0" w:lastRow="0" w:firstColumn="0" w:lastColumn="0" w:oddVBand="0" w:evenVBand="0" w:oddHBand="0" w:evenHBand="0" w:firstRowFirstColumn="0" w:firstRowLastColumn="0" w:lastRowFirstColumn="0" w:lastRowLastColumn="0"/>
+              <w:rPr>
+                <w:sz w:val="24"/>
+                <w:szCs w:val="24"/>
+                <w:lang w:val="sv-SE"/>
+              </w:rPr>
+            </w:pPr>
+            <w:r>
+              <w:rPr>
+                <w:sz w:val="24"/>
+                <w:szCs w:val="24"/>
+                <w:lang w:val="sv-SE"/>
+              </w:rPr>
+              <w:t>2.2</w:t>
+            </w:r>
+          </w:p>
+        </w:tc>
+        <w:tc>
+          <w:tcPr>
+            <w:tcW w:w="1870" w:type="dxa"/>
+          </w:tcPr>
+          <w:p>
+            <w:pPr>
+              <w:jc w:val="center"/>
+              <w:cnfStyle w:val="000000000000" w:firstRow="0" w:lastRow="0" w:firstColumn="0" w:lastColumn="0" w:oddVBand="0" w:evenVBand="0" w:oddHBand="0" w:evenHBand="0" w:firstRowFirstColumn="0" w:firstRowLastColumn="0" w:lastRowFirstColumn="0" w:lastRowLastColumn="0"/>
+              <w:rPr>
+                <w:sz w:val="24"/>
+                <w:szCs w:val="24"/>
+                <w:lang w:val="sv-SE"/>
+              </w:rPr>
+            </w:pPr>
+            <w:r>
+              <w:rPr>
+                <w:sz w:val="24"/>
+                <w:szCs w:val="24"/>
+                <w:lang w:val="sv-SE"/>
+              </w:rPr>
+              <w:t>Huvudscenario</w:t>
+            </w:r>
+          </w:p>
+        </w:tc>
+        <w:tc>
+          <w:tcPr>
+            <w:tcW w:w="1870" w:type="dxa"/>
+          </w:tcPr>
+          <w:p>
+            <w:pPr>
+              <w:jc w:val="center"/>
+              <w:cnfStyle w:val="000000000000" w:firstRow="0" w:lastRow="0" w:firstColumn="0" w:lastColumn="0" w:oddVBand="0" w:evenVBand="0" w:oddHBand="0" w:evenHBand="0" w:firstRowFirstColumn="0" w:firstRowLastColumn="0" w:lastRowFirstColumn="0" w:lastRowLastColumn="0"/>
+              <w:rPr>
+                <w:sz w:val="24"/>
+                <w:szCs w:val="24"/>
+                <w:lang w:val="sv-SE"/>
+              </w:rPr>
+            </w:pPr>
+            <w:r>
+              <w:rPr>
+                <w:sz w:val="24"/>
+                <w:szCs w:val="24"/>
+                <w:lang w:val="sv-SE"/>
+              </w:rPr>
+              <w:t>Chatmodulen raderar M2:</w:t>
+            </w:r>
+            <w:r>
+              <w:rPr>
+                <w:sz w:val="24"/>
+                <w:szCs w:val="24"/>
+                <w:lang w:val="sv-SE"/>
+              </w:rPr>
+              <w:t>1 från samtliga WL</w:t>
+            </w:r>
+          </w:p>
+        </w:tc>
+        <w:tc>
+          <w:tcPr>
+            <w:tcW w:w="1870" w:type="dxa"/>
+          </w:tcPr>
+          <w:p>
+            <w:pPr>
+              <w:jc w:val="center"/>
+              <w:cnfStyle w:val="000000000000" w:firstRow="0" w:lastRow="0" w:firstColumn="0" w:lastColumn="0" w:oddVBand="0" w:evenVBand="0" w:oddHBand="0" w:evenHBand="0" w:firstRowFirstColumn="0" w:firstRowLastColumn="0" w:lastRowFirstColumn="0" w:lastRowLastColumn="0"/>
+              <w:rPr>
+                <w:sz w:val="24"/>
+                <w:szCs w:val="24"/>
+                <w:lang w:val="sv-SE"/>
+              </w:rPr>
+            </w:pPr>
+            <w:r>
+              <w:rPr>
+                <w:color w:val="FF0000"/>
+                <w:sz w:val="24"/>
+                <w:szCs w:val="24"/>
+                <w:lang w:val="sv-SE"/>
+              </w:rPr>
+              <w:t>M2:1 raderas från WL1 och WL2 men ej från WL3</w:t>
+            </w:r>
+          </w:p>
+        </w:tc>
+      </w:tr>
+      <w:tr>
+        <w:trPr>
+          <w:cnfStyle w:val="000000100000" w:firstRow="0" w:lastRow="0" w:firstColumn="0" w:lastColumn="0" w:oddVBand="0" w:evenVBand="0" w:oddHBand="1" w:evenHBand="0" w:firstRowFirstColumn="0" w:firstRowLastColumn="0" w:lastRowFirstColumn="0" w:lastRowLastColumn="0"/>
+        </w:trPr>
+        <w:tc>
+          <w:tcPr>
+            <w:cnfStyle w:val="001000000000" w:firstRow="0" w:lastRow="0" w:firstColumn="1" w:lastColumn="0" w:oddVBand="0" w:evenVBand="0" w:oddHBand="0" w:evenHBand="0" w:firstRowFirstColumn="0" w:firstRowLastColumn="0" w:lastRowFirstColumn="0" w:lastRowLastColumn="0"/>
+            <w:tcW w:w="1870" w:type="dxa"/>
+          </w:tcPr>
+          <w:p>
+            <w:pPr>
+              <w:jc w:val="center"/>
+              <w:rPr>
+                <w:b w:val="0"/>
+                <w:sz w:val="24"/>
+                <w:szCs w:val="24"/>
+                <w:lang w:val="sv-SE"/>
+              </w:rPr>
+            </w:pPr>
+            <w:r>
+              <w:rPr>
+                <w:b w:val="0"/>
+                <w:sz w:val="24"/>
+                <w:szCs w:val="24"/>
+                <w:lang w:val="sv-SE"/>
+              </w:rPr>
+              <w:lastRenderedPageBreak/>
+              <w:t>5</w:t>
+            </w:r>
+          </w:p>
+        </w:tc>
+        <w:tc>
+          <w:tcPr>
+            <w:tcW w:w="1870" w:type="dxa"/>
+          </w:tcPr>
+          <w:p>
+            <w:pPr>
+              <w:jc w:val="center"/>
+              <w:cnfStyle w:val="000000100000" w:firstRow="0" w:lastRow="0" w:firstColumn="0" w:lastColumn="0" w:oddVBand="0" w:evenVBand="0" w:oddHBand="1" w:evenHBand="0" w:firstRowFirstColumn="0" w:firstRowLastColumn="0" w:lastRowFirstColumn="0" w:lastRowLastColumn="0"/>
+              <w:rPr>
+                <w:sz w:val="24"/>
+                <w:szCs w:val="24"/>
+                <w:lang w:val="sv-SE"/>
+              </w:rPr>
+            </w:pPr>
+            <w:r>
+              <w:rPr>
+                <w:sz w:val="24"/>
+                <w:szCs w:val="24"/>
+                <w:lang w:val="sv-SE"/>
+              </w:rPr>
+              <w:t>2.2</w:t>
+            </w:r>
+          </w:p>
+        </w:tc>
+        <w:tc>
+          <w:tcPr>
+            <w:tcW w:w="1870" w:type="dxa"/>
+          </w:tcPr>
+          <w:p>
+            <w:pPr>
+              <w:jc w:val="center"/>
+              <w:cnfStyle w:val="000000100000" w:firstRow="0" w:lastRow="0" w:firstColumn="0" w:lastColumn="0" w:oddVBand="0" w:evenVBand="0" w:oddHBand="1" w:evenHBand="0" w:firstRowFirstColumn="0" w:firstRowLastColumn="0" w:lastRowFirstColumn="0" w:lastRowLastColumn="0"/>
+              <w:rPr>
+                <w:sz w:val="24"/>
+                <w:szCs w:val="24"/>
+                <w:lang w:val="sv-SE"/>
+              </w:rPr>
+            </w:pPr>
+            <w:r>
+              <w:rPr>
+                <w:sz w:val="24"/>
+                <w:szCs w:val="24"/>
+                <w:lang w:val="sv-SE"/>
+              </w:rPr>
+              <w:t>Alternativt scenario 19 a</w:t>
+            </w:r>
+          </w:p>
+        </w:tc>
+        <w:tc>
+          <w:tcPr>
+            <w:tcW w:w="1870" w:type="dxa"/>
+          </w:tcPr>
+          <w:p>
+            <w:pPr>
+              <w:jc w:val="center"/>
+              <w:cnfStyle w:val="000000100000" w:firstRow="0" w:lastRow="0" w:firstColumn="0" w:lastColumn="0" w:oddVBand="0" w:evenVBand="0" w:oddHBand="1" w:evenHBand="0" w:firstRowFirstColumn="0" w:firstRowLastColumn="0" w:lastRowFirstColumn="0" w:lastRowLastColumn="0"/>
+              <w:rPr>
+                <w:sz w:val="24"/>
+                <w:szCs w:val="24"/>
+                <w:lang w:val="sv-SE"/>
+              </w:rPr>
+            </w:pPr>
+            <w:r>
+              <w:rPr>
+                <w:sz w:val="24"/>
+                <w:szCs w:val="24"/>
+                <w:lang w:val="sv-SE"/>
+              </w:rPr>
+              <w:t>Chatmodulen raderar M2:3</w:t>
+            </w:r>
+            <w:r>
+              <w:rPr>
+                <w:sz w:val="24"/>
+                <w:szCs w:val="24"/>
+                <w:lang w:val="sv-SE"/>
+              </w:rPr>
+              <w:t xml:space="preserve"> från samtliga WL</w:t>
+            </w:r>
+          </w:p>
+        </w:tc>
+        <w:tc>
+          <w:tcPr>
+            <w:tcW w:w="1870" w:type="dxa"/>
+          </w:tcPr>
+          <w:p>
+            <w:pPr>
+              <w:jc w:val="center"/>
+              <w:cnfStyle w:val="000000100000" w:firstRow="0" w:lastRow="0" w:firstColumn="0" w:lastColumn="0" w:oddVBand="0" w:evenVBand="0" w:oddHBand="1" w:evenHBand="0" w:firstRowFirstColumn="0" w:firstRowLastColumn="0" w:lastRowFirstColumn="0" w:lastRowLastColumn="0"/>
+              <w:rPr>
+                <w:sz w:val="24"/>
+                <w:szCs w:val="24"/>
+                <w:lang w:val="sv-SE"/>
+              </w:rPr>
+            </w:pPr>
+            <w:r>
+              <w:rPr>
+                <w:color w:val="FF0000"/>
+                <w:sz w:val="24"/>
+                <w:szCs w:val="24"/>
+                <w:lang w:val="sv-SE"/>
+              </w:rPr>
+              <w:t>M2:3 raderas från WL1 och WL2 men ej från WL3</w:t>
+            </w:r>
+          </w:p>
+        </w:tc>
+      </w:tr>
+      <w:tr>
+        <w:tc>
+          <w:tcPr>
+            <w:cnfStyle w:val="001000000000" w:firstRow="0" w:lastRow="0" w:firstColumn="1" w:lastColumn="0" w:oddVBand="0" w:evenVBand="0" w:oddHBand="0" w:evenHBand="0" w:firstRowFirstColumn="0" w:firstRowLastColumn="0" w:lastRowFirstColumn="0" w:lastRowLastColumn="0"/>
+            <w:tcW w:w="1870" w:type="dxa"/>
+          </w:tcPr>
+          <w:p>
+            <w:pPr>
+              <w:jc w:val="center"/>
+              <w:rPr>
+                <w:b w:val="0"/>
+                <w:sz w:val="24"/>
+                <w:szCs w:val="24"/>
+                <w:lang w:val="sv-SE"/>
+              </w:rPr>
+            </w:pPr>
+            <w:r>
+              <w:rPr>
+                <w:b w:val="0"/>
+                <w:sz w:val="24"/>
+                <w:szCs w:val="24"/>
+                <w:lang w:val="sv-SE"/>
+              </w:rPr>
+              <w:t>7</w:t>
+            </w:r>
+          </w:p>
+        </w:tc>
+        <w:tc>
+          <w:tcPr>
+            <w:tcW w:w="1870" w:type="dxa"/>
+          </w:tcPr>
+          <w:p>
+            <w:pPr>
+              <w:jc w:val="center"/>
+              <w:cnfStyle w:val="000000000000" w:firstRow="0" w:lastRow="0" w:firstColumn="0" w:lastColumn="0" w:oddVBand="0" w:evenVBand="0" w:oddHBand="0" w:evenHBand="0" w:firstRowFirstColumn="0" w:firstRowLastColumn="0" w:lastRowFirstColumn="0" w:lastRowLastColumn="0"/>
+              <w:rPr>
+                <w:sz w:val="24"/>
+                <w:szCs w:val="24"/>
+                <w:lang w:val="sv-SE"/>
+              </w:rPr>
+            </w:pPr>
+            <w:r>
+              <w:rPr>
+                <w:sz w:val="24"/>
+                <w:szCs w:val="24"/>
+                <w:lang w:val="sv-SE"/>
+              </w:rPr>
+              <w:t>2</w:t>
+            </w:r>
+            <w:r>
+              <w:rPr>
+                <w:sz w:val="24"/>
+                <w:szCs w:val="24"/>
+                <w:lang w:val="sv-SE"/>
+              </w:rPr>
+              <w:t>.2</w:t>
+            </w:r>
+          </w:p>
+        </w:tc>
+        <w:tc>
+          <w:tcPr>
+            <w:tcW w:w="1870" w:type="dxa"/>
+          </w:tcPr>
+          <w:p>
+            <w:pPr>
+              <w:jc w:val="center"/>
+              <w:cnfStyle w:val="000000000000" w:firstRow="0" w:lastRow="0" w:firstColumn="0" w:lastColumn="0" w:oddVBand="0" w:evenVBand="0" w:oddHBand="0" w:evenHBand="0" w:firstRowFirstColumn="0" w:firstRowLastColumn="0" w:lastRowFirstColumn="0" w:lastRowLastColumn="0"/>
+              <w:rPr>
+                <w:sz w:val="24"/>
+                <w:szCs w:val="24"/>
+                <w:lang w:val="sv-SE"/>
+              </w:rPr>
+            </w:pPr>
+            <w:r>
+              <w:rPr>
+                <w:sz w:val="24"/>
+                <w:szCs w:val="24"/>
+                <w:lang w:val="sv-SE"/>
+              </w:rPr>
+              <w:t>Alternativt scenario 19 a</w:t>
+            </w:r>
+          </w:p>
+        </w:tc>
+        <w:tc>
+          <w:tcPr>
+            <w:tcW w:w="1870" w:type="dxa"/>
+          </w:tcPr>
+          <w:p>
+            <w:pPr>
+              <w:jc w:val="center"/>
+              <w:cnfStyle w:val="000000000000" w:firstRow="0" w:lastRow="0" w:firstColumn="0" w:lastColumn="0" w:oddVBand="0" w:evenVBand="0" w:oddHBand="0" w:evenHBand="0" w:firstRowFirstColumn="0" w:firstRowLastColumn="0" w:lastRowFirstColumn="0" w:lastRowLastColumn="0"/>
+              <w:rPr>
+                <w:sz w:val="24"/>
+                <w:szCs w:val="24"/>
+                <w:lang w:val="sv-SE"/>
+              </w:rPr>
+            </w:pPr>
+            <w:r>
+              <w:rPr>
+                <w:sz w:val="24"/>
+                <w:szCs w:val="24"/>
+                <w:lang w:val="sv-SE"/>
+              </w:rPr>
+              <w:t>Chatmodulen raderar M3:3 från samtliga WL</w:t>
+            </w:r>
+          </w:p>
+        </w:tc>
+        <w:tc>
+          <w:tcPr>
+            <w:tcW w:w="1870" w:type="dxa"/>
+          </w:tcPr>
+          <w:p>
+            <w:pPr>
+              <w:jc w:val="center"/>
+              <w:cnfStyle w:val="000000000000" w:firstRow="0" w:lastRow="0" w:firstColumn="0" w:lastColumn="0" w:oddVBand="0" w:evenVBand="0" w:oddHBand="0" w:evenHBand="0" w:firstRowFirstColumn="0" w:firstRowLastColumn="0" w:lastRowFirstColumn="0" w:lastRowLastColumn="0"/>
+              <w:rPr>
+                <w:sz w:val="24"/>
+                <w:szCs w:val="24"/>
+                <w:lang w:val="sv-SE"/>
+              </w:rPr>
+            </w:pPr>
+            <w:r>
+              <w:rPr>
+                <w:color w:val="00B050"/>
+                <w:sz w:val="24"/>
+                <w:szCs w:val="24"/>
+                <w:lang w:val="sv-SE"/>
+              </w:rPr>
+              <w:t>M3:3 raderas från samtliga WL</w:t>
+            </w:r>
+          </w:p>
+        </w:tc>
+      </w:tr>
+      <w:tr>
+        <w:trPr>
+          <w:cnfStyle w:val="000000100000" w:firstRow="0" w:lastRow="0" w:firstColumn="0" w:lastColumn="0" w:oddVBand="0" w:evenVBand="0" w:oddHBand="1" w:evenHBand="0" w:firstRowFirstColumn="0" w:firstRowLastColumn="0" w:lastRowFirstColumn="0" w:lastRowLastColumn="0"/>
+        </w:trPr>
+        <w:tc>
+          <w:tcPr>
+            <w:cnfStyle w:val="001000000000" w:firstRow="0" w:lastRow="0" w:firstColumn="1" w:lastColumn="0" w:oddVBand="0" w:evenVBand="0" w:oddHBand="0" w:evenHBand="0" w:firstRowFirstColumn="0" w:firstRowLastColumn="0" w:lastRowFirstColumn="0" w:lastRowLastColumn="0"/>
+            <w:tcW w:w="1870" w:type="dxa"/>
+          </w:tcPr>
+          <w:p>
+            <w:pPr>
+              <w:jc w:val="center"/>
+              <w:rPr>
+                <w:b w:val="0"/>
+                <w:sz w:val="24"/>
+                <w:szCs w:val="24"/>
+                <w:lang w:val="sv-SE"/>
+              </w:rPr>
+            </w:pPr>
+            <w:r>
+              <w:rPr>
+                <w:b w:val="0"/>
+                <w:sz w:val="24"/>
+                <w:szCs w:val="24"/>
+                <w:lang w:val="sv-SE"/>
+              </w:rPr>
+              <w:t>11</w:t>
+            </w:r>
+          </w:p>
+        </w:tc>
+        <w:tc>
+          <w:tcPr>
+            <w:tcW w:w="1870" w:type="dxa"/>
+          </w:tcPr>
+          <w:p>
+            <w:pPr>
+              <w:jc w:val="center"/>
+              <w:cnfStyle w:val="000000100000" w:firstRow="0" w:lastRow="0" w:firstColumn="0" w:lastColumn="0" w:oddVBand="0" w:evenVBand="0" w:oddHBand="1" w:evenHBand="0" w:firstRowFirstColumn="0" w:firstRowLastColumn="0" w:lastRowFirstColumn="0" w:lastRowLastColumn="0"/>
+              <w:rPr>
+                <w:sz w:val="24"/>
+                <w:szCs w:val="24"/>
+                <w:lang w:val="sv-SE"/>
+              </w:rPr>
+            </w:pPr>
+            <w:r>
+              <w:rPr>
+                <w:sz w:val="24"/>
+                <w:szCs w:val="24"/>
+                <w:lang w:val="sv-SE"/>
+              </w:rPr>
+              <w:t>2.2</w:t>
+            </w:r>
+          </w:p>
+        </w:tc>
+        <w:tc>
+          <w:tcPr>
+            <w:tcW w:w="1870" w:type="dxa"/>
+          </w:tcPr>
+          <w:p>
+            <w:pPr>
+              <w:jc w:val="center"/>
+              <w:cnfStyle w:val="000000100000" w:firstRow="0" w:lastRow="0" w:firstColumn="0" w:lastColumn="0" w:oddVBand="0" w:evenVBand="0" w:oddHBand="1" w:evenHBand="0" w:firstRowFirstColumn="0" w:firstRowLastColumn="0" w:lastRowFirstColumn="0" w:lastRowLastColumn="0"/>
+              <w:rPr>
+                <w:sz w:val="24"/>
+                <w:szCs w:val="24"/>
+                <w:lang w:val="sv-SE"/>
+              </w:rPr>
+            </w:pPr>
+            <w:r>
+              <w:rPr>
+                <w:sz w:val="24"/>
+                <w:szCs w:val="24"/>
+                <w:lang w:val="sv-SE"/>
+              </w:rPr>
+              <w:t>Alternativt scenario 19 a</w:t>
+            </w:r>
+          </w:p>
+        </w:tc>
+        <w:tc>
+          <w:tcPr>
+            <w:tcW w:w="1870" w:type="dxa"/>
+          </w:tcPr>
+          <w:p>
+            <w:pPr>
+              <w:jc w:val="center"/>
+              <w:cnfStyle w:val="000000100000" w:firstRow="0" w:lastRow="0" w:firstColumn="0" w:lastColumn="0" w:oddVBand="0" w:evenVBand="0" w:oddHBand="1" w:evenHBand="0" w:firstRowFirstColumn="0" w:firstRowLastColumn="0" w:lastRowFirstColumn="0" w:lastRowLastColumn="0"/>
+              <w:rPr>
+                <w:sz w:val="24"/>
+                <w:szCs w:val="24"/>
+                <w:lang w:val="sv-SE"/>
+              </w:rPr>
+            </w:pPr>
+            <w:r>
+              <w:rPr>
+                <w:sz w:val="24"/>
+                <w:szCs w:val="24"/>
+                <w:lang w:val="sv-SE"/>
+              </w:rPr>
+              <w:t>Chatmodulen raderar M</w:t>
+            </w:r>
+            <w:r>
+              <w:rPr>
+                <w:sz w:val="24"/>
+                <w:szCs w:val="24"/>
+                <w:lang w:val="sv-SE"/>
+              </w:rPr>
+              <w:t>1:4 från samtliga WL</w:t>
+            </w:r>
+          </w:p>
+        </w:tc>
+        <w:tc>
+          <w:tcPr>
+            <w:tcW w:w="1870" w:type="dxa"/>
+          </w:tcPr>
+          <w:p>
+            <w:pPr>
+              <w:jc w:val="center"/>
+              <w:cnfStyle w:val="000000100000" w:firstRow="0" w:lastRow="0" w:firstColumn="0" w:lastColumn="0" w:oddVBand="0" w:evenVBand="0" w:oddHBand="1" w:evenHBand="0" w:firstRowFirstColumn="0" w:firstRowLastColumn="0" w:lastRowFirstColumn="0" w:lastRowLastColumn="0"/>
+              <w:rPr>
+                <w:sz w:val="24"/>
+                <w:szCs w:val="24"/>
+                <w:lang w:val="sv-SE"/>
+              </w:rPr>
+            </w:pPr>
+            <w:r>
+              <w:rPr>
+                <w:color w:val="FF0000"/>
+                <w:sz w:val="24"/>
+                <w:szCs w:val="24"/>
+                <w:lang w:val="sv-SE"/>
+              </w:rPr>
+              <w:t>M1:4 raderas från WL1 och WL2 men ej WL3</w:t>
+            </w:r>
+          </w:p>
+        </w:tc>
+      </w:tr>
+    </w:tbl>
+    <w:p>
+      <w:pPr>
+        <w:rPr>
+          <w:b/>
+          <w:sz w:val="24"/>
+          <w:szCs w:val="24"/>
+          <w:lang w:val="sv-SE"/>
+        </w:rPr>
+      </w:pPr>
+    </w:p>
+    <w:p>
+      <w:pPr>
+        <w:rPr>
+          <w:b/>
+          <w:sz w:val="36"/>
+          <w:szCs w:val="36"/>
+          <w:lang w:val="sv-SE"/>
+        </w:rPr>
+      </w:pPr>
+      <w:r>
+        <w:rPr>
+          <w:b/>
+          <w:sz w:val="36"/>
+          <w:szCs w:val="36"/>
+          <w:lang w:val="sv-SE"/>
+        </w:rPr>
+        <w:t>Analys av testresultat av TF 2.2</w:t>
+      </w:r>
+    </w:p>
+    <w:p>
+      <w:pPr>
+        <w:rPr>
+          <w:sz w:val="24"/>
+          <w:szCs w:val="24"/>
+          <w:lang w:val="sv-SE"/>
+        </w:rPr>
+      </w:pPr>
+      <w:r>
+        <w:rPr>
+          <w:sz w:val="24"/>
+          <w:szCs w:val="24"/>
+          <w:lang w:val="sv-SE"/>
+        </w:rPr>
+        <w:t xml:space="preserve">Jag tror kärnan till problemet ligger i att jag använt Backbone modellens cid (client id) för att identifiera vilket meddelande som skall tas bort. Ett meddelande har ingen server id förrän meddelandet sparats i databasen och sedan hämtats igen. Problemet är att jag uppfattat det som att man via socket ska skicka meddelande-objektet i json format till server.js som visserligen sparar till databasen med som samtidigt sänder tillbaka meddelandet till klienten som en broadcast så att alla </w:t>
+      </w:r>
+      <w:r>
+        <w:rPr>
+          <w:sz w:val="24"/>
+          <w:szCs w:val="24"/>
+          <w:lang w:val="sv-SE"/>
+        </w:rPr>
+        <w:t>anslutna klienter kan nås av meddelandet. När ett broadcastat meddelande sedan skall raderas krävs det ett id för att hitta just det meddelandet i databasen. Det id som jag då använder mig av för att hämta ut ett meddelande från databasen är ett client-id som Backbone modellen skapat på klientsidan. Problemet är att varje klient skapar egna client-id till sina meddelande-objekt ovetande om varandra, vilket kan medföra dubbletter av id. När jag sedan talar om för databasen att radera ett meddelande med ett client-id istället för ett server id (som jag inte har tillgång till) så är risken stor att det sker någon form av konflikt. Därav buggen som upptäcktes i försök 15.</w:t>
+      </w:r>
+    </w:p>
+    <w:p>
+      <w:pPr>
+        <w:rPr>
+          <w:sz w:val="24"/>
+          <w:szCs w:val="24"/>
+          <w:lang w:val="sv-SE"/>
+        </w:rPr>
+      </w:pPr>
+      <w:r>
+        <w:rPr>
+          <w:sz w:val="24"/>
+          <w:szCs w:val="24"/>
+          <w:lang w:val="sv-SE"/>
+        </w:rPr>
+        <w:t>Övriga buggar bör bero på ett logiskt fel i koden. Troligtvis i min MessagesView som är en Backbone CollectionView.</w:t>
+      </w:r>
+      <w:r>
+        <w:rPr>
+          <w:sz w:val="24"/>
+          <w:szCs w:val="24"/>
+          <w:lang w:val="sv-SE"/>
+        </w:rPr>
+        <w:t xml:space="preserve"> Felet sker där ett borttaget meddelande broadcastas för att även ta bort meddelandena på övriga klienter.</w:t>
+      </w:r>
+      <w:bookmarkStart w:id="0" w:name="_GoBack"/>
+      <w:bookmarkEnd w:id="0"/>
     </w:p>
     <w:sectPr>
       <w:pgSz w:w="12240" w:h="15840"/>
@@ -2945,7 +7704,7 @@
       <w:lvlText w:val="%1."/>
       <w:lvlJc w:val="left"/>
       <w:pPr>
-        <w:ind w:left="1080" w:hanging="360"/>
+        <w:ind w:left="1350" w:hanging="360"/>
       </w:pPr>
       <w:rPr>
         <w:rFonts w:hint="default"/>
@@ -3116,6 +7875,96 @@
     </w:lvl>
   </w:abstractNum>
   <w:abstractNum w:abstractNumId="4">
+    <w:nsid w:val="10E01E82"/>
+    <w:multiLevelType w:val="hybridMultilevel"/>
+    <w:tmpl w:val="769CD418"/>
+    <w:lvl w:ilvl="0" w:tplc="3474B96E">
+      <w:start w:val="1"/>
+      <w:numFmt w:val="decimal"/>
+      <w:lvlText w:val="%1."/>
+      <w:lvlJc w:val="left"/>
+      <w:pPr>
+        <w:ind w:left="720" w:hanging="360"/>
+      </w:pPr>
+      <w:rPr>
+        <w:rFonts w:hint="default"/>
+        <w:b/>
+      </w:rPr>
+    </w:lvl>
+    <w:lvl w:ilvl="1" w:tplc="04090019" w:tentative="1">
+      <w:start w:val="1"/>
+      <w:numFmt w:val="lowerLetter"/>
+      <w:lvlText w:val="%2."/>
+      <w:lvlJc w:val="left"/>
+      <w:pPr>
+        <w:ind w:left="1440" w:hanging="360"/>
+      </w:pPr>
+    </w:lvl>
+    <w:lvl w:ilvl="2" w:tplc="0409001B" w:tentative="1">
+      <w:start w:val="1"/>
+      <w:numFmt w:val="lowerRoman"/>
+      <w:lvlText w:val="%3."/>
+      <w:lvlJc w:val="right"/>
+      <w:pPr>
+        <w:ind w:left="2160" w:hanging="180"/>
+      </w:pPr>
+    </w:lvl>
+    <w:lvl w:ilvl="3" w:tplc="0409000F" w:tentative="1">
+      <w:start w:val="1"/>
+      <w:numFmt w:val="decimal"/>
+      <w:lvlText w:val="%4."/>
+      <w:lvlJc w:val="left"/>
+      <w:pPr>
+        <w:ind w:left="2880" w:hanging="360"/>
+      </w:pPr>
+    </w:lvl>
+    <w:lvl w:ilvl="4" w:tplc="04090019" w:tentative="1">
+      <w:start w:val="1"/>
+      <w:numFmt w:val="lowerLetter"/>
+      <w:lvlText w:val="%5."/>
+      <w:lvlJc w:val="left"/>
+      <w:pPr>
+        <w:ind w:left="3600" w:hanging="360"/>
+      </w:pPr>
+    </w:lvl>
+    <w:lvl w:ilvl="5" w:tplc="0409001B" w:tentative="1">
+      <w:start w:val="1"/>
+      <w:numFmt w:val="lowerRoman"/>
+      <w:lvlText w:val="%6."/>
+      <w:lvlJc w:val="right"/>
+      <w:pPr>
+        <w:ind w:left="4320" w:hanging="180"/>
+      </w:pPr>
+    </w:lvl>
+    <w:lvl w:ilvl="6" w:tplc="0409000F" w:tentative="1">
+      <w:start w:val="1"/>
+      <w:numFmt w:val="decimal"/>
+      <w:lvlText w:val="%7."/>
+      <w:lvlJc w:val="left"/>
+      <w:pPr>
+        <w:ind w:left="5040" w:hanging="360"/>
+      </w:pPr>
+    </w:lvl>
+    <w:lvl w:ilvl="7" w:tplc="04090019" w:tentative="1">
+      <w:start w:val="1"/>
+      <w:numFmt w:val="lowerLetter"/>
+      <w:lvlText w:val="%8."/>
+      <w:lvlJc w:val="left"/>
+      <w:pPr>
+        <w:ind w:left="5760" w:hanging="360"/>
+      </w:pPr>
+    </w:lvl>
+    <w:lvl w:ilvl="8" w:tplc="0409001B" w:tentative="1">
+      <w:start w:val="1"/>
+      <w:numFmt w:val="lowerRoman"/>
+      <w:lvlText w:val="%9."/>
+      <w:lvlJc w:val="right"/>
+      <w:pPr>
+        <w:ind w:left="6480" w:hanging="180"/>
+      </w:pPr>
+    </w:lvl>
+  </w:abstractNum>
+  <w:abstractNum w:abstractNumId="5">
     <w:nsid w:val="199E7226"/>
     <w:multiLevelType w:val="hybridMultilevel"/>
     <w:tmpl w:val="3ADC904C"/>
@@ -3205,7 +8054,7 @@
       </w:pPr>
     </w:lvl>
   </w:abstractNum>
-  <w:abstractNum w:abstractNumId="5">
+  <w:abstractNum w:abstractNumId="6">
     <w:nsid w:val="1F4F63A4"/>
     <w:multiLevelType w:val="hybridMultilevel"/>
     <w:tmpl w:val="A8C2CA6C"/>
@@ -3294,7 +8143,186 @@
       </w:pPr>
     </w:lvl>
   </w:abstractNum>
-  <w:abstractNum w:abstractNumId="6">
+  <w:abstractNum w:abstractNumId="7">
+    <w:nsid w:val="24D82517"/>
+    <w:multiLevelType w:val="hybridMultilevel"/>
+    <w:tmpl w:val="330EFE98"/>
+    <w:lvl w:ilvl="0" w:tplc="0409000F">
+      <w:start w:val="1"/>
+      <w:numFmt w:val="decimal"/>
+      <w:lvlText w:val="%1."/>
+      <w:lvlJc w:val="left"/>
+      <w:pPr>
+        <w:ind w:left="720" w:hanging="360"/>
+      </w:pPr>
+      <w:rPr>
+        <w:rFonts w:hint="default"/>
+      </w:rPr>
+    </w:lvl>
+    <w:lvl w:ilvl="1" w:tplc="04090019" w:tentative="1">
+      <w:start w:val="1"/>
+      <w:numFmt w:val="lowerLetter"/>
+      <w:lvlText w:val="%2."/>
+      <w:lvlJc w:val="left"/>
+      <w:pPr>
+        <w:ind w:left="1440" w:hanging="360"/>
+      </w:pPr>
+    </w:lvl>
+    <w:lvl w:ilvl="2" w:tplc="0409001B" w:tentative="1">
+      <w:start w:val="1"/>
+      <w:numFmt w:val="lowerRoman"/>
+      <w:lvlText w:val="%3."/>
+      <w:lvlJc w:val="right"/>
+      <w:pPr>
+        <w:ind w:left="2160" w:hanging="180"/>
+      </w:pPr>
+    </w:lvl>
+    <w:lvl w:ilvl="3" w:tplc="0409000F" w:tentative="1">
+      <w:start w:val="1"/>
+      <w:numFmt w:val="decimal"/>
+      <w:lvlText w:val="%4."/>
+      <w:lvlJc w:val="left"/>
+      <w:pPr>
+        <w:ind w:left="2880" w:hanging="360"/>
+      </w:pPr>
+    </w:lvl>
+    <w:lvl w:ilvl="4" w:tplc="04090019" w:tentative="1">
+      <w:start w:val="1"/>
+      <w:numFmt w:val="lowerLetter"/>
+      <w:lvlText w:val="%5."/>
+      <w:lvlJc w:val="left"/>
+      <w:pPr>
+        <w:ind w:left="3600" w:hanging="360"/>
+      </w:pPr>
+    </w:lvl>
+    <w:lvl w:ilvl="5" w:tplc="0409001B" w:tentative="1">
+      <w:start w:val="1"/>
+      <w:numFmt w:val="lowerRoman"/>
+      <w:lvlText w:val="%6."/>
+      <w:lvlJc w:val="right"/>
+      <w:pPr>
+        <w:ind w:left="4320" w:hanging="180"/>
+      </w:pPr>
+    </w:lvl>
+    <w:lvl w:ilvl="6" w:tplc="0409000F" w:tentative="1">
+      <w:start w:val="1"/>
+      <w:numFmt w:val="decimal"/>
+      <w:lvlText w:val="%7."/>
+      <w:lvlJc w:val="left"/>
+      <w:pPr>
+        <w:ind w:left="5040" w:hanging="360"/>
+      </w:pPr>
+    </w:lvl>
+    <w:lvl w:ilvl="7" w:tplc="04090019" w:tentative="1">
+      <w:start w:val="1"/>
+      <w:numFmt w:val="lowerLetter"/>
+      <w:lvlText w:val="%8."/>
+      <w:lvlJc w:val="left"/>
+      <w:pPr>
+        <w:ind w:left="5760" w:hanging="360"/>
+      </w:pPr>
+    </w:lvl>
+    <w:lvl w:ilvl="8" w:tplc="0409001B" w:tentative="1">
+      <w:start w:val="1"/>
+      <w:numFmt w:val="lowerRoman"/>
+      <w:lvlText w:val="%9."/>
+      <w:lvlJc w:val="right"/>
+      <w:pPr>
+        <w:ind w:left="6480" w:hanging="180"/>
+      </w:pPr>
+    </w:lvl>
+  </w:abstractNum>
+  <w:abstractNum w:abstractNumId="8">
+    <w:nsid w:val="2A6C1BAB"/>
+    <w:multiLevelType w:val="hybridMultilevel"/>
+    <w:tmpl w:val="9BB85252"/>
+    <w:lvl w:ilvl="0" w:tplc="79C28C22">
+      <w:start w:val="1"/>
+      <w:numFmt w:val="decimal"/>
+      <w:lvlText w:val="%1."/>
+      <w:lvlJc w:val="left"/>
+      <w:pPr>
+        <w:ind w:left="1080" w:hanging="360"/>
+      </w:pPr>
+      <w:rPr>
+        <w:rFonts w:hint="default"/>
+        <w:b/>
+      </w:rPr>
+    </w:lvl>
+    <w:lvl w:ilvl="1" w:tplc="04090019" w:tentative="1">
+      <w:start w:val="1"/>
+      <w:numFmt w:val="lowerLetter"/>
+      <w:lvlText w:val="%2."/>
+      <w:lvlJc w:val="left"/>
+      <w:pPr>
+        <w:ind w:left="1800" w:hanging="360"/>
+      </w:pPr>
+    </w:lvl>
+    <w:lvl w:ilvl="2" w:tplc="0409001B" w:tentative="1">
+      <w:start w:val="1"/>
+      <w:numFmt w:val="lowerRoman"/>
+      <w:lvlText w:val="%3."/>
+      <w:lvlJc w:val="right"/>
+      <w:pPr>
+        <w:ind w:left="2520" w:hanging="180"/>
+      </w:pPr>
+    </w:lvl>
+    <w:lvl w:ilvl="3" w:tplc="0409000F" w:tentative="1">
+      <w:start w:val="1"/>
+      <w:numFmt w:val="decimal"/>
+      <w:lvlText w:val="%4."/>
+      <w:lvlJc w:val="left"/>
+      <w:pPr>
+        <w:ind w:left="3240" w:hanging="360"/>
+      </w:pPr>
+    </w:lvl>
+    <w:lvl w:ilvl="4" w:tplc="04090019" w:tentative="1">
+      <w:start w:val="1"/>
+      <w:numFmt w:val="lowerLetter"/>
+      <w:lvlText w:val="%5."/>
+      <w:lvlJc w:val="left"/>
+      <w:pPr>
+        <w:ind w:left="3960" w:hanging="360"/>
+      </w:pPr>
+    </w:lvl>
+    <w:lvl w:ilvl="5" w:tplc="0409001B" w:tentative="1">
+      <w:start w:val="1"/>
+      <w:numFmt w:val="lowerRoman"/>
+      <w:lvlText w:val="%6."/>
+      <w:lvlJc w:val="right"/>
+      <w:pPr>
+        <w:ind w:left="4680" w:hanging="180"/>
+      </w:pPr>
+    </w:lvl>
+    <w:lvl w:ilvl="6" w:tplc="0409000F" w:tentative="1">
+      <w:start w:val="1"/>
+      <w:numFmt w:val="decimal"/>
+      <w:lvlText w:val="%7."/>
+      <w:lvlJc w:val="left"/>
+      <w:pPr>
+        <w:ind w:left="5400" w:hanging="360"/>
+      </w:pPr>
+    </w:lvl>
+    <w:lvl w:ilvl="7" w:tplc="04090019" w:tentative="1">
+      <w:start w:val="1"/>
+      <w:numFmt w:val="lowerLetter"/>
+      <w:lvlText w:val="%8."/>
+      <w:lvlJc w:val="left"/>
+      <w:pPr>
+        <w:ind w:left="6120" w:hanging="360"/>
+      </w:pPr>
+    </w:lvl>
+    <w:lvl w:ilvl="8" w:tplc="0409001B" w:tentative="1">
+      <w:start w:val="1"/>
+      <w:numFmt w:val="lowerRoman"/>
+      <w:lvlText w:val="%9."/>
+      <w:lvlJc w:val="right"/>
+      <w:pPr>
+        <w:ind w:left="6840" w:hanging="180"/>
+      </w:pPr>
+    </w:lvl>
+  </w:abstractNum>
+  <w:abstractNum w:abstractNumId="9">
     <w:nsid w:val="3E1E35FC"/>
     <w:multiLevelType w:val="hybridMultilevel"/>
     <w:tmpl w:val="59E4E03C"/>
@@ -3384,7 +8412,7 @@
       </w:pPr>
     </w:lvl>
   </w:abstractNum>
-  <w:abstractNum w:abstractNumId="7">
+  <w:abstractNum w:abstractNumId="10">
     <w:nsid w:val="46920CA2"/>
     <w:multiLevelType w:val="hybridMultilevel"/>
     <w:tmpl w:val="48486094"/>
@@ -3474,7 +8502,7 @@
       </w:pPr>
     </w:lvl>
   </w:abstractNum>
-  <w:abstractNum w:abstractNumId="8">
+  <w:abstractNum w:abstractNumId="11">
     <w:nsid w:val="48680520"/>
     <w:multiLevelType w:val="hybridMultilevel"/>
     <w:tmpl w:val="37762ECE"/>
@@ -3563,7 +8591,7 @@
       </w:pPr>
     </w:lvl>
   </w:abstractNum>
-  <w:abstractNum w:abstractNumId="9">
+  <w:abstractNum w:abstractNumId="12">
     <w:nsid w:val="491334A6"/>
     <w:multiLevelType w:val="hybridMultilevel"/>
     <w:tmpl w:val="A9C0B708"/>
@@ -3653,7 +8681,7 @@
       </w:pPr>
     </w:lvl>
   </w:abstractNum>
-  <w:abstractNum w:abstractNumId="10">
+  <w:abstractNum w:abstractNumId="13">
     <w:nsid w:val="4B4275B8"/>
     <w:multiLevelType w:val="hybridMultilevel"/>
     <w:tmpl w:val="F5F66598"/>
@@ -3743,7 +8771,7 @@
       </w:pPr>
     </w:lvl>
   </w:abstractNum>
-  <w:abstractNum w:abstractNumId="11">
+  <w:abstractNum w:abstractNumId="14">
     <w:nsid w:val="4D446EA4"/>
     <w:multiLevelType w:val="hybridMultilevel"/>
     <w:tmpl w:val="85B85568"/>
@@ -3832,7 +8860,120 @@
       </w:pPr>
     </w:lvl>
   </w:abstractNum>
-  <w:abstractNum w:abstractNumId="12">
+  <w:abstractNum w:abstractNumId="15">
+    <w:nsid w:val="4D5E5BBF"/>
+    <w:multiLevelType w:val="hybridMultilevel"/>
+    <w:tmpl w:val="CB7CF4A0"/>
+    <w:lvl w:ilvl="0" w:tplc="85EC148E">
+      <w:start w:val="2"/>
+      <w:numFmt w:val="bullet"/>
+      <w:lvlText w:val="-"/>
+      <w:lvlJc w:val="left"/>
+      <w:pPr>
+        <w:ind w:left="720" w:hanging="360"/>
+      </w:pPr>
+      <w:rPr>
+        <w:rFonts w:ascii="Calibri" w:eastAsiaTheme="minorHAnsi" w:hAnsi="Calibri" w:cstheme="minorBidi" w:hint="default"/>
+      </w:rPr>
+    </w:lvl>
+    <w:lvl w:ilvl="1" w:tplc="04090003" w:tentative="1">
+      <w:start w:val="1"/>
+      <w:numFmt w:val="bullet"/>
+      <w:lvlText w:val="o"/>
+      <w:lvlJc w:val="left"/>
+      <w:pPr>
+        <w:ind w:left="1440" w:hanging="360"/>
+      </w:pPr>
+      <w:rPr>
+        <w:rFonts w:ascii="Courier New" w:hAnsi="Courier New" w:cs="Courier New" w:hint="default"/>
+      </w:rPr>
+    </w:lvl>
+    <w:lvl w:ilvl="2" w:tplc="04090005" w:tentative="1">
+      <w:start w:val="1"/>
+      <w:numFmt w:val="bullet"/>
+      <w:lvlText w:val=""/>
+      <w:lvlJc w:val="left"/>
+      <w:pPr>
+        <w:ind w:left="2160" w:hanging="360"/>
+      </w:pPr>
+      <w:rPr>
+        <w:rFonts w:ascii="Wingdings" w:hAnsi="Wingdings" w:hint="default"/>
+      </w:rPr>
+    </w:lvl>
+    <w:lvl w:ilvl="3" w:tplc="04090001" w:tentative="1">
+      <w:start w:val="1"/>
+      <w:numFmt w:val="bullet"/>
+      <w:lvlText w:val=""/>
+      <w:lvlJc w:val="left"/>
+      <w:pPr>
+        <w:ind w:left="2880" w:hanging="360"/>
+      </w:pPr>
+      <w:rPr>
+        <w:rFonts w:ascii="Symbol" w:hAnsi="Symbol" w:hint="default"/>
+      </w:rPr>
+    </w:lvl>
+    <w:lvl w:ilvl="4" w:tplc="04090003" w:tentative="1">
+      <w:start w:val="1"/>
+      <w:numFmt w:val="bullet"/>
+      <w:lvlText w:val="o"/>
+      <w:lvlJc w:val="left"/>
+      <w:pPr>
+        <w:ind w:left="3600" w:hanging="360"/>
+      </w:pPr>
+      <w:rPr>
+        <w:rFonts w:ascii="Courier New" w:hAnsi="Courier New" w:cs="Courier New" w:hint="default"/>
+      </w:rPr>
+    </w:lvl>
+    <w:lvl w:ilvl="5" w:tplc="04090005" w:tentative="1">
+      <w:start w:val="1"/>
+      <w:numFmt w:val="bullet"/>
+      <w:lvlText w:val=""/>
+      <w:lvlJc w:val="left"/>
+      <w:pPr>
+        <w:ind w:left="4320" w:hanging="360"/>
+      </w:pPr>
+      <w:rPr>
+        <w:rFonts w:ascii="Wingdings" w:hAnsi="Wingdings" w:hint="default"/>
+      </w:rPr>
+    </w:lvl>
+    <w:lvl w:ilvl="6" w:tplc="04090001" w:tentative="1">
+      <w:start w:val="1"/>
+      <w:numFmt w:val="bullet"/>
+      <w:lvlText w:val=""/>
+      <w:lvlJc w:val="left"/>
+      <w:pPr>
+        <w:ind w:left="5040" w:hanging="360"/>
+      </w:pPr>
+      <w:rPr>
+        <w:rFonts w:ascii="Symbol" w:hAnsi="Symbol" w:hint="default"/>
+      </w:rPr>
+    </w:lvl>
+    <w:lvl w:ilvl="7" w:tplc="04090003" w:tentative="1">
+      <w:start w:val="1"/>
+      <w:numFmt w:val="bullet"/>
+      <w:lvlText w:val="o"/>
+      <w:lvlJc w:val="left"/>
+      <w:pPr>
+        <w:ind w:left="5760" w:hanging="360"/>
+      </w:pPr>
+      <w:rPr>
+        <w:rFonts w:ascii="Courier New" w:hAnsi="Courier New" w:cs="Courier New" w:hint="default"/>
+      </w:rPr>
+    </w:lvl>
+    <w:lvl w:ilvl="8" w:tplc="04090005" w:tentative="1">
+      <w:start w:val="1"/>
+      <w:numFmt w:val="bullet"/>
+      <w:lvlText w:val=""/>
+      <w:lvlJc w:val="left"/>
+      <w:pPr>
+        <w:ind w:left="6480" w:hanging="360"/>
+      </w:pPr>
+      <w:rPr>
+        <w:rFonts w:ascii="Wingdings" w:hAnsi="Wingdings" w:hint="default"/>
+      </w:rPr>
+    </w:lvl>
+  </w:abstractNum>
+  <w:abstractNum w:abstractNumId="16">
     <w:nsid w:val="4D767A30"/>
     <w:multiLevelType w:val="hybridMultilevel"/>
     <w:tmpl w:val="71B46410"/>
@@ -3921,7 +9062,96 @@
       </w:pPr>
     </w:lvl>
   </w:abstractNum>
-  <w:abstractNum w:abstractNumId="13">
+  <w:abstractNum w:abstractNumId="17">
+    <w:nsid w:val="4FC45C31"/>
+    <w:multiLevelType w:val="hybridMultilevel"/>
+    <w:tmpl w:val="330EFE98"/>
+    <w:lvl w:ilvl="0" w:tplc="0409000F">
+      <w:start w:val="1"/>
+      <w:numFmt w:val="decimal"/>
+      <w:lvlText w:val="%1."/>
+      <w:lvlJc w:val="left"/>
+      <w:pPr>
+        <w:ind w:left="720" w:hanging="360"/>
+      </w:pPr>
+      <w:rPr>
+        <w:rFonts w:hint="default"/>
+      </w:rPr>
+    </w:lvl>
+    <w:lvl w:ilvl="1" w:tplc="04090019" w:tentative="1">
+      <w:start w:val="1"/>
+      <w:numFmt w:val="lowerLetter"/>
+      <w:lvlText w:val="%2."/>
+      <w:lvlJc w:val="left"/>
+      <w:pPr>
+        <w:ind w:left="1440" w:hanging="360"/>
+      </w:pPr>
+    </w:lvl>
+    <w:lvl w:ilvl="2" w:tplc="0409001B" w:tentative="1">
+      <w:start w:val="1"/>
+      <w:numFmt w:val="lowerRoman"/>
+      <w:lvlText w:val="%3."/>
+      <w:lvlJc w:val="right"/>
+      <w:pPr>
+        <w:ind w:left="2160" w:hanging="180"/>
+      </w:pPr>
+    </w:lvl>
+    <w:lvl w:ilvl="3" w:tplc="0409000F" w:tentative="1">
+      <w:start w:val="1"/>
+      <w:numFmt w:val="decimal"/>
+      <w:lvlText w:val="%4."/>
+      <w:lvlJc w:val="left"/>
+      <w:pPr>
+        <w:ind w:left="2880" w:hanging="360"/>
+      </w:pPr>
+    </w:lvl>
+    <w:lvl w:ilvl="4" w:tplc="04090019" w:tentative="1">
+      <w:start w:val="1"/>
+      <w:numFmt w:val="lowerLetter"/>
+      <w:lvlText w:val="%5."/>
+      <w:lvlJc w:val="left"/>
+      <w:pPr>
+        <w:ind w:left="3600" w:hanging="360"/>
+      </w:pPr>
+    </w:lvl>
+    <w:lvl w:ilvl="5" w:tplc="0409001B" w:tentative="1">
+      <w:start w:val="1"/>
+      <w:numFmt w:val="lowerRoman"/>
+      <w:lvlText w:val="%6."/>
+      <w:lvlJc w:val="right"/>
+      <w:pPr>
+        <w:ind w:left="4320" w:hanging="180"/>
+      </w:pPr>
+    </w:lvl>
+    <w:lvl w:ilvl="6" w:tplc="0409000F" w:tentative="1">
+      <w:start w:val="1"/>
+      <w:numFmt w:val="decimal"/>
+      <w:lvlText w:val="%7."/>
+      <w:lvlJc w:val="left"/>
+      <w:pPr>
+        <w:ind w:left="5040" w:hanging="360"/>
+      </w:pPr>
+    </w:lvl>
+    <w:lvl w:ilvl="7" w:tplc="04090019" w:tentative="1">
+      <w:start w:val="1"/>
+      <w:numFmt w:val="lowerLetter"/>
+      <w:lvlText w:val="%8."/>
+      <w:lvlJc w:val="left"/>
+      <w:pPr>
+        <w:ind w:left="5760" w:hanging="360"/>
+      </w:pPr>
+    </w:lvl>
+    <w:lvl w:ilvl="8" w:tplc="0409001B" w:tentative="1">
+      <w:start w:val="1"/>
+      <w:numFmt w:val="lowerRoman"/>
+      <w:lvlText w:val="%9."/>
+      <w:lvlJc w:val="right"/>
+      <w:pPr>
+        <w:ind w:left="6480" w:hanging="180"/>
+      </w:pPr>
+    </w:lvl>
+  </w:abstractNum>
+  <w:abstractNum w:abstractNumId="18">
     <w:nsid w:val="57192F5B"/>
     <w:multiLevelType w:val="hybridMultilevel"/>
     <w:tmpl w:val="8C30A1A6"/>
@@ -4010,7 +9240,185 @@
       </w:pPr>
     </w:lvl>
   </w:abstractNum>
-  <w:abstractNum w:abstractNumId="14">
+  <w:abstractNum w:abstractNumId="19">
+    <w:nsid w:val="575A5A07"/>
+    <w:multiLevelType w:val="hybridMultilevel"/>
+    <w:tmpl w:val="330EFE98"/>
+    <w:lvl w:ilvl="0" w:tplc="0409000F">
+      <w:start w:val="1"/>
+      <w:numFmt w:val="decimal"/>
+      <w:lvlText w:val="%1."/>
+      <w:lvlJc w:val="left"/>
+      <w:pPr>
+        <w:ind w:left="720" w:hanging="360"/>
+      </w:pPr>
+      <w:rPr>
+        <w:rFonts w:hint="default"/>
+      </w:rPr>
+    </w:lvl>
+    <w:lvl w:ilvl="1" w:tplc="04090019" w:tentative="1">
+      <w:start w:val="1"/>
+      <w:numFmt w:val="lowerLetter"/>
+      <w:lvlText w:val="%2."/>
+      <w:lvlJc w:val="left"/>
+      <w:pPr>
+        <w:ind w:left="1440" w:hanging="360"/>
+      </w:pPr>
+    </w:lvl>
+    <w:lvl w:ilvl="2" w:tplc="0409001B" w:tentative="1">
+      <w:start w:val="1"/>
+      <w:numFmt w:val="lowerRoman"/>
+      <w:lvlText w:val="%3."/>
+      <w:lvlJc w:val="right"/>
+      <w:pPr>
+        <w:ind w:left="2160" w:hanging="180"/>
+      </w:pPr>
+    </w:lvl>
+    <w:lvl w:ilvl="3" w:tplc="0409000F" w:tentative="1">
+      <w:start w:val="1"/>
+      <w:numFmt w:val="decimal"/>
+      <w:lvlText w:val="%4."/>
+      <w:lvlJc w:val="left"/>
+      <w:pPr>
+        <w:ind w:left="2880" w:hanging="360"/>
+      </w:pPr>
+    </w:lvl>
+    <w:lvl w:ilvl="4" w:tplc="04090019" w:tentative="1">
+      <w:start w:val="1"/>
+      <w:numFmt w:val="lowerLetter"/>
+      <w:lvlText w:val="%5."/>
+      <w:lvlJc w:val="left"/>
+      <w:pPr>
+        <w:ind w:left="3600" w:hanging="360"/>
+      </w:pPr>
+    </w:lvl>
+    <w:lvl w:ilvl="5" w:tplc="0409001B" w:tentative="1">
+      <w:start w:val="1"/>
+      <w:numFmt w:val="lowerRoman"/>
+      <w:lvlText w:val="%6."/>
+      <w:lvlJc w:val="right"/>
+      <w:pPr>
+        <w:ind w:left="4320" w:hanging="180"/>
+      </w:pPr>
+    </w:lvl>
+    <w:lvl w:ilvl="6" w:tplc="0409000F" w:tentative="1">
+      <w:start w:val="1"/>
+      <w:numFmt w:val="decimal"/>
+      <w:lvlText w:val="%7."/>
+      <w:lvlJc w:val="left"/>
+      <w:pPr>
+        <w:ind w:left="5040" w:hanging="360"/>
+      </w:pPr>
+    </w:lvl>
+    <w:lvl w:ilvl="7" w:tplc="04090019" w:tentative="1">
+      <w:start w:val="1"/>
+      <w:numFmt w:val="lowerLetter"/>
+      <w:lvlText w:val="%8."/>
+      <w:lvlJc w:val="left"/>
+      <w:pPr>
+        <w:ind w:left="5760" w:hanging="360"/>
+      </w:pPr>
+    </w:lvl>
+    <w:lvl w:ilvl="8" w:tplc="0409001B" w:tentative="1">
+      <w:start w:val="1"/>
+      <w:numFmt w:val="lowerRoman"/>
+      <w:lvlText w:val="%9."/>
+      <w:lvlJc w:val="right"/>
+      <w:pPr>
+        <w:ind w:left="6480" w:hanging="180"/>
+      </w:pPr>
+    </w:lvl>
+  </w:abstractNum>
+  <w:abstractNum w:abstractNumId="20">
+    <w:nsid w:val="578B3D61"/>
+    <w:multiLevelType w:val="hybridMultilevel"/>
+    <w:tmpl w:val="330EFE98"/>
+    <w:lvl w:ilvl="0" w:tplc="0409000F">
+      <w:start w:val="1"/>
+      <w:numFmt w:val="decimal"/>
+      <w:lvlText w:val="%1."/>
+      <w:lvlJc w:val="left"/>
+      <w:pPr>
+        <w:ind w:left="720" w:hanging="360"/>
+      </w:pPr>
+      <w:rPr>
+        <w:rFonts w:hint="default"/>
+      </w:rPr>
+    </w:lvl>
+    <w:lvl w:ilvl="1" w:tplc="04090019" w:tentative="1">
+      <w:start w:val="1"/>
+      <w:numFmt w:val="lowerLetter"/>
+      <w:lvlText w:val="%2."/>
+      <w:lvlJc w:val="left"/>
+      <w:pPr>
+        <w:ind w:left="1440" w:hanging="360"/>
+      </w:pPr>
+    </w:lvl>
+    <w:lvl w:ilvl="2" w:tplc="0409001B" w:tentative="1">
+      <w:start w:val="1"/>
+      <w:numFmt w:val="lowerRoman"/>
+      <w:lvlText w:val="%3."/>
+      <w:lvlJc w:val="right"/>
+      <w:pPr>
+        <w:ind w:left="2160" w:hanging="180"/>
+      </w:pPr>
+    </w:lvl>
+    <w:lvl w:ilvl="3" w:tplc="0409000F" w:tentative="1">
+      <w:start w:val="1"/>
+      <w:numFmt w:val="decimal"/>
+      <w:lvlText w:val="%4."/>
+      <w:lvlJc w:val="left"/>
+      <w:pPr>
+        <w:ind w:left="2880" w:hanging="360"/>
+      </w:pPr>
+    </w:lvl>
+    <w:lvl w:ilvl="4" w:tplc="04090019" w:tentative="1">
+      <w:start w:val="1"/>
+      <w:numFmt w:val="lowerLetter"/>
+      <w:lvlText w:val="%5."/>
+      <w:lvlJc w:val="left"/>
+      <w:pPr>
+        <w:ind w:left="3600" w:hanging="360"/>
+      </w:pPr>
+    </w:lvl>
+    <w:lvl w:ilvl="5" w:tplc="0409001B" w:tentative="1">
+      <w:start w:val="1"/>
+      <w:numFmt w:val="lowerRoman"/>
+      <w:lvlText w:val="%6."/>
+      <w:lvlJc w:val="right"/>
+      <w:pPr>
+        <w:ind w:left="4320" w:hanging="180"/>
+      </w:pPr>
+    </w:lvl>
+    <w:lvl w:ilvl="6" w:tplc="0409000F" w:tentative="1">
+      <w:start w:val="1"/>
+      <w:numFmt w:val="decimal"/>
+      <w:lvlText w:val="%7."/>
+      <w:lvlJc w:val="left"/>
+      <w:pPr>
+        <w:ind w:left="5040" w:hanging="360"/>
+      </w:pPr>
+    </w:lvl>
+    <w:lvl w:ilvl="7" w:tplc="04090019" w:tentative="1">
+      <w:start w:val="1"/>
+      <w:numFmt w:val="lowerLetter"/>
+      <w:lvlText w:val="%8."/>
+      <w:lvlJc w:val="left"/>
+      <w:pPr>
+        <w:ind w:left="5760" w:hanging="360"/>
+      </w:pPr>
+    </w:lvl>
+    <w:lvl w:ilvl="8" w:tplc="0409001B" w:tentative="1">
+      <w:start w:val="1"/>
+      <w:numFmt w:val="lowerRoman"/>
+      <w:lvlText w:val="%9."/>
+      <w:lvlJc w:val="right"/>
+      <w:pPr>
+        <w:ind w:left="6480" w:hanging="180"/>
+      </w:pPr>
+    </w:lvl>
+  </w:abstractNum>
+  <w:abstractNum w:abstractNumId="21">
     <w:nsid w:val="5E047E41"/>
     <w:multiLevelType w:val="hybridMultilevel"/>
     <w:tmpl w:val="D3585F38"/>
@@ -4100,7 +9508,7 @@
       </w:pPr>
     </w:lvl>
   </w:abstractNum>
-  <w:abstractNum w:abstractNumId="15">
+  <w:abstractNum w:abstractNumId="22">
     <w:nsid w:val="69D96D8E"/>
     <w:multiLevelType w:val="hybridMultilevel"/>
     <w:tmpl w:val="71B46410"/>
@@ -4189,7 +9597,7 @@
       </w:pPr>
     </w:lvl>
   </w:abstractNum>
-  <w:abstractNum w:abstractNumId="16">
+  <w:abstractNum w:abstractNumId="23">
     <w:nsid w:val="6A580186"/>
     <w:multiLevelType w:val="hybridMultilevel"/>
     <w:tmpl w:val="BE72C95A"/>
@@ -4279,17 +9687,285 @@
       </w:pPr>
     </w:lvl>
   </w:abstractNum>
+  <w:abstractNum w:abstractNumId="24">
+    <w:nsid w:val="7A6F3A90"/>
+    <w:multiLevelType w:val="hybridMultilevel"/>
+    <w:tmpl w:val="8898B310"/>
+    <w:lvl w:ilvl="0" w:tplc="1C3C99C2">
+      <w:start w:val="1"/>
+      <w:numFmt w:val="decimal"/>
+      <w:lvlText w:val="%1."/>
+      <w:lvlJc w:val="left"/>
+      <w:pPr>
+        <w:ind w:left="1350" w:hanging="360"/>
+      </w:pPr>
+      <w:rPr>
+        <w:rFonts w:hint="default"/>
+        <w:b/>
+      </w:rPr>
+    </w:lvl>
+    <w:lvl w:ilvl="1" w:tplc="04090019" w:tentative="1">
+      <w:start w:val="1"/>
+      <w:numFmt w:val="lowerLetter"/>
+      <w:lvlText w:val="%2."/>
+      <w:lvlJc w:val="left"/>
+      <w:pPr>
+        <w:ind w:left="2070" w:hanging="360"/>
+      </w:pPr>
+    </w:lvl>
+    <w:lvl w:ilvl="2" w:tplc="0409001B" w:tentative="1">
+      <w:start w:val="1"/>
+      <w:numFmt w:val="lowerRoman"/>
+      <w:lvlText w:val="%3."/>
+      <w:lvlJc w:val="right"/>
+      <w:pPr>
+        <w:ind w:left="2790" w:hanging="180"/>
+      </w:pPr>
+    </w:lvl>
+    <w:lvl w:ilvl="3" w:tplc="0409000F" w:tentative="1">
+      <w:start w:val="1"/>
+      <w:numFmt w:val="decimal"/>
+      <w:lvlText w:val="%4."/>
+      <w:lvlJc w:val="left"/>
+      <w:pPr>
+        <w:ind w:left="3510" w:hanging="360"/>
+      </w:pPr>
+    </w:lvl>
+    <w:lvl w:ilvl="4" w:tplc="04090019" w:tentative="1">
+      <w:start w:val="1"/>
+      <w:numFmt w:val="lowerLetter"/>
+      <w:lvlText w:val="%5."/>
+      <w:lvlJc w:val="left"/>
+      <w:pPr>
+        <w:ind w:left="4230" w:hanging="360"/>
+      </w:pPr>
+    </w:lvl>
+    <w:lvl w:ilvl="5" w:tplc="0409001B" w:tentative="1">
+      <w:start w:val="1"/>
+      <w:numFmt w:val="lowerRoman"/>
+      <w:lvlText w:val="%6."/>
+      <w:lvlJc w:val="right"/>
+      <w:pPr>
+        <w:ind w:left="4950" w:hanging="180"/>
+      </w:pPr>
+    </w:lvl>
+    <w:lvl w:ilvl="6" w:tplc="0409000F" w:tentative="1">
+      <w:start w:val="1"/>
+      <w:numFmt w:val="decimal"/>
+      <w:lvlText w:val="%7."/>
+      <w:lvlJc w:val="left"/>
+      <w:pPr>
+        <w:ind w:left="5670" w:hanging="360"/>
+      </w:pPr>
+    </w:lvl>
+    <w:lvl w:ilvl="7" w:tplc="04090019" w:tentative="1">
+      <w:start w:val="1"/>
+      <w:numFmt w:val="lowerLetter"/>
+      <w:lvlText w:val="%8."/>
+      <w:lvlJc w:val="left"/>
+      <w:pPr>
+        <w:ind w:left="6390" w:hanging="360"/>
+      </w:pPr>
+    </w:lvl>
+    <w:lvl w:ilvl="8" w:tplc="0409001B" w:tentative="1">
+      <w:start w:val="1"/>
+      <w:numFmt w:val="lowerRoman"/>
+      <w:lvlText w:val="%9."/>
+      <w:lvlJc w:val="right"/>
+      <w:pPr>
+        <w:ind w:left="7110" w:hanging="180"/>
+      </w:pPr>
+    </w:lvl>
+  </w:abstractNum>
+  <w:abstractNum w:abstractNumId="25">
+    <w:nsid w:val="7CEC3796"/>
+    <w:multiLevelType w:val="hybridMultilevel"/>
+    <w:tmpl w:val="330EFE98"/>
+    <w:lvl w:ilvl="0" w:tplc="0409000F">
+      <w:start w:val="1"/>
+      <w:numFmt w:val="decimal"/>
+      <w:lvlText w:val="%1."/>
+      <w:lvlJc w:val="left"/>
+      <w:pPr>
+        <w:ind w:left="720" w:hanging="360"/>
+      </w:pPr>
+      <w:rPr>
+        <w:rFonts w:hint="default"/>
+      </w:rPr>
+    </w:lvl>
+    <w:lvl w:ilvl="1" w:tplc="04090019" w:tentative="1">
+      <w:start w:val="1"/>
+      <w:numFmt w:val="lowerLetter"/>
+      <w:lvlText w:val="%2."/>
+      <w:lvlJc w:val="left"/>
+      <w:pPr>
+        <w:ind w:left="1440" w:hanging="360"/>
+      </w:pPr>
+    </w:lvl>
+    <w:lvl w:ilvl="2" w:tplc="0409001B" w:tentative="1">
+      <w:start w:val="1"/>
+      <w:numFmt w:val="lowerRoman"/>
+      <w:lvlText w:val="%3."/>
+      <w:lvlJc w:val="right"/>
+      <w:pPr>
+        <w:ind w:left="2160" w:hanging="180"/>
+      </w:pPr>
+    </w:lvl>
+    <w:lvl w:ilvl="3" w:tplc="0409000F" w:tentative="1">
+      <w:start w:val="1"/>
+      <w:numFmt w:val="decimal"/>
+      <w:lvlText w:val="%4."/>
+      <w:lvlJc w:val="left"/>
+      <w:pPr>
+        <w:ind w:left="2880" w:hanging="360"/>
+      </w:pPr>
+    </w:lvl>
+    <w:lvl w:ilvl="4" w:tplc="04090019" w:tentative="1">
+      <w:start w:val="1"/>
+      <w:numFmt w:val="lowerLetter"/>
+      <w:lvlText w:val="%5."/>
+      <w:lvlJc w:val="left"/>
+      <w:pPr>
+        <w:ind w:left="3600" w:hanging="360"/>
+      </w:pPr>
+    </w:lvl>
+    <w:lvl w:ilvl="5" w:tplc="0409001B" w:tentative="1">
+      <w:start w:val="1"/>
+      <w:numFmt w:val="lowerRoman"/>
+      <w:lvlText w:val="%6."/>
+      <w:lvlJc w:val="right"/>
+      <w:pPr>
+        <w:ind w:left="4320" w:hanging="180"/>
+      </w:pPr>
+    </w:lvl>
+    <w:lvl w:ilvl="6" w:tplc="0409000F" w:tentative="1">
+      <w:start w:val="1"/>
+      <w:numFmt w:val="decimal"/>
+      <w:lvlText w:val="%7."/>
+      <w:lvlJc w:val="left"/>
+      <w:pPr>
+        <w:ind w:left="5040" w:hanging="360"/>
+      </w:pPr>
+    </w:lvl>
+    <w:lvl w:ilvl="7" w:tplc="04090019" w:tentative="1">
+      <w:start w:val="1"/>
+      <w:numFmt w:val="lowerLetter"/>
+      <w:lvlText w:val="%8."/>
+      <w:lvlJc w:val="left"/>
+      <w:pPr>
+        <w:ind w:left="5760" w:hanging="360"/>
+      </w:pPr>
+    </w:lvl>
+    <w:lvl w:ilvl="8" w:tplc="0409001B" w:tentative="1">
+      <w:start w:val="1"/>
+      <w:numFmt w:val="lowerRoman"/>
+      <w:lvlText w:val="%9."/>
+      <w:lvlJc w:val="right"/>
+      <w:pPr>
+        <w:ind w:left="6480" w:hanging="180"/>
+      </w:pPr>
+    </w:lvl>
+  </w:abstractNum>
+  <w:abstractNum w:abstractNumId="26">
+    <w:nsid w:val="7EC937CB"/>
+    <w:multiLevelType w:val="hybridMultilevel"/>
+    <w:tmpl w:val="7B944A18"/>
+    <w:lvl w:ilvl="0" w:tplc="4176A856">
+      <w:start w:val="1"/>
+      <w:numFmt w:val="decimal"/>
+      <w:lvlText w:val="%1."/>
+      <w:lvlJc w:val="left"/>
+      <w:pPr>
+        <w:ind w:left="1080" w:hanging="360"/>
+      </w:pPr>
+      <w:rPr>
+        <w:rFonts w:hint="default"/>
+      </w:rPr>
+    </w:lvl>
+    <w:lvl w:ilvl="1" w:tplc="04090019" w:tentative="1">
+      <w:start w:val="1"/>
+      <w:numFmt w:val="lowerLetter"/>
+      <w:lvlText w:val="%2."/>
+      <w:lvlJc w:val="left"/>
+      <w:pPr>
+        <w:ind w:left="1800" w:hanging="360"/>
+      </w:pPr>
+    </w:lvl>
+    <w:lvl w:ilvl="2" w:tplc="0409001B" w:tentative="1">
+      <w:start w:val="1"/>
+      <w:numFmt w:val="lowerRoman"/>
+      <w:lvlText w:val="%3."/>
+      <w:lvlJc w:val="right"/>
+      <w:pPr>
+        <w:ind w:left="2520" w:hanging="180"/>
+      </w:pPr>
+    </w:lvl>
+    <w:lvl w:ilvl="3" w:tplc="0409000F" w:tentative="1">
+      <w:start w:val="1"/>
+      <w:numFmt w:val="decimal"/>
+      <w:lvlText w:val="%4."/>
+      <w:lvlJc w:val="left"/>
+      <w:pPr>
+        <w:ind w:left="3240" w:hanging="360"/>
+      </w:pPr>
+    </w:lvl>
+    <w:lvl w:ilvl="4" w:tplc="04090019" w:tentative="1">
+      <w:start w:val="1"/>
+      <w:numFmt w:val="lowerLetter"/>
+      <w:lvlText w:val="%5."/>
+      <w:lvlJc w:val="left"/>
+      <w:pPr>
+        <w:ind w:left="3960" w:hanging="360"/>
+      </w:pPr>
+    </w:lvl>
+    <w:lvl w:ilvl="5" w:tplc="0409001B" w:tentative="1">
+      <w:start w:val="1"/>
+      <w:numFmt w:val="lowerRoman"/>
+      <w:lvlText w:val="%6."/>
+      <w:lvlJc w:val="right"/>
+      <w:pPr>
+        <w:ind w:left="4680" w:hanging="180"/>
+      </w:pPr>
+    </w:lvl>
+    <w:lvl w:ilvl="6" w:tplc="0409000F" w:tentative="1">
+      <w:start w:val="1"/>
+      <w:numFmt w:val="decimal"/>
+      <w:lvlText w:val="%7."/>
+      <w:lvlJc w:val="left"/>
+      <w:pPr>
+        <w:ind w:left="5400" w:hanging="360"/>
+      </w:pPr>
+    </w:lvl>
+    <w:lvl w:ilvl="7" w:tplc="04090019" w:tentative="1">
+      <w:start w:val="1"/>
+      <w:numFmt w:val="lowerLetter"/>
+      <w:lvlText w:val="%8."/>
+      <w:lvlJc w:val="left"/>
+      <w:pPr>
+        <w:ind w:left="6120" w:hanging="360"/>
+      </w:pPr>
+    </w:lvl>
+    <w:lvl w:ilvl="8" w:tplc="0409001B" w:tentative="1">
+      <w:start w:val="1"/>
+      <w:numFmt w:val="lowerRoman"/>
+      <w:lvlText w:val="%9."/>
+      <w:lvlJc w:val="right"/>
+      <w:pPr>
+        <w:ind w:left="6840" w:hanging="180"/>
+      </w:pPr>
+    </w:lvl>
+  </w:abstractNum>
   <w:num w:numId="1">
-    <w:abstractNumId w:val="15"/>
+    <w:abstractNumId w:val="22"/>
   </w:num>
   <w:num w:numId="2">
-    <w:abstractNumId w:val="8"/>
+    <w:abstractNumId w:val="11"/>
   </w:num>
   <w:num w:numId="3">
     <w:abstractNumId w:val="3"/>
   </w:num>
   <w:num w:numId="4">
-    <w:abstractNumId w:val="5"/>
+    <w:abstractNumId w:val="6"/>
   </w:num>
   <w:num w:numId="5">
     <w:abstractNumId w:val="0"/>
@@ -4301,34 +9977,64 @@
     <w:abstractNumId w:val="1"/>
   </w:num>
   <w:num w:numId="8">
+    <w:abstractNumId w:val="5"/>
+  </w:num>
+  <w:num w:numId="9">
+    <w:abstractNumId w:val="9"/>
+  </w:num>
+  <w:num w:numId="10">
+    <w:abstractNumId w:val="16"/>
+  </w:num>
+  <w:num w:numId="11">
+    <w:abstractNumId w:val="10"/>
+  </w:num>
+  <w:num w:numId="12">
+    <w:abstractNumId w:val="14"/>
+  </w:num>
+  <w:num w:numId="13">
+    <w:abstractNumId w:val="23"/>
+  </w:num>
+  <w:num w:numId="14">
+    <w:abstractNumId w:val="12"/>
+  </w:num>
+  <w:num w:numId="15">
+    <w:abstractNumId w:val="21"/>
+  </w:num>
+  <w:num w:numId="16">
+    <w:abstractNumId w:val="18"/>
+  </w:num>
+  <w:num w:numId="17">
+    <w:abstractNumId w:val="13"/>
+  </w:num>
+  <w:num w:numId="18">
     <w:abstractNumId w:val="4"/>
   </w:num>
-  <w:num w:numId="9">
-    <w:abstractNumId w:val="6"/>
+  <w:num w:numId="19">
+    <w:abstractNumId w:val="24"/>
   </w:num>
-  <w:num w:numId="10">
-    <w:abstractNumId w:val="12"/>
+  <w:num w:numId="20">
+    <w:abstractNumId w:val="8"/>
   </w:num>
-  <w:num w:numId="11">
+  <w:num w:numId="21">
+    <w:abstractNumId w:val="15"/>
+  </w:num>
+  <w:num w:numId="22">
+    <w:abstractNumId w:val="19"/>
+  </w:num>
+  <w:num w:numId="23">
+    <w:abstractNumId w:val="26"/>
+  </w:num>
+  <w:num w:numId="24">
+    <w:abstractNumId w:val="20"/>
+  </w:num>
+  <w:num w:numId="25">
+    <w:abstractNumId w:val="25"/>
+  </w:num>
+  <w:num w:numId="26">
     <w:abstractNumId w:val="7"/>
   </w:num>
-  <w:num w:numId="12">
-    <w:abstractNumId w:val="11"/>
-  </w:num>
-  <w:num w:numId="13">
-    <w:abstractNumId w:val="16"/>
-  </w:num>
-  <w:num w:numId="14">
-    <w:abstractNumId w:val="9"/>
-  </w:num>
-  <w:num w:numId="15">
-    <w:abstractNumId w:val="14"/>
-  </w:num>
-  <w:num w:numId="16">
-    <w:abstractNumId w:val="13"/>
-  </w:num>
-  <w:num w:numId="17">
-    <w:abstractNumId w:val="10"/>
+  <w:num w:numId="27">
+    <w:abstractNumId w:val="17"/>
   </w:num>
 </w:numbering>
 </file>
@@ -4730,6 +10436,7 @@
   <w:style w:type="character" w:default="1" w:styleId="Standardstycketeckensnitt">
     <w:name w:val="Default Paragraph Font"/>
     <w:uiPriority w:val="1"/>
+    <w:semiHidden/>
     <w:unhideWhenUsed/>
   </w:style>
   <w:style w:type="table" w:default="1" w:styleId="Normaltabell">
@@ -5248,4 +10955,16 @@
     </a:ext>
   </a:extLst>
 </a:theme>
+</file>
+
+<file path=customXml/item1.xml><?xml version="1.0" encoding="utf-8"?>
+<b:Sources xmlns:b="http://schemas.openxmlformats.org/officeDocument/2006/bibliography" xmlns="http://schemas.openxmlformats.org/officeDocument/2006/bibliography" SelectedStyle="\APASixthEditionOfficeOnline.xsl" StyleName="APA" Version="6"/>
+</file>
+
+<file path=customXml/itemProps1.xml><?xml version="1.0" encoding="utf-8"?>
+<ds:datastoreItem xmlns:ds="http://schemas.openxmlformats.org/officeDocument/2006/customXml" ds:itemID="{3F4E265A-A810-4B7A-B1BE-27FE21D33A50}">
+  <ds:schemaRefs>
+    <ds:schemaRef ds:uri="http://schemas.openxmlformats.org/officeDocument/2006/bibliography"/>
+  </ds:schemaRefs>
+</ds:datastoreItem>
 </file>
--- a/site/Documentation/Testfall.docx
+++ b/site/Documentation/Testfall.docx
@@ -36,7 +36,27 @@
           <w:szCs w:val="40"/>
           <w:lang w:val="sv-SE"/>
         </w:rPr>
-        <w:t>änst – Node med Rest API</w:t>
+        <w:t xml:space="preserve">änst – </w:t>
+      </w:r>
+      <w:proofErr w:type="spellStart"/>
+      <w:r>
+        <w:rPr>
+          <w:b/>
+          <w:sz w:val="40"/>
+          <w:szCs w:val="40"/>
+          <w:lang w:val="sv-SE"/>
+        </w:rPr>
+        <w:t>Node</w:t>
+      </w:r>
+      <w:proofErr w:type="spellEnd"/>
+      <w:r>
+        <w:rPr>
+          <w:b/>
+          <w:sz w:val="40"/>
+          <w:szCs w:val="40"/>
+          <w:lang w:val="sv-SE"/>
+        </w:rPr>
+        <w:t xml:space="preserve"> med Rest API</w:t>
       </w:r>
     </w:p>
     <w:p>
@@ -252,7 +272,43 @@
           <w:szCs w:val="24"/>
           <w:lang w:val="sv-SE"/>
         </w:rPr>
-        <w:t>Användaren skriver in ett meddelande och klickar på knappen ”Submit Message”.</w:t>
+        <w:t>Användaren skriver in ett meddelande och klickar på knappen ”</w:t>
+      </w:r>
+      <w:proofErr w:type="spellStart"/>
+      <w:r>
+        <w:rPr>
+          <w:sz w:val="24"/>
+          <w:szCs w:val="24"/>
+          <w:lang w:val="sv-SE"/>
+        </w:rPr>
+        <w:t>Submit</w:t>
+      </w:r>
+      <w:proofErr w:type="spellEnd"/>
+      <w:r>
+        <w:rPr>
+          <w:sz w:val="24"/>
+          <w:szCs w:val="24"/>
+          <w:lang w:val="sv-SE"/>
+        </w:rPr>
+        <w:t xml:space="preserve"> </w:t>
+      </w:r>
+      <w:proofErr w:type="spellStart"/>
+      <w:r>
+        <w:rPr>
+          <w:sz w:val="24"/>
+          <w:szCs w:val="24"/>
+          <w:lang w:val="sv-SE"/>
+        </w:rPr>
+        <w:t>Message</w:t>
+      </w:r>
+      <w:proofErr w:type="spellEnd"/>
+      <w:r>
+        <w:rPr>
+          <w:sz w:val="24"/>
+          <w:szCs w:val="24"/>
+          <w:lang w:val="sv-SE"/>
+        </w:rPr>
+        <w:t>”.</w:t>
       </w:r>
     </w:p>
     <w:p>
@@ -329,7 +385,43 @@
           <w:szCs w:val="24"/>
           <w:lang w:val="sv-SE"/>
         </w:rPr>
-        <w:t>Användaren struntar i att skriva ett meddelande och klickar på ”Submit Message”.</w:t>
+        <w:t>Användaren struntar i att skriva ett meddelande och klickar på ”</w:t>
+      </w:r>
+      <w:proofErr w:type="spellStart"/>
+      <w:r>
+        <w:rPr>
+          <w:sz w:val="24"/>
+          <w:szCs w:val="24"/>
+          <w:lang w:val="sv-SE"/>
+        </w:rPr>
+        <w:t>Submit</w:t>
+      </w:r>
+      <w:proofErr w:type="spellEnd"/>
+      <w:r>
+        <w:rPr>
+          <w:sz w:val="24"/>
+          <w:szCs w:val="24"/>
+          <w:lang w:val="sv-SE"/>
+        </w:rPr>
+        <w:t xml:space="preserve"> </w:t>
+      </w:r>
+      <w:proofErr w:type="spellStart"/>
+      <w:r>
+        <w:rPr>
+          <w:sz w:val="24"/>
+          <w:szCs w:val="24"/>
+          <w:lang w:val="sv-SE"/>
+        </w:rPr>
+        <w:t>Message</w:t>
+      </w:r>
+      <w:proofErr w:type="spellEnd"/>
+      <w:r>
+        <w:rPr>
+          <w:sz w:val="24"/>
+          <w:szCs w:val="24"/>
+          <w:lang w:val="sv-SE"/>
+        </w:rPr>
+        <w:t>”.</w:t>
       </w:r>
     </w:p>
     <w:p>
@@ -386,7 +478,25 @@
           <w:szCs w:val="24"/>
           <w:lang w:val="sv-SE"/>
         </w:rPr>
-        <w:t xml:space="preserve"> trycker på enter-</w:t>
+        <w:t xml:space="preserve"> trycker på </w:t>
+      </w:r>
+      <w:proofErr w:type="spellStart"/>
+      <w:r>
+        <w:rPr>
+          <w:sz w:val="24"/>
+          <w:szCs w:val="24"/>
+          <w:lang w:val="sv-SE"/>
+        </w:rPr>
+        <w:t>enter</w:t>
+      </w:r>
+      <w:proofErr w:type="spellEnd"/>
+      <w:r>
+        <w:rPr>
+          <w:sz w:val="24"/>
+          <w:szCs w:val="24"/>
+          <w:lang w:val="sv-SE"/>
+        </w:rPr>
+        <w:t>-</w:t>
       </w:r>
       <w:r>
         <w:rPr>
@@ -473,7 +583,25 @@
           <w:szCs w:val="24"/>
           <w:lang w:val="sv-SE"/>
         </w:rPr>
-        <w:t>Användaren struntar i att skriva ett meddelande och trycker därefter på enter-tangenten.</w:t>
+        <w:t xml:space="preserve">Användaren struntar i att skriva ett meddelande och trycker därefter på </w:t>
+      </w:r>
+      <w:proofErr w:type="spellStart"/>
+      <w:r>
+        <w:rPr>
+          <w:sz w:val="24"/>
+          <w:szCs w:val="24"/>
+          <w:lang w:val="sv-SE"/>
+        </w:rPr>
+        <w:t>enter</w:t>
+      </w:r>
+      <w:proofErr w:type="spellEnd"/>
+      <w:r>
+        <w:rPr>
+          <w:sz w:val="24"/>
+          <w:szCs w:val="24"/>
+          <w:lang w:val="sv-SE"/>
+        </w:rPr>
+        <w:t>-tangenten.</w:t>
       </w:r>
     </w:p>
     <w:p>
@@ -1057,7 +1185,43 @@
           <w:szCs w:val="24"/>
           <w:lang w:val="sv-SE"/>
         </w:rPr>
-        <w:t xml:space="preserve"> på knappen ”Submit Message”.</w:t>
+        <w:t xml:space="preserve"> på knappen ”</w:t>
+      </w:r>
+      <w:proofErr w:type="spellStart"/>
+      <w:r>
+        <w:rPr>
+          <w:sz w:val="24"/>
+          <w:szCs w:val="24"/>
+          <w:lang w:val="sv-SE"/>
+        </w:rPr>
+        <w:t>Submit</w:t>
+      </w:r>
+      <w:proofErr w:type="spellEnd"/>
+      <w:r>
+        <w:rPr>
+          <w:sz w:val="24"/>
+          <w:szCs w:val="24"/>
+          <w:lang w:val="sv-SE"/>
+        </w:rPr>
+        <w:t xml:space="preserve"> </w:t>
+      </w:r>
+      <w:proofErr w:type="spellStart"/>
+      <w:r>
+        <w:rPr>
+          <w:sz w:val="24"/>
+          <w:szCs w:val="24"/>
+          <w:lang w:val="sv-SE"/>
+        </w:rPr>
+        <w:t>Message</w:t>
+      </w:r>
+      <w:proofErr w:type="spellEnd"/>
+      <w:r>
+        <w:rPr>
+          <w:sz w:val="24"/>
+          <w:szCs w:val="24"/>
+          <w:lang w:val="sv-SE"/>
+        </w:rPr>
+        <w:t>”.</w:t>
       </w:r>
     </w:p>
     <w:p>
@@ -1194,7 +1358,25 @@
           <w:szCs w:val="24"/>
           <w:lang w:val="sv-SE"/>
         </w:rPr>
-        <w:t>rna genom att trycka på enter-tangenten.</w:t>
+        <w:t xml:space="preserve">rna genom att trycka på </w:t>
+      </w:r>
+      <w:proofErr w:type="spellStart"/>
+      <w:r>
+        <w:rPr>
+          <w:sz w:val="24"/>
+          <w:szCs w:val="24"/>
+          <w:lang w:val="sv-SE"/>
+        </w:rPr>
+        <w:t>enter</w:t>
+      </w:r>
+      <w:proofErr w:type="spellEnd"/>
+      <w:r>
+        <w:rPr>
+          <w:sz w:val="24"/>
+          <w:szCs w:val="24"/>
+          <w:lang w:val="sv-SE"/>
+        </w:rPr>
+        <w:t>-tangenten.</w:t>
       </w:r>
     </w:p>
     <w:p>
@@ -1246,7 +1428,43 @@
           <w:szCs w:val="24"/>
           <w:lang w:val="sv-SE"/>
         </w:rPr>
-        <w:t>Användaren trycker på knappen ”Submit Message”.</w:t>
+        <w:t>Användaren trycker på knappen ”</w:t>
+      </w:r>
+      <w:proofErr w:type="spellStart"/>
+      <w:r>
+        <w:rPr>
+          <w:sz w:val="24"/>
+          <w:szCs w:val="24"/>
+          <w:lang w:val="sv-SE"/>
+        </w:rPr>
+        <w:t>Submit</w:t>
+      </w:r>
+      <w:proofErr w:type="spellEnd"/>
+      <w:r>
+        <w:rPr>
+          <w:sz w:val="24"/>
+          <w:szCs w:val="24"/>
+          <w:lang w:val="sv-SE"/>
+        </w:rPr>
+        <w:t xml:space="preserve"> </w:t>
+      </w:r>
+      <w:proofErr w:type="spellStart"/>
+      <w:r>
+        <w:rPr>
+          <w:sz w:val="24"/>
+          <w:szCs w:val="24"/>
+          <w:lang w:val="sv-SE"/>
+        </w:rPr>
+        <w:t>Message</w:t>
+      </w:r>
+      <w:proofErr w:type="spellEnd"/>
+      <w:r>
+        <w:rPr>
+          <w:sz w:val="24"/>
+          <w:szCs w:val="24"/>
+          <w:lang w:val="sv-SE"/>
+        </w:rPr>
+        <w:t>”.</w:t>
       </w:r>
     </w:p>
     <w:p>
@@ -1445,7 +1663,43 @@
           <w:szCs w:val="24"/>
           <w:lang w:val="sv-SE"/>
         </w:rPr>
-        <w:t>Användaren trycker på knappen ”Submit Message”.</w:t>
+        <w:t>Användaren trycker på knappen ”</w:t>
+      </w:r>
+      <w:proofErr w:type="spellStart"/>
+      <w:r>
+        <w:rPr>
+          <w:sz w:val="24"/>
+          <w:szCs w:val="24"/>
+          <w:lang w:val="sv-SE"/>
+        </w:rPr>
+        <w:t>Submit</w:t>
+      </w:r>
+      <w:proofErr w:type="spellEnd"/>
+      <w:r>
+        <w:rPr>
+          <w:sz w:val="24"/>
+          <w:szCs w:val="24"/>
+          <w:lang w:val="sv-SE"/>
+        </w:rPr>
+        <w:t xml:space="preserve"> </w:t>
+      </w:r>
+      <w:proofErr w:type="spellStart"/>
+      <w:r>
+        <w:rPr>
+          <w:sz w:val="24"/>
+          <w:szCs w:val="24"/>
+          <w:lang w:val="sv-SE"/>
+        </w:rPr>
+        <w:t>Message</w:t>
+      </w:r>
+      <w:proofErr w:type="spellEnd"/>
+      <w:r>
+        <w:rPr>
+          <w:sz w:val="24"/>
+          <w:szCs w:val="24"/>
+          <w:lang w:val="sv-SE"/>
+        </w:rPr>
+        <w:t>”.</w:t>
       </w:r>
     </w:p>
     <w:p>
@@ -1566,6 +1820,7 @@
                 <w:szCs w:val="24"/>
               </w:rPr>
             </w:pPr>
+            <w:proofErr w:type="spellStart"/>
             <w:r>
               <w:rPr>
                 <w:sz w:val="24"/>
@@ -1573,6 +1828,7 @@
               </w:rPr>
               <w:t>Tesförsök</w:t>
             </w:r>
+            <w:proofErr w:type="spellEnd"/>
           </w:p>
         </w:tc>
         <w:tc>
@@ -2866,8 +3122,9 @@
           <w:szCs w:val="40"/>
           <w:lang w:val="sv-SE"/>
         </w:rPr>
-        <w:t xml:space="preserve"> – Node </w:t>
-      </w:r>
+        <w:t xml:space="preserve"> – </w:t>
+      </w:r>
+      <w:proofErr w:type="spellStart"/>
       <w:r>
         <w:rPr>
           <w:b/>
@@ -2875,6 +3132,25 @@
           <w:szCs w:val="40"/>
           <w:lang w:val="sv-SE"/>
         </w:rPr>
+        <w:t>Node</w:t>
+      </w:r>
+      <w:proofErr w:type="spellEnd"/>
+      <w:r>
+        <w:rPr>
+          <w:b/>
+          <w:sz w:val="40"/>
+          <w:szCs w:val="40"/>
+          <w:lang w:val="sv-SE"/>
+        </w:rPr>
+        <w:t xml:space="preserve"> </w:t>
+      </w:r>
+      <w:r>
+        <w:rPr>
+          <w:b/>
+          <w:sz w:val="40"/>
+          <w:szCs w:val="40"/>
+          <w:lang w:val="sv-SE"/>
+        </w:rPr>
         <w:t>med Socket.io</w:t>
       </w:r>
     </w:p>
@@ -2903,7 +3179,27 @@
           <w:szCs w:val="24"/>
           <w:lang w:val="sv-SE"/>
         </w:rPr>
-        <w:t>Meddelandetjänsten har nu utvecklats till en chat.</w:t>
+        <w:t xml:space="preserve">Meddelandetjänsten har nu utvecklats till en </w:t>
+      </w:r>
+      <w:proofErr w:type="spellStart"/>
+      <w:r>
+        <w:rPr>
+          <w:b/>
+          <w:sz w:val="24"/>
+          <w:szCs w:val="24"/>
+          <w:lang w:val="sv-SE"/>
+        </w:rPr>
+        <w:t>chat</w:t>
+      </w:r>
+      <w:proofErr w:type="spellEnd"/>
+      <w:r>
+        <w:rPr>
+          <w:b/>
+          <w:sz w:val="24"/>
+          <w:szCs w:val="24"/>
+          <w:lang w:val="sv-SE"/>
+        </w:rPr>
+        <w:t>.</w:t>
       </w:r>
     </w:p>
     <w:p>
@@ -2987,14 +3283,25 @@
           <w:lang w:val="sv-SE"/>
         </w:rPr>
       </w:pPr>
-      <w:r>
-        <w:rPr>
-          <w:b/>
-          <w:sz w:val="24"/>
-          <w:szCs w:val="24"/>
-          <w:lang w:val="sv-SE"/>
-        </w:rPr>
-        <w:t xml:space="preserve">Förkrav: </w:t>
+      <w:proofErr w:type="spellStart"/>
+      <w:r>
+        <w:rPr>
+          <w:b/>
+          <w:sz w:val="24"/>
+          <w:szCs w:val="24"/>
+          <w:lang w:val="sv-SE"/>
+        </w:rPr>
+        <w:t>Förkrav</w:t>
+      </w:r>
+      <w:proofErr w:type="spellEnd"/>
+      <w:r>
+        <w:rPr>
+          <w:b/>
+          <w:sz w:val="24"/>
+          <w:szCs w:val="24"/>
+          <w:lang w:val="sv-SE"/>
+        </w:rPr>
+        <w:t xml:space="preserve">: </w:t>
       </w:r>
       <w:r>
         <w:rPr>
@@ -3010,15 +3317,69 @@
           <w:szCs w:val="24"/>
           <w:lang w:val="sv-SE"/>
         </w:rPr>
-        <w:t xml:space="preserve"> (Firefox, Chrome och Safari)</w:t>
-      </w:r>
-      <w:r>
-        <w:rPr>
-          <w:sz w:val="24"/>
-          <w:szCs w:val="24"/>
-          <w:lang w:val="sv-SE"/>
-        </w:rPr>
-        <w:t xml:space="preserve"> sida vid sida. I samtliga webbläsare har systemets chat öppnats. </w:t>
+        <w:t xml:space="preserve"> (</w:t>
+      </w:r>
+      <w:proofErr w:type="spellStart"/>
+      <w:r>
+        <w:rPr>
+          <w:sz w:val="24"/>
+          <w:szCs w:val="24"/>
+          <w:lang w:val="sv-SE"/>
+        </w:rPr>
+        <w:t>Firefox</w:t>
+      </w:r>
+      <w:proofErr w:type="spellEnd"/>
+      <w:r>
+        <w:rPr>
+          <w:sz w:val="24"/>
+          <w:szCs w:val="24"/>
+          <w:lang w:val="sv-SE"/>
+        </w:rPr>
+        <w:t xml:space="preserve">, </w:t>
+      </w:r>
+      <w:proofErr w:type="spellStart"/>
+      <w:r>
+        <w:rPr>
+          <w:sz w:val="24"/>
+          <w:szCs w:val="24"/>
+          <w:lang w:val="sv-SE"/>
+        </w:rPr>
+        <w:t>Chrome</w:t>
+      </w:r>
+      <w:proofErr w:type="spellEnd"/>
+      <w:r>
+        <w:rPr>
+          <w:sz w:val="24"/>
+          <w:szCs w:val="24"/>
+          <w:lang w:val="sv-SE"/>
+        </w:rPr>
+        <w:t xml:space="preserve"> och Safari)</w:t>
+      </w:r>
+      <w:r>
+        <w:rPr>
+          <w:sz w:val="24"/>
+          <w:szCs w:val="24"/>
+          <w:lang w:val="sv-SE"/>
+        </w:rPr>
+        <w:t xml:space="preserve"> sida vid sida. I samtliga webbläsare har systemets </w:t>
+      </w:r>
+      <w:proofErr w:type="spellStart"/>
+      <w:r>
+        <w:rPr>
+          <w:sz w:val="24"/>
+          <w:szCs w:val="24"/>
+          <w:lang w:val="sv-SE"/>
+        </w:rPr>
+        <w:t>chat</w:t>
+      </w:r>
+      <w:proofErr w:type="spellEnd"/>
+      <w:r>
+        <w:rPr>
+          <w:sz w:val="24"/>
+          <w:szCs w:val="24"/>
+          <w:lang w:val="sv-SE"/>
+        </w:rPr>
+        <w:t xml:space="preserve"> öppnats. </w:t>
       </w:r>
       <w:r>
         <w:rPr>
@@ -3093,23 +3454,87 @@
           <w:szCs w:val="24"/>
           <w:lang w:val="sv-SE"/>
         </w:rPr>
-        <w:t xml:space="preserve"> meddelandet ”ff”</w:t>
-      </w:r>
-      <w:r>
-        <w:rPr>
-          <w:sz w:val="24"/>
-          <w:szCs w:val="24"/>
-          <w:lang w:val="sv-SE"/>
-        </w:rPr>
-        <w:t xml:space="preserve"> i Firefox</w:t>
-      </w:r>
-      <w:r>
-        <w:rPr>
-          <w:sz w:val="24"/>
-          <w:szCs w:val="24"/>
-          <w:lang w:val="sv-SE"/>
-        </w:rPr>
-        <w:t xml:space="preserve"> och klickar på knappen ”Submit Message”.</w:t>
+        <w:t xml:space="preserve"> meddelandet ”</w:t>
+      </w:r>
+      <w:proofErr w:type="spellStart"/>
+      <w:r>
+        <w:rPr>
+          <w:sz w:val="24"/>
+          <w:szCs w:val="24"/>
+          <w:lang w:val="sv-SE"/>
+        </w:rPr>
+        <w:t>ff</w:t>
+      </w:r>
+      <w:proofErr w:type="spellEnd"/>
+      <w:r>
+        <w:rPr>
+          <w:sz w:val="24"/>
+          <w:szCs w:val="24"/>
+          <w:lang w:val="sv-SE"/>
+        </w:rPr>
+        <w:t>”</w:t>
+      </w:r>
+      <w:r>
+        <w:rPr>
+          <w:sz w:val="24"/>
+          <w:szCs w:val="24"/>
+          <w:lang w:val="sv-SE"/>
+        </w:rPr>
+        <w:t xml:space="preserve"> i </w:t>
+      </w:r>
+      <w:proofErr w:type="spellStart"/>
+      <w:r>
+        <w:rPr>
+          <w:sz w:val="24"/>
+          <w:szCs w:val="24"/>
+          <w:lang w:val="sv-SE"/>
+        </w:rPr>
+        <w:t>Firefox</w:t>
+      </w:r>
+      <w:proofErr w:type="spellEnd"/>
+      <w:r>
+        <w:rPr>
+          <w:sz w:val="24"/>
+          <w:szCs w:val="24"/>
+          <w:lang w:val="sv-SE"/>
+        </w:rPr>
+        <w:t xml:space="preserve"> och klickar på knappen ”</w:t>
+      </w:r>
+      <w:proofErr w:type="spellStart"/>
+      <w:r>
+        <w:rPr>
+          <w:sz w:val="24"/>
+          <w:szCs w:val="24"/>
+          <w:lang w:val="sv-SE"/>
+        </w:rPr>
+        <w:t>Submit</w:t>
+      </w:r>
+      <w:proofErr w:type="spellEnd"/>
+      <w:r>
+        <w:rPr>
+          <w:sz w:val="24"/>
+          <w:szCs w:val="24"/>
+          <w:lang w:val="sv-SE"/>
+        </w:rPr>
+        <w:t xml:space="preserve"> </w:t>
+      </w:r>
+      <w:proofErr w:type="spellStart"/>
+      <w:r>
+        <w:rPr>
+          <w:sz w:val="24"/>
+          <w:szCs w:val="24"/>
+          <w:lang w:val="sv-SE"/>
+        </w:rPr>
+        <w:t>Message</w:t>
+      </w:r>
+      <w:proofErr w:type="spellEnd"/>
+      <w:r>
+        <w:rPr>
+          <w:sz w:val="24"/>
+          <w:szCs w:val="24"/>
+          <w:lang w:val="sv-SE"/>
+        </w:rPr>
+        <w:t>”.</w:t>
       </w:r>
     </w:p>
     <w:p>
@@ -3204,7 +3629,25 @@
           <w:lang w:val="sv-SE"/>
         </w:rPr>
         <w:lastRenderedPageBreak/>
-        <w:t>Användaren trycker på en av webbläsarnas omladdningskrapp för att ladda om hela webbapplikationen, alternativt kopierar webbapplikationens url för att klistra in den i en ny webbläsarflik.</w:t>
+        <w:t xml:space="preserve">Användaren trycker på en av webbläsarnas omladdningskrapp för att ladda om hela webbapplikationen, alternativt kopierar webbapplikationens </w:t>
+      </w:r>
+      <w:proofErr w:type="spellStart"/>
+      <w:r>
+        <w:rPr>
+          <w:sz w:val="24"/>
+          <w:szCs w:val="24"/>
+          <w:lang w:val="sv-SE"/>
+        </w:rPr>
+        <w:t>url</w:t>
+      </w:r>
+      <w:proofErr w:type="spellEnd"/>
+      <w:r>
+        <w:rPr>
+          <w:sz w:val="24"/>
+          <w:szCs w:val="24"/>
+          <w:lang w:val="sv-SE"/>
+        </w:rPr>
+        <w:t xml:space="preserve"> för att klistra in den i en ny webbläsarflik.</w:t>
       </w:r>
     </w:p>
     <w:p>
@@ -3266,7 +3709,25 @@
           <w:szCs w:val="24"/>
           <w:lang w:val="sv-SE"/>
         </w:rPr>
-        <w:t>Användaren skriver ett meddelande och trycker därefter på enter-tangenten.</w:t>
+        <w:t xml:space="preserve">Användaren skriver ett meddelande och trycker därefter på </w:t>
+      </w:r>
+      <w:proofErr w:type="spellStart"/>
+      <w:r>
+        <w:rPr>
+          <w:sz w:val="24"/>
+          <w:szCs w:val="24"/>
+          <w:lang w:val="sv-SE"/>
+        </w:rPr>
+        <w:t>enter</w:t>
+      </w:r>
+      <w:proofErr w:type="spellEnd"/>
+      <w:r>
+        <w:rPr>
+          <w:sz w:val="24"/>
+          <w:szCs w:val="24"/>
+          <w:lang w:val="sv-SE"/>
+        </w:rPr>
+        <w:t>-tangenten.</w:t>
       </w:r>
     </w:p>
     <w:p>
@@ -3345,7 +3806,67 @@
           <w:szCs w:val="24"/>
           <w:lang w:val="sv-SE"/>
         </w:rPr>
-        <w:t xml:space="preserve"> meddelandet ”saf” i Safari och ”cr” i Chrome.</w:t>
+        <w:t xml:space="preserve"> meddelandet ”</w:t>
+      </w:r>
+      <w:proofErr w:type="spellStart"/>
+      <w:r>
+        <w:rPr>
+          <w:i/>
+          <w:sz w:val="24"/>
+          <w:szCs w:val="24"/>
+          <w:lang w:val="sv-SE"/>
+        </w:rPr>
+        <w:t>saf</w:t>
+      </w:r>
+      <w:proofErr w:type="spellEnd"/>
+      <w:r>
+        <w:rPr>
+          <w:i/>
+          <w:sz w:val="24"/>
+          <w:szCs w:val="24"/>
+          <w:lang w:val="sv-SE"/>
+        </w:rPr>
+        <w:t>” i Safari och ”</w:t>
+      </w:r>
+      <w:proofErr w:type="spellStart"/>
+      <w:r>
+        <w:rPr>
+          <w:i/>
+          <w:sz w:val="24"/>
+          <w:szCs w:val="24"/>
+          <w:lang w:val="sv-SE"/>
+        </w:rPr>
+        <w:t>cr</w:t>
+      </w:r>
+      <w:proofErr w:type="spellEnd"/>
+      <w:r>
+        <w:rPr>
+          <w:i/>
+          <w:sz w:val="24"/>
+          <w:szCs w:val="24"/>
+          <w:lang w:val="sv-SE"/>
+        </w:rPr>
+        <w:t xml:space="preserve">” i </w:t>
+      </w:r>
+      <w:proofErr w:type="spellStart"/>
+      <w:r>
+        <w:rPr>
+          <w:i/>
+          <w:sz w:val="24"/>
+          <w:szCs w:val="24"/>
+          <w:lang w:val="sv-SE"/>
+        </w:rPr>
+        <w:t>Chrome</w:t>
+      </w:r>
+      <w:proofErr w:type="spellEnd"/>
+      <w:r>
+        <w:rPr>
+          <w:i/>
+          <w:sz w:val="24"/>
+          <w:szCs w:val="24"/>
+          <w:lang w:val="sv-SE"/>
+        </w:rPr>
+        <w:t>.</w:t>
       </w:r>
     </w:p>
     <w:p>
@@ -3400,7 +3921,43 @@
           <w:szCs w:val="24"/>
           <w:lang w:val="sv-SE"/>
         </w:rPr>
-        <w:t>Användaren struntar i att skriva ett meddelande och klickar på ”Submit Message”.</w:t>
+        <w:t>Användaren struntar i att skriva ett meddelande och klickar på ”</w:t>
+      </w:r>
+      <w:proofErr w:type="spellStart"/>
+      <w:r>
+        <w:rPr>
+          <w:sz w:val="24"/>
+          <w:szCs w:val="24"/>
+          <w:lang w:val="sv-SE"/>
+        </w:rPr>
+        <w:t>Submit</w:t>
+      </w:r>
+      <w:proofErr w:type="spellEnd"/>
+      <w:r>
+        <w:rPr>
+          <w:sz w:val="24"/>
+          <w:szCs w:val="24"/>
+          <w:lang w:val="sv-SE"/>
+        </w:rPr>
+        <w:t xml:space="preserve"> </w:t>
+      </w:r>
+      <w:proofErr w:type="spellStart"/>
+      <w:r>
+        <w:rPr>
+          <w:sz w:val="24"/>
+          <w:szCs w:val="24"/>
+          <w:lang w:val="sv-SE"/>
+        </w:rPr>
+        <w:t>Message</w:t>
+      </w:r>
+      <w:proofErr w:type="spellEnd"/>
+      <w:r>
+        <w:rPr>
+          <w:sz w:val="24"/>
+          <w:szCs w:val="24"/>
+          <w:lang w:val="sv-SE"/>
+        </w:rPr>
+        <w:t>”.</w:t>
       </w:r>
     </w:p>
     <w:p>
@@ -3474,7 +4031,25 @@
           <w:szCs w:val="24"/>
           <w:lang w:val="sv-SE"/>
         </w:rPr>
-        <w:t xml:space="preserve"> Användare trycker på enter-tangenten efter meddelandet är skrivet.</w:t>
+        <w:t xml:space="preserve"> Användare trycker på </w:t>
+      </w:r>
+      <w:proofErr w:type="spellStart"/>
+      <w:r>
+        <w:rPr>
+          <w:sz w:val="24"/>
+          <w:szCs w:val="24"/>
+          <w:lang w:val="sv-SE"/>
+        </w:rPr>
+        <w:t>enter</w:t>
+      </w:r>
+      <w:proofErr w:type="spellEnd"/>
+      <w:r>
+        <w:rPr>
+          <w:sz w:val="24"/>
+          <w:szCs w:val="24"/>
+          <w:lang w:val="sv-SE"/>
+        </w:rPr>
+        <w:t>-tangenten efter meddelandet är skrivet.</w:t>
       </w:r>
     </w:p>
     <w:p>
@@ -3561,7 +4136,25 @@
           <w:szCs w:val="24"/>
           <w:lang w:val="sv-SE"/>
         </w:rPr>
-        <w:t>Användaren struntar i att skriva ett meddelande och trycker därefter på enter-tangenten.</w:t>
+        <w:t xml:space="preserve">Användaren struntar i att skriva ett meddelande och trycker därefter på </w:t>
+      </w:r>
+      <w:proofErr w:type="spellStart"/>
+      <w:r>
+        <w:rPr>
+          <w:sz w:val="24"/>
+          <w:szCs w:val="24"/>
+          <w:lang w:val="sv-SE"/>
+        </w:rPr>
+        <w:t>enter</w:t>
+      </w:r>
+      <w:proofErr w:type="spellEnd"/>
+      <w:r>
+        <w:rPr>
+          <w:sz w:val="24"/>
+          <w:szCs w:val="24"/>
+          <w:lang w:val="sv-SE"/>
+        </w:rPr>
+        <w:t>-tangenten.</w:t>
       </w:r>
     </w:p>
     <w:p>
@@ -3632,6 +4225,7 @@
                 <w:szCs w:val="24"/>
               </w:rPr>
             </w:pPr>
+            <w:proofErr w:type="spellStart"/>
             <w:r>
               <w:rPr>
                 <w:sz w:val="24"/>
@@ -3639,6 +4233,7 @@
               </w:rPr>
               <w:t>Testförsök</w:t>
             </w:r>
+            <w:proofErr w:type="spellEnd"/>
           </w:p>
         </w:tc>
         <w:tc>
@@ -5027,22 +5622,51 @@
           <w:lang w:val="sv-SE"/>
         </w:rPr>
       </w:pPr>
-      <w:r>
-        <w:rPr>
-          <w:b/>
-          <w:sz w:val="24"/>
-          <w:szCs w:val="24"/>
-          <w:lang w:val="sv-SE"/>
-        </w:rPr>
-        <w:t xml:space="preserve">Förkrav: </w:t>
-      </w:r>
-      <w:r>
-        <w:rPr>
-          <w:sz w:val="24"/>
-          <w:szCs w:val="24"/>
-          <w:lang w:val="sv-SE"/>
-        </w:rPr>
-        <w:t>Användaren har öppnat upp 3 webbläsare sida vid sida. I samtliga webbläsare har systemets chat öppnats.</w:t>
+      <w:proofErr w:type="spellStart"/>
+      <w:r>
+        <w:rPr>
+          <w:b/>
+          <w:sz w:val="24"/>
+          <w:szCs w:val="24"/>
+          <w:lang w:val="sv-SE"/>
+        </w:rPr>
+        <w:t>Förkrav</w:t>
+      </w:r>
+      <w:proofErr w:type="spellEnd"/>
+      <w:r>
+        <w:rPr>
+          <w:b/>
+          <w:sz w:val="24"/>
+          <w:szCs w:val="24"/>
+          <w:lang w:val="sv-SE"/>
+        </w:rPr>
+        <w:t xml:space="preserve">: </w:t>
+      </w:r>
+      <w:r>
+        <w:rPr>
+          <w:sz w:val="24"/>
+          <w:szCs w:val="24"/>
+          <w:lang w:val="sv-SE"/>
+        </w:rPr>
+        <w:t xml:space="preserve">Användaren har öppnat upp 3 webbläsare sida vid sida. I samtliga webbläsare har systemets </w:t>
+      </w:r>
+      <w:proofErr w:type="spellStart"/>
+      <w:r>
+        <w:rPr>
+          <w:sz w:val="24"/>
+          <w:szCs w:val="24"/>
+          <w:lang w:val="sv-SE"/>
+        </w:rPr>
+        <w:t>chat</w:t>
+      </w:r>
+      <w:proofErr w:type="spellEnd"/>
+      <w:r>
+        <w:rPr>
+          <w:sz w:val="24"/>
+          <w:szCs w:val="24"/>
+          <w:lang w:val="sv-SE"/>
+        </w:rPr>
+        <w:t xml:space="preserve"> öppnats.</w:t>
       </w:r>
     </w:p>
     <w:p>
@@ -5615,7 +6239,61 @@
           <w:szCs w:val="24"/>
           <w:lang w:val="sv-SE"/>
         </w:rPr>
-        <w:t>Användaren trycker på en av webbläsarnas omladdningskrapp för att ladda om hela webbapplikationen, alternativt kopierar webbapplikationens url (rooturl/chat) för att klistra in den i en ny webbläsarflik.</w:t>
+        <w:t xml:space="preserve">Användaren trycker på en av webbläsarnas omladdningskrapp för att ladda om hela webbapplikationen, alternativt kopierar webbapplikationens </w:t>
+      </w:r>
+      <w:proofErr w:type="spellStart"/>
+      <w:r>
+        <w:rPr>
+          <w:sz w:val="24"/>
+          <w:szCs w:val="24"/>
+          <w:lang w:val="sv-SE"/>
+        </w:rPr>
+        <w:t>url</w:t>
+      </w:r>
+      <w:proofErr w:type="spellEnd"/>
+      <w:r>
+        <w:rPr>
+          <w:sz w:val="24"/>
+          <w:szCs w:val="24"/>
+          <w:lang w:val="sv-SE"/>
+        </w:rPr>
+        <w:t xml:space="preserve"> (</w:t>
+      </w:r>
+      <w:proofErr w:type="spellStart"/>
+      <w:r>
+        <w:rPr>
+          <w:sz w:val="24"/>
+          <w:szCs w:val="24"/>
+          <w:lang w:val="sv-SE"/>
+        </w:rPr>
+        <w:t>rooturl</w:t>
+      </w:r>
+      <w:proofErr w:type="spellEnd"/>
+      <w:r>
+        <w:rPr>
+          <w:sz w:val="24"/>
+          <w:szCs w:val="24"/>
+          <w:lang w:val="sv-SE"/>
+        </w:rPr>
+        <w:t>/</w:t>
+      </w:r>
+      <w:proofErr w:type="spellStart"/>
+      <w:r>
+        <w:rPr>
+          <w:sz w:val="24"/>
+          <w:szCs w:val="24"/>
+          <w:lang w:val="sv-SE"/>
+        </w:rPr>
+        <w:t>chat</w:t>
+      </w:r>
+      <w:proofErr w:type="spellEnd"/>
+      <w:r>
+        <w:rPr>
+          <w:sz w:val="24"/>
+          <w:szCs w:val="24"/>
+          <w:lang w:val="sv-SE"/>
+        </w:rPr>
+        <w:t>) för att klistra in den i en ny webbläsarflik.</w:t>
       </w:r>
     </w:p>
     <w:p>
@@ -6312,6 +6990,7 @@
                 <w:szCs w:val="24"/>
               </w:rPr>
             </w:pPr>
+            <w:proofErr w:type="spellStart"/>
             <w:r>
               <w:rPr>
                 <w:sz w:val="24"/>
@@ -6319,6 +6998,7 @@
               </w:rPr>
               <w:t>Tesförsök</w:t>
             </w:r>
+            <w:proofErr w:type="spellEnd"/>
           </w:p>
         </w:tc>
         <w:tc>
@@ -6545,28 +7225,40 @@
                 <w:lang w:val="sv-SE"/>
               </w:rPr>
             </w:pPr>
+            <w:proofErr w:type="spellStart"/>
             <w:r>
               <w:rPr>
                 <w:color w:val="FF0000"/>
                 <w:sz w:val="24"/>
                 <w:szCs w:val="24"/>
               </w:rPr>
-              <w:t xml:space="preserve">Inget händer. </w:t>
-            </w:r>
+              <w:t>Inget</w:t>
+            </w:r>
+            <w:proofErr w:type="spellEnd"/>
             <w:r>
               <w:rPr>
                 <w:color w:val="FF0000"/>
                 <w:sz w:val="24"/>
                 <w:szCs w:val="24"/>
               </w:rPr>
-              <w:t>Console rapporterar this.collection is undefined</w:t>
-            </w:r>
+              <w:t xml:space="preserve"> </w:t>
+            </w:r>
+            <w:proofErr w:type="spellStart"/>
             <w:r>
               <w:rPr>
                 <w:color w:val="FF0000"/>
                 <w:sz w:val="24"/>
                 <w:szCs w:val="24"/>
               </w:rPr>
+              <w:t>händer</w:t>
+            </w:r>
+            <w:proofErr w:type="spellEnd"/>
+            <w:r>
+              <w:rPr>
+                <w:color w:val="FF0000"/>
+                <w:sz w:val="24"/>
+                <w:szCs w:val="24"/>
+              </w:rPr>
               <w:t xml:space="preserve">. </w:t>
             </w:r>
             <w:r>
@@ -6574,9 +7266,81 @@
                 <w:color w:val="FF0000"/>
                 <w:sz w:val="24"/>
                 <w:szCs w:val="24"/>
-                <w:lang w:val="sv-SE"/>
-              </w:rPr>
-              <w:t xml:space="preserve">Message.js line 34. Sker ca var sjätte </w:t>
+              </w:rPr>
+              <w:t xml:space="preserve">Console </w:t>
+            </w:r>
+            <w:proofErr w:type="spellStart"/>
+            <w:r>
+              <w:rPr>
+                <w:color w:val="FF0000"/>
+                <w:sz w:val="24"/>
+                <w:szCs w:val="24"/>
+              </w:rPr>
+              <w:t>rapporterar</w:t>
+            </w:r>
+            <w:proofErr w:type="spellEnd"/>
+            <w:r>
+              <w:rPr>
+                <w:color w:val="FF0000"/>
+                <w:sz w:val="24"/>
+                <w:szCs w:val="24"/>
+              </w:rPr>
+              <w:t xml:space="preserve"> </w:t>
+            </w:r>
+            <w:proofErr w:type="spellStart"/>
+            <w:r>
+              <w:rPr>
+                <w:color w:val="FF0000"/>
+                <w:sz w:val="24"/>
+                <w:szCs w:val="24"/>
+              </w:rPr>
+              <w:t>this.collection</w:t>
+            </w:r>
+            <w:proofErr w:type="spellEnd"/>
+            <w:r>
+              <w:rPr>
+                <w:color w:val="FF0000"/>
+                <w:sz w:val="24"/>
+                <w:szCs w:val="24"/>
+              </w:rPr>
+              <w:t xml:space="preserve"> is undefined</w:t>
+            </w:r>
+            <w:r>
+              <w:rPr>
+                <w:color w:val="FF0000"/>
+                <w:sz w:val="24"/>
+                <w:szCs w:val="24"/>
+              </w:rPr>
+              <w:t xml:space="preserve">. </w:t>
+            </w:r>
+            <w:r>
+              <w:rPr>
+                <w:color w:val="FF0000"/>
+                <w:sz w:val="24"/>
+                <w:szCs w:val="24"/>
+                <w:lang w:val="sv-SE"/>
+              </w:rPr>
+              <w:t xml:space="preserve">Message.js </w:t>
+            </w:r>
+            <w:proofErr w:type="spellStart"/>
+            <w:r>
+              <w:rPr>
+                <w:color w:val="FF0000"/>
+                <w:sz w:val="24"/>
+                <w:szCs w:val="24"/>
+                <w:lang w:val="sv-SE"/>
+              </w:rPr>
+              <w:t>line</w:t>
+            </w:r>
+            <w:proofErr w:type="spellEnd"/>
+            <w:r>
+              <w:rPr>
+                <w:color w:val="FF0000"/>
+                <w:sz w:val="24"/>
+                <w:szCs w:val="24"/>
+                <w:lang w:val="sv-SE"/>
+              </w:rPr>
+              <w:t xml:space="preserve"> 34. Sker ca var sjätte </w:t>
             </w:r>
             <w:r>
               <w:rPr>
@@ -6730,7 +7494,27 @@
                 <w:szCs w:val="24"/>
                 <w:lang w:val="sv-SE"/>
               </w:rPr>
-              <w:t>M2:2 raderas från WL1 och WL2 men ej från WL3.</w:t>
+              <w:t xml:space="preserve">M2:2 raderas från WL1 och WL2 men </w:t>
+            </w:r>
+            <w:proofErr w:type="gramStart"/>
+            <w:r>
+              <w:rPr>
+                <w:color w:val="FF0000"/>
+                <w:sz w:val="24"/>
+                <w:szCs w:val="24"/>
+                <w:lang w:val="sv-SE"/>
+              </w:rPr>
+              <w:t>ej</w:t>
+            </w:r>
+            <w:proofErr w:type="gramEnd"/>
+            <w:r>
+              <w:rPr>
+                <w:color w:val="FF0000"/>
+                <w:sz w:val="24"/>
+                <w:szCs w:val="24"/>
+                <w:lang w:val="sv-SE"/>
+              </w:rPr>
+              <w:t xml:space="preserve"> från WL3.</w:t>
             </w:r>
           </w:p>
         </w:tc>
@@ -6877,7 +7661,27 @@
                 <w:szCs w:val="24"/>
                 <w:lang w:val="sv-SE"/>
               </w:rPr>
-              <w:t>M3:3 raderas från WL3 men ej från WL1 och WL2.</w:t>
+              <w:t xml:space="preserve">M3:3 raderas från WL3 men </w:t>
+            </w:r>
+            <w:proofErr w:type="gramStart"/>
+            <w:r>
+              <w:rPr>
+                <w:color w:val="FF0000"/>
+                <w:sz w:val="24"/>
+                <w:szCs w:val="24"/>
+                <w:lang w:val="sv-SE"/>
+              </w:rPr>
+              <w:t>ej</w:t>
+            </w:r>
+            <w:proofErr w:type="gramEnd"/>
+            <w:r>
+              <w:rPr>
+                <w:color w:val="FF0000"/>
+                <w:sz w:val="24"/>
+                <w:szCs w:val="24"/>
+                <w:lang w:val="sv-SE"/>
+              </w:rPr>
+              <w:t xml:space="preserve"> från WL1 och WL2.</w:t>
             </w:r>
           </w:p>
         </w:tc>
@@ -7010,7 +7814,27 @@
                 <w:szCs w:val="24"/>
                 <w:lang w:val="sv-SE"/>
               </w:rPr>
-              <w:t>M2:1 raderas från WL1 och WL2 men ej från WL3</w:t>
+              <w:t xml:space="preserve">M2:1 raderas från WL1 och WL2 men </w:t>
+            </w:r>
+            <w:proofErr w:type="gramStart"/>
+            <w:r>
+              <w:rPr>
+                <w:color w:val="FF0000"/>
+                <w:sz w:val="24"/>
+                <w:szCs w:val="24"/>
+                <w:lang w:val="sv-SE"/>
+              </w:rPr>
+              <w:t>ej</w:t>
+            </w:r>
+            <w:proofErr w:type="gramEnd"/>
+            <w:r>
+              <w:rPr>
+                <w:color w:val="FF0000"/>
+                <w:sz w:val="24"/>
+                <w:szCs w:val="24"/>
+                <w:lang w:val="sv-SE"/>
+              </w:rPr>
+              <w:t xml:space="preserve"> från WL3</w:t>
             </w:r>
           </w:p>
         </w:tc>
@@ -7147,7 +7971,27 @@
                 <w:szCs w:val="24"/>
                 <w:lang w:val="sv-SE"/>
               </w:rPr>
-              <w:t>M2:3 raderas från WL1 och WL2 men ej från WL3</w:t>
+              <w:t xml:space="preserve">M2:3 raderas från WL1 och WL2 men </w:t>
+            </w:r>
+            <w:proofErr w:type="gramStart"/>
+            <w:r>
+              <w:rPr>
+                <w:color w:val="FF0000"/>
+                <w:sz w:val="24"/>
+                <w:szCs w:val="24"/>
+                <w:lang w:val="sv-SE"/>
+              </w:rPr>
+              <w:t>ej</w:t>
+            </w:r>
+            <w:proofErr w:type="gramEnd"/>
+            <w:r>
+              <w:rPr>
+                <w:color w:val="FF0000"/>
+                <w:sz w:val="24"/>
+                <w:szCs w:val="24"/>
+                <w:lang w:val="sv-SE"/>
+              </w:rPr>
+              <w:t xml:space="preserve"> från WL3</w:t>
             </w:r>
           </w:p>
         </w:tc>
@@ -7416,7 +8260,27 @@
                 <w:szCs w:val="24"/>
                 <w:lang w:val="sv-SE"/>
               </w:rPr>
-              <w:t>M1:4 raderas från WL1 och WL2 men ej WL3</w:t>
+              <w:t xml:space="preserve">M1:4 raderas från WL1 och WL2 men </w:t>
+            </w:r>
+            <w:proofErr w:type="gramStart"/>
+            <w:r>
+              <w:rPr>
+                <w:color w:val="FF0000"/>
+                <w:sz w:val="24"/>
+                <w:szCs w:val="24"/>
+                <w:lang w:val="sv-SE"/>
+              </w:rPr>
+              <w:t>ej</w:t>
+            </w:r>
+            <w:proofErr w:type="gramEnd"/>
+            <w:r>
+              <w:rPr>
+                <w:color w:val="FF0000"/>
+                <w:sz w:val="24"/>
+                <w:szCs w:val="24"/>
+                <w:lang w:val="sv-SE"/>
+              </w:rPr>
+              <w:t xml:space="preserve"> WL3</w:t>
             </w:r>
           </w:p>
         </w:tc>
@@ -7465,42 +8329,378 @@
           <w:szCs w:val="24"/>
           <w:lang w:val="sv-SE"/>
         </w:rPr>
-        <w:t xml:space="preserve">Jag tror kärnan till problemet ligger i att jag använt Backbone modellens cid (client id) för att identifiera vilket meddelande som skall tas bort. Ett meddelande har ingen server id förrän meddelandet sparats i databasen och sedan hämtats igen. Problemet är att jag uppfattat det som att man via socket ska skicka meddelande-objektet i json format till server.js som visserligen sparar till databasen med som samtidigt sänder tillbaka meddelandet till klienten som en broadcast så att alla </w:t>
-      </w:r>
-      <w:r>
-        <w:rPr>
-          <w:sz w:val="24"/>
-          <w:szCs w:val="24"/>
-          <w:lang w:val="sv-SE"/>
-        </w:rPr>
-        <w:t>anslutna klienter kan nås av meddelandet. När ett broadcastat meddelande sedan skall raderas krävs det ett id för att hitta just det meddelandet i databasen. Det id som jag då använder mig av för att hämta ut ett meddelande från databasen är ett client-id som Backbone modellen skapat på klientsidan. Problemet är att varje klient skapar egna client-id till sina meddelande-objekt ovetande om varandra, vilket kan medföra dubbletter av id. När jag sedan talar om för databasen att radera ett meddelande med ett client-id istället för ett server id (som jag inte har tillgång till) så är risken stor att det sker någon form av konflikt. Därav buggen som upptäcktes i försök 15.</w:t>
-      </w:r>
-    </w:p>
-    <w:p>
-      <w:pPr>
-        <w:rPr>
-          <w:sz w:val="24"/>
-          <w:szCs w:val="24"/>
-          <w:lang w:val="sv-SE"/>
-        </w:rPr>
-      </w:pPr>
-      <w:r>
-        <w:rPr>
-          <w:sz w:val="24"/>
-          <w:szCs w:val="24"/>
-          <w:lang w:val="sv-SE"/>
-        </w:rPr>
-        <w:t>Övriga buggar bör bero på ett logiskt fel i koden. Troligtvis i min MessagesView som är en Backbone CollectionView.</w:t>
-      </w:r>
-      <w:r>
-        <w:rPr>
-          <w:sz w:val="24"/>
-          <w:szCs w:val="24"/>
-          <w:lang w:val="sv-SE"/>
-        </w:rPr>
-        <w:t xml:space="preserve"> Felet sker där ett borttaget meddelande broadcastas för att även ta bort meddelandena på övriga klienter.</w:t>
-      </w:r>
+        <w:t xml:space="preserve">Jag tror kärnan till problemet ligger i att jag använt </w:t>
+      </w:r>
+      <w:proofErr w:type="spellStart"/>
+      <w:r>
+        <w:rPr>
+          <w:sz w:val="24"/>
+          <w:szCs w:val="24"/>
+          <w:lang w:val="sv-SE"/>
+        </w:rPr>
+        <w:t>Backbone</w:t>
+      </w:r>
+      <w:proofErr w:type="spellEnd"/>
+      <w:r>
+        <w:rPr>
+          <w:sz w:val="24"/>
+          <w:szCs w:val="24"/>
+          <w:lang w:val="sv-SE"/>
+        </w:rPr>
+        <w:t xml:space="preserve"> modellens </w:t>
+      </w:r>
+      <w:proofErr w:type="spellStart"/>
+      <w:r>
+        <w:rPr>
+          <w:sz w:val="24"/>
+          <w:szCs w:val="24"/>
+          <w:lang w:val="sv-SE"/>
+        </w:rPr>
+        <w:t>cid</w:t>
+      </w:r>
+      <w:proofErr w:type="spellEnd"/>
+      <w:r>
+        <w:rPr>
+          <w:sz w:val="24"/>
+          <w:szCs w:val="24"/>
+          <w:lang w:val="sv-SE"/>
+        </w:rPr>
+        <w:t xml:space="preserve"> (</w:t>
+      </w:r>
+      <w:proofErr w:type="spellStart"/>
+      <w:r>
+        <w:rPr>
+          <w:sz w:val="24"/>
+          <w:szCs w:val="24"/>
+          <w:lang w:val="sv-SE"/>
+        </w:rPr>
+        <w:t>client</w:t>
+      </w:r>
+      <w:proofErr w:type="spellEnd"/>
+      <w:r>
+        <w:rPr>
+          <w:sz w:val="24"/>
+          <w:szCs w:val="24"/>
+          <w:lang w:val="sv-SE"/>
+        </w:rPr>
+        <w:t xml:space="preserve"> id) för att identifiera vilket meddelande som skall tas bort. Ett meddelande har ingen server id förrän meddelandet sparats i databasen och sedan hämtats igen. Problemet är att jag uppfattat det som att man via socket ska skicka meddelande-objektet i </w:t>
+      </w:r>
+      <w:proofErr w:type="spellStart"/>
+      <w:r>
+        <w:rPr>
+          <w:sz w:val="24"/>
+          <w:szCs w:val="24"/>
+          <w:lang w:val="sv-SE"/>
+        </w:rPr>
+        <w:t>json</w:t>
+      </w:r>
+      <w:proofErr w:type="spellEnd"/>
+      <w:r>
+        <w:rPr>
+          <w:sz w:val="24"/>
+          <w:szCs w:val="24"/>
+          <w:lang w:val="sv-SE"/>
+        </w:rPr>
+        <w:t xml:space="preserve"> format till server.js som visserligen sparar till databasen med som samtidigt sänder tillbaka meddelandet till klienten som en broadcast så att alla </w:t>
+      </w:r>
+      <w:r>
+        <w:rPr>
+          <w:sz w:val="24"/>
+          <w:szCs w:val="24"/>
+          <w:lang w:val="sv-SE"/>
+        </w:rPr>
+        <w:t xml:space="preserve">anslutna klienter kan nås av meddelandet. När ett </w:t>
+      </w:r>
+      <w:proofErr w:type="spellStart"/>
+      <w:r>
+        <w:rPr>
+          <w:sz w:val="24"/>
+          <w:szCs w:val="24"/>
+          <w:lang w:val="sv-SE"/>
+        </w:rPr>
+        <w:t>broadcastat</w:t>
+      </w:r>
+      <w:proofErr w:type="spellEnd"/>
+      <w:r>
+        <w:rPr>
+          <w:sz w:val="24"/>
+          <w:szCs w:val="24"/>
+          <w:lang w:val="sv-SE"/>
+        </w:rPr>
+        <w:t xml:space="preserve"> meddelande sedan skall raderas krävs det ett id för att hitta just det meddelandet i databasen. Det id som jag då använder mig av för att hämta ut ett meddelande från databasen är ett </w:t>
+      </w:r>
+      <w:proofErr w:type="spellStart"/>
+      <w:r>
+        <w:rPr>
+          <w:sz w:val="24"/>
+          <w:szCs w:val="24"/>
+          <w:lang w:val="sv-SE"/>
+        </w:rPr>
+        <w:t>client</w:t>
+      </w:r>
+      <w:proofErr w:type="spellEnd"/>
+      <w:r>
+        <w:rPr>
+          <w:sz w:val="24"/>
+          <w:szCs w:val="24"/>
+          <w:lang w:val="sv-SE"/>
+        </w:rPr>
+        <w:t xml:space="preserve">-id som </w:t>
+      </w:r>
+      <w:proofErr w:type="spellStart"/>
+      <w:r>
+        <w:rPr>
+          <w:sz w:val="24"/>
+          <w:szCs w:val="24"/>
+          <w:lang w:val="sv-SE"/>
+        </w:rPr>
+        <w:t>Backbone</w:t>
+      </w:r>
+      <w:proofErr w:type="spellEnd"/>
+      <w:r>
+        <w:rPr>
+          <w:sz w:val="24"/>
+          <w:szCs w:val="24"/>
+          <w:lang w:val="sv-SE"/>
+        </w:rPr>
+        <w:t xml:space="preserve"> modellen skapat på klientsidan. Problemet är att varje klient skapar egna </w:t>
+      </w:r>
+      <w:proofErr w:type="spellStart"/>
+      <w:r>
+        <w:rPr>
+          <w:sz w:val="24"/>
+          <w:szCs w:val="24"/>
+          <w:lang w:val="sv-SE"/>
+        </w:rPr>
+        <w:t>client</w:t>
+      </w:r>
+      <w:proofErr w:type="spellEnd"/>
+      <w:r>
+        <w:rPr>
+          <w:sz w:val="24"/>
+          <w:szCs w:val="24"/>
+          <w:lang w:val="sv-SE"/>
+        </w:rPr>
+        <w:t xml:space="preserve">-id till sina meddelande-objekt ovetande om varandra, vilket kan medföra dubbletter av id. När jag sedan talar om för databasen att radera ett meddelande med ett </w:t>
+      </w:r>
+      <w:proofErr w:type="spellStart"/>
+      <w:r>
+        <w:rPr>
+          <w:sz w:val="24"/>
+          <w:szCs w:val="24"/>
+          <w:lang w:val="sv-SE"/>
+        </w:rPr>
+        <w:t>client</w:t>
+      </w:r>
+      <w:proofErr w:type="spellEnd"/>
+      <w:r>
+        <w:rPr>
+          <w:sz w:val="24"/>
+          <w:szCs w:val="24"/>
+          <w:lang w:val="sv-SE"/>
+        </w:rPr>
+        <w:t xml:space="preserve">-id istället för </w:t>
+      </w:r>
+      <w:proofErr w:type="gramStart"/>
+      <w:r>
+        <w:rPr>
+          <w:sz w:val="24"/>
+          <w:szCs w:val="24"/>
+          <w:lang w:val="sv-SE"/>
+        </w:rPr>
+        <w:t>ett</w:t>
+      </w:r>
+      <w:proofErr w:type="gramEnd"/>
+      <w:r>
+        <w:rPr>
+          <w:sz w:val="24"/>
+          <w:szCs w:val="24"/>
+          <w:lang w:val="sv-SE"/>
+        </w:rPr>
+        <w:t xml:space="preserve"> server id (som jag inte har tillgång till) så är risken stor att det sker någon form av konflikt. </w:t>
+      </w:r>
+      <w:proofErr w:type="gramStart"/>
+      <w:r>
+        <w:rPr>
+          <w:sz w:val="24"/>
+          <w:szCs w:val="24"/>
+          <w:lang w:val="sv-SE"/>
+        </w:rPr>
+        <w:t>Därav</w:t>
+      </w:r>
+      <w:proofErr w:type="gramEnd"/>
+      <w:r>
+        <w:rPr>
+          <w:sz w:val="24"/>
+          <w:szCs w:val="24"/>
+          <w:lang w:val="sv-SE"/>
+        </w:rPr>
+        <w:t xml:space="preserve"> buggen som upptäcktes i försök 15.</w:t>
+      </w:r>
+    </w:p>
+    <w:p>
+      <w:pPr>
+        <w:rPr>
+          <w:sz w:val="24"/>
+          <w:szCs w:val="24"/>
+          <w:lang w:val="sv-SE"/>
+        </w:rPr>
+      </w:pPr>
+      <w:r>
+        <w:rPr>
+          <w:sz w:val="24"/>
+          <w:szCs w:val="24"/>
+          <w:lang w:val="sv-SE"/>
+        </w:rPr>
+        <w:t xml:space="preserve">Övriga buggar bör bero på ett logiskt fel i koden. Troligtvis i min </w:t>
+      </w:r>
+      <w:proofErr w:type="spellStart"/>
+      <w:r>
+        <w:rPr>
+          <w:sz w:val="24"/>
+          <w:szCs w:val="24"/>
+          <w:lang w:val="sv-SE"/>
+        </w:rPr>
+        <w:t>MessagesView</w:t>
+      </w:r>
+      <w:proofErr w:type="spellEnd"/>
+      <w:r>
+        <w:rPr>
+          <w:sz w:val="24"/>
+          <w:szCs w:val="24"/>
+          <w:lang w:val="sv-SE"/>
+        </w:rPr>
+        <w:t xml:space="preserve"> som är en </w:t>
+      </w:r>
+      <w:proofErr w:type="spellStart"/>
+      <w:r>
+        <w:rPr>
+          <w:sz w:val="24"/>
+          <w:szCs w:val="24"/>
+          <w:lang w:val="sv-SE"/>
+        </w:rPr>
+        <w:t>Backbone</w:t>
+      </w:r>
+      <w:proofErr w:type="spellEnd"/>
+      <w:r>
+        <w:rPr>
+          <w:sz w:val="24"/>
+          <w:szCs w:val="24"/>
+          <w:lang w:val="sv-SE"/>
+        </w:rPr>
+        <w:t xml:space="preserve"> </w:t>
+      </w:r>
+      <w:proofErr w:type="spellStart"/>
+      <w:r>
+        <w:rPr>
+          <w:sz w:val="24"/>
+          <w:szCs w:val="24"/>
+          <w:lang w:val="sv-SE"/>
+        </w:rPr>
+        <w:t>CollectionView</w:t>
+      </w:r>
+      <w:proofErr w:type="spellEnd"/>
+      <w:r>
+        <w:rPr>
+          <w:sz w:val="24"/>
+          <w:szCs w:val="24"/>
+          <w:lang w:val="sv-SE"/>
+        </w:rPr>
+        <w:t>.</w:t>
+      </w:r>
+      <w:r>
+        <w:rPr>
+          <w:sz w:val="24"/>
+          <w:szCs w:val="24"/>
+          <w:lang w:val="sv-SE"/>
+        </w:rPr>
+        <w:t xml:space="preserve"> Felet sker där ett borttaget meddelande </w:t>
+      </w:r>
+      <w:proofErr w:type="spellStart"/>
+      <w:r>
+        <w:rPr>
+          <w:sz w:val="24"/>
+          <w:szCs w:val="24"/>
+          <w:lang w:val="sv-SE"/>
+        </w:rPr>
+        <w:t>broadcastas</w:t>
+      </w:r>
+      <w:proofErr w:type="spellEnd"/>
+      <w:r>
+        <w:rPr>
+          <w:sz w:val="24"/>
+          <w:szCs w:val="24"/>
+          <w:lang w:val="sv-SE"/>
+        </w:rPr>
+        <w:t xml:space="preserve"> för att även ta bort meddelandena på övriga klienter.</w:t>
+      </w:r>
+    </w:p>
+    <w:p>
+      <w:pPr>
+        <w:rPr>
+          <w:sz w:val="24"/>
+          <w:szCs w:val="24"/>
+          <w:lang w:val="sv-SE"/>
+        </w:rPr>
+      </w:pPr>
       <w:bookmarkStart w:id="0" w:name="_GoBack"/>
+      <w:r>
+        <w:rPr>
+          <w:noProof/>
+          <w:sz w:val="24"/>
+          <w:szCs w:val="24"/>
+        </w:rPr>
+        <w:lastRenderedPageBreak/>
+        <w:drawing>
+          <wp:anchor distT="0" distB="0" distL="114300" distR="114300" simplePos="0" relativeHeight="251658240" behindDoc="0" locked="0" layoutInCell="1" allowOverlap="1">
+            <wp:simplePos x="0" y="0"/>
+            <wp:positionH relativeFrom="column">
+              <wp:posOffset>0</wp:posOffset>
+            </wp:positionH>
+            <wp:positionV relativeFrom="paragraph">
+              <wp:posOffset>1905</wp:posOffset>
+            </wp:positionV>
+            <wp:extent cx="5943600" cy="4457700"/>
+            <wp:effectExtent l="0" t="0" r="0" b="0"/>
+            <wp:wrapSquare wrapText="bothSides"/>
+            <wp:docPr id="1" name="Bildobjekt 1"/>
+            <wp:cNvGraphicFramePr>
+              <a:graphicFrameLocks xmlns:a="http://schemas.openxmlformats.org/drawingml/2006/main" noChangeAspect="1"/>
+            </wp:cNvGraphicFramePr>
+            <a:graphic xmlns:a="http://schemas.openxmlformats.org/drawingml/2006/main">
+              <a:graphicData uri="http://schemas.openxmlformats.org/drawingml/2006/picture">
+                <pic:pic xmlns:pic="http://schemas.openxmlformats.org/drawingml/2006/picture">
+                  <pic:nvPicPr>
+                    <pic:cNvPr id="1" name="bild.JPG"/>
+                    <pic:cNvPicPr/>
+                  </pic:nvPicPr>
+                  <pic:blipFill>
+                    <a:blip r:embed="rId6">
+                      <a:extLst>
+                        <a:ext uri="{28A0092B-C50C-407E-A947-70E740481C1C}">
+                          <a14:useLocalDpi xmlns:a14="http://schemas.microsoft.com/office/drawing/2010/main" val="0"/>
+                        </a:ext>
+                      </a:extLst>
+                    </a:blip>
+                    <a:stretch>
+                      <a:fillRect/>
+                    </a:stretch>
+                  </pic:blipFill>
+                  <pic:spPr>
+                    <a:xfrm>
+                      <a:off x="0" y="0"/>
+                      <a:ext cx="5943600" cy="4457700"/>
+                    </a:xfrm>
+                    <a:prstGeom prst="rect">
+                      <a:avLst/>
+                    </a:prstGeom>
+                  </pic:spPr>
+                </pic:pic>
+              </a:graphicData>
+            </a:graphic>
+          </wp:anchor>
+        </w:drawing>
+      </w:r>
       <w:bookmarkEnd w:id="0"/>
     </w:p>
     <w:sectPr>
@@ -10962,7 +12162,7 @@
 </file>
 
 <file path=customXml/itemProps1.xml><?xml version="1.0" encoding="utf-8"?>
-<ds:datastoreItem xmlns:ds="http://schemas.openxmlformats.org/officeDocument/2006/customXml" ds:itemID="{3F4E265A-A810-4B7A-B1BE-27FE21D33A50}">
+<ds:datastoreItem xmlns:ds="http://schemas.openxmlformats.org/officeDocument/2006/customXml" ds:itemID="{7C083AD9-FAD2-4B72-BEC0-F27A5150048E}">
   <ds:schemaRefs>
     <ds:schemaRef ds:uri="http://schemas.openxmlformats.org/officeDocument/2006/bibliography"/>
   </ds:schemaRefs>

--- a/site/Documentation/Testfall.docx
+++ b/site/Documentation/Testfall.docx
@@ -211,7 +211,23 @@
           <w:szCs w:val="24"/>
           <w:lang w:val="sv-SE"/>
         </w:rPr>
-        <w:t xml:space="preserve"> systemets meddelandeservice</w:t>
+        <w:t xml:space="preserve"> </w:t>
+      </w:r>
+      <w:r>
+        <w:rPr>
+          <w:sz w:val="24"/>
+          <w:szCs w:val="24"/>
+          <w:lang w:val="sv-SE"/>
+        </w:rPr>
+        <w:t>applikationens</w:t>
+      </w:r>
+      <w:r>
+        <w:rPr>
+          <w:sz w:val="24"/>
+          <w:szCs w:val="24"/>
+          <w:lang w:val="sv-SE"/>
+        </w:rPr>
+        <w:t xml:space="preserve"> meddelandeservice</w:t>
       </w:r>
       <w:r>
         <w:rPr>
@@ -429,7 +445,7 @@
         <w:pStyle w:val="Liststycke"/>
         <w:numPr>
           <w:ilvl w:val="0"/>
-          <w:numId w:val="6"/>
+          <w:numId w:val="2"/>
         </w:numPr>
         <w:rPr>
           <w:sz w:val="24"/>
@@ -609,7 +625,7 @@
         <w:pStyle w:val="Liststycke"/>
         <w:numPr>
           <w:ilvl w:val="0"/>
-          <w:numId w:val="9"/>
+          <w:numId w:val="3"/>
         </w:numPr>
         <w:rPr>
           <w:sz w:val="24"/>
@@ -722,7 +738,7 @@
         <w:pStyle w:val="Liststycke"/>
         <w:numPr>
           <w:ilvl w:val="0"/>
-          <w:numId w:val="10"/>
+          <w:numId w:val="4"/>
         </w:numPr>
         <w:rPr>
           <w:b/>
@@ -761,7 +777,23 @@
           <w:szCs w:val="24"/>
           <w:lang w:val="sv-SE"/>
         </w:rPr>
-        <w:t xml:space="preserve"> systemets meddelandeservice</w:t>
+        <w:t xml:space="preserve"> </w:t>
+      </w:r>
+      <w:r>
+        <w:rPr>
+          <w:sz w:val="24"/>
+          <w:szCs w:val="24"/>
+          <w:lang w:val="sv-SE"/>
+        </w:rPr>
+        <w:t>applikationens</w:t>
+      </w:r>
+      <w:r>
+        <w:rPr>
+          <w:sz w:val="24"/>
+          <w:szCs w:val="24"/>
+          <w:lang w:val="sv-SE"/>
+        </w:rPr>
+        <w:t xml:space="preserve"> meddelandeservice</w:t>
       </w:r>
       <w:r>
         <w:rPr>
@@ -791,7 +823,7 @@
         <w:pStyle w:val="Liststycke"/>
         <w:numPr>
           <w:ilvl w:val="0"/>
-          <w:numId w:val="10"/>
+          <w:numId w:val="4"/>
         </w:numPr>
         <w:rPr>
           <w:b/>
@@ -814,7 +846,7 @@
         <w:pStyle w:val="Liststycke"/>
         <w:numPr>
           <w:ilvl w:val="0"/>
-          <w:numId w:val="10"/>
+          <w:numId w:val="4"/>
         </w:numPr>
         <w:rPr>
           <w:b/>
@@ -919,7 +951,7 @@
         <w:pStyle w:val="Liststycke"/>
         <w:numPr>
           <w:ilvl w:val="0"/>
-          <w:numId w:val="13"/>
+          <w:numId w:val="5"/>
         </w:numPr>
         <w:rPr>
           <w:b/>
@@ -958,7 +990,23 @@
           <w:szCs w:val="24"/>
           <w:lang w:val="sv-SE"/>
         </w:rPr>
-        <w:t xml:space="preserve"> systemets meddelandeservice</w:t>
+        <w:t xml:space="preserve"> </w:t>
+      </w:r>
+      <w:r>
+        <w:rPr>
+          <w:sz w:val="24"/>
+          <w:szCs w:val="24"/>
+          <w:lang w:val="sv-SE"/>
+        </w:rPr>
+        <w:t>applikationens</w:t>
+      </w:r>
+      <w:r>
+        <w:rPr>
+          <w:sz w:val="24"/>
+          <w:szCs w:val="24"/>
+          <w:lang w:val="sv-SE"/>
+        </w:rPr>
+        <w:t xml:space="preserve"> meddelandeservice</w:t>
       </w:r>
       <w:r>
         <w:rPr>
@@ -988,7 +1036,7 @@
         <w:pStyle w:val="Liststycke"/>
         <w:numPr>
           <w:ilvl w:val="0"/>
-          <w:numId w:val="13"/>
+          <w:numId w:val="5"/>
         </w:numPr>
         <w:rPr>
           <w:b/>
@@ -1027,7 +1075,7 @@
         <w:pStyle w:val="Liststycke"/>
         <w:numPr>
           <w:ilvl w:val="0"/>
-          <w:numId w:val="13"/>
+          <w:numId w:val="5"/>
         </w:numPr>
         <w:rPr>
           <w:b/>
@@ -1066,7 +1114,7 @@
         <w:pStyle w:val="Liststycke"/>
         <w:numPr>
           <w:ilvl w:val="0"/>
-          <w:numId w:val="13"/>
+          <w:numId w:val="5"/>
         </w:numPr>
         <w:rPr>
           <w:b/>
@@ -1106,7 +1154,7 @@
         <w:pStyle w:val="Liststycke"/>
         <w:numPr>
           <w:ilvl w:val="0"/>
-          <w:numId w:val="13"/>
+          <w:numId w:val="5"/>
         </w:numPr>
         <w:rPr>
           <w:b/>
@@ -1229,7 +1277,7 @@
         <w:pStyle w:val="Liststycke"/>
         <w:numPr>
           <w:ilvl w:val="0"/>
-          <w:numId w:val="13"/>
+          <w:numId w:val="5"/>
         </w:numPr>
         <w:rPr>
           <w:b/>
@@ -1384,7 +1432,7 @@
         <w:pStyle w:val="Liststycke"/>
         <w:numPr>
           <w:ilvl w:val="0"/>
-          <w:numId w:val="14"/>
+          <w:numId w:val="6"/>
         </w:numPr>
         <w:rPr>
           <w:sz w:val="24"/>
@@ -1414,7 +1462,7 @@
         <w:pStyle w:val="Liststycke"/>
         <w:numPr>
           <w:ilvl w:val="0"/>
-          <w:numId w:val="14"/>
+          <w:numId w:val="6"/>
         </w:numPr>
         <w:rPr>
           <w:sz w:val="24"/>
@@ -1472,7 +1520,7 @@
         <w:pStyle w:val="Liststycke"/>
         <w:numPr>
           <w:ilvl w:val="0"/>
-          <w:numId w:val="14"/>
+          <w:numId w:val="6"/>
         </w:numPr>
         <w:rPr>
           <w:sz w:val="24"/>
@@ -1619,7 +1667,7 @@
         <w:pStyle w:val="Liststycke"/>
         <w:numPr>
           <w:ilvl w:val="0"/>
-          <w:numId w:val="15"/>
+          <w:numId w:val="7"/>
         </w:numPr>
         <w:rPr>
           <w:sz w:val="24"/>
@@ -1649,7 +1697,7 @@
         <w:pStyle w:val="Liststycke"/>
         <w:numPr>
           <w:ilvl w:val="0"/>
-          <w:numId w:val="15"/>
+          <w:numId w:val="7"/>
         </w:numPr>
         <w:rPr>
           <w:sz w:val="24"/>
@@ -1707,7 +1755,7 @@
         <w:pStyle w:val="Liststycke"/>
         <w:numPr>
           <w:ilvl w:val="0"/>
-          <w:numId w:val="15"/>
+          <w:numId w:val="7"/>
         </w:numPr>
         <w:rPr>
           <w:sz w:val="24"/>
@@ -1764,7 +1812,7 @@
         <w:pStyle w:val="Liststycke"/>
         <w:numPr>
           <w:ilvl w:val="0"/>
-          <w:numId w:val="17"/>
+          <w:numId w:val="8"/>
         </w:numPr>
         <w:rPr>
           <w:sz w:val="24"/>
@@ -1820,15 +1868,13 @@
                 <w:szCs w:val="24"/>
               </w:rPr>
             </w:pPr>
-            <w:proofErr w:type="spellStart"/>
-            <w:r>
-              <w:rPr>
-                <w:sz w:val="24"/>
-                <w:szCs w:val="24"/>
-              </w:rPr>
-              <w:t>Tesförsök</w:t>
-            </w:r>
-            <w:proofErr w:type="spellEnd"/>
+            <w:r>
+              <w:rPr>
+                <w:sz w:val="24"/>
+                <w:szCs w:val="24"/>
+              </w:rPr>
+              <w:t>Teststeg</w:t>
+            </w:r>
           </w:p>
         </w:tc>
         <w:tc>
@@ -1899,7 +1945,15 @@
                 <w:szCs w:val="24"/>
                 <w:lang w:val="sv-SE"/>
               </w:rPr>
-              <w:t>Förväntat Resultat</w:t>
+              <w:t>Förväntat r</w:t>
+            </w:r>
+            <w:r>
+              <w:rPr>
+                <w:sz w:val="24"/>
+                <w:szCs w:val="24"/>
+                <w:lang w:val="sv-SE"/>
+              </w:rPr>
+              <w:t>esultat</w:t>
             </w:r>
           </w:p>
         </w:tc>
@@ -3201,6 +3255,24 @@
         </w:rPr>
         <w:t>.</w:t>
       </w:r>
+      <w:r>
+        <w:rPr>
+          <w:b/>
+          <w:sz w:val="24"/>
+          <w:szCs w:val="24"/>
+          <w:lang w:val="sv-SE"/>
+        </w:rPr>
+        <w:t xml:space="preserve"> </w:t>
+      </w:r>
+      <w:r>
+        <w:rPr>
+          <w:b/>
+          <w:sz w:val="24"/>
+          <w:szCs w:val="24"/>
+          <w:lang w:val="sv-SE"/>
+        </w:rPr>
+        <w:t>Ännu finns inga krav på validering av skriven meddelandetext.</w:t>
+      </w:r>
     </w:p>
     <w:p>
       <w:pPr>
@@ -3283,41 +3355,48 @@
           <w:lang w:val="sv-SE"/>
         </w:rPr>
       </w:pPr>
+      <w:r>
+        <w:rPr>
+          <w:b/>
+          <w:sz w:val="24"/>
+          <w:szCs w:val="24"/>
+          <w:lang w:val="sv-SE"/>
+        </w:rPr>
+        <w:t xml:space="preserve">Förkrav: </w:t>
+      </w:r>
+      <w:r>
+        <w:rPr>
+          <w:sz w:val="24"/>
+          <w:szCs w:val="24"/>
+          <w:lang w:val="sv-SE"/>
+        </w:rPr>
+        <w:t>Användaren har öppnat upp 3 webbläsare</w:t>
+      </w:r>
+      <w:r>
+        <w:rPr>
+          <w:sz w:val="24"/>
+          <w:szCs w:val="24"/>
+          <w:lang w:val="sv-SE"/>
+        </w:rPr>
+        <w:t xml:space="preserve"> (</w:t>
+      </w:r>
       <w:proofErr w:type="spellStart"/>
       <w:r>
         <w:rPr>
-          <w:b/>
-          <w:sz w:val="24"/>
-          <w:szCs w:val="24"/>
-          <w:lang w:val="sv-SE"/>
-        </w:rPr>
-        <w:t>Förkrav</w:t>
+          <w:sz w:val="24"/>
+          <w:szCs w:val="24"/>
+          <w:lang w:val="sv-SE"/>
+        </w:rPr>
+        <w:t>Firefox</w:t>
       </w:r>
       <w:proofErr w:type="spellEnd"/>
       <w:r>
         <w:rPr>
-          <w:b/>
-          <w:sz w:val="24"/>
-          <w:szCs w:val="24"/>
-          <w:lang w:val="sv-SE"/>
-        </w:rPr>
-        <w:t xml:space="preserve">: </w:t>
-      </w:r>
-      <w:r>
-        <w:rPr>
-          <w:sz w:val="24"/>
-          <w:szCs w:val="24"/>
-          <w:lang w:val="sv-SE"/>
-        </w:rPr>
-        <w:t>Användaren har öppnat upp 3 webbläsare</w:t>
-      </w:r>
-      <w:r>
-        <w:rPr>
-          <w:sz w:val="24"/>
-          <w:szCs w:val="24"/>
-          <w:lang w:val="sv-SE"/>
-        </w:rPr>
-        <w:t xml:space="preserve"> (</w:t>
+          <w:sz w:val="24"/>
+          <w:szCs w:val="24"/>
+          <w:lang w:val="sv-SE"/>
+        </w:rPr>
+        <w:t xml:space="preserve">, </w:t>
       </w:r>
       <w:proofErr w:type="spellStart"/>
       <w:r>
@@ -3326,7 +3405,7 @@
           <w:szCs w:val="24"/>
           <w:lang w:val="sv-SE"/>
         </w:rPr>
-        <w:t>Firefox</w:t>
+        <w:t>Chrome</w:t>
       </w:r>
       <w:proofErr w:type="spellEnd"/>
       <w:r>
@@ -3335,7 +3414,39 @@
           <w:szCs w:val="24"/>
           <w:lang w:val="sv-SE"/>
         </w:rPr>
-        <w:t xml:space="preserve">, </w:t>
+        <w:t xml:space="preserve"> och Safari)</w:t>
+      </w:r>
+      <w:r>
+        <w:rPr>
+          <w:sz w:val="24"/>
+          <w:szCs w:val="24"/>
+          <w:lang w:val="sv-SE"/>
+        </w:rPr>
+        <w:t xml:space="preserve"> sida vid sida. I samtliga webbläs</w:t>
+      </w:r>
+      <w:r>
+        <w:rPr>
+          <w:sz w:val="24"/>
+          <w:szCs w:val="24"/>
+          <w:lang w:val="sv-SE"/>
+        </w:rPr>
+        <w:t xml:space="preserve">are har </w:t>
+      </w:r>
+      <w:r>
+        <w:rPr>
+          <w:sz w:val="24"/>
+          <w:szCs w:val="24"/>
+          <w:lang w:val="sv-SE"/>
+        </w:rPr>
+        <w:t>applikationens</w:t>
+      </w:r>
+      <w:r>
+        <w:rPr>
+          <w:sz w:val="24"/>
+          <w:szCs w:val="24"/>
+          <w:lang w:val="sv-SE"/>
+        </w:rPr>
+        <w:t xml:space="preserve"> </w:t>
       </w:r>
       <w:proofErr w:type="spellStart"/>
       <w:r>
@@ -3344,7 +3455,7 @@
           <w:szCs w:val="24"/>
           <w:lang w:val="sv-SE"/>
         </w:rPr>
-        <w:t>Chrome</w:t>
+        <w:t>chat</w:t>
       </w:r>
       <w:proofErr w:type="spellEnd"/>
       <w:r>
@@ -3353,42 +3464,7 @@
           <w:szCs w:val="24"/>
           <w:lang w:val="sv-SE"/>
         </w:rPr>
-        <w:t xml:space="preserve"> och Safari)</w:t>
-      </w:r>
-      <w:r>
-        <w:rPr>
-          <w:sz w:val="24"/>
-          <w:szCs w:val="24"/>
-          <w:lang w:val="sv-SE"/>
-        </w:rPr>
-        <w:t xml:space="preserve"> sida vid sida. I samtliga webbläsare har systemets </w:t>
-      </w:r>
-      <w:proofErr w:type="spellStart"/>
-      <w:r>
-        <w:rPr>
-          <w:sz w:val="24"/>
-          <w:szCs w:val="24"/>
-          <w:lang w:val="sv-SE"/>
-        </w:rPr>
-        <w:t>chat</w:t>
-      </w:r>
-      <w:proofErr w:type="spellEnd"/>
-      <w:r>
-        <w:rPr>
-          <w:sz w:val="24"/>
-          <w:szCs w:val="24"/>
-          <w:lang w:val="sv-SE"/>
-        </w:rPr>
-        <w:t xml:space="preserve"> öppnats. </w:t>
-      </w:r>
-      <w:r>
-        <w:rPr>
-          <w:b/>
-          <w:sz w:val="24"/>
-          <w:szCs w:val="24"/>
-          <w:lang w:val="sv-SE"/>
-        </w:rPr>
-        <w:t>Ännu finns inga krav på validering av skriven meddelandetext.</w:t>
+        <w:t xml:space="preserve"> öppnats.</w:t>
       </w:r>
     </w:p>
     <w:p>
@@ -3431,7 +3507,7 @@
         <w:pStyle w:val="Liststycke"/>
         <w:numPr>
           <w:ilvl w:val="0"/>
-          <w:numId w:val="18"/>
+          <w:numId w:val="9"/>
         </w:numPr>
         <w:rPr>
           <w:b/>
@@ -3542,7 +3618,7 @@
         <w:pStyle w:val="Liststycke"/>
         <w:numPr>
           <w:ilvl w:val="0"/>
-          <w:numId w:val="18"/>
+          <w:numId w:val="9"/>
         </w:numPr>
         <w:rPr>
           <w:b/>
@@ -3613,7 +3689,7 @@
         <w:pStyle w:val="Liststycke"/>
         <w:numPr>
           <w:ilvl w:val="0"/>
-          <w:numId w:val="18"/>
+          <w:numId w:val="9"/>
         </w:numPr>
         <w:rPr>
           <w:b/>
@@ -3655,7 +3731,7 @@
         <w:pStyle w:val="Liststycke"/>
         <w:numPr>
           <w:ilvl w:val="0"/>
-          <w:numId w:val="18"/>
+          <w:numId w:val="9"/>
         </w:numPr>
         <w:rPr>
           <w:b/>
@@ -3694,7 +3770,7 @@
         <w:pStyle w:val="Liststycke"/>
         <w:numPr>
           <w:ilvl w:val="0"/>
-          <w:numId w:val="18"/>
+          <w:numId w:val="9"/>
         </w:numPr>
         <w:rPr>
           <w:b/>
@@ -3735,7 +3811,7 @@
         <w:pStyle w:val="Liststycke"/>
         <w:numPr>
           <w:ilvl w:val="0"/>
-          <w:numId w:val="18"/>
+          <w:numId w:val="9"/>
         </w:numPr>
         <w:rPr>
           <w:b/>
@@ -3965,7 +4041,7 @@
         <w:pStyle w:val="Liststycke"/>
         <w:numPr>
           <w:ilvl w:val="0"/>
-          <w:numId w:val="19"/>
+          <w:numId w:val="10"/>
         </w:numPr>
         <w:rPr>
           <w:sz w:val="24"/>
@@ -4162,7 +4238,7 @@
         <w:pStyle w:val="Liststycke"/>
         <w:numPr>
           <w:ilvl w:val="0"/>
-          <w:numId w:val="20"/>
+          <w:numId w:val="11"/>
         </w:numPr>
         <w:rPr>
           <w:sz w:val="24"/>
@@ -4202,11 +4278,11 @@
         <w:tblLook w:val="04A0" w:firstRow="1" w:lastRow="0" w:firstColumn="1" w:lastColumn="0" w:noHBand="0" w:noVBand="1"/>
       </w:tblPr>
       <w:tblGrid>
-        <w:gridCol w:w="1160"/>
-        <w:gridCol w:w="874"/>
-        <w:gridCol w:w="1636"/>
-        <w:gridCol w:w="2840"/>
-        <w:gridCol w:w="2840"/>
+        <w:gridCol w:w="1791"/>
+        <w:gridCol w:w="1749"/>
+        <w:gridCol w:w="1852"/>
+        <w:gridCol w:w="1979"/>
+        <w:gridCol w:w="1979"/>
       </w:tblGrid>
       <w:tr>
         <w:trPr>
@@ -4225,15 +4301,13 @@
                 <w:szCs w:val="24"/>
               </w:rPr>
             </w:pPr>
-            <w:proofErr w:type="spellStart"/>
-            <w:r>
-              <w:rPr>
-                <w:sz w:val="24"/>
-                <w:szCs w:val="24"/>
-              </w:rPr>
-              <w:t>Testförsök</w:t>
-            </w:r>
-            <w:proofErr w:type="spellEnd"/>
+            <w:r>
+              <w:rPr>
+                <w:sz w:val="24"/>
+                <w:szCs w:val="24"/>
+              </w:rPr>
+              <w:t>Teststeg</w:t>
+            </w:r>
           </w:p>
         </w:tc>
         <w:tc>
@@ -4304,7 +4378,15 @@
                 <w:szCs w:val="24"/>
                 <w:lang w:val="sv-SE"/>
               </w:rPr>
-              <w:t>Förväntat Resultat</w:t>
+              <w:t>Förväntat r</w:t>
+            </w:r>
+            <w:r>
+              <w:rPr>
+                <w:sz w:val="24"/>
+                <w:szCs w:val="24"/>
+                <w:lang w:val="sv-SE"/>
+              </w:rPr>
+              <w:t>esultat</w:t>
             </w:r>
           </w:p>
         </w:tc>
@@ -4762,7 +4844,16 @@
                 <w:szCs w:val="24"/>
                 <w:lang w:val="sv-SE"/>
               </w:rPr>
-              <w:t xml:space="preserve"> presenteras i samtliga webbläsare och med röd kryss-knapp i den webbläsare/klient där meddelandet är skrivet.</w:t>
+              <w:t xml:space="preserve"> presenteras i samtliga </w:t>
+            </w:r>
+            <w:r>
+              <w:rPr>
+                <w:sz w:val="24"/>
+                <w:szCs w:val="24"/>
+                <w:lang w:val="sv-SE"/>
+              </w:rPr>
+              <w:lastRenderedPageBreak/>
+              <w:t>webbläsare och med röd kryss-knapp i den webbläsare/klient där meddelandet är skrivet.</w:t>
             </w:r>
           </w:p>
         </w:tc>
@@ -4786,7 +4877,17 @@
                 <w:szCs w:val="24"/>
                 <w:lang w:val="sv-SE"/>
               </w:rPr>
-              <w:t>Meddelande presenteras i samtliga webbläsare och med röd kryss-knapp i den webbläsare/klient där meddelandet är skrivet.</w:t>
+              <w:lastRenderedPageBreak/>
+              <w:t xml:space="preserve">Meddelande presenteras i samtliga </w:t>
+            </w:r>
+            <w:r>
+              <w:rPr>
+                <w:sz w:val="24"/>
+                <w:szCs w:val="24"/>
+                <w:lang w:val="sv-SE"/>
+              </w:rPr>
+              <w:lastRenderedPageBreak/>
+              <w:t>webbläsare och med röd kryss-knapp i den webbläsare/klient där meddelandet är skrivet.</w:t>
             </w:r>
           </w:p>
         </w:tc>
@@ -4814,6 +4915,7 @@
                 <w:szCs w:val="24"/>
                 <w:lang w:val="sv-SE"/>
               </w:rPr>
+              <w:lastRenderedPageBreak/>
               <w:t>4</w:t>
             </w:r>
           </w:p>
@@ -4958,7 +5060,6 @@
                 <w:szCs w:val="24"/>
                 <w:lang w:val="sv-SE"/>
               </w:rPr>
-              <w:lastRenderedPageBreak/>
               <w:t>5</w:t>
             </w:r>
           </w:p>
@@ -5063,7 +5164,15 @@
                 <w:szCs w:val="24"/>
                 <w:lang w:val="sv-SE"/>
               </w:rPr>
-              <w:t>Webbapplikationen/Systemet laddas om Chatmodulen visas med alla skrivna meddelanden. Inget av meddelandena har en röd kryss-ruta.</w:t>
+              <w:t>Applikationen</w:t>
+            </w:r>
+            <w:r>
+              <w:rPr>
+                <w:sz w:val="24"/>
+                <w:szCs w:val="24"/>
+                <w:lang w:val="sv-SE"/>
+              </w:rPr>
+              <w:t xml:space="preserve"> laddas om Chatmodulen visas med alla skrivna meddelanden. Inget av meddelandena har en röd kryss-ruta.</w:t>
             </w:r>
           </w:p>
         </w:tc>
@@ -5087,7 +5196,15 @@
                 <w:szCs w:val="24"/>
                 <w:lang w:val="sv-SE"/>
               </w:rPr>
-              <w:t>Webbapplikationen/Systemet laddas om Chatmodulen visas med alla skrivna meddelanden. Inget av meddelandena har en röd kryss-ruta.</w:t>
+              <w:t>Applikationen</w:t>
+            </w:r>
+            <w:r>
+              <w:rPr>
+                <w:sz w:val="24"/>
+                <w:szCs w:val="24"/>
+                <w:lang w:val="sv-SE"/>
+              </w:rPr>
+              <w:t xml:space="preserve"> laddas om Chatmodulen visas med alla skrivna meddelanden. Inget av meddelandena har en röd kryss-ruta.</w:t>
             </w:r>
           </w:p>
         </w:tc>
@@ -5533,6 +5650,7 @@
           <w:szCs w:val="24"/>
           <w:lang w:val="sv-SE"/>
         </w:rPr>
+        <w:lastRenderedPageBreak/>
         <w:t>Ytterligare exempel på förkortningar:</w:t>
       </w:r>
     </w:p>
@@ -5622,33 +5740,38 @@
           <w:lang w:val="sv-SE"/>
         </w:rPr>
       </w:pPr>
-      <w:proofErr w:type="spellStart"/>
-      <w:r>
-        <w:rPr>
-          <w:b/>
-          <w:sz w:val="24"/>
-          <w:szCs w:val="24"/>
-          <w:lang w:val="sv-SE"/>
-        </w:rPr>
-        <w:t>Förkrav</w:t>
-      </w:r>
-      <w:proofErr w:type="spellEnd"/>
-      <w:r>
-        <w:rPr>
-          <w:b/>
-          <w:sz w:val="24"/>
-          <w:szCs w:val="24"/>
-          <w:lang w:val="sv-SE"/>
-        </w:rPr>
-        <w:t xml:space="preserve">: </w:t>
-      </w:r>
-      <w:r>
-        <w:rPr>
-          <w:sz w:val="24"/>
-          <w:szCs w:val="24"/>
-          <w:lang w:val="sv-SE"/>
-        </w:rPr>
-        <w:t xml:space="preserve">Användaren har öppnat upp 3 webbläsare sida vid sida. I samtliga webbläsare har systemets </w:t>
+      <w:r>
+        <w:rPr>
+          <w:b/>
+          <w:sz w:val="24"/>
+          <w:szCs w:val="24"/>
+          <w:lang w:val="sv-SE"/>
+        </w:rPr>
+        <w:t xml:space="preserve">Förkrav: </w:t>
+      </w:r>
+      <w:r>
+        <w:rPr>
+          <w:sz w:val="24"/>
+          <w:szCs w:val="24"/>
+          <w:lang w:val="sv-SE"/>
+        </w:rPr>
+        <w:t xml:space="preserve">Användaren har öppnat upp 3 webbläsare sida vid sida. I samtliga webbläsare har </w:t>
+      </w:r>
+      <w:r>
+        <w:rPr>
+          <w:sz w:val="24"/>
+          <w:szCs w:val="24"/>
+          <w:lang w:val="sv-SE"/>
+        </w:rPr>
+        <w:t>applikationens</w:t>
+      </w:r>
+      <w:r>
+        <w:rPr>
+          <w:sz w:val="24"/>
+          <w:szCs w:val="24"/>
+          <w:lang w:val="sv-SE"/>
+        </w:rPr>
+        <w:t xml:space="preserve"> </w:t>
       </w:r>
       <w:proofErr w:type="spellStart"/>
       <w:r>
@@ -5702,7 +5825,7 @@
         <w:pStyle w:val="Liststycke"/>
         <w:numPr>
           <w:ilvl w:val="0"/>
-          <w:numId w:val="21"/>
+          <w:numId w:val="12"/>
         </w:numPr>
         <w:rPr>
           <w:b/>
@@ -5725,7 +5848,7 @@
         <w:pStyle w:val="Liststycke"/>
         <w:numPr>
           <w:ilvl w:val="0"/>
-          <w:numId w:val="21"/>
+          <w:numId w:val="12"/>
         </w:numPr>
         <w:rPr>
           <w:b/>
@@ -5748,7 +5871,7 @@
         <w:pStyle w:val="Liststycke"/>
         <w:numPr>
           <w:ilvl w:val="0"/>
-          <w:numId w:val="21"/>
+          <w:numId w:val="12"/>
         </w:numPr>
         <w:rPr>
           <w:b/>
@@ -5812,7 +5935,7 @@
         <w:pStyle w:val="Liststycke"/>
         <w:numPr>
           <w:ilvl w:val="0"/>
-          <w:numId w:val="21"/>
+          <w:numId w:val="12"/>
         </w:numPr>
         <w:rPr>
           <w:b/>
@@ -5852,7 +5975,7 @@
         <w:pStyle w:val="Liststycke"/>
         <w:numPr>
           <w:ilvl w:val="0"/>
-          <w:numId w:val="22"/>
+          <w:numId w:val="13"/>
         </w:numPr>
         <w:rPr>
           <w:sz w:val="24"/>
@@ -5866,7 +5989,6 @@
           <w:szCs w:val="24"/>
           <w:lang w:val="sv-SE"/>
         </w:rPr>
-        <w:lastRenderedPageBreak/>
         <w:t>Användaren skriver M1:1 i WL1.</w:t>
       </w:r>
     </w:p>
@@ -5875,7 +5997,7 @@
         <w:pStyle w:val="Liststycke"/>
         <w:numPr>
           <w:ilvl w:val="0"/>
-          <w:numId w:val="22"/>
+          <w:numId w:val="13"/>
         </w:numPr>
         <w:rPr>
           <w:sz w:val="24"/>
@@ -5897,7 +6019,7 @@
         <w:pStyle w:val="Liststycke"/>
         <w:numPr>
           <w:ilvl w:val="0"/>
-          <w:numId w:val="22"/>
+          <w:numId w:val="13"/>
         </w:numPr>
         <w:rPr>
           <w:sz w:val="24"/>
@@ -5919,7 +6041,7 @@
         <w:pStyle w:val="Liststycke"/>
         <w:numPr>
           <w:ilvl w:val="0"/>
-          <w:numId w:val="22"/>
+          <w:numId w:val="13"/>
         </w:numPr>
         <w:rPr>
           <w:sz w:val="24"/>
@@ -5949,7 +6071,7 @@
         <w:pStyle w:val="Liststycke"/>
         <w:numPr>
           <w:ilvl w:val="0"/>
-          <w:numId w:val="22"/>
+          <w:numId w:val="13"/>
         </w:numPr>
         <w:rPr>
           <w:sz w:val="24"/>
@@ -5971,7 +6093,7 @@
         <w:pStyle w:val="Liststycke"/>
         <w:numPr>
           <w:ilvl w:val="0"/>
-          <w:numId w:val="22"/>
+          <w:numId w:val="13"/>
         </w:numPr>
         <w:rPr>
           <w:sz w:val="24"/>
@@ -5993,7 +6115,7 @@
         <w:pStyle w:val="Liststycke"/>
         <w:numPr>
           <w:ilvl w:val="0"/>
-          <w:numId w:val="22"/>
+          <w:numId w:val="13"/>
         </w:numPr>
         <w:rPr>
           <w:sz w:val="24"/>
@@ -6015,7 +6137,7 @@
         <w:pStyle w:val="Liststycke"/>
         <w:numPr>
           <w:ilvl w:val="0"/>
-          <w:numId w:val="22"/>
+          <w:numId w:val="13"/>
         </w:numPr>
         <w:rPr>
           <w:sz w:val="24"/>
@@ -6037,7 +6159,7 @@
         <w:pStyle w:val="Liststycke"/>
         <w:numPr>
           <w:ilvl w:val="0"/>
-          <w:numId w:val="22"/>
+          <w:numId w:val="13"/>
         </w:numPr>
         <w:rPr>
           <w:sz w:val="24"/>
@@ -6059,7 +6181,7 @@
         <w:pStyle w:val="Liststycke"/>
         <w:numPr>
           <w:ilvl w:val="0"/>
-          <w:numId w:val="22"/>
+          <w:numId w:val="13"/>
         </w:numPr>
         <w:rPr>
           <w:sz w:val="24"/>
@@ -6081,7 +6203,7 @@
         <w:pStyle w:val="Liststycke"/>
         <w:numPr>
           <w:ilvl w:val="0"/>
-          <w:numId w:val="22"/>
+          <w:numId w:val="13"/>
         </w:numPr>
         <w:rPr>
           <w:sz w:val="24"/>
@@ -6103,7 +6225,7 @@
         <w:pStyle w:val="Liststycke"/>
         <w:numPr>
           <w:ilvl w:val="0"/>
-          <w:numId w:val="22"/>
+          <w:numId w:val="13"/>
         </w:numPr>
         <w:rPr>
           <w:sz w:val="24"/>
@@ -6125,7 +6247,7 @@
         <w:pStyle w:val="Liststycke"/>
         <w:numPr>
           <w:ilvl w:val="0"/>
-          <w:numId w:val="22"/>
+          <w:numId w:val="13"/>
         </w:numPr>
         <w:rPr>
           <w:sz w:val="24"/>
@@ -6147,7 +6269,7 @@
         <w:pStyle w:val="Liststycke"/>
         <w:numPr>
           <w:ilvl w:val="0"/>
-          <w:numId w:val="22"/>
+          <w:numId w:val="13"/>
         </w:numPr>
         <w:rPr>
           <w:sz w:val="24"/>
@@ -6169,7 +6291,7 @@
         <w:pStyle w:val="Liststycke"/>
         <w:numPr>
           <w:ilvl w:val="0"/>
-          <w:numId w:val="22"/>
+          <w:numId w:val="13"/>
         </w:numPr>
         <w:rPr>
           <w:sz w:val="24"/>
@@ -6191,7 +6313,7 @@
         <w:pStyle w:val="Liststycke"/>
         <w:numPr>
           <w:ilvl w:val="0"/>
-          <w:numId w:val="22"/>
+          <w:numId w:val="13"/>
         </w:numPr>
         <w:rPr>
           <w:color w:val="FF0000"/>
@@ -6224,7 +6346,7 @@
         <w:pStyle w:val="Liststycke"/>
         <w:numPr>
           <w:ilvl w:val="0"/>
-          <w:numId w:val="22"/>
+          <w:numId w:val="13"/>
         </w:numPr>
         <w:rPr>
           <w:b/>
@@ -6301,7 +6423,7 @@
         <w:pStyle w:val="Liststycke"/>
         <w:numPr>
           <w:ilvl w:val="0"/>
-          <w:numId w:val="22"/>
+          <w:numId w:val="13"/>
         </w:numPr>
         <w:rPr>
           <w:b/>
@@ -6324,7 +6446,7 @@
         <w:pStyle w:val="Liststycke"/>
         <w:numPr>
           <w:ilvl w:val="0"/>
-          <w:numId w:val="22"/>
+          <w:numId w:val="13"/>
         </w:numPr>
         <w:rPr>
           <w:sz w:val="24"/>
@@ -6346,7 +6468,7 @@
         <w:pStyle w:val="Liststycke"/>
         <w:numPr>
           <w:ilvl w:val="0"/>
-          <w:numId w:val="22"/>
+          <w:numId w:val="13"/>
         </w:numPr>
         <w:rPr>
           <w:color w:val="FF0000"/>
@@ -6379,7 +6501,7 @@
         <w:pStyle w:val="Liststycke"/>
         <w:numPr>
           <w:ilvl w:val="0"/>
-          <w:numId w:val="22"/>
+          <w:numId w:val="13"/>
         </w:numPr>
         <w:rPr>
           <w:sz w:val="24"/>
@@ -6401,7 +6523,7 @@
         <w:pStyle w:val="Liststycke"/>
         <w:numPr>
           <w:ilvl w:val="0"/>
-          <w:numId w:val="22"/>
+          <w:numId w:val="13"/>
         </w:numPr>
         <w:rPr>
           <w:sz w:val="24"/>
@@ -6415,6 +6537,7 @@
           <w:szCs w:val="24"/>
           <w:lang w:val="sv-SE"/>
         </w:rPr>
+        <w:lastRenderedPageBreak/>
         <w:t>Chatmodulen presenterar M3:3 i samtliga WL.</w:t>
       </w:r>
     </w:p>
@@ -6423,7 +6546,7 @@
         <w:pStyle w:val="Liststycke"/>
         <w:numPr>
           <w:ilvl w:val="0"/>
-          <w:numId w:val="22"/>
+          <w:numId w:val="13"/>
         </w:numPr>
         <w:rPr>
           <w:sz w:val="24"/>
@@ -6445,7 +6568,7 @@
         <w:pStyle w:val="Liststycke"/>
         <w:numPr>
           <w:ilvl w:val="0"/>
-          <w:numId w:val="22"/>
+          <w:numId w:val="13"/>
         </w:numPr>
         <w:rPr>
           <w:sz w:val="24"/>
@@ -6467,7 +6590,7 @@
         <w:pStyle w:val="Liststycke"/>
         <w:numPr>
           <w:ilvl w:val="0"/>
-          <w:numId w:val="22"/>
+          <w:numId w:val="13"/>
         </w:numPr>
         <w:rPr>
           <w:sz w:val="24"/>
@@ -6489,7 +6612,7 @@
         <w:pStyle w:val="Liststycke"/>
         <w:numPr>
           <w:ilvl w:val="0"/>
-          <w:numId w:val="22"/>
+          <w:numId w:val="13"/>
         </w:numPr>
         <w:rPr>
           <w:color w:val="FF0000"/>
@@ -6513,7 +6636,7 @@
         <w:pStyle w:val="Liststycke"/>
         <w:numPr>
           <w:ilvl w:val="0"/>
-          <w:numId w:val="22"/>
+          <w:numId w:val="13"/>
         </w:numPr>
         <w:rPr>
           <w:sz w:val="24"/>
@@ -6535,7 +6658,7 @@
         <w:pStyle w:val="Liststycke"/>
         <w:numPr>
           <w:ilvl w:val="0"/>
-          <w:numId w:val="22"/>
+          <w:numId w:val="13"/>
         </w:numPr>
         <w:rPr>
           <w:color w:val="FF0000"/>
@@ -6629,7 +6752,7 @@
         <w:pStyle w:val="Liststycke"/>
         <w:numPr>
           <w:ilvl w:val="0"/>
-          <w:numId w:val="23"/>
+          <w:numId w:val="14"/>
         </w:numPr>
         <w:rPr>
           <w:sz w:val="24"/>
@@ -6659,7 +6782,7 @@
         <w:pStyle w:val="Liststycke"/>
         <w:numPr>
           <w:ilvl w:val="0"/>
-          <w:numId w:val="23"/>
+          <w:numId w:val="14"/>
         </w:numPr>
         <w:rPr>
           <w:sz w:val="24"/>
@@ -6681,7 +6804,7 @@
         <w:pStyle w:val="Liststycke"/>
         <w:numPr>
           <w:ilvl w:val="0"/>
-          <w:numId w:val="23"/>
+          <w:numId w:val="14"/>
         </w:numPr>
         <w:rPr>
           <w:sz w:val="24"/>
@@ -6703,7 +6826,7 @@
         <w:pStyle w:val="Liststycke"/>
         <w:numPr>
           <w:ilvl w:val="0"/>
-          <w:numId w:val="23"/>
+          <w:numId w:val="14"/>
         </w:numPr>
         <w:rPr>
           <w:sz w:val="24"/>
@@ -6725,7 +6848,7 @@
         <w:pStyle w:val="Liststycke"/>
         <w:numPr>
           <w:ilvl w:val="0"/>
-          <w:numId w:val="23"/>
+          <w:numId w:val="14"/>
         </w:numPr>
         <w:rPr>
           <w:color w:val="FF0000"/>
@@ -6749,7 +6872,7 @@
         <w:pStyle w:val="Liststycke"/>
         <w:numPr>
           <w:ilvl w:val="0"/>
-          <w:numId w:val="23"/>
+          <w:numId w:val="14"/>
         </w:numPr>
         <w:rPr>
           <w:sz w:val="24"/>
@@ -6763,7 +6886,6 @@
           <w:szCs w:val="24"/>
           <w:lang w:val="sv-SE"/>
         </w:rPr>
-        <w:lastRenderedPageBreak/>
         <w:t>Användaren raderar M3:3 från WL3.</w:t>
       </w:r>
     </w:p>
@@ -6772,7 +6894,7 @@
         <w:pStyle w:val="Liststycke"/>
         <w:numPr>
           <w:ilvl w:val="0"/>
-          <w:numId w:val="23"/>
+          <w:numId w:val="14"/>
         </w:numPr>
         <w:rPr>
           <w:color w:val="FF0000"/>
@@ -6796,7 +6918,7 @@
         <w:pStyle w:val="Liststycke"/>
         <w:numPr>
           <w:ilvl w:val="0"/>
-          <w:numId w:val="23"/>
+          <w:numId w:val="14"/>
         </w:numPr>
         <w:rPr>
           <w:sz w:val="24"/>
@@ -6818,7 +6940,7 @@
         <w:pStyle w:val="Liststycke"/>
         <w:numPr>
           <w:ilvl w:val="0"/>
-          <w:numId w:val="23"/>
+          <w:numId w:val="14"/>
         </w:numPr>
         <w:rPr>
           <w:sz w:val="24"/>
@@ -6840,7 +6962,7 @@
         <w:pStyle w:val="Liststycke"/>
         <w:numPr>
           <w:ilvl w:val="0"/>
-          <w:numId w:val="23"/>
+          <w:numId w:val="14"/>
         </w:numPr>
         <w:rPr>
           <w:sz w:val="24"/>
@@ -6862,7 +6984,7 @@
         <w:pStyle w:val="Liststycke"/>
         <w:numPr>
           <w:ilvl w:val="0"/>
-          <w:numId w:val="23"/>
+          <w:numId w:val="14"/>
         </w:numPr>
         <w:rPr>
           <w:color w:val="FF0000"/>
@@ -6990,15 +7112,13 @@
                 <w:szCs w:val="24"/>
               </w:rPr>
             </w:pPr>
-            <w:proofErr w:type="spellStart"/>
-            <w:r>
-              <w:rPr>
-                <w:sz w:val="24"/>
-                <w:szCs w:val="24"/>
-              </w:rPr>
-              <w:t>Tesförsök</w:t>
-            </w:r>
-            <w:proofErr w:type="spellEnd"/>
+            <w:r>
+              <w:rPr>
+                <w:sz w:val="24"/>
+                <w:szCs w:val="24"/>
+              </w:rPr>
+              <w:t>Teststeg</w:t>
+            </w:r>
           </w:p>
         </w:tc>
         <w:tc>
@@ -7069,7 +7189,15 @@
                 <w:szCs w:val="24"/>
                 <w:lang w:val="sv-SE"/>
               </w:rPr>
-              <w:t>Förväntat Resultat</w:t>
+              <w:t>Förväntat r</w:t>
+            </w:r>
+            <w:r>
+              <w:rPr>
+                <w:sz w:val="24"/>
+                <w:szCs w:val="24"/>
+                <w:lang w:val="sv-SE"/>
+              </w:rPr>
+              <w:t>esultat</w:t>
             </w:r>
           </w:p>
         </w:tc>
@@ -7386,6 +7514,7 @@
                 <w:szCs w:val="24"/>
                 <w:lang w:val="sv-SE"/>
               </w:rPr>
+              <w:lastRenderedPageBreak/>
               <w:t>20</w:t>
             </w:r>
           </w:p>
@@ -7865,7 +7994,6 @@
                 <w:szCs w:val="24"/>
                 <w:lang w:val="sv-SE"/>
               </w:rPr>
-              <w:lastRenderedPageBreak/>
               <w:t>5</w:t>
             </w:r>
           </w:p>
@@ -8312,7 +8440,16 @@
           <w:szCs w:val="36"/>
           <w:lang w:val="sv-SE"/>
         </w:rPr>
-        <w:t>Analys av testresultat av TF 2.2</w:t>
+        <w:t>Analys -</w:t>
+      </w:r>
+      <w:r>
+        <w:rPr>
+          <w:b/>
+          <w:sz w:val="36"/>
+          <w:szCs w:val="36"/>
+          <w:lang w:val="sv-SE"/>
+        </w:rPr>
+        <w:t xml:space="preserve"> testresultat av TF 2.2</w:t>
       </w:r>
     </w:p>
     <w:p>
@@ -8552,6 +8689,7 @@
           <w:szCs w:val="24"/>
           <w:lang w:val="sv-SE"/>
         </w:rPr>
+        <w:lastRenderedPageBreak/>
         <w:t xml:space="preserve">Övriga buggar bör bero på ett logiskt fel i koden. Troligtvis i min </w:t>
       </w:r>
       <w:proofErr w:type="spellStart"/>
@@ -8643,14 +8781,57 @@
           <w:lang w:val="sv-SE"/>
         </w:rPr>
       </w:pPr>
-      <w:bookmarkStart w:id="0" w:name="_GoBack"/>
+    </w:p>
+    <w:p>
+      <w:pPr>
+        <w:rPr>
+          <w:sz w:val="24"/>
+          <w:szCs w:val="24"/>
+          <w:lang w:val="sv-SE"/>
+        </w:rPr>
+      </w:pPr>
+    </w:p>
+    <w:p>
+      <w:pPr>
+        <w:rPr>
+          <w:sz w:val="24"/>
+          <w:szCs w:val="24"/>
+          <w:lang w:val="sv-SE"/>
+        </w:rPr>
+      </w:pPr>
+    </w:p>
+    <w:p>
+      <w:pPr>
+        <w:rPr>
+          <w:sz w:val="24"/>
+          <w:szCs w:val="24"/>
+          <w:lang w:val="sv-SE"/>
+        </w:rPr>
+      </w:pPr>
+    </w:p>
+    <w:p>
+      <w:pPr>
+        <w:rPr>
+          <w:sz w:val="24"/>
+          <w:szCs w:val="24"/>
+          <w:lang w:val="sv-SE"/>
+        </w:rPr>
+      </w:pPr>
+    </w:p>
+    <w:p>
+      <w:pPr>
+        <w:rPr>
+          <w:sz w:val="24"/>
+          <w:szCs w:val="24"/>
+          <w:lang w:val="sv-SE"/>
+        </w:rPr>
+      </w:pPr>
       <w:r>
         <w:rPr>
           <w:noProof/>
           <w:sz w:val="24"/>
           <w:szCs w:val="24"/>
         </w:rPr>
-        <w:lastRenderedPageBreak/>
         <w:drawing>
           <wp:anchor distT="0" distB="0" distL="114300" distR="114300" simplePos="0" relativeHeight="251658240" behindDoc="0" locked="0" layoutInCell="1" allowOverlap="1">
             <wp:simplePos x="0" y="0"/>
@@ -8701,7 +8882,3993 @@
           </wp:anchor>
         </w:drawing>
       </w:r>
-      <w:bookmarkEnd w:id="0"/>
+    </w:p>
+    <w:p>
+      <w:pPr>
+        <w:rPr>
+          <w:sz w:val="24"/>
+          <w:szCs w:val="24"/>
+          <w:lang w:val="sv-SE"/>
+        </w:rPr>
+      </w:pPr>
+    </w:p>
+    <w:p>
+      <w:pPr>
+        <w:rPr>
+          <w:b/>
+          <w:sz w:val="40"/>
+          <w:szCs w:val="40"/>
+          <w:lang w:val="sv-SE"/>
+        </w:rPr>
+      </w:pPr>
+    </w:p>
+    <w:p>
+      <w:pPr>
+        <w:rPr>
+          <w:b/>
+          <w:sz w:val="40"/>
+          <w:szCs w:val="40"/>
+          <w:lang w:val="sv-SE"/>
+        </w:rPr>
+      </w:pPr>
+      <w:r>
+        <w:rPr>
+          <w:b/>
+          <w:sz w:val="40"/>
+          <w:szCs w:val="40"/>
+          <w:lang w:val="sv-SE"/>
+        </w:rPr>
+        <w:lastRenderedPageBreak/>
+        <w:t>Test Fall av kontaktformulär</w:t>
+      </w:r>
+      <w:r>
+        <w:rPr>
+          <w:b/>
+          <w:sz w:val="40"/>
+          <w:szCs w:val="40"/>
+          <w:lang w:val="sv-SE"/>
+        </w:rPr>
+        <w:t xml:space="preserve"> – Klientv</w:t>
+      </w:r>
+      <w:r>
+        <w:rPr>
+          <w:b/>
+          <w:sz w:val="40"/>
+          <w:szCs w:val="40"/>
+          <w:lang w:val="sv-SE"/>
+        </w:rPr>
+        <w:t>alidering och respons.</w:t>
+      </w:r>
+    </w:p>
+    <w:p>
+      <w:pPr>
+        <w:rPr>
+          <w:b/>
+          <w:sz w:val="24"/>
+          <w:szCs w:val="24"/>
+          <w:lang w:val="sv-SE"/>
+        </w:rPr>
+      </w:pPr>
+      <w:r>
+        <w:rPr>
+          <w:b/>
+          <w:sz w:val="24"/>
+          <w:szCs w:val="24"/>
+          <w:lang w:val="sv-SE"/>
+        </w:rPr>
+        <w:t xml:space="preserve">Viktig information: </w:t>
+      </w:r>
+    </w:p>
+    <w:p>
+      <w:pPr>
+        <w:rPr>
+          <w:b/>
+          <w:sz w:val="24"/>
+          <w:szCs w:val="24"/>
+          <w:lang w:val="sv-SE"/>
+        </w:rPr>
+      </w:pPr>
+      <w:r>
+        <w:rPr>
+          <w:b/>
+          <w:sz w:val="24"/>
+          <w:szCs w:val="24"/>
+          <w:lang w:val="sv-SE"/>
+        </w:rPr>
+        <w:t xml:space="preserve">Stäng </w:t>
+      </w:r>
+      <w:proofErr w:type="gramStart"/>
+      <w:r>
+        <w:rPr>
+          <w:b/>
+          <w:sz w:val="24"/>
+          <w:szCs w:val="24"/>
+          <w:lang w:val="sv-SE"/>
+        </w:rPr>
+        <w:t>ej</w:t>
+      </w:r>
+      <w:proofErr w:type="gramEnd"/>
+      <w:r>
+        <w:rPr>
+          <w:b/>
+          <w:sz w:val="24"/>
+          <w:szCs w:val="24"/>
+          <w:lang w:val="sv-SE"/>
+        </w:rPr>
+        <w:t xml:space="preserve"> av javascript i webbläsaren, detta test avser endast validering på klientsidan.</w:t>
+      </w:r>
+      <w:r>
+        <w:rPr>
+          <w:b/>
+          <w:sz w:val="24"/>
+          <w:szCs w:val="24"/>
+          <w:lang w:val="sv-SE"/>
+        </w:rPr>
+        <w:t xml:space="preserve"> Krav för korrekt data:</w:t>
+      </w:r>
+    </w:p>
+    <w:p>
+      <w:pPr>
+        <w:rPr>
+          <w:b/>
+          <w:sz w:val="24"/>
+          <w:szCs w:val="24"/>
+          <w:lang w:val="sv-SE"/>
+        </w:rPr>
+      </w:pPr>
+      <w:r>
+        <w:rPr>
+          <w:b/>
+          <w:sz w:val="24"/>
+          <w:szCs w:val="24"/>
+          <w:lang w:val="sv-SE"/>
+        </w:rPr>
+        <w:t>Förnamn (</w:t>
+      </w:r>
+      <w:proofErr w:type="spellStart"/>
+      <w:r>
+        <w:rPr>
+          <w:b/>
+          <w:sz w:val="24"/>
+          <w:szCs w:val="24"/>
+          <w:lang w:val="sv-SE"/>
+        </w:rPr>
+        <w:t>First</w:t>
+      </w:r>
+      <w:proofErr w:type="spellEnd"/>
+      <w:r>
+        <w:rPr>
+          <w:b/>
+          <w:sz w:val="24"/>
+          <w:szCs w:val="24"/>
+          <w:lang w:val="sv-SE"/>
+        </w:rPr>
+        <w:t xml:space="preserve"> </w:t>
+      </w:r>
+      <w:proofErr w:type="spellStart"/>
+      <w:r>
+        <w:rPr>
+          <w:b/>
+          <w:sz w:val="24"/>
+          <w:szCs w:val="24"/>
+          <w:lang w:val="sv-SE"/>
+        </w:rPr>
+        <w:t>Name</w:t>
+      </w:r>
+      <w:proofErr w:type="spellEnd"/>
+      <w:r>
+        <w:rPr>
+          <w:b/>
+          <w:sz w:val="24"/>
+          <w:szCs w:val="24"/>
+          <w:lang w:val="sv-SE"/>
+        </w:rPr>
+        <w:t xml:space="preserve">): </w:t>
+      </w:r>
+      <w:r>
+        <w:rPr>
+          <w:sz w:val="24"/>
+          <w:szCs w:val="24"/>
+          <w:lang w:val="sv-SE"/>
+        </w:rPr>
+        <w:t>Endast bokstäver</w:t>
+      </w:r>
+      <w:r>
+        <w:rPr>
+          <w:sz w:val="24"/>
+          <w:szCs w:val="24"/>
+          <w:lang w:val="sv-SE"/>
+        </w:rPr>
+        <w:t xml:space="preserve"> och får </w:t>
+      </w:r>
+      <w:proofErr w:type="gramStart"/>
+      <w:r>
+        <w:rPr>
+          <w:sz w:val="24"/>
+          <w:szCs w:val="24"/>
+          <w:lang w:val="sv-SE"/>
+        </w:rPr>
+        <w:t>ej</w:t>
+      </w:r>
+      <w:proofErr w:type="gramEnd"/>
+      <w:r>
+        <w:rPr>
+          <w:sz w:val="24"/>
+          <w:szCs w:val="24"/>
+          <w:lang w:val="sv-SE"/>
+        </w:rPr>
+        <w:t xml:space="preserve"> vara tomt</w:t>
+      </w:r>
+      <w:r>
+        <w:rPr>
+          <w:sz w:val="24"/>
+          <w:szCs w:val="24"/>
+          <w:lang w:val="sv-SE"/>
+        </w:rPr>
+        <w:t>.</w:t>
+      </w:r>
+    </w:p>
+    <w:p>
+      <w:pPr>
+        <w:rPr>
+          <w:b/>
+          <w:sz w:val="24"/>
+          <w:szCs w:val="24"/>
+          <w:lang w:val="sv-SE"/>
+        </w:rPr>
+      </w:pPr>
+      <w:r>
+        <w:rPr>
+          <w:b/>
+          <w:sz w:val="24"/>
+          <w:szCs w:val="24"/>
+          <w:lang w:val="sv-SE"/>
+        </w:rPr>
+        <w:t>Efternamn (</w:t>
+      </w:r>
+      <w:proofErr w:type="spellStart"/>
+      <w:r>
+        <w:rPr>
+          <w:b/>
+          <w:sz w:val="24"/>
+          <w:szCs w:val="24"/>
+          <w:lang w:val="sv-SE"/>
+        </w:rPr>
+        <w:t>Surname</w:t>
+      </w:r>
+      <w:proofErr w:type="spellEnd"/>
+      <w:r>
+        <w:rPr>
+          <w:b/>
+          <w:sz w:val="24"/>
+          <w:szCs w:val="24"/>
+          <w:lang w:val="sv-SE"/>
+        </w:rPr>
+        <w:t xml:space="preserve">): </w:t>
+      </w:r>
+      <w:r>
+        <w:rPr>
+          <w:sz w:val="24"/>
+          <w:szCs w:val="24"/>
+          <w:lang w:val="sv-SE"/>
+        </w:rPr>
+        <w:t>Endast bokstäver</w:t>
+      </w:r>
+      <w:r>
+        <w:rPr>
+          <w:sz w:val="24"/>
+          <w:szCs w:val="24"/>
+          <w:lang w:val="sv-SE"/>
+        </w:rPr>
+        <w:t xml:space="preserve"> och får </w:t>
+      </w:r>
+      <w:proofErr w:type="gramStart"/>
+      <w:r>
+        <w:rPr>
+          <w:sz w:val="24"/>
+          <w:szCs w:val="24"/>
+          <w:lang w:val="sv-SE"/>
+        </w:rPr>
+        <w:t>ej</w:t>
+      </w:r>
+      <w:proofErr w:type="gramEnd"/>
+      <w:r>
+        <w:rPr>
+          <w:sz w:val="24"/>
+          <w:szCs w:val="24"/>
+          <w:lang w:val="sv-SE"/>
+        </w:rPr>
+        <w:t xml:space="preserve"> vara tomt</w:t>
+      </w:r>
+      <w:r>
+        <w:rPr>
+          <w:sz w:val="24"/>
+          <w:szCs w:val="24"/>
+          <w:lang w:val="sv-SE"/>
+        </w:rPr>
+        <w:t>.</w:t>
+      </w:r>
+    </w:p>
+    <w:p>
+      <w:pPr>
+        <w:rPr>
+          <w:sz w:val="24"/>
+          <w:szCs w:val="24"/>
+          <w:lang w:val="sv-SE"/>
+        </w:rPr>
+      </w:pPr>
+      <w:r>
+        <w:rPr>
+          <w:b/>
+          <w:sz w:val="24"/>
+          <w:szCs w:val="24"/>
+          <w:lang w:val="sv-SE"/>
+        </w:rPr>
+        <w:t xml:space="preserve">Epost (Email): </w:t>
+      </w:r>
+      <w:r>
+        <w:rPr>
+          <w:sz w:val="24"/>
+          <w:szCs w:val="24"/>
+          <w:lang w:val="sv-SE"/>
+        </w:rPr>
+        <w:t xml:space="preserve">Godkänner exempelvis formatet </w:t>
+      </w:r>
+      <w:hyperlink r:id="rId7" w:history="1">
+        <w:r>
+          <w:rPr>
+            <w:rStyle w:val="Hyperlnk"/>
+            <w:sz w:val="24"/>
+            <w:szCs w:val="24"/>
+            <w:lang w:val="sv-SE"/>
+          </w:rPr>
+          <w:t>namn@epost.se</w:t>
+        </w:r>
+      </w:hyperlink>
+      <w:r>
+        <w:rPr>
+          <w:sz w:val="24"/>
+          <w:szCs w:val="24"/>
+          <w:lang w:val="sv-SE"/>
+        </w:rPr>
+        <w:t xml:space="preserve"> och får </w:t>
+      </w:r>
+      <w:proofErr w:type="gramStart"/>
+      <w:r>
+        <w:rPr>
+          <w:sz w:val="24"/>
+          <w:szCs w:val="24"/>
+          <w:lang w:val="sv-SE"/>
+        </w:rPr>
+        <w:t>ej</w:t>
+      </w:r>
+      <w:proofErr w:type="gramEnd"/>
+      <w:r>
+        <w:rPr>
+          <w:sz w:val="24"/>
+          <w:szCs w:val="24"/>
+          <w:lang w:val="sv-SE"/>
+        </w:rPr>
+        <w:t xml:space="preserve"> vara tomt</w:t>
+      </w:r>
+      <w:r>
+        <w:rPr>
+          <w:sz w:val="24"/>
+          <w:szCs w:val="24"/>
+          <w:lang w:val="sv-SE"/>
+        </w:rPr>
+        <w:t>.</w:t>
+      </w:r>
+    </w:p>
+    <w:p>
+      <w:pPr>
+        <w:rPr>
+          <w:sz w:val="24"/>
+          <w:szCs w:val="24"/>
+          <w:lang w:val="sv-SE"/>
+        </w:rPr>
+      </w:pPr>
+      <w:r>
+        <w:rPr>
+          <w:b/>
+          <w:sz w:val="24"/>
+          <w:szCs w:val="24"/>
+          <w:lang w:val="sv-SE"/>
+        </w:rPr>
+        <w:t xml:space="preserve">Webbsida (Web Page): </w:t>
+      </w:r>
+      <w:r>
+        <w:rPr>
+          <w:sz w:val="24"/>
+          <w:szCs w:val="24"/>
+          <w:lang w:val="sv-SE"/>
+        </w:rPr>
+        <w:t xml:space="preserve">Fältet får </w:t>
+      </w:r>
+      <w:proofErr w:type="gramStart"/>
+      <w:r>
+        <w:rPr>
+          <w:sz w:val="24"/>
+          <w:szCs w:val="24"/>
+          <w:lang w:val="sv-SE"/>
+        </w:rPr>
+        <w:t>ej</w:t>
+      </w:r>
+      <w:proofErr w:type="gramEnd"/>
+      <w:r>
+        <w:rPr>
+          <w:sz w:val="24"/>
+          <w:szCs w:val="24"/>
+          <w:lang w:val="sv-SE"/>
+        </w:rPr>
+        <w:t xml:space="preserve"> vara tomt.</w:t>
+      </w:r>
+    </w:p>
+    <w:p>
+      <w:pPr>
+        <w:rPr>
+          <w:sz w:val="24"/>
+          <w:szCs w:val="24"/>
+          <w:lang w:val="sv-SE"/>
+        </w:rPr>
+      </w:pPr>
+      <w:r>
+        <w:rPr>
+          <w:b/>
+          <w:sz w:val="24"/>
+          <w:szCs w:val="24"/>
+          <w:lang w:val="sv-SE"/>
+        </w:rPr>
+        <w:t>Alternativt scenario 1a</w:t>
+      </w:r>
+      <w:r>
+        <w:rPr>
+          <w:sz w:val="24"/>
+          <w:szCs w:val="24"/>
+          <w:lang w:val="sv-SE"/>
+        </w:rPr>
+        <w:t xml:space="preserve"> har testats och ska testas med </w:t>
+      </w:r>
+      <w:proofErr w:type="spellStart"/>
+      <w:r>
+        <w:rPr>
+          <w:sz w:val="24"/>
+          <w:szCs w:val="24"/>
+          <w:lang w:val="sv-SE"/>
+        </w:rPr>
+        <w:t>utgångspukt</w:t>
+      </w:r>
+      <w:proofErr w:type="spellEnd"/>
+      <w:r>
+        <w:rPr>
+          <w:sz w:val="24"/>
+          <w:szCs w:val="24"/>
+          <w:lang w:val="sv-SE"/>
+        </w:rPr>
+        <w:t xml:space="preserve"> ifrån</w:t>
+      </w:r>
+      <w:r>
+        <w:rPr>
+          <w:sz w:val="24"/>
+          <w:szCs w:val="24"/>
+          <w:lang w:val="sv-SE"/>
+        </w:rPr>
+        <w:t xml:space="preserve"> samtliga fält i formuläret, f</w:t>
+      </w:r>
+      <w:r>
+        <w:rPr>
+          <w:sz w:val="24"/>
+          <w:szCs w:val="24"/>
+          <w:lang w:val="sv-SE"/>
+        </w:rPr>
+        <w:t>ör enkelhetens skull har jag uttryckligen skrivit de</w:t>
+      </w:r>
+      <w:r>
+        <w:rPr>
+          <w:sz w:val="24"/>
+          <w:szCs w:val="24"/>
+          <w:lang w:val="sv-SE"/>
+        </w:rPr>
+        <w:t>tta scenario för första fältet.</w:t>
+      </w:r>
+    </w:p>
+    <w:p>
+      <w:pPr>
+        <w:rPr>
+          <w:b/>
+          <w:sz w:val="24"/>
+          <w:szCs w:val="24"/>
+          <w:lang w:val="sv-SE"/>
+        </w:rPr>
+      </w:pPr>
+    </w:p>
+    <w:p>
+      <w:pPr>
+        <w:rPr>
+          <w:b/>
+          <w:sz w:val="24"/>
+          <w:szCs w:val="24"/>
+          <w:lang w:val="sv-SE"/>
+        </w:rPr>
+      </w:pPr>
+      <w:r>
+        <w:rPr>
+          <w:b/>
+          <w:sz w:val="24"/>
+          <w:szCs w:val="24"/>
+          <w:lang w:val="sv-SE"/>
+        </w:rPr>
+        <w:t>TF</w:t>
+      </w:r>
+      <w:r>
+        <w:rPr>
+          <w:b/>
+          <w:sz w:val="24"/>
+          <w:szCs w:val="24"/>
+          <w:lang w:val="sv-SE"/>
+        </w:rPr>
+        <w:t xml:space="preserve"> 3</w:t>
+      </w:r>
+      <w:r>
+        <w:rPr>
+          <w:b/>
+          <w:sz w:val="24"/>
+          <w:szCs w:val="24"/>
+          <w:lang w:val="sv-SE"/>
+        </w:rPr>
+        <w:t xml:space="preserve">.1 – Huvudscenario; </w:t>
+      </w:r>
+      <w:r>
+        <w:rPr>
+          <w:b/>
+          <w:sz w:val="24"/>
+          <w:szCs w:val="24"/>
+          <w:lang w:val="sv-SE"/>
+        </w:rPr>
+        <w:t>Anv</w:t>
+      </w:r>
+      <w:r>
+        <w:rPr>
+          <w:b/>
+          <w:sz w:val="24"/>
+          <w:szCs w:val="24"/>
+          <w:lang w:val="sv-SE"/>
+        </w:rPr>
+        <w:t>ändaren fyller i</w:t>
+      </w:r>
+      <w:r>
+        <w:rPr>
+          <w:b/>
+          <w:sz w:val="24"/>
+          <w:szCs w:val="24"/>
+          <w:lang w:val="sv-SE"/>
+        </w:rPr>
+        <w:t xml:space="preserve"> ett formulär, klickar på </w:t>
+      </w:r>
+      <w:r>
+        <w:rPr>
+          <w:b/>
+          <w:sz w:val="24"/>
+          <w:szCs w:val="24"/>
+          <w:lang w:val="sv-SE"/>
+        </w:rPr>
+        <w:t>”</w:t>
+      </w:r>
+      <w:proofErr w:type="spellStart"/>
+      <w:r>
+        <w:rPr>
+          <w:b/>
+          <w:sz w:val="24"/>
+          <w:szCs w:val="24"/>
+          <w:lang w:val="sv-SE"/>
+        </w:rPr>
+        <w:t>Submit</w:t>
+      </w:r>
+      <w:proofErr w:type="spellEnd"/>
+      <w:r>
+        <w:rPr>
+          <w:b/>
+          <w:sz w:val="24"/>
+          <w:szCs w:val="24"/>
+          <w:lang w:val="sv-SE"/>
+        </w:rPr>
+        <w:t xml:space="preserve"> Form</w:t>
+      </w:r>
+      <w:r>
+        <w:rPr>
+          <w:b/>
+          <w:sz w:val="24"/>
+          <w:szCs w:val="24"/>
+          <w:lang w:val="sv-SE"/>
+        </w:rPr>
+        <w:t>”</w:t>
+      </w:r>
+      <w:r>
+        <w:rPr>
+          <w:b/>
+          <w:sz w:val="24"/>
+          <w:szCs w:val="24"/>
+          <w:lang w:val="sv-SE"/>
+        </w:rPr>
+        <w:t xml:space="preserve">. Användaren </w:t>
+      </w:r>
+      <w:r>
+        <w:rPr>
+          <w:b/>
+          <w:sz w:val="24"/>
+          <w:szCs w:val="24"/>
+          <w:lang w:val="sv-SE"/>
+        </w:rPr>
+        <w:t xml:space="preserve">skickas till applikationens start-sida och visar </w:t>
+      </w:r>
+      <w:r>
+        <w:rPr>
+          <w:b/>
+          <w:sz w:val="24"/>
+          <w:szCs w:val="24"/>
+          <w:lang w:val="sv-SE"/>
+        </w:rPr>
+        <w:t>ett rättmeddelande som bekräftar att formuläret är skickat.</w:t>
+      </w:r>
+    </w:p>
+    <w:p>
+      <w:pPr>
+        <w:rPr>
+          <w:sz w:val="24"/>
+          <w:szCs w:val="24"/>
+          <w:lang w:val="sv-SE"/>
+        </w:rPr>
+      </w:pPr>
+      <w:r>
+        <w:rPr>
+          <w:b/>
+          <w:sz w:val="24"/>
+          <w:szCs w:val="24"/>
+          <w:lang w:val="sv-SE"/>
+        </w:rPr>
+        <w:t>Förkrav:</w:t>
+      </w:r>
+      <w:r>
+        <w:rPr>
+          <w:b/>
+          <w:sz w:val="24"/>
+          <w:szCs w:val="24"/>
+          <w:lang w:val="sv-SE"/>
+        </w:rPr>
+        <w:t xml:space="preserve"> Användaren har tagit sig till </w:t>
+      </w:r>
+      <w:r>
+        <w:rPr>
+          <w:b/>
+          <w:sz w:val="24"/>
+          <w:szCs w:val="24"/>
+          <w:lang w:val="sv-SE"/>
+        </w:rPr>
+        <w:t>applikationens kontaktformulär.</w:t>
+      </w:r>
+    </w:p>
+    <w:p>
+      <w:pPr>
+        <w:rPr>
+          <w:sz w:val="24"/>
+          <w:szCs w:val="24"/>
+        </w:rPr>
+      </w:pPr>
+      <w:r>
+        <w:rPr>
+          <w:b/>
+          <w:sz w:val="24"/>
+          <w:szCs w:val="24"/>
+          <w:lang w:val="sv-SE"/>
+        </w:rPr>
+        <w:t>Efterkrav:</w:t>
+      </w:r>
+      <w:r>
+        <w:rPr>
+          <w:b/>
+          <w:sz w:val="24"/>
+          <w:szCs w:val="24"/>
+          <w:lang w:val="sv-SE"/>
+        </w:rPr>
+        <w:t xml:space="preserve"> </w:t>
+      </w:r>
+      <w:r>
+        <w:rPr>
+          <w:sz w:val="24"/>
+          <w:szCs w:val="24"/>
+          <w:lang w:val="sv-SE"/>
+        </w:rPr>
+        <w:t xml:space="preserve">Kontaktformuläret har skickats och användaren får ett rättmeddelande som bekräftar att </w:t>
+      </w:r>
+      <w:r>
+        <w:rPr>
+          <w:sz w:val="24"/>
+          <w:szCs w:val="24"/>
+          <w:lang w:val="sv-SE"/>
+        </w:rPr>
+        <w:t xml:space="preserve">ifyllt formulär </w:t>
+      </w:r>
+      <w:r>
+        <w:rPr>
+          <w:sz w:val="24"/>
+          <w:szCs w:val="24"/>
+          <w:lang w:val="sv-SE"/>
+        </w:rPr>
+        <w:t>är skickat.</w:t>
+      </w:r>
+      <w:r>
+        <w:rPr>
+          <w:sz w:val="24"/>
+          <w:szCs w:val="24"/>
+          <w:lang w:val="sv-SE"/>
+        </w:rPr>
+        <w:t xml:space="preserve"> Rättmeddelandet går att kryssa bort.</w:t>
+      </w:r>
+    </w:p>
+    <w:p>
+      <w:pPr>
+        <w:pStyle w:val="Liststycke"/>
+        <w:numPr>
+          <w:ilvl w:val="0"/>
+          <w:numId w:val="15"/>
+        </w:numPr>
+        <w:rPr>
+          <w:b/>
+          <w:sz w:val="24"/>
+          <w:szCs w:val="24"/>
+          <w:lang w:val="sv-SE"/>
+        </w:rPr>
+      </w:pPr>
+      <w:r>
+        <w:rPr>
+          <w:sz w:val="24"/>
+          <w:szCs w:val="24"/>
+          <w:lang w:val="sv-SE"/>
+        </w:rPr>
+        <w:t>Använda</w:t>
+      </w:r>
+      <w:r>
+        <w:rPr>
+          <w:sz w:val="24"/>
+          <w:szCs w:val="24"/>
+          <w:lang w:val="sv-SE"/>
+        </w:rPr>
+        <w:t>ren skriver</w:t>
+      </w:r>
+      <w:r>
+        <w:rPr>
+          <w:sz w:val="24"/>
+          <w:szCs w:val="24"/>
+          <w:lang w:val="sv-SE"/>
+        </w:rPr>
+        <w:t xml:space="preserve"> in</w:t>
+      </w:r>
+      <w:r>
+        <w:rPr>
+          <w:sz w:val="24"/>
+          <w:szCs w:val="24"/>
+          <w:lang w:val="sv-SE"/>
+        </w:rPr>
+        <w:t xml:space="preserve"> ett förnamn </w:t>
+      </w:r>
+      <w:r>
+        <w:rPr>
+          <w:sz w:val="24"/>
+          <w:szCs w:val="24"/>
+          <w:lang w:val="sv-SE"/>
+        </w:rPr>
+        <w:t xml:space="preserve">och ställer markören i </w:t>
+      </w:r>
+      <w:r>
+        <w:rPr>
+          <w:sz w:val="24"/>
+          <w:szCs w:val="24"/>
+          <w:lang w:val="sv-SE"/>
+        </w:rPr>
+        <w:t>n</w:t>
+      </w:r>
+      <w:r>
+        <w:rPr>
+          <w:sz w:val="24"/>
+          <w:szCs w:val="24"/>
+          <w:lang w:val="sv-SE"/>
+        </w:rPr>
+        <w:t>ästa fält</w:t>
+      </w:r>
+      <w:r>
+        <w:rPr>
+          <w:sz w:val="24"/>
+          <w:szCs w:val="24"/>
+          <w:lang w:val="sv-SE"/>
+        </w:rPr>
+        <w:t>.</w:t>
+      </w:r>
+    </w:p>
+    <w:p>
+      <w:pPr>
+        <w:pStyle w:val="Liststycke"/>
+        <w:numPr>
+          <w:ilvl w:val="0"/>
+          <w:numId w:val="15"/>
+        </w:numPr>
+        <w:rPr>
+          <w:b/>
+          <w:sz w:val="24"/>
+          <w:szCs w:val="24"/>
+          <w:lang w:val="sv-SE"/>
+        </w:rPr>
+      </w:pPr>
+      <w:r>
+        <w:rPr>
+          <w:sz w:val="24"/>
+          <w:szCs w:val="24"/>
+          <w:lang w:val="sv-SE"/>
+        </w:rPr>
+        <w:t xml:space="preserve">Formuläret </w:t>
+      </w:r>
+      <w:r>
+        <w:rPr>
+          <w:sz w:val="24"/>
+          <w:szCs w:val="24"/>
+          <w:lang w:val="sv-SE"/>
+        </w:rPr>
+        <w:t>ger</w:t>
+      </w:r>
+      <w:r>
+        <w:rPr>
+          <w:sz w:val="24"/>
+          <w:szCs w:val="24"/>
+          <w:lang w:val="sv-SE"/>
+        </w:rPr>
+        <w:t xml:space="preserve"> ingen respons då enskilt fält är korrekt ifyllt.</w:t>
+      </w:r>
+    </w:p>
+    <w:p>
+      <w:pPr>
+        <w:pStyle w:val="Liststycke"/>
+        <w:numPr>
+          <w:ilvl w:val="0"/>
+          <w:numId w:val="15"/>
+        </w:numPr>
+        <w:rPr>
+          <w:b/>
+          <w:sz w:val="24"/>
+          <w:szCs w:val="24"/>
+          <w:lang w:val="sv-SE"/>
+        </w:rPr>
+      </w:pPr>
+      <w:r>
+        <w:rPr>
+          <w:sz w:val="24"/>
+          <w:szCs w:val="24"/>
+          <w:lang w:val="sv-SE"/>
+        </w:rPr>
+        <w:t>Användaren skriver</w:t>
+      </w:r>
+      <w:r>
+        <w:rPr>
+          <w:sz w:val="24"/>
+          <w:szCs w:val="24"/>
+          <w:lang w:val="sv-SE"/>
+        </w:rPr>
+        <w:t xml:space="preserve"> in</w:t>
+      </w:r>
+      <w:r>
+        <w:rPr>
+          <w:sz w:val="24"/>
+          <w:szCs w:val="24"/>
+          <w:lang w:val="sv-SE"/>
+        </w:rPr>
+        <w:t xml:space="preserve"> ett efternamn och ställer markören i </w:t>
+      </w:r>
+      <w:r>
+        <w:rPr>
+          <w:sz w:val="24"/>
+          <w:szCs w:val="24"/>
+          <w:lang w:val="sv-SE"/>
+        </w:rPr>
+        <w:t>nästa fält</w:t>
+      </w:r>
+      <w:r>
+        <w:rPr>
+          <w:sz w:val="24"/>
+          <w:szCs w:val="24"/>
+          <w:lang w:val="sv-SE"/>
+        </w:rPr>
+        <w:t>.</w:t>
+      </w:r>
+    </w:p>
+    <w:p>
+      <w:pPr>
+        <w:pStyle w:val="Liststycke"/>
+        <w:numPr>
+          <w:ilvl w:val="0"/>
+          <w:numId w:val="15"/>
+        </w:numPr>
+        <w:rPr>
+          <w:b/>
+          <w:sz w:val="24"/>
+          <w:szCs w:val="24"/>
+          <w:lang w:val="sv-SE"/>
+        </w:rPr>
+      </w:pPr>
+      <w:r>
+        <w:rPr>
+          <w:sz w:val="24"/>
+          <w:szCs w:val="24"/>
+          <w:lang w:val="sv-SE"/>
+        </w:rPr>
+        <w:t xml:space="preserve">Formuläret </w:t>
+      </w:r>
+      <w:r>
+        <w:rPr>
+          <w:sz w:val="24"/>
+          <w:szCs w:val="24"/>
+          <w:lang w:val="sv-SE"/>
+        </w:rPr>
+        <w:t>ger</w:t>
+      </w:r>
+      <w:r>
+        <w:rPr>
+          <w:sz w:val="24"/>
+          <w:szCs w:val="24"/>
+          <w:lang w:val="sv-SE"/>
+        </w:rPr>
+        <w:t xml:space="preserve"> ingen respons då enskilt fält är korrekt ifyllt.</w:t>
+      </w:r>
+    </w:p>
+    <w:p>
+      <w:pPr>
+        <w:pStyle w:val="Liststycke"/>
+        <w:numPr>
+          <w:ilvl w:val="0"/>
+          <w:numId w:val="15"/>
+        </w:numPr>
+        <w:rPr>
+          <w:b/>
+          <w:sz w:val="24"/>
+          <w:szCs w:val="24"/>
+          <w:lang w:val="sv-SE"/>
+        </w:rPr>
+      </w:pPr>
+      <w:r>
+        <w:rPr>
+          <w:sz w:val="24"/>
+          <w:szCs w:val="24"/>
+          <w:lang w:val="sv-SE"/>
+        </w:rPr>
+        <w:t>Användaren skriver</w:t>
+      </w:r>
+      <w:r>
+        <w:rPr>
+          <w:sz w:val="24"/>
+          <w:szCs w:val="24"/>
+          <w:lang w:val="sv-SE"/>
+        </w:rPr>
+        <w:t xml:space="preserve"> in</w:t>
+      </w:r>
+      <w:r>
+        <w:rPr>
+          <w:sz w:val="24"/>
+          <w:szCs w:val="24"/>
+          <w:lang w:val="sv-SE"/>
+        </w:rPr>
+        <w:t xml:space="preserve"> en epost-ad</w:t>
+      </w:r>
+      <w:r>
+        <w:rPr>
+          <w:sz w:val="24"/>
+          <w:szCs w:val="24"/>
+          <w:lang w:val="sv-SE"/>
+        </w:rPr>
+        <w:t>ress</w:t>
+      </w:r>
+      <w:r>
+        <w:rPr>
+          <w:sz w:val="24"/>
+          <w:szCs w:val="24"/>
+          <w:lang w:val="sv-SE"/>
+        </w:rPr>
+        <w:t xml:space="preserve"> och ställer markören i </w:t>
+      </w:r>
+      <w:r>
+        <w:rPr>
+          <w:sz w:val="24"/>
+          <w:szCs w:val="24"/>
+          <w:lang w:val="sv-SE"/>
+        </w:rPr>
+        <w:t>nästa fält</w:t>
+      </w:r>
+      <w:r>
+        <w:rPr>
+          <w:sz w:val="24"/>
+          <w:szCs w:val="24"/>
+          <w:lang w:val="sv-SE"/>
+        </w:rPr>
+        <w:t>.</w:t>
+      </w:r>
+    </w:p>
+    <w:p>
+      <w:pPr>
+        <w:pStyle w:val="Liststycke"/>
+        <w:numPr>
+          <w:ilvl w:val="0"/>
+          <w:numId w:val="15"/>
+        </w:numPr>
+        <w:rPr>
+          <w:b/>
+          <w:sz w:val="24"/>
+          <w:szCs w:val="24"/>
+          <w:lang w:val="sv-SE"/>
+        </w:rPr>
+      </w:pPr>
+      <w:r>
+        <w:rPr>
+          <w:sz w:val="24"/>
+          <w:szCs w:val="24"/>
+          <w:lang w:val="sv-SE"/>
+        </w:rPr>
+        <w:t xml:space="preserve">Formuläret </w:t>
+      </w:r>
+      <w:r>
+        <w:rPr>
+          <w:sz w:val="24"/>
+          <w:szCs w:val="24"/>
+          <w:lang w:val="sv-SE"/>
+        </w:rPr>
+        <w:t>ger</w:t>
+      </w:r>
+      <w:r>
+        <w:rPr>
+          <w:sz w:val="24"/>
+          <w:szCs w:val="24"/>
+          <w:lang w:val="sv-SE"/>
+        </w:rPr>
+        <w:t xml:space="preserve"> ingen respons då enskilt fält är korrekt ifyllt.</w:t>
+      </w:r>
+    </w:p>
+    <w:p>
+      <w:pPr>
+        <w:pStyle w:val="Liststycke"/>
+        <w:numPr>
+          <w:ilvl w:val="0"/>
+          <w:numId w:val="15"/>
+        </w:numPr>
+        <w:rPr>
+          <w:b/>
+          <w:sz w:val="24"/>
+          <w:szCs w:val="24"/>
+          <w:lang w:val="sv-SE"/>
+        </w:rPr>
+      </w:pPr>
+      <w:r>
+        <w:rPr>
+          <w:sz w:val="24"/>
+          <w:szCs w:val="24"/>
+          <w:lang w:val="sv-SE"/>
+        </w:rPr>
+        <w:t>Användaren skriver en webb-adress och lämnar fältet.</w:t>
+      </w:r>
+    </w:p>
+    <w:p>
+      <w:pPr>
+        <w:pStyle w:val="Liststycke"/>
+        <w:numPr>
+          <w:ilvl w:val="0"/>
+          <w:numId w:val="15"/>
+        </w:numPr>
+        <w:rPr>
+          <w:b/>
+          <w:sz w:val="24"/>
+          <w:szCs w:val="24"/>
+          <w:lang w:val="sv-SE"/>
+        </w:rPr>
+      </w:pPr>
+      <w:r>
+        <w:rPr>
+          <w:sz w:val="24"/>
+          <w:szCs w:val="24"/>
+          <w:lang w:val="sv-SE"/>
+        </w:rPr>
+        <w:t>Formuläret ger ingen respons då enskilt fält är korrekt ifyllt.</w:t>
+      </w:r>
+    </w:p>
+    <w:p>
+      <w:pPr>
+        <w:pStyle w:val="Liststycke"/>
+        <w:numPr>
+          <w:ilvl w:val="0"/>
+          <w:numId w:val="15"/>
+        </w:numPr>
+        <w:rPr>
+          <w:b/>
+          <w:sz w:val="24"/>
+          <w:szCs w:val="24"/>
+          <w:lang w:val="sv-SE"/>
+        </w:rPr>
+      </w:pPr>
+      <w:r>
+        <w:rPr>
+          <w:sz w:val="24"/>
+          <w:szCs w:val="24"/>
+          <w:lang w:val="sv-SE"/>
+        </w:rPr>
+        <w:t xml:space="preserve">Användaren </w:t>
+      </w:r>
+      <w:r>
+        <w:rPr>
+          <w:sz w:val="24"/>
+          <w:szCs w:val="24"/>
+          <w:lang w:val="sv-SE"/>
+        </w:rPr>
+        <w:t>väljer att skicka formuläret</w:t>
+      </w:r>
+      <w:r>
+        <w:rPr>
+          <w:sz w:val="24"/>
+          <w:szCs w:val="24"/>
+          <w:lang w:val="sv-SE"/>
+        </w:rPr>
+        <w:t>.</w:t>
+      </w:r>
+    </w:p>
+    <w:p>
+      <w:pPr>
+        <w:pStyle w:val="Liststycke"/>
+        <w:numPr>
+          <w:ilvl w:val="0"/>
+          <w:numId w:val="15"/>
+        </w:numPr>
+        <w:rPr>
+          <w:b/>
+          <w:sz w:val="24"/>
+          <w:szCs w:val="24"/>
+          <w:lang w:val="sv-SE"/>
+        </w:rPr>
+      </w:pPr>
+      <w:r>
+        <w:rPr>
+          <w:sz w:val="24"/>
+          <w:szCs w:val="24"/>
+          <w:lang w:val="sv-SE"/>
+        </w:rPr>
+        <w:t xml:space="preserve">Applikationen skickar användaren till start-sidan och visar ett rättmeddelande </w:t>
+      </w:r>
+      <w:r>
+        <w:rPr>
+          <w:sz w:val="24"/>
+          <w:szCs w:val="24"/>
+          <w:lang w:val="sv-SE"/>
+        </w:rPr>
+        <w:t>som bekräftar att ifyllt formulär är skickat.</w:t>
+      </w:r>
+    </w:p>
+    <w:p>
+      <w:pPr>
+        <w:pStyle w:val="Liststycke"/>
+        <w:numPr>
+          <w:ilvl w:val="0"/>
+          <w:numId w:val="15"/>
+        </w:numPr>
+        <w:rPr>
+          <w:b/>
+          <w:sz w:val="24"/>
+          <w:szCs w:val="24"/>
+          <w:lang w:val="sv-SE"/>
+        </w:rPr>
+      </w:pPr>
+      <w:r>
+        <w:rPr>
+          <w:sz w:val="24"/>
+          <w:szCs w:val="24"/>
+          <w:lang w:val="sv-SE"/>
+        </w:rPr>
+        <w:t>Anv</w:t>
+      </w:r>
+      <w:r>
+        <w:rPr>
+          <w:sz w:val="24"/>
+          <w:szCs w:val="24"/>
+          <w:lang w:val="sv-SE"/>
+        </w:rPr>
+        <w:t xml:space="preserve">ändaren </w:t>
+      </w:r>
+      <w:r>
+        <w:rPr>
+          <w:sz w:val="24"/>
+          <w:szCs w:val="24"/>
+          <w:lang w:val="sv-SE"/>
+        </w:rPr>
+        <w:t>lä</w:t>
+      </w:r>
+      <w:r>
+        <w:rPr>
+          <w:sz w:val="24"/>
+          <w:szCs w:val="24"/>
+          <w:lang w:val="sv-SE"/>
+        </w:rPr>
+        <w:t xml:space="preserve">ser </w:t>
+      </w:r>
+      <w:r>
+        <w:rPr>
+          <w:sz w:val="24"/>
+          <w:szCs w:val="24"/>
+          <w:lang w:val="sv-SE"/>
+        </w:rPr>
+        <w:t>rätt</w:t>
+      </w:r>
+      <w:r>
+        <w:rPr>
+          <w:sz w:val="24"/>
+          <w:szCs w:val="24"/>
+          <w:lang w:val="sv-SE"/>
+        </w:rPr>
+        <w:t>meddelandet och kryssar bort det.</w:t>
+      </w:r>
+    </w:p>
+    <w:p>
+      <w:pPr>
+        <w:pStyle w:val="Liststycke"/>
+        <w:numPr>
+          <w:ilvl w:val="0"/>
+          <w:numId w:val="15"/>
+        </w:numPr>
+        <w:rPr>
+          <w:b/>
+          <w:sz w:val="24"/>
+          <w:szCs w:val="24"/>
+          <w:lang w:val="sv-SE"/>
+        </w:rPr>
+      </w:pPr>
+      <w:r>
+        <w:rPr>
+          <w:sz w:val="24"/>
+          <w:szCs w:val="24"/>
+          <w:lang w:val="sv-SE"/>
+        </w:rPr>
+        <w:t>Applikation</w:t>
+      </w:r>
+      <w:r>
+        <w:rPr>
+          <w:sz w:val="24"/>
+          <w:szCs w:val="24"/>
+          <w:lang w:val="sv-SE"/>
+        </w:rPr>
+        <w:t>en avlägsnar rättmeddelandet.</w:t>
+      </w:r>
+    </w:p>
+    <w:p>
+      <w:pPr>
+        <w:rPr>
+          <w:b/>
+          <w:sz w:val="24"/>
+          <w:szCs w:val="24"/>
+          <w:lang w:val="sv-SE"/>
+        </w:rPr>
+      </w:pPr>
+      <w:r>
+        <w:rPr>
+          <w:b/>
+          <w:sz w:val="24"/>
+          <w:szCs w:val="24"/>
+          <w:lang w:val="sv-SE"/>
+        </w:rPr>
+        <w:t>Alternativa scenarios</w:t>
+      </w:r>
+    </w:p>
+    <w:p>
+      <w:pPr>
+        <w:pStyle w:val="Liststycke"/>
+        <w:numPr>
+          <w:ilvl w:val="0"/>
+          <w:numId w:val="16"/>
+        </w:numPr>
+        <w:rPr>
+          <w:b/>
+          <w:sz w:val="24"/>
+          <w:szCs w:val="24"/>
+          <w:lang w:val="sv-SE"/>
+        </w:rPr>
+      </w:pPr>
+      <w:r>
+        <w:rPr>
+          <w:sz w:val="24"/>
+          <w:szCs w:val="24"/>
+          <w:lang w:val="sv-SE"/>
+        </w:rPr>
+        <w:lastRenderedPageBreak/>
+        <w:t>Under en godtycklig tidpunkt d</w:t>
+      </w:r>
+      <w:r>
+        <w:rPr>
+          <w:sz w:val="24"/>
+          <w:szCs w:val="24"/>
+          <w:lang w:val="sv-SE"/>
+        </w:rPr>
+        <w:t>å formuläret fylls i, väljer användaren att skicka formuläret.</w:t>
+      </w:r>
+    </w:p>
+    <w:p>
+      <w:pPr>
+        <w:pStyle w:val="Liststycke"/>
+        <w:numPr>
+          <w:ilvl w:val="0"/>
+          <w:numId w:val="17"/>
+        </w:numPr>
+        <w:rPr>
+          <w:sz w:val="24"/>
+          <w:szCs w:val="24"/>
+          <w:lang w:val="sv-SE"/>
+        </w:rPr>
+      </w:pPr>
+      <w:r>
+        <w:rPr>
+          <w:sz w:val="24"/>
+          <w:szCs w:val="24"/>
+          <w:lang w:val="sv-SE"/>
+        </w:rPr>
+        <w:t xml:space="preserve">Formuläret upptäcker att alla fält </w:t>
+      </w:r>
+      <w:proofErr w:type="gramStart"/>
+      <w:r>
+        <w:rPr>
+          <w:sz w:val="24"/>
+          <w:szCs w:val="24"/>
+          <w:lang w:val="sv-SE"/>
+        </w:rPr>
+        <w:t>ej</w:t>
+      </w:r>
+      <w:proofErr w:type="gramEnd"/>
+      <w:r>
+        <w:rPr>
+          <w:sz w:val="24"/>
+          <w:szCs w:val="24"/>
+          <w:lang w:val="sv-SE"/>
+        </w:rPr>
+        <w:t xml:space="preserve"> är ifyllda eller</w:t>
+      </w:r>
+      <w:r>
+        <w:rPr>
+          <w:sz w:val="24"/>
+          <w:szCs w:val="24"/>
+          <w:lang w:val="sv-SE"/>
+        </w:rPr>
+        <w:t xml:space="preserve"> har</w:t>
+      </w:r>
+      <w:r>
+        <w:rPr>
+          <w:sz w:val="24"/>
+          <w:szCs w:val="24"/>
+          <w:lang w:val="sv-SE"/>
+        </w:rPr>
+        <w:t xml:space="preserve"> korrekt </w:t>
+      </w:r>
+      <w:r>
+        <w:rPr>
+          <w:sz w:val="24"/>
+          <w:szCs w:val="24"/>
+          <w:lang w:val="sv-SE"/>
+        </w:rPr>
+        <w:t>angiven data</w:t>
+      </w:r>
+      <w:r>
+        <w:rPr>
+          <w:sz w:val="24"/>
+          <w:szCs w:val="24"/>
+          <w:lang w:val="sv-SE"/>
+        </w:rPr>
+        <w:t>.</w:t>
+      </w:r>
+    </w:p>
+    <w:p>
+      <w:pPr>
+        <w:pStyle w:val="Liststycke"/>
+        <w:ind w:left="1080"/>
+        <w:rPr>
+          <w:sz w:val="24"/>
+          <w:szCs w:val="24"/>
+          <w:lang w:val="sv-SE"/>
+        </w:rPr>
+      </w:pPr>
+      <w:r>
+        <w:rPr>
+          <w:sz w:val="24"/>
+          <w:szCs w:val="24"/>
+          <w:lang w:val="sv-SE"/>
+        </w:rPr>
+        <w:t>1a. Formuläret visar ett felmeddelande under varje fält som ej klarat validering.</w:t>
+      </w:r>
+    </w:p>
+    <w:p>
+      <w:pPr>
+        <w:pStyle w:val="Liststycke"/>
+        <w:ind w:left="1080" w:firstLine="360"/>
+        <w:rPr>
+          <w:sz w:val="24"/>
+          <w:szCs w:val="24"/>
+          <w:lang w:val="sv-SE"/>
+        </w:rPr>
+      </w:pPr>
+      <w:r>
+        <w:rPr>
+          <w:sz w:val="24"/>
+          <w:szCs w:val="24"/>
+          <w:lang w:val="sv-SE"/>
+        </w:rPr>
+        <w:t>1a. Användaren rättar alla felmeddelanden.</w:t>
+      </w:r>
+    </w:p>
+    <w:p>
+      <w:pPr>
+        <w:pStyle w:val="Liststycke"/>
+        <w:numPr>
+          <w:ilvl w:val="0"/>
+          <w:numId w:val="18"/>
+        </w:numPr>
+        <w:rPr>
+          <w:sz w:val="24"/>
+          <w:szCs w:val="24"/>
+          <w:lang w:val="sv-SE"/>
+        </w:rPr>
+      </w:pPr>
+      <w:r>
+        <w:rPr>
+          <w:sz w:val="24"/>
+          <w:szCs w:val="24"/>
+          <w:lang w:val="sv-SE"/>
+        </w:rPr>
+        <w:t>Formuläret avlägsnar</w:t>
+      </w:r>
+      <w:r>
+        <w:rPr>
+          <w:sz w:val="24"/>
+          <w:szCs w:val="24"/>
+          <w:lang w:val="sv-SE"/>
+        </w:rPr>
+        <w:t xml:space="preserve"> ett</w:t>
+      </w:r>
+      <w:r>
+        <w:rPr>
+          <w:sz w:val="24"/>
+          <w:szCs w:val="24"/>
+          <w:lang w:val="sv-SE"/>
+        </w:rPr>
+        <w:t xml:space="preserve"> felmeddelande för varje gång användaren rättar ett fält.</w:t>
+      </w:r>
+    </w:p>
+    <w:p>
+      <w:pPr>
+        <w:pStyle w:val="Liststycke"/>
+        <w:numPr>
+          <w:ilvl w:val="0"/>
+          <w:numId w:val="18"/>
+        </w:numPr>
+        <w:rPr>
+          <w:sz w:val="24"/>
+          <w:szCs w:val="24"/>
+          <w:lang w:val="sv-SE"/>
+        </w:rPr>
+      </w:pPr>
+      <w:r>
+        <w:rPr>
+          <w:sz w:val="24"/>
+          <w:szCs w:val="24"/>
+          <w:lang w:val="sv-SE"/>
+        </w:rPr>
+        <w:t>Användaren går vid</w:t>
+      </w:r>
+      <w:r>
+        <w:rPr>
+          <w:sz w:val="24"/>
+          <w:szCs w:val="24"/>
+          <w:lang w:val="sv-SE"/>
+        </w:rPr>
+        <w:t>are med steg 7 i huvudscenariot.</w:t>
+      </w:r>
+    </w:p>
+    <w:p>
+      <w:pPr>
+        <w:ind w:left="720" w:firstLine="720"/>
+        <w:rPr>
+          <w:sz w:val="24"/>
+          <w:szCs w:val="24"/>
+          <w:lang w:val="sv-SE"/>
+        </w:rPr>
+      </w:pPr>
+      <w:r>
+        <w:rPr>
+          <w:sz w:val="24"/>
+          <w:szCs w:val="24"/>
+          <w:lang w:val="sv-SE"/>
+        </w:rPr>
+        <w:t>1b</w:t>
+      </w:r>
+      <w:r>
+        <w:rPr>
+          <w:sz w:val="24"/>
+          <w:szCs w:val="24"/>
+          <w:lang w:val="sv-SE"/>
+        </w:rPr>
+        <w:t>. Anv</w:t>
+      </w:r>
+      <w:r>
+        <w:rPr>
+          <w:sz w:val="24"/>
+          <w:szCs w:val="24"/>
+          <w:lang w:val="sv-SE"/>
+        </w:rPr>
+        <w:t>änd</w:t>
+      </w:r>
+      <w:r>
+        <w:rPr>
+          <w:sz w:val="24"/>
+          <w:szCs w:val="24"/>
+          <w:lang w:val="sv-SE"/>
+        </w:rPr>
+        <w:t>aren väljer att rätta två felmeddelanden.</w:t>
+      </w:r>
+    </w:p>
+    <w:p>
+      <w:pPr>
+        <w:pStyle w:val="Liststycke"/>
+        <w:numPr>
+          <w:ilvl w:val="0"/>
+          <w:numId w:val="19"/>
+        </w:numPr>
+        <w:rPr>
+          <w:sz w:val="24"/>
+          <w:szCs w:val="24"/>
+          <w:lang w:val="sv-SE"/>
+        </w:rPr>
+      </w:pPr>
+      <w:r>
+        <w:rPr>
+          <w:sz w:val="24"/>
+          <w:szCs w:val="24"/>
+          <w:lang w:val="sv-SE"/>
+        </w:rPr>
+        <w:t>Formuläret avlägsnar ett felmeddelande för varje gång användaren rättar ett fält.</w:t>
+      </w:r>
+    </w:p>
+    <w:p>
+      <w:pPr>
+        <w:pStyle w:val="Liststycke"/>
+        <w:numPr>
+          <w:ilvl w:val="0"/>
+          <w:numId w:val="19"/>
+        </w:numPr>
+        <w:rPr>
+          <w:sz w:val="24"/>
+          <w:szCs w:val="24"/>
+          <w:lang w:val="sv-SE"/>
+        </w:rPr>
+      </w:pPr>
+      <w:r>
+        <w:rPr>
+          <w:sz w:val="24"/>
+          <w:szCs w:val="24"/>
+          <w:lang w:val="sv-SE"/>
+        </w:rPr>
+        <w:t>Användaren går vidare med steg 7 i huvudscenariot.</w:t>
+      </w:r>
+    </w:p>
+    <w:p>
+      <w:pPr>
+        <w:pStyle w:val="Liststycke"/>
+        <w:numPr>
+          <w:ilvl w:val="0"/>
+          <w:numId w:val="19"/>
+        </w:numPr>
+        <w:rPr>
+          <w:sz w:val="24"/>
+          <w:szCs w:val="24"/>
+          <w:lang w:val="sv-SE"/>
+        </w:rPr>
+      </w:pPr>
+      <w:r>
+        <w:rPr>
+          <w:sz w:val="24"/>
+          <w:szCs w:val="24"/>
+          <w:lang w:val="sv-SE"/>
+        </w:rPr>
+        <w:t>Formuläret visar ett felmeddelande under varje fält som fortfarande ej klarar validering.</w:t>
+      </w:r>
+    </w:p>
+    <w:p>
+      <w:pPr>
+        <w:pStyle w:val="Liststycke"/>
+        <w:numPr>
+          <w:ilvl w:val="0"/>
+          <w:numId w:val="19"/>
+        </w:numPr>
+        <w:rPr>
+          <w:sz w:val="24"/>
+          <w:szCs w:val="24"/>
+          <w:lang w:val="sv-SE"/>
+        </w:rPr>
+      </w:pPr>
+      <w:r>
+        <w:rPr>
+          <w:sz w:val="24"/>
+          <w:szCs w:val="24"/>
+          <w:lang w:val="sv-SE"/>
+        </w:rPr>
+        <w:t xml:space="preserve">Användaren går vidare med alternativt scenario </w:t>
+      </w:r>
+      <w:r>
+        <w:rPr>
+          <w:b/>
+          <w:sz w:val="24"/>
+          <w:szCs w:val="24"/>
+          <w:lang w:val="sv-SE"/>
+        </w:rPr>
+        <w:t>a</w:t>
+      </w:r>
+      <w:r>
+        <w:rPr>
+          <w:sz w:val="24"/>
+          <w:szCs w:val="24"/>
+          <w:lang w:val="sv-SE"/>
+        </w:rPr>
+        <w:t xml:space="preserve"> – 1 – 1a – 1a</w:t>
+      </w:r>
+      <w:r>
+        <w:rPr>
+          <w:sz w:val="24"/>
+          <w:szCs w:val="24"/>
+          <w:lang w:val="sv-SE"/>
+        </w:rPr>
+        <w:t>.</w:t>
+      </w:r>
+    </w:p>
+    <w:p>
+      <w:pPr>
+        <w:pStyle w:val="Liststycke"/>
+        <w:numPr>
+          <w:ilvl w:val="0"/>
+          <w:numId w:val="17"/>
+        </w:numPr>
+        <w:rPr>
+          <w:sz w:val="24"/>
+          <w:szCs w:val="24"/>
+          <w:lang w:val="sv-SE"/>
+        </w:rPr>
+      </w:pPr>
+      <w:r>
+        <w:rPr>
+          <w:sz w:val="24"/>
+          <w:szCs w:val="24"/>
+          <w:lang w:val="sv-SE"/>
+        </w:rPr>
+        <w:t>Formuläret upptäcker att alla fält är korrekt ifyllda och går vidare med steg 7 i huvudscenariot.</w:t>
+      </w:r>
+    </w:p>
+    <w:p>
+      <w:pPr>
+        <w:pStyle w:val="Liststycke"/>
+        <w:ind w:left="360"/>
+        <w:rPr>
+          <w:b/>
+          <w:sz w:val="24"/>
+          <w:szCs w:val="24"/>
+          <w:lang w:val="sv-SE"/>
+        </w:rPr>
+      </w:pPr>
+    </w:p>
+    <w:p>
+      <w:pPr>
+        <w:pStyle w:val="Liststycke"/>
+        <w:ind w:left="360"/>
+        <w:rPr>
+          <w:sz w:val="24"/>
+          <w:szCs w:val="24"/>
+          <w:lang w:val="sv-SE"/>
+        </w:rPr>
+      </w:pPr>
+      <w:r>
+        <w:rPr>
+          <w:b/>
+          <w:sz w:val="24"/>
+          <w:szCs w:val="24"/>
+          <w:lang w:val="sv-SE"/>
+        </w:rPr>
+        <w:t>1a</w:t>
+      </w:r>
+      <w:r>
+        <w:rPr>
+          <w:sz w:val="24"/>
+          <w:szCs w:val="24"/>
+          <w:lang w:val="sv-SE"/>
+        </w:rPr>
+        <w:t xml:space="preserve">. </w:t>
+      </w:r>
+      <w:r>
+        <w:rPr>
+          <w:sz w:val="24"/>
+          <w:szCs w:val="24"/>
+          <w:lang w:val="sv-SE"/>
+        </w:rPr>
+        <w:t>Användaren lämnar fältet tomt</w:t>
+      </w:r>
+      <w:r>
+        <w:rPr>
+          <w:sz w:val="24"/>
+          <w:szCs w:val="24"/>
+          <w:lang w:val="sv-SE"/>
+        </w:rPr>
+        <w:t xml:space="preserve"> eller </w:t>
+      </w:r>
+      <w:r>
+        <w:rPr>
+          <w:sz w:val="24"/>
+          <w:szCs w:val="24"/>
+          <w:lang w:val="sv-SE"/>
+        </w:rPr>
+        <w:t>skriver in</w:t>
+      </w:r>
+      <w:r>
+        <w:rPr>
+          <w:sz w:val="24"/>
+          <w:szCs w:val="24"/>
+          <w:lang w:val="sv-SE"/>
+        </w:rPr>
+        <w:t xml:space="preserve"> felaktig data</w:t>
+      </w:r>
+      <w:r>
+        <w:rPr>
+          <w:sz w:val="24"/>
+          <w:szCs w:val="24"/>
+          <w:lang w:val="sv-SE"/>
+        </w:rPr>
+        <w:t>.</w:t>
+      </w:r>
+    </w:p>
+    <w:p>
+      <w:pPr>
+        <w:pStyle w:val="Liststycke"/>
+        <w:numPr>
+          <w:ilvl w:val="0"/>
+          <w:numId w:val="20"/>
+        </w:numPr>
+        <w:rPr>
+          <w:sz w:val="24"/>
+          <w:szCs w:val="24"/>
+          <w:lang w:val="sv-SE"/>
+        </w:rPr>
+      </w:pPr>
+      <w:r>
+        <w:rPr>
+          <w:sz w:val="24"/>
+          <w:szCs w:val="24"/>
+          <w:lang w:val="sv-SE"/>
+        </w:rPr>
+        <w:t>Formuläret visar ett felmeddelande under fältet.</w:t>
+      </w:r>
+    </w:p>
+    <w:p>
+      <w:pPr>
+        <w:pStyle w:val="Liststycke"/>
+        <w:ind w:left="1080"/>
+        <w:rPr>
+          <w:sz w:val="24"/>
+          <w:szCs w:val="24"/>
+          <w:lang w:val="sv-SE"/>
+        </w:rPr>
+      </w:pPr>
+      <w:r>
+        <w:rPr>
+          <w:sz w:val="24"/>
+          <w:szCs w:val="24"/>
+          <w:lang w:val="sv-SE"/>
+        </w:rPr>
+        <w:t>1a. Användaren rättar felmeddelandet.</w:t>
+      </w:r>
+    </w:p>
+    <w:p>
+      <w:pPr>
+        <w:pStyle w:val="Liststycke"/>
+        <w:numPr>
+          <w:ilvl w:val="0"/>
+          <w:numId w:val="21"/>
+        </w:numPr>
+        <w:rPr>
+          <w:sz w:val="24"/>
+          <w:szCs w:val="24"/>
+          <w:lang w:val="sv-SE"/>
+        </w:rPr>
+      </w:pPr>
+      <w:r>
+        <w:rPr>
+          <w:sz w:val="24"/>
+          <w:szCs w:val="24"/>
+          <w:lang w:val="sv-SE"/>
+        </w:rPr>
+        <w:t>Formuläret avlägsnar felmeddelandet.</w:t>
+      </w:r>
+    </w:p>
+    <w:p>
+      <w:pPr>
+        <w:pStyle w:val="Liststycke"/>
+        <w:numPr>
+          <w:ilvl w:val="0"/>
+          <w:numId w:val="21"/>
+        </w:numPr>
+        <w:rPr>
+          <w:sz w:val="24"/>
+          <w:szCs w:val="24"/>
+          <w:lang w:val="sv-SE"/>
+        </w:rPr>
+      </w:pPr>
+      <w:r>
+        <w:rPr>
+          <w:sz w:val="24"/>
+          <w:szCs w:val="24"/>
+          <w:lang w:val="sv-SE"/>
+        </w:rPr>
+        <w:t>Användaren går vidare med steg 2 i huvudscenariot.</w:t>
+      </w:r>
+    </w:p>
+    <w:p>
+      <w:pPr>
+        <w:ind w:left="1103"/>
+        <w:rPr>
+          <w:sz w:val="24"/>
+          <w:szCs w:val="24"/>
+          <w:lang w:val="sv-SE"/>
+        </w:rPr>
+      </w:pPr>
+      <w:r>
+        <w:rPr>
+          <w:sz w:val="24"/>
+          <w:szCs w:val="24"/>
+          <w:lang w:val="sv-SE"/>
+        </w:rPr>
+        <w:t>1b</w:t>
+      </w:r>
+      <w:r>
+        <w:rPr>
+          <w:sz w:val="24"/>
+          <w:szCs w:val="24"/>
+          <w:lang w:val="sv-SE"/>
+        </w:rPr>
+        <w:t>. Användaren går vidare med steg 2 – 9 i huvudscenari</w:t>
+      </w:r>
+      <w:r>
+        <w:rPr>
+          <w:sz w:val="24"/>
+          <w:szCs w:val="24"/>
+          <w:lang w:val="sv-SE"/>
+        </w:rPr>
+        <w:t>ot förutom att aktuellt fält fortsättningsvis lämnas</w:t>
+      </w:r>
+      <w:r>
+        <w:rPr>
+          <w:sz w:val="24"/>
+          <w:szCs w:val="24"/>
+          <w:lang w:val="sv-SE"/>
+        </w:rPr>
+        <w:t xml:space="preserve"> </w:t>
+      </w:r>
+      <w:r>
+        <w:rPr>
+          <w:sz w:val="24"/>
+          <w:szCs w:val="24"/>
+          <w:lang w:val="sv-SE"/>
+        </w:rPr>
+        <w:t xml:space="preserve">tomt eller </w:t>
+      </w:r>
+      <w:r>
+        <w:rPr>
+          <w:sz w:val="24"/>
+          <w:szCs w:val="24"/>
+          <w:lang w:val="sv-SE"/>
+        </w:rPr>
+        <w:t>med felaktig inskriven data.</w:t>
+      </w:r>
+    </w:p>
+    <w:p>
+      <w:pPr>
+        <w:pStyle w:val="Liststycke"/>
+        <w:numPr>
+          <w:ilvl w:val="0"/>
+          <w:numId w:val="22"/>
+        </w:numPr>
+        <w:rPr>
+          <w:sz w:val="24"/>
+          <w:szCs w:val="24"/>
+          <w:lang w:val="sv-SE"/>
+        </w:rPr>
+      </w:pPr>
+      <w:r>
+        <w:rPr>
+          <w:sz w:val="24"/>
+          <w:szCs w:val="24"/>
+          <w:lang w:val="sv-SE"/>
+        </w:rPr>
+        <w:t>Formuläret visar fortfarande felmeddelandet under fältet.</w:t>
+      </w:r>
+    </w:p>
+    <w:p>
+      <w:pPr>
+        <w:pStyle w:val="Liststycke"/>
+        <w:numPr>
+          <w:ilvl w:val="0"/>
+          <w:numId w:val="22"/>
+        </w:numPr>
+        <w:rPr>
+          <w:sz w:val="24"/>
+          <w:szCs w:val="24"/>
+          <w:lang w:val="sv-SE"/>
+        </w:rPr>
+      </w:pPr>
+      <w:r>
+        <w:rPr>
+          <w:sz w:val="24"/>
+          <w:szCs w:val="24"/>
+          <w:lang w:val="sv-SE"/>
+        </w:rPr>
+        <w:t>Användaren väljer att skicka formuläret.</w:t>
+      </w:r>
+    </w:p>
+    <w:p>
+      <w:pPr>
+        <w:pStyle w:val="Liststycke"/>
+        <w:numPr>
+          <w:ilvl w:val="0"/>
+          <w:numId w:val="22"/>
+        </w:numPr>
+        <w:rPr>
+          <w:sz w:val="24"/>
+          <w:szCs w:val="24"/>
+          <w:lang w:val="sv-SE"/>
+        </w:rPr>
+      </w:pPr>
+      <w:r>
+        <w:rPr>
+          <w:sz w:val="24"/>
+          <w:szCs w:val="24"/>
+          <w:lang w:val="sv-SE"/>
+        </w:rPr>
+        <w:t>Formuläret visar fortfarande felmeddelandet under fältet.</w:t>
+      </w:r>
+    </w:p>
+    <w:p>
+      <w:pPr>
+        <w:pStyle w:val="Liststycke"/>
+        <w:numPr>
+          <w:ilvl w:val="0"/>
+          <w:numId w:val="22"/>
+        </w:numPr>
+        <w:rPr>
+          <w:sz w:val="24"/>
+          <w:szCs w:val="24"/>
+          <w:lang w:val="sv-SE"/>
+        </w:rPr>
+      </w:pPr>
+      <w:r>
+        <w:rPr>
+          <w:sz w:val="24"/>
+          <w:szCs w:val="24"/>
+          <w:lang w:val="sv-SE"/>
+        </w:rPr>
+        <w:t xml:space="preserve">Användaren går </w:t>
+      </w:r>
+      <w:r>
+        <w:rPr>
+          <w:sz w:val="24"/>
+          <w:szCs w:val="24"/>
+          <w:lang w:val="sv-SE"/>
+        </w:rPr>
+        <w:t>vidare med alternativt scenario 1a – 1 – 1a.</w:t>
+      </w:r>
+    </w:p>
+    <w:p>
+      <w:pPr>
+        <w:pStyle w:val="Liststycke"/>
+        <w:ind w:left="1801"/>
+        <w:rPr>
+          <w:sz w:val="24"/>
+          <w:szCs w:val="24"/>
+          <w:lang w:val="sv-SE"/>
+        </w:rPr>
+      </w:pPr>
+    </w:p>
+    <w:tbl>
+      <w:tblPr>
+        <w:tblStyle w:val="Rutntstabell4"/>
+        <w:tblW w:w="0" w:type="auto"/>
+        <w:tblLook w:val="04A0" w:firstRow="1" w:lastRow="0" w:firstColumn="1" w:lastColumn="0" w:noHBand="0" w:noVBand="1"/>
+      </w:tblPr>
+      <w:tblGrid>
+        <w:gridCol w:w="1541"/>
+        <w:gridCol w:w="1538"/>
+        <w:gridCol w:w="1730"/>
+        <w:gridCol w:w="1941"/>
+        <w:gridCol w:w="1881"/>
+      </w:tblGrid>
+      <w:tr>
+        <w:trPr>
+          <w:cnfStyle w:val="100000000000" w:firstRow="1" w:lastRow="0" w:firstColumn="0" w:lastColumn="0" w:oddVBand="0" w:evenVBand="0" w:oddHBand="0" w:evenHBand="0" w:firstRowFirstColumn="0" w:firstRowLastColumn="0" w:lastRowFirstColumn="0" w:lastRowLastColumn="0"/>
+        </w:trPr>
+        <w:tc>
+          <w:tcPr>
+            <w:cnfStyle w:val="001000000000" w:firstRow="0" w:lastRow="0" w:firstColumn="1" w:lastColumn="0" w:oddVBand="0" w:evenVBand="0" w:oddHBand="0" w:evenHBand="0" w:firstRowFirstColumn="0" w:firstRowLastColumn="0" w:lastRowFirstColumn="0" w:lastRowLastColumn="0"/>
+            <w:tcW w:w="1541" w:type="dxa"/>
+          </w:tcPr>
+          <w:p>
+            <w:pPr>
+              <w:jc w:val="center"/>
+              <w:rPr>
+                <w:sz w:val="24"/>
+                <w:szCs w:val="24"/>
+                <w:lang w:val="sv-SE"/>
+              </w:rPr>
+            </w:pPr>
+            <w:r>
+              <w:rPr>
+                <w:sz w:val="24"/>
+                <w:szCs w:val="24"/>
+                <w:lang w:val="sv-SE"/>
+              </w:rPr>
+              <w:t>Teststeg</w:t>
+            </w:r>
+          </w:p>
+        </w:tc>
+        <w:tc>
+          <w:tcPr>
+            <w:tcW w:w="1538" w:type="dxa"/>
+          </w:tcPr>
+          <w:p>
+            <w:pPr>
+              <w:jc w:val="center"/>
+              <w:cnfStyle w:val="100000000000" w:firstRow="1" w:lastRow="0" w:firstColumn="0" w:lastColumn="0" w:oddVBand="0" w:evenVBand="0" w:oddHBand="0" w:evenHBand="0" w:firstRowFirstColumn="0" w:firstRowLastColumn="0" w:lastRowFirstColumn="0" w:lastRowLastColumn="0"/>
+              <w:rPr>
+                <w:sz w:val="24"/>
+                <w:szCs w:val="24"/>
+                <w:lang w:val="sv-SE"/>
+              </w:rPr>
+            </w:pPr>
+            <w:r>
+              <w:rPr>
+                <w:sz w:val="24"/>
+                <w:szCs w:val="24"/>
+                <w:lang w:val="sv-SE"/>
+              </w:rPr>
+              <w:t>Testfall</w:t>
+            </w:r>
+          </w:p>
+        </w:tc>
+        <w:tc>
+          <w:tcPr>
+            <w:tcW w:w="1730" w:type="dxa"/>
+          </w:tcPr>
+          <w:p>
+            <w:pPr>
+              <w:jc w:val="center"/>
+              <w:cnfStyle w:val="100000000000" w:firstRow="1" w:lastRow="0" w:firstColumn="0" w:lastColumn="0" w:oddVBand="0" w:evenVBand="0" w:oddHBand="0" w:evenHBand="0" w:firstRowFirstColumn="0" w:firstRowLastColumn="0" w:lastRowFirstColumn="0" w:lastRowLastColumn="0"/>
+              <w:rPr>
+                <w:sz w:val="24"/>
+                <w:szCs w:val="24"/>
+                <w:lang w:val="sv-SE"/>
+              </w:rPr>
+            </w:pPr>
+            <w:r>
+              <w:rPr>
+                <w:sz w:val="24"/>
+                <w:szCs w:val="24"/>
+                <w:lang w:val="sv-SE"/>
+              </w:rPr>
+              <w:t>Genomförande</w:t>
+            </w:r>
+          </w:p>
+        </w:tc>
+        <w:tc>
+          <w:tcPr>
+            <w:tcW w:w="1513" w:type="dxa"/>
+          </w:tcPr>
+          <w:p>
+            <w:pPr>
+              <w:jc w:val="center"/>
+              <w:cnfStyle w:val="100000000000" w:firstRow="1" w:lastRow="0" w:firstColumn="0" w:lastColumn="0" w:oddVBand="0" w:evenVBand="0" w:oddHBand="0" w:evenHBand="0" w:firstRowFirstColumn="0" w:firstRowLastColumn="0" w:lastRowFirstColumn="0" w:lastRowLastColumn="0"/>
+              <w:rPr>
+                <w:sz w:val="24"/>
+                <w:szCs w:val="24"/>
+                <w:lang w:val="sv-SE"/>
+              </w:rPr>
+            </w:pPr>
+            <w:r>
+              <w:rPr>
+                <w:sz w:val="24"/>
+                <w:szCs w:val="24"/>
+                <w:lang w:val="sv-SE"/>
+              </w:rPr>
+              <w:t>Förväntat resultat</w:t>
+            </w:r>
+          </w:p>
+        </w:tc>
+        <w:tc>
+          <w:tcPr>
+            <w:tcW w:w="1514" w:type="dxa"/>
+          </w:tcPr>
+          <w:p>
+            <w:pPr>
+              <w:jc w:val="center"/>
+              <w:cnfStyle w:val="100000000000" w:firstRow="1" w:lastRow="0" w:firstColumn="0" w:lastColumn="0" w:oddVBand="0" w:evenVBand="0" w:oddHBand="0" w:evenHBand="0" w:firstRowFirstColumn="0" w:firstRowLastColumn="0" w:lastRowFirstColumn="0" w:lastRowLastColumn="0"/>
+              <w:rPr>
+                <w:sz w:val="24"/>
+                <w:szCs w:val="24"/>
+                <w:lang w:val="sv-SE"/>
+              </w:rPr>
+            </w:pPr>
+            <w:r>
+              <w:rPr>
+                <w:sz w:val="24"/>
+                <w:szCs w:val="24"/>
+                <w:lang w:val="sv-SE"/>
+              </w:rPr>
+              <w:t>Resultat</w:t>
+            </w:r>
+          </w:p>
+        </w:tc>
+      </w:tr>
+      <w:tr>
+        <w:trPr>
+          <w:cnfStyle w:val="000000100000" w:firstRow="0" w:lastRow="0" w:firstColumn="0" w:lastColumn="0" w:oddVBand="0" w:evenVBand="0" w:oddHBand="1" w:evenHBand="0" w:firstRowFirstColumn="0" w:firstRowLastColumn="0" w:lastRowFirstColumn="0" w:lastRowLastColumn="0"/>
+        </w:trPr>
+        <w:tc>
+          <w:tcPr>
+            <w:cnfStyle w:val="001000000000" w:firstRow="0" w:lastRow="0" w:firstColumn="1" w:lastColumn="0" w:oddVBand="0" w:evenVBand="0" w:oddHBand="0" w:evenHBand="0" w:firstRowFirstColumn="0" w:firstRowLastColumn="0" w:lastRowFirstColumn="0" w:lastRowLastColumn="0"/>
+            <w:tcW w:w="1541" w:type="dxa"/>
+          </w:tcPr>
+          <w:p>
+            <w:pPr>
+              <w:jc w:val="center"/>
+              <w:rPr>
+                <w:sz w:val="24"/>
+                <w:szCs w:val="24"/>
+                <w:lang w:val="sv-SE"/>
+              </w:rPr>
+            </w:pPr>
+            <w:r>
+              <w:rPr>
+                <w:sz w:val="24"/>
+                <w:szCs w:val="24"/>
+                <w:lang w:val="sv-SE"/>
+              </w:rPr>
+              <w:t>2, 4, 6, 8</w:t>
+            </w:r>
+          </w:p>
+        </w:tc>
+        <w:tc>
+          <w:tcPr>
+            <w:tcW w:w="1538" w:type="dxa"/>
+          </w:tcPr>
+          <w:p>
+            <w:pPr>
+              <w:jc w:val="center"/>
+              <w:cnfStyle w:val="000000100000" w:firstRow="0" w:lastRow="0" w:firstColumn="0" w:lastColumn="0" w:oddVBand="0" w:evenVBand="0" w:oddHBand="1" w:evenHBand="0" w:firstRowFirstColumn="0" w:firstRowLastColumn="0" w:lastRowFirstColumn="0" w:lastRowLastColumn="0"/>
+              <w:rPr>
+                <w:sz w:val="24"/>
+                <w:szCs w:val="24"/>
+                <w:lang w:val="sv-SE"/>
+              </w:rPr>
+            </w:pPr>
+            <w:r>
+              <w:rPr>
+                <w:sz w:val="24"/>
+                <w:szCs w:val="24"/>
+                <w:lang w:val="sv-SE"/>
+              </w:rPr>
+              <w:t>3.1</w:t>
+            </w:r>
+          </w:p>
+        </w:tc>
+        <w:tc>
+          <w:tcPr>
+            <w:tcW w:w="1730" w:type="dxa"/>
+          </w:tcPr>
+          <w:p>
+            <w:pPr>
+              <w:jc w:val="center"/>
+              <w:cnfStyle w:val="000000100000" w:firstRow="0" w:lastRow="0" w:firstColumn="0" w:lastColumn="0" w:oddVBand="0" w:evenVBand="0" w:oddHBand="1" w:evenHBand="0" w:firstRowFirstColumn="0" w:firstRowLastColumn="0" w:lastRowFirstColumn="0" w:lastRowLastColumn="0"/>
+              <w:rPr>
+                <w:sz w:val="24"/>
+                <w:szCs w:val="24"/>
+                <w:lang w:val="sv-SE"/>
+              </w:rPr>
+            </w:pPr>
+            <w:r>
+              <w:rPr>
+                <w:sz w:val="24"/>
+                <w:szCs w:val="24"/>
+                <w:lang w:val="sv-SE"/>
+              </w:rPr>
+              <w:t>Huvudscenario</w:t>
+            </w:r>
+          </w:p>
+        </w:tc>
+        <w:tc>
+          <w:tcPr>
+            <w:tcW w:w="1513" w:type="dxa"/>
+          </w:tcPr>
+          <w:p>
+            <w:pPr>
+              <w:jc w:val="center"/>
+              <w:cnfStyle w:val="000000100000" w:firstRow="0" w:lastRow="0" w:firstColumn="0" w:lastColumn="0" w:oddVBand="0" w:evenVBand="0" w:oddHBand="1" w:evenHBand="0" w:firstRowFirstColumn="0" w:firstRowLastColumn="0" w:lastRowFirstColumn="0" w:lastRowLastColumn="0"/>
+              <w:rPr>
+                <w:sz w:val="24"/>
+                <w:szCs w:val="24"/>
+                <w:lang w:val="sv-SE"/>
+              </w:rPr>
+            </w:pPr>
+            <w:r>
+              <w:rPr>
+                <w:sz w:val="24"/>
+                <w:szCs w:val="24"/>
+                <w:lang w:val="sv-SE"/>
+              </w:rPr>
+              <w:t>Ingen respons</w:t>
+            </w:r>
+          </w:p>
+        </w:tc>
+        <w:tc>
+          <w:tcPr>
+            <w:tcW w:w="1514" w:type="dxa"/>
+          </w:tcPr>
+          <w:p>
+            <w:pPr>
+              <w:jc w:val="center"/>
+              <w:cnfStyle w:val="000000100000" w:firstRow="0" w:lastRow="0" w:firstColumn="0" w:lastColumn="0" w:oddVBand="0" w:evenVBand="0" w:oddHBand="1" w:evenHBand="0" w:firstRowFirstColumn="0" w:firstRowLastColumn="0" w:lastRowFirstColumn="0" w:lastRowLastColumn="0"/>
+              <w:rPr>
+                <w:sz w:val="24"/>
+                <w:szCs w:val="24"/>
+                <w:lang w:val="sv-SE"/>
+              </w:rPr>
+            </w:pPr>
+            <w:r>
+              <w:rPr>
+                <w:sz w:val="24"/>
+                <w:szCs w:val="24"/>
+                <w:lang w:val="sv-SE"/>
+              </w:rPr>
+              <w:t>Ingen respons</w:t>
+            </w:r>
+          </w:p>
+        </w:tc>
+      </w:tr>
+      <w:tr>
+        <w:tc>
+          <w:tcPr>
+            <w:cnfStyle w:val="001000000000" w:firstRow="0" w:lastRow="0" w:firstColumn="1" w:lastColumn="0" w:oddVBand="0" w:evenVBand="0" w:oddHBand="0" w:evenHBand="0" w:firstRowFirstColumn="0" w:firstRowLastColumn="0" w:lastRowFirstColumn="0" w:lastRowLastColumn="0"/>
+            <w:tcW w:w="1541" w:type="dxa"/>
+          </w:tcPr>
+          <w:p>
+            <w:pPr>
+              <w:jc w:val="center"/>
+              <w:rPr>
+                <w:sz w:val="24"/>
+                <w:szCs w:val="24"/>
+                <w:lang w:val="sv-SE"/>
+              </w:rPr>
+            </w:pPr>
+            <w:r>
+              <w:rPr>
+                <w:sz w:val="24"/>
+                <w:szCs w:val="24"/>
+                <w:lang w:val="sv-SE"/>
+              </w:rPr>
+              <w:t>10</w:t>
+            </w:r>
+          </w:p>
+        </w:tc>
+        <w:tc>
+          <w:tcPr>
+            <w:tcW w:w="1538" w:type="dxa"/>
+          </w:tcPr>
+          <w:p>
+            <w:pPr>
+              <w:jc w:val="center"/>
+              <w:cnfStyle w:val="000000000000" w:firstRow="0" w:lastRow="0" w:firstColumn="0" w:lastColumn="0" w:oddVBand="0" w:evenVBand="0" w:oddHBand="0" w:evenHBand="0" w:firstRowFirstColumn="0" w:firstRowLastColumn="0" w:lastRowFirstColumn="0" w:lastRowLastColumn="0"/>
+              <w:rPr>
+                <w:sz w:val="24"/>
+                <w:szCs w:val="24"/>
+                <w:lang w:val="sv-SE"/>
+              </w:rPr>
+            </w:pPr>
+            <w:r>
+              <w:rPr>
+                <w:sz w:val="24"/>
+                <w:szCs w:val="24"/>
+                <w:lang w:val="sv-SE"/>
+              </w:rPr>
+              <w:t>3.1</w:t>
+            </w:r>
+          </w:p>
+        </w:tc>
+        <w:tc>
+          <w:tcPr>
+            <w:tcW w:w="1730" w:type="dxa"/>
+          </w:tcPr>
+          <w:p>
+            <w:pPr>
+              <w:jc w:val="center"/>
+              <w:cnfStyle w:val="000000000000" w:firstRow="0" w:lastRow="0" w:firstColumn="0" w:lastColumn="0" w:oddVBand="0" w:evenVBand="0" w:oddHBand="0" w:evenHBand="0" w:firstRowFirstColumn="0" w:firstRowLastColumn="0" w:lastRowFirstColumn="0" w:lastRowLastColumn="0"/>
+              <w:rPr>
+                <w:sz w:val="24"/>
+                <w:szCs w:val="24"/>
+                <w:lang w:val="sv-SE"/>
+              </w:rPr>
+            </w:pPr>
+            <w:r>
+              <w:rPr>
+                <w:sz w:val="24"/>
+                <w:szCs w:val="24"/>
+                <w:lang w:val="sv-SE"/>
+              </w:rPr>
+              <w:t>Huvudscenario</w:t>
+            </w:r>
+          </w:p>
+        </w:tc>
+        <w:tc>
+          <w:tcPr>
+            <w:tcW w:w="1513" w:type="dxa"/>
+          </w:tcPr>
+          <w:p>
+            <w:pPr>
+              <w:jc w:val="center"/>
+              <w:cnfStyle w:val="000000000000" w:firstRow="0" w:lastRow="0" w:firstColumn="0" w:lastColumn="0" w:oddVBand="0" w:evenVBand="0" w:oddHBand="0" w:evenHBand="0" w:firstRowFirstColumn="0" w:firstRowLastColumn="0" w:lastRowFirstColumn="0" w:lastRowLastColumn="0"/>
+              <w:rPr>
+                <w:sz w:val="24"/>
+                <w:szCs w:val="24"/>
+                <w:lang w:val="sv-SE"/>
+              </w:rPr>
+            </w:pPr>
+            <w:r>
+              <w:rPr>
+                <w:sz w:val="24"/>
+                <w:szCs w:val="24"/>
+                <w:lang w:val="sv-SE"/>
+              </w:rPr>
+              <w:t>Användaren befinner sig på startsidan och rättmeddelande visas.</w:t>
+            </w:r>
+          </w:p>
+        </w:tc>
+        <w:tc>
+          <w:tcPr>
+            <w:tcW w:w="1514" w:type="dxa"/>
+          </w:tcPr>
+          <w:p>
+            <w:pPr>
+              <w:jc w:val="center"/>
+              <w:cnfStyle w:val="000000000000" w:firstRow="0" w:lastRow="0" w:firstColumn="0" w:lastColumn="0" w:oddVBand="0" w:evenVBand="0" w:oddHBand="0" w:evenHBand="0" w:firstRowFirstColumn="0" w:firstRowLastColumn="0" w:lastRowFirstColumn="0" w:lastRowLastColumn="0"/>
+              <w:rPr>
+                <w:sz w:val="24"/>
+                <w:szCs w:val="24"/>
+                <w:lang w:val="sv-SE"/>
+              </w:rPr>
+            </w:pPr>
+            <w:r>
+              <w:rPr>
+                <w:sz w:val="24"/>
+                <w:szCs w:val="24"/>
+                <w:lang w:val="sv-SE"/>
+              </w:rPr>
+              <w:t>Användaren befinner sig på startsidan och rättmeddelande visas.</w:t>
+            </w:r>
+          </w:p>
+        </w:tc>
+      </w:tr>
+      <w:tr>
+        <w:trPr>
+          <w:cnfStyle w:val="000000100000" w:firstRow="0" w:lastRow="0" w:firstColumn="0" w:lastColumn="0" w:oddVBand="0" w:evenVBand="0" w:oddHBand="1" w:evenHBand="0" w:firstRowFirstColumn="0" w:firstRowLastColumn="0" w:lastRowFirstColumn="0" w:lastRowLastColumn="0"/>
+        </w:trPr>
+        <w:tc>
+          <w:tcPr>
+            <w:cnfStyle w:val="001000000000" w:firstRow="0" w:lastRow="0" w:firstColumn="1" w:lastColumn="0" w:oddVBand="0" w:evenVBand="0" w:oddHBand="0" w:evenHBand="0" w:firstRowFirstColumn="0" w:firstRowLastColumn="0" w:lastRowFirstColumn="0" w:lastRowLastColumn="0"/>
+            <w:tcW w:w="1541" w:type="dxa"/>
+          </w:tcPr>
+          <w:p>
+            <w:pPr>
+              <w:jc w:val="center"/>
+              <w:rPr>
+                <w:sz w:val="24"/>
+                <w:szCs w:val="24"/>
+                <w:lang w:val="sv-SE"/>
+              </w:rPr>
+            </w:pPr>
+            <w:r>
+              <w:rPr>
+                <w:sz w:val="24"/>
+                <w:szCs w:val="24"/>
+                <w:lang w:val="sv-SE"/>
+              </w:rPr>
+              <w:lastRenderedPageBreak/>
+              <w:t>12</w:t>
+            </w:r>
+          </w:p>
+        </w:tc>
+        <w:tc>
+          <w:tcPr>
+            <w:tcW w:w="1538" w:type="dxa"/>
+          </w:tcPr>
+          <w:p>
+            <w:pPr>
+              <w:jc w:val="center"/>
+              <w:cnfStyle w:val="000000100000" w:firstRow="0" w:lastRow="0" w:firstColumn="0" w:lastColumn="0" w:oddVBand="0" w:evenVBand="0" w:oddHBand="1" w:evenHBand="0" w:firstRowFirstColumn="0" w:firstRowLastColumn="0" w:lastRowFirstColumn="0" w:lastRowLastColumn="0"/>
+              <w:rPr>
+                <w:sz w:val="24"/>
+                <w:szCs w:val="24"/>
+                <w:lang w:val="sv-SE"/>
+              </w:rPr>
+            </w:pPr>
+            <w:r>
+              <w:rPr>
+                <w:sz w:val="24"/>
+                <w:szCs w:val="24"/>
+                <w:lang w:val="sv-SE"/>
+              </w:rPr>
+              <w:t>3.1</w:t>
+            </w:r>
+          </w:p>
+        </w:tc>
+        <w:tc>
+          <w:tcPr>
+            <w:tcW w:w="1730" w:type="dxa"/>
+          </w:tcPr>
+          <w:p>
+            <w:pPr>
+              <w:jc w:val="center"/>
+              <w:cnfStyle w:val="000000100000" w:firstRow="0" w:lastRow="0" w:firstColumn="0" w:lastColumn="0" w:oddVBand="0" w:evenVBand="0" w:oddHBand="1" w:evenHBand="0" w:firstRowFirstColumn="0" w:firstRowLastColumn="0" w:lastRowFirstColumn="0" w:lastRowLastColumn="0"/>
+              <w:rPr>
+                <w:sz w:val="24"/>
+                <w:szCs w:val="24"/>
+                <w:lang w:val="sv-SE"/>
+              </w:rPr>
+            </w:pPr>
+            <w:r>
+              <w:rPr>
+                <w:sz w:val="24"/>
+                <w:szCs w:val="24"/>
+                <w:lang w:val="sv-SE"/>
+              </w:rPr>
+              <w:t>Huvudscenario</w:t>
+            </w:r>
+          </w:p>
+        </w:tc>
+        <w:tc>
+          <w:tcPr>
+            <w:tcW w:w="1513" w:type="dxa"/>
+          </w:tcPr>
+          <w:p>
+            <w:pPr>
+              <w:jc w:val="center"/>
+              <w:cnfStyle w:val="000000100000" w:firstRow="0" w:lastRow="0" w:firstColumn="0" w:lastColumn="0" w:oddVBand="0" w:evenVBand="0" w:oddHBand="1" w:evenHBand="0" w:firstRowFirstColumn="0" w:firstRowLastColumn="0" w:lastRowFirstColumn="0" w:lastRowLastColumn="0"/>
+              <w:rPr>
+                <w:sz w:val="24"/>
+                <w:szCs w:val="24"/>
+                <w:lang w:val="sv-SE"/>
+              </w:rPr>
+            </w:pPr>
+            <w:r>
+              <w:rPr>
+                <w:sz w:val="24"/>
+                <w:szCs w:val="24"/>
+                <w:lang w:val="sv-SE"/>
+              </w:rPr>
+              <w:t>Applikationen avlägsnar rättmeddelandet.</w:t>
+            </w:r>
+          </w:p>
+        </w:tc>
+        <w:tc>
+          <w:tcPr>
+            <w:tcW w:w="1514" w:type="dxa"/>
+          </w:tcPr>
+          <w:p>
+            <w:pPr>
+              <w:jc w:val="center"/>
+              <w:cnfStyle w:val="000000100000" w:firstRow="0" w:lastRow="0" w:firstColumn="0" w:lastColumn="0" w:oddVBand="0" w:evenVBand="0" w:oddHBand="1" w:evenHBand="0" w:firstRowFirstColumn="0" w:firstRowLastColumn="0" w:lastRowFirstColumn="0" w:lastRowLastColumn="0"/>
+              <w:rPr>
+                <w:sz w:val="24"/>
+                <w:szCs w:val="24"/>
+                <w:lang w:val="sv-SE"/>
+              </w:rPr>
+            </w:pPr>
+            <w:r>
+              <w:rPr>
+                <w:sz w:val="24"/>
+                <w:szCs w:val="24"/>
+                <w:lang w:val="sv-SE"/>
+              </w:rPr>
+              <w:t>Applikationen avlägsnar rättmeddelandet i samtliga webbläsare i dato</w:t>
+            </w:r>
+            <w:r>
+              <w:rPr>
+                <w:sz w:val="24"/>
+                <w:szCs w:val="24"/>
+                <w:lang w:val="sv-SE"/>
+              </w:rPr>
+              <w:t>rn för både W</w:t>
+            </w:r>
+            <w:r>
+              <w:rPr>
+                <w:sz w:val="24"/>
+                <w:szCs w:val="24"/>
+                <w:lang w:val="sv-SE"/>
+              </w:rPr>
+              <w:t xml:space="preserve">indows och </w:t>
+            </w:r>
+            <w:proofErr w:type="spellStart"/>
+            <w:r>
+              <w:rPr>
+                <w:sz w:val="24"/>
+                <w:szCs w:val="24"/>
+                <w:lang w:val="sv-SE"/>
+              </w:rPr>
+              <w:t>mac</w:t>
+            </w:r>
+            <w:proofErr w:type="spellEnd"/>
+            <w:r>
+              <w:rPr>
+                <w:sz w:val="24"/>
+                <w:szCs w:val="24"/>
+                <w:lang w:val="sv-SE"/>
+              </w:rPr>
+              <w:t xml:space="preserve"> OS X</w:t>
+            </w:r>
+            <w:r>
+              <w:rPr>
+                <w:sz w:val="24"/>
+                <w:szCs w:val="24"/>
+                <w:lang w:val="sv-SE"/>
+              </w:rPr>
+              <w:t xml:space="preserve"> men </w:t>
+            </w:r>
+            <w:r>
+              <w:rPr>
+                <w:b/>
+                <w:color w:val="FF0000"/>
+                <w:sz w:val="24"/>
+                <w:szCs w:val="24"/>
+                <w:lang w:val="sv-SE"/>
+              </w:rPr>
+              <w:t xml:space="preserve">inte för safari i </w:t>
+            </w:r>
+            <w:proofErr w:type="spellStart"/>
+            <w:r>
+              <w:rPr>
+                <w:b/>
+                <w:color w:val="FF0000"/>
+                <w:sz w:val="24"/>
+                <w:szCs w:val="24"/>
+                <w:lang w:val="sv-SE"/>
+              </w:rPr>
+              <w:t>iphone</w:t>
+            </w:r>
+            <w:proofErr w:type="spellEnd"/>
+            <w:r>
+              <w:rPr>
+                <w:b/>
+                <w:color w:val="FF0000"/>
+                <w:sz w:val="24"/>
+                <w:szCs w:val="24"/>
+                <w:lang w:val="sv-SE"/>
+              </w:rPr>
+              <w:t xml:space="preserve"> och </w:t>
+            </w:r>
+            <w:proofErr w:type="spellStart"/>
+            <w:r>
+              <w:rPr>
+                <w:b/>
+                <w:color w:val="FF0000"/>
+                <w:sz w:val="24"/>
+                <w:szCs w:val="24"/>
+                <w:lang w:val="sv-SE"/>
+              </w:rPr>
+              <w:t>ipad</w:t>
+            </w:r>
+            <w:proofErr w:type="spellEnd"/>
+            <w:r>
+              <w:rPr>
+                <w:sz w:val="24"/>
+                <w:szCs w:val="24"/>
+                <w:lang w:val="sv-SE"/>
+              </w:rPr>
+              <w:t>.</w:t>
+            </w:r>
+          </w:p>
+        </w:tc>
+      </w:tr>
+      <w:tr>
+        <w:tc>
+          <w:tcPr>
+            <w:cnfStyle w:val="001000000000" w:firstRow="0" w:lastRow="0" w:firstColumn="1" w:lastColumn="0" w:oddVBand="0" w:evenVBand="0" w:oddHBand="0" w:evenHBand="0" w:firstRowFirstColumn="0" w:firstRowLastColumn="0" w:lastRowFirstColumn="0" w:lastRowLastColumn="0"/>
+            <w:tcW w:w="1541" w:type="dxa"/>
+          </w:tcPr>
+          <w:p>
+            <w:pPr>
+              <w:jc w:val="center"/>
+              <w:rPr>
+                <w:sz w:val="24"/>
+                <w:szCs w:val="24"/>
+                <w:lang w:val="sv-SE"/>
+              </w:rPr>
+            </w:pPr>
+            <w:r>
+              <w:rPr>
+                <w:sz w:val="24"/>
+                <w:szCs w:val="24"/>
+                <w:lang w:val="sv-SE"/>
+              </w:rPr>
+              <w:t>a</w:t>
+            </w:r>
+            <w:r>
+              <w:rPr>
+                <w:b w:val="0"/>
+                <w:sz w:val="24"/>
+                <w:szCs w:val="24"/>
+                <w:lang w:val="sv-SE"/>
+              </w:rPr>
+              <w:t xml:space="preserve"> – 1 – 1a</w:t>
+            </w:r>
+          </w:p>
+        </w:tc>
+        <w:tc>
+          <w:tcPr>
+            <w:tcW w:w="1538" w:type="dxa"/>
+          </w:tcPr>
+          <w:p>
+            <w:pPr>
+              <w:jc w:val="center"/>
+              <w:cnfStyle w:val="000000000000" w:firstRow="0" w:lastRow="0" w:firstColumn="0" w:lastColumn="0" w:oddVBand="0" w:evenVBand="0" w:oddHBand="0" w:evenHBand="0" w:firstRowFirstColumn="0" w:firstRowLastColumn="0" w:lastRowFirstColumn="0" w:lastRowLastColumn="0"/>
+              <w:rPr>
+                <w:sz w:val="24"/>
+                <w:szCs w:val="24"/>
+                <w:lang w:val="sv-SE"/>
+              </w:rPr>
+            </w:pPr>
+            <w:r>
+              <w:rPr>
+                <w:sz w:val="24"/>
+                <w:szCs w:val="24"/>
+                <w:lang w:val="sv-SE"/>
+              </w:rPr>
+              <w:t>3.1</w:t>
+            </w:r>
+          </w:p>
+        </w:tc>
+        <w:tc>
+          <w:tcPr>
+            <w:tcW w:w="1730" w:type="dxa"/>
+          </w:tcPr>
+          <w:p>
+            <w:pPr>
+              <w:jc w:val="center"/>
+              <w:cnfStyle w:val="000000000000" w:firstRow="0" w:lastRow="0" w:firstColumn="0" w:lastColumn="0" w:oddVBand="0" w:evenVBand="0" w:oddHBand="0" w:evenHBand="0" w:firstRowFirstColumn="0" w:firstRowLastColumn="0" w:lastRowFirstColumn="0" w:lastRowLastColumn="0"/>
+              <w:rPr>
+                <w:sz w:val="24"/>
+                <w:szCs w:val="24"/>
+                <w:lang w:val="sv-SE"/>
+              </w:rPr>
+            </w:pPr>
+            <w:r>
+              <w:rPr>
+                <w:sz w:val="24"/>
+                <w:szCs w:val="24"/>
+                <w:lang w:val="sv-SE"/>
+              </w:rPr>
+              <w:t>Alternativt scenario</w:t>
+            </w:r>
+          </w:p>
+        </w:tc>
+        <w:tc>
+          <w:tcPr>
+            <w:tcW w:w="1513" w:type="dxa"/>
+          </w:tcPr>
+          <w:p>
+            <w:pPr>
+              <w:cnfStyle w:val="000000000000" w:firstRow="0" w:lastRow="0" w:firstColumn="0" w:lastColumn="0" w:oddVBand="0" w:evenVBand="0" w:oddHBand="0" w:evenHBand="0" w:firstRowFirstColumn="0" w:firstRowLastColumn="0" w:lastRowFirstColumn="0" w:lastRowLastColumn="0"/>
+              <w:rPr>
+                <w:sz w:val="24"/>
+                <w:szCs w:val="24"/>
+                <w:lang w:val="sv-SE"/>
+              </w:rPr>
+            </w:pPr>
+            <w:r>
+              <w:rPr>
+                <w:sz w:val="24"/>
+                <w:szCs w:val="24"/>
+                <w:lang w:val="sv-SE"/>
+              </w:rPr>
+              <w:t xml:space="preserve">Formuläret visar ett felmeddelande under varje fält som </w:t>
+            </w:r>
+            <w:proofErr w:type="gramStart"/>
+            <w:r>
+              <w:rPr>
+                <w:sz w:val="24"/>
+                <w:szCs w:val="24"/>
+                <w:lang w:val="sv-SE"/>
+              </w:rPr>
+              <w:t>ej</w:t>
+            </w:r>
+            <w:proofErr w:type="gramEnd"/>
+            <w:r>
+              <w:rPr>
+                <w:sz w:val="24"/>
+                <w:szCs w:val="24"/>
+                <w:lang w:val="sv-SE"/>
+              </w:rPr>
+              <w:t xml:space="preserve"> klarat validering.</w:t>
+            </w:r>
+          </w:p>
+        </w:tc>
+        <w:tc>
+          <w:tcPr>
+            <w:tcW w:w="1514" w:type="dxa"/>
+          </w:tcPr>
+          <w:p>
+            <w:pPr>
+              <w:jc w:val="center"/>
+              <w:cnfStyle w:val="000000000000" w:firstRow="0" w:lastRow="0" w:firstColumn="0" w:lastColumn="0" w:oddVBand="0" w:evenVBand="0" w:oddHBand="0" w:evenHBand="0" w:firstRowFirstColumn="0" w:firstRowLastColumn="0" w:lastRowFirstColumn="0" w:lastRowLastColumn="0"/>
+              <w:rPr>
+                <w:sz w:val="24"/>
+                <w:szCs w:val="24"/>
+                <w:lang w:val="sv-SE"/>
+              </w:rPr>
+            </w:pPr>
+            <w:r>
+              <w:rPr>
+                <w:sz w:val="24"/>
+                <w:szCs w:val="24"/>
+                <w:lang w:val="sv-SE"/>
+              </w:rPr>
+              <w:t xml:space="preserve">Formuläret visar ett felmeddelande under varje fält som </w:t>
+            </w:r>
+            <w:proofErr w:type="gramStart"/>
+            <w:r>
+              <w:rPr>
+                <w:sz w:val="24"/>
+                <w:szCs w:val="24"/>
+                <w:lang w:val="sv-SE"/>
+              </w:rPr>
+              <w:t>ej</w:t>
+            </w:r>
+            <w:proofErr w:type="gramEnd"/>
+            <w:r>
+              <w:rPr>
+                <w:sz w:val="24"/>
+                <w:szCs w:val="24"/>
+                <w:lang w:val="sv-SE"/>
+              </w:rPr>
+              <w:t xml:space="preserve"> klarat validering.</w:t>
+            </w:r>
+          </w:p>
+        </w:tc>
+      </w:tr>
+      <w:tr>
+        <w:trPr>
+          <w:cnfStyle w:val="000000100000" w:firstRow="0" w:lastRow="0" w:firstColumn="0" w:lastColumn="0" w:oddVBand="0" w:evenVBand="0" w:oddHBand="1" w:evenHBand="0" w:firstRowFirstColumn="0" w:firstRowLastColumn="0" w:lastRowFirstColumn="0" w:lastRowLastColumn="0"/>
+        </w:trPr>
+        <w:tc>
+          <w:tcPr>
+            <w:cnfStyle w:val="001000000000" w:firstRow="0" w:lastRow="0" w:firstColumn="1" w:lastColumn="0" w:oddVBand="0" w:evenVBand="0" w:oddHBand="0" w:evenHBand="0" w:firstRowFirstColumn="0" w:firstRowLastColumn="0" w:lastRowFirstColumn="0" w:lastRowLastColumn="0"/>
+            <w:tcW w:w="1541" w:type="dxa"/>
+          </w:tcPr>
+          <w:p>
+            <w:pPr>
+              <w:jc w:val="center"/>
+              <w:rPr>
+                <w:sz w:val="24"/>
+                <w:szCs w:val="24"/>
+                <w:lang w:val="sv-SE"/>
+              </w:rPr>
+            </w:pPr>
+            <w:r>
+              <w:rPr>
+                <w:sz w:val="24"/>
+                <w:szCs w:val="24"/>
+                <w:lang w:val="sv-SE"/>
+              </w:rPr>
+              <w:t>a</w:t>
+            </w:r>
+            <w:r>
+              <w:rPr>
+                <w:sz w:val="24"/>
+                <w:szCs w:val="24"/>
+                <w:lang w:val="sv-SE"/>
+              </w:rPr>
+              <w:t xml:space="preserve"> </w:t>
+            </w:r>
+            <w:r>
+              <w:rPr>
+                <w:b w:val="0"/>
+                <w:sz w:val="24"/>
+                <w:szCs w:val="24"/>
+                <w:lang w:val="sv-SE"/>
+              </w:rPr>
+              <w:t>– 1 – 1a – 1a - 1</w:t>
+            </w:r>
+          </w:p>
+        </w:tc>
+        <w:tc>
+          <w:tcPr>
+            <w:tcW w:w="1538" w:type="dxa"/>
+          </w:tcPr>
+          <w:p>
+            <w:pPr>
+              <w:jc w:val="center"/>
+              <w:cnfStyle w:val="000000100000" w:firstRow="0" w:lastRow="0" w:firstColumn="0" w:lastColumn="0" w:oddVBand="0" w:evenVBand="0" w:oddHBand="1" w:evenHBand="0" w:firstRowFirstColumn="0" w:firstRowLastColumn="0" w:lastRowFirstColumn="0" w:lastRowLastColumn="0"/>
+              <w:rPr>
+                <w:sz w:val="24"/>
+                <w:szCs w:val="24"/>
+                <w:lang w:val="sv-SE"/>
+              </w:rPr>
+            </w:pPr>
+            <w:r>
+              <w:rPr>
+                <w:sz w:val="24"/>
+                <w:szCs w:val="24"/>
+                <w:lang w:val="sv-SE"/>
+              </w:rPr>
+              <w:t>3.1</w:t>
+            </w:r>
+          </w:p>
+        </w:tc>
+        <w:tc>
+          <w:tcPr>
+            <w:tcW w:w="1730" w:type="dxa"/>
+          </w:tcPr>
+          <w:p>
+            <w:pPr>
+              <w:jc w:val="center"/>
+              <w:cnfStyle w:val="000000100000" w:firstRow="0" w:lastRow="0" w:firstColumn="0" w:lastColumn="0" w:oddVBand="0" w:evenVBand="0" w:oddHBand="1" w:evenHBand="0" w:firstRowFirstColumn="0" w:firstRowLastColumn="0" w:lastRowFirstColumn="0" w:lastRowLastColumn="0"/>
+              <w:rPr>
+                <w:sz w:val="24"/>
+                <w:szCs w:val="24"/>
+                <w:lang w:val="sv-SE"/>
+              </w:rPr>
+            </w:pPr>
+            <w:r>
+              <w:rPr>
+                <w:sz w:val="24"/>
+                <w:szCs w:val="24"/>
+                <w:lang w:val="sv-SE"/>
+              </w:rPr>
+              <w:t>Alternativt scenario</w:t>
+            </w:r>
+          </w:p>
+        </w:tc>
+        <w:tc>
+          <w:tcPr>
+            <w:tcW w:w="1513" w:type="dxa"/>
+          </w:tcPr>
+          <w:p>
+            <w:pPr>
+              <w:cnfStyle w:val="000000100000" w:firstRow="0" w:lastRow="0" w:firstColumn="0" w:lastColumn="0" w:oddVBand="0" w:evenVBand="0" w:oddHBand="1" w:evenHBand="0" w:firstRowFirstColumn="0" w:firstRowLastColumn="0" w:lastRowFirstColumn="0" w:lastRowLastColumn="0"/>
+              <w:rPr>
+                <w:sz w:val="24"/>
+                <w:szCs w:val="24"/>
+                <w:lang w:val="sv-SE"/>
+              </w:rPr>
+            </w:pPr>
+            <w:r>
+              <w:rPr>
+                <w:sz w:val="24"/>
+                <w:szCs w:val="24"/>
+                <w:lang w:val="sv-SE"/>
+              </w:rPr>
+              <w:t>Formuläret avlägsnar ett felmeddelande för varje gång användaren rättar ett fält.</w:t>
+            </w:r>
+          </w:p>
+          <w:p>
+            <w:pPr>
+              <w:jc w:val="center"/>
+              <w:cnfStyle w:val="000000100000" w:firstRow="0" w:lastRow="0" w:firstColumn="0" w:lastColumn="0" w:oddVBand="0" w:evenVBand="0" w:oddHBand="1" w:evenHBand="0" w:firstRowFirstColumn="0" w:firstRowLastColumn="0" w:lastRowFirstColumn="0" w:lastRowLastColumn="0"/>
+              <w:rPr>
+                <w:sz w:val="24"/>
+                <w:szCs w:val="24"/>
+                <w:lang w:val="sv-SE"/>
+              </w:rPr>
+            </w:pPr>
+          </w:p>
+        </w:tc>
+        <w:tc>
+          <w:tcPr>
+            <w:tcW w:w="1514" w:type="dxa"/>
+          </w:tcPr>
+          <w:p>
+            <w:pPr>
+              <w:cnfStyle w:val="000000100000" w:firstRow="0" w:lastRow="0" w:firstColumn="0" w:lastColumn="0" w:oddVBand="0" w:evenVBand="0" w:oddHBand="1" w:evenHBand="0" w:firstRowFirstColumn="0" w:firstRowLastColumn="0" w:lastRowFirstColumn="0" w:lastRowLastColumn="0"/>
+              <w:rPr>
+                <w:sz w:val="24"/>
+                <w:szCs w:val="24"/>
+                <w:lang w:val="sv-SE"/>
+              </w:rPr>
+            </w:pPr>
+            <w:r>
+              <w:rPr>
+                <w:sz w:val="24"/>
+                <w:szCs w:val="24"/>
+                <w:lang w:val="sv-SE"/>
+              </w:rPr>
+              <w:t>Formuläret avlägsnar ett felmeddelande för varje gång användaren rättar ett fält.</w:t>
+            </w:r>
+          </w:p>
+          <w:p>
+            <w:pPr>
+              <w:jc w:val="center"/>
+              <w:cnfStyle w:val="000000100000" w:firstRow="0" w:lastRow="0" w:firstColumn="0" w:lastColumn="0" w:oddVBand="0" w:evenVBand="0" w:oddHBand="1" w:evenHBand="0" w:firstRowFirstColumn="0" w:firstRowLastColumn="0" w:lastRowFirstColumn="0" w:lastRowLastColumn="0"/>
+              <w:rPr>
+                <w:sz w:val="24"/>
+                <w:szCs w:val="24"/>
+                <w:lang w:val="sv-SE"/>
+              </w:rPr>
+            </w:pPr>
+          </w:p>
+        </w:tc>
+      </w:tr>
+      <w:tr>
+        <w:tc>
+          <w:tcPr>
+            <w:cnfStyle w:val="001000000000" w:firstRow="0" w:lastRow="0" w:firstColumn="1" w:lastColumn="0" w:oddVBand="0" w:evenVBand="0" w:oddHBand="0" w:evenHBand="0" w:firstRowFirstColumn="0" w:firstRowLastColumn="0" w:lastRowFirstColumn="0" w:lastRowLastColumn="0"/>
+            <w:tcW w:w="1541" w:type="dxa"/>
+          </w:tcPr>
+          <w:p>
+            <w:pPr>
+              <w:jc w:val="center"/>
+              <w:rPr>
+                <w:sz w:val="24"/>
+                <w:szCs w:val="24"/>
+                <w:lang w:val="sv-SE"/>
+              </w:rPr>
+            </w:pPr>
+            <w:r>
+              <w:rPr>
+                <w:sz w:val="24"/>
+                <w:szCs w:val="24"/>
+                <w:lang w:val="sv-SE"/>
+              </w:rPr>
+              <w:t xml:space="preserve">a </w:t>
+            </w:r>
+            <w:r>
+              <w:rPr>
+                <w:b w:val="0"/>
+                <w:sz w:val="24"/>
+                <w:szCs w:val="24"/>
+                <w:lang w:val="sv-SE"/>
+              </w:rPr>
+              <w:t>– 1 –</w:t>
+            </w:r>
+            <w:r>
+              <w:rPr>
+                <w:b w:val="0"/>
+                <w:sz w:val="24"/>
+                <w:szCs w:val="24"/>
+                <w:lang w:val="sv-SE"/>
+              </w:rPr>
+              <w:t xml:space="preserve"> 1a – 1b - 1</w:t>
+            </w:r>
+          </w:p>
+        </w:tc>
+        <w:tc>
+          <w:tcPr>
+            <w:tcW w:w="1538" w:type="dxa"/>
+          </w:tcPr>
+          <w:p>
+            <w:pPr>
+              <w:jc w:val="center"/>
+              <w:cnfStyle w:val="000000000000" w:firstRow="0" w:lastRow="0" w:firstColumn="0" w:lastColumn="0" w:oddVBand="0" w:evenVBand="0" w:oddHBand="0" w:evenHBand="0" w:firstRowFirstColumn="0" w:firstRowLastColumn="0" w:lastRowFirstColumn="0" w:lastRowLastColumn="0"/>
+              <w:rPr>
+                <w:sz w:val="24"/>
+                <w:szCs w:val="24"/>
+                <w:lang w:val="sv-SE"/>
+              </w:rPr>
+            </w:pPr>
+            <w:r>
+              <w:rPr>
+                <w:b/>
+                <w:sz w:val="24"/>
+                <w:szCs w:val="24"/>
+                <w:lang w:val="sv-SE"/>
+              </w:rPr>
+              <w:t>3.1</w:t>
+            </w:r>
+          </w:p>
+        </w:tc>
+        <w:tc>
+          <w:tcPr>
+            <w:tcW w:w="1730" w:type="dxa"/>
+          </w:tcPr>
+          <w:p>
+            <w:pPr>
+              <w:jc w:val="center"/>
+              <w:cnfStyle w:val="000000000000" w:firstRow="0" w:lastRow="0" w:firstColumn="0" w:lastColumn="0" w:oddVBand="0" w:evenVBand="0" w:oddHBand="0" w:evenHBand="0" w:firstRowFirstColumn="0" w:firstRowLastColumn="0" w:lastRowFirstColumn="0" w:lastRowLastColumn="0"/>
+              <w:rPr>
+                <w:sz w:val="24"/>
+                <w:szCs w:val="24"/>
+                <w:lang w:val="sv-SE"/>
+              </w:rPr>
+            </w:pPr>
+            <w:r>
+              <w:rPr>
+                <w:sz w:val="24"/>
+                <w:szCs w:val="24"/>
+                <w:lang w:val="sv-SE"/>
+              </w:rPr>
+              <w:t>Alternativt scenario</w:t>
+            </w:r>
+          </w:p>
+        </w:tc>
+        <w:tc>
+          <w:tcPr>
+            <w:tcW w:w="1513" w:type="dxa"/>
+          </w:tcPr>
+          <w:p>
+            <w:pPr>
+              <w:cnfStyle w:val="000000000000" w:firstRow="0" w:lastRow="0" w:firstColumn="0" w:lastColumn="0" w:oddVBand="0" w:evenVBand="0" w:oddHBand="0" w:evenHBand="0" w:firstRowFirstColumn="0" w:firstRowLastColumn="0" w:lastRowFirstColumn="0" w:lastRowLastColumn="0"/>
+              <w:rPr>
+                <w:sz w:val="24"/>
+                <w:szCs w:val="24"/>
+                <w:lang w:val="sv-SE"/>
+              </w:rPr>
+            </w:pPr>
+            <w:r>
+              <w:rPr>
+                <w:sz w:val="24"/>
+                <w:szCs w:val="24"/>
+                <w:lang w:val="sv-SE"/>
+              </w:rPr>
+              <w:t>Formuläret avlägsnar ett felmeddelande för varje gång användaren rättar ett fält.</w:t>
+            </w:r>
+          </w:p>
+          <w:p>
+            <w:pPr>
+              <w:jc w:val="center"/>
+              <w:cnfStyle w:val="000000000000" w:firstRow="0" w:lastRow="0" w:firstColumn="0" w:lastColumn="0" w:oddVBand="0" w:evenVBand="0" w:oddHBand="0" w:evenHBand="0" w:firstRowFirstColumn="0" w:firstRowLastColumn="0" w:lastRowFirstColumn="0" w:lastRowLastColumn="0"/>
+              <w:rPr>
+                <w:sz w:val="24"/>
+                <w:szCs w:val="24"/>
+                <w:lang w:val="sv-SE"/>
+              </w:rPr>
+            </w:pPr>
+          </w:p>
+        </w:tc>
+        <w:tc>
+          <w:tcPr>
+            <w:tcW w:w="1514" w:type="dxa"/>
+          </w:tcPr>
+          <w:p>
+            <w:pPr>
+              <w:cnfStyle w:val="000000000000" w:firstRow="0" w:lastRow="0" w:firstColumn="0" w:lastColumn="0" w:oddVBand="0" w:evenVBand="0" w:oddHBand="0" w:evenHBand="0" w:firstRowFirstColumn="0" w:firstRowLastColumn="0" w:lastRowFirstColumn="0" w:lastRowLastColumn="0"/>
+              <w:rPr>
+                <w:sz w:val="24"/>
+                <w:szCs w:val="24"/>
+                <w:lang w:val="sv-SE"/>
+              </w:rPr>
+            </w:pPr>
+            <w:r>
+              <w:rPr>
+                <w:sz w:val="24"/>
+                <w:szCs w:val="24"/>
+                <w:lang w:val="sv-SE"/>
+              </w:rPr>
+              <w:t>Formuläret avlägsnar ett felmeddelande för varje gång användaren rättar ett fält.</w:t>
+            </w:r>
+          </w:p>
+          <w:p>
+            <w:pPr>
+              <w:jc w:val="center"/>
+              <w:cnfStyle w:val="000000000000" w:firstRow="0" w:lastRow="0" w:firstColumn="0" w:lastColumn="0" w:oddVBand="0" w:evenVBand="0" w:oddHBand="0" w:evenHBand="0" w:firstRowFirstColumn="0" w:firstRowLastColumn="0" w:lastRowFirstColumn="0" w:lastRowLastColumn="0"/>
+              <w:rPr>
+                <w:sz w:val="24"/>
+                <w:szCs w:val="24"/>
+                <w:lang w:val="sv-SE"/>
+              </w:rPr>
+            </w:pPr>
+          </w:p>
+        </w:tc>
+      </w:tr>
+      <w:tr>
+        <w:trPr>
+          <w:cnfStyle w:val="000000100000" w:firstRow="0" w:lastRow="0" w:firstColumn="0" w:lastColumn="0" w:oddVBand="0" w:evenVBand="0" w:oddHBand="1" w:evenHBand="0" w:firstRowFirstColumn="0" w:firstRowLastColumn="0" w:lastRowFirstColumn="0" w:lastRowLastColumn="0"/>
+        </w:trPr>
+        <w:tc>
+          <w:tcPr>
+            <w:cnfStyle w:val="001000000000" w:firstRow="0" w:lastRow="0" w:firstColumn="1" w:lastColumn="0" w:oddVBand="0" w:evenVBand="0" w:oddHBand="0" w:evenHBand="0" w:firstRowFirstColumn="0" w:firstRowLastColumn="0" w:lastRowFirstColumn="0" w:lastRowLastColumn="0"/>
+            <w:tcW w:w="1541" w:type="dxa"/>
+          </w:tcPr>
+          <w:p>
+            <w:pPr>
+              <w:jc w:val="center"/>
+              <w:rPr>
+                <w:sz w:val="24"/>
+                <w:szCs w:val="24"/>
+                <w:lang w:val="sv-SE"/>
+              </w:rPr>
+            </w:pPr>
+            <w:r>
+              <w:rPr>
+                <w:sz w:val="24"/>
+                <w:szCs w:val="24"/>
+                <w:lang w:val="sv-SE"/>
+              </w:rPr>
+              <w:t xml:space="preserve">a </w:t>
+            </w:r>
+            <w:r>
+              <w:rPr>
+                <w:b w:val="0"/>
+                <w:sz w:val="24"/>
+                <w:szCs w:val="24"/>
+                <w:lang w:val="sv-SE"/>
+              </w:rPr>
+              <w:t>– 1 – 1a – 1b - 3</w:t>
+            </w:r>
+          </w:p>
+        </w:tc>
+        <w:tc>
+          <w:tcPr>
+            <w:tcW w:w="1538" w:type="dxa"/>
+          </w:tcPr>
+          <w:p>
+            <w:pPr>
+              <w:jc w:val="center"/>
+              <w:cnfStyle w:val="000000100000" w:firstRow="0" w:lastRow="0" w:firstColumn="0" w:lastColumn="0" w:oddVBand="0" w:evenVBand="0" w:oddHBand="1" w:evenHBand="0" w:firstRowFirstColumn="0" w:firstRowLastColumn="0" w:lastRowFirstColumn="0" w:lastRowLastColumn="0"/>
+              <w:rPr>
+                <w:b/>
+                <w:sz w:val="24"/>
+                <w:szCs w:val="24"/>
+                <w:lang w:val="sv-SE"/>
+              </w:rPr>
+            </w:pPr>
+            <w:r>
+              <w:rPr>
+                <w:b/>
+                <w:sz w:val="24"/>
+                <w:szCs w:val="24"/>
+                <w:lang w:val="sv-SE"/>
+              </w:rPr>
+              <w:t>3.1</w:t>
+            </w:r>
+          </w:p>
+        </w:tc>
+        <w:tc>
+          <w:tcPr>
+            <w:tcW w:w="1730" w:type="dxa"/>
+          </w:tcPr>
+          <w:p>
+            <w:pPr>
+              <w:jc w:val="center"/>
+              <w:cnfStyle w:val="000000100000" w:firstRow="0" w:lastRow="0" w:firstColumn="0" w:lastColumn="0" w:oddVBand="0" w:evenVBand="0" w:oddHBand="1" w:evenHBand="0" w:firstRowFirstColumn="0" w:firstRowLastColumn="0" w:lastRowFirstColumn="0" w:lastRowLastColumn="0"/>
+              <w:rPr>
+                <w:sz w:val="24"/>
+                <w:szCs w:val="24"/>
+                <w:lang w:val="sv-SE"/>
+              </w:rPr>
+            </w:pPr>
+            <w:r>
+              <w:rPr>
+                <w:sz w:val="24"/>
+                <w:szCs w:val="24"/>
+                <w:lang w:val="sv-SE"/>
+              </w:rPr>
+              <w:t>Alternativt scenario</w:t>
+            </w:r>
+          </w:p>
+        </w:tc>
+        <w:tc>
+          <w:tcPr>
+            <w:tcW w:w="1513" w:type="dxa"/>
+          </w:tcPr>
+          <w:p>
+            <w:pPr>
+              <w:cnfStyle w:val="000000100000" w:firstRow="0" w:lastRow="0" w:firstColumn="0" w:lastColumn="0" w:oddVBand="0" w:evenVBand="0" w:oddHBand="1" w:evenHBand="0" w:firstRowFirstColumn="0" w:firstRowLastColumn="0" w:lastRowFirstColumn="0" w:lastRowLastColumn="0"/>
+              <w:rPr>
+                <w:sz w:val="24"/>
+                <w:szCs w:val="24"/>
+                <w:lang w:val="sv-SE"/>
+              </w:rPr>
+            </w:pPr>
+            <w:r>
+              <w:rPr>
+                <w:sz w:val="24"/>
+                <w:szCs w:val="24"/>
+                <w:lang w:val="sv-SE"/>
+              </w:rPr>
+              <w:t xml:space="preserve">Formuläret visar ett felmeddelande under varje fält som fortfarande </w:t>
+            </w:r>
+            <w:proofErr w:type="gramStart"/>
+            <w:r>
+              <w:rPr>
+                <w:sz w:val="24"/>
+                <w:szCs w:val="24"/>
+                <w:lang w:val="sv-SE"/>
+              </w:rPr>
+              <w:t>ej</w:t>
+            </w:r>
+            <w:proofErr w:type="gramEnd"/>
+            <w:r>
+              <w:rPr>
+                <w:sz w:val="24"/>
+                <w:szCs w:val="24"/>
+                <w:lang w:val="sv-SE"/>
+              </w:rPr>
+              <w:t xml:space="preserve"> klarar validering.</w:t>
+            </w:r>
+          </w:p>
+          <w:p>
+            <w:pPr>
+              <w:cnfStyle w:val="000000100000" w:firstRow="0" w:lastRow="0" w:firstColumn="0" w:lastColumn="0" w:oddVBand="0" w:evenVBand="0" w:oddHBand="1" w:evenHBand="0" w:firstRowFirstColumn="0" w:firstRowLastColumn="0" w:lastRowFirstColumn="0" w:lastRowLastColumn="0"/>
+              <w:rPr>
+                <w:sz w:val="24"/>
+                <w:szCs w:val="24"/>
+                <w:lang w:val="sv-SE"/>
+              </w:rPr>
+            </w:pPr>
+          </w:p>
+        </w:tc>
+        <w:tc>
+          <w:tcPr>
+            <w:tcW w:w="1514" w:type="dxa"/>
+          </w:tcPr>
+          <w:p>
+            <w:pPr>
+              <w:cnfStyle w:val="000000100000" w:firstRow="0" w:lastRow="0" w:firstColumn="0" w:lastColumn="0" w:oddVBand="0" w:evenVBand="0" w:oddHBand="1" w:evenHBand="0" w:firstRowFirstColumn="0" w:firstRowLastColumn="0" w:lastRowFirstColumn="0" w:lastRowLastColumn="0"/>
+              <w:rPr>
+                <w:sz w:val="24"/>
+                <w:szCs w:val="24"/>
+                <w:lang w:val="sv-SE"/>
+              </w:rPr>
+            </w:pPr>
+            <w:r>
+              <w:rPr>
+                <w:sz w:val="24"/>
+                <w:szCs w:val="24"/>
+                <w:lang w:val="sv-SE"/>
+              </w:rPr>
+              <w:t xml:space="preserve">Formuläret visar ett felmeddelande under varje fält som fortfarande </w:t>
+            </w:r>
+            <w:proofErr w:type="gramStart"/>
+            <w:r>
+              <w:rPr>
+                <w:sz w:val="24"/>
+                <w:szCs w:val="24"/>
+                <w:lang w:val="sv-SE"/>
+              </w:rPr>
+              <w:t>ej</w:t>
+            </w:r>
+            <w:proofErr w:type="gramEnd"/>
+            <w:r>
+              <w:rPr>
+                <w:sz w:val="24"/>
+                <w:szCs w:val="24"/>
+                <w:lang w:val="sv-SE"/>
+              </w:rPr>
+              <w:t xml:space="preserve"> klarar validering.</w:t>
+            </w:r>
+          </w:p>
+          <w:p>
+            <w:pPr>
+              <w:cnfStyle w:val="000000100000" w:firstRow="0" w:lastRow="0" w:firstColumn="0" w:lastColumn="0" w:oddVBand="0" w:evenVBand="0" w:oddHBand="1" w:evenHBand="0" w:firstRowFirstColumn="0" w:firstRowLastColumn="0" w:lastRowFirstColumn="0" w:lastRowLastColumn="0"/>
+              <w:rPr>
+                <w:sz w:val="24"/>
+                <w:szCs w:val="24"/>
+                <w:lang w:val="sv-SE"/>
+              </w:rPr>
+            </w:pPr>
+          </w:p>
+        </w:tc>
+      </w:tr>
+      <w:tr>
+        <w:tc>
+          <w:tcPr>
+            <w:cnfStyle w:val="001000000000" w:firstRow="0" w:lastRow="0" w:firstColumn="1" w:lastColumn="0" w:oddVBand="0" w:evenVBand="0" w:oddHBand="0" w:evenHBand="0" w:firstRowFirstColumn="0" w:firstRowLastColumn="0" w:lastRowFirstColumn="0" w:lastRowLastColumn="0"/>
+            <w:tcW w:w="1541" w:type="dxa"/>
+          </w:tcPr>
+          <w:p>
+            <w:pPr>
+              <w:jc w:val="center"/>
+              <w:rPr>
+                <w:sz w:val="24"/>
+                <w:szCs w:val="24"/>
+                <w:lang w:val="sv-SE"/>
+              </w:rPr>
+            </w:pPr>
+            <w:r>
+              <w:rPr>
+                <w:sz w:val="24"/>
+                <w:szCs w:val="24"/>
+                <w:lang w:val="sv-SE"/>
+              </w:rPr>
+              <w:t xml:space="preserve">1a </w:t>
+            </w:r>
+            <w:r>
+              <w:rPr>
+                <w:b w:val="0"/>
+                <w:sz w:val="24"/>
+                <w:szCs w:val="24"/>
+                <w:lang w:val="sv-SE"/>
+              </w:rPr>
+              <w:t>- 1</w:t>
+            </w:r>
+          </w:p>
+        </w:tc>
+        <w:tc>
+          <w:tcPr>
+            <w:tcW w:w="1538" w:type="dxa"/>
+          </w:tcPr>
+          <w:p>
+            <w:pPr>
+              <w:jc w:val="center"/>
+              <w:cnfStyle w:val="000000000000" w:firstRow="0" w:lastRow="0" w:firstColumn="0" w:lastColumn="0" w:oddVBand="0" w:evenVBand="0" w:oddHBand="0" w:evenHBand="0" w:firstRowFirstColumn="0" w:firstRowLastColumn="0" w:lastRowFirstColumn="0" w:lastRowLastColumn="0"/>
+              <w:rPr>
+                <w:b/>
+                <w:sz w:val="24"/>
+                <w:szCs w:val="24"/>
+                <w:lang w:val="sv-SE"/>
+              </w:rPr>
+            </w:pPr>
+            <w:r>
+              <w:rPr>
+                <w:b/>
+                <w:sz w:val="24"/>
+                <w:szCs w:val="24"/>
+                <w:lang w:val="sv-SE"/>
+              </w:rPr>
+              <w:t>3.1</w:t>
+            </w:r>
+          </w:p>
+        </w:tc>
+        <w:tc>
+          <w:tcPr>
+            <w:tcW w:w="1730" w:type="dxa"/>
+          </w:tcPr>
+          <w:p>
+            <w:pPr>
+              <w:jc w:val="center"/>
+              <w:cnfStyle w:val="000000000000" w:firstRow="0" w:lastRow="0" w:firstColumn="0" w:lastColumn="0" w:oddVBand="0" w:evenVBand="0" w:oddHBand="0" w:evenHBand="0" w:firstRowFirstColumn="0" w:firstRowLastColumn="0" w:lastRowFirstColumn="0" w:lastRowLastColumn="0"/>
+              <w:rPr>
+                <w:sz w:val="24"/>
+                <w:szCs w:val="24"/>
+                <w:lang w:val="sv-SE"/>
+              </w:rPr>
+            </w:pPr>
+            <w:r>
+              <w:rPr>
+                <w:sz w:val="24"/>
+                <w:szCs w:val="24"/>
+                <w:lang w:val="sv-SE"/>
+              </w:rPr>
+              <w:t>Alternativt scenario</w:t>
+            </w:r>
+          </w:p>
+        </w:tc>
+        <w:tc>
+          <w:tcPr>
+            <w:tcW w:w="1513" w:type="dxa"/>
+          </w:tcPr>
+          <w:p>
+            <w:pPr>
+              <w:cnfStyle w:val="000000000000" w:firstRow="0" w:lastRow="0" w:firstColumn="0" w:lastColumn="0" w:oddVBand="0" w:evenVBand="0" w:oddHBand="0" w:evenHBand="0" w:firstRowFirstColumn="0" w:firstRowLastColumn="0" w:lastRowFirstColumn="0" w:lastRowLastColumn="0"/>
+              <w:rPr>
+                <w:sz w:val="24"/>
+                <w:szCs w:val="24"/>
+                <w:lang w:val="sv-SE"/>
+              </w:rPr>
+            </w:pPr>
+            <w:r>
+              <w:rPr>
+                <w:sz w:val="24"/>
+                <w:szCs w:val="24"/>
+                <w:lang w:val="sv-SE"/>
+              </w:rPr>
+              <w:t>Formuläret visar ett felmeddelande under fältet.</w:t>
+            </w:r>
+          </w:p>
+          <w:p>
+            <w:pPr>
+              <w:cnfStyle w:val="000000000000" w:firstRow="0" w:lastRow="0" w:firstColumn="0" w:lastColumn="0" w:oddVBand="0" w:evenVBand="0" w:oddHBand="0" w:evenHBand="0" w:firstRowFirstColumn="0" w:firstRowLastColumn="0" w:lastRowFirstColumn="0" w:lastRowLastColumn="0"/>
+              <w:rPr>
+                <w:sz w:val="24"/>
+                <w:szCs w:val="24"/>
+                <w:lang w:val="sv-SE"/>
+              </w:rPr>
+            </w:pPr>
+          </w:p>
+        </w:tc>
+        <w:tc>
+          <w:tcPr>
+            <w:tcW w:w="1514" w:type="dxa"/>
+          </w:tcPr>
+          <w:p>
+            <w:pPr>
+              <w:cnfStyle w:val="000000000000" w:firstRow="0" w:lastRow="0" w:firstColumn="0" w:lastColumn="0" w:oddVBand="0" w:evenVBand="0" w:oddHBand="0" w:evenHBand="0" w:firstRowFirstColumn="0" w:firstRowLastColumn="0" w:lastRowFirstColumn="0" w:lastRowLastColumn="0"/>
+              <w:rPr>
+                <w:sz w:val="24"/>
+                <w:szCs w:val="24"/>
+                <w:lang w:val="sv-SE"/>
+              </w:rPr>
+            </w:pPr>
+            <w:r>
+              <w:rPr>
+                <w:sz w:val="24"/>
+                <w:szCs w:val="24"/>
+                <w:lang w:val="sv-SE"/>
+              </w:rPr>
+              <w:t>Formuläret visar ett felmeddelande under fältet.</w:t>
+            </w:r>
+          </w:p>
+          <w:p>
+            <w:pPr>
+              <w:cnfStyle w:val="000000000000" w:firstRow="0" w:lastRow="0" w:firstColumn="0" w:lastColumn="0" w:oddVBand="0" w:evenVBand="0" w:oddHBand="0" w:evenHBand="0" w:firstRowFirstColumn="0" w:firstRowLastColumn="0" w:lastRowFirstColumn="0" w:lastRowLastColumn="0"/>
+              <w:rPr>
+                <w:sz w:val="24"/>
+                <w:szCs w:val="24"/>
+                <w:lang w:val="sv-SE"/>
+              </w:rPr>
+            </w:pPr>
+          </w:p>
+        </w:tc>
+      </w:tr>
+      <w:tr>
+        <w:trPr>
+          <w:cnfStyle w:val="000000100000" w:firstRow="0" w:lastRow="0" w:firstColumn="0" w:lastColumn="0" w:oddVBand="0" w:evenVBand="0" w:oddHBand="1" w:evenHBand="0" w:firstRowFirstColumn="0" w:firstRowLastColumn="0" w:lastRowFirstColumn="0" w:lastRowLastColumn="0"/>
+        </w:trPr>
+        <w:tc>
+          <w:tcPr>
+            <w:cnfStyle w:val="001000000000" w:firstRow="0" w:lastRow="0" w:firstColumn="1" w:lastColumn="0" w:oddVBand="0" w:evenVBand="0" w:oddHBand="0" w:evenHBand="0" w:firstRowFirstColumn="0" w:firstRowLastColumn="0" w:lastRowFirstColumn="0" w:lastRowLastColumn="0"/>
+            <w:tcW w:w="1541" w:type="dxa"/>
+          </w:tcPr>
+          <w:p>
+            <w:pPr>
+              <w:jc w:val="center"/>
+              <w:rPr>
+                <w:sz w:val="24"/>
+                <w:szCs w:val="24"/>
+                <w:lang w:val="sv-SE"/>
+              </w:rPr>
+            </w:pPr>
+            <w:r>
+              <w:rPr>
+                <w:sz w:val="24"/>
+                <w:szCs w:val="24"/>
+                <w:lang w:val="sv-SE"/>
+              </w:rPr>
+              <w:lastRenderedPageBreak/>
+              <w:t xml:space="preserve">1a </w:t>
+            </w:r>
+            <w:r>
+              <w:rPr>
+                <w:b w:val="0"/>
+                <w:sz w:val="24"/>
+                <w:szCs w:val="24"/>
+                <w:lang w:val="sv-SE"/>
+              </w:rPr>
+              <w:t>– 1 – 1a - 1</w:t>
+            </w:r>
+          </w:p>
+        </w:tc>
+        <w:tc>
+          <w:tcPr>
+            <w:tcW w:w="1538" w:type="dxa"/>
+          </w:tcPr>
+          <w:p>
+            <w:pPr>
+              <w:jc w:val="center"/>
+              <w:cnfStyle w:val="000000100000" w:firstRow="0" w:lastRow="0" w:firstColumn="0" w:lastColumn="0" w:oddVBand="0" w:evenVBand="0" w:oddHBand="1" w:evenHBand="0" w:firstRowFirstColumn="0" w:firstRowLastColumn="0" w:lastRowFirstColumn="0" w:lastRowLastColumn="0"/>
+              <w:rPr>
+                <w:b/>
+                <w:sz w:val="24"/>
+                <w:szCs w:val="24"/>
+                <w:lang w:val="sv-SE"/>
+              </w:rPr>
+            </w:pPr>
+            <w:r>
+              <w:rPr>
+                <w:b/>
+                <w:sz w:val="24"/>
+                <w:szCs w:val="24"/>
+                <w:lang w:val="sv-SE"/>
+              </w:rPr>
+              <w:t>3.1</w:t>
+            </w:r>
+          </w:p>
+        </w:tc>
+        <w:tc>
+          <w:tcPr>
+            <w:tcW w:w="1730" w:type="dxa"/>
+          </w:tcPr>
+          <w:p>
+            <w:pPr>
+              <w:jc w:val="center"/>
+              <w:cnfStyle w:val="000000100000" w:firstRow="0" w:lastRow="0" w:firstColumn="0" w:lastColumn="0" w:oddVBand="0" w:evenVBand="0" w:oddHBand="1" w:evenHBand="0" w:firstRowFirstColumn="0" w:firstRowLastColumn="0" w:lastRowFirstColumn="0" w:lastRowLastColumn="0"/>
+              <w:rPr>
+                <w:sz w:val="24"/>
+                <w:szCs w:val="24"/>
+                <w:lang w:val="sv-SE"/>
+              </w:rPr>
+            </w:pPr>
+            <w:r>
+              <w:rPr>
+                <w:sz w:val="24"/>
+                <w:szCs w:val="24"/>
+                <w:lang w:val="sv-SE"/>
+              </w:rPr>
+              <w:t>Alternativt scenario</w:t>
+            </w:r>
+          </w:p>
+        </w:tc>
+        <w:tc>
+          <w:tcPr>
+            <w:tcW w:w="1513" w:type="dxa"/>
+          </w:tcPr>
+          <w:p>
+            <w:pPr>
+              <w:cnfStyle w:val="000000100000" w:firstRow="0" w:lastRow="0" w:firstColumn="0" w:lastColumn="0" w:oddVBand="0" w:evenVBand="0" w:oddHBand="1" w:evenHBand="0" w:firstRowFirstColumn="0" w:firstRowLastColumn="0" w:lastRowFirstColumn="0" w:lastRowLastColumn="0"/>
+              <w:rPr>
+                <w:sz w:val="24"/>
+                <w:szCs w:val="24"/>
+                <w:lang w:val="sv-SE"/>
+              </w:rPr>
+            </w:pPr>
+            <w:r>
+              <w:rPr>
+                <w:sz w:val="24"/>
+                <w:szCs w:val="24"/>
+                <w:lang w:val="sv-SE"/>
+              </w:rPr>
+              <w:t>Formuläret avlägsnar felmeddelandet.</w:t>
+            </w:r>
+          </w:p>
+          <w:p>
+            <w:pPr>
+              <w:cnfStyle w:val="000000100000" w:firstRow="0" w:lastRow="0" w:firstColumn="0" w:lastColumn="0" w:oddVBand="0" w:evenVBand="0" w:oddHBand="1" w:evenHBand="0" w:firstRowFirstColumn="0" w:firstRowLastColumn="0" w:lastRowFirstColumn="0" w:lastRowLastColumn="0"/>
+              <w:rPr>
+                <w:sz w:val="24"/>
+                <w:szCs w:val="24"/>
+                <w:lang w:val="sv-SE"/>
+              </w:rPr>
+            </w:pPr>
+          </w:p>
+        </w:tc>
+        <w:tc>
+          <w:tcPr>
+            <w:tcW w:w="1514" w:type="dxa"/>
+          </w:tcPr>
+          <w:p>
+            <w:pPr>
+              <w:cnfStyle w:val="000000100000" w:firstRow="0" w:lastRow="0" w:firstColumn="0" w:lastColumn="0" w:oddVBand="0" w:evenVBand="0" w:oddHBand="1" w:evenHBand="0" w:firstRowFirstColumn="0" w:firstRowLastColumn="0" w:lastRowFirstColumn="0" w:lastRowLastColumn="0"/>
+              <w:rPr>
+                <w:sz w:val="24"/>
+                <w:szCs w:val="24"/>
+                <w:lang w:val="sv-SE"/>
+              </w:rPr>
+            </w:pPr>
+            <w:r>
+              <w:rPr>
+                <w:sz w:val="24"/>
+                <w:szCs w:val="24"/>
+                <w:lang w:val="sv-SE"/>
+              </w:rPr>
+              <w:t>Formuläret avlägsnar felmeddelandet.</w:t>
+            </w:r>
+          </w:p>
+          <w:p>
+            <w:pPr>
+              <w:cnfStyle w:val="000000100000" w:firstRow="0" w:lastRow="0" w:firstColumn="0" w:lastColumn="0" w:oddVBand="0" w:evenVBand="0" w:oddHBand="1" w:evenHBand="0" w:firstRowFirstColumn="0" w:firstRowLastColumn="0" w:lastRowFirstColumn="0" w:lastRowLastColumn="0"/>
+              <w:rPr>
+                <w:sz w:val="24"/>
+                <w:szCs w:val="24"/>
+                <w:lang w:val="sv-SE"/>
+              </w:rPr>
+            </w:pPr>
+          </w:p>
+        </w:tc>
+      </w:tr>
+      <w:tr>
+        <w:tc>
+          <w:tcPr>
+            <w:cnfStyle w:val="001000000000" w:firstRow="0" w:lastRow="0" w:firstColumn="1" w:lastColumn="0" w:oddVBand="0" w:evenVBand="0" w:oddHBand="0" w:evenHBand="0" w:firstRowFirstColumn="0" w:firstRowLastColumn="0" w:lastRowFirstColumn="0" w:lastRowLastColumn="0"/>
+            <w:tcW w:w="1541" w:type="dxa"/>
+          </w:tcPr>
+          <w:p>
+            <w:pPr>
+              <w:jc w:val="center"/>
+              <w:rPr>
+                <w:sz w:val="24"/>
+                <w:szCs w:val="24"/>
+                <w:lang w:val="sv-SE"/>
+              </w:rPr>
+            </w:pPr>
+            <w:r>
+              <w:rPr>
+                <w:sz w:val="24"/>
+                <w:szCs w:val="24"/>
+                <w:lang w:val="sv-SE"/>
+              </w:rPr>
+              <w:t xml:space="preserve">1a </w:t>
+            </w:r>
+            <w:r>
+              <w:rPr>
+                <w:b w:val="0"/>
+                <w:sz w:val="24"/>
+                <w:szCs w:val="24"/>
+                <w:lang w:val="sv-SE"/>
+              </w:rPr>
+              <w:t>– 1 –</w:t>
+            </w:r>
+            <w:r>
+              <w:rPr>
+                <w:b w:val="0"/>
+                <w:sz w:val="24"/>
+                <w:szCs w:val="24"/>
+                <w:lang w:val="sv-SE"/>
+              </w:rPr>
+              <w:t xml:space="preserve"> 1b</w:t>
+            </w:r>
+            <w:r>
+              <w:rPr>
+                <w:b w:val="0"/>
+                <w:sz w:val="24"/>
+                <w:szCs w:val="24"/>
+                <w:lang w:val="sv-SE"/>
+              </w:rPr>
+              <w:t xml:space="preserve"> - 1</w:t>
+            </w:r>
+          </w:p>
+        </w:tc>
+        <w:tc>
+          <w:tcPr>
+            <w:tcW w:w="1538" w:type="dxa"/>
+          </w:tcPr>
+          <w:p>
+            <w:pPr>
+              <w:jc w:val="center"/>
+              <w:cnfStyle w:val="000000000000" w:firstRow="0" w:lastRow="0" w:firstColumn="0" w:lastColumn="0" w:oddVBand="0" w:evenVBand="0" w:oddHBand="0" w:evenHBand="0" w:firstRowFirstColumn="0" w:firstRowLastColumn="0" w:lastRowFirstColumn="0" w:lastRowLastColumn="0"/>
+              <w:rPr>
+                <w:b/>
+                <w:sz w:val="24"/>
+                <w:szCs w:val="24"/>
+                <w:lang w:val="sv-SE"/>
+              </w:rPr>
+            </w:pPr>
+            <w:r>
+              <w:rPr>
+                <w:b/>
+                <w:sz w:val="24"/>
+                <w:szCs w:val="24"/>
+                <w:lang w:val="sv-SE"/>
+              </w:rPr>
+              <w:t>3.1</w:t>
+            </w:r>
+          </w:p>
+        </w:tc>
+        <w:tc>
+          <w:tcPr>
+            <w:tcW w:w="1730" w:type="dxa"/>
+          </w:tcPr>
+          <w:p>
+            <w:pPr>
+              <w:jc w:val="center"/>
+              <w:cnfStyle w:val="000000000000" w:firstRow="0" w:lastRow="0" w:firstColumn="0" w:lastColumn="0" w:oddVBand="0" w:evenVBand="0" w:oddHBand="0" w:evenHBand="0" w:firstRowFirstColumn="0" w:firstRowLastColumn="0" w:lastRowFirstColumn="0" w:lastRowLastColumn="0"/>
+              <w:rPr>
+                <w:sz w:val="24"/>
+                <w:szCs w:val="24"/>
+                <w:lang w:val="sv-SE"/>
+              </w:rPr>
+            </w:pPr>
+            <w:r>
+              <w:rPr>
+                <w:sz w:val="24"/>
+                <w:szCs w:val="24"/>
+                <w:lang w:val="sv-SE"/>
+              </w:rPr>
+              <w:t>Alternativt scenario</w:t>
+            </w:r>
+          </w:p>
+        </w:tc>
+        <w:tc>
+          <w:tcPr>
+            <w:tcW w:w="1513" w:type="dxa"/>
+          </w:tcPr>
+          <w:p>
+            <w:pPr>
+              <w:cnfStyle w:val="000000000000" w:firstRow="0" w:lastRow="0" w:firstColumn="0" w:lastColumn="0" w:oddVBand="0" w:evenVBand="0" w:oddHBand="0" w:evenHBand="0" w:firstRowFirstColumn="0" w:firstRowLastColumn="0" w:lastRowFirstColumn="0" w:lastRowLastColumn="0"/>
+              <w:rPr>
+                <w:sz w:val="24"/>
+                <w:szCs w:val="24"/>
+                <w:lang w:val="sv-SE"/>
+              </w:rPr>
+            </w:pPr>
+            <w:r>
+              <w:rPr>
+                <w:sz w:val="24"/>
+                <w:szCs w:val="24"/>
+                <w:lang w:val="sv-SE"/>
+              </w:rPr>
+              <w:t>Formuläret visar fortfarande felmeddelandet under fältet.</w:t>
+            </w:r>
+          </w:p>
+          <w:p>
+            <w:pPr>
+              <w:cnfStyle w:val="000000000000" w:firstRow="0" w:lastRow="0" w:firstColumn="0" w:lastColumn="0" w:oddVBand="0" w:evenVBand="0" w:oddHBand="0" w:evenHBand="0" w:firstRowFirstColumn="0" w:firstRowLastColumn="0" w:lastRowFirstColumn="0" w:lastRowLastColumn="0"/>
+              <w:rPr>
+                <w:sz w:val="24"/>
+                <w:szCs w:val="24"/>
+                <w:lang w:val="sv-SE"/>
+              </w:rPr>
+            </w:pPr>
+          </w:p>
+        </w:tc>
+        <w:tc>
+          <w:tcPr>
+            <w:tcW w:w="1514" w:type="dxa"/>
+          </w:tcPr>
+          <w:p>
+            <w:pPr>
+              <w:cnfStyle w:val="000000000000" w:firstRow="0" w:lastRow="0" w:firstColumn="0" w:lastColumn="0" w:oddVBand="0" w:evenVBand="0" w:oddHBand="0" w:evenHBand="0" w:firstRowFirstColumn="0" w:firstRowLastColumn="0" w:lastRowFirstColumn="0" w:lastRowLastColumn="0"/>
+              <w:rPr>
+                <w:sz w:val="24"/>
+                <w:szCs w:val="24"/>
+                <w:lang w:val="sv-SE"/>
+              </w:rPr>
+            </w:pPr>
+            <w:r>
+              <w:rPr>
+                <w:sz w:val="24"/>
+                <w:szCs w:val="24"/>
+                <w:lang w:val="sv-SE"/>
+              </w:rPr>
+              <w:t>Formuläret visar fortfarande felmeddelandet under fältet.</w:t>
+            </w:r>
+          </w:p>
+          <w:p>
+            <w:pPr>
+              <w:cnfStyle w:val="000000000000" w:firstRow="0" w:lastRow="0" w:firstColumn="0" w:lastColumn="0" w:oddVBand="0" w:evenVBand="0" w:oddHBand="0" w:evenHBand="0" w:firstRowFirstColumn="0" w:firstRowLastColumn="0" w:lastRowFirstColumn="0" w:lastRowLastColumn="0"/>
+              <w:rPr>
+                <w:sz w:val="24"/>
+                <w:szCs w:val="24"/>
+                <w:lang w:val="sv-SE"/>
+              </w:rPr>
+            </w:pPr>
+          </w:p>
+        </w:tc>
+      </w:tr>
+      <w:tr>
+        <w:trPr>
+          <w:cnfStyle w:val="000000100000" w:firstRow="0" w:lastRow="0" w:firstColumn="0" w:lastColumn="0" w:oddVBand="0" w:evenVBand="0" w:oddHBand="1" w:evenHBand="0" w:firstRowFirstColumn="0" w:firstRowLastColumn="0" w:lastRowFirstColumn="0" w:lastRowLastColumn="0"/>
+        </w:trPr>
+        <w:tc>
+          <w:tcPr>
+            <w:cnfStyle w:val="001000000000" w:firstRow="0" w:lastRow="0" w:firstColumn="1" w:lastColumn="0" w:oddVBand="0" w:evenVBand="0" w:oddHBand="0" w:evenHBand="0" w:firstRowFirstColumn="0" w:firstRowLastColumn="0" w:lastRowFirstColumn="0" w:lastRowLastColumn="0"/>
+            <w:tcW w:w="1541" w:type="dxa"/>
+          </w:tcPr>
+          <w:p>
+            <w:pPr>
+              <w:jc w:val="center"/>
+              <w:rPr>
+                <w:sz w:val="24"/>
+                <w:szCs w:val="24"/>
+                <w:lang w:val="sv-SE"/>
+              </w:rPr>
+            </w:pPr>
+            <w:r>
+              <w:rPr>
+                <w:sz w:val="24"/>
+                <w:szCs w:val="24"/>
+                <w:lang w:val="sv-SE"/>
+              </w:rPr>
+              <w:t xml:space="preserve">1a </w:t>
+            </w:r>
+            <w:r>
+              <w:rPr>
+                <w:b w:val="0"/>
+                <w:sz w:val="24"/>
+                <w:szCs w:val="24"/>
+                <w:lang w:val="sv-SE"/>
+              </w:rPr>
+              <w:t>– 1 – 1b - 3</w:t>
+            </w:r>
+          </w:p>
+        </w:tc>
+        <w:tc>
+          <w:tcPr>
+            <w:tcW w:w="1538" w:type="dxa"/>
+          </w:tcPr>
+          <w:p>
+            <w:pPr>
+              <w:jc w:val="center"/>
+              <w:cnfStyle w:val="000000100000" w:firstRow="0" w:lastRow="0" w:firstColumn="0" w:lastColumn="0" w:oddVBand="0" w:evenVBand="0" w:oddHBand="1" w:evenHBand="0" w:firstRowFirstColumn="0" w:firstRowLastColumn="0" w:lastRowFirstColumn="0" w:lastRowLastColumn="0"/>
+              <w:rPr>
+                <w:b/>
+                <w:sz w:val="24"/>
+                <w:szCs w:val="24"/>
+                <w:lang w:val="sv-SE"/>
+              </w:rPr>
+            </w:pPr>
+            <w:r>
+              <w:rPr>
+                <w:b/>
+                <w:sz w:val="24"/>
+                <w:szCs w:val="24"/>
+                <w:lang w:val="sv-SE"/>
+              </w:rPr>
+              <w:t>3.1</w:t>
+            </w:r>
+          </w:p>
+        </w:tc>
+        <w:tc>
+          <w:tcPr>
+            <w:tcW w:w="1730" w:type="dxa"/>
+          </w:tcPr>
+          <w:p>
+            <w:pPr>
+              <w:jc w:val="center"/>
+              <w:cnfStyle w:val="000000100000" w:firstRow="0" w:lastRow="0" w:firstColumn="0" w:lastColumn="0" w:oddVBand="0" w:evenVBand="0" w:oddHBand="1" w:evenHBand="0" w:firstRowFirstColumn="0" w:firstRowLastColumn="0" w:lastRowFirstColumn="0" w:lastRowLastColumn="0"/>
+              <w:rPr>
+                <w:sz w:val="24"/>
+                <w:szCs w:val="24"/>
+                <w:lang w:val="sv-SE"/>
+              </w:rPr>
+            </w:pPr>
+            <w:r>
+              <w:rPr>
+                <w:sz w:val="24"/>
+                <w:szCs w:val="24"/>
+                <w:lang w:val="sv-SE"/>
+              </w:rPr>
+              <w:t>Alternativt scenario</w:t>
+            </w:r>
+          </w:p>
+        </w:tc>
+        <w:tc>
+          <w:tcPr>
+            <w:tcW w:w="1513" w:type="dxa"/>
+          </w:tcPr>
+          <w:p>
+            <w:pPr>
+              <w:cnfStyle w:val="000000100000" w:firstRow="0" w:lastRow="0" w:firstColumn="0" w:lastColumn="0" w:oddVBand="0" w:evenVBand="0" w:oddHBand="1" w:evenHBand="0" w:firstRowFirstColumn="0" w:firstRowLastColumn="0" w:lastRowFirstColumn="0" w:lastRowLastColumn="0"/>
+              <w:rPr>
+                <w:sz w:val="24"/>
+                <w:szCs w:val="24"/>
+                <w:lang w:val="sv-SE"/>
+              </w:rPr>
+            </w:pPr>
+            <w:r>
+              <w:rPr>
+                <w:sz w:val="24"/>
+                <w:szCs w:val="24"/>
+                <w:lang w:val="sv-SE"/>
+              </w:rPr>
+              <w:t>Formuläret visar fortfarande felmeddelandet under fältet.</w:t>
+            </w:r>
+          </w:p>
+          <w:p>
+            <w:pPr>
+              <w:cnfStyle w:val="000000100000" w:firstRow="0" w:lastRow="0" w:firstColumn="0" w:lastColumn="0" w:oddVBand="0" w:evenVBand="0" w:oddHBand="1" w:evenHBand="0" w:firstRowFirstColumn="0" w:firstRowLastColumn="0" w:lastRowFirstColumn="0" w:lastRowLastColumn="0"/>
+              <w:rPr>
+                <w:sz w:val="24"/>
+                <w:szCs w:val="24"/>
+                <w:lang w:val="sv-SE"/>
+              </w:rPr>
+            </w:pPr>
+          </w:p>
+        </w:tc>
+        <w:tc>
+          <w:tcPr>
+            <w:tcW w:w="1514" w:type="dxa"/>
+          </w:tcPr>
+          <w:p>
+            <w:pPr>
+              <w:cnfStyle w:val="000000100000" w:firstRow="0" w:lastRow="0" w:firstColumn="0" w:lastColumn="0" w:oddVBand="0" w:evenVBand="0" w:oddHBand="1" w:evenHBand="0" w:firstRowFirstColumn="0" w:firstRowLastColumn="0" w:lastRowFirstColumn="0" w:lastRowLastColumn="0"/>
+              <w:rPr>
+                <w:sz w:val="24"/>
+                <w:szCs w:val="24"/>
+                <w:lang w:val="sv-SE"/>
+              </w:rPr>
+            </w:pPr>
+            <w:bookmarkStart w:id="0" w:name="_GoBack"/>
+            <w:r>
+              <w:rPr>
+                <w:color w:val="FF0000"/>
+                <w:sz w:val="24"/>
+                <w:szCs w:val="24"/>
+                <w:lang w:val="sv-SE"/>
+              </w:rPr>
+              <w:t>Förväntat resultat förutom när testet genomförs med utgångspunkt från det sista fältet i formuläret (Web Page).</w:t>
+            </w:r>
+            <w:bookmarkEnd w:id="0"/>
+          </w:p>
+        </w:tc>
+      </w:tr>
+      <w:tr>
+        <w:tc>
+          <w:tcPr>
+            <w:cnfStyle w:val="001000000000" w:firstRow="0" w:lastRow="0" w:firstColumn="1" w:lastColumn="0" w:oddVBand="0" w:evenVBand="0" w:oddHBand="0" w:evenHBand="0" w:firstRowFirstColumn="0" w:firstRowLastColumn="0" w:lastRowFirstColumn="0" w:lastRowLastColumn="0"/>
+            <w:tcW w:w="1541" w:type="dxa"/>
+          </w:tcPr>
+          <w:p>
+            <w:pPr>
+              <w:jc w:val="center"/>
+              <w:rPr>
+                <w:sz w:val="24"/>
+                <w:szCs w:val="24"/>
+                <w:lang w:val="sv-SE"/>
+              </w:rPr>
+            </w:pPr>
+          </w:p>
+        </w:tc>
+        <w:tc>
+          <w:tcPr>
+            <w:tcW w:w="1538" w:type="dxa"/>
+          </w:tcPr>
+          <w:p>
+            <w:pPr>
+              <w:jc w:val="center"/>
+              <w:cnfStyle w:val="000000000000" w:firstRow="0" w:lastRow="0" w:firstColumn="0" w:lastColumn="0" w:oddVBand="0" w:evenVBand="0" w:oddHBand="0" w:evenHBand="0" w:firstRowFirstColumn="0" w:firstRowLastColumn="0" w:lastRowFirstColumn="0" w:lastRowLastColumn="0"/>
+              <w:rPr>
+                <w:b/>
+                <w:sz w:val="24"/>
+                <w:szCs w:val="24"/>
+                <w:lang w:val="sv-SE"/>
+              </w:rPr>
+            </w:pPr>
+          </w:p>
+        </w:tc>
+        <w:tc>
+          <w:tcPr>
+            <w:tcW w:w="1730" w:type="dxa"/>
+          </w:tcPr>
+          <w:p>
+            <w:pPr>
+              <w:jc w:val="center"/>
+              <w:cnfStyle w:val="000000000000" w:firstRow="0" w:lastRow="0" w:firstColumn="0" w:lastColumn="0" w:oddVBand="0" w:evenVBand="0" w:oddHBand="0" w:evenHBand="0" w:firstRowFirstColumn="0" w:firstRowLastColumn="0" w:lastRowFirstColumn="0" w:lastRowLastColumn="0"/>
+              <w:rPr>
+                <w:sz w:val="24"/>
+                <w:szCs w:val="24"/>
+                <w:lang w:val="sv-SE"/>
+              </w:rPr>
+            </w:pPr>
+          </w:p>
+        </w:tc>
+        <w:tc>
+          <w:tcPr>
+            <w:tcW w:w="1513" w:type="dxa"/>
+          </w:tcPr>
+          <w:p>
+            <w:pPr>
+              <w:cnfStyle w:val="000000000000" w:firstRow="0" w:lastRow="0" w:firstColumn="0" w:lastColumn="0" w:oddVBand="0" w:evenVBand="0" w:oddHBand="0" w:evenHBand="0" w:firstRowFirstColumn="0" w:firstRowLastColumn="0" w:lastRowFirstColumn="0" w:lastRowLastColumn="0"/>
+              <w:rPr>
+                <w:sz w:val="24"/>
+                <w:szCs w:val="24"/>
+                <w:lang w:val="sv-SE"/>
+              </w:rPr>
+            </w:pPr>
+          </w:p>
+        </w:tc>
+        <w:tc>
+          <w:tcPr>
+            <w:tcW w:w="1514" w:type="dxa"/>
+          </w:tcPr>
+          <w:p>
+            <w:pPr>
+              <w:cnfStyle w:val="000000000000" w:firstRow="0" w:lastRow="0" w:firstColumn="0" w:lastColumn="0" w:oddVBand="0" w:evenVBand="0" w:oddHBand="0" w:evenHBand="0" w:firstRowFirstColumn="0" w:firstRowLastColumn="0" w:lastRowFirstColumn="0" w:lastRowLastColumn="0"/>
+              <w:rPr>
+                <w:sz w:val="24"/>
+                <w:szCs w:val="24"/>
+                <w:lang w:val="sv-SE"/>
+              </w:rPr>
+            </w:pPr>
+          </w:p>
+        </w:tc>
+      </w:tr>
+    </w:tbl>
+    <w:p>
+      <w:pPr>
+        <w:rPr>
+          <w:sz w:val="24"/>
+          <w:szCs w:val="24"/>
+          <w:lang w:val="sv-SE"/>
+        </w:rPr>
+      </w:pPr>
     </w:p>
     <w:sectPr>
       <w:pgSz w:w="12240" w:h="15840"/>
@@ -8716,16 +12883,16 @@
 <file path=word/numbering.xml><?xml version="1.0" encoding="utf-8"?>
 <w:numbering xmlns:wpc="http://schemas.microsoft.com/office/word/2010/wordprocessingCanvas" xmlns:mc="http://schemas.openxmlformats.org/markup-compatibility/2006" xmlns:o="urn:schemas-microsoft-com:office:office" xmlns:r="http://schemas.openxmlformats.org/officeDocument/2006/relationships" xmlns:m="http://schemas.openxmlformats.org/officeDocument/2006/math" xmlns:v="urn:schemas-microsoft-com:vml" xmlns:wp14="http://schemas.microsoft.com/office/word/2010/wordprocessingDrawing" xmlns:wp="http://schemas.openxmlformats.org/drawingml/2006/wordprocessingDrawing" xmlns:w10="urn:schemas-microsoft-com:office:word" xmlns:w="http://schemas.openxmlformats.org/wordprocessingml/2006/main" xmlns:w14="http://schemas.microsoft.com/office/word/2010/wordml" xmlns:w15="http://schemas.microsoft.com/office/word/2012/wordml" xmlns:wpg="http://schemas.microsoft.com/office/word/2010/wordprocessingGroup" xmlns:wpi="http://schemas.microsoft.com/office/word/2010/wordprocessingInk" xmlns:wne="http://schemas.microsoft.com/office/word/2006/wordml" xmlns:wps="http://schemas.microsoft.com/office/word/2010/wordprocessingShape" mc:Ignorable="w14 w15 wp14">
   <w:abstractNum w:abstractNumId="0">
-    <w:nsid w:val="065D5E18"/>
+    <w:nsid w:val="018F68F7"/>
     <w:multiLevelType w:val="hybridMultilevel"/>
-    <w:tmpl w:val="A06E2EAE"/>
-    <w:lvl w:ilvl="0" w:tplc="0409000F">
+    <w:tmpl w:val="61CE9944"/>
+    <w:lvl w:ilvl="0" w:tplc="A0685D14">
       <w:start w:val="1"/>
       <w:numFmt w:val="decimal"/>
       <w:lvlText w:val="%1."/>
       <w:lvlJc w:val="left"/>
       <w:pPr>
-        <w:ind w:left="720" w:hanging="360"/>
+        <w:ind w:left="1080" w:hanging="360"/>
       </w:pPr>
       <w:rPr>
         <w:rFonts w:hint="default"/>
@@ -8737,7 +12904,7 @@
       <w:lvlText w:val="%2."/>
       <w:lvlJc w:val="left"/>
       <w:pPr>
-        <w:ind w:left="1440" w:hanging="360"/>
+        <w:ind w:left="1800" w:hanging="360"/>
       </w:pPr>
     </w:lvl>
     <w:lvl w:ilvl="2" w:tplc="0409001B" w:tentative="1">
@@ -8746,7 +12913,7 @@
       <w:lvlText w:val="%3."/>
       <w:lvlJc w:val="right"/>
       <w:pPr>
-        <w:ind w:left="2160" w:hanging="180"/>
+        <w:ind w:left="2520" w:hanging="180"/>
       </w:pPr>
     </w:lvl>
     <w:lvl w:ilvl="3" w:tplc="0409000F" w:tentative="1">
@@ -8755,7 +12922,7 @@
       <w:lvlText w:val="%4."/>
       <w:lvlJc w:val="left"/>
       <w:pPr>
-        <w:ind w:left="2880" w:hanging="360"/>
+        <w:ind w:left="3240" w:hanging="360"/>
       </w:pPr>
     </w:lvl>
     <w:lvl w:ilvl="4" w:tplc="04090019" w:tentative="1">
@@ -8764,7 +12931,7 @@
       <w:lvlText w:val="%5."/>
       <w:lvlJc w:val="left"/>
       <w:pPr>
-        <w:ind w:left="3600" w:hanging="360"/>
+        <w:ind w:left="3960" w:hanging="360"/>
       </w:pPr>
     </w:lvl>
     <w:lvl w:ilvl="5" w:tplc="0409001B" w:tentative="1">
@@ -8773,7 +12940,7 @@
       <w:lvlText w:val="%6."/>
       <w:lvlJc w:val="right"/>
       <w:pPr>
-        <w:ind w:left="4320" w:hanging="180"/>
+        <w:ind w:left="4680" w:hanging="180"/>
       </w:pPr>
     </w:lvl>
     <w:lvl w:ilvl="6" w:tplc="0409000F" w:tentative="1">
@@ -8782,7 +12949,7 @@
       <w:lvlText w:val="%7."/>
       <w:lvlJc w:val="left"/>
       <w:pPr>
-        <w:ind w:left="5040" w:hanging="360"/>
+        <w:ind w:left="5400" w:hanging="360"/>
       </w:pPr>
     </w:lvl>
     <w:lvl w:ilvl="7" w:tplc="04090019" w:tentative="1">
@@ -8791,7 +12958,7 @@
       <w:lvlText w:val="%8."/>
       <w:lvlJc w:val="left"/>
       <w:pPr>
-        <w:ind w:left="5760" w:hanging="360"/>
+        <w:ind w:left="6120" w:hanging="360"/>
       </w:pPr>
     </w:lvl>
     <w:lvl w:ilvl="8" w:tplc="0409001B" w:tentative="1">
@@ -8800,21 +12967,21 @@
       <w:lvlText w:val="%9."/>
       <w:lvlJc w:val="right"/>
       <w:pPr>
-        <w:ind w:left="6480" w:hanging="180"/>
+        <w:ind w:left="6840" w:hanging="180"/>
       </w:pPr>
     </w:lvl>
   </w:abstractNum>
   <w:abstractNum w:abstractNumId="1">
-    <w:nsid w:val="08597623"/>
+    <w:nsid w:val="0BA86782"/>
     <w:multiLevelType w:val="hybridMultilevel"/>
-    <w:tmpl w:val="61B49378"/>
-    <w:lvl w:ilvl="0" w:tplc="D2489276">
+    <w:tmpl w:val="2B0E274E"/>
+    <w:lvl w:ilvl="0" w:tplc="264EF8D6">
       <w:start w:val="1"/>
       <w:numFmt w:val="decimal"/>
       <w:lvlText w:val="%1."/>
       <w:lvlJc w:val="left"/>
       <w:pPr>
-        <w:ind w:left="720" w:hanging="360"/>
+        <w:ind w:left="1350" w:hanging="360"/>
       </w:pPr>
       <w:rPr>
         <w:rFonts w:hint="default"/>
@@ -8827,7 +12994,7 @@
       <w:lvlText w:val="%2."/>
       <w:lvlJc w:val="left"/>
       <w:pPr>
-        <w:ind w:left="1440" w:hanging="360"/>
+        <w:ind w:left="1800" w:hanging="360"/>
       </w:pPr>
     </w:lvl>
     <w:lvl w:ilvl="2" w:tplc="0409001B" w:tentative="1">
@@ -8836,7 +13003,7 @@
       <w:lvlText w:val="%3."/>
       <w:lvlJc w:val="right"/>
       <w:pPr>
-        <w:ind w:left="2160" w:hanging="180"/>
+        <w:ind w:left="2520" w:hanging="180"/>
       </w:pPr>
     </w:lvl>
     <w:lvl w:ilvl="3" w:tplc="0409000F" w:tentative="1">
@@ -8845,7 +13012,7 @@
       <w:lvlText w:val="%4."/>
       <w:lvlJc w:val="left"/>
       <w:pPr>
-        <w:ind w:left="2880" w:hanging="360"/>
+        <w:ind w:left="3240" w:hanging="360"/>
       </w:pPr>
     </w:lvl>
     <w:lvl w:ilvl="4" w:tplc="04090019" w:tentative="1">
@@ -8854,7 +13021,7 @@
       <w:lvlText w:val="%5."/>
       <w:lvlJc w:val="left"/>
       <w:pPr>
-        <w:ind w:left="3600" w:hanging="360"/>
+        <w:ind w:left="3960" w:hanging="360"/>
       </w:pPr>
     </w:lvl>
     <w:lvl w:ilvl="5" w:tplc="0409001B" w:tentative="1">
@@ -8863,7 +13030,7 @@
       <w:lvlText w:val="%6."/>
       <w:lvlJc w:val="right"/>
       <w:pPr>
-        <w:ind w:left="4320" w:hanging="180"/>
+        <w:ind w:left="4680" w:hanging="180"/>
       </w:pPr>
     </w:lvl>
     <w:lvl w:ilvl="6" w:tplc="0409000F" w:tentative="1">
@@ -8872,7 +13039,7 @@
       <w:lvlText w:val="%7."/>
       <w:lvlJc w:val="left"/>
       <w:pPr>
-        <w:ind w:left="5040" w:hanging="360"/>
+        <w:ind w:left="5400" w:hanging="360"/>
       </w:pPr>
     </w:lvl>
     <w:lvl w:ilvl="7" w:tplc="04090019" w:tentative="1">
@@ -8881,7 +13048,7 @@
       <w:lvlText w:val="%8."/>
       <w:lvlJc w:val="left"/>
       <w:pPr>
-        <w:ind w:left="5760" w:hanging="360"/>
+        <w:ind w:left="6120" w:hanging="360"/>
       </w:pPr>
     </w:lvl>
     <w:lvl w:ilvl="8" w:tplc="0409001B" w:tentative="1">
@@ -8890,21 +13057,110 @@
       <w:lvlText w:val="%9."/>
       <w:lvlJc w:val="right"/>
       <w:pPr>
-        <w:ind w:left="6480" w:hanging="180"/>
+        <w:ind w:left="6840" w:hanging="180"/>
       </w:pPr>
     </w:lvl>
   </w:abstractNum>
   <w:abstractNum w:abstractNumId="2">
-    <w:nsid w:val="0BA86782"/>
+    <w:nsid w:val="0C8911B9"/>
     <w:multiLevelType w:val="hybridMultilevel"/>
-    <w:tmpl w:val="2B0E274E"/>
-    <w:lvl w:ilvl="0" w:tplc="264EF8D6">
+    <w:tmpl w:val="A6EE97F4"/>
+    <w:lvl w:ilvl="0" w:tplc="13087A34">
       <w:start w:val="1"/>
       <w:numFmt w:val="decimal"/>
       <w:lvlText w:val="%1."/>
       <w:lvlJc w:val="left"/>
       <w:pPr>
-        <w:ind w:left="1350" w:hanging="360"/>
+        <w:ind w:left="2520" w:hanging="360"/>
+      </w:pPr>
+      <w:rPr>
+        <w:rFonts w:hint="default"/>
+      </w:rPr>
+    </w:lvl>
+    <w:lvl w:ilvl="1" w:tplc="04090019" w:tentative="1">
+      <w:start w:val="1"/>
+      <w:numFmt w:val="lowerLetter"/>
+      <w:lvlText w:val="%2."/>
+      <w:lvlJc w:val="left"/>
+      <w:pPr>
+        <w:ind w:left="3240" w:hanging="360"/>
+      </w:pPr>
+    </w:lvl>
+    <w:lvl w:ilvl="2" w:tplc="0409001B" w:tentative="1">
+      <w:start w:val="1"/>
+      <w:numFmt w:val="lowerRoman"/>
+      <w:lvlText w:val="%3."/>
+      <w:lvlJc w:val="right"/>
+      <w:pPr>
+        <w:ind w:left="3960" w:hanging="180"/>
+      </w:pPr>
+    </w:lvl>
+    <w:lvl w:ilvl="3" w:tplc="0409000F" w:tentative="1">
+      <w:start w:val="1"/>
+      <w:numFmt w:val="decimal"/>
+      <w:lvlText w:val="%4."/>
+      <w:lvlJc w:val="left"/>
+      <w:pPr>
+        <w:ind w:left="4680" w:hanging="360"/>
+      </w:pPr>
+    </w:lvl>
+    <w:lvl w:ilvl="4" w:tplc="04090019" w:tentative="1">
+      <w:start w:val="1"/>
+      <w:numFmt w:val="lowerLetter"/>
+      <w:lvlText w:val="%5."/>
+      <w:lvlJc w:val="left"/>
+      <w:pPr>
+        <w:ind w:left="5400" w:hanging="360"/>
+      </w:pPr>
+    </w:lvl>
+    <w:lvl w:ilvl="5" w:tplc="0409001B" w:tentative="1">
+      <w:start w:val="1"/>
+      <w:numFmt w:val="lowerRoman"/>
+      <w:lvlText w:val="%6."/>
+      <w:lvlJc w:val="right"/>
+      <w:pPr>
+        <w:ind w:left="6120" w:hanging="180"/>
+      </w:pPr>
+    </w:lvl>
+    <w:lvl w:ilvl="6" w:tplc="0409000F" w:tentative="1">
+      <w:start w:val="1"/>
+      <w:numFmt w:val="decimal"/>
+      <w:lvlText w:val="%7."/>
+      <w:lvlJc w:val="left"/>
+      <w:pPr>
+        <w:ind w:left="6840" w:hanging="360"/>
+      </w:pPr>
+    </w:lvl>
+    <w:lvl w:ilvl="7" w:tplc="04090019" w:tentative="1">
+      <w:start w:val="1"/>
+      <w:numFmt w:val="lowerLetter"/>
+      <w:lvlText w:val="%8."/>
+      <w:lvlJc w:val="left"/>
+      <w:pPr>
+        <w:ind w:left="7560" w:hanging="360"/>
+      </w:pPr>
+    </w:lvl>
+    <w:lvl w:ilvl="8" w:tplc="0409001B" w:tentative="1">
+      <w:start w:val="1"/>
+      <w:numFmt w:val="lowerRoman"/>
+      <w:lvlText w:val="%9."/>
+      <w:lvlJc w:val="right"/>
+      <w:pPr>
+        <w:ind w:left="8280" w:hanging="180"/>
+      </w:pPr>
+    </w:lvl>
+  </w:abstractNum>
+  <w:abstractNum w:abstractNumId="3">
+    <w:nsid w:val="10E01E82"/>
+    <w:multiLevelType w:val="hybridMultilevel"/>
+    <w:tmpl w:val="769CD418"/>
+    <w:lvl w:ilvl="0" w:tplc="3474B96E">
+      <w:start w:val="1"/>
+      <w:numFmt w:val="decimal"/>
+      <w:lvlText w:val="%1."/>
+      <w:lvlJc w:val="left"/>
+      <w:pPr>
+        <w:ind w:left="720" w:hanging="360"/>
       </w:pPr>
       <w:rPr>
         <w:rFonts w:hint="default"/>
@@ -8917,7 +13173,7 @@
       <w:lvlText w:val="%2."/>
       <w:lvlJc w:val="left"/>
       <w:pPr>
-        <w:ind w:left="1800" w:hanging="360"/>
+        <w:ind w:left="1440" w:hanging="360"/>
       </w:pPr>
     </w:lvl>
     <w:lvl w:ilvl="2" w:tplc="0409001B" w:tentative="1">
@@ -8926,7 +13182,7 @@
       <w:lvlText w:val="%3."/>
       <w:lvlJc w:val="right"/>
       <w:pPr>
-        <w:ind w:left="2520" w:hanging="180"/>
+        <w:ind w:left="2160" w:hanging="180"/>
       </w:pPr>
     </w:lvl>
     <w:lvl w:ilvl="3" w:tplc="0409000F" w:tentative="1">
@@ -8935,7 +13191,7 @@
       <w:lvlText w:val="%4."/>
       <w:lvlJc w:val="left"/>
       <w:pPr>
-        <w:ind w:left="3240" w:hanging="360"/>
+        <w:ind w:left="2880" w:hanging="360"/>
       </w:pPr>
     </w:lvl>
     <w:lvl w:ilvl="4" w:tplc="04090019" w:tentative="1">
@@ -8944,7 +13200,7 @@
       <w:lvlText w:val="%5."/>
       <w:lvlJc w:val="left"/>
       <w:pPr>
-        <w:ind w:left="3960" w:hanging="360"/>
+        <w:ind w:left="3600" w:hanging="360"/>
       </w:pPr>
     </w:lvl>
     <w:lvl w:ilvl="5" w:tplc="0409001B" w:tentative="1">
@@ -8953,7 +13209,7 @@
       <w:lvlText w:val="%6."/>
       <w:lvlJc w:val="right"/>
       <w:pPr>
-        <w:ind w:left="4680" w:hanging="180"/>
+        <w:ind w:left="4320" w:hanging="180"/>
       </w:pPr>
     </w:lvl>
     <w:lvl w:ilvl="6" w:tplc="0409000F" w:tentative="1">
@@ -8962,7 +13218,7 @@
       <w:lvlText w:val="%7."/>
       <w:lvlJc w:val="left"/>
       <w:pPr>
-        <w:ind w:left="5400" w:hanging="360"/>
+        <w:ind w:left="5040" w:hanging="360"/>
       </w:pPr>
     </w:lvl>
     <w:lvl w:ilvl="7" w:tplc="04090019" w:tentative="1">
@@ -8971,7 +13227,7 @@
       <w:lvlText w:val="%8."/>
       <w:lvlJc w:val="left"/>
       <w:pPr>
-        <w:ind w:left="6120" w:hanging="360"/>
+        <w:ind w:left="5760" w:hanging="360"/>
       </w:pPr>
     </w:lvl>
     <w:lvl w:ilvl="8" w:tplc="0409001B" w:tentative="1">
@@ -8980,21 +13236,199 @@
       <w:lvlText w:val="%9."/>
       <w:lvlJc w:val="right"/>
       <w:pPr>
-        <w:ind w:left="6840" w:hanging="180"/>
+        <w:ind w:left="6480" w:hanging="180"/>
       </w:pPr>
     </w:lvl>
   </w:abstractNum>
-  <w:abstractNum w:abstractNumId="3">
-    <w:nsid w:val="0FB84496"/>
+  <w:abstractNum w:abstractNumId="4">
+    <w:nsid w:val="14506A90"/>
     <w:multiLevelType w:val="hybridMultilevel"/>
-    <w:tmpl w:val="29120CA6"/>
-    <w:lvl w:ilvl="0" w:tplc="A5927ACA">
+    <w:tmpl w:val="D89A0F66"/>
+    <w:lvl w:ilvl="0" w:tplc="8B7CAD2A">
       <w:start w:val="1"/>
       <w:numFmt w:val="decimal"/>
       <w:lvlText w:val="%1."/>
       <w:lvlJc w:val="left"/>
       <w:pPr>
-        <w:ind w:left="720" w:hanging="360"/>
+        <w:ind w:left="1801" w:hanging="360"/>
+      </w:pPr>
+      <w:rPr>
+        <w:rFonts w:hint="default"/>
+      </w:rPr>
+    </w:lvl>
+    <w:lvl w:ilvl="1" w:tplc="04090019" w:tentative="1">
+      <w:start w:val="1"/>
+      <w:numFmt w:val="lowerLetter"/>
+      <w:lvlText w:val="%2."/>
+      <w:lvlJc w:val="left"/>
+      <w:pPr>
+        <w:ind w:left="2521" w:hanging="360"/>
+      </w:pPr>
+    </w:lvl>
+    <w:lvl w:ilvl="2" w:tplc="0409001B" w:tentative="1">
+      <w:start w:val="1"/>
+      <w:numFmt w:val="lowerRoman"/>
+      <w:lvlText w:val="%3."/>
+      <w:lvlJc w:val="right"/>
+      <w:pPr>
+        <w:ind w:left="3241" w:hanging="180"/>
+      </w:pPr>
+    </w:lvl>
+    <w:lvl w:ilvl="3" w:tplc="0409000F" w:tentative="1">
+      <w:start w:val="1"/>
+      <w:numFmt w:val="decimal"/>
+      <w:lvlText w:val="%4."/>
+      <w:lvlJc w:val="left"/>
+      <w:pPr>
+        <w:ind w:left="3961" w:hanging="360"/>
+      </w:pPr>
+    </w:lvl>
+    <w:lvl w:ilvl="4" w:tplc="04090019" w:tentative="1">
+      <w:start w:val="1"/>
+      <w:numFmt w:val="lowerLetter"/>
+      <w:lvlText w:val="%5."/>
+      <w:lvlJc w:val="left"/>
+      <w:pPr>
+        <w:ind w:left="4681" w:hanging="360"/>
+      </w:pPr>
+    </w:lvl>
+    <w:lvl w:ilvl="5" w:tplc="0409001B" w:tentative="1">
+      <w:start w:val="1"/>
+      <w:numFmt w:val="lowerRoman"/>
+      <w:lvlText w:val="%6."/>
+      <w:lvlJc w:val="right"/>
+      <w:pPr>
+        <w:ind w:left="5401" w:hanging="180"/>
+      </w:pPr>
+    </w:lvl>
+    <w:lvl w:ilvl="6" w:tplc="0409000F" w:tentative="1">
+      <w:start w:val="1"/>
+      <w:numFmt w:val="decimal"/>
+      <w:lvlText w:val="%7."/>
+      <w:lvlJc w:val="left"/>
+      <w:pPr>
+        <w:ind w:left="6121" w:hanging="360"/>
+      </w:pPr>
+    </w:lvl>
+    <w:lvl w:ilvl="7" w:tplc="04090019" w:tentative="1">
+      <w:start w:val="1"/>
+      <w:numFmt w:val="lowerLetter"/>
+      <w:lvlText w:val="%8."/>
+      <w:lvlJc w:val="left"/>
+      <w:pPr>
+        <w:ind w:left="6841" w:hanging="360"/>
+      </w:pPr>
+    </w:lvl>
+    <w:lvl w:ilvl="8" w:tplc="0409001B" w:tentative="1">
+      <w:start w:val="1"/>
+      <w:numFmt w:val="lowerRoman"/>
+      <w:lvlText w:val="%9."/>
+      <w:lvlJc w:val="right"/>
+      <w:pPr>
+        <w:ind w:left="7561" w:hanging="180"/>
+      </w:pPr>
+    </w:lvl>
+  </w:abstractNum>
+  <w:abstractNum w:abstractNumId="5">
+    <w:nsid w:val="17681A56"/>
+    <w:multiLevelType w:val="hybridMultilevel"/>
+    <w:tmpl w:val="607847C0"/>
+    <w:lvl w:ilvl="0" w:tplc="DE4455FE">
+      <w:start w:val="1"/>
+      <w:numFmt w:val="decimal"/>
+      <w:lvlText w:val="%1."/>
+      <w:lvlJc w:val="left"/>
+      <w:pPr>
+        <w:ind w:left="1800" w:hanging="360"/>
+      </w:pPr>
+      <w:rPr>
+        <w:rFonts w:hint="default"/>
+      </w:rPr>
+    </w:lvl>
+    <w:lvl w:ilvl="1" w:tplc="04090019" w:tentative="1">
+      <w:start w:val="1"/>
+      <w:numFmt w:val="lowerLetter"/>
+      <w:lvlText w:val="%2."/>
+      <w:lvlJc w:val="left"/>
+      <w:pPr>
+        <w:ind w:left="2520" w:hanging="360"/>
+      </w:pPr>
+    </w:lvl>
+    <w:lvl w:ilvl="2" w:tplc="0409001B" w:tentative="1">
+      <w:start w:val="1"/>
+      <w:numFmt w:val="lowerRoman"/>
+      <w:lvlText w:val="%3."/>
+      <w:lvlJc w:val="right"/>
+      <w:pPr>
+        <w:ind w:left="3240" w:hanging="180"/>
+      </w:pPr>
+    </w:lvl>
+    <w:lvl w:ilvl="3" w:tplc="0409000F" w:tentative="1">
+      <w:start w:val="1"/>
+      <w:numFmt w:val="decimal"/>
+      <w:lvlText w:val="%4."/>
+      <w:lvlJc w:val="left"/>
+      <w:pPr>
+        <w:ind w:left="3960" w:hanging="360"/>
+      </w:pPr>
+    </w:lvl>
+    <w:lvl w:ilvl="4" w:tplc="04090019" w:tentative="1">
+      <w:start w:val="1"/>
+      <w:numFmt w:val="lowerLetter"/>
+      <w:lvlText w:val="%5."/>
+      <w:lvlJc w:val="left"/>
+      <w:pPr>
+        <w:ind w:left="4680" w:hanging="360"/>
+      </w:pPr>
+    </w:lvl>
+    <w:lvl w:ilvl="5" w:tplc="0409001B" w:tentative="1">
+      <w:start w:val="1"/>
+      <w:numFmt w:val="lowerRoman"/>
+      <w:lvlText w:val="%6."/>
+      <w:lvlJc w:val="right"/>
+      <w:pPr>
+        <w:ind w:left="5400" w:hanging="180"/>
+      </w:pPr>
+    </w:lvl>
+    <w:lvl w:ilvl="6" w:tplc="0409000F" w:tentative="1">
+      <w:start w:val="1"/>
+      <w:numFmt w:val="decimal"/>
+      <w:lvlText w:val="%7."/>
+      <w:lvlJc w:val="left"/>
+      <w:pPr>
+        <w:ind w:left="6120" w:hanging="360"/>
+      </w:pPr>
+    </w:lvl>
+    <w:lvl w:ilvl="7" w:tplc="04090019" w:tentative="1">
+      <w:start w:val="1"/>
+      <w:numFmt w:val="lowerLetter"/>
+      <w:lvlText w:val="%8."/>
+      <w:lvlJc w:val="left"/>
+      <w:pPr>
+        <w:ind w:left="6840" w:hanging="360"/>
+      </w:pPr>
+    </w:lvl>
+    <w:lvl w:ilvl="8" w:tplc="0409001B" w:tentative="1">
+      <w:start w:val="1"/>
+      <w:numFmt w:val="lowerRoman"/>
+      <w:lvlText w:val="%9."/>
+      <w:lvlJc w:val="right"/>
+      <w:pPr>
+        <w:ind w:left="7560" w:hanging="180"/>
+      </w:pPr>
+    </w:lvl>
+  </w:abstractNum>
+  <w:abstractNum w:abstractNumId="6">
+    <w:nsid w:val="2A6C1BAB"/>
+    <w:multiLevelType w:val="hybridMultilevel"/>
+    <w:tmpl w:val="9BB85252"/>
+    <w:lvl w:ilvl="0" w:tplc="79C28C22">
+      <w:start w:val="1"/>
+      <w:numFmt w:val="decimal"/>
+      <w:lvlText w:val="%1."/>
+      <w:lvlJc w:val="left"/>
+      <w:pPr>
+        <w:ind w:left="1080" w:hanging="360"/>
       </w:pPr>
       <w:rPr>
         <w:rFonts w:hint="default"/>
@@ -9007,7 +13441,7 @@
       <w:lvlText w:val="%2."/>
       <w:lvlJc w:val="left"/>
       <w:pPr>
-        <w:ind w:left="1440" w:hanging="360"/>
+        <w:ind w:left="1800" w:hanging="360"/>
       </w:pPr>
     </w:lvl>
     <w:lvl w:ilvl="2" w:tplc="0409001B" w:tentative="1">
@@ -9016,7 +13450,7 @@
       <w:lvlText w:val="%3."/>
       <w:lvlJc w:val="right"/>
       <w:pPr>
-        <w:ind w:left="2160" w:hanging="180"/>
+        <w:ind w:left="2520" w:hanging="180"/>
       </w:pPr>
     </w:lvl>
     <w:lvl w:ilvl="3" w:tplc="0409000F" w:tentative="1">
@@ -9025,7 +13459,7 @@
       <w:lvlText w:val="%4."/>
       <w:lvlJc w:val="left"/>
       <w:pPr>
-        <w:ind w:left="2880" w:hanging="360"/>
+        <w:ind w:left="3240" w:hanging="360"/>
       </w:pPr>
     </w:lvl>
     <w:lvl w:ilvl="4" w:tplc="04090019" w:tentative="1">
@@ -9034,7 +13468,7 @@
       <w:lvlText w:val="%5."/>
       <w:lvlJc w:val="left"/>
       <w:pPr>
-        <w:ind w:left="3600" w:hanging="360"/>
+        <w:ind w:left="3960" w:hanging="360"/>
       </w:pPr>
     </w:lvl>
     <w:lvl w:ilvl="5" w:tplc="0409001B" w:tentative="1">
@@ -9043,7 +13477,7 @@
       <w:lvlText w:val="%6."/>
       <w:lvlJc w:val="right"/>
       <w:pPr>
-        <w:ind w:left="4320" w:hanging="180"/>
+        <w:ind w:left="4680" w:hanging="180"/>
       </w:pPr>
     </w:lvl>
     <w:lvl w:ilvl="6" w:tplc="0409000F" w:tentative="1">
@@ -9052,7 +13486,7 @@
       <w:lvlText w:val="%7."/>
       <w:lvlJc w:val="left"/>
       <w:pPr>
-        <w:ind w:left="5040" w:hanging="360"/>
+        <w:ind w:left="5400" w:hanging="360"/>
       </w:pPr>
     </w:lvl>
     <w:lvl w:ilvl="7" w:tplc="04090019" w:tentative="1">
@@ -9061,7 +13495,7 @@
       <w:lvlText w:val="%8."/>
       <w:lvlJc w:val="left"/>
       <w:pPr>
-        <w:ind w:left="5760" w:hanging="360"/>
+        <w:ind w:left="6120" w:hanging="360"/>
       </w:pPr>
     </w:lvl>
     <w:lvl w:ilvl="8" w:tplc="0409001B" w:tentative="1">
@@ -9070,34 +13504,123 @@
       <w:lvlText w:val="%9."/>
       <w:lvlJc w:val="right"/>
       <w:pPr>
-        <w:ind w:left="6480" w:hanging="180"/>
+        <w:ind w:left="6840" w:hanging="180"/>
       </w:pPr>
     </w:lvl>
   </w:abstractNum>
-  <w:abstractNum w:abstractNumId="4">
-    <w:nsid w:val="10E01E82"/>
+  <w:abstractNum w:abstractNumId="7">
+    <w:nsid w:val="34B82815"/>
     <w:multiLevelType w:val="hybridMultilevel"/>
-    <w:tmpl w:val="769CD418"/>
-    <w:lvl w:ilvl="0" w:tplc="3474B96E">
+    <w:tmpl w:val="792C1CEA"/>
+    <w:lvl w:ilvl="0" w:tplc="1B1A2A06">
       <w:start w:val="1"/>
       <w:numFmt w:val="decimal"/>
       <w:lvlText w:val="%1."/>
       <w:lvlJc w:val="left"/>
       <w:pPr>
-        <w:ind w:left="720" w:hanging="360"/>
+        <w:ind w:left="1080" w:hanging="360"/>
+      </w:pPr>
+      <w:rPr>
+        <w:rFonts w:hint="default"/>
+      </w:rPr>
+    </w:lvl>
+    <w:lvl w:ilvl="1" w:tplc="04090019" w:tentative="1">
+      <w:start w:val="1"/>
+      <w:numFmt w:val="lowerLetter"/>
+      <w:lvlText w:val="%2."/>
+      <w:lvlJc w:val="left"/>
+      <w:pPr>
+        <w:ind w:left="1800" w:hanging="360"/>
+      </w:pPr>
+    </w:lvl>
+    <w:lvl w:ilvl="2" w:tplc="0409001B" w:tentative="1">
+      <w:start w:val="1"/>
+      <w:numFmt w:val="lowerRoman"/>
+      <w:lvlText w:val="%3."/>
+      <w:lvlJc w:val="right"/>
+      <w:pPr>
+        <w:ind w:left="2520" w:hanging="180"/>
+      </w:pPr>
+    </w:lvl>
+    <w:lvl w:ilvl="3" w:tplc="0409000F" w:tentative="1">
+      <w:start w:val="1"/>
+      <w:numFmt w:val="decimal"/>
+      <w:lvlText w:val="%4."/>
+      <w:lvlJc w:val="left"/>
+      <w:pPr>
+        <w:ind w:left="3240" w:hanging="360"/>
+      </w:pPr>
+    </w:lvl>
+    <w:lvl w:ilvl="4" w:tplc="04090019" w:tentative="1">
+      <w:start w:val="1"/>
+      <w:numFmt w:val="lowerLetter"/>
+      <w:lvlText w:val="%5."/>
+      <w:lvlJc w:val="left"/>
+      <w:pPr>
+        <w:ind w:left="3960" w:hanging="360"/>
+      </w:pPr>
+    </w:lvl>
+    <w:lvl w:ilvl="5" w:tplc="0409001B" w:tentative="1">
+      <w:start w:val="1"/>
+      <w:numFmt w:val="lowerRoman"/>
+      <w:lvlText w:val="%6."/>
+      <w:lvlJc w:val="right"/>
+      <w:pPr>
+        <w:ind w:left="4680" w:hanging="180"/>
+      </w:pPr>
+    </w:lvl>
+    <w:lvl w:ilvl="6" w:tplc="0409000F" w:tentative="1">
+      <w:start w:val="1"/>
+      <w:numFmt w:val="decimal"/>
+      <w:lvlText w:val="%7."/>
+      <w:lvlJc w:val="left"/>
+      <w:pPr>
+        <w:ind w:left="5400" w:hanging="360"/>
+      </w:pPr>
+    </w:lvl>
+    <w:lvl w:ilvl="7" w:tplc="04090019" w:tentative="1">
+      <w:start w:val="1"/>
+      <w:numFmt w:val="lowerLetter"/>
+      <w:lvlText w:val="%8."/>
+      <w:lvlJc w:val="left"/>
+      <w:pPr>
+        <w:ind w:left="6120" w:hanging="360"/>
+      </w:pPr>
+    </w:lvl>
+    <w:lvl w:ilvl="8" w:tplc="0409001B" w:tentative="1">
+      <w:start w:val="1"/>
+      <w:numFmt w:val="lowerRoman"/>
+      <w:lvlText w:val="%9."/>
+      <w:lvlJc w:val="right"/>
+      <w:pPr>
+        <w:ind w:left="6840" w:hanging="180"/>
+      </w:pPr>
+    </w:lvl>
+  </w:abstractNum>
+  <w:abstractNum w:abstractNumId="8">
+    <w:nsid w:val="3E1E35FC"/>
+    <w:multiLevelType w:val="hybridMultilevel"/>
+    <w:tmpl w:val="59E4E03C"/>
+    <w:lvl w:ilvl="0" w:tplc="AD402060">
+      <w:start w:val="1"/>
+      <w:numFmt w:val="decimal"/>
+      <w:lvlText w:val="%1."/>
+      <w:lvlJc w:val="left"/>
+      <w:pPr>
+        <w:ind w:left="1080" w:hanging="360"/>
       </w:pPr>
       <w:rPr>
         <w:rFonts w:hint="default"/>
         <w:b/>
       </w:rPr>
     </w:lvl>
-    <w:lvl w:ilvl="1" w:tplc="04090019" w:tentative="1">
+    <w:lvl w:ilvl="1" w:tplc="04090019">
       <w:start w:val="1"/>
       <w:numFmt w:val="lowerLetter"/>
       <w:lvlText w:val="%2."/>
       <w:lvlJc w:val="left"/>
       <w:pPr>
-        <w:ind w:left="1440" w:hanging="360"/>
+        <w:ind w:left="1800" w:hanging="360"/>
       </w:pPr>
     </w:lvl>
     <w:lvl w:ilvl="2" w:tplc="0409001B" w:tentative="1">
@@ -9106,7 +13629,7 @@
       <w:lvlText w:val="%3."/>
       <w:lvlJc w:val="right"/>
       <w:pPr>
-        <w:ind w:left="2160" w:hanging="180"/>
+        <w:ind w:left="2520" w:hanging="180"/>
       </w:pPr>
     </w:lvl>
     <w:lvl w:ilvl="3" w:tplc="0409000F" w:tentative="1">
@@ -9115,7 +13638,7 @@
       <w:lvlText w:val="%4."/>
       <w:lvlJc w:val="left"/>
       <w:pPr>
-        <w:ind w:left="2880" w:hanging="360"/>
+        <w:ind w:left="3240" w:hanging="360"/>
       </w:pPr>
     </w:lvl>
     <w:lvl w:ilvl="4" w:tplc="04090019" w:tentative="1">
@@ -9124,7 +13647,7 @@
       <w:lvlText w:val="%5."/>
       <w:lvlJc w:val="left"/>
       <w:pPr>
-        <w:ind w:left="3600" w:hanging="360"/>
+        <w:ind w:left="3960" w:hanging="360"/>
       </w:pPr>
     </w:lvl>
     <w:lvl w:ilvl="5" w:tplc="0409001B" w:tentative="1">
@@ -9133,7 +13656,7 @@
       <w:lvlText w:val="%6."/>
       <w:lvlJc w:val="right"/>
       <w:pPr>
-        <w:ind w:left="4320" w:hanging="180"/>
+        <w:ind w:left="4680" w:hanging="180"/>
       </w:pPr>
     </w:lvl>
     <w:lvl w:ilvl="6" w:tplc="0409000F" w:tentative="1">
@@ -9142,7 +13665,7 @@
       <w:lvlText w:val="%7."/>
       <w:lvlJc w:val="left"/>
       <w:pPr>
-        <w:ind w:left="5040" w:hanging="360"/>
+        <w:ind w:left="5400" w:hanging="360"/>
       </w:pPr>
     </w:lvl>
     <w:lvl w:ilvl="7" w:tplc="04090019" w:tentative="1">
@@ -9151,7 +13674,7 @@
       <w:lvlText w:val="%8."/>
       <w:lvlJc w:val="left"/>
       <w:pPr>
-        <w:ind w:left="5760" w:hanging="360"/>
+        <w:ind w:left="6120" w:hanging="360"/>
       </w:pPr>
     </w:lvl>
     <w:lvl w:ilvl="8" w:tplc="0409001B" w:tentative="1">
@@ -9160,15 +13683,15 @@
       <w:lvlText w:val="%9."/>
       <w:lvlJc w:val="right"/>
       <w:pPr>
-        <w:ind w:left="6480" w:hanging="180"/>
+        <w:ind w:left="6840" w:hanging="180"/>
       </w:pPr>
     </w:lvl>
   </w:abstractNum>
-  <w:abstractNum w:abstractNumId="5">
-    <w:nsid w:val="199E7226"/>
+  <w:abstractNum w:abstractNumId="9">
+    <w:nsid w:val="48E23C83"/>
     <w:multiLevelType w:val="hybridMultilevel"/>
-    <w:tmpl w:val="3ADC904C"/>
-    <w:lvl w:ilvl="0" w:tplc="B96AA624">
+    <w:tmpl w:val="37BA6CA6"/>
+    <w:lvl w:ilvl="0" w:tplc="AE72C684">
       <w:start w:val="1"/>
       <w:numFmt w:val="decimal"/>
       <w:lvlText w:val="%1."/>
@@ -9254,189 +13777,11 @@
       </w:pPr>
     </w:lvl>
   </w:abstractNum>
-  <w:abstractNum w:abstractNumId="6">
-    <w:nsid w:val="1F4F63A4"/>
+  <w:abstractNum w:abstractNumId="10">
+    <w:nsid w:val="491334A6"/>
     <w:multiLevelType w:val="hybridMultilevel"/>
-    <w:tmpl w:val="A8C2CA6C"/>
-    <w:lvl w:ilvl="0" w:tplc="3F1477DC">
-      <w:start w:val="1"/>
-      <w:numFmt w:val="decimal"/>
-      <w:lvlText w:val="%1."/>
-      <w:lvlJc w:val="left"/>
-      <w:pPr>
-        <w:ind w:left="1080" w:hanging="360"/>
-      </w:pPr>
-      <w:rPr>
-        <w:rFonts w:hint="default"/>
-      </w:rPr>
-    </w:lvl>
-    <w:lvl w:ilvl="1" w:tplc="04090019" w:tentative="1">
-      <w:start w:val="1"/>
-      <w:numFmt w:val="lowerLetter"/>
-      <w:lvlText w:val="%2."/>
-      <w:lvlJc w:val="left"/>
-      <w:pPr>
-        <w:ind w:left="1800" w:hanging="360"/>
-      </w:pPr>
-    </w:lvl>
-    <w:lvl w:ilvl="2" w:tplc="0409001B" w:tentative="1">
-      <w:start w:val="1"/>
-      <w:numFmt w:val="lowerRoman"/>
-      <w:lvlText w:val="%3."/>
-      <w:lvlJc w:val="right"/>
-      <w:pPr>
-        <w:ind w:left="2520" w:hanging="180"/>
-      </w:pPr>
-    </w:lvl>
-    <w:lvl w:ilvl="3" w:tplc="0409000F" w:tentative="1">
-      <w:start w:val="1"/>
-      <w:numFmt w:val="decimal"/>
-      <w:lvlText w:val="%4."/>
-      <w:lvlJc w:val="left"/>
-      <w:pPr>
-        <w:ind w:left="3240" w:hanging="360"/>
-      </w:pPr>
-    </w:lvl>
-    <w:lvl w:ilvl="4" w:tplc="04090019" w:tentative="1">
-      <w:start w:val="1"/>
-      <w:numFmt w:val="lowerLetter"/>
-      <w:lvlText w:val="%5."/>
-      <w:lvlJc w:val="left"/>
-      <w:pPr>
-        <w:ind w:left="3960" w:hanging="360"/>
-      </w:pPr>
-    </w:lvl>
-    <w:lvl w:ilvl="5" w:tplc="0409001B" w:tentative="1">
-      <w:start w:val="1"/>
-      <w:numFmt w:val="lowerRoman"/>
-      <w:lvlText w:val="%6."/>
-      <w:lvlJc w:val="right"/>
-      <w:pPr>
-        <w:ind w:left="4680" w:hanging="180"/>
-      </w:pPr>
-    </w:lvl>
-    <w:lvl w:ilvl="6" w:tplc="0409000F" w:tentative="1">
-      <w:start w:val="1"/>
-      <w:numFmt w:val="decimal"/>
-      <w:lvlText w:val="%7."/>
-      <w:lvlJc w:val="left"/>
-      <w:pPr>
-        <w:ind w:left="5400" w:hanging="360"/>
-      </w:pPr>
-    </w:lvl>
-    <w:lvl w:ilvl="7" w:tplc="04090019" w:tentative="1">
-      <w:start w:val="1"/>
-      <w:numFmt w:val="lowerLetter"/>
-      <w:lvlText w:val="%8."/>
-      <w:lvlJc w:val="left"/>
-      <w:pPr>
-        <w:ind w:left="6120" w:hanging="360"/>
-      </w:pPr>
-    </w:lvl>
-    <w:lvl w:ilvl="8" w:tplc="0409001B" w:tentative="1">
-      <w:start w:val="1"/>
-      <w:numFmt w:val="lowerRoman"/>
-      <w:lvlText w:val="%9."/>
-      <w:lvlJc w:val="right"/>
-      <w:pPr>
-        <w:ind w:left="6840" w:hanging="180"/>
-      </w:pPr>
-    </w:lvl>
-  </w:abstractNum>
-  <w:abstractNum w:abstractNumId="7">
-    <w:nsid w:val="24D82517"/>
-    <w:multiLevelType w:val="hybridMultilevel"/>
-    <w:tmpl w:val="330EFE98"/>
-    <w:lvl w:ilvl="0" w:tplc="0409000F">
-      <w:start w:val="1"/>
-      <w:numFmt w:val="decimal"/>
-      <w:lvlText w:val="%1."/>
-      <w:lvlJc w:val="left"/>
-      <w:pPr>
-        <w:ind w:left="720" w:hanging="360"/>
-      </w:pPr>
-      <w:rPr>
-        <w:rFonts w:hint="default"/>
-      </w:rPr>
-    </w:lvl>
-    <w:lvl w:ilvl="1" w:tplc="04090019" w:tentative="1">
-      <w:start w:val="1"/>
-      <w:numFmt w:val="lowerLetter"/>
-      <w:lvlText w:val="%2."/>
-      <w:lvlJc w:val="left"/>
-      <w:pPr>
-        <w:ind w:left="1440" w:hanging="360"/>
-      </w:pPr>
-    </w:lvl>
-    <w:lvl w:ilvl="2" w:tplc="0409001B" w:tentative="1">
-      <w:start w:val="1"/>
-      <w:numFmt w:val="lowerRoman"/>
-      <w:lvlText w:val="%3."/>
-      <w:lvlJc w:val="right"/>
-      <w:pPr>
-        <w:ind w:left="2160" w:hanging="180"/>
-      </w:pPr>
-    </w:lvl>
-    <w:lvl w:ilvl="3" w:tplc="0409000F" w:tentative="1">
-      <w:start w:val="1"/>
-      <w:numFmt w:val="decimal"/>
-      <w:lvlText w:val="%4."/>
-      <w:lvlJc w:val="left"/>
-      <w:pPr>
-        <w:ind w:left="2880" w:hanging="360"/>
-      </w:pPr>
-    </w:lvl>
-    <w:lvl w:ilvl="4" w:tplc="04090019" w:tentative="1">
-      <w:start w:val="1"/>
-      <w:numFmt w:val="lowerLetter"/>
-      <w:lvlText w:val="%5."/>
-      <w:lvlJc w:val="left"/>
-      <w:pPr>
-        <w:ind w:left="3600" w:hanging="360"/>
-      </w:pPr>
-    </w:lvl>
-    <w:lvl w:ilvl="5" w:tplc="0409001B" w:tentative="1">
-      <w:start w:val="1"/>
-      <w:numFmt w:val="lowerRoman"/>
-      <w:lvlText w:val="%6."/>
-      <w:lvlJc w:val="right"/>
-      <w:pPr>
-        <w:ind w:left="4320" w:hanging="180"/>
-      </w:pPr>
-    </w:lvl>
-    <w:lvl w:ilvl="6" w:tplc="0409000F" w:tentative="1">
-      <w:start w:val="1"/>
-      <w:numFmt w:val="decimal"/>
-      <w:lvlText w:val="%7."/>
-      <w:lvlJc w:val="left"/>
-      <w:pPr>
-        <w:ind w:left="5040" w:hanging="360"/>
-      </w:pPr>
-    </w:lvl>
-    <w:lvl w:ilvl="7" w:tplc="04090019" w:tentative="1">
-      <w:start w:val="1"/>
-      <w:numFmt w:val="lowerLetter"/>
-      <w:lvlText w:val="%8."/>
-      <w:lvlJc w:val="left"/>
-      <w:pPr>
-        <w:ind w:left="5760" w:hanging="360"/>
-      </w:pPr>
-    </w:lvl>
-    <w:lvl w:ilvl="8" w:tplc="0409001B" w:tentative="1">
-      <w:start w:val="1"/>
-      <w:numFmt w:val="lowerRoman"/>
-      <w:lvlText w:val="%9."/>
-      <w:lvlJc w:val="right"/>
-      <w:pPr>
-        <w:ind w:left="6480" w:hanging="180"/>
-      </w:pPr>
-    </w:lvl>
-  </w:abstractNum>
-  <w:abstractNum w:abstractNumId="8">
-    <w:nsid w:val="2A6C1BAB"/>
-    <w:multiLevelType w:val="hybridMultilevel"/>
-    <w:tmpl w:val="9BB85252"/>
-    <w:lvl w:ilvl="0" w:tplc="79C28C22">
+    <w:tmpl w:val="A9C0B708"/>
+    <w:lvl w:ilvl="0" w:tplc="B2D4E2DC">
       <w:start w:val="1"/>
       <w:numFmt w:val="decimal"/>
       <w:lvlText w:val="%1."/>
@@ -9522,11 +13867,11 @@
       </w:pPr>
     </w:lvl>
   </w:abstractNum>
-  <w:abstractNum w:abstractNumId="9">
-    <w:nsid w:val="3E1E35FC"/>
+  <w:abstractNum w:abstractNumId="11">
+    <w:nsid w:val="4B4275B8"/>
     <w:multiLevelType w:val="hybridMultilevel"/>
-    <w:tmpl w:val="59E4E03C"/>
-    <w:lvl w:ilvl="0" w:tplc="AD402060">
+    <w:tmpl w:val="F5F66598"/>
+    <w:lvl w:ilvl="0" w:tplc="08F8622A">
       <w:start w:val="1"/>
       <w:numFmt w:val="decimal"/>
       <w:lvlText w:val="%1."/>
@@ -9539,7 +13884,7 @@
         <w:b/>
       </w:rPr>
     </w:lvl>
-    <w:lvl w:ilvl="1" w:tplc="04090019">
+    <w:lvl w:ilvl="1" w:tplc="04090019" w:tentative="1">
       <w:start w:val="1"/>
       <w:numFmt w:val="lowerLetter"/>
       <w:lvlText w:val="%2."/>
@@ -9612,455 +13957,7 @@
       </w:pPr>
     </w:lvl>
   </w:abstractNum>
-  <w:abstractNum w:abstractNumId="10">
-    <w:nsid w:val="46920CA2"/>
-    <w:multiLevelType w:val="hybridMultilevel"/>
-    <w:tmpl w:val="48486094"/>
-    <w:lvl w:ilvl="0" w:tplc="878A3D1E">
-      <w:start w:val="1"/>
-      <w:numFmt w:val="decimal"/>
-      <w:lvlText w:val="%1."/>
-      <w:lvlJc w:val="left"/>
-      <w:pPr>
-        <w:ind w:left="720" w:hanging="360"/>
-      </w:pPr>
-      <w:rPr>
-        <w:rFonts w:asciiTheme="minorHAnsi" w:eastAsiaTheme="minorHAnsi" w:hAnsiTheme="minorHAnsi" w:cstheme="minorBidi"/>
-        <w:b/>
-      </w:rPr>
-    </w:lvl>
-    <w:lvl w:ilvl="1" w:tplc="04090019" w:tentative="1">
-      <w:start w:val="1"/>
-      <w:numFmt w:val="lowerLetter"/>
-      <w:lvlText w:val="%2."/>
-      <w:lvlJc w:val="left"/>
-      <w:pPr>
-        <w:ind w:left="1440" w:hanging="360"/>
-      </w:pPr>
-    </w:lvl>
-    <w:lvl w:ilvl="2" w:tplc="0409001B" w:tentative="1">
-      <w:start w:val="1"/>
-      <w:numFmt w:val="lowerRoman"/>
-      <w:lvlText w:val="%3."/>
-      <w:lvlJc w:val="right"/>
-      <w:pPr>
-        <w:ind w:left="2160" w:hanging="180"/>
-      </w:pPr>
-    </w:lvl>
-    <w:lvl w:ilvl="3" w:tplc="0409000F" w:tentative="1">
-      <w:start w:val="1"/>
-      <w:numFmt w:val="decimal"/>
-      <w:lvlText w:val="%4."/>
-      <w:lvlJc w:val="left"/>
-      <w:pPr>
-        <w:ind w:left="2880" w:hanging="360"/>
-      </w:pPr>
-    </w:lvl>
-    <w:lvl w:ilvl="4" w:tplc="04090019" w:tentative="1">
-      <w:start w:val="1"/>
-      <w:numFmt w:val="lowerLetter"/>
-      <w:lvlText w:val="%5."/>
-      <w:lvlJc w:val="left"/>
-      <w:pPr>
-        <w:ind w:left="3600" w:hanging="360"/>
-      </w:pPr>
-    </w:lvl>
-    <w:lvl w:ilvl="5" w:tplc="0409001B" w:tentative="1">
-      <w:start w:val="1"/>
-      <w:numFmt w:val="lowerRoman"/>
-      <w:lvlText w:val="%6."/>
-      <w:lvlJc w:val="right"/>
-      <w:pPr>
-        <w:ind w:left="4320" w:hanging="180"/>
-      </w:pPr>
-    </w:lvl>
-    <w:lvl w:ilvl="6" w:tplc="0409000F" w:tentative="1">
-      <w:start w:val="1"/>
-      <w:numFmt w:val="decimal"/>
-      <w:lvlText w:val="%7."/>
-      <w:lvlJc w:val="left"/>
-      <w:pPr>
-        <w:ind w:left="5040" w:hanging="360"/>
-      </w:pPr>
-    </w:lvl>
-    <w:lvl w:ilvl="7" w:tplc="04090019" w:tentative="1">
-      <w:start w:val="1"/>
-      <w:numFmt w:val="lowerLetter"/>
-      <w:lvlText w:val="%8."/>
-      <w:lvlJc w:val="left"/>
-      <w:pPr>
-        <w:ind w:left="5760" w:hanging="360"/>
-      </w:pPr>
-    </w:lvl>
-    <w:lvl w:ilvl="8" w:tplc="0409001B" w:tentative="1">
-      <w:start w:val="1"/>
-      <w:numFmt w:val="lowerRoman"/>
-      <w:lvlText w:val="%9."/>
-      <w:lvlJc w:val="right"/>
-      <w:pPr>
-        <w:ind w:left="6480" w:hanging="180"/>
-      </w:pPr>
-    </w:lvl>
-  </w:abstractNum>
-  <w:abstractNum w:abstractNumId="11">
-    <w:nsid w:val="48680520"/>
-    <w:multiLevelType w:val="hybridMultilevel"/>
-    <w:tmpl w:val="37762ECE"/>
-    <w:lvl w:ilvl="0" w:tplc="0409000F">
-      <w:start w:val="1"/>
-      <w:numFmt w:val="decimal"/>
-      <w:lvlText w:val="%1."/>
-      <w:lvlJc w:val="left"/>
-      <w:pPr>
-        <w:ind w:left="720" w:hanging="360"/>
-      </w:pPr>
-      <w:rPr>
-        <w:rFonts w:hint="default"/>
-      </w:rPr>
-    </w:lvl>
-    <w:lvl w:ilvl="1" w:tplc="04090019" w:tentative="1">
-      <w:start w:val="1"/>
-      <w:numFmt w:val="lowerLetter"/>
-      <w:lvlText w:val="%2."/>
-      <w:lvlJc w:val="left"/>
-      <w:pPr>
-        <w:ind w:left="1440" w:hanging="360"/>
-      </w:pPr>
-    </w:lvl>
-    <w:lvl w:ilvl="2" w:tplc="0409001B" w:tentative="1">
-      <w:start w:val="1"/>
-      <w:numFmt w:val="lowerRoman"/>
-      <w:lvlText w:val="%3."/>
-      <w:lvlJc w:val="right"/>
-      <w:pPr>
-        <w:ind w:left="2160" w:hanging="180"/>
-      </w:pPr>
-    </w:lvl>
-    <w:lvl w:ilvl="3" w:tplc="0409000F" w:tentative="1">
-      <w:start w:val="1"/>
-      <w:numFmt w:val="decimal"/>
-      <w:lvlText w:val="%4."/>
-      <w:lvlJc w:val="left"/>
-      <w:pPr>
-        <w:ind w:left="2880" w:hanging="360"/>
-      </w:pPr>
-    </w:lvl>
-    <w:lvl w:ilvl="4" w:tplc="04090019" w:tentative="1">
-      <w:start w:val="1"/>
-      <w:numFmt w:val="lowerLetter"/>
-      <w:lvlText w:val="%5."/>
-      <w:lvlJc w:val="left"/>
-      <w:pPr>
-        <w:ind w:left="3600" w:hanging="360"/>
-      </w:pPr>
-    </w:lvl>
-    <w:lvl w:ilvl="5" w:tplc="0409001B" w:tentative="1">
-      <w:start w:val="1"/>
-      <w:numFmt w:val="lowerRoman"/>
-      <w:lvlText w:val="%6."/>
-      <w:lvlJc w:val="right"/>
-      <w:pPr>
-        <w:ind w:left="4320" w:hanging="180"/>
-      </w:pPr>
-    </w:lvl>
-    <w:lvl w:ilvl="6" w:tplc="0409000F" w:tentative="1">
-      <w:start w:val="1"/>
-      <w:numFmt w:val="decimal"/>
-      <w:lvlText w:val="%7."/>
-      <w:lvlJc w:val="left"/>
-      <w:pPr>
-        <w:ind w:left="5040" w:hanging="360"/>
-      </w:pPr>
-    </w:lvl>
-    <w:lvl w:ilvl="7" w:tplc="04090019" w:tentative="1">
-      <w:start w:val="1"/>
-      <w:numFmt w:val="lowerLetter"/>
-      <w:lvlText w:val="%8."/>
-      <w:lvlJc w:val="left"/>
-      <w:pPr>
-        <w:ind w:left="5760" w:hanging="360"/>
-      </w:pPr>
-    </w:lvl>
-    <w:lvl w:ilvl="8" w:tplc="0409001B" w:tentative="1">
-      <w:start w:val="1"/>
-      <w:numFmt w:val="lowerRoman"/>
-      <w:lvlText w:val="%9."/>
-      <w:lvlJc w:val="right"/>
-      <w:pPr>
-        <w:ind w:left="6480" w:hanging="180"/>
-      </w:pPr>
-    </w:lvl>
-  </w:abstractNum>
   <w:abstractNum w:abstractNumId="12">
-    <w:nsid w:val="491334A6"/>
-    <w:multiLevelType w:val="hybridMultilevel"/>
-    <w:tmpl w:val="A9C0B708"/>
-    <w:lvl w:ilvl="0" w:tplc="B2D4E2DC">
-      <w:start w:val="1"/>
-      <w:numFmt w:val="decimal"/>
-      <w:lvlText w:val="%1."/>
-      <w:lvlJc w:val="left"/>
-      <w:pPr>
-        <w:ind w:left="1080" w:hanging="360"/>
-      </w:pPr>
-      <w:rPr>
-        <w:rFonts w:hint="default"/>
-        <w:b/>
-      </w:rPr>
-    </w:lvl>
-    <w:lvl w:ilvl="1" w:tplc="04090019" w:tentative="1">
-      <w:start w:val="1"/>
-      <w:numFmt w:val="lowerLetter"/>
-      <w:lvlText w:val="%2."/>
-      <w:lvlJc w:val="left"/>
-      <w:pPr>
-        <w:ind w:left="1800" w:hanging="360"/>
-      </w:pPr>
-    </w:lvl>
-    <w:lvl w:ilvl="2" w:tplc="0409001B" w:tentative="1">
-      <w:start w:val="1"/>
-      <w:numFmt w:val="lowerRoman"/>
-      <w:lvlText w:val="%3."/>
-      <w:lvlJc w:val="right"/>
-      <w:pPr>
-        <w:ind w:left="2520" w:hanging="180"/>
-      </w:pPr>
-    </w:lvl>
-    <w:lvl w:ilvl="3" w:tplc="0409000F" w:tentative="1">
-      <w:start w:val="1"/>
-      <w:numFmt w:val="decimal"/>
-      <w:lvlText w:val="%4."/>
-      <w:lvlJc w:val="left"/>
-      <w:pPr>
-        <w:ind w:left="3240" w:hanging="360"/>
-      </w:pPr>
-    </w:lvl>
-    <w:lvl w:ilvl="4" w:tplc="04090019" w:tentative="1">
-      <w:start w:val="1"/>
-      <w:numFmt w:val="lowerLetter"/>
-      <w:lvlText w:val="%5."/>
-      <w:lvlJc w:val="left"/>
-      <w:pPr>
-        <w:ind w:left="3960" w:hanging="360"/>
-      </w:pPr>
-    </w:lvl>
-    <w:lvl w:ilvl="5" w:tplc="0409001B" w:tentative="1">
-      <w:start w:val="1"/>
-      <w:numFmt w:val="lowerRoman"/>
-      <w:lvlText w:val="%6."/>
-      <w:lvlJc w:val="right"/>
-      <w:pPr>
-        <w:ind w:left="4680" w:hanging="180"/>
-      </w:pPr>
-    </w:lvl>
-    <w:lvl w:ilvl="6" w:tplc="0409000F" w:tentative="1">
-      <w:start w:val="1"/>
-      <w:numFmt w:val="decimal"/>
-      <w:lvlText w:val="%7."/>
-      <w:lvlJc w:val="left"/>
-      <w:pPr>
-        <w:ind w:left="5400" w:hanging="360"/>
-      </w:pPr>
-    </w:lvl>
-    <w:lvl w:ilvl="7" w:tplc="04090019" w:tentative="1">
-      <w:start w:val="1"/>
-      <w:numFmt w:val="lowerLetter"/>
-      <w:lvlText w:val="%8."/>
-      <w:lvlJc w:val="left"/>
-      <w:pPr>
-        <w:ind w:left="6120" w:hanging="360"/>
-      </w:pPr>
-    </w:lvl>
-    <w:lvl w:ilvl="8" w:tplc="0409001B" w:tentative="1">
-      <w:start w:val="1"/>
-      <w:numFmt w:val="lowerRoman"/>
-      <w:lvlText w:val="%9."/>
-      <w:lvlJc w:val="right"/>
-      <w:pPr>
-        <w:ind w:left="6840" w:hanging="180"/>
-      </w:pPr>
-    </w:lvl>
-  </w:abstractNum>
-  <w:abstractNum w:abstractNumId="13">
-    <w:nsid w:val="4B4275B8"/>
-    <w:multiLevelType w:val="hybridMultilevel"/>
-    <w:tmpl w:val="F5F66598"/>
-    <w:lvl w:ilvl="0" w:tplc="08F8622A">
-      <w:start w:val="1"/>
-      <w:numFmt w:val="decimal"/>
-      <w:lvlText w:val="%1."/>
-      <w:lvlJc w:val="left"/>
-      <w:pPr>
-        <w:ind w:left="1080" w:hanging="360"/>
-      </w:pPr>
-      <w:rPr>
-        <w:rFonts w:hint="default"/>
-        <w:b/>
-      </w:rPr>
-    </w:lvl>
-    <w:lvl w:ilvl="1" w:tplc="04090019" w:tentative="1">
-      <w:start w:val="1"/>
-      <w:numFmt w:val="lowerLetter"/>
-      <w:lvlText w:val="%2."/>
-      <w:lvlJc w:val="left"/>
-      <w:pPr>
-        <w:ind w:left="1800" w:hanging="360"/>
-      </w:pPr>
-    </w:lvl>
-    <w:lvl w:ilvl="2" w:tplc="0409001B" w:tentative="1">
-      <w:start w:val="1"/>
-      <w:numFmt w:val="lowerRoman"/>
-      <w:lvlText w:val="%3."/>
-      <w:lvlJc w:val="right"/>
-      <w:pPr>
-        <w:ind w:left="2520" w:hanging="180"/>
-      </w:pPr>
-    </w:lvl>
-    <w:lvl w:ilvl="3" w:tplc="0409000F" w:tentative="1">
-      <w:start w:val="1"/>
-      <w:numFmt w:val="decimal"/>
-      <w:lvlText w:val="%4."/>
-      <w:lvlJc w:val="left"/>
-      <w:pPr>
-        <w:ind w:left="3240" w:hanging="360"/>
-      </w:pPr>
-    </w:lvl>
-    <w:lvl w:ilvl="4" w:tplc="04090019" w:tentative="1">
-      <w:start w:val="1"/>
-      <w:numFmt w:val="lowerLetter"/>
-      <w:lvlText w:val="%5."/>
-      <w:lvlJc w:val="left"/>
-      <w:pPr>
-        <w:ind w:left="3960" w:hanging="360"/>
-      </w:pPr>
-    </w:lvl>
-    <w:lvl w:ilvl="5" w:tplc="0409001B" w:tentative="1">
-      <w:start w:val="1"/>
-      <w:numFmt w:val="lowerRoman"/>
-      <w:lvlText w:val="%6."/>
-      <w:lvlJc w:val="right"/>
-      <w:pPr>
-        <w:ind w:left="4680" w:hanging="180"/>
-      </w:pPr>
-    </w:lvl>
-    <w:lvl w:ilvl="6" w:tplc="0409000F" w:tentative="1">
-      <w:start w:val="1"/>
-      <w:numFmt w:val="decimal"/>
-      <w:lvlText w:val="%7."/>
-      <w:lvlJc w:val="left"/>
-      <w:pPr>
-        <w:ind w:left="5400" w:hanging="360"/>
-      </w:pPr>
-    </w:lvl>
-    <w:lvl w:ilvl="7" w:tplc="04090019" w:tentative="1">
-      <w:start w:val="1"/>
-      <w:numFmt w:val="lowerLetter"/>
-      <w:lvlText w:val="%8."/>
-      <w:lvlJc w:val="left"/>
-      <w:pPr>
-        <w:ind w:left="6120" w:hanging="360"/>
-      </w:pPr>
-    </w:lvl>
-    <w:lvl w:ilvl="8" w:tplc="0409001B" w:tentative="1">
-      <w:start w:val="1"/>
-      <w:numFmt w:val="lowerRoman"/>
-      <w:lvlText w:val="%9."/>
-      <w:lvlJc w:val="right"/>
-      <w:pPr>
-        <w:ind w:left="6840" w:hanging="180"/>
-      </w:pPr>
-    </w:lvl>
-  </w:abstractNum>
-  <w:abstractNum w:abstractNumId="14">
-    <w:nsid w:val="4D446EA4"/>
-    <w:multiLevelType w:val="hybridMultilevel"/>
-    <w:tmpl w:val="85B85568"/>
-    <w:lvl w:ilvl="0" w:tplc="0409000F">
-      <w:start w:val="1"/>
-      <w:numFmt w:val="decimal"/>
-      <w:lvlText w:val="%1."/>
-      <w:lvlJc w:val="left"/>
-      <w:pPr>
-        <w:ind w:left="720" w:hanging="360"/>
-      </w:pPr>
-      <w:rPr>
-        <w:rFonts w:hint="default"/>
-      </w:rPr>
-    </w:lvl>
-    <w:lvl w:ilvl="1" w:tplc="04090019" w:tentative="1">
-      <w:start w:val="1"/>
-      <w:numFmt w:val="lowerLetter"/>
-      <w:lvlText w:val="%2."/>
-      <w:lvlJc w:val="left"/>
-      <w:pPr>
-        <w:ind w:left="1440" w:hanging="360"/>
-      </w:pPr>
-    </w:lvl>
-    <w:lvl w:ilvl="2" w:tplc="0409001B" w:tentative="1">
-      <w:start w:val="1"/>
-      <w:numFmt w:val="lowerRoman"/>
-      <w:lvlText w:val="%3."/>
-      <w:lvlJc w:val="right"/>
-      <w:pPr>
-        <w:ind w:left="2160" w:hanging="180"/>
-      </w:pPr>
-    </w:lvl>
-    <w:lvl w:ilvl="3" w:tplc="0409000F" w:tentative="1">
-      <w:start w:val="1"/>
-      <w:numFmt w:val="decimal"/>
-      <w:lvlText w:val="%4."/>
-      <w:lvlJc w:val="left"/>
-      <w:pPr>
-        <w:ind w:left="2880" w:hanging="360"/>
-      </w:pPr>
-    </w:lvl>
-    <w:lvl w:ilvl="4" w:tplc="04090019" w:tentative="1">
-      <w:start w:val="1"/>
-      <w:numFmt w:val="lowerLetter"/>
-      <w:lvlText w:val="%5."/>
-      <w:lvlJc w:val="left"/>
-      <w:pPr>
-        <w:ind w:left="3600" w:hanging="360"/>
-      </w:pPr>
-    </w:lvl>
-    <w:lvl w:ilvl="5" w:tplc="0409001B" w:tentative="1">
-      <w:start w:val="1"/>
-      <w:numFmt w:val="lowerRoman"/>
-      <w:lvlText w:val="%6."/>
-      <w:lvlJc w:val="right"/>
-      <w:pPr>
-        <w:ind w:left="4320" w:hanging="180"/>
-      </w:pPr>
-    </w:lvl>
-    <w:lvl w:ilvl="6" w:tplc="0409000F" w:tentative="1">
-      <w:start w:val="1"/>
-      <w:numFmt w:val="decimal"/>
-      <w:lvlText w:val="%7."/>
-      <w:lvlJc w:val="left"/>
-      <w:pPr>
-        <w:ind w:left="5040" w:hanging="360"/>
-      </w:pPr>
-    </w:lvl>
-    <w:lvl w:ilvl="7" w:tplc="04090019" w:tentative="1">
-      <w:start w:val="1"/>
-      <w:numFmt w:val="lowerLetter"/>
-      <w:lvlText w:val="%8."/>
-      <w:lvlJc w:val="left"/>
-      <w:pPr>
-        <w:ind w:left="5760" w:hanging="360"/>
-      </w:pPr>
-    </w:lvl>
-    <w:lvl w:ilvl="8" w:tplc="0409001B" w:tentative="1">
-      <w:start w:val="1"/>
-      <w:numFmt w:val="lowerRoman"/>
-      <w:lvlText w:val="%9."/>
-      <w:lvlJc w:val="right"/>
-      <w:pPr>
-        <w:ind w:left="6480" w:hanging="180"/>
-      </w:pPr>
-    </w:lvl>
-  </w:abstractNum>
-  <w:abstractNum w:abstractNumId="15">
     <w:nsid w:val="4D5E5BBF"/>
     <w:multiLevelType w:val="hybridMultilevel"/>
     <w:tmpl w:val="CB7CF4A0"/>
@@ -10173,7 +14070,7 @@
       </w:rPr>
     </w:lvl>
   </w:abstractNum>
-  <w:abstractNum w:abstractNumId="16">
+  <w:abstractNum w:abstractNumId="13">
     <w:nsid w:val="4D767A30"/>
     <w:multiLevelType w:val="hybridMultilevel"/>
     <w:tmpl w:val="71B46410"/>
@@ -10262,17 +14159,17 @@
       </w:pPr>
     </w:lvl>
   </w:abstractNum>
-  <w:abstractNum w:abstractNumId="17">
-    <w:nsid w:val="4FC45C31"/>
+  <w:abstractNum w:abstractNumId="14">
+    <w:nsid w:val="55061C11"/>
     <w:multiLevelType w:val="hybridMultilevel"/>
-    <w:tmpl w:val="330EFE98"/>
-    <w:lvl w:ilvl="0" w:tplc="0409000F">
+    <w:tmpl w:val="87DA1F6C"/>
+    <w:lvl w:ilvl="0" w:tplc="FECC5EBA">
       <w:start w:val="1"/>
       <w:numFmt w:val="decimal"/>
       <w:lvlText w:val="%1."/>
       <w:lvlJc w:val="left"/>
       <w:pPr>
-        <w:ind w:left="720" w:hanging="360"/>
+        <w:ind w:left="2520" w:hanging="360"/>
       </w:pPr>
       <w:rPr>
         <w:rFonts w:hint="default"/>
@@ -10284,7 +14181,7 @@
       <w:lvlText w:val="%2."/>
       <w:lvlJc w:val="left"/>
       <w:pPr>
-        <w:ind w:left="1440" w:hanging="360"/>
+        <w:ind w:left="3240" w:hanging="360"/>
       </w:pPr>
     </w:lvl>
     <w:lvl w:ilvl="2" w:tplc="0409001B" w:tentative="1">
@@ -10293,7 +14190,7 @@
       <w:lvlText w:val="%3."/>
       <w:lvlJc w:val="right"/>
       <w:pPr>
-        <w:ind w:left="2160" w:hanging="180"/>
+        <w:ind w:left="3960" w:hanging="180"/>
       </w:pPr>
     </w:lvl>
     <w:lvl w:ilvl="3" w:tplc="0409000F" w:tentative="1">
@@ -10302,7 +14199,7 @@
       <w:lvlText w:val="%4."/>
       <w:lvlJc w:val="left"/>
       <w:pPr>
-        <w:ind w:left="2880" w:hanging="360"/>
+        <w:ind w:left="4680" w:hanging="360"/>
       </w:pPr>
     </w:lvl>
     <w:lvl w:ilvl="4" w:tplc="04090019" w:tentative="1">
@@ -10311,7 +14208,7 @@
       <w:lvlText w:val="%5."/>
       <w:lvlJc w:val="left"/>
       <w:pPr>
-        <w:ind w:left="3600" w:hanging="360"/>
+        <w:ind w:left="5400" w:hanging="360"/>
       </w:pPr>
     </w:lvl>
     <w:lvl w:ilvl="5" w:tplc="0409001B" w:tentative="1">
@@ -10320,7 +14217,7 @@
       <w:lvlText w:val="%6."/>
       <w:lvlJc w:val="right"/>
       <w:pPr>
-        <w:ind w:left="4320" w:hanging="180"/>
+        <w:ind w:left="6120" w:hanging="180"/>
       </w:pPr>
     </w:lvl>
     <w:lvl w:ilvl="6" w:tplc="0409000F" w:tentative="1">
@@ -10329,7 +14226,7 @@
       <w:lvlText w:val="%7."/>
       <w:lvlJc w:val="left"/>
       <w:pPr>
-        <w:ind w:left="5040" w:hanging="360"/>
+        <w:ind w:left="6840" w:hanging="360"/>
       </w:pPr>
     </w:lvl>
     <w:lvl w:ilvl="7" w:tplc="04090019" w:tentative="1">
@@ -10338,7 +14235,7 @@
       <w:lvlText w:val="%8."/>
       <w:lvlJc w:val="left"/>
       <w:pPr>
-        <w:ind w:left="5760" w:hanging="360"/>
+        <w:ind w:left="7560" w:hanging="360"/>
       </w:pPr>
     </w:lvl>
     <w:lvl w:ilvl="8" w:tplc="0409001B" w:tentative="1">
@@ -10347,100 +14244,11 @@
       <w:lvlText w:val="%9."/>
       <w:lvlJc w:val="right"/>
       <w:pPr>
-        <w:ind w:left="6480" w:hanging="180"/>
+        <w:ind w:left="8280" w:hanging="180"/>
       </w:pPr>
     </w:lvl>
   </w:abstractNum>
-  <w:abstractNum w:abstractNumId="18">
-    <w:nsid w:val="57192F5B"/>
-    <w:multiLevelType w:val="hybridMultilevel"/>
-    <w:tmpl w:val="8C30A1A6"/>
-    <w:lvl w:ilvl="0" w:tplc="0409000F">
-      <w:start w:val="1"/>
-      <w:numFmt w:val="decimal"/>
-      <w:lvlText w:val="%1."/>
-      <w:lvlJc w:val="left"/>
-      <w:pPr>
-        <w:ind w:left="720" w:hanging="360"/>
-      </w:pPr>
-      <w:rPr>
-        <w:rFonts w:hint="default"/>
-      </w:rPr>
-    </w:lvl>
-    <w:lvl w:ilvl="1" w:tplc="04090019" w:tentative="1">
-      <w:start w:val="1"/>
-      <w:numFmt w:val="lowerLetter"/>
-      <w:lvlText w:val="%2."/>
-      <w:lvlJc w:val="left"/>
-      <w:pPr>
-        <w:ind w:left="1440" w:hanging="360"/>
-      </w:pPr>
-    </w:lvl>
-    <w:lvl w:ilvl="2" w:tplc="0409001B" w:tentative="1">
-      <w:start w:val="1"/>
-      <w:numFmt w:val="lowerRoman"/>
-      <w:lvlText w:val="%3."/>
-      <w:lvlJc w:val="right"/>
-      <w:pPr>
-        <w:ind w:left="2160" w:hanging="180"/>
-      </w:pPr>
-    </w:lvl>
-    <w:lvl w:ilvl="3" w:tplc="0409000F" w:tentative="1">
-      <w:start w:val="1"/>
-      <w:numFmt w:val="decimal"/>
-      <w:lvlText w:val="%4."/>
-      <w:lvlJc w:val="left"/>
-      <w:pPr>
-        <w:ind w:left="2880" w:hanging="360"/>
-      </w:pPr>
-    </w:lvl>
-    <w:lvl w:ilvl="4" w:tplc="04090019" w:tentative="1">
-      <w:start w:val="1"/>
-      <w:numFmt w:val="lowerLetter"/>
-      <w:lvlText w:val="%5."/>
-      <w:lvlJc w:val="left"/>
-      <w:pPr>
-        <w:ind w:left="3600" w:hanging="360"/>
-      </w:pPr>
-    </w:lvl>
-    <w:lvl w:ilvl="5" w:tplc="0409001B" w:tentative="1">
-      <w:start w:val="1"/>
-      <w:numFmt w:val="lowerRoman"/>
-      <w:lvlText w:val="%6."/>
-      <w:lvlJc w:val="right"/>
-      <w:pPr>
-        <w:ind w:left="4320" w:hanging="180"/>
-      </w:pPr>
-    </w:lvl>
-    <w:lvl w:ilvl="6" w:tplc="0409000F" w:tentative="1">
-      <w:start w:val="1"/>
-      <w:numFmt w:val="decimal"/>
-      <w:lvlText w:val="%7."/>
-      <w:lvlJc w:val="left"/>
-      <w:pPr>
-        <w:ind w:left="5040" w:hanging="360"/>
-      </w:pPr>
-    </w:lvl>
-    <w:lvl w:ilvl="7" w:tplc="04090019" w:tentative="1">
-      <w:start w:val="1"/>
-      <w:numFmt w:val="lowerLetter"/>
-      <w:lvlText w:val="%8."/>
-      <w:lvlJc w:val="left"/>
-      <w:pPr>
-        <w:ind w:left="5760" w:hanging="360"/>
-      </w:pPr>
-    </w:lvl>
-    <w:lvl w:ilvl="8" w:tplc="0409001B" w:tentative="1">
-      <w:start w:val="1"/>
-      <w:numFmt w:val="lowerRoman"/>
-      <w:lvlText w:val="%9."/>
-      <w:lvlJc w:val="right"/>
-      <w:pPr>
-        <w:ind w:left="6480" w:hanging="180"/>
-      </w:pPr>
-    </w:lvl>
-  </w:abstractNum>
-  <w:abstractNum w:abstractNumId="19">
+  <w:abstractNum w:abstractNumId="15">
     <w:nsid w:val="575A5A07"/>
     <w:multiLevelType w:val="hybridMultilevel"/>
     <w:tmpl w:val="330EFE98"/>
@@ -10529,96 +14337,7 @@
       </w:pPr>
     </w:lvl>
   </w:abstractNum>
-  <w:abstractNum w:abstractNumId="20">
-    <w:nsid w:val="578B3D61"/>
-    <w:multiLevelType w:val="hybridMultilevel"/>
-    <w:tmpl w:val="330EFE98"/>
-    <w:lvl w:ilvl="0" w:tplc="0409000F">
-      <w:start w:val="1"/>
-      <w:numFmt w:val="decimal"/>
-      <w:lvlText w:val="%1."/>
-      <w:lvlJc w:val="left"/>
-      <w:pPr>
-        <w:ind w:left="720" w:hanging="360"/>
-      </w:pPr>
-      <w:rPr>
-        <w:rFonts w:hint="default"/>
-      </w:rPr>
-    </w:lvl>
-    <w:lvl w:ilvl="1" w:tplc="04090019" w:tentative="1">
-      <w:start w:val="1"/>
-      <w:numFmt w:val="lowerLetter"/>
-      <w:lvlText w:val="%2."/>
-      <w:lvlJc w:val="left"/>
-      <w:pPr>
-        <w:ind w:left="1440" w:hanging="360"/>
-      </w:pPr>
-    </w:lvl>
-    <w:lvl w:ilvl="2" w:tplc="0409001B" w:tentative="1">
-      <w:start w:val="1"/>
-      <w:numFmt w:val="lowerRoman"/>
-      <w:lvlText w:val="%3."/>
-      <w:lvlJc w:val="right"/>
-      <w:pPr>
-        <w:ind w:left="2160" w:hanging="180"/>
-      </w:pPr>
-    </w:lvl>
-    <w:lvl w:ilvl="3" w:tplc="0409000F" w:tentative="1">
-      <w:start w:val="1"/>
-      <w:numFmt w:val="decimal"/>
-      <w:lvlText w:val="%4."/>
-      <w:lvlJc w:val="left"/>
-      <w:pPr>
-        <w:ind w:left="2880" w:hanging="360"/>
-      </w:pPr>
-    </w:lvl>
-    <w:lvl w:ilvl="4" w:tplc="04090019" w:tentative="1">
-      <w:start w:val="1"/>
-      <w:numFmt w:val="lowerLetter"/>
-      <w:lvlText w:val="%5."/>
-      <w:lvlJc w:val="left"/>
-      <w:pPr>
-        <w:ind w:left="3600" w:hanging="360"/>
-      </w:pPr>
-    </w:lvl>
-    <w:lvl w:ilvl="5" w:tplc="0409001B" w:tentative="1">
-      <w:start w:val="1"/>
-      <w:numFmt w:val="lowerRoman"/>
-      <w:lvlText w:val="%6."/>
-      <w:lvlJc w:val="right"/>
-      <w:pPr>
-        <w:ind w:left="4320" w:hanging="180"/>
-      </w:pPr>
-    </w:lvl>
-    <w:lvl w:ilvl="6" w:tplc="0409000F" w:tentative="1">
-      <w:start w:val="1"/>
-      <w:numFmt w:val="decimal"/>
-      <w:lvlText w:val="%7."/>
-      <w:lvlJc w:val="left"/>
-      <w:pPr>
-        <w:ind w:left="5040" w:hanging="360"/>
-      </w:pPr>
-    </w:lvl>
-    <w:lvl w:ilvl="7" w:tplc="04090019" w:tentative="1">
-      <w:start w:val="1"/>
-      <w:numFmt w:val="lowerLetter"/>
-      <w:lvlText w:val="%8."/>
-      <w:lvlJc w:val="left"/>
-      <w:pPr>
-        <w:ind w:left="5760" w:hanging="360"/>
-      </w:pPr>
-    </w:lvl>
-    <w:lvl w:ilvl="8" w:tplc="0409001B" w:tentative="1">
-      <w:start w:val="1"/>
-      <w:numFmt w:val="lowerRoman"/>
-      <w:lvlText w:val="%9."/>
-      <w:lvlJc w:val="right"/>
-      <w:pPr>
-        <w:ind w:left="6480" w:hanging="180"/>
-      </w:pPr>
-    </w:lvl>
-  </w:abstractNum>
-  <w:abstractNum w:abstractNumId="21">
+  <w:abstractNum w:abstractNumId="16">
     <w:nsid w:val="5E047E41"/>
     <w:multiLevelType w:val="hybridMultilevel"/>
     <w:tmpl w:val="D3585F38"/>
@@ -10708,7 +14427,7 @@
       </w:pPr>
     </w:lvl>
   </w:abstractNum>
-  <w:abstractNum w:abstractNumId="22">
+  <w:abstractNum w:abstractNumId="17">
     <w:nsid w:val="69D96D8E"/>
     <w:multiLevelType w:val="hybridMultilevel"/>
     <w:tmpl w:val="71B46410"/>
@@ -10797,7 +14516,7 @@
       </w:pPr>
     </w:lvl>
   </w:abstractNum>
-  <w:abstractNum w:abstractNumId="23">
+  <w:abstractNum w:abstractNumId="18">
     <w:nsid w:val="6A580186"/>
     <w:multiLevelType w:val="hybridMultilevel"/>
     <w:tmpl w:val="BE72C95A"/>
@@ -10887,7 +14606,96 @@
       </w:pPr>
     </w:lvl>
   </w:abstractNum>
-  <w:abstractNum w:abstractNumId="24">
+  <w:abstractNum w:abstractNumId="19">
+    <w:nsid w:val="6E01797F"/>
+    <w:multiLevelType w:val="hybridMultilevel"/>
+    <w:tmpl w:val="DAC09C48"/>
+    <w:lvl w:ilvl="0" w:tplc="04090019">
+      <w:start w:val="1"/>
+      <w:numFmt w:val="lowerLetter"/>
+      <w:lvlText w:val="%1."/>
+      <w:lvlJc w:val="left"/>
+      <w:pPr>
+        <w:ind w:left="720" w:hanging="360"/>
+      </w:pPr>
+      <w:rPr>
+        <w:rFonts w:hint="default"/>
+      </w:rPr>
+    </w:lvl>
+    <w:lvl w:ilvl="1" w:tplc="04090019" w:tentative="1">
+      <w:start w:val="1"/>
+      <w:numFmt w:val="lowerLetter"/>
+      <w:lvlText w:val="%2."/>
+      <w:lvlJc w:val="left"/>
+      <w:pPr>
+        <w:ind w:left="1440" w:hanging="360"/>
+      </w:pPr>
+    </w:lvl>
+    <w:lvl w:ilvl="2" w:tplc="0409001B" w:tentative="1">
+      <w:start w:val="1"/>
+      <w:numFmt w:val="lowerRoman"/>
+      <w:lvlText w:val="%3."/>
+      <w:lvlJc w:val="right"/>
+      <w:pPr>
+        <w:ind w:left="2160" w:hanging="180"/>
+      </w:pPr>
+    </w:lvl>
+    <w:lvl w:ilvl="3" w:tplc="0409000F" w:tentative="1">
+      <w:start w:val="1"/>
+      <w:numFmt w:val="decimal"/>
+      <w:lvlText w:val="%4."/>
+      <w:lvlJc w:val="left"/>
+      <w:pPr>
+        <w:ind w:left="2880" w:hanging="360"/>
+      </w:pPr>
+    </w:lvl>
+    <w:lvl w:ilvl="4" w:tplc="04090019" w:tentative="1">
+      <w:start w:val="1"/>
+      <w:numFmt w:val="lowerLetter"/>
+      <w:lvlText w:val="%5."/>
+      <w:lvlJc w:val="left"/>
+      <w:pPr>
+        <w:ind w:left="3600" w:hanging="360"/>
+      </w:pPr>
+    </w:lvl>
+    <w:lvl w:ilvl="5" w:tplc="0409001B" w:tentative="1">
+      <w:start w:val="1"/>
+      <w:numFmt w:val="lowerRoman"/>
+      <w:lvlText w:val="%6."/>
+      <w:lvlJc w:val="right"/>
+      <w:pPr>
+        <w:ind w:left="4320" w:hanging="180"/>
+      </w:pPr>
+    </w:lvl>
+    <w:lvl w:ilvl="6" w:tplc="0409000F" w:tentative="1">
+      <w:start w:val="1"/>
+      <w:numFmt w:val="decimal"/>
+      <w:lvlText w:val="%7."/>
+      <w:lvlJc w:val="left"/>
+      <w:pPr>
+        <w:ind w:left="5040" w:hanging="360"/>
+      </w:pPr>
+    </w:lvl>
+    <w:lvl w:ilvl="7" w:tplc="04090019" w:tentative="1">
+      <w:start w:val="1"/>
+      <w:numFmt w:val="lowerLetter"/>
+      <w:lvlText w:val="%8."/>
+      <w:lvlJc w:val="left"/>
+      <w:pPr>
+        <w:ind w:left="5760" w:hanging="360"/>
+      </w:pPr>
+    </w:lvl>
+    <w:lvl w:ilvl="8" w:tplc="0409001B" w:tentative="1">
+      <w:start w:val="1"/>
+      <w:numFmt w:val="lowerRoman"/>
+      <w:lvlText w:val="%9."/>
+      <w:lvlJc w:val="right"/>
+      <w:pPr>
+        <w:ind w:left="6480" w:hanging="180"/>
+      </w:pPr>
+    </w:lvl>
+  </w:abstractNum>
+  <w:abstractNum w:abstractNumId="20">
     <w:nsid w:val="7A6F3A90"/>
     <w:multiLevelType w:val="hybridMultilevel"/>
     <w:tmpl w:val="8898B310"/>
@@ -10977,96 +14785,7 @@
       </w:pPr>
     </w:lvl>
   </w:abstractNum>
-  <w:abstractNum w:abstractNumId="25">
-    <w:nsid w:val="7CEC3796"/>
-    <w:multiLevelType w:val="hybridMultilevel"/>
-    <w:tmpl w:val="330EFE98"/>
-    <w:lvl w:ilvl="0" w:tplc="0409000F">
-      <w:start w:val="1"/>
-      <w:numFmt w:val="decimal"/>
-      <w:lvlText w:val="%1."/>
-      <w:lvlJc w:val="left"/>
-      <w:pPr>
-        <w:ind w:left="720" w:hanging="360"/>
-      </w:pPr>
-      <w:rPr>
-        <w:rFonts w:hint="default"/>
-      </w:rPr>
-    </w:lvl>
-    <w:lvl w:ilvl="1" w:tplc="04090019" w:tentative="1">
-      <w:start w:val="1"/>
-      <w:numFmt w:val="lowerLetter"/>
-      <w:lvlText w:val="%2."/>
-      <w:lvlJc w:val="left"/>
-      <w:pPr>
-        <w:ind w:left="1440" w:hanging="360"/>
-      </w:pPr>
-    </w:lvl>
-    <w:lvl w:ilvl="2" w:tplc="0409001B" w:tentative="1">
-      <w:start w:val="1"/>
-      <w:numFmt w:val="lowerRoman"/>
-      <w:lvlText w:val="%3."/>
-      <w:lvlJc w:val="right"/>
-      <w:pPr>
-        <w:ind w:left="2160" w:hanging="180"/>
-      </w:pPr>
-    </w:lvl>
-    <w:lvl w:ilvl="3" w:tplc="0409000F" w:tentative="1">
-      <w:start w:val="1"/>
-      <w:numFmt w:val="decimal"/>
-      <w:lvlText w:val="%4."/>
-      <w:lvlJc w:val="left"/>
-      <w:pPr>
-        <w:ind w:left="2880" w:hanging="360"/>
-      </w:pPr>
-    </w:lvl>
-    <w:lvl w:ilvl="4" w:tplc="04090019" w:tentative="1">
-      <w:start w:val="1"/>
-      <w:numFmt w:val="lowerLetter"/>
-      <w:lvlText w:val="%5."/>
-      <w:lvlJc w:val="left"/>
-      <w:pPr>
-        <w:ind w:left="3600" w:hanging="360"/>
-      </w:pPr>
-    </w:lvl>
-    <w:lvl w:ilvl="5" w:tplc="0409001B" w:tentative="1">
-      <w:start w:val="1"/>
-      <w:numFmt w:val="lowerRoman"/>
-      <w:lvlText w:val="%6."/>
-      <w:lvlJc w:val="right"/>
-      <w:pPr>
-        <w:ind w:left="4320" w:hanging="180"/>
-      </w:pPr>
-    </w:lvl>
-    <w:lvl w:ilvl="6" w:tplc="0409000F" w:tentative="1">
-      <w:start w:val="1"/>
-      <w:numFmt w:val="decimal"/>
-      <w:lvlText w:val="%7."/>
-      <w:lvlJc w:val="left"/>
-      <w:pPr>
-        <w:ind w:left="5040" w:hanging="360"/>
-      </w:pPr>
-    </w:lvl>
-    <w:lvl w:ilvl="7" w:tplc="04090019" w:tentative="1">
-      <w:start w:val="1"/>
-      <w:numFmt w:val="lowerLetter"/>
-      <w:lvlText w:val="%8."/>
-      <w:lvlJc w:val="left"/>
-      <w:pPr>
-        <w:ind w:left="5760" w:hanging="360"/>
-      </w:pPr>
-    </w:lvl>
-    <w:lvl w:ilvl="8" w:tplc="0409001B" w:tentative="1">
-      <w:start w:val="1"/>
-      <w:numFmt w:val="lowerRoman"/>
-      <w:lvlText w:val="%9."/>
-      <w:lvlJc w:val="right"/>
-      <w:pPr>
-        <w:ind w:left="6480" w:hanging="180"/>
-      </w:pPr>
-    </w:lvl>
-  </w:abstractNum>
-  <w:abstractNum w:abstractNumId="26">
+  <w:abstractNum w:abstractNumId="21">
     <w:nsid w:val="7EC937CB"/>
     <w:multiLevelType w:val="hybridMultilevel"/>
     <w:tmpl w:val="7B944A18"/>
@@ -11156,86 +14875,72 @@
     </w:lvl>
   </w:abstractNum>
   <w:num w:numId="1">
-    <w:abstractNumId w:val="22"/>
+    <w:abstractNumId w:val="17"/>
   </w:num>
   <w:num w:numId="2">
+    <w:abstractNumId w:val="1"/>
+  </w:num>
+  <w:num w:numId="3">
+    <w:abstractNumId w:val="8"/>
+  </w:num>
+  <w:num w:numId="4">
+    <w:abstractNumId w:val="13"/>
+  </w:num>
+  <w:num w:numId="5">
+    <w:abstractNumId w:val="18"/>
+  </w:num>
+  <w:num w:numId="6">
+    <w:abstractNumId w:val="10"/>
+  </w:num>
+  <w:num w:numId="7">
+    <w:abstractNumId w:val="16"/>
+  </w:num>
+  <w:num w:numId="8">
     <w:abstractNumId w:val="11"/>
   </w:num>
-  <w:num w:numId="3">
+  <w:num w:numId="9">
     <w:abstractNumId w:val="3"/>
   </w:num>
-  <w:num w:numId="4">
+  <w:num w:numId="10">
+    <w:abstractNumId w:val="20"/>
+  </w:num>
+  <w:num w:numId="11">
     <w:abstractNumId w:val="6"/>
   </w:num>
-  <w:num w:numId="5">
+  <w:num w:numId="12">
+    <w:abstractNumId w:val="12"/>
+  </w:num>
+  <w:num w:numId="13">
+    <w:abstractNumId w:val="15"/>
+  </w:num>
+  <w:num w:numId="14">
+    <w:abstractNumId w:val="21"/>
+  </w:num>
+  <w:num w:numId="15">
+    <w:abstractNumId w:val="9"/>
+  </w:num>
+  <w:num w:numId="16">
+    <w:abstractNumId w:val="19"/>
+  </w:num>
+  <w:num w:numId="17">
+    <w:abstractNumId w:val="7"/>
+  </w:num>
+  <w:num w:numId="18">
+    <w:abstractNumId w:val="14"/>
+  </w:num>
+  <w:num w:numId="19">
+    <w:abstractNumId w:val="2"/>
+  </w:num>
+  <w:num w:numId="20">
     <w:abstractNumId w:val="0"/>
   </w:num>
-  <w:num w:numId="6">
-    <w:abstractNumId w:val="2"/>
-  </w:num>
-  <w:num w:numId="7">
-    <w:abstractNumId w:val="1"/>
-  </w:num>
-  <w:num w:numId="8">
+  <w:num w:numId="21">
     <w:abstractNumId w:val="5"/>
   </w:num>
-  <w:num w:numId="9">
-    <w:abstractNumId w:val="9"/>
-  </w:num>
-  <w:num w:numId="10">
-    <w:abstractNumId w:val="16"/>
-  </w:num>
-  <w:num w:numId="11">
-    <w:abstractNumId w:val="10"/>
-  </w:num>
-  <w:num w:numId="12">
-    <w:abstractNumId w:val="14"/>
-  </w:num>
-  <w:num w:numId="13">
-    <w:abstractNumId w:val="23"/>
-  </w:num>
-  <w:num w:numId="14">
-    <w:abstractNumId w:val="12"/>
-  </w:num>
-  <w:num w:numId="15">
-    <w:abstractNumId w:val="21"/>
-  </w:num>
-  <w:num w:numId="16">
-    <w:abstractNumId w:val="18"/>
-  </w:num>
-  <w:num w:numId="17">
-    <w:abstractNumId w:val="13"/>
-  </w:num>
-  <w:num w:numId="18">
+  <w:num w:numId="22">
     <w:abstractNumId w:val="4"/>
   </w:num>
-  <w:num w:numId="19">
-    <w:abstractNumId w:val="24"/>
-  </w:num>
-  <w:num w:numId="20">
-    <w:abstractNumId w:val="8"/>
-  </w:num>
-  <w:num w:numId="21">
-    <w:abstractNumId w:val="15"/>
-  </w:num>
-  <w:num w:numId="22">
-    <w:abstractNumId w:val="19"/>
-  </w:num>
-  <w:num w:numId="23">
-    <w:abstractNumId w:val="26"/>
-  </w:num>
-  <w:num w:numId="24">
-    <w:abstractNumId w:val="20"/>
-  </w:num>
-  <w:num w:numId="25">
-    <w:abstractNumId w:val="25"/>
-  </w:num>
-  <w:num w:numId="26">
-    <w:abstractNumId w:val="7"/>
-  </w:num>
-  <w:num w:numId="27">
-    <w:abstractNumId w:val="17"/>
-  </w:num>
+  <w:numIdMacAtCleanup w:val="22"/>
 </w:numbering>
 </file>
 
@@ -11636,7 +15341,6 @@
   <w:style w:type="character" w:default="1" w:styleId="Standardstycketeckensnitt">
     <w:name w:val="Default Paragraph Font"/>
     <w:uiPriority w:val="1"/>
-    <w:semiHidden/>
     <w:unhideWhenUsed/>
   </w:style>
   <w:style w:type="table" w:default="1" w:styleId="Normaltabell">
@@ -11892,6 +15596,17 @@
         <w:shd w:val="clear" w:color="auto" w:fill="CCCCCC" w:themeFill="text1" w:themeFillTint="33"/>
       </w:tcPr>
     </w:tblStylePr>
+  </w:style>
+  <w:style w:type="character" w:styleId="Hyperlnk">
+    <w:name w:val="Hyperlink"/>
+    <w:basedOn w:val="Standardstycketeckensnitt"/>
+    <w:uiPriority w:val="99"/>
+    <w:unhideWhenUsed/>
+    <w:rsid w:val="00493E47"/>
+    <w:rPr>
+      <w:color w:val="0563C1" w:themeColor="hyperlink"/>
+      <w:u w:val="single"/>
+    </w:rPr>
   </w:style>
 </w:styles>
 </file>
@@ -12162,7 +15877,7 @@
 </file>
 
 <file path=customXml/itemProps1.xml><?xml version="1.0" encoding="utf-8"?>
-<ds:datastoreItem xmlns:ds="http://schemas.openxmlformats.org/officeDocument/2006/customXml" ds:itemID="{7C083AD9-FAD2-4B72-BEC0-F27A5150048E}">
+<ds:datastoreItem xmlns:ds="http://schemas.openxmlformats.org/officeDocument/2006/customXml" ds:itemID="{ADAE1101-9A66-41D7-8AA1-FBB4D32C07DE}">
   <ds:schemaRefs>
     <ds:schemaRef ds:uri="http://schemas.openxmlformats.org/officeDocument/2006/bibliography"/>
   </ds:schemaRefs>

--- a/site/Documentation/Testfall.docx
+++ b/site/Documentation/Testfall.docx
@@ -36,27 +36,7 @@
           <w:szCs w:val="40"/>
           <w:lang w:val="sv-SE"/>
         </w:rPr>
-        <w:t xml:space="preserve">änst – </w:t>
-      </w:r>
-      <w:proofErr w:type="spellStart"/>
-      <w:r>
-        <w:rPr>
-          <w:b/>
-          <w:sz w:val="40"/>
-          <w:szCs w:val="40"/>
-          <w:lang w:val="sv-SE"/>
-        </w:rPr>
-        <w:t>Node</w:t>
-      </w:r>
-      <w:proofErr w:type="spellEnd"/>
-      <w:r>
-        <w:rPr>
-          <w:b/>
-          <w:sz w:val="40"/>
-          <w:szCs w:val="40"/>
-          <w:lang w:val="sv-SE"/>
-        </w:rPr>
-        <w:t xml:space="preserve"> med Rest API</w:t>
+        <w:t>änst – Node med Rest API</w:t>
       </w:r>
     </w:p>
     <w:p>
@@ -288,43 +268,7 @@
           <w:szCs w:val="24"/>
           <w:lang w:val="sv-SE"/>
         </w:rPr>
-        <w:t>Användaren skriver in ett meddelande och klickar på knappen ”</w:t>
-      </w:r>
-      <w:proofErr w:type="spellStart"/>
-      <w:r>
-        <w:rPr>
-          <w:sz w:val="24"/>
-          <w:szCs w:val="24"/>
-          <w:lang w:val="sv-SE"/>
-        </w:rPr>
-        <w:t>Submit</w:t>
-      </w:r>
-      <w:proofErr w:type="spellEnd"/>
-      <w:r>
-        <w:rPr>
-          <w:sz w:val="24"/>
-          <w:szCs w:val="24"/>
-          <w:lang w:val="sv-SE"/>
-        </w:rPr>
-        <w:t xml:space="preserve"> </w:t>
-      </w:r>
-      <w:proofErr w:type="spellStart"/>
-      <w:r>
-        <w:rPr>
-          <w:sz w:val="24"/>
-          <w:szCs w:val="24"/>
-          <w:lang w:val="sv-SE"/>
-        </w:rPr>
-        <w:t>Message</w:t>
-      </w:r>
-      <w:proofErr w:type="spellEnd"/>
-      <w:r>
-        <w:rPr>
-          <w:sz w:val="24"/>
-          <w:szCs w:val="24"/>
-          <w:lang w:val="sv-SE"/>
-        </w:rPr>
-        <w:t>”.</w:t>
+        <w:t>Användaren skriver in ett meddelande och klickar på knappen ”Submit Message”.</w:t>
       </w:r>
     </w:p>
     <w:p>
@@ -401,43 +345,7 @@
           <w:szCs w:val="24"/>
           <w:lang w:val="sv-SE"/>
         </w:rPr>
-        <w:t>Användaren struntar i att skriva ett meddelande och klickar på ”</w:t>
-      </w:r>
-      <w:proofErr w:type="spellStart"/>
-      <w:r>
-        <w:rPr>
-          <w:sz w:val="24"/>
-          <w:szCs w:val="24"/>
-          <w:lang w:val="sv-SE"/>
-        </w:rPr>
-        <w:t>Submit</w:t>
-      </w:r>
-      <w:proofErr w:type="spellEnd"/>
-      <w:r>
-        <w:rPr>
-          <w:sz w:val="24"/>
-          <w:szCs w:val="24"/>
-          <w:lang w:val="sv-SE"/>
-        </w:rPr>
-        <w:t xml:space="preserve"> </w:t>
-      </w:r>
-      <w:proofErr w:type="spellStart"/>
-      <w:r>
-        <w:rPr>
-          <w:sz w:val="24"/>
-          <w:szCs w:val="24"/>
-          <w:lang w:val="sv-SE"/>
-        </w:rPr>
-        <w:t>Message</w:t>
-      </w:r>
-      <w:proofErr w:type="spellEnd"/>
-      <w:r>
-        <w:rPr>
-          <w:sz w:val="24"/>
-          <w:szCs w:val="24"/>
-          <w:lang w:val="sv-SE"/>
-        </w:rPr>
-        <w:t>”.</w:t>
+        <w:t>Användaren struntar i att skriva ett meddelande och klickar på ”Submit Message”.</w:t>
       </w:r>
     </w:p>
     <w:p>
@@ -494,25 +402,7 @@
           <w:szCs w:val="24"/>
           <w:lang w:val="sv-SE"/>
         </w:rPr>
-        <w:t xml:space="preserve"> trycker på </w:t>
-      </w:r>
-      <w:proofErr w:type="spellStart"/>
-      <w:r>
-        <w:rPr>
-          <w:sz w:val="24"/>
-          <w:szCs w:val="24"/>
-          <w:lang w:val="sv-SE"/>
-        </w:rPr>
-        <w:t>enter</w:t>
-      </w:r>
-      <w:proofErr w:type="spellEnd"/>
-      <w:r>
-        <w:rPr>
-          <w:sz w:val="24"/>
-          <w:szCs w:val="24"/>
-          <w:lang w:val="sv-SE"/>
-        </w:rPr>
-        <w:t>-</w:t>
+        <w:t xml:space="preserve"> trycker på enter-</w:t>
       </w:r>
       <w:r>
         <w:rPr>
@@ -599,25 +489,7 @@
           <w:szCs w:val="24"/>
           <w:lang w:val="sv-SE"/>
         </w:rPr>
-        <w:t xml:space="preserve">Användaren struntar i att skriva ett meddelande och trycker därefter på </w:t>
-      </w:r>
-      <w:proofErr w:type="spellStart"/>
-      <w:r>
-        <w:rPr>
-          <w:sz w:val="24"/>
-          <w:szCs w:val="24"/>
-          <w:lang w:val="sv-SE"/>
-        </w:rPr>
-        <w:t>enter</w:t>
-      </w:r>
-      <w:proofErr w:type="spellEnd"/>
-      <w:r>
-        <w:rPr>
-          <w:sz w:val="24"/>
-          <w:szCs w:val="24"/>
-          <w:lang w:val="sv-SE"/>
-        </w:rPr>
-        <w:t>-tangenten.</w:t>
+        <w:t>Användaren struntar i att skriva ett meddelande och trycker därefter på enter-tangenten.</w:t>
       </w:r>
     </w:p>
     <w:p>
@@ -1233,43 +1105,7 @@
           <w:szCs w:val="24"/>
           <w:lang w:val="sv-SE"/>
         </w:rPr>
-        <w:t xml:space="preserve"> på knappen ”</w:t>
-      </w:r>
-      <w:proofErr w:type="spellStart"/>
-      <w:r>
-        <w:rPr>
-          <w:sz w:val="24"/>
-          <w:szCs w:val="24"/>
-          <w:lang w:val="sv-SE"/>
-        </w:rPr>
-        <w:t>Submit</w:t>
-      </w:r>
-      <w:proofErr w:type="spellEnd"/>
-      <w:r>
-        <w:rPr>
-          <w:sz w:val="24"/>
-          <w:szCs w:val="24"/>
-          <w:lang w:val="sv-SE"/>
-        </w:rPr>
-        <w:t xml:space="preserve"> </w:t>
-      </w:r>
-      <w:proofErr w:type="spellStart"/>
-      <w:r>
-        <w:rPr>
-          <w:sz w:val="24"/>
-          <w:szCs w:val="24"/>
-          <w:lang w:val="sv-SE"/>
-        </w:rPr>
-        <w:t>Message</w:t>
-      </w:r>
-      <w:proofErr w:type="spellEnd"/>
-      <w:r>
-        <w:rPr>
-          <w:sz w:val="24"/>
-          <w:szCs w:val="24"/>
-          <w:lang w:val="sv-SE"/>
-        </w:rPr>
-        <w:t>”.</w:t>
+        <w:t xml:space="preserve"> på knappen ”Submit Message”.</w:t>
       </w:r>
     </w:p>
     <w:p>
@@ -1406,25 +1242,7 @@
           <w:szCs w:val="24"/>
           <w:lang w:val="sv-SE"/>
         </w:rPr>
-        <w:t xml:space="preserve">rna genom att trycka på </w:t>
-      </w:r>
-      <w:proofErr w:type="spellStart"/>
-      <w:r>
-        <w:rPr>
-          <w:sz w:val="24"/>
-          <w:szCs w:val="24"/>
-          <w:lang w:val="sv-SE"/>
-        </w:rPr>
-        <w:t>enter</w:t>
-      </w:r>
-      <w:proofErr w:type="spellEnd"/>
-      <w:r>
-        <w:rPr>
-          <w:sz w:val="24"/>
-          <w:szCs w:val="24"/>
-          <w:lang w:val="sv-SE"/>
-        </w:rPr>
-        <w:t>-tangenten.</w:t>
+        <w:t>rna genom att trycka på enter-tangenten.</w:t>
       </w:r>
     </w:p>
     <w:p>
@@ -1476,43 +1294,7 @@
           <w:szCs w:val="24"/>
           <w:lang w:val="sv-SE"/>
         </w:rPr>
-        <w:t>Användaren trycker på knappen ”</w:t>
-      </w:r>
-      <w:proofErr w:type="spellStart"/>
-      <w:r>
-        <w:rPr>
-          <w:sz w:val="24"/>
-          <w:szCs w:val="24"/>
-          <w:lang w:val="sv-SE"/>
-        </w:rPr>
-        <w:t>Submit</w:t>
-      </w:r>
-      <w:proofErr w:type="spellEnd"/>
-      <w:r>
-        <w:rPr>
-          <w:sz w:val="24"/>
-          <w:szCs w:val="24"/>
-          <w:lang w:val="sv-SE"/>
-        </w:rPr>
-        <w:t xml:space="preserve"> </w:t>
-      </w:r>
-      <w:proofErr w:type="spellStart"/>
-      <w:r>
-        <w:rPr>
-          <w:sz w:val="24"/>
-          <w:szCs w:val="24"/>
-          <w:lang w:val="sv-SE"/>
-        </w:rPr>
-        <w:t>Message</w:t>
-      </w:r>
-      <w:proofErr w:type="spellEnd"/>
-      <w:r>
-        <w:rPr>
-          <w:sz w:val="24"/>
-          <w:szCs w:val="24"/>
-          <w:lang w:val="sv-SE"/>
-        </w:rPr>
-        <w:t>”.</w:t>
+        <w:t>Användaren trycker på knappen ”Submit Message”.</w:t>
       </w:r>
     </w:p>
     <w:p>
@@ -1711,43 +1493,7 @@
           <w:szCs w:val="24"/>
           <w:lang w:val="sv-SE"/>
         </w:rPr>
-        <w:t>Användaren trycker på knappen ”</w:t>
-      </w:r>
-      <w:proofErr w:type="spellStart"/>
-      <w:r>
-        <w:rPr>
-          <w:sz w:val="24"/>
-          <w:szCs w:val="24"/>
-          <w:lang w:val="sv-SE"/>
-        </w:rPr>
-        <w:t>Submit</w:t>
-      </w:r>
-      <w:proofErr w:type="spellEnd"/>
-      <w:r>
-        <w:rPr>
-          <w:sz w:val="24"/>
-          <w:szCs w:val="24"/>
-          <w:lang w:val="sv-SE"/>
-        </w:rPr>
-        <w:t xml:space="preserve"> </w:t>
-      </w:r>
-      <w:proofErr w:type="spellStart"/>
-      <w:r>
-        <w:rPr>
-          <w:sz w:val="24"/>
-          <w:szCs w:val="24"/>
-          <w:lang w:val="sv-SE"/>
-        </w:rPr>
-        <w:t>Message</w:t>
-      </w:r>
-      <w:proofErr w:type="spellEnd"/>
-      <w:r>
-        <w:rPr>
-          <w:sz w:val="24"/>
-          <w:szCs w:val="24"/>
-          <w:lang w:val="sv-SE"/>
-        </w:rPr>
-        <w:t>”.</w:t>
+        <w:t>Användaren trycker på knappen ”Submit Message”.</w:t>
       </w:r>
     </w:p>
     <w:p>
@@ -3176,9 +2922,8 @@
           <w:szCs w:val="40"/>
           <w:lang w:val="sv-SE"/>
         </w:rPr>
-        <w:t xml:space="preserve"> – </w:t>
-      </w:r>
-      <w:proofErr w:type="spellStart"/>
+        <w:t xml:space="preserve"> – Node </w:t>
+      </w:r>
       <w:r>
         <w:rPr>
           <w:b/>
@@ -3186,14 +2931,41 @@
           <w:szCs w:val="40"/>
           <w:lang w:val="sv-SE"/>
         </w:rPr>
-        <w:t>Node</w:t>
-      </w:r>
-      <w:proofErr w:type="spellEnd"/>
-      <w:r>
-        <w:rPr>
-          <w:b/>
-          <w:sz w:val="40"/>
-          <w:szCs w:val="40"/>
+        <w:t>med Socket.io</w:t>
+      </w:r>
+    </w:p>
+    <w:p>
+      <w:pPr>
+        <w:rPr>
+          <w:b/>
+          <w:sz w:val="24"/>
+          <w:szCs w:val="24"/>
+          <w:lang w:val="sv-SE"/>
+        </w:rPr>
+      </w:pPr>
+      <w:r>
+        <w:rPr>
+          <w:b/>
+          <w:sz w:val="24"/>
+          <w:szCs w:val="24"/>
+          <w:lang w:val="sv-SE"/>
+        </w:rPr>
+        <w:t xml:space="preserve">Viktig information: </w:t>
+      </w:r>
+      <w:r>
+        <w:rPr>
+          <w:b/>
+          <w:sz w:val="24"/>
+          <w:szCs w:val="24"/>
+          <w:lang w:val="sv-SE"/>
+        </w:rPr>
+        <w:t>Meddelandetjänsten har nu utvecklats till en chat.</w:t>
+      </w:r>
+      <w:r>
+        <w:rPr>
+          <w:b/>
+          <w:sz w:val="24"/>
+          <w:szCs w:val="24"/>
           <w:lang w:val="sv-SE"/>
         </w:rPr>
         <w:t xml:space="preserve"> </w:t>
@@ -3201,51 +2973,76 @@
       <w:r>
         <w:rPr>
           <w:b/>
-          <w:sz w:val="40"/>
-          <w:szCs w:val="40"/>
-          <w:lang w:val="sv-SE"/>
-        </w:rPr>
-        <w:t>med Socket.io</w:t>
-      </w:r>
-    </w:p>
-    <w:p>
-      <w:pPr>
-        <w:rPr>
-          <w:b/>
-          <w:sz w:val="24"/>
-          <w:szCs w:val="24"/>
-          <w:lang w:val="sv-SE"/>
-        </w:rPr>
-      </w:pPr>
-      <w:r>
-        <w:rPr>
-          <w:b/>
-          <w:sz w:val="24"/>
-          <w:szCs w:val="24"/>
-          <w:lang w:val="sv-SE"/>
-        </w:rPr>
-        <w:t xml:space="preserve">Viktig information: </w:t>
-      </w:r>
-      <w:r>
-        <w:rPr>
-          <w:b/>
-          <w:sz w:val="24"/>
-          <w:szCs w:val="24"/>
-          <w:lang w:val="sv-SE"/>
-        </w:rPr>
-        <w:t xml:space="preserve">Meddelandetjänsten har nu utvecklats till en </w:t>
-      </w:r>
-      <w:proofErr w:type="spellStart"/>
-      <w:r>
-        <w:rPr>
-          <w:b/>
-          <w:sz w:val="24"/>
-          <w:szCs w:val="24"/>
-          <w:lang w:val="sv-SE"/>
-        </w:rPr>
-        <w:t>chat</w:t>
-      </w:r>
-      <w:proofErr w:type="spellEnd"/>
+          <w:sz w:val="24"/>
+          <w:szCs w:val="24"/>
+          <w:lang w:val="sv-SE"/>
+        </w:rPr>
+        <w:t>Ännu finns inga krav på validering av skriven meddelandetext.</w:t>
+      </w:r>
+    </w:p>
+    <w:p>
+      <w:pPr>
+        <w:rPr>
+          <w:b/>
+          <w:sz w:val="24"/>
+          <w:szCs w:val="24"/>
+          <w:lang w:val="sv-SE"/>
+        </w:rPr>
+      </w:pPr>
+      <w:r>
+        <w:rPr>
+          <w:b/>
+          <w:sz w:val="24"/>
+          <w:szCs w:val="24"/>
+          <w:lang w:val="sv-SE"/>
+        </w:rPr>
+        <w:t>TF</w:t>
+      </w:r>
+      <w:r>
+        <w:rPr>
+          <w:b/>
+          <w:sz w:val="24"/>
+          <w:szCs w:val="24"/>
+          <w:lang w:val="sv-SE"/>
+        </w:rPr>
+        <w:t xml:space="preserve"> 2</w:t>
+      </w:r>
+      <w:r>
+        <w:rPr>
+          <w:b/>
+          <w:sz w:val="24"/>
+          <w:szCs w:val="24"/>
+          <w:lang w:val="sv-SE"/>
+        </w:rPr>
+        <w:t>.1 – Huvudscenario; Användare</w:t>
+      </w:r>
+      <w:r>
+        <w:rPr>
+          <w:b/>
+          <w:sz w:val="24"/>
+          <w:szCs w:val="24"/>
+          <w:lang w:val="sv-SE"/>
+        </w:rPr>
+        <w:t>n</w:t>
+      </w:r>
+      <w:r>
+        <w:rPr>
+          <w:b/>
+          <w:sz w:val="24"/>
+          <w:szCs w:val="24"/>
+          <w:lang w:val="sv-SE"/>
+        </w:rPr>
+        <w:t xml:space="preserve"> skriver</w:t>
+      </w:r>
+      <w:r>
+        <w:rPr>
+          <w:b/>
+          <w:sz w:val="24"/>
+          <w:szCs w:val="24"/>
+          <w:lang w:val="sv-SE"/>
+        </w:rPr>
+        <w:t xml:space="preserve"> ett meddelande</w:t>
+      </w:r>
       <w:r>
         <w:rPr>
           <w:b/>
@@ -3255,97 +3052,6 @@
         </w:rPr>
         <w:t>.</w:t>
       </w:r>
-      <w:r>
-        <w:rPr>
-          <w:b/>
-          <w:sz w:val="24"/>
-          <w:szCs w:val="24"/>
-          <w:lang w:val="sv-SE"/>
-        </w:rPr>
-        <w:t xml:space="preserve"> </w:t>
-      </w:r>
-      <w:r>
-        <w:rPr>
-          <w:b/>
-          <w:sz w:val="24"/>
-          <w:szCs w:val="24"/>
-          <w:lang w:val="sv-SE"/>
-        </w:rPr>
-        <w:t>Ännu finns inga krav på validering av skriven meddelandetext.</w:t>
-      </w:r>
-    </w:p>
-    <w:p>
-      <w:pPr>
-        <w:rPr>
-          <w:b/>
-          <w:sz w:val="24"/>
-          <w:szCs w:val="24"/>
-          <w:lang w:val="sv-SE"/>
-        </w:rPr>
-      </w:pPr>
-      <w:r>
-        <w:rPr>
-          <w:b/>
-          <w:sz w:val="24"/>
-          <w:szCs w:val="24"/>
-          <w:lang w:val="sv-SE"/>
-        </w:rPr>
-        <w:t>TF</w:t>
-      </w:r>
-      <w:r>
-        <w:rPr>
-          <w:b/>
-          <w:sz w:val="24"/>
-          <w:szCs w:val="24"/>
-          <w:lang w:val="sv-SE"/>
-        </w:rPr>
-        <w:t xml:space="preserve"> 2</w:t>
-      </w:r>
-      <w:r>
-        <w:rPr>
-          <w:b/>
-          <w:sz w:val="24"/>
-          <w:szCs w:val="24"/>
-          <w:lang w:val="sv-SE"/>
-        </w:rPr>
-        <w:t>.1 – Huvudscenario; Användare</w:t>
-      </w:r>
-      <w:r>
-        <w:rPr>
-          <w:b/>
-          <w:sz w:val="24"/>
-          <w:szCs w:val="24"/>
-          <w:lang w:val="sv-SE"/>
-        </w:rPr>
-        <w:t>n</w:t>
-      </w:r>
-      <w:r>
-        <w:rPr>
-          <w:b/>
-          <w:sz w:val="24"/>
-          <w:szCs w:val="24"/>
-          <w:lang w:val="sv-SE"/>
-        </w:rPr>
-        <w:t xml:space="preserve"> skriver</w:t>
-      </w:r>
-      <w:r>
-        <w:rPr>
-          <w:b/>
-          <w:sz w:val="24"/>
-          <w:szCs w:val="24"/>
-          <w:lang w:val="sv-SE"/>
-        </w:rPr>
-        <w:t xml:space="preserve"> ett meddelande</w:t>
-      </w:r>
-      <w:r>
-        <w:rPr>
-          <w:b/>
-          <w:sz w:val="24"/>
-          <w:szCs w:val="24"/>
-          <w:lang w:val="sv-SE"/>
-        </w:rPr>
-        <w:t>.</w:t>
-      </w:r>
     </w:p>
     <w:p>
       <w:pPr>
@@ -3378,43 +3084,7 @@
           <w:szCs w:val="24"/>
           <w:lang w:val="sv-SE"/>
         </w:rPr>
-        <w:t xml:space="preserve"> (</w:t>
-      </w:r>
-      <w:proofErr w:type="spellStart"/>
-      <w:r>
-        <w:rPr>
-          <w:sz w:val="24"/>
-          <w:szCs w:val="24"/>
-          <w:lang w:val="sv-SE"/>
-        </w:rPr>
-        <w:t>Firefox</w:t>
-      </w:r>
-      <w:proofErr w:type="spellEnd"/>
-      <w:r>
-        <w:rPr>
-          <w:sz w:val="24"/>
-          <w:szCs w:val="24"/>
-          <w:lang w:val="sv-SE"/>
-        </w:rPr>
-        <w:t xml:space="preserve">, </w:t>
-      </w:r>
-      <w:proofErr w:type="spellStart"/>
-      <w:r>
-        <w:rPr>
-          <w:sz w:val="24"/>
-          <w:szCs w:val="24"/>
-          <w:lang w:val="sv-SE"/>
-        </w:rPr>
-        <w:t>Chrome</w:t>
-      </w:r>
-      <w:proofErr w:type="spellEnd"/>
-      <w:r>
-        <w:rPr>
-          <w:sz w:val="24"/>
-          <w:szCs w:val="24"/>
-          <w:lang w:val="sv-SE"/>
-        </w:rPr>
-        <w:t xml:space="preserve"> och Safari)</w:t>
+        <w:t xml:space="preserve"> (Firefox, Chrome och Safari)</w:t>
       </w:r>
       <w:r>
         <w:rPr>
@@ -3446,25 +3116,7 @@
           <w:szCs w:val="24"/>
           <w:lang w:val="sv-SE"/>
         </w:rPr>
-        <w:t xml:space="preserve"> </w:t>
-      </w:r>
-      <w:proofErr w:type="spellStart"/>
-      <w:r>
-        <w:rPr>
-          <w:sz w:val="24"/>
-          <w:szCs w:val="24"/>
-          <w:lang w:val="sv-SE"/>
-        </w:rPr>
-        <w:t>chat</w:t>
-      </w:r>
-      <w:proofErr w:type="spellEnd"/>
-      <w:r>
-        <w:rPr>
-          <w:sz w:val="24"/>
-          <w:szCs w:val="24"/>
-          <w:lang w:val="sv-SE"/>
-        </w:rPr>
-        <w:t xml:space="preserve"> öppnats.</w:t>
+        <w:t xml:space="preserve"> chat öppnats.</w:t>
       </w:r>
     </w:p>
     <w:p>
@@ -3530,87 +3182,23 @@
           <w:szCs w:val="24"/>
           <w:lang w:val="sv-SE"/>
         </w:rPr>
-        <w:t xml:space="preserve"> meddelandet ”</w:t>
-      </w:r>
-      <w:proofErr w:type="spellStart"/>
-      <w:r>
-        <w:rPr>
-          <w:sz w:val="24"/>
-          <w:szCs w:val="24"/>
-          <w:lang w:val="sv-SE"/>
-        </w:rPr>
-        <w:t>ff</w:t>
-      </w:r>
-      <w:proofErr w:type="spellEnd"/>
-      <w:r>
-        <w:rPr>
-          <w:sz w:val="24"/>
-          <w:szCs w:val="24"/>
-          <w:lang w:val="sv-SE"/>
-        </w:rPr>
-        <w:t>”</w:t>
-      </w:r>
-      <w:r>
-        <w:rPr>
-          <w:sz w:val="24"/>
-          <w:szCs w:val="24"/>
-          <w:lang w:val="sv-SE"/>
-        </w:rPr>
-        <w:t xml:space="preserve"> i </w:t>
-      </w:r>
-      <w:proofErr w:type="spellStart"/>
-      <w:r>
-        <w:rPr>
-          <w:sz w:val="24"/>
-          <w:szCs w:val="24"/>
-          <w:lang w:val="sv-SE"/>
-        </w:rPr>
-        <w:t>Firefox</w:t>
-      </w:r>
-      <w:proofErr w:type="spellEnd"/>
-      <w:r>
-        <w:rPr>
-          <w:sz w:val="24"/>
-          <w:szCs w:val="24"/>
-          <w:lang w:val="sv-SE"/>
-        </w:rPr>
-        <w:t xml:space="preserve"> och klickar på knappen ”</w:t>
-      </w:r>
-      <w:proofErr w:type="spellStart"/>
-      <w:r>
-        <w:rPr>
-          <w:sz w:val="24"/>
-          <w:szCs w:val="24"/>
-          <w:lang w:val="sv-SE"/>
-        </w:rPr>
-        <w:t>Submit</w:t>
-      </w:r>
-      <w:proofErr w:type="spellEnd"/>
-      <w:r>
-        <w:rPr>
-          <w:sz w:val="24"/>
-          <w:szCs w:val="24"/>
-          <w:lang w:val="sv-SE"/>
-        </w:rPr>
-        <w:t xml:space="preserve"> </w:t>
-      </w:r>
-      <w:proofErr w:type="spellStart"/>
-      <w:r>
-        <w:rPr>
-          <w:sz w:val="24"/>
-          <w:szCs w:val="24"/>
-          <w:lang w:val="sv-SE"/>
-        </w:rPr>
-        <w:t>Message</w:t>
-      </w:r>
-      <w:proofErr w:type="spellEnd"/>
-      <w:r>
-        <w:rPr>
-          <w:sz w:val="24"/>
-          <w:szCs w:val="24"/>
-          <w:lang w:val="sv-SE"/>
-        </w:rPr>
-        <w:t>”.</w:t>
+        <w:t xml:space="preserve"> meddelandet ”ff”</w:t>
+      </w:r>
+      <w:r>
+        <w:rPr>
+          <w:sz w:val="24"/>
+          <w:szCs w:val="24"/>
+          <w:lang w:val="sv-SE"/>
+        </w:rPr>
+        <w:t xml:space="preserve"> i Firefox</w:t>
+      </w:r>
+      <w:r>
+        <w:rPr>
+          <w:sz w:val="24"/>
+          <w:szCs w:val="24"/>
+          <w:lang w:val="sv-SE"/>
+        </w:rPr>
+        <w:t xml:space="preserve"> och klickar på knappen ”Submit Message”.</w:t>
       </w:r>
     </w:p>
     <w:p>
@@ -3705,25 +3293,7 @@
           <w:lang w:val="sv-SE"/>
         </w:rPr>
         <w:lastRenderedPageBreak/>
-        <w:t xml:space="preserve">Användaren trycker på en av webbläsarnas omladdningskrapp för att ladda om hela webbapplikationen, alternativt kopierar webbapplikationens </w:t>
-      </w:r>
-      <w:proofErr w:type="spellStart"/>
-      <w:r>
-        <w:rPr>
-          <w:sz w:val="24"/>
-          <w:szCs w:val="24"/>
-          <w:lang w:val="sv-SE"/>
-        </w:rPr>
-        <w:t>url</w:t>
-      </w:r>
-      <w:proofErr w:type="spellEnd"/>
-      <w:r>
-        <w:rPr>
-          <w:sz w:val="24"/>
-          <w:szCs w:val="24"/>
-          <w:lang w:val="sv-SE"/>
-        </w:rPr>
-        <w:t xml:space="preserve"> för att klistra in den i en ny webbläsarflik.</w:t>
+        <w:t>Användaren trycker på en av webbläsarnas omladdningskrapp för att ladda om hela webbapplikationen, alternativt kopierar webbapplikationens url för att klistra in den i en ny webbläsarflik.</w:t>
       </w:r>
     </w:p>
     <w:p>
@@ -3785,25 +3355,7 @@
           <w:szCs w:val="24"/>
           <w:lang w:val="sv-SE"/>
         </w:rPr>
-        <w:t xml:space="preserve">Användaren skriver ett meddelande och trycker därefter på </w:t>
-      </w:r>
-      <w:proofErr w:type="spellStart"/>
-      <w:r>
-        <w:rPr>
-          <w:sz w:val="24"/>
-          <w:szCs w:val="24"/>
-          <w:lang w:val="sv-SE"/>
-        </w:rPr>
-        <w:t>enter</w:t>
-      </w:r>
-      <w:proofErr w:type="spellEnd"/>
-      <w:r>
-        <w:rPr>
-          <w:sz w:val="24"/>
-          <w:szCs w:val="24"/>
-          <w:lang w:val="sv-SE"/>
-        </w:rPr>
-        <w:t>-tangenten.</w:t>
+        <w:t>Användaren skriver ett meddelande och trycker därefter på enter-tangenten.</w:t>
       </w:r>
     </w:p>
     <w:p>
@@ -3882,67 +3434,7 @@
           <w:szCs w:val="24"/>
           <w:lang w:val="sv-SE"/>
         </w:rPr>
-        <w:t xml:space="preserve"> meddelandet ”</w:t>
-      </w:r>
-      <w:proofErr w:type="spellStart"/>
-      <w:r>
-        <w:rPr>
-          <w:i/>
-          <w:sz w:val="24"/>
-          <w:szCs w:val="24"/>
-          <w:lang w:val="sv-SE"/>
-        </w:rPr>
-        <w:t>saf</w:t>
-      </w:r>
-      <w:proofErr w:type="spellEnd"/>
-      <w:r>
-        <w:rPr>
-          <w:i/>
-          <w:sz w:val="24"/>
-          <w:szCs w:val="24"/>
-          <w:lang w:val="sv-SE"/>
-        </w:rPr>
-        <w:t>” i Safari och ”</w:t>
-      </w:r>
-      <w:proofErr w:type="spellStart"/>
-      <w:r>
-        <w:rPr>
-          <w:i/>
-          <w:sz w:val="24"/>
-          <w:szCs w:val="24"/>
-          <w:lang w:val="sv-SE"/>
-        </w:rPr>
-        <w:t>cr</w:t>
-      </w:r>
-      <w:proofErr w:type="spellEnd"/>
-      <w:r>
-        <w:rPr>
-          <w:i/>
-          <w:sz w:val="24"/>
-          <w:szCs w:val="24"/>
-          <w:lang w:val="sv-SE"/>
-        </w:rPr>
-        <w:t xml:space="preserve">” i </w:t>
-      </w:r>
-      <w:proofErr w:type="spellStart"/>
-      <w:r>
-        <w:rPr>
-          <w:i/>
-          <w:sz w:val="24"/>
-          <w:szCs w:val="24"/>
-          <w:lang w:val="sv-SE"/>
-        </w:rPr>
-        <w:t>Chrome</w:t>
-      </w:r>
-      <w:proofErr w:type="spellEnd"/>
-      <w:r>
-        <w:rPr>
-          <w:i/>
-          <w:sz w:val="24"/>
-          <w:szCs w:val="24"/>
-          <w:lang w:val="sv-SE"/>
-        </w:rPr>
-        <w:t>.</w:t>
+        <w:t xml:space="preserve"> meddelandet ”saf” i Safari och ”cr” i Chrome.</w:t>
       </w:r>
     </w:p>
     <w:p>
@@ -3997,43 +3489,7 @@
           <w:szCs w:val="24"/>
           <w:lang w:val="sv-SE"/>
         </w:rPr>
-        <w:t>Användaren struntar i att skriva ett meddelande och klickar på ”</w:t>
-      </w:r>
-      <w:proofErr w:type="spellStart"/>
-      <w:r>
-        <w:rPr>
-          <w:sz w:val="24"/>
-          <w:szCs w:val="24"/>
-          <w:lang w:val="sv-SE"/>
-        </w:rPr>
-        <w:t>Submit</w:t>
-      </w:r>
-      <w:proofErr w:type="spellEnd"/>
-      <w:r>
-        <w:rPr>
-          <w:sz w:val="24"/>
-          <w:szCs w:val="24"/>
-          <w:lang w:val="sv-SE"/>
-        </w:rPr>
-        <w:t xml:space="preserve"> </w:t>
-      </w:r>
-      <w:proofErr w:type="spellStart"/>
-      <w:r>
-        <w:rPr>
-          <w:sz w:val="24"/>
-          <w:szCs w:val="24"/>
-          <w:lang w:val="sv-SE"/>
-        </w:rPr>
-        <w:t>Message</w:t>
-      </w:r>
-      <w:proofErr w:type="spellEnd"/>
-      <w:r>
-        <w:rPr>
-          <w:sz w:val="24"/>
-          <w:szCs w:val="24"/>
-          <w:lang w:val="sv-SE"/>
-        </w:rPr>
-        <w:t>”.</w:t>
+        <w:t>Användaren struntar i att skriva ett meddelande och klickar på ”Submit Message”.</w:t>
       </w:r>
     </w:p>
     <w:p>
@@ -4107,25 +3563,7 @@
           <w:szCs w:val="24"/>
           <w:lang w:val="sv-SE"/>
         </w:rPr>
-        <w:t xml:space="preserve"> Användare trycker på </w:t>
-      </w:r>
-      <w:proofErr w:type="spellStart"/>
-      <w:r>
-        <w:rPr>
-          <w:sz w:val="24"/>
-          <w:szCs w:val="24"/>
-          <w:lang w:val="sv-SE"/>
-        </w:rPr>
-        <w:t>enter</w:t>
-      </w:r>
-      <w:proofErr w:type="spellEnd"/>
-      <w:r>
-        <w:rPr>
-          <w:sz w:val="24"/>
-          <w:szCs w:val="24"/>
-          <w:lang w:val="sv-SE"/>
-        </w:rPr>
-        <w:t>-tangenten efter meddelandet är skrivet.</w:t>
+        <w:t xml:space="preserve"> Användare trycker på enter-tangenten efter meddelandet är skrivet.</w:t>
       </w:r>
     </w:p>
     <w:p>
@@ -4212,25 +3650,7 @@
           <w:szCs w:val="24"/>
           <w:lang w:val="sv-SE"/>
         </w:rPr>
-        <w:t xml:space="preserve">Användaren struntar i att skriva ett meddelande och trycker därefter på </w:t>
-      </w:r>
-      <w:proofErr w:type="spellStart"/>
-      <w:r>
-        <w:rPr>
-          <w:sz w:val="24"/>
-          <w:szCs w:val="24"/>
-          <w:lang w:val="sv-SE"/>
-        </w:rPr>
-        <w:t>enter</w:t>
-      </w:r>
-      <w:proofErr w:type="spellEnd"/>
-      <w:r>
-        <w:rPr>
-          <w:sz w:val="24"/>
-          <w:szCs w:val="24"/>
-          <w:lang w:val="sv-SE"/>
-        </w:rPr>
-        <w:t>-tangenten.</w:t>
+        <w:t>Användaren struntar i att skriva ett meddelande och trycker därefter på enter-tangenten.</w:t>
       </w:r>
     </w:p>
     <w:p>
@@ -5771,25 +5191,7 @@
           <w:szCs w:val="24"/>
           <w:lang w:val="sv-SE"/>
         </w:rPr>
-        <w:t xml:space="preserve"> </w:t>
-      </w:r>
-      <w:proofErr w:type="spellStart"/>
-      <w:r>
-        <w:rPr>
-          <w:sz w:val="24"/>
-          <w:szCs w:val="24"/>
-          <w:lang w:val="sv-SE"/>
-        </w:rPr>
-        <w:t>chat</w:t>
-      </w:r>
-      <w:proofErr w:type="spellEnd"/>
-      <w:r>
-        <w:rPr>
-          <w:sz w:val="24"/>
-          <w:szCs w:val="24"/>
-          <w:lang w:val="sv-SE"/>
-        </w:rPr>
-        <w:t xml:space="preserve"> öppnats.</w:t>
+        <w:t xml:space="preserve"> chat öppnats.</w:t>
       </w:r>
     </w:p>
     <w:p>
@@ -6361,61 +5763,7 @@
           <w:szCs w:val="24"/>
           <w:lang w:val="sv-SE"/>
         </w:rPr>
-        <w:t xml:space="preserve">Användaren trycker på en av webbläsarnas omladdningskrapp för att ladda om hela webbapplikationen, alternativt kopierar webbapplikationens </w:t>
-      </w:r>
-      <w:proofErr w:type="spellStart"/>
-      <w:r>
-        <w:rPr>
-          <w:sz w:val="24"/>
-          <w:szCs w:val="24"/>
-          <w:lang w:val="sv-SE"/>
-        </w:rPr>
-        <w:t>url</w:t>
-      </w:r>
-      <w:proofErr w:type="spellEnd"/>
-      <w:r>
-        <w:rPr>
-          <w:sz w:val="24"/>
-          <w:szCs w:val="24"/>
-          <w:lang w:val="sv-SE"/>
-        </w:rPr>
-        <w:t xml:space="preserve"> (</w:t>
-      </w:r>
-      <w:proofErr w:type="spellStart"/>
-      <w:r>
-        <w:rPr>
-          <w:sz w:val="24"/>
-          <w:szCs w:val="24"/>
-          <w:lang w:val="sv-SE"/>
-        </w:rPr>
-        <w:t>rooturl</w:t>
-      </w:r>
-      <w:proofErr w:type="spellEnd"/>
-      <w:r>
-        <w:rPr>
-          <w:sz w:val="24"/>
-          <w:szCs w:val="24"/>
-          <w:lang w:val="sv-SE"/>
-        </w:rPr>
-        <w:t>/</w:t>
-      </w:r>
-      <w:proofErr w:type="spellStart"/>
-      <w:r>
-        <w:rPr>
-          <w:sz w:val="24"/>
-          <w:szCs w:val="24"/>
-          <w:lang w:val="sv-SE"/>
-        </w:rPr>
-        <w:t>chat</w:t>
-      </w:r>
-      <w:proofErr w:type="spellEnd"/>
-      <w:r>
-        <w:rPr>
-          <w:sz w:val="24"/>
-          <w:szCs w:val="24"/>
-          <w:lang w:val="sv-SE"/>
-        </w:rPr>
-        <w:t>) för att klistra in den i en ny webbläsarflik.</w:t>
+        <w:t>Användaren trycker på en av webbläsarnas omladdningskrapp för att ladda om hela webbapplikationen, alternativt kopierar webbapplikationens url (rooturl/chat) för att klistra in den i en ny webbläsarflik.</w:t>
       </w:r>
     </w:p>
     <w:p>
@@ -7353,122 +6701,38 @@
                 <w:lang w:val="sv-SE"/>
               </w:rPr>
             </w:pPr>
-            <w:proofErr w:type="spellStart"/>
             <w:r>
               <w:rPr>
                 <w:color w:val="FF0000"/>
                 <w:sz w:val="24"/>
                 <w:szCs w:val="24"/>
               </w:rPr>
-              <w:t>Inget</w:t>
-            </w:r>
-            <w:proofErr w:type="spellEnd"/>
+              <w:t xml:space="preserve">Inget händer. </w:t>
+            </w:r>
             <w:r>
               <w:rPr>
                 <w:color w:val="FF0000"/>
                 <w:sz w:val="24"/>
                 <w:szCs w:val="24"/>
               </w:rPr>
-              <w:t xml:space="preserve"> </w:t>
-            </w:r>
-            <w:proofErr w:type="spellStart"/>
+              <w:t>Console rapporterar this.collection is undefined</w:t>
+            </w:r>
             <w:r>
               <w:rPr>
                 <w:color w:val="FF0000"/>
                 <w:sz w:val="24"/>
                 <w:szCs w:val="24"/>
               </w:rPr>
-              <w:t>händer</w:t>
-            </w:r>
-            <w:proofErr w:type="spellEnd"/>
+              <w:t xml:space="preserve">. </w:t>
+            </w:r>
             <w:r>
               <w:rPr>
                 <w:color w:val="FF0000"/>
                 <w:sz w:val="24"/>
                 <w:szCs w:val="24"/>
-              </w:rPr>
-              <w:t xml:space="preserve">. </w:t>
-            </w:r>
-            <w:r>
-              <w:rPr>
-                <w:color w:val="FF0000"/>
-                <w:sz w:val="24"/>
-                <w:szCs w:val="24"/>
-              </w:rPr>
-              <w:t xml:space="preserve">Console </w:t>
-            </w:r>
-            <w:proofErr w:type="spellStart"/>
-            <w:r>
-              <w:rPr>
-                <w:color w:val="FF0000"/>
-                <w:sz w:val="24"/>
-                <w:szCs w:val="24"/>
-              </w:rPr>
-              <w:t>rapporterar</w:t>
-            </w:r>
-            <w:proofErr w:type="spellEnd"/>
-            <w:r>
-              <w:rPr>
-                <w:color w:val="FF0000"/>
-                <w:sz w:val="24"/>
-                <w:szCs w:val="24"/>
-              </w:rPr>
-              <w:t xml:space="preserve"> </w:t>
-            </w:r>
-            <w:proofErr w:type="spellStart"/>
-            <w:r>
-              <w:rPr>
-                <w:color w:val="FF0000"/>
-                <w:sz w:val="24"/>
-                <w:szCs w:val="24"/>
-              </w:rPr>
-              <w:t>this.collection</w:t>
-            </w:r>
-            <w:proofErr w:type="spellEnd"/>
-            <w:r>
-              <w:rPr>
-                <w:color w:val="FF0000"/>
-                <w:sz w:val="24"/>
-                <w:szCs w:val="24"/>
-              </w:rPr>
-              <w:t xml:space="preserve"> is undefined</w:t>
-            </w:r>
-            <w:r>
-              <w:rPr>
-                <w:color w:val="FF0000"/>
-                <w:sz w:val="24"/>
-                <w:szCs w:val="24"/>
-              </w:rPr>
-              <w:t xml:space="preserve">. </w:t>
-            </w:r>
-            <w:r>
-              <w:rPr>
-                <w:color w:val="FF0000"/>
-                <w:sz w:val="24"/>
-                <w:szCs w:val="24"/>
-                <w:lang w:val="sv-SE"/>
-              </w:rPr>
-              <w:t xml:space="preserve">Message.js </w:t>
-            </w:r>
-            <w:proofErr w:type="spellStart"/>
-            <w:r>
-              <w:rPr>
-                <w:color w:val="FF0000"/>
-                <w:sz w:val="24"/>
-                <w:szCs w:val="24"/>
-                <w:lang w:val="sv-SE"/>
-              </w:rPr>
-              <w:t>line</w:t>
-            </w:r>
-            <w:proofErr w:type="spellEnd"/>
-            <w:r>
-              <w:rPr>
-                <w:color w:val="FF0000"/>
-                <w:sz w:val="24"/>
-                <w:szCs w:val="24"/>
-                <w:lang w:val="sv-SE"/>
-              </w:rPr>
-              <w:t xml:space="preserve"> 34. Sker ca var sjätte </w:t>
+                <w:lang w:val="sv-SE"/>
+              </w:rPr>
+              <w:t xml:space="preserve">Message.js line 34. Sker ca var sjätte </w:t>
             </w:r>
             <w:r>
               <w:rPr>
@@ -7623,27 +6887,7 @@
                 <w:szCs w:val="24"/>
                 <w:lang w:val="sv-SE"/>
               </w:rPr>
-              <w:t xml:space="preserve">M2:2 raderas från WL1 och WL2 men </w:t>
-            </w:r>
-            <w:proofErr w:type="gramStart"/>
-            <w:r>
-              <w:rPr>
-                <w:color w:val="FF0000"/>
-                <w:sz w:val="24"/>
-                <w:szCs w:val="24"/>
-                <w:lang w:val="sv-SE"/>
-              </w:rPr>
-              <w:t>ej</w:t>
-            </w:r>
-            <w:proofErr w:type="gramEnd"/>
-            <w:r>
-              <w:rPr>
-                <w:color w:val="FF0000"/>
-                <w:sz w:val="24"/>
-                <w:szCs w:val="24"/>
-                <w:lang w:val="sv-SE"/>
-              </w:rPr>
-              <w:t xml:space="preserve"> från WL3.</w:t>
+              <w:t>M2:2 raderas från WL1 och WL2 men ej från WL3.</w:t>
             </w:r>
           </w:p>
         </w:tc>
@@ -7790,27 +7034,7 @@
                 <w:szCs w:val="24"/>
                 <w:lang w:val="sv-SE"/>
               </w:rPr>
-              <w:t xml:space="preserve">M3:3 raderas från WL3 men </w:t>
-            </w:r>
-            <w:proofErr w:type="gramStart"/>
-            <w:r>
-              <w:rPr>
-                <w:color w:val="FF0000"/>
-                <w:sz w:val="24"/>
-                <w:szCs w:val="24"/>
-                <w:lang w:val="sv-SE"/>
-              </w:rPr>
-              <w:t>ej</w:t>
-            </w:r>
-            <w:proofErr w:type="gramEnd"/>
-            <w:r>
-              <w:rPr>
-                <w:color w:val="FF0000"/>
-                <w:sz w:val="24"/>
-                <w:szCs w:val="24"/>
-                <w:lang w:val="sv-SE"/>
-              </w:rPr>
-              <w:t xml:space="preserve"> från WL1 och WL2.</w:t>
+              <w:t>M3:3 raderas från WL3 men ej från WL1 och WL2.</w:t>
             </w:r>
           </w:p>
         </w:tc>
@@ -7943,27 +7167,7 @@
                 <w:szCs w:val="24"/>
                 <w:lang w:val="sv-SE"/>
               </w:rPr>
-              <w:t xml:space="preserve">M2:1 raderas från WL1 och WL2 men </w:t>
-            </w:r>
-            <w:proofErr w:type="gramStart"/>
-            <w:r>
-              <w:rPr>
-                <w:color w:val="FF0000"/>
-                <w:sz w:val="24"/>
-                <w:szCs w:val="24"/>
-                <w:lang w:val="sv-SE"/>
-              </w:rPr>
-              <w:t>ej</w:t>
-            </w:r>
-            <w:proofErr w:type="gramEnd"/>
-            <w:r>
-              <w:rPr>
-                <w:color w:val="FF0000"/>
-                <w:sz w:val="24"/>
-                <w:szCs w:val="24"/>
-                <w:lang w:val="sv-SE"/>
-              </w:rPr>
-              <w:t xml:space="preserve"> från WL3</w:t>
+              <w:t>M2:1 raderas från WL1 och WL2 men ej från WL3</w:t>
             </w:r>
           </w:p>
         </w:tc>
@@ -8099,27 +7303,7 @@
                 <w:szCs w:val="24"/>
                 <w:lang w:val="sv-SE"/>
               </w:rPr>
-              <w:t xml:space="preserve">M2:3 raderas från WL1 och WL2 men </w:t>
-            </w:r>
-            <w:proofErr w:type="gramStart"/>
-            <w:r>
-              <w:rPr>
-                <w:color w:val="FF0000"/>
-                <w:sz w:val="24"/>
-                <w:szCs w:val="24"/>
-                <w:lang w:val="sv-SE"/>
-              </w:rPr>
-              <w:t>ej</w:t>
-            </w:r>
-            <w:proofErr w:type="gramEnd"/>
-            <w:r>
-              <w:rPr>
-                <w:color w:val="FF0000"/>
-                <w:sz w:val="24"/>
-                <w:szCs w:val="24"/>
-                <w:lang w:val="sv-SE"/>
-              </w:rPr>
-              <w:t xml:space="preserve"> från WL3</w:t>
+              <w:t>M2:3 raderas från WL1 och WL2 men ej från WL3</w:t>
             </w:r>
           </w:p>
         </w:tc>
@@ -8388,27 +7572,7 @@
                 <w:szCs w:val="24"/>
                 <w:lang w:val="sv-SE"/>
               </w:rPr>
-              <w:t xml:space="preserve">M1:4 raderas från WL1 och WL2 men </w:t>
-            </w:r>
-            <w:proofErr w:type="gramStart"/>
-            <w:r>
-              <w:rPr>
-                <w:color w:val="FF0000"/>
-                <w:sz w:val="24"/>
-                <w:szCs w:val="24"/>
-                <w:lang w:val="sv-SE"/>
-              </w:rPr>
-              <w:t>ej</w:t>
-            </w:r>
-            <w:proofErr w:type="gramEnd"/>
-            <w:r>
-              <w:rPr>
-                <w:color w:val="FF0000"/>
-                <w:sz w:val="24"/>
-                <w:szCs w:val="24"/>
-                <w:lang w:val="sv-SE"/>
-              </w:rPr>
-              <w:t xml:space="preserve"> WL3</w:t>
+              <w:t>M1:4 raderas från WL1 och WL2 men ej WL3</w:t>
             </w:r>
           </w:p>
         </w:tc>
@@ -8449,7 +7613,16 @@
           <w:szCs w:val="36"/>
           <w:lang w:val="sv-SE"/>
         </w:rPr>
-        <w:t xml:space="preserve"> testresultat av TF 2.2</w:t>
+        <w:t xml:space="preserve"> testresultat</w:t>
+      </w:r>
+      <w:r>
+        <w:rPr>
+          <w:b/>
+          <w:sz w:val="36"/>
+          <w:szCs w:val="36"/>
+          <w:lang w:val="sv-SE"/>
+        </w:rPr>
+        <w:t xml:space="preserve"> TF 2.2</w:t>
       </w:r>
     </w:p>
     <w:p>
@@ -8468,383 +7641,83 @@
         </w:rPr>
         <w:t xml:space="preserve">Jag tror kärnan till problemet ligger i att jag använt </w:t>
       </w:r>
-      <w:proofErr w:type="spellStart"/>
-      <w:r>
-        <w:rPr>
-          <w:sz w:val="24"/>
-          <w:szCs w:val="24"/>
-          <w:lang w:val="sv-SE"/>
-        </w:rPr>
-        <w:t>Backbone</w:t>
-      </w:r>
-      <w:proofErr w:type="spellEnd"/>
-      <w:r>
-        <w:rPr>
-          <w:sz w:val="24"/>
-          <w:szCs w:val="24"/>
-          <w:lang w:val="sv-SE"/>
-        </w:rPr>
-        <w:t xml:space="preserve"> modellens </w:t>
-      </w:r>
-      <w:proofErr w:type="spellStart"/>
-      <w:r>
-        <w:rPr>
-          <w:sz w:val="24"/>
-          <w:szCs w:val="24"/>
-          <w:lang w:val="sv-SE"/>
-        </w:rPr>
-        <w:t>cid</w:t>
-      </w:r>
-      <w:proofErr w:type="spellEnd"/>
-      <w:r>
-        <w:rPr>
-          <w:sz w:val="24"/>
-          <w:szCs w:val="24"/>
-          <w:lang w:val="sv-SE"/>
-        </w:rPr>
-        <w:t xml:space="preserve"> (</w:t>
-      </w:r>
-      <w:proofErr w:type="spellStart"/>
-      <w:r>
-        <w:rPr>
-          <w:sz w:val="24"/>
-          <w:szCs w:val="24"/>
-          <w:lang w:val="sv-SE"/>
-        </w:rPr>
-        <w:t>client</w:t>
-      </w:r>
-      <w:proofErr w:type="spellEnd"/>
-      <w:r>
-        <w:rPr>
-          <w:sz w:val="24"/>
-          <w:szCs w:val="24"/>
-          <w:lang w:val="sv-SE"/>
-        </w:rPr>
-        <w:t xml:space="preserve"> id) för att identifiera vilket meddelande som skall tas bort. Ett meddelande har ingen server id förrän meddelandet sparats i databasen och sedan hämtats igen. Problemet är att jag uppfattat det som att man via socket ska skicka meddelande-objektet i </w:t>
-      </w:r>
-      <w:proofErr w:type="spellStart"/>
-      <w:r>
-        <w:rPr>
-          <w:sz w:val="24"/>
-          <w:szCs w:val="24"/>
-          <w:lang w:val="sv-SE"/>
-        </w:rPr>
-        <w:t>json</w:t>
-      </w:r>
-      <w:proofErr w:type="spellEnd"/>
-      <w:r>
-        <w:rPr>
-          <w:sz w:val="24"/>
-          <w:szCs w:val="24"/>
-          <w:lang w:val="sv-SE"/>
-        </w:rPr>
-        <w:t xml:space="preserve"> format till server.js som visserligen sparar till databasen med som samtidigt sänder tillbaka meddelandet till klienten som en broadcast så att alla </w:t>
-      </w:r>
-      <w:r>
-        <w:rPr>
-          <w:sz w:val="24"/>
-          <w:szCs w:val="24"/>
-          <w:lang w:val="sv-SE"/>
-        </w:rPr>
-        <w:t xml:space="preserve">anslutna klienter kan nås av meddelandet. När ett </w:t>
-      </w:r>
-      <w:proofErr w:type="spellStart"/>
-      <w:r>
-        <w:rPr>
-          <w:sz w:val="24"/>
-          <w:szCs w:val="24"/>
-          <w:lang w:val="sv-SE"/>
-        </w:rPr>
-        <w:t>broadcastat</w:t>
-      </w:r>
-      <w:proofErr w:type="spellEnd"/>
-      <w:r>
-        <w:rPr>
-          <w:sz w:val="24"/>
-          <w:szCs w:val="24"/>
-          <w:lang w:val="sv-SE"/>
-        </w:rPr>
-        <w:t xml:space="preserve"> meddelande sedan skall raderas krävs det ett id för att hitta just det meddelandet i databasen. Det id som jag då använder mig av för att hämta ut ett meddelande från databasen är ett </w:t>
-      </w:r>
-      <w:proofErr w:type="spellStart"/>
-      <w:r>
-        <w:rPr>
-          <w:sz w:val="24"/>
-          <w:szCs w:val="24"/>
-          <w:lang w:val="sv-SE"/>
-        </w:rPr>
-        <w:t>client</w:t>
-      </w:r>
-      <w:proofErr w:type="spellEnd"/>
-      <w:r>
-        <w:rPr>
-          <w:sz w:val="24"/>
-          <w:szCs w:val="24"/>
-          <w:lang w:val="sv-SE"/>
-        </w:rPr>
-        <w:t xml:space="preserve">-id som </w:t>
-      </w:r>
-      <w:proofErr w:type="spellStart"/>
-      <w:r>
-        <w:rPr>
-          <w:sz w:val="24"/>
-          <w:szCs w:val="24"/>
-          <w:lang w:val="sv-SE"/>
-        </w:rPr>
-        <w:t>Backbone</w:t>
-      </w:r>
-      <w:proofErr w:type="spellEnd"/>
-      <w:r>
-        <w:rPr>
-          <w:sz w:val="24"/>
-          <w:szCs w:val="24"/>
-          <w:lang w:val="sv-SE"/>
-        </w:rPr>
-        <w:t xml:space="preserve"> modellen skapat på klientsidan. Problemet är att varje klient skapar egna </w:t>
-      </w:r>
-      <w:proofErr w:type="spellStart"/>
-      <w:r>
-        <w:rPr>
-          <w:sz w:val="24"/>
-          <w:szCs w:val="24"/>
-          <w:lang w:val="sv-SE"/>
-        </w:rPr>
-        <w:t>client</w:t>
-      </w:r>
-      <w:proofErr w:type="spellEnd"/>
-      <w:r>
-        <w:rPr>
-          <w:sz w:val="24"/>
-          <w:szCs w:val="24"/>
-          <w:lang w:val="sv-SE"/>
-        </w:rPr>
-        <w:t xml:space="preserve">-id till sina meddelande-objekt ovetande om varandra, vilket kan medföra dubbletter av id. När jag sedan talar om för databasen att radera ett meddelande med ett </w:t>
-      </w:r>
-      <w:proofErr w:type="spellStart"/>
-      <w:r>
-        <w:rPr>
-          <w:sz w:val="24"/>
-          <w:szCs w:val="24"/>
-          <w:lang w:val="sv-SE"/>
-        </w:rPr>
-        <w:t>client</w:t>
-      </w:r>
-      <w:proofErr w:type="spellEnd"/>
-      <w:r>
-        <w:rPr>
-          <w:sz w:val="24"/>
-          <w:szCs w:val="24"/>
-          <w:lang w:val="sv-SE"/>
-        </w:rPr>
-        <w:t xml:space="preserve">-id istället för </w:t>
-      </w:r>
-      <w:proofErr w:type="gramStart"/>
-      <w:r>
-        <w:rPr>
-          <w:sz w:val="24"/>
-          <w:szCs w:val="24"/>
-          <w:lang w:val="sv-SE"/>
-        </w:rPr>
-        <w:t>ett</w:t>
-      </w:r>
-      <w:proofErr w:type="gramEnd"/>
-      <w:r>
-        <w:rPr>
-          <w:sz w:val="24"/>
-          <w:szCs w:val="24"/>
-          <w:lang w:val="sv-SE"/>
-        </w:rPr>
-        <w:t xml:space="preserve"> server id (som jag inte har tillgång till) så är risken stor att det sker någon form av konflikt. </w:t>
-      </w:r>
-      <w:proofErr w:type="gramStart"/>
-      <w:r>
-        <w:rPr>
-          <w:sz w:val="24"/>
-          <w:szCs w:val="24"/>
-          <w:lang w:val="sv-SE"/>
-        </w:rPr>
-        <w:t>Därav</w:t>
-      </w:r>
-      <w:proofErr w:type="gramEnd"/>
-      <w:r>
-        <w:rPr>
-          <w:sz w:val="24"/>
-          <w:szCs w:val="24"/>
-          <w:lang w:val="sv-SE"/>
-        </w:rPr>
-        <w:t xml:space="preserve"> buggen som upptäcktes i försök 15.</w:t>
-      </w:r>
-    </w:p>
-    <w:p>
-      <w:pPr>
-        <w:rPr>
-          <w:sz w:val="24"/>
-          <w:szCs w:val="24"/>
-          <w:lang w:val="sv-SE"/>
-        </w:rPr>
-      </w:pPr>
-      <w:r>
-        <w:rPr>
-          <w:sz w:val="24"/>
-          <w:szCs w:val="24"/>
-          <w:lang w:val="sv-SE"/>
+      <w:r>
+        <w:rPr>
+          <w:sz w:val="24"/>
+          <w:szCs w:val="24"/>
+          <w:lang w:val="sv-SE"/>
+        </w:rPr>
+        <w:t>Backbone-</w:t>
+      </w:r>
+      <w:r>
+        <w:rPr>
+          <w:sz w:val="24"/>
+          <w:szCs w:val="24"/>
+          <w:lang w:val="sv-SE"/>
+        </w:rPr>
+        <w:t>modellens cid (client id) för att identifiera vilket meddelande som skall tas bort. Ett meddelande har ingen server id förrän meddelandet sparats i databasen och sedan hämtats igen. Problemet är att jag uppfattat det som att man via socket ska skicka meddelande-objektet i json format till server.js som visse</w:t>
+      </w:r>
+      <w:r>
+        <w:rPr>
+          <w:sz w:val="24"/>
+          <w:szCs w:val="24"/>
+          <w:lang w:val="sv-SE"/>
+        </w:rPr>
+        <w:t>rligen sparar till databasen men</w:t>
+      </w:r>
+      <w:r>
+        <w:rPr>
+          <w:sz w:val="24"/>
+          <w:szCs w:val="24"/>
+          <w:lang w:val="sv-SE"/>
+        </w:rPr>
+        <w:t xml:space="preserve"> som samtidigt sänder tillbaka meddelandet till klient</w:t>
+      </w:r>
+      <w:r>
+        <w:rPr>
+          <w:sz w:val="24"/>
+          <w:szCs w:val="24"/>
+          <w:lang w:val="sv-SE"/>
+        </w:rPr>
+        <w:t>en som en broadcast så att alla meddelanden når fram till samtliga klienter</w:t>
+      </w:r>
+      <w:r>
+        <w:rPr>
+          <w:sz w:val="24"/>
+          <w:szCs w:val="24"/>
+          <w:lang w:val="sv-SE"/>
+        </w:rPr>
+        <w:t>. När ett broadcastat meddelande sedan skall raderas krävs det ett id för att hitta just det meddelandet i databasen. Det id som jag då använder mig av för att hämta ut ett meddelande från databasen är ett client-id som Backbone modellen skapat på klientsidan. Problemet är att varje klient skapar egna client-id till sina meddelande-objekt ovetande om varandra, vilket kan medföra dubbletter av id. När jag sedan talar om för databasen att radera ett meddelande med ett client-id istället för ett server id (som jag inte har tillgång till) så är risken stor att det sker någon form av konflikt. Därav buggen som upptäcktes i försök 15.</w:t>
+      </w:r>
+    </w:p>
+    <w:p>
+      <w:pPr>
+        <w:rPr>
+          <w:sz w:val="24"/>
+          <w:szCs w:val="24"/>
+          <w:lang w:val="sv-SE"/>
+        </w:rPr>
+      </w:pPr>
+      <w:r>
+        <w:rPr>
+          <w:noProof/>
+          <w:sz w:val="24"/>
+          <w:szCs w:val="24"/>
         </w:rPr>
         <w:lastRenderedPageBreak/>
-        <w:t xml:space="preserve">Övriga buggar bör bero på ett logiskt fel i koden. Troligtvis i min </w:t>
-      </w:r>
-      <w:proofErr w:type="spellStart"/>
-      <w:r>
-        <w:rPr>
-          <w:sz w:val="24"/>
-          <w:szCs w:val="24"/>
-          <w:lang w:val="sv-SE"/>
-        </w:rPr>
-        <w:t>MessagesView</w:t>
-      </w:r>
-      <w:proofErr w:type="spellEnd"/>
-      <w:r>
-        <w:rPr>
-          <w:sz w:val="24"/>
-          <w:szCs w:val="24"/>
-          <w:lang w:val="sv-SE"/>
-        </w:rPr>
-        <w:t xml:space="preserve"> som är en </w:t>
-      </w:r>
-      <w:proofErr w:type="spellStart"/>
-      <w:r>
-        <w:rPr>
-          <w:sz w:val="24"/>
-          <w:szCs w:val="24"/>
-          <w:lang w:val="sv-SE"/>
-        </w:rPr>
-        <w:t>Backbone</w:t>
-      </w:r>
-      <w:proofErr w:type="spellEnd"/>
-      <w:r>
-        <w:rPr>
-          <w:sz w:val="24"/>
-          <w:szCs w:val="24"/>
-          <w:lang w:val="sv-SE"/>
-        </w:rPr>
-        <w:t xml:space="preserve"> </w:t>
-      </w:r>
-      <w:proofErr w:type="spellStart"/>
-      <w:r>
-        <w:rPr>
-          <w:sz w:val="24"/>
-          <w:szCs w:val="24"/>
-          <w:lang w:val="sv-SE"/>
-        </w:rPr>
-        <w:t>CollectionView</w:t>
-      </w:r>
-      <w:proofErr w:type="spellEnd"/>
-      <w:r>
-        <w:rPr>
-          <w:sz w:val="24"/>
-          <w:szCs w:val="24"/>
-          <w:lang w:val="sv-SE"/>
-        </w:rPr>
-        <w:t>.</w:t>
-      </w:r>
-      <w:r>
-        <w:rPr>
-          <w:sz w:val="24"/>
-          <w:szCs w:val="24"/>
-          <w:lang w:val="sv-SE"/>
-        </w:rPr>
-        <w:t xml:space="preserve"> Felet sker där ett borttaget meddelande </w:t>
-      </w:r>
-      <w:proofErr w:type="spellStart"/>
-      <w:r>
-        <w:rPr>
-          <w:sz w:val="24"/>
-          <w:szCs w:val="24"/>
-          <w:lang w:val="sv-SE"/>
-        </w:rPr>
-        <w:t>broadcastas</w:t>
-      </w:r>
-      <w:proofErr w:type="spellEnd"/>
-      <w:r>
-        <w:rPr>
-          <w:sz w:val="24"/>
-          <w:szCs w:val="24"/>
-          <w:lang w:val="sv-SE"/>
-        </w:rPr>
-        <w:t xml:space="preserve"> för att även ta bort meddelandena på övriga klienter.</w:t>
-      </w:r>
-    </w:p>
-    <w:p>
-      <w:pPr>
-        <w:rPr>
-          <w:sz w:val="24"/>
-          <w:szCs w:val="24"/>
-          <w:lang w:val="sv-SE"/>
-        </w:rPr>
-      </w:pPr>
-    </w:p>
-    <w:p>
-      <w:pPr>
-        <w:rPr>
-          <w:sz w:val="24"/>
-          <w:szCs w:val="24"/>
-          <w:lang w:val="sv-SE"/>
-        </w:rPr>
-      </w:pPr>
-    </w:p>
-    <w:p>
-      <w:pPr>
-        <w:rPr>
-          <w:sz w:val="24"/>
-          <w:szCs w:val="24"/>
-          <w:lang w:val="sv-SE"/>
-        </w:rPr>
-      </w:pPr>
-    </w:p>
-    <w:p>
-      <w:pPr>
-        <w:rPr>
-          <w:sz w:val="24"/>
-          <w:szCs w:val="24"/>
-          <w:lang w:val="sv-SE"/>
-        </w:rPr>
-      </w:pPr>
-    </w:p>
-    <w:p>
-      <w:pPr>
-        <w:rPr>
-          <w:sz w:val="24"/>
-          <w:szCs w:val="24"/>
-          <w:lang w:val="sv-SE"/>
-        </w:rPr>
-      </w:pPr>
-    </w:p>
-    <w:p>
-      <w:pPr>
-        <w:rPr>
-          <w:sz w:val="24"/>
-          <w:szCs w:val="24"/>
-          <w:lang w:val="sv-SE"/>
-        </w:rPr>
-      </w:pPr>
-      <w:r>
-        <w:rPr>
-          <w:noProof/>
-          <w:sz w:val="24"/>
-          <w:szCs w:val="24"/>
-        </w:rPr>
         <w:drawing>
-          <wp:anchor distT="0" distB="0" distL="114300" distR="114300" simplePos="0" relativeHeight="251658240" behindDoc="0" locked="0" layoutInCell="1" allowOverlap="1">
+          <wp:anchor distT="0" distB="0" distL="114300" distR="114300" simplePos="0" relativeHeight="251658240" behindDoc="0" locked="0" layoutInCell="1" allowOverlap="1" wp14:anchorId="21AD224A" wp14:editId="0A09300D">
             <wp:simplePos x="0" y="0"/>
-            <wp:positionH relativeFrom="column">
-              <wp:posOffset>0</wp:posOffset>
+            <wp:positionH relativeFrom="margin">
+              <wp:align>right</wp:align>
             </wp:positionH>
             <wp:positionV relativeFrom="paragraph">
-              <wp:posOffset>1905</wp:posOffset>
+              <wp:posOffset>791845</wp:posOffset>
             </wp:positionV>
             <wp:extent cx="5943600" cy="4457700"/>
             <wp:effectExtent l="0" t="0" r="0" b="0"/>
             <wp:wrapSquare wrapText="bothSides"/>
-            <wp:docPr id="1" name="Bildobjekt 1"/>
+            <wp:docPr id="2" name="Bildobjekt 2"/>
             <wp:cNvGraphicFramePr>
               <a:graphicFrameLocks xmlns:a="http://schemas.openxmlformats.org/drawingml/2006/main" noChangeAspect="1"/>
             </wp:cNvGraphicFramePr>
@@ -8852,7 +7725,7 @@
               <a:graphicData uri="http://schemas.openxmlformats.org/drawingml/2006/picture">
                 <pic:pic xmlns:pic="http://schemas.openxmlformats.org/drawingml/2006/picture">
                   <pic:nvPicPr>
-                    <pic:cNvPr id="1" name="bild.JPG"/>
+                    <pic:cNvPr id="2" name="bild.JPG"/>
                     <pic:cNvPicPr/>
                   </pic:nvPicPr>
                   <pic:blipFill>
@@ -8882,6 +7755,316 @@
           </wp:anchor>
         </w:drawing>
       </w:r>
+      <w:r>
+        <w:rPr>
+          <w:sz w:val="24"/>
+          <w:szCs w:val="24"/>
+          <w:lang w:val="sv-SE"/>
+        </w:rPr>
+        <w:t>Övriga buggar bör bero på ett logiskt fel i koden. Troligtvis i min MessagesView som är en Backbone CollectionView.</w:t>
+      </w:r>
+      <w:r>
+        <w:rPr>
+          <w:sz w:val="24"/>
+          <w:szCs w:val="24"/>
+          <w:lang w:val="sv-SE"/>
+        </w:rPr>
+        <w:t xml:space="preserve"> Felet sker där ett borttaget meddelande broadcastas för att även ta bort meddelandena på övriga klienter.</w:t>
+      </w:r>
+    </w:p>
+    <w:p>
+      <w:pPr>
+        <w:rPr>
+          <w:sz w:val="24"/>
+          <w:szCs w:val="24"/>
+          <w:lang w:val="sv-SE"/>
+        </w:rPr>
+      </w:pPr>
+    </w:p>
+    <w:p>
+      <w:pPr>
+        <w:rPr>
+          <w:sz w:val="24"/>
+          <w:szCs w:val="24"/>
+          <w:lang w:val="sv-SE"/>
+        </w:rPr>
+      </w:pPr>
+    </w:p>
+    <w:p>
+      <w:pPr>
+        <w:rPr>
+          <w:sz w:val="24"/>
+          <w:szCs w:val="24"/>
+          <w:lang w:val="sv-SE"/>
+        </w:rPr>
+      </w:pPr>
+    </w:p>
+    <w:p>
+      <w:pPr>
+        <w:rPr>
+          <w:sz w:val="24"/>
+          <w:szCs w:val="24"/>
+          <w:lang w:val="sv-SE"/>
+        </w:rPr>
+      </w:pPr>
+    </w:p>
+    <w:p>
+      <w:pPr>
+        <w:rPr>
+          <w:sz w:val="24"/>
+          <w:szCs w:val="24"/>
+          <w:lang w:val="sv-SE"/>
+        </w:rPr>
+      </w:pPr>
+    </w:p>
+    <w:p>
+      <w:pPr>
+        <w:rPr>
+          <w:sz w:val="24"/>
+          <w:szCs w:val="24"/>
+          <w:lang w:val="sv-SE"/>
+        </w:rPr>
+      </w:pPr>
+    </w:p>
+    <w:p>
+      <w:pPr>
+        <w:rPr>
+          <w:sz w:val="24"/>
+          <w:szCs w:val="24"/>
+          <w:lang w:val="sv-SE"/>
+        </w:rPr>
+      </w:pPr>
+    </w:p>
+    <w:p>
+      <w:pPr>
+        <w:rPr>
+          <w:b/>
+          <w:sz w:val="36"/>
+          <w:szCs w:val="36"/>
+          <w:lang w:val="sv-SE"/>
+        </w:rPr>
+      </w:pPr>
+    </w:p>
+    <w:p>
+      <w:pPr>
+        <w:rPr>
+          <w:b/>
+          <w:sz w:val="36"/>
+          <w:szCs w:val="36"/>
+          <w:lang w:val="sv-SE"/>
+        </w:rPr>
+      </w:pPr>
+    </w:p>
+    <w:p>
+      <w:pPr>
+        <w:rPr>
+          <w:b/>
+          <w:sz w:val="36"/>
+          <w:szCs w:val="36"/>
+          <w:lang w:val="sv-SE"/>
+        </w:rPr>
+      </w:pPr>
+      <w:r>
+        <w:rPr>
+          <w:b/>
+          <w:sz w:val="36"/>
+          <w:szCs w:val="36"/>
+          <w:lang w:val="sv-SE"/>
+        </w:rPr>
+        <w:lastRenderedPageBreak/>
+        <w:t>Uppföljning av a</w:t>
+      </w:r>
+      <w:r>
+        <w:rPr>
+          <w:b/>
+          <w:sz w:val="36"/>
+          <w:szCs w:val="36"/>
+          <w:lang w:val="sv-SE"/>
+        </w:rPr>
+        <w:t>nalys -</w:t>
+      </w:r>
+      <w:r>
+        <w:rPr>
+          <w:b/>
+          <w:sz w:val="36"/>
+          <w:szCs w:val="36"/>
+          <w:lang w:val="sv-SE"/>
+        </w:rPr>
+        <w:t xml:space="preserve"> testresultat</w:t>
+      </w:r>
+      <w:r>
+        <w:rPr>
+          <w:b/>
+          <w:sz w:val="36"/>
+          <w:szCs w:val="36"/>
+          <w:lang w:val="sv-SE"/>
+        </w:rPr>
+        <w:t xml:space="preserve"> TF 2.2</w:t>
+      </w:r>
+    </w:p>
+    <w:p>
+      <w:pPr>
+        <w:rPr>
+          <w:sz w:val="24"/>
+          <w:szCs w:val="24"/>
+          <w:lang w:val="sv-SE"/>
+        </w:rPr>
+      </w:pPr>
+      <w:r>
+        <w:rPr>
+          <w:noProof/>
+          <w:sz w:val="24"/>
+          <w:szCs w:val="24"/>
+        </w:rPr>
+        <w:drawing>
+          <wp:anchor distT="0" distB="0" distL="114300" distR="114300" simplePos="0" relativeHeight="251659264" behindDoc="0" locked="0" layoutInCell="1" allowOverlap="1" wp14:anchorId="05B0C017" wp14:editId="68C5F02B">
+            <wp:simplePos x="0" y="0"/>
+            <wp:positionH relativeFrom="margin">
+              <wp:posOffset>-14605</wp:posOffset>
+            </wp:positionH>
+            <wp:positionV relativeFrom="paragraph">
+              <wp:posOffset>2623185</wp:posOffset>
+            </wp:positionV>
+            <wp:extent cx="5943600" cy="4457700"/>
+            <wp:effectExtent l="0" t="0" r="0" b="0"/>
+            <wp:wrapTopAndBottom/>
+            <wp:docPr id="3" name="Bildobjekt 3"/>
+            <wp:cNvGraphicFramePr>
+              <a:graphicFrameLocks xmlns:a="http://schemas.openxmlformats.org/drawingml/2006/main" noChangeAspect="1"/>
+            </wp:cNvGraphicFramePr>
+            <a:graphic xmlns:a="http://schemas.openxmlformats.org/drawingml/2006/main">
+              <a:graphicData uri="http://schemas.openxmlformats.org/drawingml/2006/picture">
+                <pic:pic xmlns:pic="http://schemas.openxmlformats.org/drawingml/2006/picture">
+                  <pic:nvPicPr>
+                    <pic:cNvPr id="3" name="bild2.JPG"/>
+                    <pic:cNvPicPr/>
+                  </pic:nvPicPr>
+                  <pic:blipFill>
+                    <a:blip r:embed="rId7">
+                      <a:extLst>
+                        <a:ext uri="{28A0092B-C50C-407E-A947-70E740481C1C}">
+                          <a14:useLocalDpi xmlns:a14="http://schemas.microsoft.com/office/drawing/2010/main" val="0"/>
+                        </a:ext>
+                      </a:extLst>
+                    </a:blip>
+                    <a:stretch>
+                      <a:fillRect/>
+                    </a:stretch>
+                  </pic:blipFill>
+                  <pic:spPr>
+                    <a:xfrm rot="5400000">
+                      <a:off x="0" y="0"/>
+                      <a:ext cx="5943600" cy="4457700"/>
+                    </a:xfrm>
+                    <a:prstGeom prst="rect">
+                      <a:avLst/>
+                    </a:prstGeom>
+                  </pic:spPr>
+                </pic:pic>
+              </a:graphicData>
+            </a:graphic>
+          </wp:anchor>
+        </w:drawing>
+      </w:r>
+      <w:r>
+        <w:rPr>
+          <w:sz w:val="24"/>
+          <w:szCs w:val="24"/>
+          <w:lang w:val="sv-SE"/>
+        </w:rPr>
+        <w:t>Denna uppföljning innebär att jag efter buggfix för buggar som upptäcktes under detta TF, åter igen genomfört TF 2.2. Genomförandet testar även implementation för en ny funktionalitet som meddelar alla i chatten när en ny person anslutit till</w:t>
+      </w:r>
+      <w:r>
+        <w:rPr>
+          <w:sz w:val="24"/>
+          <w:szCs w:val="24"/>
+          <w:lang w:val="sv-SE"/>
+        </w:rPr>
+        <w:t xml:space="preserve"> chatten. TF 2.2 är nu felfritt genomfört </w:t>
+      </w:r>
+      <w:r>
+        <w:rPr>
+          <w:sz w:val="24"/>
+          <w:szCs w:val="24"/>
+          <w:lang w:val="sv-SE"/>
+        </w:rPr>
+        <w:t>i min lokala version. I korta drag åtgärdades buggen genom att jag går händelserna i förväg och manuellt sätter ett mongoose ObjecktId på</w:t>
+      </w:r>
+      <w:r>
+        <w:rPr>
+          <w:sz w:val="24"/>
+          <w:szCs w:val="24"/>
+          <w:lang w:val="sv-SE"/>
+        </w:rPr>
+        <w:t xml:space="preserve"> meddelandeobjektet när det nått fram till</w:t>
+      </w:r>
+      <w:r>
+        <w:rPr>
+          <w:sz w:val="24"/>
+          <w:szCs w:val="24"/>
+          <w:lang w:val="sv-SE"/>
+        </w:rPr>
+        <w:t xml:space="preserve"> servern </w:t>
+      </w:r>
+      <w:r>
+        <w:rPr>
+          <w:sz w:val="24"/>
+          <w:szCs w:val="24"/>
+          <w:lang w:val="sv-SE"/>
+        </w:rPr>
+        <w:t xml:space="preserve">men </w:t>
+      </w:r>
+      <w:r>
+        <w:rPr>
+          <w:sz w:val="24"/>
+          <w:szCs w:val="24"/>
+          <w:lang w:val="sv-SE"/>
+        </w:rPr>
+        <w:t>innan meddelandeobjektet skickas till databasen. Meddelandet får då ett unikt server-id som följer med till databasen men också tillbaka till klienten/klienterna.</w:t>
+      </w:r>
+      <w:r>
+        <w:rPr>
+          <w:sz w:val="24"/>
+          <w:szCs w:val="24"/>
+          <w:lang w:val="sv-SE"/>
+        </w:rPr>
+        <w:t xml:space="preserve"> Ännu</w:t>
+      </w:r>
+      <w:r>
+        <w:rPr>
+          <w:sz w:val="24"/>
+          <w:szCs w:val="24"/>
+          <w:lang w:val="sv-SE"/>
+        </w:rPr>
+        <w:t xml:space="preserve"> ett fel hittades på klientsidan som innebar att flera Backbone – meddelandemodeller delade på samma id, vilket givetvis orsakade st</w:t>
+      </w:r>
+      <w:r>
+        <w:rPr>
+          <w:sz w:val="24"/>
+          <w:szCs w:val="24"/>
+          <w:lang w:val="sv-SE"/>
+        </w:rPr>
+        <w:t>ora problem. Även det</w:t>
+      </w:r>
+      <w:bookmarkStart w:id="0" w:name="_GoBack"/>
+      <w:bookmarkEnd w:id="0"/>
+      <w:r>
+        <w:rPr>
+          <w:sz w:val="24"/>
+          <w:szCs w:val="24"/>
+          <w:lang w:val="sv-SE"/>
+        </w:rPr>
+        <w:t xml:space="preserve"> felet är åtgärdat. </w:t>
+      </w:r>
+    </w:p>
+    <w:p>
+      <w:pPr>
+        <w:rPr>
+          <w:sz w:val="24"/>
+          <w:szCs w:val="24"/>
+          <w:lang w:val="sv-SE"/>
+        </w:rPr>
+      </w:pPr>
     </w:p>
     <w:p>
       <w:pPr>
@@ -8918,7 +8101,6 @@
           <w:szCs w:val="40"/>
           <w:lang w:val="sv-SE"/>
         </w:rPr>
-        <w:lastRenderedPageBreak/>
         <w:t>Test Fall av kontaktformulär</w:t>
       </w:r>
       <w:r>
@@ -8975,27 +8157,7 @@
           <w:szCs w:val="24"/>
           <w:lang w:val="sv-SE"/>
         </w:rPr>
-        <w:t xml:space="preserve">Stäng </w:t>
-      </w:r>
-      <w:proofErr w:type="gramStart"/>
-      <w:r>
-        <w:rPr>
-          <w:b/>
-          <w:sz w:val="24"/>
-          <w:szCs w:val="24"/>
-          <w:lang w:val="sv-SE"/>
-        </w:rPr>
-        <w:t>ej</w:t>
-      </w:r>
-      <w:proofErr w:type="gramEnd"/>
-      <w:r>
-        <w:rPr>
-          <w:b/>
-          <w:sz w:val="24"/>
-          <w:szCs w:val="24"/>
-          <w:lang w:val="sv-SE"/>
-        </w:rPr>
-        <w:t xml:space="preserve"> av javascript i webbläsaren, detta test avser endast validering på klientsidan.</w:t>
+        <w:t>Stäng ej av javascript i webbläsaren, detta test avser endast validering på klientsidan.</w:t>
       </w:r>
       <w:r>
         <w:rPr>
@@ -9023,47 +8185,7 @@
           <w:szCs w:val="24"/>
           <w:lang w:val="sv-SE"/>
         </w:rPr>
-        <w:t>Förnamn (</w:t>
-      </w:r>
-      <w:proofErr w:type="spellStart"/>
-      <w:r>
-        <w:rPr>
-          <w:b/>
-          <w:sz w:val="24"/>
-          <w:szCs w:val="24"/>
-          <w:lang w:val="sv-SE"/>
-        </w:rPr>
-        <w:t>First</w:t>
-      </w:r>
-      <w:proofErr w:type="spellEnd"/>
-      <w:r>
-        <w:rPr>
-          <w:b/>
-          <w:sz w:val="24"/>
-          <w:szCs w:val="24"/>
-          <w:lang w:val="sv-SE"/>
-        </w:rPr>
-        <w:t xml:space="preserve"> </w:t>
-      </w:r>
-      <w:proofErr w:type="spellStart"/>
-      <w:r>
-        <w:rPr>
-          <w:b/>
-          <w:sz w:val="24"/>
-          <w:szCs w:val="24"/>
-          <w:lang w:val="sv-SE"/>
-        </w:rPr>
-        <w:t>Name</w:t>
-      </w:r>
-      <w:proofErr w:type="spellEnd"/>
-      <w:r>
-        <w:rPr>
-          <w:b/>
-          <w:sz w:val="24"/>
-          <w:szCs w:val="24"/>
-          <w:lang w:val="sv-SE"/>
-        </w:rPr>
-        <w:t xml:space="preserve">): </w:t>
+        <w:t xml:space="preserve">Förnamn (First Name): </w:t>
       </w:r>
       <w:r>
         <w:rPr>
@@ -9079,25 +8201,7 @@
           <w:szCs w:val="24"/>
           <w:lang w:val="sv-SE"/>
         </w:rPr>
-        <w:t xml:space="preserve"> och får </w:t>
-      </w:r>
-      <w:proofErr w:type="gramStart"/>
-      <w:r>
-        <w:rPr>
-          <w:sz w:val="24"/>
-          <w:szCs w:val="24"/>
-          <w:lang w:val="sv-SE"/>
-        </w:rPr>
-        <w:t>ej</w:t>
-      </w:r>
-      <w:proofErr w:type="gramEnd"/>
-      <w:r>
-        <w:rPr>
-          <w:sz w:val="24"/>
-          <w:szCs w:val="24"/>
-          <w:lang w:val="sv-SE"/>
-        </w:rPr>
-        <w:t xml:space="preserve"> vara tomt</w:t>
+        <w:t xml:space="preserve"> och får ej vara tomt</w:t>
       </w:r>
       <w:r>
         <w:rPr>
@@ -9124,27 +8228,7 @@
           <w:szCs w:val="24"/>
           <w:lang w:val="sv-SE"/>
         </w:rPr>
-        <w:t>Efternamn (</w:t>
-      </w:r>
-      <w:proofErr w:type="spellStart"/>
-      <w:r>
-        <w:rPr>
-          <w:b/>
-          <w:sz w:val="24"/>
-          <w:szCs w:val="24"/>
-          <w:lang w:val="sv-SE"/>
-        </w:rPr>
-        <w:t>Surname</w:t>
-      </w:r>
-      <w:proofErr w:type="spellEnd"/>
-      <w:r>
-        <w:rPr>
-          <w:b/>
-          <w:sz w:val="24"/>
-          <w:szCs w:val="24"/>
-          <w:lang w:val="sv-SE"/>
-        </w:rPr>
-        <w:t xml:space="preserve">): </w:t>
+        <w:t xml:space="preserve">Efternamn (Surname): </w:t>
       </w:r>
       <w:r>
         <w:rPr>
@@ -9160,25 +8244,7 @@
           <w:szCs w:val="24"/>
           <w:lang w:val="sv-SE"/>
         </w:rPr>
-        <w:t xml:space="preserve"> och får </w:t>
-      </w:r>
-      <w:proofErr w:type="gramStart"/>
-      <w:r>
-        <w:rPr>
-          <w:sz w:val="24"/>
-          <w:szCs w:val="24"/>
-          <w:lang w:val="sv-SE"/>
-        </w:rPr>
-        <w:t>ej</w:t>
-      </w:r>
-      <w:proofErr w:type="gramEnd"/>
-      <w:r>
-        <w:rPr>
-          <w:sz w:val="24"/>
-          <w:szCs w:val="24"/>
-          <w:lang w:val="sv-SE"/>
-        </w:rPr>
-        <w:t xml:space="preserve"> vara tomt</w:t>
+        <w:t xml:space="preserve"> och får ej vara tomt</w:t>
       </w:r>
       <w:r>
         <w:rPr>
@@ -9214,7 +8280,7 @@
         </w:rPr>
         <w:t xml:space="preserve">Godkänner exempelvis formatet </w:t>
       </w:r>
-      <w:hyperlink r:id="rId7" w:history="1">
+      <w:hyperlink r:id="rId8" w:history="1">
         <w:r>
           <w:rPr>
             <w:rStyle w:val="Hyperlnk"/>
@@ -9231,25 +8297,7 @@
           <w:szCs w:val="24"/>
           <w:lang w:val="sv-SE"/>
         </w:rPr>
-        <w:t xml:space="preserve"> och får </w:t>
-      </w:r>
-      <w:proofErr w:type="gramStart"/>
-      <w:r>
-        <w:rPr>
-          <w:sz w:val="24"/>
-          <w:szCs w:val="24"/>
-          <w:lang w:val="sv-SE"/>
-        </w:rPr>
-        <w:t>ej</w:t>
-      </w:r>
-      <w:proofErr w:type="gramEnd"/>
-      <w:r>
-        <w:rPr>
-          <w:sz w:val="24"/>
-          <w:szCs w:val="24"/>
-          <w:lang w:val="sv-SE"/>
-        </w:rPr>
-        <w:t xml:space="preserve"> vara tomt</w:t>
+        <w:t xml:space="preserve"> och får ej vara tomt</w:t>
       </w:r>
       <w:r>
         <w:rPr>
@@ -9283,25 +8331,7 @@
           <w:szCs w:val="24"/>
           <w:lang w:val="sv-SE"/>
         </w:rPr>
-        <w:t xml:space="preserve">Fältet får </w:t>
-      </w:r>
-      <w:proofErr w:type="gramStart"/>
-      <w:r>
-        <w:rPr>
-          <w:sz w:val="24"/>
-          <w:szCs w:val="24"/>
-          <w:lang w:val="sv-SE"/>
-        </w:rPr>
-        <w:t>ej</w:t>
-      </w:r>
-      <w:proofErr w:type="gramEnd"/>
-      <w:r>
-        <w:rPr>
-          <w:sz w:val="24"/>
-          <w:szCs w:val="24"/>
-          <w:lang w:val="sv-SE"/>
-        </w:rPr>
-        <w:t xml:space="preserve"> vara tomt.</w:t>
+        <w:t>Fältet får ej vara tomt.</w:t>
       </w:r>
     </w:p>
     <w:p>
@@ -9327,25 +8357,7 @@
           <w:szCs w:val="24"/>
           <w:lang w:val="sv-SE"/>
         </w:rPr>
-        <w:t xml:space="preserve"> har testats och ska testas med </w:t>
-      </w:r>
-      <w:proofErr w:type="spellStart"/>
-      <w:r>
-        <w:rPr>
-          <w:sz w:val="24"/>
-          <w:szCs w:val="24"/>
-          <w:lang w:val="sv-SE"/>
-        </w:rPr>
-        <w:t>utgångspukt</w:t>
-      </w:r>
-      <w:proofErr w:type="spellEnd"/>
-      <w:r>
-        <w:rPr>
-          <w:sz w:val="24"/>
-          <w:szCs w:val="24"/>
-          <w:lang w:val="sv-SE"/>
-        </w:rPr>
-        <w:t xml:space="preserve"> ifrån</w:t>
+        <w:t xml:space="preserve"> har testats och ska testas med utgångspukt ifrån</w:t>
       </w:r>
       <w:r>
         <w:rPr>
@@ -9454,25 +8466,14 @@
         </w:rPr>
         <w:t>”</w:t>
       </w:r>
-      <w:proofErr w:type="spellStart"/>
-      <w:r>
-        <w:rPr>
-          <w:b/>
-          <w:sz w:val="24"/>
-          <w:szCs w:val="24"/>
-          <w:lang w:val="sv-SE"/>
-        </w:rPr>
-        <w:t>Submit</w:t>
-      </w:r>
-      <w:proofErr w:type="spellEnd"/>
-      <w:r>
-        <w:rPr>
-          <w:b/>
-          <w:sz w:val="24"/>
-          <w:szCs w:val="24"/>
-          <w:lang w:val="sv-SE"/>
-        </w:rPr>
-        <w:t xml:space="preserve"> Form</w:t>
+      <w:r>
+        <w:rPr>
+          <w:b/>
+          <w:sz w:val="24"/>
+          <w:szCs w:val="24"/>
+          <w:lang w:val="sv-SE"/>
+        </w:rPr>
+        <w:t>Submit Form</w:t>
       </w:r>
       <w:r>
         <w:rPr>
@@ -10032,6 +9033,7 @@
           <w:szCs w:val="24"/>
           <w:lang w:val="sv-SE"/>
         </w:rPr>
+        <w:lastRenderedPageBreak/>
         <w:t xml:space="preserve">Applikationen skickar användaren till start-sidan och visar ett rättmeddelande </w:t>
       </w:r>
       <w:r>
@@ -10176,7 +9178,6 @@
           <w:szCs w:val="24"/>
           <w:lang w:val="sv-SE"/>
         </w:rPr>
-        <w:lastRenderedPageBreak/>
         <w:t>Under en godtycklig tidpunkt d</w:t>
       </w:r>
       <w:r>
@@ -10207,25 +9208,7 @@
           <w:szCs w:val="24"/>
           <w:lang w:val="sv-SE"/>
         </w:rPr>
-        <w:t xml:space="preserve">Formuläret upptäcker att alla fält </w:t>
-      </w:r>
-      <w:proofErr w:type="gramStart"/>
-      <w:r>
-        <w:rPr>
-          <w:sz w:val="24"/>
-          <w:szCs w:val="24"/>
-          <w:lang w:val="sv-SE"/>
-        </w:rPr>
-        <w:t>ej</w:t>
-      </w:r>
-      <w:proofErr w:type="gramEnd"/>
-      <w:r>
-        <w:rPr>
-          <w:sz w:val="24"/>
-          <w:szCs w:val="24"/>
-          <w:lang w:val="sv-SE"/>
-        </w:rPr>
-        <w:t xml:space="preserve"> är ifyllda eller</w:t>
+        <w:t>Formuläret upptäcker att alla fält ej är ifyllda eller</w:t>
       </w:r>
       <w:r>
         <w:rPr>
@@ -11035,6 +10018,7 @@
                 <w:szCs w:val="24"/>
                 <w:lang w:val="sv-SE"/>
               </w:rPr>
+              <w:lastRenderedPageBreak/>
               <w:t>2, 4, 6, 8</w:t>
             </w:r>
           </w:p>
@@ -11282,7 +10266,6 @@
                 <w:szCs w:val="24"/>
                 <w:lang w:val="sv-SE"/>
               </w:rPr>
-              <w:lastRenderedPageBreak/>
               <w:t>12</w:t>
             </w:r>
           </w:p>
@@ -11395,25 +10378,7 @@
                 <w:szCs w:val="24"/>
                 <w:lang w:val="sv-SE"/>
               </w:rPr>
-              <w:t xml:space="preserve">indows och </w:t>
-            </w:r>
-            <w:proofErr w:type="spellStart"/>
-            <w:r>
-              <w:rPr>
-                <w:sz w:val="24"/>
-                <w:szCs w:val="24"/>
-                <w:lang w:val="sv-SE"/>
-              </w:rPr>
-              <w:t>mac</w:t>
-            </w:r>
-            <w:proofErr w:type="spellEnd"/>
-            <w:r>
-              <w:rPr>
-                <w:sz w:val="24"/>
-                <w:szCs w:val="24"/>
-                <w:lang w:val="sv-SE"/>
-              </w:rPr>
-              <w:t xml:space="preserve"> OS X</w:t>
+              <w:t>indows och mac OS X</w:t>
             </w:r>
             <w:r>
               <w:rPr>
@@ -11431,42 +10396,8 @@
                 <w:szCs w:val="24"/>
                 <w:lang w:val="sv-SE"/>
               </w:rPr>
-              <w:t xml:space="preserve">inte för safari i </w:t>
-            </w:r>
-            <w:proofErr w:type="spellStart"/>
-            <w:r>
-              <w:rPr>
-                <w:b/>
-                <w:color w:val="FF0000"/>
-                <w:sz w:val="24"/>
-                <w:szCs w:val="24"/>
-                <w:lang w:val="sv-SE"/>
-              </w:rPr>
-              <w:t>iphone</w:t>
-            </w:r>
-            <w:proofErr w:type="spellEnd"/>
-            <w:r>
-              <w:rPr>
-                <w:b/>
-                <w:color w:val="FF0000"/>
-                <w:sz w:val="24"/>
-                <w:szCs w:val="24"/>
-                <w:lang w:val="sv-SE"/>
-              </w:rPr>
-              <w:t xml:space="preserve"> och </w:t>
-            </w:r>
-            <w:proofErr w:type="spellStart"/>
-            <w:r>
-              <w:rPr>
-                <w:b/>
-                <w:color w:val="FF0000"/>
-                <w:sz w:val="24"/>
-                <w:szCs w:val="24"/>
-                <w:lang w:val="sv-SE"/>
-              </w:rPr>
-              <w:t>ipad</w:t>
-            </w:r>
-            <w:proofErr w:type="spellEnd"/>
+              <w:t>inte för safari i iphone och ipad</w:t>
+            </w:r>
             <w:r>
               <w:rPr>
                 <w:sz w:val="24"/>
@@ -11579,25 +10510,7 @@
                 <w:szCs w:val="24"/>
                 <w:lang w:val="sv-SE"/>
               </w:rPr>
-              <w:t xml:space="preserve">Formuläret visar ett felmeddelande under varje fält som </w:t>
-            </w:r>
-            <w:proofErr w:type="gramStart"/>
-            <w:r>
-              <w:rPr>
-                <w:sz w:val="24"/>
-                <w:szCs w:val="24"/>
-                <w:lang w:val="sv-SE"/>
-              </w:rPr>
-              <w:t>ej</w:t>
-            </w:r>
-            <w:proofErr w:type="gramEnd"/>
-            <w:r>
-              <w:rPr>
-                <w:sz w:val="24"/>
-                <w:szCs w:val="24"/>
-                <w:lang w:val="sv-SE"/>
-              </w:rPr>
-              <w:t xml:space="preserve"> klarat validering.</w:t>
+              <w:t>Formuläret visar ett felmeddelande under varje fält som ej klarat validering.</w:t>
             </w:r>
           </w:p>
         </w:tc>
@@ -11621,25 +10534,7 @@
                 <w:szCs w:val="24"/>
                 <w:lang w:val="sv-SE"/>
               </w:rPr>
-              <w:t xml:space="preserve">Formuläret visar ett felmeddelande under varje fält som </w:t>
-            </w:r>
-            <w:proofErr w:type="gramStart"/>
-            <w:r>
-              <w:rPr>
-                <w:sz w:val="24"/>
-                <w:szCs w:val="24"/>
-                <w:lang w:val="sv-SE"/>
-              </w:rPr>
-              <w:t>ej</w:t>
-            </w:r>
-            <w:proofErr w:type="gramEnd"/>
-            <w:r>
-              <w:rPr>
-                <w:sz w:val="24"/>
-                <w:szCs w:val="24"/>
-                <w:lang w:val="sv-SE"/>
-              </w:rPr>
-              <w:t xml:space="preserve"> klarat validering.</w:t>
+              <w:t>Formuläret visar ett felmeddelande under varje fält som ej klarat validering.</w:t>
             </w:r>
           </w:p>
         </w:tc>
@@ -12073,25 +10968,7 @@
                 <w:szCs w:val="24"/>
                 <w:lang w:val="sv-SE"/>
               </w:rPr>
-              <w:t xml:space="preserve">Formuläret visar ett felmeddelande under varje fält som fortfarande </w:t>
-            </w:r>
-            <w:proofErr w:type="gramStart"/>
-            <w:r>
-              <w:rPr>
-                <w:sz w:val="24"/>
-                <w:szCs w:val="24"/>
-                <w:lang w:val="sv-SE"/>
-              </w:rPr>
-              <w:t>ej</w:t>
-            </w:r>
-            <w:proofErr w:type="gramEnd"/>
-            <w:r>
-              <w:rPr>
-                <w:sz w:val="24"/>
-                <w:szCs w:val="24"/>
-                <w:lang w:val="sv-SE"/>
-              </w:rPr>
-              <w:t xml:space="preserve"> klarar validering.</w:t>
+              <w:t>Formuläret visar ett felmeddelande under varje fält som fortfarande ej klarar validering.</w:t>
             </w:r>
           </w:p>
           <w:p>
@@ -12124,25 +11001,8 @@
                 <w:szCs w:val="24"/>
                 <w:lang w:val="sv-SE"/>
               </w:rPr>
-              <w:t xml:space="preserve">Formuläret visar ett felmeddelande under varje fält som fortfarande </w:t>
-            </w:r>
-            <w:proofErr w:type="gramStart"/>
-            <w:r>
-              <w:rPr>
-                <w:sz w:val="24"/>
-                <w:szCs w:val="24"/>
-                <w:lang w:val="sv-SE"/>
-              </w:rPr>
-              <w:t>ej</w:t>
-            </w:r>
-            <w:proofErr w:type="gramEnd"/>
-            <w:r>
-              <w:rPr>
-                <w:sz w:val="24"/>
-                <w:szCs w:val="24"/>
-                <w:lang w:val="sv-SE"/>
-              </w:rPr>
-              <w:t xml:space="preserve"> klarar validering.</w:t>
+              <w:lastRenderedPageBreak/>
+              <w:t>Formuläret visar ett felmeddelande under varje fält som fortfarande ej klarar validering.</w:t>
             </w:r>
           </w:p>
           <w:p>
@@ -12178,6 +11038,7 @@
                 <w:szCs w:val="24"/>
                 <w:lang w:val="sv-SE"/>
               </w:rPr>
+              <w:lastRenderedPageBreak/>
               <w:t xml:space="preserve">1a </w:t>
             </w:r>
             <w:r>
@@ -12332,7 +11193,6 @@
                 <w:szCs w:val="24"/>
                 <w:lang w:val="sv-SE"/>
               </w:rPr>
-              <w:lastRenderedPageBreak/>
               <w:t xml:space="preserve">1a </w:t>
             </w:r>
             <w:r>
@@ -12765,7 +11625,6 @@
                 <w:lang w:val="sv-SE"/>
               </w:rPr>
             </w:pPr>
-            <w:bookmarkStart w:id="0" w:name="_GoBack"/>
             <w:r>
               <w:rPr>
                 <w:color w:val="FF0000"/>
@@ -12775,7 +11634,6 @@
               </w:rPr>
               <w:t>Förväntat resultat förutom när testet genomförs med utgångspunkt från det sista fältet i formuläret (Web Page).</w:t>
             </w:r>
-            <w:bookmarkEnd w:id="0"/>
           </w:p>
         </w:tc>
       </w:tr>
@@ -15341,6 +14199,7 @@
   <w:style w:type="character" w:default="1" w:styleId="Standardstycketeckensnitt">
     <w:name w:val="Default Paragraph Font"/>
     <w:uiPriority w:val="1"/>
+    <w:semiHidden/>
     <w:unhideWhenUsed/>
   </w:style>
   <w:style w:type="table" w:default="1" w:styleId="Normaltabell">
@@ -15877,7 +14736,7 @@
 </file>
 
 <file path=customXml/itemProps1.xml><?xml version="1.0" encoding="utf-8"?>
-<ds:datastoreItem xmlns:ds="http://schemas.openxmlformats.org/officeDocument/2006/customXml" ds:itemID="{ADAE1101-9A66-41D7-8AA1-FBB4D32C07DE}">
+<ds:datastoreItem xmlns:ds="http://schemas.openxmlformats.org/officeDocument/2006/customXml" ds:itemID="{6223E293-2F8B-469F-BFDF-095CB80C01BE}">
   <ds:schemaRefs>
     <ds:schemaRef ds:uri="http://schemas.openxmlformats.org/officeDocument/2006/bibliography"/>
   </ds:schemaRefs>

--- a/site/Documentation/Testfall.docx
+++ b/site/Documentation/Testfall.docx
@@ -36,7 +36,27 @@
           <w:szCs w:val="40"/>
           <w:lang w:val="sv-SE"/>
         </w:rPr>
-        <w:t>änst – Node med Rest API</w:t>
+        <w:t xml:space="preserve">änst – </w:t>
+      </w:r>
+      <w:proofErr w:type="spellStart"/>
+      <w:r>
+        <w:rPr>
+          <w:b/>
+          <w:sz w:val="40"/>
+          <w:szCs w:val="40"/>
+          <w:lang w:val="sv-SE"/>
+        </w:rPr>
+        <w:t>Node</w:t>
+      </w:r>
+      <w:proofErr w:type="spellEnd"/>
+      <w:r>
+        <w:rPr>
+          <w:b/>
+          <w:sz w:val="40"/>
+          <w:szCs w:val="40"/>
+          <w:lang w:val="sv-SE"/>
+        </w:rPr>
+        <w:t xml:space="preserve"> med Rest API</w:t>
       </w:r>
     </w:p>
     <w:p>
@@ -71,7 +91,54 @@
           <w:szCs w:val="24"/>
           <w:lang w:val="sv-SE"/>
         </w:rPr>
-        <w:t>Ännu finns inga krav på validering av skriven meddelandetext.</w:t>
+        <w:t>I</w:t>
+      </w:r>
+      <w:r>
+        <w:rPr>
+          <w:b/>
+          <w:sz w:val="24"/>
+          <w:szCs w:val="24"/>
+          <w:lang w:val="sv-SE"/>
+        </w:rPr>
+        <w:t>nga krav på</w:t>
+      </w:r>
+      <w:r>
+        <w:rPr>
+          <w:b/>
+          <w:sz w:val="24"/>
+          <w:szCs w:val="24"/>
+          <w:lang w:val="sv-SE"/>
+        </w:rPr>
+        <w:t xml:space="preserve"> skydd mot </w:t>
+      </w:r>
+      <w:proofErr w:type="spellStart"/>
+      <w:r>
+        <w:rPr>
+          <w:b/>
+          <w:sz w:val="24"/>
+          <w:szCs w:val="24"/>
+          <w:lang w:val="sv-SE"/>
+        </w:rPr>
+        <w:t>xss</w:t>
+      </w:r>
+      <w:proofErr w:type="spellEnd"/>
+      <w:r>
+        <w:rPr>
+          <w:b/>
+          <w:sz w:val="24"/>
+          <w:szCs w:val="24"/>
+          <w:lang w:val="sv-SE"/>
+        </w:rPr>
+        <w:t xml:space="preserve"> i detta testfall</w:t>
+      </w:r>
+      <w:r>
+        <w:rPr>
+          <w:b/>
+          <w:sz w:val="24"/>
+          <w:szCs w:val="24"/>
+          <w:lang w:val="sv-SE"/>
+        </w:rPr>
+        <w:t>.</w:t>
       </w:r>
     </w:p>
     <w:p>
@@ -268,7 +335,43 @@
           <w:szCs w:val="24"/>
           <w:lang w:val="sv-SE"/>
         </w:rPr>
-        <w:t>Användaren skriver in ett meddelande och klickar på knappen ”Submit Message”.</w:t>
+        <w:t>Användaren skriver in ett meddelande och klickar på knappen ”</w:t>
+      </w:r>
+      <w:proofErr w:type="spellStart"/>
+      <w:r>
+        <w:rPr>
+          <w:sz w:val="24"/>
+          <w:szCs w:val="24"/>
+          <w:lang w:val="sv-SE"/>
+        </w:rPr>
+        <w:t>Submit</w:t>
+      </w:r>
+      <w:proofErr w:type="spellEnd"/>
+      <w:r>
+        <w:rPr>
+          <w:sz w:val="24"/>
+          <w:szCs w:val="24"/>
+          <w:lang w:val="sv-SE"/>
+        </w:rPr>
+        <w:t xml:space="preserve"> </w:t>
+      </w:r>
+      <w:proofErr w:type="spellStart"/>
+      <w:r>
+        <w:rPr>
+          <w:sz w:val="24"/>
+          <w:szCs w:val="24"/>
+          <w:lang w:val="sv-SE"/>
+        </w:rPr>
+        <w:t>Message</w:t>
+      </w:r>
+      <w:proofErr w:type="spellEnd"/>
+      <w:r>
+        <w:rPr>
+          <w:sz w:val="24"/>
+          <w:szCs w:val="24"/>
+          <w:lang w:val="sv-SE"/>
+        </w:rPr>
+        <w:t>”.</w:t>
       </w:r>
     </w:p>
     <w:p>
@@ -345,7 +448,43 @@
           <w:szCs w:val="24"/>
           <w:lang w:val="sv-SE"/>
         </w:rPr>
-        <w:t>Användaren struntar i att skriva ett meddelande och klickar på ”Submit Message”.</w:t>
+        <w:t>Användaren struntar i att skriva ett meddelande och klickar på ”</w:t>
+      </w:r>
+      <w:proofErr w:type="spellStart"/>
+      <w:r>
+        <w:rPr>
+          <w:sz w:val="24"/>
+          <w:szCs w:val="24"/>
+          <w:lang w:val="sv-SE"/>
+        </w:rPr>
+        <w:t>Submit</w:t>
+      </w:r>
+      <w:proofErr w:type="spellEnd"/>
+      <w:r>
+        <w:rPr>
+          <w:sz w:val="24"/>
+          <w:szCs w:val="24"/>
+          <w:lang w:val="sv-SE"/>
+        </w:rPr>
+        <w:t xml:space="preserve"> </w:t>
+      </w:r>
+      <w:proofErr w:type="spellStart"/>
+      <w:r>
+        <w:rPr>
+          <w:sz w:val="24"/>
+          <w:szCs w:val="24"/>
+          <w:lang w:val="sv-SE"/>
+        </w:rPr>
+        <w:t>Message</w:t>
+      </w:r>
+      <w:proofErr w:type="spellEnd"/>
+      <w:r>
+        <w:rPr>
+          <w:sz w:val="24"/>
+          <w:szCs w:val="24"/>
+          <w:lang w:val="sv-SE"/>
+        </w:rPr>
+        <w:t>”.</w:t>
       </w:r>
     </w:p>
     <w:p>
@@ -402,7 +541,25 @@
           <w:szCs w:val="24"/>
           <w:lang w:val="sv-SE"/>
         </w:rPr>
-        <w:t xml:space="preserve"> trycker på enter-</w:t>
+        <w:t xml:space="preserve"> trycker på </w:t>
+      </w:r>
+      <w:proofErr w:type="spellStart"/>
+      <w:r>
+        <w:rPr>
+          <w:sz w:val="24"/>
+          <w:szCs w:val="24"/>
+          <w:lang w:val="sv-SE"/>
+        </w:rPr>
+        <w:t>enter</w:t>
+      </w:r>
+      <w:proofErr w:type="spellEnd"/>
+      <w:r>
+        <w:rPr>
+          <w:sz w:val="24"/>
+          <w:szCs w:val="24"/>
+          <w:lang w:val="sv-SE"/>
+        </w:rPr>
+        <w:t>-</w:t>
       </w:r>
       <w:r>
         <w:rPr>
@@ -489,7 +646,25 @@
           <w:szCs w:val="24"/>
           <w:lang w:val="sv-SE"/>
         </w:rPr>
-        <w:t>Användaren struntar i att skriva ett meddelande och trycker därefter på enter-tangenten.</w:t>
+        <w:t xml:space="preserve">Användaren struntar i att skriva ett meddelande och trycker därefter på </w:t>
+      </w:r>
+      <w:proofErr w:type="spellStart"/>
+      <w:r>
+        <w:rPr>
+          <w:sz w:val="24"/>
+          <w:szCs w:val="24"/>
+          <w:lang w:val="sv-SE"/>
+        </w:rPr>
+        <w:t>enter</w:t>
+      </w:r>
+      <w:proofErr w:type="spellEnd"/>
+      <w:r>
+        <w:rPr>
+          <w:sz w:val="24"/>
+          <w:szCs w:val="24"/>
+          <w:lang w:val="sv-SE"/>
+        </w:rPr>
+        <w:t>-tangenten.</w:t>
       </w:r>
     </w:p>
     <w:p>
@@ -1105,7 +1280,43 @@
           <w:szCs w:val="24"/>
           <w:lang w:val="sv-SE"/>
         </w:rPr>
-        <w:t xml:space="preserve"> på knappen ”Submit Message”.</w:t>
+        <w:t xml:space="preserve"> på knappen ”</w:t>
+      </w:r>
+      <w:proofErr w:type="spellStart"/>
+      <w:r>
+        <w:rPr>
+          <w:sz w:val="24"/>
+          <w:szCs w:val="24"/>
+          <w:lang w:val="sv-SE"/>
+        </w:rPr>
+        <w:t>Submit</w:t>
+      </w:r>
+      <w:proofErr w:type="spellEnd"/>
+      <w:r>
+        <w:rPr>
+          <w:sz w:val="24"/>
+          <w:szCs w:val="24"/>
+          <w:lang w:val="sv-SE"/>
+        </w:rPr>
+        <w:t xml:space="preserve"> </w:t>
+      </w:r>
+      <w:proofErr w:type="spellStart"/>
+      <w:r>
+        <w:rPr>
+          <w:sz w:val="24"/>
+          <w:szCs w:val="24"/>
+          <w:lang w:val="sv-SE"/>
+        </w:rPr>
+        <w:t>Message</w:t>
+      </w:r>
+      <w:proofErr w:type="spellEnd"/>
+      <w:r>
+        <w:rPr>
+          <w:sz w:val="24"/>
+          <w:szCs w:val="24"/>
+          <w:lang w:val="sv-SE"/>
+        </w:rPr>
+        <w:t>”.</w:t>
       </w:r>
     </w:p>
     <w:p>
@@ -1242,7 +1453,25 @@
           <w:szCs w:val="24"/>
           <w:lang w:val="sv-SE"/>
         </w:rPr>
-        <w:t>rna genom att trycka på enter-tangenten.</w:t>
+        <w:t xml:space="preserve">rna genom att trycka på </w:t>
+      </w:r>
+      <w:proofErr w:type="spellStart"/>
+      <w:r>
+        <w:rPr>
+          <w:sz w:val="24"/>
+          <w:szCs w:val="24"/>
+          <w:lang w:val="sv-SE"/>
+        </w:rPr>
+        <w:t>enter</w:t>
+      </w:r>
+      <w:proofErr w:type="spellEnd"/>
+      <w:r>
+        <w:rPr>
+          <w:sz w:val="24"/>
+          <w:szCs w:val="24"/>
+          <w:lang w:val="sv-SE"/>
+        </w:rPr>
+        <w:t>-tangenten.</w:t>
       </w:r>
     </w:p>
     <w:p>
@@ -1294,7 +1523,43 @@
           <w:szCs w:val="24"/>
           <w:lang w:val="sv-SE"/>
         </w:rPr>
-        <w:t>Användaren trycker på knappen ”Submit Message”.</w:t>
+        <w:t>Användaren trycker på knappen ”</w:t>
+      </w:r>
+      <w:proofErr w:type="spellStart"/>
+      <w:r>
+        <w:rPr>
+          <w:sz w:val="24"/>
+          <w:szCs w:val="24"/>
+          <w:lang w:val="sv-SE"/>
+        </w:rPr>
+        <w:t>Submit</w:t>
+      </w:r>
+      <w:proofErr w:type="spellEnd"/>
+      <w:r>
+        <w:rPr>
+          <w:sz w:val="24"/>
+          <w:szCs w:val="24"/>
+          <w:lang w:val="sv-SE"/>
+        </w:rPr>
+        <w:t xml:space="preserve"> </w:t>
+      </w:r>
+      <w:proofErr w:type="spellStart"/>
+      <w:r>
+        <w:rPr>
+          <w:sz w:val="24"/>
+          <w:szCs w:val="24"/>
+          <w:lang w:val="sv-SE"/>
+        </w:rPr>
+        <w:t>Message</w:t>
+      </w:r>
+      <w:proofErr w:type="spellEnd"/>
+      <w:r>
+        <w:rPr>
+          <w:sz w:val="24"/>
+          <w:szCs w:val="24"/>
+          <w:lang w:val="sv-SE"/>
+        </w:rPr>
+        <w:t>”.</w:t>
       </w:r>
     </w:p>
     <w:p>
@@ -1493,7 +1758,43 @@
           <w:szCs w:val="24"/>
           <w:lang w:val="sv-SE"/>
         </w:rPr>
-        <w:t>Användaren trycker på knappen ”Submit Message”.</w:t>
+        <w:t>Användaren trycker på knappen ”</w:t>
+      </w:r>
+      <w:proofErr w:type="spellStart"/>
+      <w:r>
+        <w:rPr>
+          <w:sz w:val="24"/>
+          <w:szCs w:val="24"/>
+          <w:lang w:val="sv-SE"/>
+        </w:rPr>
+        <w:t>Submit</w:t>
+      </w:r>
+      <w:proofErr w:type="spellEnd"/>
+      <w:r>
+        <w:rPr>
+          <w:sz w:val="24"/>
+          <w:szCs w:val="24"/>
+          <w:lang w:val="sv-SE"/>
+        </w:rPr>
+        <w:t xml:space="preserve"> </w:t>
+      </w:r>
+      <w:proofErr w:type="spellStart"/>
+      <w:r>
+        <w:rPr>
+          <w:sz w:val="24"/>
+          <w:szCs w:val="24"/>
+          <w:lang w:val="sv-SE"/>
+        </w:rPr>
+        <w:t>Message</w:t>
+      </w:r>
+      <w:proofErr w:type="spellEnd"/>
+      <w:r>
+        <w:rPr>
+          <w:sz w:val="24"/>
+          <w:szCs w:val="24"/>
+          <w:lang w:val="sv-SE"/>
+        </w:rPr>
+        <w:t>”.</w:t>
       </w:r>
     </w:p>
     <w:p>
@@ -1614,6 +1915,7 @@
                 <w:szCs w:val="24"/>
               </w:rPr>
             </w:pPr>
+            <w:proofErr w:type="spellStart"/>
             <w:r>
               <w:rPr>
                 <w:sz w:val="24"/>
@@ -1621,6 +1923,7 @@
               </w:rPr>
               <w:t>Teststeg</w:t>
             </w:r>
+            <w:proofErr w:type="spellEnd"/>
           </w:p>
         </w:tc>
         <w:tc>
@@ -2922,8 +3225,9 @@
           <w:szCs w:val="40"/>
           <w:lang w:val="sv-SE"/>
         </w:rPr>
-        <w:t xml:space="preserve"> – Node </w:t>
-      </w:r>
+        <w:t xml:space="preserve"> – </w:t>
+      </w:r>
+      <w:proofErr w:type="spellStart"/>
       <w:r>
         <w:rPr>
           <w:b/>
@@ -2931,6 +3235,25 @@
           <w:szCs w:val="40"/>
           <w:lang w:val="sv-SE"/>
         </w:rPr>
+        <w:t>Node</w:t>
+      </w:r>
+      <w:proofErr w:type="spellEnd"/>
+      <w:r>
+        <w:rPr>
+          <w:b/>
+          <w:sz w:val="40"/>
+          <w:szCs w:val="40"/>
+          <w:lang w:val="sv-SE"/>
+        </w:rPr>
+        <w:t xml:space="preserve"> </w:t>
+      </w:r>
+      <w:r>
+        <w:rPr>
+          <w:b/>
+          <w:sz w:val="40"/>
+          <w:szCs w:val="40"/>
+          <w:lang w:val="sv-SE"/>
+        </w:rPr>
         <w:t>med Socket.io</w:t>
       </w:r>
     </w:p>
@@ -2959,7 +3282,27 @@
           <w:szCs w:val="24"/>
           <w:lang w:val="sv-SE"/>
         </w:rPr>
-        <w:t>Meddelandetjänsten har nu utvecklats till en chat.</w:t>
+        <w:t xml:space="preserve">Meddelandetjänsten har nu utvecklats till en </w:t>
+      </w:r>
+      <w:proofErr w:type="spellStart"/>
+      <w:r>
+        <w:rPr>
+          <w:b/>
+          <w:sz w:val="24"/>
+          <w:szCs w:val="24"/>
+          <w:lang w:val="sv-SE"/>
+        </w:rPr>
+        <w:t>chat</w:t>
+      </w:r>
+      <w:proofErr w:type="spellEnd"/>
+      <w:r>
+        <w:rPr>
+          <w:b/>
+          <w:sz w:val="24"/>
+          <w:szCs w:val="24"/>
+          <w:lang w:val="sv-SE"/>
+        </w:rPr>
+        <w:t>.</w:t>
       </w:r>
       <w:r>
         <w:rPr>
@@ -2977,7 +3320,54 @@
           <w:szCs w:val="24"/>
           <w:lang w:val="sv-SE"/>
         </w:rPr>
-        <w:t>Ännu finns inga krav på validering av skriven meddelandetext.</w:t>
+        <w:t>I</w:t>
+      </w:r>
+      <w:r>
+        <w:rPr>
+          <w:b/>
+          <w:sz w:val="24"/>
+          <w:szCs w:val="24"/>
+          <w:lang w:val="sv-SE"/>
+        </w:rPr>
+        <w:t>nga krav på</w:t>
+      </w:r>
+      <w:r>
+        <w:rPr>
+          <w:b/>
+          <w:sz w:val="24"/>
+          <w:szCs w:val="24"/>
+          <w:lang w:val="sv-SE"/>
+        </w:rPr>
+        <w:t xml:space="preserve"> skydd mot </w:t>
+      </w:r>
+      <w:proofErr w:type="spellStart"/>
+      <w:r>
+        <w:rPr>
+          <w:b/>
+          <w:sz w:val="24"/>
+          <w:szCs w:val="24"/>
+          <w:lang w:val="sv-SE"/>
+        </w:rPr>
+        <w:t>xss</w:t>
+      </w:r>
+      <w:proofErr w:type="spellEnd"/>
+      <w:r>
+        <w:rPr>
+          <w:b/>
+          <w:sz w:val="24"/>
+          <w:szCs w:val="24"/>
+          <w:lang w:val="sv-SE"/>
+        </w:rPr>
+        <w:t xml:space="preserve"> i detta testfall</w:t>
+      </w:r>
+      <w:r>
+        <w:rPr>
+          <w:b/>
+          <w:sz w:val="24"/>
+          <w:szCs w:val="24"/>
+          <w:lang w:val="sv-SE"/>
+        </w:rPr>
+        <w:t>.</w:t>
       </w:r>
     </w:p>
     <w:p>
@@ -3061,14 +3451,25 @@
           <w:lang w:val="sv-SE"/>
         </w:rPr>
       </w:pPr>
-      <w:r>
-        <w:rPr>
-          <w:b/>
-          <w:sz w:val="24"/>
-          <w:szCs w:val="24"/>
-          <w:lang w:val="sv-SE"/>
-        </w:rPr>
-        <w:t xml:space="preserve">Förkrav: </w:t>
+      <w:proofErr w:type="spellStart"/>
+      <w:r>
+        <w:rPr>
+          <w:b/>
+          <w:sz w:val="24"/>
+          <w:szCs w:val="24"/>
+          <w:lang w:val="sv-SE"/>
+        </w:rPr>
+        <w:t>Förkrav</w:t>
+      </w:r>
+      <w:proofErr w:type="spellEnd"/>
+      <w:r>
+        <w:rPr>
+          <w:b/>
+          <w:sz w:val="24"/>
+          <w:szCs w:val="24"/>
+          <w:lang w:val="sv-SE"/>
+        </w:rPr>
+        <w:t xml:space="preserve">: </w:t>
       </w:r>
       <w:r>
         <w:rPr>
@@ -3084,7 +3485,43 @@
           <w:szCs w:val="24"/>
           <w:lang w:val="sv-SE"/>
         </w:rPr>
-        <w:t xml:space="preserve"> (Firefox, Chrome och Safari)</w:t>
+        <w:t xml:space="preserve"> (</w:t>
+      </w:r>
+      <w:proofErr w:type="spellStart"/>
+      <w:r>
+        <w:rPr>
+          <w:sz w:val="24"/>
+          <w:szCs w:val="24"/>
+          <w:lang w:val="sv-SE"/>
+        </w:rPr>
+        <w:t>Firefox</w:t>
+      </w:r>
+      <w:proofErr w:type="spellEnd"/>
+      <w:r>
+        <w:rPr>
+          <w:sz w:val="24"/>
+          <w:szCs w:val="24"/>
+          <w:lang w:val="sv-SE"/>
+        </w:rPr>
+        <w:t xml:space="preserve">, </w:t>
+      </w:r>
+      <w:proofErr w:type="spellStart"/>
+      <w:r>
+        <w:rPr>
+          <w:sz w:val="24"/>
+          <w:szCs w:val="24"/>
+          <w:lang w:val="sv-SE"/>
+        </w:rPr>
+        <w:t>Chrome</w:t>
+      </w:r>
+      <w:proofErr w:type="spellEnd"/>
+      <w:r>
+        <w:rPr>
+          <w:sz w:val="24"/>
+          <w:szCs w:val="24"/>
+          <w:lang w:val="sv-SE"/>
+        </w:rPr>
+        <w:t xml:space="preserve"> och Safari)</w:t>
       </w:r>
       <w:r>
         <w:rPr>
@@ -3116,7 +3553,50 @@
           <w:szCs w:val="24"/>
           <w:lang w:val="sv-SE"/>
         </w:rPr>
-        <w:t xml:space="preserve"> chat öppnats.</w:t>
+        <w:t xml:space="preserve"> </w:t>
+      </w:r>
+      <w:proofErr w:type="spellStart"/>
+      <w:r>
+        <w:rPr>
+          <w:sz w:val="24"/>
+          <w:szCs w:val="24"/>
+          <w:lang w:val="sv-SE"/>
+        </w:rPr>
+        <w:t>chat</w:t>
+      </w:r>
+      <w:proofErr w:type="spellEnd"/>
+      <w:r>
+        <w:rPr>
+          <w:sz w:val="24"/>
+          <w:szCs w:val="24"/>
+          <w:lang w:val="sv-SE"/>
+        </w:rPr>
+        <w:t xml:space="preserve"> öppnats</w:t>
+      </w:r>
+      <w:r>
+        <w:rPr>
+          <w:sz w:val="24"/>
+          <w:szCs w:val="24"/>
+          <w:lang w:val="sv-SE"/>
+        </w:rPr>
+        <w:t xml:space="preserve"> </w:t>
+      </w:r>
+      <w:r>
+        <w:rPr>
+          <w:b/>
+          <w:sz w:val="24"/>
+          <w:szCs w:val="24"/>
+          <w:lang w:val="sv-SE"/>
+        </w:rPr>
+        <w:t>(sheriefbadran-portfolio80.rhcloud.com)</w:t>
+      </w:r>
+      <w:r>
+        <w:rPr>
+          <w:sz w:val="24"/>
+          <w:szCs w:val="24"/>
+          <w:lang w:val="sv-SE"/>
+        </w:rPr>
+        <w:t>.</w:t>
       </w:r>
     </w:p>
     <w:p>
@@ -3182,23 +3662,87 @@
           <w:szCs w:val="24"/>
           <w:lang w:val="sv-SE"/>
         </w:rPr>
-        <w:t xml:space="preserve"> meddelandet ”ff”</w:t>
-      </w:r>
-      <w:r>
-        <w:rPr>
-          <w:sz w:val="24"/>
-          <w:szCs w:val="24"/>
-          <w:lang w:val="sv-SE"/>
-        </w:rPr>
-        <w:t xml:space="preserve"> i Firefox</w:t>
-      </w:r>
-      <w:r>
-        <w:rPr>
-          <w:sz w:val="24"/>
-          <w:szCs w:val="24"/>
-          <w:lang w:val="sv-SE"/>
-        </w:rPr>
-        <w:t xml:space="preserve"> och klickar på knappen ”Submit Message”.</w:t>
+        <w:t xml:space="preserve"> meddelandet ”</w:t>
+      </w:r>
+      <w:proofErr w:type="spellStart"/>
+      <w:r>
+        <w:rPr>
+          <w:sz w:val="24"/>
+          <w:szCs w:val="24"/>
+          <w:lang w:val="sv-SE"/>
+        </w:rPr>
+        <w:t>ff</w:t>
+      </w:r>
+      <w:proofErr w:type="spellEnd"/>
+      <w:r>
+        <w:rPr>
+          <w:sz w:val="24"/>
+          <w:szCs w:val="24"/>
+          <w:lang w:val="sv-SE"/>
+        </w:rPr>
+        <w:t>”</w:t>
+      </w:r>
+      <w:r>
+        <w:rPr>
+          <w:sz w:val="24"/>
+          <w:szCs w:val="24"/>
+          <w:lang w:val="sv-SE"/>
+        </w:rPr>
+        <w:t xml:space="preserve"> i </w:t>
+      </w:r>
+      <w:proofErr w:type="spellStart"/>
+      <w:r>
+        <w:rPr>
+          <w:sz w:val="24"/>
+          <w:szCs w:val="24"/>
+          <w:lang w:val="sv-SE"/>
+        </w:rPr>
+        <w:t>Firefox</w:t>
+      </w:r>
+      <w:proofErr w:type="spellEnd"/>
+      <w:r>
+        <w:rPr>
+          <w:sz w:val="24"/>
+          <w:szCs w:val="24"/>
+          <w:lang w:val="sv-SE"/>
+        </w:rPr>
+        <w:t xml:space="preserve"> och klickar på knappen ”</w:t>
+      </w:r>
+      <w:proofErr w:type="spellStart"/>
+      <w:r>
+        <w:rPr>
+          <w:sz w:val="24"/>
+          <w:szCs w:val="24"/>
+          <w:lang w:val="sv-SE"/>
+        </w:rPr>
+        <w:t>Submit</w:t>
+      </w:r>
+      <w:proofErr w:type="spellEnd"/>
+      <w:r>
+        <w:rPr>
+          <w:sz w:val="24"/>
+          <w:szCs w:val="24"/>
+          <w:lang w:val="sv-SE"/>
+        </w:rPr>
+        <w:t xml:space="preserve"> </w:t>
+      </w:r>
+      <w:proofErr w:type="spellStart"/>
+      <w:r>
+        <w:rPr>
+          <w:sz w:val="24"/>
+          <w:szCs w:val="24"/>
+          <w:lang w:val="sv-SE"/>
+        </w:rPr>
+        <w:t>Message</w:t>
+      </w:r>
+      <w:proofErr w:type="spellEnd"/>
+      <w:r>
+        <w:rPr>
+          <w:sz w:val="24"/>
+          <w:szCs w:val="24"/>
+          <w:lang w:val="sv-SE"/>
+        </w:rPr>
+        <w:t>”.</w:t>
       </w:r>
     </w:p>
     <w:p>
@@ -3293,7 +3837,25 @@
           <w:lang w:val="sv-SE"/>
         </w:rPr>
         <w:lastRenderedPageBreak/>
-        <w:t>Användaren trycker på en av webbläsarnas omladdningskrapp för att ladda om hela webbapplikationen, alternativt kopierar webbapplikationens url för att klistra in den i en ny webbläsarflik.</w:t>
+        <w:t xml:space="preserve">Användaren trycker på en av webbläsarnas omladdningskrapp för att ladda om hela webbapplikationen, alternativt kopierar webbapplikationens </w:t>
+      </w:r>
+      <w:proofErr w:type="spellStart"/>
+      <w:r>
+        <w:rPr>
+          <w:sz w:val="24"/>
+          <w:szCs w:val="24"/>
+          <w:lang w:val="sv-SE"/>
+        </w:rPr>
+        <w:t>url</w:t>
+      </w:r>
+      <w:proofErr w:type="spellEnd"/>
+      <w:r>
+        <w:rPr>
+          <w:sz w:val="24"/>
+          <w:szCs w:val="24"/>
+          <w:lang w:val="sv-SE"/>
+        </w:rPr>
+        <w:t xml:space="preserve"> för att klistra in den i en ny webbläsarflik.</w:t>
       </w:r>
     </w:p>
     <w:p>
@@ -3355,7 +3917,25 @@
           <w:szCs w:val="24"/>
           <w:lang w:val="sv-SE"/>
         </w:rPr>
-        <w:t>Användaren skriver ett meddelande och trycker därefter på enter-tangenten.</w:t>
+        <w:t xml:space="preserve">Användaren skriver ett meddelande och trycker därefter på </w:t>
+      </w:r>
+      <w:proofErr w:type="spellStart"/>
+      <w:r>
+        <w:rPr>
+          <w:sz w:val="24"/>
+          <w:szCs w:val="24"/>
+          <w:lang w:val="sv-SE"/>
+        </w:rPr>
+        <w:t>enter</w:t>
+      </w:r>
+      <w:proofErr w:type="spellEnd"/>
+      <w:r>
+        <w:rPr>
+          <w:sz w:val="24"/>
+          <w:szCs w:val="24"/>
+          <w:lang w:val="sv-SE"/>
+        </w:rPr>
+        <w:t>-tangenten.</w:t>
       </w:r>
     </w:p>
     <w:p>
@@ -3434,7 +4014,67 @@
           <w:szCs w:val="24"/>
           <w:lang w:val="sv-SE"/>
         </w:rPr>
-        <w:t xml:space="preserve"> meddelandet ”saf” i Safari och ”cr” i Chrome.</w:t>
+        <w:t xml:space="preserve"> meddelandet ”</w:t>
+      </w:r>
+      <w:proofErr w:type="spellStart"/>
+      <w:r>
+        <w:rPr>
+          <w:i/>
+          <w:sz w:val="24"/>
+          <w:szCs w:val="24"/>
+          <w:lang w:val="sv-SE"/>
+        </w:rPr>
+        <w:t>saf</w:t>
+      </w:r>
+      <w:proofErr w:type="spellEnd"/>
+      <w:r>
+        <w:rPr>
+          <w:i/>
+          <w:sz w:val="24"/>
+          <w:szCs w:val="24"/>
+          <w:lang w:val="sv-SE"/>
+        </w:rPr>
+        <w:t>” i Safari och ”</w:t>
+      </w:r>
+      <w:proofErr w:type="spellStart"/>
+      <w:r>
+        <w:rPr>
+          <w:i/>
+          <w:sz w:val="24"/>
+          <w:szCs w:val="24"/>
+          <w:lang w:val="sv-SE"/>
+        </w:rPr>
+        <w:t>cr</w:t>
+      </w:r>
+      <w:proofErr w:type="spellEnd"/>
+      <w:r>
+        <w:rPr>
+          <w:i/>
+          <w:sz w:val="24"/>
+          <w:szCs w:val="24"/>
+          <w:lang w:val="sv-SE"/>
+        </w:rPr>
+        <w:t xml:space="preserve">” i </w:t>
+      </w:r>
+      <w:proofErr w:type="spellStart"/>
+      <w:r>
+        <w:rPr>
+          <w:i/>
+          <w:sz w:val="24"/>
+          <w:szCs w:val="24"/>
+          <w:lang w:val="sv-SE"/>
+        </w:rPr>
+        <w:t>Chrome</w:t>
+      </w:r>
+      <w:proofErr w:type="spellEnd"/>
+      <w:r>
+        <w:rPr>
+          <w:i/>
+          <w:sz w:val="24"/>
+          <w:szCs w:val="24"/>
+          <w:lang w:val="sv-SE"/>
+        </w:rPr>
+        <w:t>.</w:t>
       </w:r>
     </w:p>
     <w:p>
@@ -3489,7 +4129,43 @@
           <w:szCs w:val="24"/>
           <w:lang w:val="sv-SE"/>
         </w:rPr>
-        <w:t>Användaren struntar i att skriva ett meddelande och klickar på ”Submit Message”.</w:t>
+        <w:t>Användaren struntar i att skriva ett meddelande och klickar på ”</w:t>
+      </w:r>
+      <w:proofErr w:type="spellStart"/>
+      <w:r>
+        <w:rPr>
+          <w:sz w:val="24"/>
+          <w:szCs w:val="24"/>
+          <w:lang w:val="sv-SE"/>
+        </w:rPr>
+        <w:t>Submit</w:t>
+      </w:r>
+      <w:proofErr w:type="spellEnd"/>
+      <w:r>
+        <w:rPr>
+          <w:sz w:val="24"/>
+          <w:szCs w:val="24"/>
+          <w:lang w:val="sv-SE"/>
+        </w:rPr>
+        <w:t xml:space="preserve"> </w:t>
+      </w:r>
+      <w:proofErr w:type="spellStart"/>
+      <w:r>
+        <w:rPr>
+          <w:sz w:val="24"/>
+          <w:szCs w:val="24"/>
+          <w:lang w:val="sv-SE"/>
+        </w:rPr>
+        <w:t>Message</w:t>
+      </w:r>
+      <w:proofErr w:type="spellEnd"/>
+      <w:r>
+        <w:rPr>
+          <w:sz w:val="24"/>
+          <w:szCs w:val="24"/>
+          <w:lang w:val="sv-SE"/>
+        </w:rPr>
+        <w:t>”.</w:t>
       </w:r>
     </w:p>
     <w:p>
@@ -3563,7 +4239,25 @@
           <w:szCs w:val="24"/>
           <w:lang w:val="sv-SE"/>
         </w:rPr>
-        <w:t xml:space="preserve"> Användare trycker på enter-tangenten efter meddelandet är skrivet.</w:t>
+        <w:t xml:space="preserve"> Användare trycker på </w:t>
+      </w:r>
+      <w:proofErr w:type="spellStart"/>
+      <w:r>
+        <w:rPr>
+          <w:sz w:val="24"/>
+          <w:szCs w:val="24"/>
+          <w:lang w:val="sv-SE"/>
+        </w:rPr>
+        <w:t>enter</w:t>
+      </w:r>
+      <w:proofErr w:type="spellEnd"/>
+      <w:r>
+        <w:rPr>
+          <w:sz w:val="24"/>
+          <w:szCs w:val="24"/>
+          <w:lang w:val="sv-SE"/>
+        </w:rPr>
+        <w:t>-tangenten efter meddelandet är skrivet.</w:t>
       </w:r>
     </w:p>
     <w:p>
@@ -3650,7 +4344,25 @@
           <w:szCs w:val="24"/>
           <w:lang w:val="sv-SE"/>
         </w:rPr>
-        <w:t>Användaren struntar i att skriva ett meddelande och trycker därefter på enter-tangenten.</w:t>
+        <w:t xml:space="preserve">Användaren struntar i att skriva ett meddelande och trycker därefter på </w:t>
+      </w:r>
+      <w:proofErr w:type="spellStart"/>
+      <w:r>
+        <w:rPr>
+          <w:sz w:val="24"/>
+          <w:szCs w:val="24"/>
+          <w:lang w:val="sv-SE"/>
+        </w:rPr>
+        <w:t>enter</w:t>
+      </w:r>
+      <w:proofErr w:type="spellEnd"/>
+      <w:r>
+        <w:rPr>
+          <w:sz w:val="24"/>
+          <w:szCs w:val="24"/>
+          <w:lang w:val="sv-SE"/>
+        </w:rPr>
+        <w:t>-tangenten.</w:t>
       </w:r>
     </w:p>
     <w:p>
@@ -3721,6 +4433,7 @@
                 <w:szCs w:val="24"/>
               </w:rPr>
             </w:pPr>
+            <w:proofErr w:type="spellStart"/>
             <w:r>
               <w:rPr>
                 <w:sz w:val="24"/>
@@ -3728,6 +4441,7 @@
               </w:rPr>
               <w:t>Teststeg</w:t>
             </w:r>
+            <w:proofErr w:type="spellEnd"/>
           </w:p>
         </w:tc>
         <w:tc>
@@ -5160,14 +5874,25 @@
           <w:lang w:val="sv-SE"/>
         </w:rPr>
       </w:pPr>
-      <w:r>
-        <w:rPr>
-          <w:b/>
-          <w:sz w:val="24"/>
-          <w:szCs w:val="24"/>
-          <w:lang w:val="sv-SE"/>
-        </w:rPr>
-        <w:t xml:space="preserve">Förkrav: </w:t>
+      <w:proofErr w:type="spellStart"/>
+      <w:r>
+        <w:rPr>
+          <w:b/>
+          <w:sz w:val="24"/>
+          <w:szCs w:val="24"/>
+          <w:lang w:val="sv-SE"/>
+        </w:rPr>
+        <w:t>Förkrav</w:t>
+      </w:r>
+      <w:proofErr w:type="spellEnd"/>
+      <w:r>
+        <w:rPr>
+          <w:b/>
+          <w:sz w:val="24"/>
+          <w:szCs w:val="24"/>
+          <w:lang w:val="sv-SE"/>
+        </w:rPr>
+        <w:t xml:space="preserve">: </w:t>
       </w:r>
       <w:r>
         <w:rPr>
@@ -5191,7 +5916,34 @@
           <w:szCs w:val="24"/>
           <w:lang w:val="sv-SE"/>
         </w:rPr>
-        <w:t xml:space="preserve"> chat öppnats.</w:t>
+        <w:t xml:space="preserve"> </w:t>
+      </w:r>
+      <w:proofErr w:type="spellStart"/>
+      <w:r>
+        <w:rPr>
+          <w:sz w:val="24"/>
+          <w:szCs w:val="24"/>
+          <w:lang w:val="sv-SE"/>
+        </w:rPr>
+        <w:t>chat</w:t>
+      </w:r>
+      <w:proofErr w:type="spellEnd"/>
+      <w:r>
+        <w:rPr>
+          <w:sz w:val="24"/>
+          <w:szCs w:val="24"/>
+          <w:lang w:val="sv-SE"/>
+        </w:rPr>
+        <w:t xml:space="preserve"> öppnats </w:t>
+      </w:r>
+      <w:r>
+        <w:rPr>
+          <w:b/>
+          <w:sz w:val="24"/>
+          <w:szCs w:val="24"/>
+          <w:lang w:val="sv-SE"/>
+        </w:rPr>
+        <w:t>(sheriefbadran-portfolio80.rhcloud.com).</w:t>
       </w:r>
     </w:p>
     <w:p>
@@ -5375,24 +6127,13 @@
     <w:p>
       <w:pPr>
         <w:pStyle w:val="Liststycke"/>
-        <w:numPr>
-          <w:ilvl w:val="0"/>
-          <w:numId w:val="13"/>
-        </w:numPr>
-        <w:rPr>
-          <w:sz w:val="24"/>
-          <w:szCs w:val="24"/>
-          <w:lang w:val="sv-SE"/>
-        </w:rPr>
-      </w:pPr>
-      <w:r>
-        <w:rPr>
-          <w:sz w:val="24"/>
-          <w:szCs w:val="24"/>
-          <w:lang w:val="sv-SE"/>
-        </w:rPr>
-        <w:t>Användaren skriver M1:1 i WL1.</w:t>
-      </w:r>
+        <w:rPr>
+          <w:b/>
+          <w:sz w:val="24"/>
+          <w:szCs w:val="24"/>
+          <w:lang w:val="sv-SE"/>
+        </w:rPr>
+      </w:pPr>
     </w:p>
     <w:p>
       <w:pPr>
@@ -5413,7 +6154,7 @@
           <w:szCs w:val="24"/>
           <w:lang w:val="sv-SE"/>
         </w:rPr>
-        <w:t>Chatmodulen presenterar M1:1 i samtliga WL.</w:t>
+        <w:t>Användaren skriver M1:1 i WL1.</w:t>
       </w:r>
     </w:p>
     <w:p>
@@ -5435,7 +6176,7 @@
           <w:szCs w:val="24"/>
           <w:lang w:val="sv-SE"/>
         </w:rPr>
-        <w:t>Användaren skriver M2:1 i WL 2.</w:t>
+        <w:t>Chatmodulen presenterar M1:1 i samtliga WL.</w:t>
       </w:r>
     </w:p>
     <w:p>
@@ -5457,15 +6198,7 @@
           <w:szCs w:val="24"/>
           <w:lang w:val="sv-SE"/>
         </w:rPr>
-        <w:t xml:space="preserve">Chatmodulen presenterar M2:1 i samtliga </w:t>
-      </w:r>
-      <w:r>
-        <w:rPr>
-          <w:sz w:val="24"/>
-          <w:szCs w:val="24"/>
-          <w:lang w:val="sv-SE"/>
-        </w:rPr>
-        <w:t>WL.</w:t>
+        <w:t>Användaren skriver M2:1 i WL 2.</w:t>
       </w:r>
     </w:p>
     <w:p>
@@ -5487,7 +6220,15 @@
           <w:szCs w:val="24"/>
           <w:lang w:val="sv-SE"/>
         </w:rPr>
-        <w:t>Användaren skriver M3:1 i WL 3.</w:t>
+        <w:t xml:space="preserve">Chatmodulen presenterar M2:1 i samtliga </w:t>
+      </w:r>
+      <w:r>
+        <w:rPr>
+          <w:sz w:val="24"/>
+          <w:szCs w:val="24"/>
+          <w:lang w:val="sv-SE"/>
+        </w:rPr>
+        <w:t>WL.</w:t>
       </w:r>
     </w:p>
     <w:p>
@@ -5509,7 +6250,7 @@
           <w:szCs w:val="24"/>
           <w:lang w:val="sv-SE"/>
         </w:rPr>
-        <w:t>Chatmodulen presenterar M3:1 i samtliga WL.</w:t>
+        <w:t>Användaren skriver M3:1 i WL 3.</w:t>
       </w:r>
     </w:p>
     <w:p>
@@ -5531,7 +6272,7 @@
           <w:szCs w:val="24"/>
           <w:lang w:val="sv-SE"/>
         </w:rPr>
-        <w:t>Användaren skriver M2:2 i WL2.</w:t>
+        <w:t>Chatmodulen presenterar M3:1 i samtliga WL.</w:t>
       </w:r>
     </w:p>
     <w:p>
@@ -5553,7 +6294,7 @@
           <w:szCs w:val="24"/>
           <w:lang w:val="sv-SE"/>
         </w:rPr>
-        <w:t>Chatmodulen presenterar M2:2 i samtliga WL.</w:t>
+        <w:t>Användaren skriver M2:2 i WL2.</w:t>
       </w:r>
     </w:p>
     <w:p>
@@ -5575,7 +6316,7 @@
           <w:szCs w:val="24"/>
           <w:lang w:val="sv-SE"/>
         </w:rPr>
-        <w:t>Användaren skriver M1:2 i WL1.</w:t>
+        <w:t>Chatmodulen presenterar M2:2 i samtliga WL.</w:t>
       </w:r>
     </w:p>
     <w:p>
@@ -5597,7 +6338,7 @@
           <w:szCs w:val="24"/>
           <w:lang w:val="sv-SE"/>
         </w:rPr>
-        <w:t>Chatmodulen presenterar M1:2 i samtliga WL.</w:t>
+        <w:t>Användaren skriver M1:2 i WL1.</w:t>
       </w:r>
     </w:p>
     <w:p>
@@ -5619,7 +6360,7 @@
           <w:szCs w:val="24"/>
           <w:lang w:val="sv-SE"/>
         </w:rPr>
-        <w:t>Användaren skriver M1:3 i WL1.</w:t>
+        <w:t>Chatmodulen presenterar M1:2 i samtliga WL.</w:t>
       </w:r>
     </w:p>
     <w:p>
@@ -5641,7 +6382,7 @@
           <w:szCs w:val="24"/>
           <w:lang w:val="sv-SE"/>
         </w:rPr>
-        <w:t>Chatmodulen presenterar M1:3 i samtliga WL</w:t>
+        <w:t>Användaren skriver M1:3 i WL1.</w:t>
       </w:r>
     </w:p>
     <w:p>
@@ -5663,7 +6404,7 @@
           <w:szCs w:val="24"/>
           <w:lang w:val="sv-SE"/>
         </w:rPr>
-        <w:t>Användaren raderar M1:3 i WL1.</w:t>
+        <w:t>Chatmodulen presenterar M1:3 i samtliga WL</w:t>
       </w:r>
     </w:p>
     <w:p>
@@ -5685,7 +6426,7 @@
           <w:szCs w:val="24"/>
           <w:lang w:val="sv-SE"/>
         </w:rPr>
-        <w:t>Chatmodulen raderar M1:3 från samtliga WL.</w:t>
+        <w:t>Användaren raderar M1:3 i WL1.</w:t>
       </w:r>
     </w:p>
     <w:p>
@@ -5707,7 +6448,7 @@
           <w:szCs w:val="24"/>
           <w:lang w:val="sv-SE"/>
         </w:rPr>
-        <w:t>Användaren raderar M1:1 i WL1.</w:t>
+        <w:t>Chatmodulen raderar M1:3 från samtliga WL.</w:t>
       </w:r>
     </w:p>
     <w:p>
@@ -5718,29 +6459,18 @@
           <w:numId w:val="13"/>
         </w:numPr>
         <w:rPr>
-          <w:color w:val="FF0000"/>
-          <w:sz w:val="24"/>
-          <w:szCs w:val="24"/>
-          <w:lang w:val="sv-SE"/>
-        </w:rPr>
-      </w:pPr>
-      <w:r>
-        <w:rPr>
-          <w:color w:val="FF0000"/>
-          <w:sz w:val="24"/>
-          <w:szCs w:val="24"/>
-          <w:lang w:val="sv-SE"/>
-        </w:rPr>
-        <w:t xml:space="preserve">Chatmodulen raderar M1:1 från </w:t>
-      </w:r>
-      <w:r>
-        <w:rPr>
-          <w:color w:val="FF0000"/>
-          <w:sz w:val="24"/>
-          <w:szCs w:val="24"/>
-          <w:lang w:val="sv-SE"/>
-        </w:rPr>
-        <w:t>samtliga WL.</w:t>
+          <w:sz w:val="24"/>
+          <w:szCs w:val="24"/>
+          <w:lang w:val="sv-SE"/>
+        </w:rPr>
+      </w:pPr>
+      <w:r>
+        <w:rPr>
+          <w:sz w:val="24"/>
+          <w:szCs w:val="24"/>
+          <w:lang w:val="sv-SE"/>
+        </w:rPr>
+        <w:t>Användaren raderar M1:1 i WL1.</w:t>
       </w:r>
     </w:p>
     <w:p>
@@ -5751,19 +6481,29 @@
           <w:numId w:val="13"/>
         </w:numPr>
         <w:rPr>
-          <w:b/>
-          <w:sz w:val="24"/>
-          <w:szCs w:val="24"/>
-          <w:lang w:val="sv-SE"/>
-        </w:rPr>
-      </w:pPr>
-      <w:r>
-        <w:rPr>
-          <w:sz w:val="24"/>
-          <w:szCs w:val="24"/>
-          <w:lang w:val="sv-SE"/>
-        </w:rPr>
-        <w:t>Användaren trycker på en av webbläsarnas omladdningskrapp för att ladda om hela webbapplikationen, alternativt kopierar webbapplikationens url (rooturl/chat) för att klistra in den i en ny webbläsarflik.</w:t>
+          <w:color w:val="FF0000"/>
+          <w:sz w:val="24"/>
+          <w:szCs w:val="24"/>
+          <w:lang w:val="sv-SE"/>
+        </w:rPr>
+      </w:pPr>
+      <w:r>
+        <w:rPr>
+          <w:color w:val="FF0000"/>
+          <w:sz w:val="24"/>
+          <w:szCs w:val="24"/>
+          <w:lang w:val="sv-SE"/>
+        </w:rPr>
+        <w:t xml:space="preserve">Chatmodulen raderar M1:1 från </w:t>
+      </w:r>
+      <w:r>
+        <w:rPr>
+          <w:color w:val="FF0000"/>
+          <w:sz w:val="24"/>
+          <w:szCs w:val="24"/>
+          <w:lang w:val="sv-SE"/>
+        </w:rPr>
+        <w:t>samtliga WL.</w:t>
       </w:r>
     </w:p>
     <w:p>
@@ -5786,7 +6526,61 @@
           <w:szCs w:val="24"/>
           <w:lang w:val="sv-SE"/>
         </w:rPr>
-        <w:t>Chatmodulen laddas om på nytt och alla hittills skrivna meddelanden presenteras. Inget av meddelandena har en röd kryssruta, varje meddelande innehåller endast en skriven text.</w:t>
+        <w:t xml:space="preserve">Användaren trycker på en av webbläsarnas omladdningskrapp för att ladda om hela webbapplikationen, alternativt kopierar webbapplikationens </w:t>
+      </w:r>
+      <w:proofErr w:type="spellStart"/>
+      <w:r>
+        <w:rPr>
+          <w:sz w:val="24"/>
+          <w:szCs w:val="24"/>
+          <w:lang w:val="sv-SE"/>
+        </w:rPr>
+        <w:t>url</w:t>
+      </w:r>
+      <w:proofErr w:type="spellEnd"/>
+      <w:r>
+        <w:rPr>
+          <w:sz w:val="24"/>
+          <w:szCs w:val="24"/>
+          <w:lang w:val="sv-SE"/>
+        </w:rPr>
+        <w:t xml:space="preserve"> (</w:t>
+      </w:r>
+      <w:proofErr w:type="spellStart"/>
+      <w:r>
+        <w:rPr>
+          <w:sz w:val="24"/>
+          <w:szCs w:val="24"/>
+          <w:lang w:val="sv-SE"/>
+        </w:rPr>
+        <w:t>rooturl</w:t>
+      </w:r>
+      <w:proofErr w:type="spellEnd"/>
+      <w:r>
+        <w:rPr>
+          <w:sz w:val="24"/>
+          <w:szCs w:val="24"/>
+          <w:lang w:val="sv-SE"/>
+        </w:rPr>
+        <w:t>/</w:t>
+      </w:r>
+      <w:proofErr w:type="spellStart"/>
+      <w:r>
+        <w:rPr>
+          <w:sz w:val="24"/>
+          <w:szCs w:val="24"/>
+          <w:lang w:val="sv-SE"/>
+        </w:rPr>
+        <w:t>chat</w:t>
+      </w:r>
+      <w:proofErr w:type="spellEnd"/>
+      <w:r>
+        <w:rPr>
+          <w:sz w:val="24"/>
+          <w:szCs w:val="24"/>
+          <w:lang w:val="sv-SE"/>
+        </w:rPr>
+        <w:t>) för att klistra in den i en ny webbläsarflik.</w:t>
       </w:r>
     </w:p>
     <w:p>
@@ -5797,18 +6591,19 @@
           <w:numId w:val="13"/>
         </w:numPr>
         <w:rPr>
-          <w:sz w:val="24"/>
-          <w:szCs w:val="24"/>
-          <w:lang w:val="sv-SE"/>
-        </w:rPr>
-      </w:pPr>
-      <w:r>
-        <w:rPr>
-          <w:sz w:val="24"/>
-          <w:szCs w:val="24"/>
-          <w:lang w:val="sv-SE"/>
-        </w:rPr>
-        <w:t>Användaren raderar M2:2 från WL2.</w:t>
+          <w:b/>
+          <w:sz w:val="24"/>
+          <w:szCs w:val="24"/>
+          <w:lang w:val="sv-SE"/>
+        </w:rPr>
+      </w:pPr>
+      <w:r>
+        <w:rPr>
+          <w:sz w:val="24"/>
+          <w:szCs w:val="24"/>
+          <w:lang w:val="sv-SE"/>
+        </w:rPr>
+        <w:t>Chatmodulen laddas om på nytt och alla hittills skrivna meddelanden presenteras. Inget av meddelandena har en röd kryssruta, varje meddelande innehåller endast en skriven text.</w:t>
       </w:r>
     </w:p>
     <w:p>
@@ -5819,29 +6614,18 @@
           <w:numId w:val="13"/>
         </w:numPr>
         <w:rPr>
-          <w:color w:val="FF0000"/>
-          <w:sz w:val="24"/>
-          <w:szCs w:val="24"/>
-          <w:lang w:val="sv-SE"/>
-        </w:rPr>
-      </w:pPr>
-      <w:r>
-        <w:rPr>
-          <w:color w:val="FF0000"/>
-          <w:sz w:val="24"/>
-          <w:szCs w:val="24"/>
-          <w:lang w:val="sv-SE"/>
-        </w:rPr>
-        <w:t xml:space="preserve">Chatmodulen </w:t>
-      </w:r>
-      <w:r>
-        <w:rPr>
-          <w:color w:val="FF0000"/>
-          <w:sz w:val="24"/>
-          <w:szCs w:val="24"/>
-          <w:lang w:val="sv-SE"/>
-        </w:rPr>
-        <w:t>raderar M2:2 från samtliga WL.</w:t>
+          <w:sz w:val="24"/>
+          <w:szCs w:val="24"/>
+          <w:lang w:val="sv-SE"/>
+        </w:rPr>
+      </w:pPr>
+      <w:r>
+        <w:rPr>
+          <w:sz w:val="24"/>
+          <w:szCs w:val="24"/>
+          <w:lang w:val="sv-SE"/>
+        </w:rPr>
+        <w:t>Användaren raderar M2:2 från WL2.</w:t>
       </w:r>
     </w:p>
     <w:p>
@@ -5852,18 +6636,29 @@
           <w:numId w:val="13"/>
         </w:numPr>
         <w:rPr>
-          <w:sz w:val="24"/>
-          <w:szCs w:val="24"/>
-          <w:lang w:val="sv-SE"/>
-        </w:rPr>
-      </w:pPr>
-      <w:r>
-        <w:rPr>
-          <w:sz w:val="24"/>
-          <w:szCs w:val="24"/>
-          <w:lang w:val="sv-SE"/>
-        </w:rPr>
-        <w:t>Användaren skriver M3:3 i WL3.</w:t>
+          <w:color w:val="FF0000"/>
+          <w:sz w:val="24"/>
+          <w:szCs w:val="24"/>
+          <w:lang w:val="sv-SE"/>
+        </w:rPr>
+      </w:pPr>
+      <w:r>
+        <w:rPr>
+          <w:color w:val="FF0000"/>
+          <w:sz w:val="24"/>
+          <w:szCs w:val="24"/>
+          <w:lang w:val="sv-SE"/>
+        </w:rPr>
+        <w:t xml:space="preserve">Chatmodulen </w:t>
+      </w:r>
+      <w:r>
+        <w:rPr>
+          <w:color w:val="FF0000"/>
+          <w:sz w:val="24"/>
+          <w:szCs w:val="24"/>
+          <w:lang w:val="sv-SE"/>
+        </w:rPr>
+        <w:t>raderar M2:2 från samtliga WL.</w:t>
       </w:r>
     </w:p>
     <w:p>
@@ -5886,6 +6681,28 @@
           <w:lang w:val="sv-SE"/>
         </w:rPr>
         <w:lastRenderedPageBreak/>
+        <w:t>Användaren skriver M3:3 i WL3.</w:t>
+      </w:r>
+    </w:p>
+    <w:p>
+      <w:pPr>
+        <w:pStyle w:val="Liststycke"/>
+        <w:numPr>
+          <w:ilvl w:val="0"/>
+          <w:numId w:val="13"/>
+        </w:numPr>
+        <w:rPr>
+          <w:sz w:val="24"/>
+          <w:szCs w:val="24"/>
+          <w:lang w:val="sv-SE"/>
+        </w:rPr>
+      </w:pPr>
+      <w:r>
+        <w:rPr>
+          <w:sz w:val="24"/>
+          <w:szCs w:val="24"/>
+          <w:lang w:val="sv-SE"/>
+        </w:rPr>
         <w:t>Chatmodulen presenterar M3:3 i samtliga WL.</w:t>
       </w:r>
     </w:p>
@@ -6460,6 +7277,7 @@
                 <w:szCs w:val="24"/>
               </w:rPr>
             </w:pPr>
+            <w:proofErr w:type="spellStart"/>
             <w:r>
               <w:rPr>
                 <w:sz w:val="24"/>
@@ -6467,6 +7285,7 @@
               </w:rPr>
               <w:t>Teststeg</w:t>
             </w:r>
+            <w:proofErr w:type="spellEnd"/>
           </w:p>
         </w:tc>
         <w:tc>
@@ -6701,28 +7520,40 @@
                 <w:lang w:val="sv-SE"/>
               </w:rPr>
             </w:pPr>
+            <w:proofErr w:type="spellStart"/>
             <w:r>
               <w:rPr>
                 <w:color w:val="FF0000"/>
                 <w:sz w:val="24"/>
                 <w:szCs w:val="24"/>
               </w:rPr>
-              <w:t xml:space="preserve">Inget händer. </w:t>
-            </w:r>
+              <w:t>Inget</w:t>
+            </w:r>
+            <w:proofErr w:type="spellEnd"/>
             <w:r>
               <w:rPr>
                 <w:color w:val="FF0000"/>
                 <w:sz w:val="24"/>
                 <w:szCs w:val="24"/>
               </w:rPr>
-              <w:t>Console rapporterar this.collection is undefined</w:t>
-            </w:r>
+              <w:t xml:space="preserve"> </w:t>
+            </w:r>
+            <w:proofErr w:type="spellStart"/>
             <w:r>
               <w:rPr>
                 <w:color w:val="FF0000"/>
                 <w:sz w:val="24"/>
                 <w:szCs w:val="24"/>
               </w:rPr>
+              <w:t>händer</w:t>
+            </w:r>
+            <w:proofErr w:type="spellEnd"/>
+            <w:r>
+              <w:rPr>
+                <w:color w:val="FF0000"/>
+                <w:sz w:val="24"/>
+                <w:szCs w:val="24"/>
+              </w:rPr>
               <w:t xml:space="preserve">. </w:t>
             </w:r>
             <w:r>
@@ -6730,15 +7561,87 @@
                 <w:color w:val="FF0000"/>
                 <w:sz w:val="24"/>
                 <w:szCs w:val="24"/>
-                <w:lang w:val="sv-SE"/>
-              </w:rPr>
-              <w:t xml:space="preserve">Message.js line 34. Sker ca var sjätte </w:t>
-            </w:r>
+              </w:rPr>
+              <w:t xml:space="preserve">Console </w:t>
+            </w:r>
+            <w:proofErr w:type="spellStart"/>
             <w:r>
               <w:rPr>
                 <w:color w:val="FF0000"/>
                 <w:sz w:val="24"/>
                 <w:szCs w:val="24"/>
+              </w:rPr>
+              <w:t>rapporterar</w:t>
+            </w:r>
+            <w:proofErr w:type="spellEnd"/>
+            <w:r>
+              <w:rPr>
+                <w:color w:val="FF0000"/>
+                <w:sz w:val="24"/>
+                <w:szCs w:val="24"/>
+              </w:rPr>
+              <w:t xml:space="preserve"> </w:t>
+            </w:r>
+            <w:proofErr w:type="spellStart"/>
+            <w:r>
+              <w:rPr>
+                <w:color w:val="FF0000"/>
+                <w:sz w:val="24"/>
+                <w:szCs w:val="24"/>
+              </w:rPr>
+              <w:t>this.collection</w:t>
+            </w:r>
+            <w:proofErr w:type="spellEnd"/>
+            <w:r>
+              <w:rPr>
+                <w:color w:val="FF0000"/>
+                <w:sz w:val="24"/>
+                <w:szCs w:val="24"/>
+              </w:rPr>
+              <w:t xml:space="preserve"> is undefined</w:t>
+            </w:r>
+            <w:r>
+              <w:rPr>
+                <w:color w:val="FF0000"/>
+                <w:sz w:val="24"/>
+                <w:szCs w:val="24"/>
+              </w:rPr>
+              <w:t xml:space="preserve">. </w:t>
+            </w:r>
+            <w:r>
+              <w:rPr>
+                <w:color w:val="FF0000"/>
+                <w:sz w:val="24"/>
+                <w:szCs w:val="24"/>
+                <w:lang w:val="sv-SE"/>
+              </w:rPr>
+              <w:t xml:space="preserve">Message.js </w:t>
+            </w:r>
+            <w:proofErr w:type="spellStart"/>
+            <w:r>
+              <w:rPr>
+                <w:color w:val="FF0000"/>
+                <w:sz w:val="24"/>
+                <w:szCs w:val="24"/>
+                <w:lang w:val="sv-SE"/>
+              </w:rPr>
+              <w:t>line</w:t>
+            </w:r>
+            <w:proofErr w:type="spellEnd"/>
+            <w:r>
+              <w:rPr>
+                <w:color w:val="FF0000"/>
+                <w:sz w:val="24"/>
+                <w:szCs w:val="24"/>
+                <w:lang w:val="sv-SE"/>
+              </w:rPr>
+              <w:t xml:space="preserve"> 34. Sker ca var sjätte </w:t>
+            </w:r>
+            <w:r>
+              <w:rPr>
+                <w:color w:val="FF0000"/>
+                <w:sz w:val="24"/>
+                <w:szCs w:val="24"/>
                 <w:lang w:val="sv-SE"/>
               </w:rPr>
               <w:t>gå</w:t>
@@ -6750,7 +7653,17 @@
                 <w:szCs w:val="24"/>
                 <w:lang w:val="sv-SE"/>
               </w:rPr>
-              <w:t>ng testfall 2.2 genomförs.</w:t>
+              <w:t xml:space="preserve">ng </w:t>
+            </w:r>
+            <w:r>
+              <w:rPr>
+                <w:color w:val="FF0000"/>
+                <w:sz w:val="24"/>
+                <w:szCs w:val="24"/>
+                <w:lang w:val="sv-SE"/>
+              </w:rPr>
+              <w:lastRenderedPageBreak/>
+              <w:t>testfall 2.2 genomförs.</w:t>
             </w:r>
           </w:p>
         </w:tc>
@@ -6887,7 +7800,27 @@
                 <w:szCs w:val="24"/>
                 <w:lang w:val="sv-SE"/>
               </w:rPr>
-              <w:t>M2:2 raderas från WL1 och WL2 men ej från WL3.</w:t>
+              <w:t xml:space="preserve">M2:2 raderas från WL1 och WL2 men </w:t>
+            </w:r>
+            <w:proofErr w:type="gramStart"/>
+            <w:r>
+              <w:rPr>
+                <w:color w:val="FF0000"/>
+                <w:sz w:val="24"/>
+                <w:szCs w:val="24"/>
+                <w:lang w:val="sv-SE"/>
+              </w:rPr>
+              <w:t>ej</w:t>
+            </w:r>
+            <w:proofErr w:type="gramEnd"/>
+            <w:r>
+              <w:rPr>
+                <w:color w:val="FF0000"/>
+                <w:sz w:val="24"/>
+                <w:szCs w:val="24"/>
+                <w:lang w:val="sv-SE"/>
+              </w:rPr>
+              <w:t xml:space="preserve"> från WL3.</w:t>
             </w:r>
           </w:p>
         </w:tc>
@@ -7034,7 +7967,27 @@
                 <w:szCs w:val="24"/>
                 <w:lang w:val="sv-SE"/>
               </w:rPr>
-              <w:t>M3:3 raderas från WL3 men ej från WL1 och WL2.</w:t>
+              <w:t xml:space="preserve">M3:3 raderas från WL3 men </w:t>
+            </w:r>
+            <w:proofErr w:type="gramStart"/>
+            <w:r>
+              <w:rPr>
+                <w:color w:val="FF0000"/>
+                <w:sz w:val="24"/>
+                <w:szCs w:val="24"/>
+                <w:lang w:val="sv-SE"/>
+              </w:rPr>
+              <w:t>ej</w:t>
+            </w:r>
+            <w:proofErr w:type="gramEnd"/>
+            <w:r>
+              <w:rPr>
+                <w:color w:val="FF0000"/>
+                <w:sz w:val="24"/>
+                <w:szCs w:val="24"/>
+                <w:lang w:val="sv-SE"/>
+              </w:rPr>
+              <w:t xml:space="preserve"> från WL1 och WL2.</w:t>
             </w:r>
           </w:p>
         </w:tc>
@@ -7167,7 +8120,27 @@
                 <w:szCs w:val="24"/>
                 <w:lang w:val="sv-SE"/>
               </w:rPr>
-              <w:t>M2:1 raderas från WL1 och WL2 men ej från WL3</w:t>
+              <w:t xml:space="preserve">M2:1 raderas från WL1 och WL2 men </w:t>
+            </w:r>
+            <w:proofErr w:type="gramStart"/>
+            <w:r>
+              <w:rPr>
+                <w:color w:val="FF0000"/>
+                <w:sz w:val="24"/>
+                <w:szCs w:val="24"/>
+                <w:lang w:val="sv-SE"/>
+              </w:rPr>
+              <w:t>ej</w:t>
+            </w:r>
+            <w:proofErr w:type="gramEnd"/>
+            <w:r>
+              <w:rPr>
+                <w:color w:val="FF0000"/>
+                <w:sz w:val="24"/>
+                <w:szCs w:val="24"/>
+                <w:lang w:val="sv-SE"/>
+              </w:rPr>
+              <w:t xml:space="preserve"> från WL3</w:t>
             </w:r>
           </w:p>
         </w:tc>
@@ -7303,7 +8276,27 @@
                 <w:szCs w:val="24"/>
                 <w:lang w:val="sv-SE"/>
               </w:rPr>
-              <w:t>M2:3 raderas från WL1 och WL2 men ej från WL3</w:t>
+              <w:t xml:space="preserve">M2:3 raderas från WL1 och WL2 men </w:t>
+            </w:r>
+            <w:proofErr w:type="gramStart"/>
+            <w:r>
+              <w:rPr>
+                <w:color w:val="FF0000"/>
+                <w:sz w:val="24"/>
+                <w:szCs w:val="24"/>
+                <w:lang w:val="sv-SE"/>
+              </w:rPr>
+              <w:t>ej</w:t>
+            </w:r>
+            <w:proofErr w:type="gramEnd"/>
+            <w:r>
+              <w:rPr>
+                <w:color w:val="FF0000"/>
+                <w:sz w:val="24"/>
+                <w:szCs w:val="24"/>
+                <w:lang w:val="sv-SE"/>
+              </w:rPr>
+              <w:t xml:space="preserve"> från WL3</w:t>
             </w:r>
           </w:p>
         </w:tc>
@@ -7572,7 +8565,27 @@
                 <w:szCs w:val="24"/>
                 <w:lang w:val="sv-SE"/>
               </w:rPr>
-              <w:t>M1:4 raderas från WL1 och WL2 men ej WL3</w:t>
+              <w:t xml:space="preserve">M1:4 raderas från WL1 och WL2 men </w:t>
+            </w:r>
+            <w:proofErr w:type="gramStart"/>
+            <w:r>
+              <w:rPr>
+                <w:color w:val="FF0000"/>
+                <w:sz w:val="24"/>
+                <w:szCs w:val="24"/>
+                <w:lang w:val="sv-SE"/>
+              </w:rPr>
+              <w:t>ej</w:t>
+            </w:r>
+            <w:proofErr w:type="gramEnd"/>
+            <w:r>
+              <w:rPr>
+                <w:color w:val="FF0000"/>
+                <w:sz w:val="24"/>
+                <w:szCs w:val="24"/>
+                <w:lang w:val="sv-SE"/>
+              </w:rPr>
+              <w:t xml:space="preserve"> WL3</w:t>
             </w:r>
           </w:p>
         </w:tc>
@@ -7641,21 +8654,85 @@
         </w:rPr>
         <w:t xml:space="preserve">Jag tror kärnan till problemet ligger i att jag använt </w:t>
       </w:r>
-      <w:r>
-        <w:rPr>
-          <w:sz w:val="24"/>
-          <w:szCs w:val="24"/>
-          <w:lang w:val="sv-SE"/>
-        </w:rPr>
-        <w:t>Backbone-</w:t>
-      </w:r>
-      <w:r>
-        <w:rPr>
-          <w:sz w:val="24"/>
-          <w:szCs w:val="24"/>
-          <w:lang w:val="sv-SE"/>
-        </w:rPr>
-        <w:t>modellens cid (client id) för att identifiera vilket meddelande som skall tas bort. Ett meddelande har ingen server id förrän meddelandet sparats i databasen och sedan hämtats igen. Problemet är att jag uppfattat det som att man via socket ska skicka meddelande-objektet i json format till server.js som visse</w:t>
+      <w:proofErr w:type="spellStart"/>
+      <w:r>
+        <w:rPr>
+          <w:sz w:val="24"/>
+          <w:szCs w:val="24"/>
+          <w:lang w:val="sv-SE"/>
+        </w:rPr>
+        <w:t>Backbone</w:t>
+      </w:r>
+      <w:proofErr w:type="spellEnd"/>
+      <w:r>
+        <w:rPr>
+          <w:sz w:val="24"/>
+          <w:szCs w:val="24"/>
+          <w:lang w:val="sv-SE"/>
+        </w:rPr>
+        <w:t>-</w:t>
+      </w:r>
+      <w:r>
+        <w:rPr>
+          <w:sz w:val="24"/>
+          <w:szCs w:val="24"/>
+          <w:lang w:val="sv-SE"/>
+        </w:rPr>
+        <w:t xml:space="preserve">modellens </w:t>
+      </w:r>
+      <w:proofErr w:type="spellStart"/>
+      <w:r>
+        <w:rPr>
+          <w:sz w:val="24"/>
+          <w:szCs w:val="24"/>
+          <w:lang w:val="sv-SE"/>
+        </w:rPr>
+        <w:t>cid</w:t>
+      </w:r>
+      <w:proofErr w:type="spellEnd"/>
+      <w:r>
+        <w:rPr>
+          <w:sz w:val="24"/>
+          <w:szCs w:val="24"/>
+          <w:lang w:val="sv-SE"/>
+        </w:rPr>
+        <w:t xml:space="preserve"> (</w:t>
+      </w:r>
+      <w:proofErr w:type="spellStart"/>
+      <w:r>
+        <w:rPr>
+          <w:sz w:val="24"/>
+          <w:szCs w:val="24"/>
+          <w:lang w:val="sv-SE"/>
+        </w:rPr>
+        <w:t>client</w:t>
+      </w:r>
+      <w:proofErr w:type="spellEnd"/>
+      <w:r>
+        <w:rPr>
+          <w:sz w:val="24"/>
+          <w:szCs w:val="24"/>
+          <w:lang w:val="sv-SE"/>
+        </w:rPr>
+        <w:t xml:space="preserve"> id) för att identifiera vilket meddelande som skall tas bort. Ett meddelande har ingen server id förrän meddelandet sparats i databasen och sedan hämtats igen. Problemet är att jag uppfattat det som att man via socket ska skicka meddelande-objektet i </w:t>
+      </w:r>
+      <w:proofErr w:type="spellStart"/>
+      <w:r>
+        <w:rPr>
+          <w:sz w:val="24"/>
+          <w:szCs w:val="24"/>
+          <w:lang w:val="sv-SE"/>
+        </w:rPr>
+        <w:t>json</w:t>
+      </w:r>
+      <w:proofErr w:type="spellEnd"/>
+      <w:r>
+        <w:rPr>
+          <w:sz w:val="24"/>
+          <w:szCs w:val="24"/>
+          <w:lang w:val="sv-SE"/>
+        </w:rPr>
+        <w:t xml:space="preserve"> format till server.js som visse</w:t>
       </w:r>
       <w:r>
         <w:rPr>
@@ -7687,7 +8764,133 @@
           <w:szCs w:val="24"/>
           <w:lang w:val="sv-SE"/>
         </w:rPr>
-        <w:t>. När ett broadcastat meddelande sedan skall raderas krävs det ett id för att hitta just det meddelandet i databasen. Det id som jag då använder mig av för att hämta ut ett meddelande från databasen är ett client-id som Backbone modellen skapat på klientsidan. Problemet är att varje klient skapar egna client-id till sina meddelande-objekt ovetande om varandra, vilket kan medföra dubbletter av id. När jag sedan talar om för databasen att radera ett meddelande med ett client-id istället för ett server id (som jag inte har tillgång till) så är risken stor att det sker någon form av konflikt. Därav buggen som upptäcktes i försök 15.</w:t>
+        <w:t xml:space="preserve">. När ett </w:t>
+      </w:r>
+      <w:proofErr w:type="spellStart"/>
+      <w:r>
+        <w:rPr>
+          <w:sz w:val="24"/>
+          <w:szCs w:val="24"/>
+          <w:lang w:val="sv-SE"/>
+        </w:rPr>
+        <w:t>broadcastat</w:t>
+      </w:r>
+      <w:proofErr w:type="spellEnd"/>
+      <w:r>
+        <w:rPr>
+          <w:sz w:val="24"/>
+          <w:szCs w:val="24"/>
+          <w:lang w:val="sv-SE"/>
+        </w:rPr>
+        <w:t xml:space="preserve"> meddelande sedan skall raderas krävs det ett id för att hitta just det meddelandet i databasen. Det id som jag då använder mig av för att hämta ut ett meddelande från databasen är ett </w:t>
+      </w:r>
+      <w:proofErr w:type="spellStart"/>
+      <w:r>
+        <w:rPr>
+          <w:sz w:val="24"/>
+          <w:szCs w:val="24"/>
+          <w:lang w:val="sv-SE"/>
+        </w:rPr>
+        <w:t>client</w:t>
+      </w:r>
+      <w:proofErr w:type="spellEnd"/>
+      <w:r>
+        <w:rPr>
+          <w:sz w:val="24"/>
+          <w:szCs w:val="24"/>
+          <w:lang w:val="sv-SE"/>
+        </w:rPr>
+        <w:t xml:space="preserve">-id som </w:t>
+      </w:r>
+      <w:proofErr w:type="spellStart"/>
+      <w:r>
+        <w:rPr>
+          <w:sz w:val="24"/>
+          <w:szCs w:val="24"/>
+          <w:lang w:val="sv-SE"/>
+        </w:rPr>
+        <w:t>Backbone</w:t>
+      </w:r>
+      <w:proofErr w:type="spellEnd"/>
+      <w:r>
+        <w:rPr>
+          <w:sz w:val="24"/>
+          <w:szCs w:val="24"/>
+          <w:lang w:val="sv-SE"/>
+        </w:rPr>
+        <w:t xml:space="preserve"> modellen skapat på klientsidan. Problemet är att varje klient skapar egna </w:t>
+      </w:r>
+      <w:proofErr w:type="spellStart"/>
+      <w:r>
+        <w:rPr>
+          <w:sz w:val="24"/>
+          <w:szCs w:val="24"/>
+          <w:lang w:val="sv-SE"/>
+        </w:rPr>
+        <w:t>client</w:t>
+      </w:r>
+      <w:proofErr w:type="spellEnd"/>
+      <w:r>
+        <w:rPr>
+          <w:sz w:val="24"/>
+          <w:szCs w:val="24"/>
+          <w:lang w:val="sv-SE"/>
+        </w:rPr>
+        <w:t xml:space="preserve">-id till sina meddelande-objekt ovetande om varandra, vilket kan medföra dubbletter av id. När jag sedan talar om för databasen att radera ett meddelande med ett </w:t>
+      </w:r>
+      <w:proofErr w:type="spellStart"/>
+      <w:r>
+        <w:rPr>
+          <w:sz w:val="24"/>
+          <w:szCs w:val="24"/>
+          <w:lang w:val="sv-SE"/>
+        </w:rPr>
+        <w:t>client</w:t>
+      </w:r>
+      <w:proofErr w:type="spellEnd"/>
+      <w:r>
+        <w:rPr>
+          <w:sz w:val="24"/>
+          <w:szCs w:val="24"/>
+          <w:lang w:val="sv-SE"/>
+        </w:rPr>
+        <w:t xml:space="preserve">-id istället för </w:t>
+      </w:r>
+      <w:proofErr w:type="gramStart"/>
+      <w:r>
+        <w:rPr>
+          <w:sz w:val="24"/>
+          <w:szCs w:val="24"/>
+          <w:lang w:val="sv-SE"/>
+        </w:rPr>
+        <w:t>ett</w:t>
+      </w:r>
+      <w:proofErr w:type="gramEnd"/>
+      <w:r>
+        <w:rPr>
+          <w:sz w:val="24"/>
+          <w:szCs w:val="24"/>
+          <w:lang w:val="sv-SE"/>
+        </w:rPr>
+        <w:t xml:space="preserve"> server id (som jag inte har tillgång till) så är risken stor att det sker någon form av konflikt. </w:t>
+      </w:r>
+      <w:proofErr w:type="gramStart"/>
+      <w:r>
+        <w:rPr>
+          <w:sz w:val="24"/>
+          <w:szCs w:val="24"/>
+          <w:lang w:val="sv-SE"/>
+        </w:rPr>
+        <w:t>Därav</w:t>
+      </w:r>
+      <w:proofErr w:type="gramEnd"/>
+      <w:r>
+        <w:rPr>
+          <w:sz w:val="24"/>
+          <w:szCs w:val="24"/>
+          <w:lang w:val="sv-SE"/>
+        </w:rPr>
+        <w:t xml:space="preserve"> buggen som upptäcktes i försök 15.</w:t>
       </w:r>
     </w:p>
     <w:p>
@@ -7761,15 +8964,87 @@
           <w:szCs w:val="24"/>
           <w:lang w:val="sv-SE"/>
         </w:rPr>
-        <w:t>Övriga buggar bör bero på ett logiskt fel i koden. Troligtvis i min MessagesView som är en Backbone CollectionView.</w:t>
-      </w:r>
-      <w:r>
-        <w:rPr>
-          <w:sz w:val="24"/>
-          <w:szCs w:val="24"/>
-          <w:lang w:val="sv-SE"/>
-        </w:rPr>
-        <w:t xml:space="preserve"> Felet sker där ett borttaget meddelande broadcastas för att även ta bort meddelandena på övriga klienter.</w:t>
+        <w:t xml:space="preserve">Övriga buggar bör bero på ett logiskt fel i koden. Troligtvis i min </w:t>
+      </w:r>
+      <w:proofErr w:type="spellStart"/>
+      <w:r>
+        <w:rPr>
+          <w:sz w:val="24"/>
+          <w:szCs w:val="24"/>
+          <w:lang w:val="sv-SE"/>
+        </w:rPr>
+        <w:t>MessagesView</w:t>
+      </w:r>
+      <w:proofErr w:type="spellEnd"/>
+      <w:r>
+        <w:rPr>
+          <w:sz w:val="24"/>
+          <w:szCs w:val="24"/>
+          <w:lang w:val="sv-SE"/>
+        </w:rPr>
+        <w:t xml:space="preserve"> som är en </w:t>
+      </w:r>
+      <w:proofErr w:type="spellStart"/>
+      <w:r>
+        <w:rPr>
+          <w:sz w:val="24"/>
+          <w:szCs w:val="24"/>
+          <w:lang w:val="sv-SE"/>
+        </w:rPr>
+        <w:t>Backbone</w:t>
+      </w:r>
+      <w:proofErr w:type="spellEnd"/>
+      <w:r>
+        <w:rPr>
+          <w:sz w:val="24"/>
+          <w:szCs w:val="24"/>
+          <w:lang w:val="sv-SE"/>
+        </w:rPr>
+        <w:t xml:space="preserve"> </w:t>
+      </w:r>
+      <w:proofErr w:type="spellStart"/>
+      <w:r>
+        <w:rPr>
+          <w:sz w:val="24"/>
+          <w:szCs w:val="24"/>
+          <w:lang w:val="sv-SE"/>
+        </w:rPr>
+        <w:t>CollectionView</w:t>
+      </w:r>
+      <w:proofErr w:type="spellEnd"/>
+      <w:r>
+        <w:rPr>
+          <w:sz w:val="24"/>
+          <w:szCs w:val="24"/>
+          <w:lang w:val="sv-SE"/>
+        </w:rPr>
+        <w:t>.</w:t>
+      </w:r>
+      <w:r>
+        <w:rPr>
+          <w:sz w:val="24"/>
+          <w:szCs w:val="24"/>
+          <w:lang w:val="sv-SE"/>
+        </w:rPr>
+        <w:t xml:space="preserve"> Felet sker där ett borttaget meddelande </w:t>
+      </w:r>
+      <w:proofErr w:type="spellStart"/>
+      <w:r>
+        <w:rPr>
+          <w:sz w:val="24"/>
+          <w:szCs w:val="24"/>
+          <w:lang w:val="sv-SE"/>
+        </w:rPr>
+        <w:t>broadcastas</w:t>
+      </w:r>
+      <w:proofErr w:type="spellEnd"/>
+      <w:r>
+        <w:rPr>
+          <w:sz w:val="24"/>
+          <w:szCs w:val="24"/>
+          <w:lang w:val="sv-SE"/>
+        </w:rPr>
+        <w:t xml:space="preserve"> för att även ta bort meddelandena på övriga klienter.</w:t>
       </w:r>
     </w:p>
     <w:p>
@@ -7872,34 +9147,7 @@
           <w:lang w:val="sv-SE"/>
         </w:rPr>
         <w:lastRenderedPageBreak/>
-        <w:t>Uppföljning av a</w:t>
-      </w:r>
-      <w:r>
-        <w:rPr>
-          <w:b/>
-          <w:sz w:val="36"/>
-          <w:szCs w:val="36"/>
-          <w:lang w:val="sv-SE"/>
-        </w:rPr>
-        <w:t>nalys -</w:t>
-      </w:r>
-      <w:r>
-        <w:rPr>
-          <w:b/>
-          <w:sz w:val="36"/>
-          <w:szCs w:val="36"/>
-          <w:lang w:val="sv-SE"/>
-        </w:rPr>
-        <w:t xml:space="preserve"> testresultat</w:t>
-      </w:r>
-      <w:r>
-        <w:rPr>
-          <w:b/>
-          <w:sz w:val="36"/>
-          <w:szCs w:val="36"/>
-          <w:lang w:val="sv-SE"/>
-        </w:rPr>
-        <w:t xml:space="preserve"> TF 2.2</w:t>
+        <w:t>Uppföljning av analys - testresultat TF 2.2</w:t>
       </w:r>
     </w:p>
     <w:p>
@@ -7988,7 +9236,43 @@
           <w:szCs w:val="24"/>
           <w:lang w:val="sv-SE"/>
         </w:rPr>
-        <w:t>i min lokala version. I korta drag åtgärdades buggen genom att jag går händelserna i förväg och manuellt sätter ett mongoose ObjecktId på</w:t>
+        <w:t xml:space="preserve">i min lokala version. I korta drag åtgärdades buggen genom att jag går händelserna i förväg och manuellt sätter ett </w:t>
+      </w:r>
+      <w:proofErr w:type="spellStart"/>
+      <w:r>
+        <w:rPr>
+          <w:sz w:val="24"/>
+          <w:szCs w:val="24"/>
+          <w:lang w:val="sv-SE"/>
+        </w:rPr>
+        <w:t>mongoose</w:t>
+      </w:r>
+      <w:proofErr w:type="spellEnd"/>
+      <w:r>
+        <w:rPr>
+          <w:sz w:val="24"/>
+          <w:szCs w:val="24"/>
+          <w:lang w:val="sv-SE"/>
+        </w:rPr>
+        <w:t xml:space="preserve"> </w:t>
+      </w:r>
+      <w:proofErr w:type="spellStart"/>
+      <w:r>
+        <w:rPr>
+          <w:sz w:val="24"/>
+          <w:szCs w:val="24"/>
+          <w:lang w:val="sv-SE"/>
+        </w:rPr>
+        <w:t>ObjecktId</w:t>
+      </w:r>
+      <w:proofErr w:type="spellEnd"/>
+      <w:r>
+        <w:rPr>
+          <w:sz w:val="24"/>
+          <w:szCs w:val="24"/>
+          <w:lang w:val="sv-SE"/>
+        </w:rPr>
+        <w:t xml:space="preserve"> på</w:t>
       </w:r>
       <w:r>
         <w:rPr>
@@ -8036,7 +9320,25 @@
           <w:szCs w:val="24"/>
           <w:lang w:val="sv-SE"/>
         </w:rPr>
-        <w:t xml:space="preserve"> ett fel hittades på klientsidan som innebar att flera Backbone – meddelandemodeller delade på samma id, vilket givetvis orsakade st</w:t>
+        <w:t xml:space="preserve"> ett fel hittades på klientsidan som innebar att flera </w:t>
+      </w:r>
+      <w:proofErr w:type="spellStart"/>
+      <w:r>
+        <w:rPr>
+          <w:sz w:val="24"/>
+          <w:szCs w:val="24"/>
+          <w:lang w:val="sv-SE"/>
+        </w:rPr>
+        <w:t>Backbone</w:t>
+      </w:r>
+      <w:proofErr w:type="spellEnd"/>
+      <w:r>
+        <w:rPr>
+          <w:sz w:val="24"/>
+          <w:szCs w:val="24"/>
+          <w:lang w:val="sv-SE"/>
+        </w:rPr>
+        <w:t xml:space="preserve"> – meddelandemodeller delade på samma id, vilket givetvis orsakade st</w:t>
       </w:r>
       <w:r>
         <w:rPr>
@@ -8046,8 +9348,6 @@
         </w:rPr>
         <w:t>ora problem. Även det</w:t>
       </w:r>
-      <w:bookmarkStart w:id="0" w:name="_GoBack"/>
-      <w:bookmarkEnd w:id="0"/>
       <w:r>
         <w:rPr>
           <w:sz w:val="24"/>
@@ -8068,6 +9368,2723 @@
     </w:p>
     <w:p>
       <w:pPr>
+        <w:rPr>
+          <w:sz w:val="24"/>
+          <w:szCs w:val="24"/>
+          <w:lang w:val="sv-SE"/>
+        </w:rPr>
+      </w:pPr>
+    </w:p>
+    <w:p>
+      <w:pPr>
+        <w:rPr>
+          <w:b/>
+          <w:sz w:val="24"/>
+          <w:szCs w:val="24"/>
+          <w:lang w:val="sv-SE"/>
+        </w:rPr>
+      </w:pPr>
+      <w:r>
+        <w:rPr>
+          <w:b/>
+          <w:sz w:val="24"/>
+          <w:szCs w:val="24"/>
+          <w:lang w:val="sv-SE"/>
+        </w:rPr>
+        <w:t>TF 2.3 – Huvudscenario; Användare utför XSS-attack i Chatmodulen</w:t>
+      </w:r>
+      <w:r>
+        <w:rPr>
+          <w:b/>
+          <w:sz w:val="24"/>
+          <w:szCs w:val="24"/>
+          <w:lang w:val="sv-SE"/>
+        </w:rPr>
+        <w:t>.</w:t>
+      </w:r>
+    </w:p>
+    <w:p>
+      <w:pPr>
+        <w:rPr>
+          <w:b/>
+          <w:sz w:val="24"/>
+          <w:szCs w:val="24"/>
+          <w:lang w:val="sv-SE"/>
+        </w:rPr>
+      </w:pPr>
+      <w:proofErr w:type="spellStart"/>
+      <w:r>
+        <w:rPr>
+          <w:b/>
+          <w:sz w:val="24"/>
+          <w:szCs w:val="24"/>
+          <w:lang w:val="sv-SE"/>
+        </w:rPr>
+        <w:t>Förkrav</w:t>
+      </w:r>
+      <w:proofErr w:type="spellEnd"/>
+      <w:r>
+        <w:rPr>
+          <w:b/>
+          <w:sz w:val="24"/>
+          <w:szCs w:val="24"/>
+          <w:lang w:val="sv-SE"/>
+        </w:rPr>
+        <w:t>:</w:t>
+      </w:r>
+      <w:r>
+        <w:rPr>
+          <w:b/>
+          <w:sz w:val="24"/>
+          <w:szCs w:val="24"/>
+          <w:lang w:val="sv-SE"/>
+        </w:rPr>
+        <w:t xml:space="preserve"> Användaren går till systemets startsida (sheriefbadra-portfolio80.rhcloud.com) och ansluter till chatmodulen.</w:t>
+      </w:r>
+    </w:p>
+    <w:p>
+      <w:pPr>
+        <w:rPr>
+          <w:b/>
+          <w:sz w:val="24"/>
+          <w:szCs w:val="24"/>
+          <w:lang w:val="sv-SE"/>
+        </w:rPr>
+      </w:pPr>
+      <w:r>
+        <w:rPr>
+          <w:b/>
+          <w:sz w:val="24"/>
+          <w:szCs w:val="24"/>
+          <w:lang w:val="sv-SE"/>
+        </w:rPr>
+        <w:t xml:space="preserve">Användaren utför </w:t>
+      </w:r>
+      <w:r>
+        <w:rPr>
+          <w:b/>
+          <w:sz w:val="24"/>
+          <w:szCs w:val="24"/>
+          <w:lang w:val="sv-SE"/>
+        </w:rPr>
+        <w:t>testförsök 1 – 7 enligt tabellen nedan</w:t>
+      </w:r>
+    </w:p>
+    <w:tbl>
+      <w:tblPr>
+        <w:tblStyle w:val="Rutntstabell4"/>
+        <w:tblW w:w="0" w:type="auto"/>
+        <w:tblLayout w:type="fixed"/>
+        <w:tblLook w:val="04A0" w:firstRow="1" w:lastRow="0" w:firstColumn="1" w:lastColumn="0" w:noHBand="0" w:noVBand="1"/>
+      </w:tblPr>
+      <w:tblGrid>
+        <w:gridCol w:w="1255"/>
+        <w:gridCol w:w="1620"/>
+        <w:gridCol w:w="2970"/>
+        <w:gridCol w:w="1710"/>
+        <w:gridCol w:w="1795"/>
+      </w:tblGrid>
+      <w:tr>
+        <w:trPr>
+          <w:cnfStyle w:val="100000000000" w:firstRow="1" w:lastRow="0" w:firstColumn="0" w:lastColumn="0" w:oddVBand="0" w:evenVBand="0" w:oddHBand="0" w:evenHBand="0" w:firstRowFirstColumn="0" w:firstRowLastColumn="0" w:lastRowFirstColumn="0" w:lastRowLastColumn="0"/>
+        </w:trPr>
+        <w:tc>
+          <w:tcPr>
+            <w:cnfStyle w:val="001000000000" w:firstRow="0" w:lastRow="0" w:firstColumn="1" w:lastColumn="0" w:oddVBand="0" w:evenVBand="0" w:oddHBand="0" w:evenHBand="0" w:firstRowFirstColumn="0" w:firstRowLastColumn="0" w:lastRowFirstColumn="0" w:lastRowLastColumn="0"/>
+            <w:tcW w:w="1255" w:type="dxa"/>
+          </w:tcPr>
+          <w:p>
+            <w:pPr>
+              <w:jc w:val="center"/>
+              <w:rPr>
+                <w:b w:val="0"/>
+                <w:sz w:val="24"/>
+                <w:szCs w:val="24"/>
+                <w:lang w:val="sv-SE"/>
+              </w:rPr>
+            </w:pPr>
+            <w:r>
+              <w:rPr>
+                <w:b w:val="0"/>
+                <w:sz w:val="24"/>
+                <w:szCs w:val="24"/>
+                <w:lang w:val="sv-SE"/>
+              </w:rPr>
+              <w:t>Test Försök</w:t>
+            </w:r>
+          </w:p>
+        </w:tc>
+        <w:tc>
+          <w:tcPr>
+            <w:tcW w:w="1620" w:type="dxa"/>
+          </w:tcPr>
+          <w:p>
+            <w:pPr>
+              <w:jc w:val="center"/>
+              <w:cnfStyle w:val="100000000000" w:firstRow="1" w:lastRow="0" w:firstColumn="0" w:lastColumn="0" w:oddVBand="0" w:evenVBand="0" w:oddHBand="0" w:evenHBand="0" w:firstRowFirstColumn="0" w:firstRowLastColumn="0" w:lastRowFirstColumn="0" w:lastRowLastColumn="0"/>
+              <w:rPr>
+                <w:b w:val="0"/>
+                <w:sz w:val="24"/>
+                <w:szCs w:val="24"/>
+                <w:lang w:val="sv-SE"/>
+              </w:rPr>
+            </w:pPr>
+            <w:r>
+              <w:rPr>
+                <w:b w:val="0"/>
+                <w:sz w:val="24"/>
+                <w:szCs w:val="24"/>
+                <w:lang w:val="sv-SE"/>
+              </w:rPr>
+              <w:t>Test Fall</w:t>
+            </w:r>
+          </w:p>
+        </w:tc>
+        <w:tc>
+          <w:tcPr>
+            <w:tcW w:w="2970" w:type="dxa"/>
+          </w:tcPr>
+          <w:p>
+            <w:pPr>
+              <w:jc w:val="center"/>
+              <w:cnfStyle w:val="100000000000" w:firstRow="1" w:lastRow="0" w:firstColumn="0" w:lastColumn="0" w:oddVBand="0" w:evenVBand="0" w:oddHBand="0" w:evenHBand="0" w:firstRowFirstColumn="0" w:firstRowLastColumn="0" w:lastRowFirstColumn="0" w:lastRowLastColumn="0"/>
+              <w:rPr>
+                <w:b w:val="0"/>
+                <w:sz w:val="24"/>
+                <w:szCs w:val="24"/>
+                <w:lang w:val="sv-SE"/>
+              </w:rPr>
+            </w:pPr>
+            <w:r>
+              <w:rPr>
+                <w:b w:val="0"/>
+                <w:sz w:val="24"/>
+                <w:szCs w:val="24"/>
+                <w:lang w:val="sv-SE"/>
+              </w:rPr>
+              <w:t>Input</w:t>
+            </w:r>
+          </w:p>
+        </w:tc>
+        <w:tc>
+          <w:tcPr>
+            <w:tcW w:w="1710" w:type="dxa"/>
+          </w:tcPr>
+          <w:p>
+            <w:pPr>
+              <w:jc w:val="center"/>
+              <w:cnfStyle w:val="100000000000" w:firstRow="1" w:lastRow="0" w:firstColumn="0" w:lastColumn="0" w:oddVBand="0" w:evenVBand="0" w:oddHBand="0" w:evenHBand="0" w:firstRowFirstColumn="0" w:firstRowLastColumn="0" w:lastRowFirstColumn="0" w:lastRowLastColumn="0"/>
+              <w:rPr>
+                <w:b w:val="0"/>
+                <w:sz w:val="24"/>
+                <w:szCs w:val="24"/>
+                <w:lang w:val="sv-SE"/>
+              </w:rPr>
+            </w:pPr>
+            <w:r>
+              <w:rPr>
+                <w:b w:val="0"/>
+                <w:sz w:val="24"/>
+                <w:szCs w:val="24"/>
+                <w:lang w:val="sv-SE"/>
+              </w:rPr>
+              <w:t>Förväntat resultat</w:t>
+            </w:r>
+          </w:p>
+        </w:tc>
+        <w:tc>
+          <w:tcPr>
+            <w:tcW w:w="1795" w:type="dxa"/>
+          </w:tcPr>
+          <w:p>
+            <w:pPr>
+              <w:jc w:val="center"/>
+              <w:cnfStyle w:val="100000000000" w:firstRow="1" w:lastRow="0" w:firstColumn="0" w:lastColumn="0" w:oddVBand="0" w:evenVBand="0" w:oddHBand="0" w:evenHBand="0" w:firstRowFirstColumn="0" w:firstRowLastColumn="0" w:lastRowFirstColumn="0" w:lastRowLastColumn="0"/>
+              <w:rPr>
+                <w:b w:val="0"/>
+                <w:sz w:val="24"/>
+                <w:szCs w:val="24"/>
+                <w:lang w:val="sv-SE"/>
+              </w:rPr>
+            </w:pPr>
+            <w:r>
+              <w:rPr>
+                <w:b w:val="0"/>
+                <w:sz w:val="24"/>
+                <w:szCs w:val="24"/>
+                <w:lang w:val="sv-SE"/>
+              </w:rPr>
+              <w:t>Resultat</w:t>
+            </w:r>
+          </w:p>
+        </w:tc>
+      </w:tr>
+      <w:tr>
+        <w:trPr>
+          <w:cnfStyle w:val="000000100000" w:firstRow="0" w:lastRow="0" w:firstColumn="0" w:lastColumn="0" w:oddVBand="0" w:evenVBand="0" w:oddHBand="1" w:evenHBand="0" w:firstRowFirstColumn="0" w:firstRowLastColumn="0" w:lastRowFirstColumn="0" w:lastRowLastColumn="0"/>
+        </w:trPr>
+        <w:tc>
+          <w:tcPr>
+            <w:cnfStyle w:val="001000000000" w:firstRow="0" w:lastRow="0" w:firstColumn="1" w:lastColumn="0" w:oddVBand="0" w:evenVBand="0" w:oddHBand="0" w:evenHBand="0" w:firstRowFirstColumn="0" w:firstRowLastColumn="0" w:lastRowFirstColumn="0" w:lastRowLastColumn="0"/>
+            <w:tcW w:w="1255" w:type="dxa"/>
+          </w:tcPr>
+          <w:p>
+            <w:pPr>
+              <w:jc w:val="center"/>
+              <w:rPr>
+                <w:b w:val="0"/>
+                <w:sz w:val="24"/>
+                <w:szCs w:val="24"/>
+                <w:lang w:val="sv-SE"/>
+              </w:rPr>
+            </w:pPr>
+            <w:r>
+              <w:rPr>
+                <w:b w:val="0"/>
+                <w:sz w:val="24"/>
+                <w:szCs w:val="24"/>
+                <w:lang w:val="sv-SE"/>
+              </w:rPr>
+              <w:t>1</w:t>
+            </w:r>
+          </w:p>
+        </w:tc>
+        <w:tc>
+          <w:tcPr>
+            <w:tcW w:w="1620" w:type="dxa"/>
+          </w:tcPr>
+          <w:p>
+            <w:pPr>
+              <w:jc w:val="center"/>
+              <w:cnfStyle w:val="000000100000" w:firstRow="0" w:lastRow="0" w:firstColumn="0" w:lastColumn="0" w:oddVBand="0" w:evenVBand="0" w:oddHBand="1" w:evenHBand="0" w:firstRowFirstColumn="0" w:firstRowLastColumn="0" w:lastRowFirstColumn="0" w:lastRowLastColumn="0"/>
+              <w:rPr>
+                <w:b/>
+                <w:sz w:val="24"/>
+                <w:szCs w:val="24"/>
+                <w:lang w:val="sv-SE"/>
+              </w:rPr>
+            </w:pPr>
+          </w:p>
+        </w:tc>
+        <w:tc>
+          <w:tcPr>
+            <w:tcW w:w="2970" w:type="dxa"/>
+          </w:tcPr>
+          <w:p>
+            <w:pPr>
+              <w:cnfStyle w:val="000000100000" w:firstRow="0" w:lastRow="0" w:firstColumn="0" w:lastColumn="0" w:oddVBand="0" w:evenVBand="0" w:oddHBand="1" w:evenHBand="0" w:firstRowFirstColumn="0" w:firstRowLastColumn="0" w:lastRowFirstColumn="0" w:lastRowLastColumn="0"/>
+              <w:rPr>
+                <w:b/>
+                <w:sz w:val="24"/>
+                <w:szCs w:val="24"/>
+                <w:lang w:val="sv-SE"/>
+              </w:rPr>
+            </w:pPr>
+            <w:r>
+              <w:rPr>
+                <w:b/>
+                <w:sz w:val="24"/>
+                <w:szCs w:val="24"/>
+                <w:lang w:val="sv-SE"/>
+              </w:rPr>
+              <w:t>&lt;</w:t>
+            </w:r>
+          </w:p>
+        </w:tc>
+        <w:tc>
+          <w:tcPr>
+            <w:tcW w:w="1710" w:type="dxa"/>
+          </w:tcPr>
+          <w:p>
+            <w:pPr>
+              <w:cnfStyle w:val="000000100000" w:firstRow="0" w:lastRow="0" w:firstColumn="0" w:lastColumn="0" w:oddVBand="0" w:evenVBand="0" w:oddHBand="1" w:evenHBand="0" w:firstRowFirstColumn="0" w:firstRowLastColumn="0" w:lastRowFirstColumn="0" w:lastRowLastColumn="0"/>
+              <w:rPr>
+                <w:b/>
+                <w:sz w:val="24"/>
+                <w:szCs w:val="24"/>
+                <w:lang w:val="sv-SE"/>
+              </w:rPr>
+            </w:pPr>
+            <w:r>
+              <w:rPr>
+                <w:b/>
+                <w:sz w:val="24"/>
+                <w:szCs w:val="24"/>
+                <w:lang w:val="sv-SE"/>
+              </w:rPr>
+              <w:t>Meddelandet renderas precis som input (i klartext)</w:t>
+            </w:r>
+          </w:p>
+        </w:tc>
+        <w:tc>
+          <w:tcPr>
+            <w:tcW w:w="1795" w:type="dxa"/>
+          </w:tcPr>
+          <w:p>
+            <w:pPr>
+              <w:cnfStyle w:val="000000100000" w:firstRow="0" w:lastRow="0" w:firstColumn="0" w:lastColumn="0" w:oddVBand="0" w:evenVBand="0" w:oddHBand="1" w:evenHBand="0" w:firstRowFirstColumn="0" w:firstRowLastColumn="0" w:lastRowFirstColumn="0" w:lastRowLastColumn="0"/>
+              <w:rPr>
+                <w:b/>
+                <w:sz w:val="24"/>
+                <w:szCs w:val="24"/>
+                <w:lang w:val="sv-SE"/>
+              </w:rPr>
+            </w:pPr>
+            <w:r>
+              <w:rPr>
+                <w:b/>
+                <w:sz w:val="24"/>
+                <w:szCs w:val="24"/>
+                <w:lang w:val="sv-SE"/>
+              </w:rPr>
+              <w:t>Meddelandet renderas precis som input (i klartext)</w:t>
+            </w:r>
+          </w:p>
+        </w:tc>
+      </w:tr>
+      <w:tr>
+        <w:tc>
+          <w:tcPr>
+            <w:cnfStyle w:val="001000000000" w:firstRow="0" w:lastRow="0" w:firstColumn="1" w:lastColumn="0" w:oddVBand="0" w:evenVBand="0" w:oddHBand="0" w:evenHBand="0" w:firstRowFirstColumn="0" w:firstRowLastColumn="0" w:lastRowFirstColumn="0" w:lastRowLastColumn="0"/>
+            <w:tcW w:w="1255" w:type="dxa"/>
+          </w:tcPr>
+          <w:p>
+            <w:pPr>
+              <w:jc w:val="center"/>
+              <w:rPr>
+                <w:b w:val="0"/>
+                <w:sz w:val="24"/>
+                <w:szCs w:val="24"/>
+                <w:lang w:val="sv-SE"/>
+              </w:rPr>
+            </w:pPr>
+            <w:r>
+              <w:rPr>
+                <w:b w:val="0"/>
+                <w:sz w:val="24"/>
+                <w:szCs w:val="24"/>
+                <w:lang w:val="sv-SE"/>
+              </w:rPr>
+              <w:t>2</w:t>
+            </w:r>
+          </w:p>
+        </w:tc>
+        <w:tc>
+          <w:tcPr>
+            <w:tcW w:w="1620" w:type="dxa"/>
+          </w:tcPr>
+          <w:p>
+            <w:pPr>
+              <w:jc w:val="center"/>
+              <w:cnfStyle w:val="000000000000" w:firstRow="0" w:lastRow="0" w:firstColumn="0" w:lastColumn="0" w:oddVBand="0" w:evenVBand="0" w:oddHBand="0" w:evenHBand="0" w:firstRowFirstColumn="0" w:firstRowLastColumn="0" w:lastRowFirstColumn="0" w:lastRowLastColumn="0"/>
+              <w:rPr>
+                <w:b/>
+                <w:sz w:val="24"/>
+                <w:szCs w:val="24"/>
+                <w:lang w:val="sv-SE"/>
+              </w:rPr>
+            </w:pPr>
+          </w:p>
+        </w:tc>
+        <w:tc>
+          <w:tcPr>
+            <w:tcW w:w="2970" w:type="dxa"/>
+          </w:tcPr>
+          <w:p>
+            <w:pPr>
+              <w:cnfStyle w:val="000000000000" w:firstRow="0" w:lastRow="0" w:firstColumn="0" w:lastColumn="0" w:oddVBand="0" w:evenVBand="0" w:oddHBand="0" w:evenHBand="0" w:firstRowFirstColumn="0" w:firstRowLastColumn="0" w:lastRowFirstColumn="0" w:lastRowLastColumn="0"/>
+              <w:rPr>
+                <w:b/>
+                <w:sz w:val="24"/>
+                <w:szCs w:val="24"/>
+                <w:lang w:val="sv-SE"/>
+              </w:rPr>
+            </w:pPr>
+            <w:r>
+              <w:rPr>
+                <w:b/>
+                <w:sz w:val="24"/>
+                <w:szCs w:val="24"/>
+                <w:lang w:val="sv-SE"/>
+              </w:rPr>
+              <w:t>&gt;</w:t>
+            </w:r>
+          </w:p>
+        </w:tc>
+        <w:tc>
+          <w:tcPr>
+            <w:tcW w:w="1710" w:type="dxa"/>
+          </w:tcPr>
+          <w:p>
+            <w:pPr>
+              <w:cnfStyle w:val="000000000000" w:firstRow="0" w:lastRow="0" w:firstColumn="0" w:lastColumn="0" w:oddVBand="0" w:evenVBand="0" w:oddHBand="0" w:evenHBand="0" w:firstRowFirstColumn="0" w:firstRowLastColumn="0" w:lastRowFirstColumn="0" w:lastRowLastColumn="0"/>
+              <w:rPr>
+                <w:b/>
+                <w:sz w:val="24"/>
+                <w:szCs w:val="24"/>
+                <w:lang w:val="sv-SE"/>
+              </w:rPr>
+            </w:pPr>
+            <w:r>
+              <w:rPr>
+                <w:b/>
+                <w:sz w:val="24"/>
+                <w:szCs w:val="24"/>
+                <w:lang w:val="sv-SE"/>
+              </w:rPr>
+              <w:t>Meddelandet renderas precis som input (i klartext)</w:t>
+            </w:r>
+          </w:p>
+        </w:tc>
+        <w:tc>
+          <w:tcPr>
+            <w:tcW w:w="1795" w:type="dxa"/>
+          </w:tcPr>
+          <w:p>
+            <w:pPr>
+              <w:cnfStyle w:val="000000000000" w:firstRow="0" w:lastRow="0" w:firstColumn="0" w:lastColumn="0" w:oddVBand="0" w:evenVBand="0" w:oddHBand="0" w:evenHBand="0" w:firstRowFirstColumn="0" w:firstRowLastColumn="0" w:lastRowFirstColumn="0" w:lastRowLastColumn="0"/>
+              <w:rPr>
+                <w:b/>
+                <w:sz w:val="24"/>
+                <w:szCs w:val="24"/>
+                <w:lang w:val="sv-SE"/>
+              </w:rPr>
+            </w:pPr>
+            <w:r>
+              <w:rPr>
+                <w:b/>
+                <w:sz w:val="24"/>
+                <w:szCs w:val="24"/>
+                <w:lang w:val="sv-SE"/>
+              </w:rPr>
+              <w:t>Meddelandet renderas precis som input (i klartext)</w:t>
+            </w:r>
+          </w:p>
+        </w:tc>
+      </w:tr>
+      <w:tr>
+        <w:trPr>
+          <w:cnfStyle w:val="000000100000" w:firstRow="0" w:lastRow="0" w:firstColumn="0" w:lastColumn="0" w:oddVBand="0" w:evenVBand="0" w:oddHBand="1" w:evenHBand="0" w:firstRowFirstColumn="0" w:firstRowLastColumn="0" w:lastRowFirstColumn="0" w:lastRowLastColumn="0"/>
+        </w:trPr>
+        <w:tc>
+          <w:tcPr>
+            <w:cnfStyle w:val="001000000000" w:firstRow="0" w:lastRow="0" w:firstColumn="1" w:lastColumn="0" w:oddVBand="0" w:evenVBand="0" w:oddHBand="0" w:evenHBand="0" w:firstRowFirstColumn="0" w:firstRowLastColumn="0" w:lastRowFirstColumn="0" w:lastRowLastColumn="0"/>
+            <w:tcW w:w="1255" w:type="dxa"/>
+          </w:tcPr>
+          <w:p>
+            <w:pPr>
+              <w:jc w:val="center"/>
+              <w:rPr>
+                <w:b w:val="0"/>
+                <w:sz w:val="24"/>
+                <w:szCs w:val="24"/>
+                <w:lang w:val="sv-SE"/>
+              </w:rPr>
+            </w:pPr>
+            <w:r>
+              <w:rPr>
+                <w:b w:val="0"/>
+                <w:sz w:val="24"/>
+                <w:szCs w:val="24"/>
+                <w:lang w:val="sv-SE"/>
+              </w:rPr>
+              <w:t>3</w:t>
+            </w:r>
+          </w:p>
+        </w:tc>
+        <w:tc>
+          <w:tcPr>
+            <w:tcW w:w="1620" w:type="dxa"/>
+          </w:tcPr>
+          <w:p>
+            <w:pPr>
+              <w:jc w:val="center"/>
+              <w:cnfStyle w:val="000000100000" w:firstRow="0" w:lastRow="0" w:firstColumn="0" w:lastColumn="0" w:oddVBand="0" w:evenVBand="0" w:oddHBand="1" w:evenHBand="0" w:firstRowFirstColumn="0" w:firstRowLastColumn="0" w:lastRowFirstColumn="0" w:lastRowLastColumn="0"/>
+              <w:rPr>
+                <w:b/>
+                <w:sz w:val="24"/>
+                <w:szCs w:val="24"/>
+                <w:lang w:val="sv-SE"/>
+              </w:rPr>
+            </w:pPr>
+          </w:p>
+          <w:p>
+            <w:pPr>
+              <w:cnfStyle w:val="000000100000" w:firstRow="0" w:lastRow="0" w:firstColumn="0" w:lastColumn="0" w:oddVBand="0" w:evenVBand="0" w:oddHBand="1" w:evenHBand="0" w:firstRowFirstColumn="0" w:firstRowLastColumn="0" w:lastRowFirstColumn="0" w:lastRowLastColumn="0"/>
+              <w:rPr>
+                <w:sz w:val="24"/>
+                <w:szCs w:val="24"/>
+                <w:lang w:val="sv-SE"/>
+              </w:rPr>
+            </w:pPr>
+          </w:p>
+          <w:p>
+            <w:pPr>
+              <w:cnfStyle w:val="000000100000" w:firstRow="0" w:lastRow="0" w:firstColumn="0" w:lastColumn="0" w:oddVBand="0" w:evenVBand="0" w:oddHBand="1" w:evenHBand="0" w:firstRowFirstColumn="0" w:firstRowLastColumn="0" w:lastRowFirstColumn="0" w:lastRowLastColumn="0"/>
+              <w:rPr>
+                <w:sz w:val="24"/>
+                <w:szCs w:val="24"/>
+                <w:lang w:val="sv-SE"/>
+              </w:rPr>
+            </w:pPr>
+          </w:p>
+          <w:p>
+            <w:pPr>
+              <w:tabs>
+                <w:tab w:val="left" w:pos="1313"/>
+              </w:tabs>
+              <w:cnfStyle w:val="000000100000" w:firstRow="0" w:lastRow="0" w:firstColumn="0" w:lastColumn="0" w:oddVBand="0" w:evenVBand="0" w:oddHBand="1" w:evenHBand="0" w:firstRowFirstColumn="0" w:firstRowLastColumn="0" w:lastRowFirstColumn="0" w:lastRowLastColumn="0"/>
+              <w:rPr>
+                <w:sz w:val="24"/>
+                <w:szCs w:val="24"/>
+                <w:lang w:val="sv-SE"/>
+              </w:rPr>
+            </w:pPr>
+            <w:r>
+              <w:rPr>
+                <w:sz w:val="24"/>
+                <w:szCs w:val="24"/>
+                <w:lang w:val="sv-SE"/>
+              </w:rPr>
+              <w:tab/>
+            </w:r>
+          </w:p>
+        </w:tc>
+        <w:tc>
+          <w:tcPr>
+            <w:tcW w:w="2970" w:type="dxa"/>
+          </w:tcPr>
+          <w:p>
+            <w:pPr>
+              <w:cnfStyle w:val="000000100000" w:firstRow="0" w:lastRow="0" w:firstColumn="0" w:lastColumn="0" w:oddVBand="0" w:evenVBand="0" w:oddHBand="1" w:evenHBand="0" w:firstRowFirstColumn="0" w:firstRowLastColumn="0" w:lastRowFirstColumn="0" w:lastRowLastColumn="0"/>
+              <w:rPr>
+                <w:b/>
+                <w:sz w:val="24"/>
+                <w:szCs w:val="24"/>
+                <w:lang w:val="sv-SE"/>
+              </w:rPr>
+            </w:pPr>
+            <w:r>
+              <w:rPr>
+                <w:b/>
+                <w:sz w:val="24"/>
+                <w:szCs w:val="24"/>
+                <w:lang w:val="sv-SE"/>
+              </w:rPr>
+              <w:t>&lt;script&gt;alert(”hej”);&lt;/script&gt;</w:t>
+            </w:r>
+          </w:p>
+        </w:tc>
+        <w:tc>
+          <w:tcPr>
+            <w:tcW w:w="1710" w:type="dxa"/>
+          </w:tcPr>
+          <w:p>
+            <w:pPr>
+              <w:cnfStyle w:val="000000100000" w:firstRow="0" w:lastRow="0" w:firstColumn="0" w:lastColumn="0" w:oddVBand="0" w:evenVBand="0" w:oddHBand="1" w:evenHBand="0" w:firstRowFirstColumn="0" w:firstRowLastColumn="0" w:lastRowFirstColumn="0" w:lastRowLastColumn="0"/>
+              <w:rPr>
+                <w:b/>
+                <w:sz w:val="24"/>
+                <w:szCs w:val="24"/>
+                <w:lang w:val="sv-SE"/>
+              </w:rPr>
+            </w:pPr>
+            <w:r>
+              <w:rPr>
+                <w:b/>
+                <w:sz w:val="24"/>
+                <w:szCs w:val="24"/>
+                <w:lang w:val="sv-SE"/>
+              </w:rPr>
+              <w:t>Meddelandet renderas precis som input (i klartext)</w:t>
+            </w:r>
+          </w:p>
+        </w:tc>
+        <w:tc>
+          <w:tcPr>
+            <w:tcW w:w="1795" w:type="dxa"/>
+          </w:tcPr>
+          <w:p>
+            <w:pPr>
+              <w:cnfStyle w:val="000000100000" w:firstRow="0" w:lastRow="0" w:firstColumn="0" w:lastColumn="0" w:oddVBand="0" w:evenVBand="0" w:oddHBand="1" w:evenHBand="0" w:firstRowFirstColumn="0" w:firstRowLastColumn="0" w:lastRowFirstColumn="0" w:lastRowLastColumn="0"/>
+              <w:rPr>
+                <w:b/>
+                <w:sz w:val="24"/>
+                <w:szCs w:val="24"/>
+                <w:lang w:val="sv-SE"/>
+              </w:rPr>
+            </w:pPr>
+            <w:r>
+              <w:rPr>
+                <w:b/>
+                <w:sz w:val="24"/>
+                <w:szCs w:val="24"/>
+                <w:lang w:val="sv-SE"/>
+              </w:rPr>
+              <w:t>Meddelandet renderas precis som input (i klartext)</w:t>
+            </w:r>
+          </w:p>
+        </w:tc>
+      </w:tr>
+      <w:tr>
+        <w:tc>
+          <w:tcPr>
+            <w:cnfStyle w:val="001000000000" w:firstRow="0" w:lastRow="0" w:firstColumn="1" w:lastColumn="0" w:oddVBand="0" w:evenVBand="0" w:oddHBand="0" w:evenHBand="0" w:firstRowFirstColumn="0" w:firstRowLastColumn="0" w:lastRowFirstColumn="0" w:lastRowLastColumn="0"/>
+            <w:tcW w:w="1255" w:type="dxa"/>
+          </w:tcPr>
+          <w:p>
+            <w:pPr>
+              <w:jc w:val="center"/>
+              <w:rPr>
+                <w:b w:val="0"/>
+                <w:sz w:val="24"/>
+                <w:szCs w:val="24"/>
+                <w:lang w:val="sv-SE"/>
+              </w:rPr>
+            </w:pPr>
+            <w:r>
+              <w:rPr>
+                <w:b w:val="0"/>
+                <w:sz w:val="24"/>
+                <w:szCs w:val="24"/>
+                <w:lang w:val="sv-SE"/>
+              </w:rPr>
+              <w:t>4</w:t>
+            </w:r>
+          </w:p>
+        </w:tc>
+        <w:tc>
+          <w:tcPr>
+            <w:tcW w:w="1620" w:type="dxa"/>
+          </w:tcPr>
+          <w:p>
+            <w:pPr>
+              <w:jc w:val="center"/>
+              <w:cnfStyle w:val="000000000000" w:firstRow="0" w:lastRow="0" w:firstColumn="0" w:lastColumn="0" w:oddVBand="0" w:evenVBand="0" w:oddHBand="0" w:evenHBand="0" w:firstRowFirstColumn="0" w:firstRowLastColumn="0" w:lastRowFirstColumn="0" w:lastRowLastColumn="0"/>
+              <w:rPr>
+                <w:b/>
+                <w:sz w:val="24"/>
+                <w:szCs w:val="24"/>
+                <w:lang w:val="sv-SE"/>
+              </w:rPr>
+            </w:pPr>
+          </w:p>
+        </w:tc>
+        <w:tc>
+          <w:tcPr>
+            <w:tcW w:w="2970" w:type="dxa"/>
+          </w:tcPr>
+          <w:p>
+            <w:pPr>
+              <w:cnfStyle w:val="000000000000" w:firstRow="0" w:lastRow="0" w:firstColumn="0" w:lastColumn="0" w:oddVBand="0" w:evenVBand="0" w:oddHBand="0" w:evenHBand="0" w:firstRowFirstColumn="0" w:firstRowLastColumn="0" w:lastRowFirstColumn="0" w:lastRowLastColumn="0"/>
+              <w:rPr>
+                <w:b/>
+                <w:sz w:val="24"/>
+                <w:szCs w:val="24"/>
+                <w:lang w:val="sv-SE"/>
+              </w:rPr>
+            </w:pPr>
+            <w:r>
+              <w:rPr>
+                <w:b/>
+                <w:sz w:val="24"/>
+                <w:szCs w:val="24"/>
+                <w:lang w:val="sv-SE"/>
+              </w:rPr>
+              <w:t>&lt;</w:t>
+            </w:r>
+            <w:proofErr w:type="spellStart"/>
+            <w:r>
+              <w:rPr>
+                <w:b/>
+                <w:sz w:val="24"/>
+                <w:szCs w:val="24"/>
+                <w:lang w:val="sv-SE"/>
+              </w:rPr>
+              <w:t>img</w:t>
+            </w:r>
+            <w:proofErr w:type="spellEnd"/>
+            <w:r>
+              <w:rPr>
+                <w:b/>
+                <w:sz w:val="24"/>
+                <w:szCs w:val="24"/>
+                <w:lang w:val="sv-SE"/>
+              </w:rPr>
+              <w:t>&gt;</w:t>
+            </w:r>
+          </w:p>
+        </w:tc>
+        <w:tc>
+          <w:tcPr>
+            <w:tcW w:w="1710" w:type="dxa"/>
+          </w:tcPr>
+          <w:p>
+            <w:pPr>
+              <w:cnfStyle w:val="000000000000" w:firstRow="0" w:lastRow="0" w:firstColumn="0" w:lastColumn="0" w:oddVBand="0" w:evenVBand="0" w:oddHBand="0" w:evenHBand="0" w:firstRowFirstColumn="0" w:firstRowLastColumn="0" w:lastRowFirstColumn="0" w:lastRowLastColumn="0"/>
+              <w:rPr>
+                <w:b/>
+                <w:sz w:val="24"/>
+                <w:szCs w:val="24"/>
+                <w:lang w:val="sv-SE"/>
+              </w:rPr>
+            </w:pPr>
+            <w:r>
+              <w:rPr>
+                <w:b/>
+                <w:sz w:val="24"/>
+                <w:szCs w:val="24"/>
+                <w:lang w:val="sv-SE"/>
+              </w:rPr>
+              <w:t>Meddelandet renderas precis som input (i klartext)</w:t>
+            </w:r>
+          </w:p>
+        </w:tc>
+        <w:tc>
+          <w:tcPr>
+            <w:tcW w:w="1795" w:type="dxa"/>
+          </w:tcPr>
+          <w:p>
+            <w:pPr>
+              <w:cnfStyle w:val="000000000000" w:firstRow="0" w:lastRow="0" w:firstColumn="0" w:lastColumn="0" w:oddVBand="0" w:evenVBand="0" w:oddHBand="0" w:evenHBand="0" w:firstRowFirstColumn="0" w:firstRowLastColumn="0" w:lastRowFirstColumn="0" w:lastRowLastColumn="0"/>
+              <w:rPr>
+                <w:b/>
+                <w:sz w:val="24"/>
+                <w:szCs w:val="24"/>
+                <w:lang w:val="sv-SE"/>
+              </w:rPr>
+            </w:pPr>
+            <w:r>
+              <w:rPr>
+                <w:b/>
+                <w:sz w:val="24"/>
+                <w:szCs w:val="24"/>
+                <w:lang w:val="sv-SE"/>
+              </w:rPr>
+              <w:t>Meddelandet renderas precis som input (i klartext)</w:t>
+            </w:r>
+          </w:p>
+        </w:tc>
+      </w:tr>
+      <w:tr>
+        <w:trPr>
+          <w:cnfStyle w:val="000000100000" w:firstRow="0" w:lastRow="0" w:firstColumn="0" w:lastColumn="0" w:oddVBand="0" w:evenVBand="0" w:oddHBand="1" w:evenHBand="0" w:firstRowFirstColumn="0" w:firstRowLastColumn="0" w:lastRowFirstColumn="0" w:lastRowLastColumn="0"/>
+        </w:trPr>
+        <w:tc>
+          <w:tcPr>
+            <w:cnfStyle w:val="001000000000" w:firstRow="0" w:lastRow="0" w:firstColumn="1" w:lastColumn="0" w:oddVBand="0" w:evenVBand="0" w:oddHBand="0" w:evenHBand="0" w:firstRowFirstColumn="0" w:firstRowLastColumn="0" w:lastRowFirstColumn="0" w:lastRowLastColumn="0"/>
+            <w:tcW w:w="1255" w:type="dxa"/>
+          </w:tcPr>
+          <w:p>
+            <w:pPr>
+              <w:jc w:val="center"/>
+              <w:rPr>
+                <w:b w:val="0"/>
+                <w:sz w:val="24"/>
+                <w:szCs w:val="24"/>
+                <w:lang w:val="sv-SE"/>
+              </w:rPr>
+            </w:pPr>
+            <w:r>
+              <w:rPr>
+                <w:b w:val="0"/>
+                <w:sz w:val="24"/>
+                <w:szCs w:val="24"/>
+                <w:lang w:val="sv-SE"/>
+              </w:rPr>
+              <w:t>5</w:t>
+            </w:r>
+          </w:p>
+        </w:tc>
+        <w:tc>
+          <w:tcPr>
+            <w:tcW w:w="1620" w:type="dxa"/>
+          </w:tcPr>
+          <w:p>
+            <w:pPr>
+              <w:jc w:val="center"/>
+              <w:cnfStyle w:val="000000100000" w:firstRow="0" w:lastRow="0" w:firstColumn="0" w:lastColumn="0" w:oddVBand="0" w:evenVBand="0" w:oddHBand="1" w:evenHBand="0" w:firstRowFirstColumn="0" w:firstRowLastColumn="0" w:lastRowFirstColumn="0" w:lastRowLastColumn="0"/>
+              <w:rPr>
+                <w:b/>
+                <w:sz w:val="24"/>
+                <w:szCs w:val="24"/>
+                <w:lang w:val="sv-SE"/>
+              </w:rPr>
+            </w:pPr>
+          </w:p>
+        </w:tc>
+        <w:tc>
+          <w:tcPr>
+            <w:tcW w:w="2970" w:type="dxa"/>
+          </w:tcPr>
+          <w:p>
+            <w:pPr>
+              <w:cnfStyle w:val="000000100000" w:firstRow="0" w:lastRow="0" w:firstColumn="0" w:lastColumn="0" w:oddVBand="0" w:evenVBand="0" w:oddHBand="1" w:evenHBand="0" w:firstRowFirstColumn="0" w:firstRowLastColumn="0" w:lastRowFirstColumn="0" w:lastRowLastColumn="0"/>
+              <w:rPr>
+                <w:b/>
+                <w:sz w:val="24"/>
+                <w:szCs w:val="24"/>
+                <w:lang w:val="sv-SE"/>
+              </w:rPr>
+            </w:pPr>
+            <w:r>
+              <w:rPr>
+                <w:b/>
+                <w:sz w:val="24"/>
+                <w:szCs w:val="24"/>
+                <w:lang w:val="sv-SE"/>
+              </w:rPr>
+              <w:t>&lt;&lt;SCRIPT&gt;alert(”XSS”)</w:t>
+            </w:r>
+            <w:proofErr w:type="gramStart"/>
+            <w:r>
+              <w:rPr>
+                <w:b/>
+                <w:sz w:val="24"/>
+                <w:szCs w:val="24"/>
+                <w:lang w:val="sv-SE"/>
+              </w:rPr>
+              <w:t>;//</w:t>
+            </w:r>
+            <w:proofErr w:type="gramEnd"/>
+            <w:r>
+              <w:rPr>
+                <w:b/>
+                <w:sz w:val="24"/>
+                <w:szCs w:val="24"/>
+                <w:lang w:val="sv-SE"/>
+              </w:rPr>
+              <w:t>&lt;&lt;/SCRIPT&gt;</w:t>
+            </w:r>
+          </w:p>
+        </w:tc>
+        <w:tc>
+          <w:tcPr>
+            <w:tcW w:w="1710" w:type="dxa"/>
+          </w:tcPr>
+          <w:p>
+            <w:pPr>
+              <w:cnfStyle w:val="000000100000" w:firstRow="0" w:lastRow="0" w:firstColumn="0" w:lastColumn="0" w:oddVBand="0" w:evenVBand="0" w:oddHBand="1" w:evenHBand="0" w:firstRowFirstColumn="0" w:firstRowLastColumn="0" w:lastRowFirstColumn="0" w:lastRowLastColumn="0"/>
+              <w:rPr>
+                <w:b/>
+                <w:sz w:val="24"/>
+                <w:szCs w:val="24"/>
+                <w:lang w:val="sv-SE"/>
+              </w:rPr>
+            </w:pPr>
+            <w:r>
+              <w:rPr>
+                <w:b/>
+                <w:sz w:val="24"/>
+                <w:szCs w:val="24"/>
+                <w:lang w:val="sv-SE"/>
+              </w:rPr>
+              <w:t>Meddelandet renderas precis som input (i klartext)</w:t>
+            </w:r>
+          </w:p>
+        </w:tc>
+        <w:tc>
+          <w:tcPr>
+            <w:tcW w:w="1795" w:type="dxa"/>
+          </w:tcPr>
+          <w:p>
+            <w:pPr>
+              <w:cnfStyle w:val="000000100000" w:firstRow="0" w:lastRow="0" w:firstColumn="0" w:lastColumn="0" w:oddVBand="0" w:evenVBand="0" w:oddHBand="1" w:evenHBand="0" w:firstRowFirstColumn="0" w:firstRowLastColumn="0" w:lastRowFirstColumn="0" w:lastRowLastColumn="0"/>
+              <w:rPr>
+                <w:b/>
+                <w:sz w:val="24"/>
+                <w:szCs w:val="24"/>
+                <w:lang w:val="sv-SE"/>
+              </w:rPr>
+            </w:pPr>
+            <w:r>
+              <w:rPr>
+                <w:b/>
+                <w:sz w:val="24"/>
+                <w:szCs w:val="24"/>
+                <w:lang w:val="sv-SE"/>
+              </w:rPr>
+              <w:t>Meddelandet renderas precis som input (i klartext)</w:t>
+            </w:r>
+          </w:p>
+        </w:tc>
+      </w:tr>
+      <w:tr>
+        <w:tc>
+          <w:tcPr>
+            <w:cnfStyle w:val="001000000000" w:firstRow="0" w:lastRow="0" w:firstColumn="1" w:lastColumn="0" w:oddVBand="0" w:evenVBand="0" w:oddHBand="0" w:evenHBand="0" w:firstRowFirstColumn="0" w:firstRowLastColumn="0" w:lastRowFirstColumn="0" w:lastRowLastColumn="0"/>
+            <w:tcW w:w="1255" w:type="dxa"/>
+          </w:tcPr>
+          <w:p>
+            <w:pPr>
+              <w:jc w:val="center"/>
+              <w:rPr>
+                <w:b w:val="0"/>
+                <w:sz w:val="24"/>
+                <w:szCs w:val="24"/>
+                <w:lang w:val="sv-SE"/>
+              </w:rPr>
+            </w:pPr>
+            <w:r>
+              <w:rPr>
+                <w:b w:val="0"/>
+                <w:sz w:val="24"/>
+                <w:szCs w:val="24"/>
+                <w:lang w:val="sv-SE"/>
+              </w:rPr>
+              <w:t>6</w:t>
+            </w:r>
+          </w:p>
+        </w:tc>
+        <w:tc>
+          <w:tcPr>
+            <w:tcW w:w="1620" w:type="dxa"/>
+          </w:tcPr>
+          <w:p>
+            <w:pPr>
+              <w:jc w:val="center"/>
+              <w:cnfStyle w:val="000000000000" w:firstRow="0" w:lastRow="0" w:firstColumn="0" w:lastColumn="0" w:oddVBand="0" w:evenVBand="0" w:oddHBand="0" w:evenHBand="0" w:firstRowFirstColumn="0" w:firstRowLastColumn="0" w:lastRowFirstColumn="0" w:lastRowLastColumn="0"/>
+              <w:rPr>
+                <w:b/>
+                <w:sz w:val="24"/>
+                <w:szCs w:val="24"/>
+                <w:lang w:val="sv-SE"/>
+              </w:rPr>
+            </w:pPr>
+          </w:p>
+        </w:tc>
+        <w:tc>
+          <w:tcPr>
+            <w:tcW w:w="2970" w:type="dxa"/>
+          </w:tcPr>
+          <w:p>
+            <w:pPr>
+              <w:cnfStyle w:val="000000000000" w:firstRow="0" w:lastRow="0" w:firstColumn="0" w:lastColumn="0" w:oddVBand="0" w:evenVBand="0" w:oddHBand="0" w:evenHBand="0" w:firstRowFirstColumn="0" w:firstRowLastColumn="0" w:lastRowFirstColumn="0" w:lastRowLastColumn="0"/>
+              <w:rPr>
+                <w:b/>
+                <w:sz w:val="24"/>
+                <w:szCs w:val="24"/>
+                <w:lang w:val="sv-SE"/>
+              </w:rPr>
+            </w:pPr>
+            <w:r>
+              <w:rPr>
+                <w:b/>
+                <w:sz w:val="24"/>
+                <w:szCs w:val="24"/>
+                <w:lang w:val="sv-SE"/>
+              </w:rPr>
+              <w:t>&amp;#106</w:t>
+            </w:r>
+            <w:proofErr w:type="gramStart"/>
+            <w:r>
+              <w:rPr>
+                <w:b/>
+                <w:sz w:val="24"/>
+                <w:szCs w:val="24"/>
+                <w:lang w:val="sv-SE"/>
+              </w:rPr>
+              <w:t>;</w:t>
+            </w:r>
+            <w:r>
+              <w:rPr>
+                <w:b/>
+                <w:sz w:val="24"/>
+                <w:szCs w:val="24"/>
+                <w:lang w:val="sv-SE"/>
+              </w:rPr>
+              <w:t>&amp;</w:t>
+            </w:r>
+            <w:proofErr w:type="gramEnd"/>
+            <w:r>
+              <w:rPr>
+                <w:b/>
+                <w:sz w:val="24"/>
+                <w:szCs w:val="24"/>
+                <w:lang w:val="sv-SE"/>
+              </w:rPr>
+              <w:t>#97</w:t>
+            </w:r>
+            <w:r>
+              <w:rPr>
+                <w:b/>
+                <w:sz w:val="24"/>
+                <w:szCs w:val="24"/>
+                <w:lang w:val="sv-SE"/>
+              </w:rPr>
+              <w:t>;</w:t>
+            </w:r>
+            <w:r>
+              <w:rPr>
+                <w:b/>
+                <w:sz w:val="24"/>
+                <w:szCs w:val="24"/>
+                <w:lang w:val="sv-SE"/>
+              </w:rPr>
+              <w:t>&amp;#118</w:t>
+            </w:r>
+            <w:r>
+              <w:rPr>
+                <w:b/>
+                <w:sz w:val="24"/>
+                <w:szCs w:val="24"/>
+                <w:lang w:val="sv-SE"/>
+              </w:rPr>
+              <w:t>;</w:t>
+            </w:r>
+            <w:r>
+              <w:rPr>
+                <w:b/>
+                <w:sz w:val="24"/>
+                <w:szCs w:val="24"/>
+                <w:lang w:val="sv-SE"/>
+              </w:rPr>
+              <w:t>&amp;#97</w:t>
+            </w:r>
+            <w:r>
+              <w:rPr>
+                <w:b/>
+                <w:sz w:val="24"/>
+                <w:szCs w:val="24"/>
+                <w:lang w:val="sv-SE"/>
+              </w:rPr>
+              <w:t>;</w:t>
+            </w:r>
+            <w:r>
+              <w:rPr>
+                <w:b/>
+                <w:sz w:val="24"/>
+                <w:szCs w:val="24"/>
+                <w:lang w:val="sv-SE"/>
+              </w:rPr>
+              <w:t>&amp;#115</w:t>
+            </w:r>
+            <w:r>
+              <w:rPr>
+                <w:b/>
+                <w:sz w:val="24"/>
+                <w:szCs w:val="24"/>
+                <w:lang w:val="sv-SE"/>
+              </w:rPr>
+              <w:t>;</w:t>
+            </w:r>
+            <w:r>
+              <w:rPr>
+                <w:b/>
+                <w:sz w:val="24"/>
+                <w:szCs w:val="24"/>
+                <w:lang w:val="sv-SE"/>
+              </w:rPr>
+              <w:t>&amp;#99</w:t>
+            </w:r>
+            <w:r>
+              <w:rPr>
+                <w:b/>
+                <w:sz w:val="24"/>
+                <w:szCs w:val="24"/>
+                <w:lang w:val="sv-SE"/>
+              </w:rPr>
+              <w:t>;</w:t>
+            </w:r>
+            <w:r>
+              <w:rPr>
+                <w:b/>
+                <w:sz w:val="24"/>
+                <w:szCs w:val="24"/>
+                <w:lang w:val="sv-SE"/>
+              </w:rPr>
+              <w:t>&amp;#11</w:t>
+            </w:r>
+            <w:r>
+              <w:rPr>
+                <w:b/>
+                <w:sz w:val="24"/>
+                <w:szCs w:val="24"/>
+                <w:lang w:val="sv-SE"/>
+              </w:rPr>
+              <w:t>4</w:t>
+            </w:r>
+            <w:r>
+              <w:rPr>
+                <w:b/>
+                <w:sz w:val="24"/>
+                <w:szCs w:val="24"/>
+                <w:lang w:val="sv-SE"/>
+              </w:rPr>
+              <w:t>;</w:t>
+            </w:r>
+            <w:r>
+              <w:rPr>
+                <w:b/>
+                <w:sz w:val="24"/>
+                <w:szCs w:val="24"/>
+                <w:lang w:val="sv-SE"/>
+              </w:rPr>
+              <w:t>&amp;#105</w:t>
+            </w:r>
+            <w:r>
+              <w:rPr>
+                <w:b/>
+                <w:sz w:val="24"/>
+                <w:szCs w:val="24"/>
+                <w:lang w:val="sv-SE"/>
+              </w:rPr>
+              <w:t>;</w:t>
+            </w:r>
+            <w:r>
+              <w:rPr>
+                <w:b/>
+                <w:sz w:val="24"/>
+                <w:szCs w:val="24"/>
+                <w:lang w:val="sv-SE"/>
+              </w:rPr>
+              <w:t>&amp;#112</w:t>
+            </w:r>
+            <w:r>
+              <w:rPr>
+                <w:b/>
+                <w:sz w:val="24"/>
+                <w:szCs w:val="24"/>
+                <w:lang w:val="sv-SE"/>
+              </w:rPr>
+              <w:t>;</w:t>
+            </w:r>
+            <w:r>
+              <w:rPr>
+                <w:b/>
+                <w:sz w:val="24"/>
+                <w:szCs w:val="24"/>
+                <w:lang w:val="sv-SE"/>
+              </w:rPr>
+              <w:t>&amp;#11</w:t>
+            </w:r>
+            <w:r>
+              <w:rPr>
+                <w:b/>
+                <w:sz w:val="24"/>
+                <w:szCs w:val="24"/>
+                <w:lang w:val="sv-SE"/>
+              </w:rPr>
+              <w:t>6;</w:t>
+            </w:r>
+            <w:r>
+              <w:rPr>
+                <w:b/>
+                <w:sz w:val="24"/>
+                <w:szCs w:val="24"/>
+                <w:lang w:val="sv-SE"/>
+              </w:rPr>
+              <w:t>&amp;#58</w:t>
+            </w:r>
+            <w:r>
+              <w:rPr>
+                <w:b/>
+                <w:sz w:val="24"/>
+                <w:szCs w:val="24"/>
+                <w:lang w:val="sv-SE"/>
+              </w:rPr>
+              <w:t>;</w:t>
+            </w:r>
+            <w:r>
+              <w:rPr>
+                <w:b/>
+                <w:sz w:val="24"/>
+                <w:szCs w:val="24"/>
+                <w:lang w:val="sv-SE"/>
+              </w:rPr>
+              <w:t>&amp;#97</w:t>
+            </w:r>
+            <w:r>
+              <w:rPr>
+                <w:b/>
+                <w:sz w:val="24"/>
+                <w:szCs w:val="24"/>
+                <w:lang w:val="sv-SE"/>
+              </w:rPr>
+              <w:t>;</w:t>
+            </w:r>
+            <w:r>
+              <w:rPr>
+                <w:b/>
+                <w:sz w:val="24"/>
+                <w:szCs w:val="24"/>
+                <w:lang w:val="sv-SE"/>
+              </w:rPr>
+              <w:t>&amp;#108</w:t>
+            </w:r>
+            <w:r>
+              <w:rPr>
+                <w:b/>
+                <w:sz w:val="24"/>
+                <w:szCs w:val="24"/>
+                <w:lang w:val="sv-SE"/>
+              </w:rPr>
+              <w:t>;</w:t>
+            </w:r>
+            <w:r>
+              <w:rPr>
+                <w:b/>
+                <w:sz w:val="24"/>
+                <w:szCs w:val="24"/>
+                <w:lang w:val="sv-SE"/>
+              </w:rPr>
+              <w:t>&amp;#101</w:t>
+            </w:r>
+            <w:r>
+              <w:rPr>
+                <w:b/>
+                <w:sz w:val="24"/>
+                <w:szCs w:val="24"/>
+                <w:lang w:val="sv-SE"/>
+              </w:rPr>
+              <w:t>;</w:t>
+            </w:r>
+            <w:r>
+              <w:rPr>
+                <w:b/>
+                <w:sz w:val="24"/>
+                <w:szCs w:val="24"/>
+                <w:lang w:val="sv-SE"/>
+              </w:rPr>
+              <w:t>&amp;#114</w:t>
+            </w:r>
+            <w:r>
+              <w:rPr>
+                <w:b/>
+                <w:sz w:val="24"/>
+                <w:szCs w:val="24"/>
+                <w:lang w:val="sv-SE"/>
+              </w:rPr>
+              <w:t>;</w:t>
+            </w:r>
+            <w:r>
+              <w:rPr>
+                <w:b/>
+                <w:sz w:val="24"/>
+                <w:szCs w:val="24"/>
+                <w:lang w:val="sv-SE"/>
+              </w:rPr>
+              <w:t>&amp;#11</w:t>
+            </w:r>
+            <w:r>
+              <w:rPr>
+                <w:b/>
+                <w:sz w:val="24"/>
+                <w:szCs w:val="24"/>
+                <w:lang w:val="sv-SE"/>
+              </w:rPr>
+              <w:t>6;</w:t>
+            </w:r>
+            <w:r>
+              <w:rPr>
+                <w:b/>
+                <w:sz w:val="24"/>
+                <w:szCs w:val="24"/>
+                <w:lang w:val="sv-SE"/>
+              </w:rPr>
+              <w:t>&amp;#40</w:t>
+            </w:r>
+            <w:r>
+              <w:rPr>
+                <w:b/>
+                <w:sz w:val="24"/>
+                <w:szCs w:val="24"/>
+                <w:lang w:val="sv-SE"/>
+              </w:rPr>
+              <w:t>;</w:t>
+            </w:r>
+            <w:r>
+              <w:rPr>
+                <w:b/>
+                <w:sz w:val="24"/>
+                <w:szCs w:val="24"/>
+                <w:lang w:val="sv-SE"/>
+              </w:rPr>
+              <w:t>&amp;#39</w:t>
+            </w:r>
+            <w:r>
+              <w:rPr>
+                <w:b/>
+                <w:sz w:val="24"/>
+                <w:szCs w:val="24"/>
+                <w:lang w:val="sv-SE"/>
+              </w:rPr>
+              <w:t>;</w:t>
+            </w:r>
+            <w:r>
+              <w:rPr>
+                <w:b/>
+                <w:sz w:val="24"/>
+                <w:szCs w:val="24"/>
+                <w:lang w:val="sv-SE"/>
+              </w:rPr>
+              <w:t>&amp;#88</w:t>
+            </w:r>
+            <w:r>
+              <w:rPr>
+                <w:b/>
+                <w:sz w:val="24"/>
+                <w:szCs w:val="24"/>
+                <w:lang w:val="sv-SE"/>
+              </w:rPr>
+              <w:t>;</w:t>
+            </w:r>
+            <w:r>
+              <w:rPr>
+                <w:b/>
+                <w:sz w:val="24"/>
+                <w:szCs w:val="24"/>
+                <w:lang w:val="sv-SE"/>
+              </w:rPr>
+              <w:t>&amp;#83</w:t>
+            </w:r>
+            <w:r>
+              <w:rPr>
+                <w:b/>
+                <w:sz w:val="24"/>
+                <w:szCs w:val="24"/>
+                <w:lang w:val="sv-SE"/>
+              </w:rPr>
+              <w:t>;</w:t>
+            </w:r>
+            <w:r>
+              <w:rPr>
+                <w:b/>
+                <w:sz w:val="24"/>
+                <w:szCs w:val="24"/>
+                <w:lang w:val="sv-SE"/>
+              </w:rPr>
+              <w:t>&amp;#83</w:t>
+            </w:r>
+            <w:r>
+              <w:rPr>
+                <w:b/>
+                <w:sz w:val="24"/>
+                <w:szCs w:val="24"/>
+                <w:lang w:val="sv-SE"/>
+              </w:rPr>
+              <w:t>;</w:t>
+            </w:r>
+            <w:r>
+              <w:rPr>
+                <w:b/>
+                <w:sz w:val="24"/>
+                <w:szCs w:val="24"/>
+                <w:lang w:val="sv-SE"/>
+              </w:rPr>
+              <w:t>&amp;#39</w:t>
+            </w:r>
+            <w:r>
+              <w:rPr>
+                <w:b/>
+                <w:sz w:val="24"/>
+                <w:szCs w:val="24"/>
+                <w:lang w:val="sv-SE"/>
+              </w:rPr>
+              <w:t>;</w:t>
+            </w:r>
+            <w:r>
+              <w:rPr>
+                <w:b/>
+                <w:sz w:val="24"/>
+                <w:szCs w:val="24"/>
+                <w:lang w:val="sv-SE"/>
+              </w:rPr>
+              <w:t>&amp;#41</w:t>
+            </w:r>
+            <w:r>
+              <w:rPr>
+                <w:b/>
+                <w:sz w:val="24"/>
+                <w:szCs w:val="24"/>
+                <w:lang w:val="sv-SE"/>
+              </w:rPr>
+              <w:t>;</w:t>
+            </w:r>
+            <w:r>
+              <w:rPr>
+                <w:b/>
+                <w:sz w:val="24"/>
+                <w:szCs w:val="24"/>
+                <w:lang w:val="sv-SE"/>
+              </w:rPr>
+              <w:t>&gt;</w:t>
+            </w:r>
+          </w:p>
+        </w:tc>
+        <w:tc>
+          <w:tcPr>
+            <w:tcW w:w="1710" w:type="dxa"/>
+          </w:tcPr>
+          <w:p>
+            <w:pPr>
+              <w:cnfStyle w:val="000000000000" w:firstRow="0" w:lastRow="0" w:firstColumn="0" w:lastColumn="0" w:oddVBand="0" w:evenVBand="0" w:oddHBand="0" w:evenHBand="0" w:firstRowFirstColumn="0" w:firstRowLastColumn="0" w:lastRowFirstColumn="0" w:lastRowLastColumn="0"/>
+              <w:rPr>
+                <w:b/>
+                <w:sz w:val="24"/>
+                <w:szCs w:val="24"/>
+                <w:lang w:val="sv-SE"/>
+              </w:rPr>
+            </w:pPr>
+            <w:r>
+              <w:rPr>
+                <w:b/>
+                <w:sz w:val="24"/>
+                <w:szCs w:val="24"/>
+                <w:lang w:val="sv-SE"/>
+              </w:rPr>
+              <w:t>Meddelandet renderas precis som input (i klartext)</w:t>
+            </w:r>
+          </w:p>
+        </w:tc>
+        <w:tc>
+          <w:tcPr>
+            <w:tcW w:w="1795" w:type="dxa"/>
+          </w:tcPr>
+          <w:p>
+            <w:pPr>
+              <w:cnfStyle w:val="000000000000" w:firstRow="0" w:lastRow="0" w:firstColumn="0" w:lastColumn="0" w:oddVBand="0" w:evenVBand="0" w:oddHBand="0" w:evenHBand="0" w:firstRowFirstColumn="0" w:firstRowLastColumn="0" w:lastRowFirstColumn="0" w:lastRowLastColumn="0"/>
+              <w:rPr>
+                <w:b/>
+                <w:sz w:val="24"/>
+                <w:szCs w:val="24"/>
+                <w:lang w:val="sv-SE"/>
+              </w:rPr>
+            </w:pPr>
+            <w:r>
+              <w:rPr>
+                <w:b/>
+                <w:sz w:val="24"/>
+                <w:szCs w:val="24"/>
+                <w:lang w:val="sv-SE"/>
+              </w:rPr>
+              <w:t>Meddelandet renderas precis som input (i klartext)</w:t>
+            </w:r>
+          </w:p>
+        </w:tc>
+      </w:tr>
+      <w:tr>
+        <w:trPr>
+          <w:cnfStyle w:val="000000100000" w:firstRow="0" w:lastRow="0" w:firstColumn="0" w:lastColumn="0" w:oddVBand="0" w:evenVBand="0" w:oddHBand="1" w:evenHBand="0" w:firstRowFirstColumn="0" w:firstRowLastColumn="0" w:lastRowFirstColumn="0" w:lastRowLastColumn="0"/>
+        </w:trPr>
+        <w:tc>
+          <w:tcPr>
+            <w:cnfStyle w:val="001000000000" w:firstRow="0" w:lastRow="0" w:firstColumn="1" w:lastColumn="0" w:oddVBand="0" w:evenVBand="0" w:oddHBand="0" w:evenHBand="0" w:firstRowFirstColumn="0" w:firstRowLastColumn="0" w:lastRowFirstColumn="0" w:lastRowLastColumn="0"/>
+            <w:tcW w:w="1255" w:type="dxa"/>
+          </w:tcPr>
+          <w:p>
+            <w:pPr>
+              <w:jc w:val="center"/>
+              <w:rPr>
+                <w:b w:val="0"/>
+                <w:sz w:val="24"/>
+                <w:szCs w:val="24"/>
+                <w:lang w:val="sv-SE"/>
+              </w:rPr>
+            </w:pPr>
+            <w:r>
+              <w:rPr>
+                <w:b w:val="0"/>
+                <w:sz w:val="24"/>
+                <w:szCs w:val="24"/>
+                <w:lang w:val="sv-SE"/>
+              </w:rPr>
+              <w:lastRenderedPageBreak/>
+              <w:t>7</w:t>
+            </w:r>
+          </w:p>
+        </w:tc>
+        <w:tc>
+          <w:tcPr>
+            <w:tcW w:w="1620" w:type="dxa"/>
+          </w:tcPr>
+          <w:p>
+            <w:pPr>
+              <w:jc w:val="center"/>
+              <w:cnfStyle w:val="000000100000" w:firstRow="0" w:lastRow="0" w:firstColumn="0" w:lastColumn="0" w:oddVBand="0" w:evenVBand="0" w:oddHBand="1" w:evenHBand="0" w:firstRowFirstColumn="0" w:firstRowLastColumn="0" w:lastRowFirstColumn="0" w:lastRowLastColumn="0"/>
+              <w:rPr>
+                <w:b/>
+                <w:sz w:val="24"/>
+                <w:szCs w:val="24"/>
+                <w:lang w:val="sv-SE"/>
+              </w:rPr>
+            </w:pPr>
+          </w:p>
+        </w:tc>
+        <w:tc>
+          <w:tcPr>
+            <w:tcW w:w="2970" w:type="dxa"/>
+          </w:tcPr>
+          <w:p>
+            <w:pPr>
+              <w:cnfStyle w:val="000000100000" w:firstRow="0" w:lastRow="0" w:firstColumn="0" w:lastColumn="0" w:oddVBand="0" w:evenVBand="0" w:oddHBand="1" w:evenHBand="0" w:firstRowFirstColumn="0" w:firstRowLastColumn="0" w:lastRowFirstColumn="0" w:lastRowLastColumn="0"/>
+              <w:rPr>
+                <w:b/>
+                <w:sz w:val="24"/>
+                <w:szCs w:val="24"/>
+                <w:lang w:val="sv-SE"/>
+              </w:rPr>
+            </w:pPr>
+            <w:r>
+              <w:rPr>
+                <w:b/>
+                <w:sz w:val="24"/>
+                <w:szCs w:val="24"/>
+                <w:lang w:val="sv-SE"/>
+              </w:rPr>
+              <w:t>&lt;</w:t>
+            </w:r>
+            <w:proofErr w:type="spellStart"/>
+            <w:r>
+              <w:rPr>
+                <w:b/>
+                <w:sz w:val="24"/>
+                <w:szCs w:val="24"/>
+                <w:lang w:val="sv-SE"/>
+              </w:rPr>
+              <w:t>img</w:t>
+            </w:r>
+            <w:proofErr w:type="spellEnd"/>
+            <w:r>
+              <w:rPr>
+                <w:b/>
+                <w:sz w:val="24"/>
+                <w:szCs w:val="24"/>
+                <w:lang w:val="sv-SE"/>
+              </w:rPr>
+              <w:t xml:space="preserve"> src=</w:t>
+            </w:r>
+            <w:r>
+              <w:rPr>
+                <w:b/>
+                <w:sz w:val="24"/>
+                <w:szCs w:val="24"/>
+                <w:lang w:val="sv-SE"/>
+              </w:rPr>
+              <w:t>&amp;#106</w:t>
+            </w:r>
+            <w:proofErr w:type="gramStart"/>
+            <w:r>
+              <w:rPr>
+                <w:b/>
+                <w:sz w:val="24"/>
+                <w:szCs w:val="24"/>
+                <w:lang w:val="sv-SE"/>
+              </w:rPr>
+              <w:t>;&amp;</w:t>
+            </w:r>
+            <w:proofErr w:type="gramEnd"/>
+            <w:r>
+              <w:rPr>
+                <w:b/>
+                <w:sz w:val="24"/>
+                <w:szCs w:val="24"/>
+                <w:lang w:val="sv-SE"/>
+              </w:rPr>
+              <w:t>#97;&amp;#118;&amp;#97;&amp;#115;&amp;#99;&amp;#114;&amp;#105;&amp;#112;&amp;#116;&amp;#58;&amp;#97;&amp;#108;&amp;#101;&amp;#114;&amp;#116;&amp;#40;&amp;#39;&amp;#88;&amp;#83;&amp;#83;&amp;#39;&amp;#41;&gt;</w:t>
+            </w:r>
+          </w:p>
+        </w:tc>
+        <w:tc>
+          <w:tcPr>
+            <w:tcW w:w="1710" w:type="dxa"/>
+          </w:tcPr>
+          <w:p>
+            <w:pPr>
+              <w:cnfStyle w:val="000000100000" w:firstRow="0" w:lastRow="0" w:firstColumn="0" w:lastColumn="0" w:oddVBand="0" w:evenVBand="0" w:oddHBand="1" w:evenHBand="0" w:firstRowFirstColumn="0" w:firstRowLastColumn="0" w:lastRowFirstColumn="0" w:lastRowLastColumn="0"/>
+              <w:rPr>
+                <w:b/>
+                <w:sz w:val="24"/>
+                <w:szCs w:val="24"/>
+                <w:lang w:val="sv-SE"/>
+              </w:rPr>
+            </w:pPr>
+            <w:r>
+              <w:rPr>
+                <w:b/>
+                <w:sz w:val="24"/>
+                <w:szCs w:val="24"/>
+                <w:lang w:val="sv-SE"/>
+              </w:rPr>
+              <w:t>Meddelandet renderas precis som input (i klartext)</w:t>
+            </w:r>
+          </w:p>
+        </w:tc>
+        <w:tc>
+          <w:tcPr>
+            <w:tcW w:w="1795" w:type="dxa"/>
+          </w:tcPr>
+          <w:p>
+            <w:pPr>
+              <w:cnfStyle w:val="000000100000" w:firstRow="0" w:lastRow="0" w:firstColumn="0" w:lastColumn="0" w:oddVBand="0" w:evenVBand="0" w:oddHBand="1" w:evenHBand="0" w:firstRowFirstColumn="0" w:firstRowLastColumn="0" w:lastRowFirstColumn="0" w:lastRowLastColumn="0"/>
+              <w:rPr>
+                <w:b/>
+                <w:sz w:val="24"/>
+                <w:szCs w:val="24"/>
+                <w:lang w:val="sv-SE"/>
+              </w:rPr>
+            </w:pPr>
+            <w:r>
+              <w:rPr>
+                <w:b/>
+                <w:sz w:val="24"/>
+                <w:szCs w:val="24"/>
+                <w:lang w:val="sv-SE"/>
+              </w:rPr>
+              <w:t>Meddelandet renderas precis som input (i klartext)</w:t>
+            </w:r>
+          </w:p>
+        </w:tc>
+      </w:tr>
+    </w:tbl>
+    <w:p>
+      <w:pPr>
+        <w:rPr>
+          <w:b/>
+          <w:sz w:val="24"/>
+          <w:szCs w:val="24"/>
+          <w:lang w:val="sv-SE"/>
+        </w:rPr>
+      </w:pPr>
+    </w:p>
+    <w:p>
+      <w:pPr>
+        <w:rPr>
+          <w:b/>
+          <w:sz w:val="24"/>
+          <w:szCs w:val="24"/>
+          <w:lang w:val="sv-SE"/>
+        </w:rPr>
+      </w:pPr>
+      <w:r>
+        <w:rPr>
+          <w:b/>
+          <w:sz w:val="24"/>
+          <w:szCs w:val="24"/>
+          <w:lang w:val="sv-SE"/>
+        </w:rPr>
+        <w:t xml:space="preserve">Efterkrav: Samtliga skrivna </w:t>
+      </w:r>
+      <w:proofErr w:type="spellStart"/>
+      <w:r>
+        <w:rPr>
+          <w:b/>
+          <w:sz w:val="24"/>
+          <w:szCs w:val="24"/>
+          <w:lang w:val="sv-SE"/>
+        </w:rPr>
+        <w:t>chat</w:t>
+      </w:r>
+      <w:proofErr w:type="spellEnd"/>
+      <w:r>
+        <w:rPr>
+          <w:b/>
+          <w:sz w:val="24"/>
+          <w:szCs w:val="24"/>
+          <w:lang w:val="sv-SE"/>
+        </w:rPr>
+        <w:t>-meddelanden visas i klartext, inget annat händer.</w:t>
+      </w:r>
+    </w:p>
+    <w:p>
+      <w:pPr>
+        <w:pStyle w:val="Liststycke"/>
+        <w:numPr>
+          <w:ilvl w:val="0"/>
+          <w:numId w:val="24"/>
+        </w:numPr>
+        <w:rPr>
+          <w:sz w:val="24"/>
+          <w:szCs w:val="24"/>
+          <w:lang w:val="sv-SE"/>
+        </w:rPr>
+      </w:pPr>
+      <w:r>
+        <w:rPr>
+          <w:sz w:val="24"/>
+          <w:szCs w:val="24"/>
+          <w:lang w:val="sv-SE"/>
+        </w:rPr>
+        <w:t>Användaren skrive</w:t>
+      </w:r>
+      <w:r>
+        <w:rPr>
+          <w:sz w:val="24"/>
+          <w:szCs w:val="24"/>
+          <w:lang w:val="sv-SE"/>
+        </w:rPr>
+        <w:t>r meddelande angivet i tabellen ovan</w:t>
+      </w:r>
+      <w:r>
+        <w:rPr>
+          <w:sz w:val="24"/>
+          <w:szCs w:val="24"/>
+          <w:lang w:val="sv-SE"/>
+        </w:rPr>
+        <w:t>.</w:t>
+      </w:r>
+    </w:p>
+    <w:p>
+      <w:pPr>
+        <w:pStyle w:val="Liststycke"/>
+        <w:numPr>
+          <w:ilvl w:val="0"/>
+          <w:numId w:val="24"/>
+        </w:numPr>
+        <w:rPr>
+          <w:sz w:val="24"/>
+          <w:szCs w:val="24"/>
+          <w:lang w:val="sv-SE"/>
+        </w:rPr>
+      </w:pPr>
+      <w:r>
+        <w:rPr>
+          <w:sz w:val="24"/>
+          <w:szCs w:val="24"/>
+          <w:lang w:val="sv-SE"/>
+        </w:rPr>
+        <w:t>Testmodulen visar meddelandet som det är skrivet.</w:t>
+      </w:r>
+    </w:p>
+    <w:p>
+      <w:pPr>
+        <w:rPr>
+          <w:b/>
+          <w:sz w:val="24"/>
+          <w:szCs w:val="24"/>
+          <w:lang w:val="sv-SE"/>
+        </w:rPr>
+      </w:pPr>
+      <w:r>
+        <w:rPr>
+          <w:b/>
+          <w:sz w:val="24"/>
+          <w:szCs w:val="24"/>
+          <w:lang w:val="sv-SE"/>
+        </w:rPr>
+        <w:t>Alternativa scenarios</w:t>
+      </w:r>
+    </w:p>
+    <w:p>
+      <w:pPr>
+        <w:ind w:left="360"/>
+        <w:rPr>
+          <w:sz w:val="24"/>
+          <w:szCs w:val="24"/>
+          <w:lang w:val="sv-SE"/>
+        </w:rPr>
+      </w:pPr>
+      <w:r>
+        <w:rPr>
+          <w:sz w:val="24"/>
+          <w:szCs w:val="24"/>
+          <w:lang w:val="sv-SE"/>
+        </w:rPr>
+        <w:t>2a. Testmodulen svarar med en alertruta som säger hej – testet är misslyckat.</w:t>
+      </w:r>
+    </w:p>
+    <w:p>
+      <w:pPr>
+        <w:ind w:left="360"/>
+        <w:rPr>
+          <w:sz w:val="24"/>
+          <w:szCs w:val="24"/>
+          <w:lang w:val="sv-SE"/>
+        </w:rPr>
+      </w:pPr>
+      <w:r>
+        <w:rPr>
+          <w:sz w:val="24"/>
+          <w:szCs w:val="24"/>
+          <w:lang w:val="sv-SE"/>
+        </w:rPr>
+        <w:t>2b. Testmodulen svarar med en alertruta som säger XSS – testet är misslyckat.</w:t>
+      </w:r>
+    </w:p>
+    <w:p>
+      <w:pPr>
+        <w:ind w:left="360"/>
+        <w:rPr>
+          <w:sz w:val="24"/>
+          <w:szCs w:val="24"/>
+          <w:lang w:val="sv-SE"/>
+        </w:rPr>
+      </w:pPr>
+      <w:r>
+        <w:rPr>
+          <w:sz w:val="24"/>
+          <w:szCs w:val="24"/>
+          <w:lang w:val="sv-SE"/>
+        </w:rPr>
+        <w:t>2c. Testmodulen svarar med en alertruta som säger XSS eller visar ett ofullständigt meddelande som inte visar meddelandet i klartext.</w:t>
+      </w:r>
+    </w:p>
+    <w:p>
+      <w:pPr>
+        <w:ind w:left="360"/>
+        <w:rPr>
+          <w:sz w:val="24"/>
+          <w:szCs w:val="24"/>
+          <w:lang w:val="sv-SE"/>
+        </w:rPr>
+      </w:pPr>
+      <w:r>
+        <w:rPr>
+          <w:sz w:val="24"/>
+          <w:szCs w:val="24"/>
+          <w:lang w:val="sv-SE"/>
+        </w:rPr>
+        <w:t xml:space="preserve">2d. </w:t>
+      </w:r>
+      <w:r>
+        <w:rPr>
+          <w:sz w:val="24"/>
+          <w:szCs w:val="24"/>
+          <w:lang w:val="sv-SE"/>
+        </w:rPr>
+        <w:t>Testmodulen</w:t>
+      </w:r>
+      <w:r>
+        <w:rPr>
+          <w:sz w:val="24"/>
+          <w:szCs w:val="24"/>
+          <w:lang w:val="sv-SE"/>
+        </w:rPr>
+        <w:t xml:space="preserve"> visar ett meddelande med formen av en bild som inte kan hittas</w:t>
+      </w:r>
+      <w:r>
+        <w:rPr>
+          <w:sz w:val="24"/>
+          <w:szCs w:val="24"/>
+          <w:lang w:val="sv-SE"/>
+        </w:rPr>
+        <w:t>.</w:t>
+      </w:r>
+    </w:p>
+    <w:p>
+      <w:pPr>
+        <w:ind w:left="360"/>
+        <w:rPr>
+          <w:sz w:val="24"/>
+          <w:szCs w:val="24"/>
+          <w:lang w:val="sv-SE"/>
+        </w:rPr>
+      </w:pPr>
+    </w:p>
+    <w:p>
+      <w:pPr>
+        <w:rPr>
+          <w:b/>
+          <w:sz w:val="24"/>
+          <w:szCs w:val="24"/>
+          <w:lang w:val="sv-SE"/>
+        </w:rPr>
+      </w:pPr>
+      <w:r>
+        <w:rPr>
+          <w:b/>
+          <w:sz w:val="24"/>
+          <w:szCs w:val="24"/>
+          <w:lang w:val="sv-SE"/>
+        </w:rPr>
+        <w:t xml:space="preserve">Kommentar: </w:t>
+      </w:r>
+      <w:r>
+        <w:rPr>
+          <w:b/>
+          <w:sz w:val="24"/>
+          <w:szCs w:val="24"/>
+          <w:lang w:val="sv-SE"/>
+        </w:rPr>
+        <w:t xml:space="preserve">Tabellen ovan kan även användas för att utföra liknande testfall </w:t>
+      </w:r>
+      <w:r>
+        <w:rPr>
+          <w:b/>
+          <w:sz w:val="24"/>
+          <w:szCs w:val="24"/>
+          <w:lang w:val="sv-SE"/>
+        </w:rPr>
+        <w:t>på kontaktformuläret, TF 3.1</w:t>
+      </w:r>
+      <w:r>
+        <w:rPr>
+          <w:b/>
+          <w:sz w:val="24"/>
+          <w:szCs w:val="24"/>
+          <w:lang w:val="sv-SE"/>
+        </w:rPr>
+        <w:t>.</w:t>
+      </w:r>
+    </w:p>
+    <w:p>
+      <w:pPr>
+        <w:rPr>
+          <w:b/>
+          <w:sz w:val="24"/>
+          <w:szCs w:val="24"/>
+          <w:lang w:val="sv-SE"/>
+        </w:rPr>
+      </w:pPr>
+    </w:p>
+    <w:p>
+      <w:pPr>
+        <w:rPr>
+          <w:b/>
+          <w:sz w:val="24"/>
+          <w:szCs w:val="24"/>
+          <w:lang w:val="sv-SE"/>
+        </w:rPr>
+      </w:pPr>
+    </w:p>
+    <w:p>
+      <w:pPr>
+        <w:rPr>
+          <w:b/>
+          <w:sz w:val="24"/>
+          <w:szCs w:val="24"/>
+          <w:lang w:val="sv-SE"/>
+        </w:rPr>
+      </w:pPr>
+    </w:p>
+    <w:p>
+      <w:pPr>
+        <w:rPr>
+          <w:b/>
+          <w:sz w:val="24"/>
+          <w:szCs w:val="24"/>
+          <w:lang w:val="sv-SE"/>
+        </w:rPr>
+      </w:pPr>
+    </w:p>
+    <w:p>
+      <w:pPr>
+        <w:rPr>
+          <w:b/>
+          <w:sz w:val="24"/>
+          <w:szCs w:val="24"/>
+          <w:lang w:val="sv-SE"/>
+        </w:rPr>
+      </w:pPr>
+    </w:p>
+    <w:p>
+      <w:pPr>
+        <w:rPr>
+          <w:b/>
+          <w:sz w:val="24"/>
+          <w:szCs w:val="24"/>
+          <w:lang w:val="sv-SE"/>
+        </w:rPr>
+      </w:pPr>
+    </w:p>
+    <w:p>
+      <w:pPr>
+        <w:rPr>
+          <w:b/>
+          <w:sz w:val="24"/>
+          <w:szCs w:val="24"/>
+          <w:lang w:val="sv-SE"/>
+        </w:rPr>
+      </w:pPr>
+    </w:p>
+    <w:p>
+      <w:pPr>
+        <w:rPr>
+          <w:b/>
+          <w:sz w:val="24"/>
+          <w:szCs w:val="24"/>
+          <w:lang w:val="sv-SE"/>
+        </w:rPr>
+      </w:pPr>
+    </w:p>
+    <w:p>
+      <w:pPr>
+        <w:rPr>
+          <w:b/>
+          <w:sz w:val="24"/>
+          <w:szCs w:val="24"/>
+          <w:lang w:val="sv-SE"/>
+        </w:rPr>
+      </w:pPr>
+    </w:p>
+    <w:p>
+      <w:pPr>
+        <w:rPr>
+          <w:b/>
+          <w:sz w:val="24"/>
+          <w:szCs w:val="24"/>
+          <w:lang w:val="sv-SE"/>
+        </w:rPr>
+      </w:pPr>
+    </w:p>
+    <w:p>
+      <w:pPr>
+        <w:rPr>
+          <w:b/>
+          <w:sz w:val="24"/>
+          <w:szCs w:val="24"/>
+          <w:lang w:val="sv-SE"/>
+        </w:rPr>
+      </w:pPr>
+    </w:p>
+    <w:p>
+      <w:pPr>
+        <w:rPr>
+          <w:b/>
+          <w:sz w:val="24"/>
+          <w:szCs w:val="24"/>
+          <w:lang w:val="sv-SE"/>
+        </w:rPr>
+      </w:pPr>
+    </w:p>
+    <w:p>
+      <w:pPr>
+        <w:rPr>
+          <w:b/>
+          <w:sz w:val="24"/>
+          <w:szCs w:val="24"/>
+          <w:lang w:val="sv-SE"/>
+        </w:rPr>
+      </w:pPr>
+      <w:r>
+        <w:rPr>
+          <w:b/>
+          <w:sz w:val="24"/>
+          <w:szCs w:val="24"/>
+          <w:lang w:val="sv-SE"/>
+        </w:rPr>
+        <w:t xml:space="preserve">Testfall 2.4 – Huvudscenario; </w:t>
+      </w:r>
+      <w:r>
+        <w:rPr>
+          <w:b/>
+          <w:sz w:val="24"/>
+          <w:szCs w:val="24"/>
+          <w:lang w:val="sv-SE"/>
+        </w:rPr>
+        <w:t>Samtliga användare som</w:t>
+      </w:r>
+      <w:r>
+        <w:rPr>
+          <w:b/>
+          <w:sz w:val="24"/>
+          <w:szCs w:val="24"/>
+          <w:lang w:val="sv-SE"/>
+        </w:rPr>
+        <w:t xml:space="preserve"> är anslutna till chatmodulen sk</w:t>
+      </w:r>
+      <w:r>
+        <w:rPr>
+          <w:b/>
+          <w:sz w:val="24"/>
+          <w:szCs w:val="24"/>
+          <w:lang w:val="sv-SE"/>
+        </w:rPr>
+        <w:t>rollas längst ner bland meddelandena när en ny användare ansluter sig eller ett meddelande skrivs.</w:t>
+      </w:r>
+    </w:p>
+    <w:p>
+      <w:pPr>
+        <w:rPr>
+          <w:sz w:val="24"/>
+          <w:szCs w:val="24"/>
+          <w:lang w:val="sv-SE"/>
+        </w:rPr>
+      </w:pPr>
+      <w:r>
+        <w:rPr>
+          <w:b/>
+          <w:sz w:val="24"/>
+          <w:szCs w:val="24"/>
+          <w:lang w:val="sv-SE"/>
+        </w:rPr>
+        <w:t>Viktig Information</w:t>
+      </w:r>
+      <w:r>
+        <w:rPr>
+          <w:b/>
+          <w:sz w:val="24"/>
+          <w:szCs w:val="24"/>
+          <w:lang w:val="sv-SE"/>
+        </w:rPr>
+        <w:t xml:space="preserve">: </w:t>
+      </w:r>
+      <w:r>
+        <w:rPr>
+          <w:sz w:val="24"/>
+          <w:szCs w:val="24"/>
+          <w:lang w:val="sv-SE"/>
+        </w:rPr>
+        <w:t>I</w:t>
+      </w:r>
+      <w:r>
+        <w:rPr>
+          <w:sz w:val="24"/>
+          <w:szCs w:val="24"/>
+          <w:lang w:val="sv-SE"/>
+        </w:rPr>
+        <w:t xml:space="preserve"> testfall</w:t>
+      </w:r>
+      <w:r>
+        <w:rPr>
+          <w:sz w:val="24"/>
+          <w:szCs w:val="24"/>
+          <w:lang w:val="sv-SE"/>
+        </w:rPr>
+        <w:t>et</w:t>
+      </w:r>
+      <w:r>
+        <w:rPr>
+          <w:sz w:val="24"/>
+          <w:szCs w:val="24"/>
+          <w:lang w:val="sv-SE"/>
+        </w:rPr>
+        <w:t xml:space="preserve"> kommer följande förkortningar att användas.</w:t>
+      </w:r>
+    </w:p>
+    <w:p>
+      <w:pPr>
+        <w:rPr>
+          <w:sz w:val="24"/>
+          <w:szCs w:val="24"/>
+          <w:lang w:val="sv-SE"/>
+        </w:rPr>
+      </w:pPr>
+      <w:r>
+        <w:rPr>
+          <w:sz w:val="24"/>
+          <w:szCs w:val="24"/>
+          <w:lang w:val="sv-SE"/>
+        </w:rPr>
+        <w:t>WL1: Webbläsare 1</w:t>
+      </w:r>
+    </w:p>
+    <w:p>
+      <w:pPr>
+        <w:rPr>
+          <w:sz w:val="24"/>
+          <w:szCs w:val="24"/>
+          <w:lang w:val="sv-SE"/>
+        </w:rPr>
+      </w:pPr>
+      <w:r>
+        <w:rPr>
+          <w:sz w:val="24"/>
+          <w:szCs w:val="24"/>
+          <w:lang w:val="sv-SE"/>
+        </w:rPr>
+        <w:t>WL2: Webbläsare 2</w:t>
+      </w:r>
+    </w:p>
+    <w:p>
+      <w:pPr>
+        <w:rPr>
+          <w:sz w:val="24"/>
+          <w:szCs w:val="24"/>
+          <w:lang w:val="sv-SE"/>
+        </w:rPr>
+      </w:pPr>
+      <w:r>
+        <w:rPr>
+          <w:sz w:val="24"/>
+          <w:szCs w:val="24"/>
+          <w:lang w:val="sv-SE"/>
+        </w:rPr>
+        <w:t>WL3: Webbläsare 3</w:t>
+      </w:r>
+    </w:p>
+    <w:p>
+      <w:pPr>
+        <w:rPr>
+          <w:sz w:val="24"/>
+          <w:szCs w:val="24"/>
+          <w:lang w:val="sv-SE"/>
+        </w:rPr>
+      </w:pPr>
+      <w:proofErr w:type="spellStart"/>
+      <w:r>
+        <w:rPr>
+          <w:b/>
+          <w:sz w:val="24"/>
+          <w:szCs w:val="24"/>
+          <w:lang w:val="sv-SE"/>
+        </w:rPr>
+        <w:t>Förkrav</w:t>
+      </w:r>
+      <w:proofErr w:type="spellEnd"/>
+      <w:r>
+        <w:rPr>
+          <w:b/>
+          <w:sz w:val="24"/>
+          <w:szCs w:val="24"/>
+          <w:lang w:val="sv-SE"/>
+        </w:rPr>
+        <w:t xml:space="preserve">: </w:t>
+      </w:r>
+      <w:r>
+        <w:rPr>
+          <w:sz w:val="24"/>
+          <w:szCs w:val="24"/>
+          <w:lang w:val="sv-SE"/>
+        </w:rPr>
+        <w:t>Användaren har öppnat upp 3 webbläsare (</w:t>
+      </w:r>
+      <w:proofErr w:type="spellStart"/>
+      <w:r>
+        <w:rPr>
+          <w:sz w:val="24"/>
+          <w:szCs w:val="24"/>
+          <w:lang w:val="sv-SE"/>
+        </w:rPr>
+        <w:t>Firefox</w:t>
+      </w:r>
+      <w:proofErr w:type="spellEnd"/>
+      <w:r>
+        <w:rPr>
+          <w:sz w:val="24"/>
+          <w:szCs w:val="24"/>
+          <w:lang w:val="sv-SE"/>
+        </w:rPr>
+        <w:t xml:space="preserve">, </w:t>
+      </w:r>
+      <w:proofErr w:type="spellStart"/>
+      <w:r>
+        <w:rPr>
+          <w:sz w:val="24"/>
+          <w:szCs w:val="24"/>
+          <w:lang w:val="sv-SE"/>
+        </w:rPr>
+        <w:t>Chrome</w:t>
+      </w:r>
+      <w:proofErr w:type="spellEnd"/>
+      <w:r>
+        <w:rPr>
+          <w:sz w:val="24"/>
+          <w:szCs w:val="24"/>
+          <w:lang w:val="sv-SE"/>
+        </w:rPr>
+        <w:t xml:space="preserve"> och Safari)</w:t>
+      </w:r>
+      <w:r>
+        <w:rPr>
+          <w:sz w:val="24"/>
+          <w:szCs w:val="24"/>
+          <w:lang w:val="sv-SE"/>
+        </w:rPr>
+        <w:t xml:space="preserve"> sida vid sida. WL1 och WL2 har anslutit till applikationens chatmodul</w:t>
+      </w:r>
+      <w:r>
+        <w:rPr>
+          <w:sz w:val="24"/>
+          <w:szCs w:val="24"/>
+          <w:lang w:val="sv-SE"/>
+        </w:rPr>
+        <w:t xml:space="preserve"> och WL3 har tagit sig till applikationens startsida på</w:t>
+      </w:r>
+      <w:r>
+        <w:rPr>
+          <w:sz w:val="24"/>
+          <w:szCs w:val="24"/>
+          <w:lang w:val="sv-SE"/>
+        </w:rPr>
+        <w:t xml:space="preserve"> </w:t>
+      </w:r>
+      <w:r>
+        <w:rPr>
+          <w:b/>
+          <w:sz w:val="24"/>
+          <w:szCs w:val="24"/>
+          <w:lang w:val="sv-SE"/>
+        </w:rPr>
+        <w:t>sherief</w:t>
+      </w:r>
+      <w:r>
+        <w:rPr>
+          <w:b/>
+          <w:sz w:val="24"/>
+          <w:szCs w:val="24"/>
+          <w:lang w:val="sv-SE"/>
+        </w:rPr>
+        <w:t>badran-portfolio80.rhcloud.com</w:t>
+      </w:r>
+      <w:r>
+        <w:rPr>
+          <w:sz w:val="24"/>
+          <w:szCs w:val="24"/>
+          <w:lang w:val="sv-SE"/>
+        </w:rPr>
+        <w:t>.</w:t>
+      </w:r>
+      <w:r>
+        <w:rPr>
+          <w:sz w:val="24"/>
+          <w:szCs w:val="24"/>
+          <w:lang w:val="sv-SE"/>
+        </w:rPr>
+        <w:t xml:space="preserve"> När testet påbörjas ska det finnas tillräckligt många meddelanden i chatmodulen för att användaren ska behöva skrolla för att se det första respektive sista meddelandet.</w:t>
+      </w:r>
+    </w:p>
+    <w:p>
+      <w:pPr>
+        <w:rPr>
+          <w:sz w:val="24"/>
+          <w:szCs w:val="24"/>
+          <w:lang w:val="sv-SE"/>
+        </w:rPr>
+      </w:pPr>
+      <w:r>
+        <w:rPr>
+          <w:b/>
+          <w:sz w:val="24"/>
+          <w:szCs w:val="24"/>
+          <w:lang w:val="sv-SE"/>
+        </w:rPr>
+        <w:t>Efterkrav:</w:t>
+      </w:r>
+      <w:r>
+        <w:rPr>
+          <w:b/>
+          <w:sz w:val="24"/>
+          <w:szCs w:val="24"/>
+          <w:lang w:val="sv-SE"/>
+        </w:rPr>
+        <w:t xml:space="preserve"> </w:t>
+      </w:r>
+      <w:r>
+        <w:rPr>
+          <w:sz w:val="24"/>
+          <w:szCs w:val="24"/>
+          <w:lang w:val="sv-SE"/>
+        </w:rPr>
+        <w:t>När en nykommen använd</w:t>
+      </w:r>
+      <w:r>
+        <w:rPr>
+          <w:sz w:val="24"/>
+          <w:szCs w:val="24"/>
+          <w:lang w:val="sv-SE"/>
+        </w:rPr>
+        <w:t>are ansluter till chatmodulen sk</w:t>
+      </w:r>
+      <w:r>
+        <w:rPr>
+          <w:sz w:val="24"/>
+          <w:szCs w:val="24"/>
+          <w:lang w:val="sv-SE"/>
+        </w:rPr>
+        <w:t>rollas övriga anslutna längst ner i chatmodulen och ser ett notifieringsmeddelande som talar om att en ny användare anslutit sig. Ch</w:t>
+      </w:r>
+      <w:r>
+        <w:rPr>
+          <w:sz w:val="24"/>
+          <w:szCs w:val="24"/>
+          <w:lang w:val="sv-SE"/>
+        </w:rPr>
+        <w:t>atmodulens anslutna användare sk</w:t>
+      </w:r>
+      <w:r>
+        <w:rPr>
+          <w:sz w:val="24"/>
+          <w:szCs w:val="24"/>
+          <w:lang w:val="sv-SE"/>
+        </w:rPr>
+        <w:t>rollas även ner då någon skriver ett nytt meddelande i chatten.</w:t>
+      </w:r>
+      <w:r>
+        <w:rPr>
+          <w:sz w:val="24"/>
+          <w:szCs w:val="24"/>
+          <w:lang w:val="sv-SE"/>
+        </w:rPr>
+        <w:t xml:space="preserve"> </w:t>
+      </w:r>
+      <w:proofErr w:type="spellStart"/>
+      <w:r>
+        <w:rPr>
+          <w:sz w:val="24"/>
+          <w:szCs w:val="24"/>
+          <w:lang w:val="sv-SE"/>
+        </w:rPr>
+        <w:t>Sk</w:t>
+      </w:r>
+      <w:r>
+        <w:rPr>
+          <w:sz w:val="24"/>
+          <w:szCs w:val="24"/>
+          <w:lang w:val="sv-SE"/>
+        </w:rPr>
+        <w:t>rolleffekten</w:t>
+      </w:r>
+      <w:proofErr w:type="spellEnd"/>
+      <w:r>
+        <w:rPr>
+          <w:sz w:val="24"/>
+          <w:szCs w:val="24"/>
+          <w:lang w:val="sv-SE"/>
+        </w:rPr>
+        <w:t xml:space="preserve"> får dock inte inträffa på andra ställen i applikationen.</w:t>
+      </w:r>
+    </w:p>
+    <w:p>
+      <w:pPr>
+        <w:pStyle w:val="Liststycke"/>
+        <w:numPr>
+          <w:ilvl w:val="0"/>
+          <w:numId w:val="29"/>
+        </w:numPr>
+        <w:rPr>
+          <w:sz w:val="24"/>
+          <w:szCs w:val="24"/>
+          <w:lang w:val="sv-SE"/>
+        </w:rPr>
+      </w:pPr>
+      <w:r>
+        <w:rPr>
+          <w:sz w:val="24"/>
+          <w:szCs w:val="24"/>
+          <w:lang w:val="sv-SE"/>
+        </w:rPr>
+        <w:t>Användaren ansluter WL3 till applikationens chatmodul.</w:t>
+      </w:r>
+    </w:p>
+    <w:p>
+      <w:pPr>
+        <w:pStyle w:val="Liststycke"/>
+        <w:numPr>
+          <w:ilvl w:val="0"/>
+          <w:numId w:val="29"/>
+        </w:numPr>
+        <w:rPr>
+          <w:sz w:val="24"/>
+          <w:szCs w:val="24"/>
+          <w:lang w:val="sv-SE"/>
+        </w:rPr>
+      </w:pPr>
+      <w:r>
+        <w:rPr>
+          <w:sz w:val="24"/>
+          <w:szCs w:val="24"/>
+          <w:lang w:val="sv-SE"/>
+        </w:rPr>
+        <w:t>Chatmodulen ansluter WL3 till applikationen och skrollar ner WL1 och WL2 och meddelar där att WL1 anslutit sig.</w:t>
+      </w:r>
+    </w:p>
+    <w:p>
+      <w:pPr>
+        <w:pStyle w:val="Liststycke"/>
+        <w:numPr>
+          <w:ilvl w:val="0"/>
+          <w:numId w:val="29"/>
+        </w:numPr>
+        <w:rPr>
+          <w:sz w:val="24"/>
+          <w:szCs w:val="24"/>
+          <w:lang w:val="sv-SE"/>
+        </w:rPr>
+      </w:pPr>
+      <w:r>
+        <w:rPr>
+          <w:sz w:val="24"/>
+          <w:szCs w:val="24"/>
+          <w:lang w:val="sv-SE"/>
+        </w:rPr>
+        <w:t>Användaren skriver ett meddelande i WL1.</w:t>
+      </w:r>
+    </w:p>
+    <w:p>
+      <w:pPr>
+        <w:pStyle w:val="Liststycke"/>
+        <w:numPr>
+          <w:ilvl w:val="0"/>
+          <w:numId w:val="29"/>
+        </w:numPr>
+        <w:rPr>
+          <w:sz w:val="24"/>
+          <w:szCs w:val="24"/>
+          <w:lang w:val="sv-SE"/>
+        </w:rPr>
+      </w:pPr>
+      <w:r>
+        <w:rPr>
+          <w:sz w:val="24"/>
+          <w:szCs w:val="24"/>
+          <w:lang w:val="sv-SE"/>
+        </w:rPr>
+        <w:t>Chatmodulen scrollar ner WL2 och WL3 samt visar meddelandet i samtliga webbläsare.</w:t>
+      </w:r>
+    </w:p>
+    <w:p>
+      <w:pPr>
+        <w:pStyle w:val="Liststycke"/>
+        <w:numPr>
+          <w:ilvl w:val="0"/>
+          <w:numId w:val="29"/>
+        </w:numPr>
+        <w:rPr>
+          <w:sz w:val="24"/>
+          <w:szCs w:val="24"/>
+          <w:lang w:val="sv-SE"/>
+        </w:rPr>
+      </w:pPr>
+      <w:r>
+        <w:rPr>
+          <w:sz w:val="24"/>
+          <w:szCs w:val="24"/>
+          <w:lang w:val="sv-SE"/>
+        </w:rPr>
+        <w:t xml:space="preserve">Användaren tar WL1 till applikationens kontaktformulär. I kontaktformuläret är användaren skrollad längst upp på sidan. Om skärmen är stor, förminska webbläsarfönstret så att </w:t>
+      </w:r>
+      <w:proofErr w:type="spellStart"/>
+      <w:r>
+        <w:rPr>
+          <w:sz w:val="24"/>
+          <w:szCs w:val="24"/>
+          <w:lang w:val="sv-SE"/>
+        </w:rPr>
+        <w:t>skroll-listen</w:t>
+      </w:r>
+      <w:proofErr w:type="spellEnd"/>
+      <w:r>
+        <w:rPr>
+          <w:sz w:val="24"/>
+          <w:szCs w:val="24"/>
+          <w:lang w:val="sv-SE"/>
+        </w:rPr>
+        <w:t xml:space="preserve"> i WL1 befinner sig längst upp.</w:t>
+      </w:r>
+    </w:p>
+    <w:p>
+      <w:pPr>
+        <w:pStyle w:val="Liststycke"/>
+        <w:numPr>
+          <w:ilvl w:val="0"/>
+          <w:numId w:val="29"/>
+        </w:numPr>
+        <w:rPr>
+          <w:sz w:val="24"/>
+          <w:szCs w:val="24"/>
+          <w:lang w:val="sv-SE"/>
+        </w:rPr>
+      </w:pPr>
+      <w:r>
+        <w:rPr>
+          <w:sz w:val="24"/>
+          <w:szCs w:val="24"/>
+          <w:lang w:val="sv-SE"/>
+        </w:rPr>
+        <w:t>Användaren skriver ett meddelande i WL2.</w:t>
+      </w:r>
+    </w:p>
+    <w:p>
+      <w:pPr>
+        <w:pStyle w:val="Liststycke"/>
+        <w:numPr>
+          <w:ilvl w:val="0"/>
+          <w:numId w:val="29"/>
+        </w:numPr>
+        <w:rPr>
+          <w:sz w:val="24"/>
+          <w:szCs w:val="24"/>
+          <w:lang w:val="sv-SE"/>
+        </w:rPr>
+      </w:pPr>
+      <w:r>
+        <w:rPr>
+          <w:sz w:val="24"/>
+          <w:szCs w:val="24"/>
+          <w:lang w:val="sv-SE"/>
+        </w:rPr>
+        <w:t xml:space="preserve">Chatmodulen skrollar ner WL 3 och visar meddelandet i WL2 och WL3. </w:t>
+      </w:r>
+      <w:proofErr w:type="spellStart"/>
+      <w:r>
+        <w:rPr>
+          <w:sz w:val="24"/>
+          <w:szCs w:val="24"/>
+          <w:lang w:val="sv-SE"/>
+        </w:rPr>
+        <w:t>Skrolleffekten</w:t>
+      </w:r>
+      <w:proofErr w:type="spellEnd"/>
+      <w:r>
+        <w:rPr>
+          <w:sz w:val="24"/>
+          <w:szCs w:val="24"/>
+          <w:lang w:val="sv-SE"/>
+        </w:rPr>
+        <w:t xml:space="preserve"> i chatmodulen har ingen inverkan på applikationens kontaktformulär varför </w:t>
+      </w:r>
+      <w:proofErr w:type="spellStart"/>
+      <w:r>
+        <w:rPr>
+          <w:sz w:val="24"/>
+          <w:szCs w:val="24"/>
+          <w:lang w:val="sv-SE"/>
+        </w:rPr>
+        <w:t>skroll-listen</w:t>
+      </w:r>
+      <w:proofErr w:type="spellEnd"/>
+      <w:r>
+        <w:rPr>
+          <w:sz w:val="24"/>
+          <w:szCs w:val="24"/>
+          <w:lang w:val="sv-SE"/>
+        </w:rPr>
+        <w:t xml:space="preserve"> i WL1 fortfarande befinner sig längst upp.</w:t>
+      </w:r>
+    </w:p>
+    <w:p>
+      <w:pPr>
+        <w:rPr>
+          <w:b/>
+          <w:sz w:val="24"/>
+          <w:szCs w:val="24"/>
+          <w:lang w:val="sv-SE"/>
+        </w:rPr>
+      </w:pPr>
+    </w:p>
+    <w:p>
+      <w:pPr>
+        <w:rPr>
+          <w:b/>
+          <w:sz w:val="24"/>
+          <w:szCs w:val="24"/>
+          <w:lang w:val="sv-SE"/>
+        </w:rPr>
+      </w:pPr>
+    </w:p>
+    <w:p>
+      <w:pPr>
+        <w:rPr>
+          <w:b/>
+          <w:sz w:val="24"/>
+          <w:szCs w:val="24"/>
+          <w:lang w:val="sv-SE"/>
+        </w:rPr>
+      </w:pPr>
+    </w:p>
+    <w:p>
+      <w:pPr>
+        <w:ind w:left="360"/>
+        <w:rPr>
+          <w:sz w:val="24"/>
+          <w:szCs w:val="24"/>
+          <w:lang w:val="sv-SE"/>
+        </w:rPr>
+      </w:pPr>
+    </w:p>
+    <w:p>
+      <w:pPr>
+        <w:rPr>
+          <w:sz w:val="24"/>
+          <w:szCs w:val="24"/>
+          <w:lang w:val="sv-SE"/>
+        </w:rPr>
+      </w:pPr>
+    </w:p>
+    <w:p>
+      <w:pPr>
+        <w:ind w:left="360"/>
         <w:rPr>
           <w:sz w:val="24"/>
           <w:szCs w:val="24"/>
@@ -8084,16 +12101,15 @@
           <w:lang w:val="sv-SE"/>
         </w:rPr>
       </w:pPr>
-    </w:p>
-    <w:p>
-      <w:pPr>
+      <w:r>
         <w:rPr>
           <w:b/>
           <w:sz w:val="40"/>
           <w:szCs w:val="40"/>
           <w:lang w:val="sv-SE"/>
         </w:rPr>
-      </w:pPr>
+        <w:t>Test Fall av kontaktformulär</w:t>
+      </w:r>
       <w:r>
         <w:rPr>
           <w:b/>
@@ -8101,7 +12117,7 @@
           <w:szCs w:val="40"/>
           <w:lang w:val="sv-SE"/>
         </w:rPr>
-        <w:t>Test Fall av kontaktformulär</w:t>
+        <w:t xml:space="preserve"> – Klientv</w:t>
       </w:r>
       <w:r>
         <w:rPr>
@@ -8110,15 +12126,6 @@
           <w:szCs w:val="40"/>
           <w:lang w:val="sv-SE"/>
         </w:rPr>
-        <w:t xml:space="preserve"> – Klientv</w:t>
-      </w:r>
-      <w:r>
-        <w:rPr>
-          <w:b/>
-          <w:sz w:val="40"/>
-          <w:szCs w:val="40"/>
-          <w:lang w:val="sv-SE"/>
-        </w:rPr>
         <w:t>alidering och respons.</w:t>
       </w:r>
     </w:p>
@@ -8157,7 +12164,47 @@
           <w:szCs w:val="24"/>
           <w:lang w:val="sv-SE"/>
         </w:rPr>
-        <w:t>Stäng ej av javascript i webbläsaren, detta test avser endast validering på klientsidan.</w:t>
+        <w:t xml:space="preserve">Stäng </w:t>
+      </w:r>
+      <w:proofErr w:type="gramStart"/>
+      <w:r>
+        <w:rPr>
+          <w:b/>
+          <w:sz w:val="24"/>
+          <w:szCs w:val="24"/>
+          <w:lang w:val="sv-SE"/>
+        </w:rPr>
+        <w:t>ej</w:t>
+      </w:r>
+      <w:proofErr w:type="gramEnd"/>
+      <w:r>
+        <w:rPr>
+          <w:b/>
+          <w:sz w:val="24"/>
+          <w:szCs w:val="24"/>
+          <w:lang w:val="sv-SE"/>
+        </w:rPr>
+        <w:t xml:space="preserve"> av </w:t>
+      </w:r>
+      <w:proofErr w:type="spellStart"/>
+      <w:r>
+        <w:rPr>
+          <w:b/>
+          <w:sz w:val="24"/>
+          <w:szCs w:val="24"/>
+          <w:lang w:val="sv-SE"/>
+        </w:rPr>
+        <w:t>javascript</w:t>
+      </w:r>
+      <w:proofErr w:type="spellEnd"/>
+      <w:r>
+        <w:rPr>
+          <w:b/>
+          <w:sz w:val="24"/>
+          <w:szCs w:val="24"/>
+          <w:lang w:val="sv-SE"/>
+        </w:rPr>
+        <w:t xml:space="preserve"> i webbläsaren, detta test avser endast validering på klientsidan.</w:t>
       </w:r>
       <w:r>
         <w:rPr>
@@ -8185,7 +12232,47 @@
           <w:szCs w:val="24"/>
           <w:lang w:val="sv-SE"/>
         </w:rPr>
-        <w:t xml:space="preserve">Förnamn (First Name): </w:t>
+        <w:t>Förnamn (</w:t>
+      </w:r>
+      <w:proofErr w:type="spellStart"/>
+      <w:r>
+        <w:rPr>
+          <w:b/>
+          <w:sz w:val="24"/>
+          <w:szCs w:val="24"/>
+          <w:lang w:val="sv-SE"/>
+        </w:rPr>
+        <w:t>First</w:t>
+      </w:r>
+      <w:proofErr w:type="spellEnd"/>
+      <w:r>
+        <w:rPr>
+          <w:b/>
+          <w:sz w:val="24"/>
+          <w:szCs w:val="24"/>
+          <w:lang w:val="sv-SE"/>
+        </w:rPr>
+        <w:t xml:space="preserve"> </w:t>
+      </w:r>
+      <w:proofErr w:type="spellStart"/>
+      <w:r>
+        <w:rPr>
+          <w:b/>
+          <w:sz w:val="24"/>
+          <w:szCs w:val="24"/>
+          <w:lang w:val="sv-SE"/>
+        </w:rPr>
+        <w:t>Name</w:t>
+      </w:r>
+      <w:proofErr w:type="spellEnd"/>
+      <w:r>
+        <w:rPr>
+          <w:b/>
+          <w:sz w:val="24"/>
+          <w:szCs w:val="24"/>
+          <w:lang w:val="sv-SE"/>
+        </w:rPr>
+        <w:t xml:space="preserve">): </w:t>
       </w:r>
       <w:r>
         <w:rPr>
@@ -8201,7 +12288,25 @@
           <w:szCs w:val="24"/>
           <w:lang w:val="sv-SE"/>
         </w:rPr>
-        <w:t xml:space="preserve"> och får ej vara tomt</w:t>
+        <w:t xml:space="preserve"> och får </w:t>
+      </w:r>
+      <w:proofErr w:type="gramStart"/>
+      <w:r>
+        <w:rPr>
+          <w:sz w:val="24"/>
+          <w:szCs w:val="24"/>
+          <w:lang w:val="sv-SE"/>
+        </w:rPr>
+        <w:t>ej</w:t>
+      </w:r>
+      <w:proofErr w:type="gramEnd"/>
+      <w:r>
+        <w:rPr>
+          <w:sz w:val="24"/>
+          <w:szCs w:val="24"/>
+          <w:lang w:val="sv-SE"/>
+        </w:rPr>
+        <w:t xml:space="preserve"> vara tomt</w:t>
       </w:r>
       <w:r>
         <w:rPr>
@@ -8211,24 +12316,70 @@
         </w:rPr>
         <w:t>.</w:t>
       </w:r>
-    </w:p>
-    <w:p>
-      <w:pPr>
-        <w:rPr>
-          <w:b/>
-          <w:sz w:val="24"/>
-          <w:szCs w:val="24"/>
-          <w:lang w:val="sv-SE"/>
-        </w:rPr>
-      </w:pPr>
-      <w:r>
-        <w:rPr>
-          <w:b/>
-          <w:sz w:val="24"/>
-          <w:szCs w:val="24"/>
-          <w:lang w:val="sv-SE"/>
-        </w:rPr>
-        <w:t xml:space="preserve">Efternamn (Surname): </w:t>
+      <w:r>
+        <w:rPr>
+          <w:sz w:val="24"/>
+          <w:szCs w:val="24"/>
+          <w:lang w:val="sv-SE"/>
+        </w:rPr>
+        <w:t xml:space="preserve"> Klarar för tillfället </w:t>
+      </w:r>
+      <w:proofErr w:type="gramStart"/>
+      <w:r>
+        <w:rPr>
+          <w:sz w:val="24"/>
+          <w:szCs w:val="24"/>
+          <w:lang w:val="sv-SE"/>
+        </w:rPr>
+        <w:t>ej</w:t>
+      </w:r>
+      <w:proofErr w:type="gramEnd"/>
+      <w:r>
+        <w:rPr>
+          <w:sz w:val="24"/>
+          <w:szCs w:val="24"/>
+          <w:lang w:val="sv-SE"/>
+        </w:rPr>
+        <w:t xml:space="preserve"> mellanslag.</w:t>
+      </w:r>
+    </w:p>
+    <w:p>
+      <w:pPr>
+        <w:rPr>
+          <w:b/>
+          <w:sz w:val="24"/>
+          <w:szCs w:val="24"/>
+          <w:lang w:val="sv-SE"/>
+        </w:rPr>
+      </w:pPr>
+      <w:r>
+        <w:rPr>
+          <w:b/>
+          <w:sz w:val="24"/>
+          <w:szCs w:val="24"/>
+          <w:lang w:val="sv-SE"/>
+        </w:rPr>
+        <w:t>Efternamn (</w:t>
+      </w:r>
+      <w:proofErr w:type="spellStart"/>
+      <w:r>
+        <w:rPr>
+          <w:b/>
+          <w:sz w:val="24"/>
+          <w:szCs w:val="24"/>
+          <w:lang w:val="sv-SE"/>
+        </w:rPr>
+        <w:t>Surname</w:t>
+      </w:r>
+      <w:proofErr w:type="spellEnd"/>
+      <w:r>
+        <w:rPr>
+          <w:b/>
+          <w:sz w:val="24"/>
+          <w:szCs w:val="24"/>
+          <w:lang w:val="sv-SE"/>
+        </w:rPr>
+        <w:t xml:space="preserve">): </w:t>
       </w:r>
       <w:r>
         <w:rPr>
@@ -8244,7 +12395,25 @@
           <w:szCs w:val="24"/>
           <w:lang w:val="sv-SE"/>
         </w:rPr>
-        <w:t xml:space="preserve"> och får ej vara tomt</w:t>
+        <w:t xml:space="preserve"> och får </w:t>
+      </w:r>
+      <w:proofErr w:type="gramStart"/>
+      <w:r>
+        <w:rPr>
+          <w:sz w:val="24"/>
+          <w:szCs w:val="24"/>
+          <w:lang w:val="sv-SE"/>
+        </w:rPr>
+        <w:t>ej</w:t>
+      </w:r>
+      <w:proofErr w:type="gramEnd"/>
+      <w:r>
+        <w:rPr>
+          <w:sz w:val="24"/>
+          <w:szCs w:val="24"/>
+          <w:lang w:val="sv-SE"/>
+        </w:rPr>
+        <w:t xml:space="preserve"> vara tomt</w:t>
       </w:r>
       <w:r>
         <w:rPr>
@@ -8253,6 +12422,32 @@
           <w:lang w:val="sv-SE"/>
         </w:rPr>
         <w:t>.</w:t>
+      </w:r>
+      <w:r>
+        <w:rPr>
+          <w:sz w:val="24"/>
+          <w:szCs w:val="24"/>
+          <w:lang w:val="sv-SE"/>
+        </w:rPr>
+        <w:t xml:space="preserve"> Klarar för tillfället </w:t>
+      </w:r>
+      <w:proofErr w:type="gramStart"/>
+      <w:r>
+        <w:rPr>
+          <w:sz w:val="24"/>
+          <w:szCs w:val="24"/>
+          <w:lang w:val="sv-SE"/>
+        </w:rPr>
+        <w:t>ej</w:t>
+      </w:r>
+      <w:proofErr w:type="gramEnd"/>
+      <w:r>
+        <w:rPr>
+          <w:sz w:val="24"/>
+          <w:szCs w:val="24"/>
+          <w:lang w:val="sv-SE"/>
+        </w:rPr>
+        <w:t xml:space="preserve"> mellanslag.</w:t>
       </w:r>
     </w:p>
     <w:p>
@@ -8297,7 +12492,25 @@
           <w:szCs w:val="24"/>
           <w:lang w:val="sv-SE"/>
         </w:rPr>
-        <w:t xml:space="preserve"> och får ej vara tomt</w:t>
+        <w:t xml:space="preserve"> och får </w:t>
+      </w:r>
+      <w:proofErr w:type="gramStart"/>
+      <w:r>
+        <w:rPr>
+          <w:sz w:val="24"/>
+          <w:szCs w:val="24"/>
+          <w:lang w:val="sv-SE"/>
+        </w:rPr>
+        <w:t>ej</w:t>
+      </w:r>
+      <w:proofErr w:type="gramEnd"/>
+      <w:r>
+        <w:rPr>
+          <w:sz w:val="24"/>
+          <w:szCs w:val="24"/>
+          <w:lang w:val="sv-SE"/>
+        </w:rPr>
+        <w:t xml:space="preserve"> vara tomt</w:t>
       </w:r>
       <w:r>
         <w:rPr>
@@ -8331,7 +12544,25 @@
           <w:szCs w:val="24"/>
           <w:lang w:val="sv-SE"/>
         </w:rPr>
-        <w:t>Fältet får ej vara tomt.</w:t>
+        <w:t xml:space="preserve">Fältet får </w:t>
+      </w:r>
+      <w:proofErr w:type="gramStart"/>
+      <w:r>
+        <w:rPr>
+          <w:sz w:val="24"/>
+          <w:szCs w:val="24"/>
+          <w:lang w:val="sv-SE"/>
+        </w:rPr>
+        <w:t>ej</w:t>
+      </w:r>
+      <w:proofErr w:type="gramEnd"/>
+      <w:r>
+        <w:rPr>
+          <w:sz w:val="24"/>
+          <w:szCs w:val="24"/>
+          <w:lang w:val="sv-SE"/>
+        </w:rPr>
+        <w:t xml:space="preserve"> vara tomt.</w:t>
       </w:r>
     </w:p>
     <w:p>
@@ -8357,7 +12588,25 @@
           <w:szCs w:val="24"/>
           <w:lang w:val="sv-SE"/>
         </w:rPr>
-        <w:t xml:space="preserve"> har testats och ska testas med utgångspukt ifrån</w:t>
+        <w:t xml:space="preserve"> har testats och ska testas med </w:t>
+      </w:r>
+      <w:proofErr w:type="spellStart"/>
+      <w:r>
+        <w:rPr>
+          <w:sz w:val="24"/>
+          <w:szCs w:val="24"/>
+          <w:lang w:val="sv-SE"/>
+        </w:rPr>
+        <w:t>utgångspukt</w:t>
+      </w:r>
+      <w:proofErr w:type="spellEnd"/>
+      <w:r>
+        <w:rPr>
+          <w:sz w:val="24"/>
+          <w:szCs w:val="24"/>
+          <w:lang w:val="sv-SE"/>
+        </w:rPr>
+        <w:t xml:space="preserve"> ifrån</w:t>
       </w:r>
       <w:r>
         <w:rPr>
@@ -8466,14 +12715,25 @@
         </w:rPr>
         <w:t>”</w:t>
       </w:r>
-      <w:r>
-        <w:rPr>
-          <w:b/>
-          <w:sz w:val="24"/>
-          <w:szCs w:val="24"/>
-          <w:lang w:val="sv-SE"/>
-        </w:rPr>
-        <w:t>Submit Form</w:t>
+      <w:proofErr w:type="spellStart"/>
+      <w:r>
+        <w:rPr>
+          <w:b/>
+          <w:sz w:val="24"/>
+          <w:szCs w:val="24"/>
+          <w:lang w:val="sv-SE"/>
+        </w:rPr>
+        <w:t>Submit</w:t>
+      </w:r>
+      <w:proofErr w:type="spellEnd"/>
+      <w:r>
+        <w:rPr>
+          <w:b/>
+          <w:sz w:val="24"/>
+          <w:szCs w:val="24"/>
+          <w:lang w:val="sv-SE"/>
+        </w:rPr>
+        <w:t xml:space="preserve"> Form</w:t>
       </w:r>
       <w:r>
         <w:rPr>
@@ -8520,32 +12780,85 @@
           <w:lang w:val="sv-SE"/>
         </w:rPr>
       </w:pPr>
-      <w:r>
-        <w:rPr>
-          <w:b/>
-          <w:sz w:val="24"/>
-          <w:szCs w:val="24"/>
-          <w:lang w:val="sv-SE"/>
-        </w:rPr>
-        <w:t>Förkrav:</w:t>
-      </w:r>
-      <w:r>
-        <w:rPr>
-          <w:b/>
-          <w:sz w:val="24"/>
-          <w:szCs w:val="24"/>
-          <w:lang w:val="sv-SE"/>
-        </w:rPr>
-        <w:t xml:space="preserve"> Användaren har tagit sig till </w:t>
-      </w:r>
-      <w:r>
-        <w:rPr>
-          <w:b/>
-          <w:sz w:val="24"/>
-          <w:szCs w:val="24"/>
-          <w:lang w:val="sv-SE"/>
-        </w:rPr>
-        <w:t>applikationens kontaktformulär.</w:t>
+      <w:proofErr w:type="spellStart"/>
+      <w:r>
+        <w:rPr>
+          <w:b/>
+          <w:sz w:val="24"/>
+          <w:szCs w:val="24"/>
+          <w:lang w:val="sv-SE"/>
+        </w:rPr>
+        <w:t>Förkrav</w:t>
+      </w:r>
+      <w:proofErr w:type="spellEnd"/>
+      <w:r>
+        <w:rPr>
+          <w:b/>
+          <w:sz w:val="24"/>
+          <w:szCs w:val="24"/>
+          <w:lang w:val="sv-SE"/>
+        </w:rPr>
+        <w:t>:</w:t>
+      </w:r>
+      <w:r>
+        <w:rPr>
+          <w:b/>
+          <w:sz w:val="24"/>
+          <w:szCs w:val="24"/>
+          <w:lang w:val="sv-SE"/>
+        </w:rPr>
+        <w:t xml:space="preserve"> </w:t>
+      </w:r>
+      <w:r>
+        <w:rPr>
+          <w:sz w:val="24"/>
+          <w:szCs w:val="24"/>
+          <w:lang w:val="sv-SE"/>
+        </w:rPr>
+        <w:t xml:space="preserve">Användaren har tagit sig till </w:t>
+      </w:r>
+      <w:r>
+        <w:rPr>
+          <w:sz w:val="24"/>
+          <w:szCs w:val="24"/>
+          <w:lang w:val="sv-SE"/>
+        </w:rPr>
+        <w:t>applikationens</w:t>
+      </w:r>
+      <w:r>
+        <w:rPr>
+          <w:b/>
+          <w:sz w:val="24"/>
+          <w:szCs w:val="24"/>
+          <w:lang w:val="sv-SE"/>
+        </w:rPr>
+        <w:t xml:space="preserve"> </w:t>
+      </w:r>
+      <w:r>
+        <w:rPr>
+          <w:sz w:val="24"/>
+          <w:szCs w:val="24"/>
+          <w:lang w:val="sv-SE"/>
+        </w:rPr>
+        <w:t>kontaktformulär</w:t>
+      </w:r>
+      <w:r>
+        <w:rPr>
+          <w:b/>
+          <w:sz w:val="24"/>
+          <w:szCs w:val="24"/>
+          <w:lang w:val="sv-SE"/>
+        </w:rPr>
+        <w:t xml:space="preserve"> (sheriefbadran-portfolio80.rhcloud.com)</w:t>
+      </w:r>
+      <w:r>
+        <w:rPr>
+          <w:b/>
+          <w:sz w:val="24"/>
+          <w:szCs w:val="24"/>
+          <w:lang w:val="sv-SE"/>
+        </w:rPr>
+        <w:t>.</w:t>
       </w:r>
     </w:p>
     <w:p>
@@ -8948,7 +13261,23 @@
           <w:szCs w:val="24"/>
           <w:lang w:val="sv-SE"/>
         </w:rPr>
-        <w:t>Användaren skriver en webb-adress och lämnar fältet.</w:t>
+        <w:t>Användaren skriver en webb-adress och</w:t>
+      </w:r>
+      <w:r>
+        <w:rPr>
+          <w:sz w:val="24"/>
+          <w:szCs w:val="24"/>
+          <w:lang w:val="sv-SE"/>
+        </w:rPr>
+        <w:t xml:space="preserve"> ställer markören i nästa fält</w:t>
+      </w:r>
+      <w:r>
+        <w:rPr>
+          <w:sz w:val="24"/>
+          <w:szCs w:val="24"/>
+          <w:lang w:val="sv-SE"/>
+        </w:rPr>
+        <w:t>.</w:t>
       </w:r>
     </w:p>
     <w:p>
@@ -8994,23 +13323,7 @@
           <w:szCs w:val="24"/>
           <w:lang w:val="sv-SE"/>
         </w:rPr>
-        <w:t xml:space="preserve">Användaren </w:t>
-      </w:r>
-      <w:r>
-        <w:rPr>
-          <w:sz w:val="24"/>
-          <w:szCs w:val="24"/>
-          <w:lang w:val="sv-SE"/>
-        </w:rPr>
-        <w:t>väljer att skicka formuläret</w:t>
-      </w:r>
-      <w:r>
-        <w:rPr>
-          <w:sz w:val="24"/>
-          <w:szCs w:val="24"/>
-          <w:lang w:val="sv-SE"/>
-        </w:rPr>
-        <w:t>.</w:t>
+        <w:t>Användaren skriver en kommentar och lämnar fältet.</w:t>
       </w:r>
     </w:p>
     <w:p>
@@ -9033,16 +13346,7 @@
           <w:szCs w:val="24"/>
           <w:lang w:val="sv-SE"/>
         </w:rPr>
-        <w:lastRenderedPageBreak/>
-        <w:t xml:space="preserve">Applikationen skickar användaren till start-sidan och visar ett rättmeddelande </w:t>
-      </w:r>
-      <w:r>
-        <w:rPr>
-          <w:sz w:val="24"/>
-          <w:szCs w:val="24"/>
-          <w:lang w:val="sv-SE"/>
-        </w:rPr>
-        <w:t>som bekräftar att ifyllt formulär är skickat.</w:t>
+        <w:t>Formuläret ger ingen respons då enskilt fält är korrekt ifyllt.</w:t>
       </w:r>
     </w:p>
     <w:p>
@@ -9065,47 +13369,23 @@
           <w:szCs w:val="24"/>
           <w:lang w:val="sv-SE"/>
         </w:rPr>
-        <w:t>Anv</w:t>
-      </w:r>
-      <w:r>
-        <w:rPr>
-          <w:sz w:val="24"/>
-          <w:szCs w:val="24"/>
-          <w:lang w:val="sv-SE"/>
-        </w:rPr>
-        <w:t xml:space="preserve">ändaren </w:t>
-      </w:r>
-      <w:r>
-        <w:rPr>
-          <w:sz w:val="24"/>
-          <w:szCs w:val="24"/>
-          <w:lang w:val="sv-SE"/>
-        </w:rPr>
-        <w:t>lä</w:t>
-      </w:r>
-      <w:r>
-        <w:rPr>
-          <w:sz w:val="24"/>
-          <w:szCs w:val="24"/>
-          <w:lang w:val="sv-SE"/>
-        </w:rPr>
-        <w:t xml:space="preserve">ser </w:t>
-      </w:r>
-      <w:r>
-        <w:rPr>
-          <w:sz w:val="24"/>
-          <w:szCs w:val="24"/>
-          <w:lang w:val="sv-SE"/>
-        </w:rPr>
-        <w:t>rätt</w:t>
-      </w:r>
-      <w:r>
-        <w:rPr>
-          <w:sz w:val="24"/>
-          <w:szCs w:val="24"/>
-          <w:lang w:val="sv-SE"/>
-        </w:rPr>
-        <w:t>meddelandet och kryssar bort det.</w:t>
+        <w:t xml:space="preserve">Användaren </w:t>
+      </w:r>
+      <w:r>
+        <w:rPr>
+          <w:sz w:val="24"/>
+          <w:szCs w:val="24"/>
+          <w:lang w:val="sv-SE"/>
+        </w:rPr>
+        <w:t>väljer att skicka formuläret</w:t>
+      </w:r>
+      <w:r>
+        <w:rPr>
+          <w:sz w:val="24"/>
+          <w:szCs w:val="24"/>
+          <w:lang w:val="sv-SE"/>
+        </w:rPr>
+        <w:t>.</w:t>
       </w:r>
     </w:p>
     <w:p>
@@ -9128,6 +13408,101 @@
           <w:szCs w:val="24"/>
           <w:lang w:val="sv-SE"/>
         </w:rPr>
+        <w:t xml:space="preserve">Applikationen skickar användaren till start-sidan och visar ett rättmeddelande </w:t>
+      </w:r>
+      <w:r>
+        <w:rPr>
+          <w:sz w:val="24"/>
+          <w:szCs w:val="24"/>
+          <w:lang w:val="sv-SE"/>
+        </w:rPr>
+        <w:t>som bekräftar att ifyllt formulär är skickat.</w:t>
+      </w:r>
+    </w:p>
+    <w:p>
+      <w:pPr>
+        <w:pStyle w:val="Liststycke"/>
+        <w:numPr>
+          <w:ilvl w:val="0"/>
+          <w:numId w:val="15"/>
+        </w:numPr>
+        <w:rPr>
+          <w:b/>
+          <w:sz w:val="24"/>
+          <w:szCs w:val="24"/>
+          <w:lang w:val="sv-SE"/>
+        </w:rPr>
+      </w:pPr>
+      <w:r>
+        <w:rPr>
+          <w:sz w:val="24"/>
+          <w:szCs w:val="24"/>
+          <w:lang w:val="sv-SE"/>
+        </w:rPr>
+        <w:lastRenderedPageBreak/>
+        <w:t>Anv</w:t>
+      </w:r>
+      <w:r>
+        <w:rPr>
+          <w:sz w:val="24"/>
+          <w:szCs w:val="24"/>
+          <w:lang w:val="sv-SE"/>
+        </w:rPr>
+        <w:t xml:space="preserve">ändaren </w:t>
+      </w:r>
+      <w:r>
+        <w:rPr>
+          <w:sz w:val="24"/>
+          <w:szCs w:val="24"/>
+          <w:lang w:val="sv-SE"/>
+        </w:rPr>
+        <w:t>lä</w:t>
+      </w:r>
+      <w:r>
+        <w:rPr>
+          <w:sz w:val="24"/>
+          <w:szCs w:val="24"/>
+          <w:lang w:val="sv-SE"/>
+        </w:rPr>
+        <w:t xml:space="preserve">ser </w:t>
+      </w:r>
+      <w:r>
+        <w:rPr>
+          <w:sz w:val="24"/>
+          <w:szCs w:val="24"/>
+          <w:lang w:val="sv-SE"/>
+        </w:rPr>
+        <w:t>rätt</w:t>
+      </w:r>
+      <w:r>
+        <w:rPr>
+          <w:sz w:val="24"/>
+          <w:szCs w:val="24"/>
+          <w:lang w:val="sv-SE"/>
+        </w:rPr>
+        <w:t>meddelandet och kryssar bort det.</w:t>
+      </w:r>
+    </w:p>
+    <w:p>
+      <w:pPr>
+        <w:pStyle w:val="Liststycke"/>
+        <w:numPr>
+          <w:ilvl w:val="0"/>
+          <w:numId w:val="15"/>
+        </w:numPr>
+        <w:rPr>
+          <w:b/>
+          <w:sz w:val="24"/>
+          <w:szCs w:val="24"/>
+          <w:lang w:val="sv-SE"/>
+        </w:rPr>
+      </w:pPr>
+      <w:r>
+        <w:rPr>
+          <w:sz w:val="24"/>
+          <w:szCs w:val="24"/>
+          <w:lang w:val="sv-SE"/>
+        </w:rPr>
         <w:t>Applikation</w:t>
       </w:r>
       <w:r>
@@ -9208,7 +13583,25 @@
           <w:szCs w:val="24"/>
           <w:lang w:val="sv-SE"/>
         </w:rPr>
-        <w:t>Formuläret upptäcker att alla fält ej är ifyllda eller</w:t>
+        <w:t xml:space="preserve">Formuläret upptäcker att alla fält </w:t>
+      </w:r>
+      <w:proofErr w:type="gramStart"/>
+      <w:r>
+        <w:rPr>
+          <w:sz w:val="24"/>
+          <w:szCs w:val="24"/>
+          <w:lang w:val="sv-SE"/>
+        </w:rPr>
+        <w:t>ej</w:t>
+      </w:r>
+      <w:proofErr w:type="gramEnd"/>
+      <w:r>
+        <w:rPr>
+          <w:sz w:val="24"/>
+          <w:szCs w:val="24"/>
+          <w:lang w:val="sv-SE"/>
+        </w:rPr>
+        <w:t xml:space="preserve"> är ifyllda eller</w:t>
       </w:r>
       <w:r>
         <w:rPr>
@@ -9259,7 +13652,25 @@
           <w:szCs w:val="24"/>
           <w:lang w:val="sv-SE"/>
         </w:rPr>
-        <w:t>1a. Formuläret visar ett felmeddelande under varje fält som ej klarat validering.</w:t>
+        <w:t xml:space="preserve">1a. Formuläret visar ett felmeddelande under varje fält som </w:t>
+      </w:r>
+      <w:proofErr w:type="gramStart"/>
+      <w:r>
+        <w:rPr>
+          <w:sz w:val="24"/>
+          <w:szCs w:val="24"/>
+          <w:lang w:val="sv-SE"/>
+        </w:rPr>
+        <w:t>ej</w:t>
+      </w:r>
+      <w:proofErr w:type="gramEnd"/>
+      <w:r>
+        <w:rPr>
+          <w:sz w:val="24"/>
+          <w:szCs w:val="24"/>
+          <w:lang w:val="sv-SE"/>
+        </w:rPr>
+        <w:t xml:space="preserve"> klarat validering.</w:t>
       </w:r>
     </w:p>
     <w:p>
@@ -9454,7 +13865,25 @@
           <w:szCs w:val="24"/>
           <w:lang w:val="sv-SE"/>
         </w:rPr>
-        <w:t>Formuläret visar ett felmeddelande under varje fält som fortfarande ej klarar validering.</w:t>
+        <w:t xml:space="preserve">Formuläret visar ett felmeddelande under varje fält som fortfarande </w:t>
+      </w:r>
+      <w:proofErr w:type="gramStart"/>
+      <w:r>
+        <w:rPr>
+          <w:sz w:val="24"/>
+          <w:szCs w:val="24"/>
+          <w:lang w:val="sv-SE"/>
+        </w:rPr>
+        <w:t>ej</w:t>
+      </w:r>
+      <w:proofErr w:type="gramEnd"/>
+      <w:r>
+        <w:rPr>
+          <w:sz w:val="24"/>
+          <w:szCs w:val="24"/>
+          <w:lang w:val="sv-SE"/>
+        </w:rPr>
+        <w:t xml:space="preserve"> klarar validering.</w:t>
       </w:r>
     </w:p>
     <w:p>
@@ -9714,7 +14143,31 @@
           <w:szCs w:val="24"/>
           <w:lang w:val="sv-SE"/>
         </w:rPr>
-        <w:t>. Användaren går vidare med steg 2 – 9 i huvudscenari</w:t>
+        <w:t>. Anvä</w:t>
+      </w:r>
+      <w:r>
+        <w:rPr>
+          <w:sz w:val="24"/>
+          <w:szCs w:val="24"/>
+          <w:lang w:val="sv-SE"/>
+        </w:rPr>
+        <w:t>n</w:t>
+      </w:r>
+      <w:r>
+        <w:rPr>
+          <w:sz w:val="24"/>
+          <w:szCs w:val="24"/>
+          <w:lang w:val="sv-SE"/>
+        </w:rPr>
+        <w:t>daren går vidare med steg 2 – 9</w:t>
+      </w:r>
+      <w:r>
+        <w:rPr>
+          <w:sz w:val="24"/>
+          <w:szCs w:val="24"/>
+          <w:lang w:val="sv-SE"/>
+        </w:rPr>
+        <w:t xml:space="preserve"> i huvudscenari</w:t>
       </w:r>
       <w:r>
         <w:rPr>
@@ -10018,8 +14471,15 @@
                 <w:szCs w:val="24"/>
                 <w:lang w:val="sv-SE"/>
               </w:rPr>
-              <w:lastRenderedPageBreak/>
               <w:t>2, 4, 6, 8</w:t>
+            </w:r>
+            <w:r>
+              <w:rPr>
+                <w:sz w:val="24"/>
+                <w:szCs w:val="24"/>
+                <w:lang w:val="sv-SE"/>
+              </w:rPr>
+              <w:t>, 10</w:t>
             </w:r>
           </w:p>
         </w:tc>
@@ -10141,7 +14601,8 @@
                 <w:szCs w:val="24"/>
                 <w:lang w:val="sv-SE"/>
               </w:rPr>
-              <w:t>10</w:t>
+              <w:lastRenderedPageBreak/>
+              <w:t>12</w:t>
             </w:r>
           </w:p>
         </w:tc>
@@ -10266,7 +14727,7 @@
                 <w:szCs w:val="24"/>
                 <w:lang w:val="sv-SE"/>
               </w:rPr>
-              <w:t>12</w:t>
+              <w:t>14</w:t>
             </w:r>
           </w:p>
         </w:tc>
@@ -10378,7 +14839,25 @@
                 <w:szCs w:val="24"/>
                 <w:lang w:val="sv-SE"/>
               </w:rPr>
-              <w:t>indows och mac OS X</w:t>
+              <w:t xml:space="preserve">indows och </w:t>
+            </w:r>
+            <w:proofErr w:type="spellStart"/>
+            <w:r>
+              <w:rPr>
+                <w:sz w:val="24"/>
+                <w:szCs w:val="24"/>
+                <w:lang w:val="sv-SE"/>
+              </w:rPr>
+              <w:t>mac</w:t>
+            </w:r>
+            <w:proofErr w:type="spellEnd"/>
+            <w:r>
+              <w:rPr>
+                <w:sz w:val="24"/>
+                <w:szCs w:val="24"/>
+                <w:lang w:val="sv-SE"/>
+              </w:rPr>
+              <w:t xml:space="preserve"> OS X</w:t>
             </w:r>
             <w:r>
               <w:rPr>
@@ -10396,8 +14875,42 @@
                 <w:szCs w:val="24"/>
                 <w:lang w:val="sv-SE"/>
               </w:rPr>
-              <w:t>inte för safari i iphone och ipad</w:t>
-            </w:r>
+              <w:t xml:space="preserve">inte för safari i </w:t>
+            </w:r>
+            <w:proofErr w:type="spellStart"/>
+            <w:r>
+              <w:rPr>
+                <w:b/>
+                <w:color w:val="FF0000"/>
+                <w:sz w:val="24"/>
+                <w:szCs w:val="24"/>
+                <w:lang w:val="sv-SE"/>
+              </w:rPr>
+              <w:t>iphone</w:t>
+            </w:r>
+            <w:proofErr w:type="spellEnd"/>
+            <w:r>
+              <w:rPr>
+                <w:b/>
+                <w:color w:val="FF0000"/>
+                <w:sz w:val="24"/>
+                <w:szCs w:val="24"/>
+                <w:lang w:val="sv-SE"/>
+              </w:rPr>
+              <w:t xml:space="preserve"> och </w:t>
+            </w:r>
+            <w:proofErr w:type="spellStart"/>
+            <w:r>
+              <w:rPr>
+                <w:b/>
+                <w:color w:val="FF0000"/>
+                <w:sz w:val="24"/>
+                <w:szCs w:val="24"/>
+                <w:lang w:val="sv-SE"/>
+              </w:rPr>
+              <w:t>ipad</w:t>
+            </w:r>
+            <w:proofErr w:type="spellEnd"/>
             <w:r>
               <w:rPr>
                 <w:sz w:val="24"/>
@@ -10510,7 +15023,25 @@
                 <w:szCs w:val="24"/>
                 <w:lang w:val="sv-SE"/>
               </w:rPr>
-              <w:t>Formuläret visar ett felmeddelande under varje fält som ej klarat validering.</w:t>
+              <w:t xml:space="preserve">Formuläret visar ett felmeddelande under varje fält som </w:t>
+            </w:r>
+            <w:proofErr w:type="gramStart"/>
+            <w:r>
+              <w:rPr>
+                <w:sz w:val="24"/>
+                <w:szCs w:val="24"/>
+                <w:lang w:val="sv-SE"/>
+              </w:rPr>
+              <w:t>ej</w:t>
+            </w:r>
+            <w:proofErr w:type="gramEnd"/>
+            <w:r>
+              <w:rPr>
+                <w:sz w:val="24"/>
+                <w:szCs w:val="24"/>
+                <w:lang w:val="sv-SE"/>
+              </w:rPr>
+              <w:t xml:space="preserve"> klarat validering.</w:t>
             </w:r>
           </w:p>
         </w:tc>
@@ -10534,7 +15065,25 @@
                 <w:szCs w:val="24"/>
                 <w:lang w:val="sv-SE"/>
               </w:rPr>
-              <w:t>Formuläret visar ett felmeddelande under varje fält som ej klarat validering.</w:t>
+              <w:t xml:space="preserve">Formuläret visar ett felmeddelande under varje fält som </w:t>
+            </w:r>
+            <w:proofErr w:type="gramStart"/>
+            <w:r>
+              <w:rPr>
+                <w:sz w:val="24"/>
+                <w:szCs w:val="24"/>
+                <w:lang w:val="sv-SE"/>
+              </w:rPr>
+              <w:t>ej</w:t>
+            </w:r>
+            <w:proofErr w:type="gramEnd"/>
+            <w:r>
+              <w:rPr>
+                <w:sz w:val="24"/>
+                <w:szCs w:val="24"/>
+                <w:lang w:val="sv-SE"/>
+              </w:rPr>
+              <w:t xml:space="preserve"> klarat validering.</w:t>
             </w:r>
           </w:p>
         </w:tc>
@@ -10968,7 +15517,25 @@
                 <w:szCs w:val="24"/>
                 <w:lang w:val="sv-SE"/>
               </w:rPr>
-              <w:t>Formuläret visar ett felmeddelande under varje fält som fortfarande ej klarar validering.</w:t>
+              <w:t xml:space="preserve">Formuläret visar ett felmeddelande under varje fält som fortfarande </w:t>
+            </w:r>
+            <w:proofErr w:type="gramStart"/>
+            <w:r>
+              <w:rPr>
+                <w:sz w:val="24"/>
+                <w:szCs w:val="24"/>
+                <w:lang w:val="sv-SE"/>
+              </w:rPr>
+              <w:t>ej</w:t>
+            </w:r>
+            <w:proofErr w:type="gramEnd"/>
+            <w:r>
+              <w:rPr>
+                <w:sz w:val="24"/>
+                <w:szCs w:val="24"/>
+                <w:lang w:val="sv-SE"/>
+              </w:rPr>
+              <w:t xml:space="preserve"> klarar validering.</w:t>
             </w:r>
           </w:p>
           <w:p>
@@ -11001,8 +15568,25 @@
                 <w:szCs w:val="24"/>
                 <w:lang w:val="sv-SE"/>
               </w:rPr>
-              <w:lastRenderedPageBreak/>
-              <w:t>Formuläret visar ett felmeddelande under varje fält som fortfarande ej klarar validering.</w:t>
+              <w:t xml:space="preserve">Formuläret visar ett felmeddelande under varje fält som fortfarande </w:t>
+            </w:r>
+            <w:proofErr w:type="gramStart"/>
+            <w:r>
+              <w:rPr>
+                <w:sz w:val="24"/>
+                <w:szCs w:val="24"/>
+                <w:lang w:val="sv-SE"/>
+              </w:rPr>
+              <w:t>ej</w:t>
+            </w:r>
+            <w:proofErr w:type="gramEnd"/>
+            <w:r>
+              <w:rPr>
+                <w:sz w:val="24"/>
+                <w:szCs w:val="24"/>
+                <w:lang w:val="sv-SE"/>
+              </w:rPr>
+              <w:t xml:space="preserve"> klarar validering.</w:t>
             </w:r>
           </w:p>
           <w:p>
@@ -11727,6 +16311,1642 @@
           <w:lang w:val="sv-SE"/>
         </w:rPr>
       </w:pPr>
+    </w:p>
+    <w:p>
+      <w:pPr>
+        <w:rPr>
+          <w:sz w:val="24"/>
+          <w:szCs w:val="24"/>
+          <w:lang w:val="sv-SE"/>
+        </w:rPr>
+      </w:pPr>
+    </w:p>
+    <w:p>
+      <w:pPr>
+        <w:rPr>
+          <w:b/>
+          <w:sz w:val="40"/>
+          <w:szCs w:val="40"/>
+          <w:lang w:val="sv-SE"/>
+        </w:rPr>
+      </w:pPr>
+      <w:r>
+        <w:rPr>
+          <w:b/>
+          <w:sz w:val="40"/>
+          <w:szCs w:val="40"/>
+          <w:lang w:val="sv-SE"/>
+        </w:rPr>
+        <w:t>Test Fall av</w:t>
+      </w:r>
+      <w:r>
+        <w:rPr>
+          <w:b/>
+          <w:sz w:val="40"/>
+          <w:szCs w:val="40"/>
+          <w:lang w:val="sv-SE"/>
+        </w:rPr>
+        <w:t xml:space="preserve"> applikationens</w:t>
+      </w:r>
+      <w:r>
+        <w:rPr>
+          <w:b/>
+          <w:sz w:val="40"/>
+          <w:szCs w:val="40"/>
+          <w:lang w:val="sv-SE"/>
+        </w:rPr>
+        <w:t xml:space="preserve"> URL </w:t>
+      </w:r>
+      <w:proofErr w:type="spellStart"/>
+      <w:r>
+        <w:rPr>
+          <w:b/>
+          <w:sz w:val="40"/>
+          <w:szCs w:val="40"/>
+          <w:lang w:val="sv-SE"/>
+        </w:rPr>
+        <w:t>routing</w:t>
+      </w:r>
+      <w:proofErr w:type="spellEnd"/>
+      <w:r>
+        <w:rPr>
+          <w:b/>
+          <w:sz w:val="40"/>
+          <w:szCs w:val="40"/>
+          <w:lang w:val="sv-SE"/>
+        </w:rPr>
+        <w:t xml:space="preserve"> och historik.</w:t>
+      </w:r>
+    </w:p>
+    <w:p>
+      <w:pPr>
+        <w:rPr>
+          <w:b/>
+          <w:sz w:val="24"/>
+          <w:szCs w:val="24"/>
+          <w:lang w:val="sv-SE"/>
+        </w:rPr>
+      </w:pPr>
+      <w:r>
+        <w:rPr>
+          <w:b/>
+          <w:sz w:val="24"/>
+          <w:szCs w:val="24"/>
+          <w:lang w:val="sv-SE"/>
+        </w:rPr>
+        <w:t>Testfall 4.1 – Huvudscenario; Användaren navigerar i applikationen med webbläsarens knappar.</w:t>
+      </w:r>
+    </w:p>
+    <w:p>
+      <w:pPr>
+        <w:rPr>
+          <w:b/>
+          <w:sz w:val="24"/>
+          <w:szCs w:val="24"/>
+          <w:lang w:val="sv-SE"/>
+        </w:rPr>
+      </w:pPr>
+      <w:proofErr w:type="spellStart"/>
+      <w:r>
+        <w:rPr>
+          <w:b/>
+          <w:sz w:val="24"/>
+          <w:szCs w:val="24"/>
+          <w:lang w:val="sv-SE"/>
+        </w:rPr>
+        <w:t>Förkrav</w:t>
+      </w:r>
+      <w:proofErr w:type="spellEnd"/>
+      <w:r>
+        <w:rPr>
+          <w:b/>
+          <w:sz w:val="24"/>
+          <w:szCs w:val="24"/>
+          <w:lang w:val="sv-SE"/>
+        </w:rPr>
+        <w:t xml:space="preserve">: </w:t>
+      </w:r>
+      <w:r>
+        <w:rPr>
+          <w:sz w:val="24"/>
+          <w:szCs w:val="24"/>
+          <w:lang w:val="sv-SE"/>
+        </w:rPr>
+        <w:t>Användaren tar sig till systemets startsida</w:t>
+      </w:r>
+      <w:r>
+        <w:rPr>
+          <w:b/>
+          <w:sz w:val="24"/>
+          <w:szCs w:val="24"/>
+          <w:lang w:val="sv-SE"/>
+        </w:rPr>
+        <w:t xml:space="preserve"> (sheriefbadran-portfolio80.rhcloud.com)</w:t>
+      </w:r>
+    </w:p>
+    <w:p>
+      <w:pPr>
+        <w:rPr>
+          <w:b/>
+          <w:sz w:val="24"/>
+          <w:szCs w:val="24"/>
+          <w:lang w:val="sv-SE"/>
+        </w:rPr>
+      </w:pPr>
+      <w:r>
+        <w:rPr>
+          <w:b/>
+          <w:sz w:val="24"/>
+          <w:szCs w:val="24"/>
+          <w:lang w:val="sv-SE"/>
+        </w:rPr>
+        <w:t xml:space="preserve">Efterkrav: </w:t>
+      </w:r>
+      <w:r>
+        <w:rPr>
+          <w:sz w:val="24"/>
+          <w:szCs w:val="24"/>
+          <w:lang w:val="sv-SE"/>
+        </w:rPr>
+        <w:t xml:space="preserve">När användaren klickar/trycker på webbläsarens framåt eller bakåtknapp hamnar användaren framåt eller bakåt i historiken. Användaren kan även ta sig till en särskild del av systemet, genom att ladda </w:t>
+      </w:r>
+      <w:proofErr w:type="spellStart"/>
+      <w:r>
+        <w:rPr>
+          <w:sz w:val="24"/>
+          <w:szCs w:val="24"/>
+          <w:lang w:val="sv-SE"/>
+        </w:rPr>
+        <w:t>URLen</w:t>
+      </w:r>
+      <w:proofErr w:type="spellEnd"/>
+      <w:r>
+        <w:rPr>
+          <w:sz w:val="24"/>
+          <w:szCs w:val="24"/>
+          <w:lang w:val="sv-SE"/>
+        </w:rPr>
+        <w:t xml:space="preserve"> i en ny webbläsarflik.</w:t>
+      </w:r>
+    </w:p>
+    <w:p>
+      <w:pPr>
+        <w:pStyle w:val="Liststycke"/>
+        <w:numPr>
+          <w:ilvl w:val="0"/>
+          <w:numId w:val="27"/>
+        </w:numPr>
+        <w:rPr>
+          <w:sz w:val="24"/>
+          <w:szCs w:val="24"/>
+          <w:lang w:val="sv-SE"/>
+        </w:rPr>
+      </w:pPr>
+      <w:r>
+        <w:rPr>
+          <w:sz w:val="24"/>
+          <w:szCs w:val="24"/>
+          <w:lang w:val="sv-SE"/>
+        </w:rPr>
+        <w:t xml:space="preserve">Användaren </w:t>
+      </w:r>
+      <w:r>
+        <w:rPr>
+          <w:sz w:val="24"/>
+          <w:szCs w:val="24"/>
+          <w:lang w:val="sv-SE"/>
+        </w:rPr>
+        <w:t xml:space="preserve">väljer att ansluta till </w:t>
+      </w:r>
+      <w:r>
+        <w:rPr>
+          <w:sz w:val="24"/>
+          <w:szCs w:val="24"/>
+          <w:lang w:val="sv-SE"/>
+        </w:rPr>
+        <w:t>applikationens</w:t>
+      </w:r>
+      <w:r>
+        <w:rPr>
+          <w:sz w:val="24"/>
+          <w:szCs w:val="24"/>
+          <w:lang w:val="sv-SE"/>
+        </w:rPr>
+        <w:t xml:space="preserve"> chatmodul.</w:t>
+      </w:r>
+    </w:p>
+    <w:p>
+      <w:pPr>
+        <w:pStyle w:val="Liststycke"/>
+        <w:numPr>
+          <w:ilvl w:val="0"/>
+          <w:numId w:val="27"/>
+        </w:numPr>
+        <w:rPr>
+          <w:sz w:val="24"/>
+          <w:szCs w:val="24"/>
+          <w:lang w:val="sv-SE"/>
+        </w:rPr>
+      </w:pPr>
+      <w:r>
+        <w:rPr>
+          <w:sz w:val="24"/>
+          <w:szCs w:val="24"/>
+          <w:lang w:val="sv-SE"/>
+        </w:rPr>
+        <w:t>Applikationen</w:t>
+      </w:r>
+      <w:r>
+        <w:rPr>
+          <w:sz w:val="24"/>
+          <w:szCs w:val="24"/>
+          <w:lang w:val="sv-SE"/>
+        </w:rPr>
+        <w:t xml:space="preserve"> frågar användaren om önskat användarnamn i chatmodulen.</w:t>
+      </w:r>
+    </w:p>
+    <w:p>
+      <w:pPr>
+        <w:pStyle w:val="Liststycke"/>
+        <w:numPr>
+          <w:ilvl w:val="0"/>
+          <w:numId w:val="27"/>
+        </w:numPr>
+        <w:rPr>
+          <w:sz w:val="24"/>
+          <w:szCs w:val="24"/>
+          <w:lang w:val="sv-SE"/>
+        </w:rPr>
+      </w:pPr>
+      <w:r>
+        <w:rPr>
+          <w:sz w:val="24"/>
+          <w:szCs w:val="24"/>
+          <w:lang w:val="sv-SE"/>
+        </w:rPr>
+        <w:t>Användaren anger användarnamn och klickar ok.</w:t>
+      </w:r>
+    </w:p>
+    <w:p>
+      <w:pPr>
+        <w:pStyle w:val="Liststycke"/>
+        <w:numPr>
+          <w:ilvl w:val="0"/>
+          <w:numId w:val="27"/>
+        </w:numPr>
+        <w:rPr>
+          <w:sz w:val="24"/>
+          <w:szCs w:val="24"/>
+          <w:lang w:val="sv-SE"/>
+        </w:rPr>
+      </w:pPr>
+      <w:r>
+        <w:rPr>
+          <w:sz w:val="24"/>
+          <w:szCs w:val="24"/>
+          <w:lang w:val="sv-SE"/>
+        </w:rPr>
+        <w:t>Applikationen</w:t>
+      </w:r>
+      <w:r>
+        <w:rPr>
+          <w:sz w:val="24"/>
+          <w:szCs w:val="24"/>
+          <w:lang w:val="sv-SE"/>
+        </w:rPr>
+        <w:t xml:space="preserve"> laddar ch</w:t>
+      </w:r>
+      <w:r>
+        <w:rPr>
+          <w:sz w:val="24"/>
+          <w:szCs w:val="24"/>
+          <w:lang w:val="sv-SE"/>
+        </w:rPr>
+        <w:t xml:space="preserve">atten och alla dess meddelanden på </w:t>
+      </w:r>
+      <w:proofErr w:type="spellStart"/>
+      <w:r>
+        <w:rPr>
+          <w:sz w:val="24"/>
+          <w:szCs w:val="24"/>
+          <w:lang w:val="sv-SE"/>
+        </w:rPr>
+        <w:t>URLen</w:t>
+      </w:r>
+      <w:proofErr w:type="spellEnd"/>
+      <w:r>
+        <w:rPr>
+          <w:sz w:val="24"/>
+          <w:szCs w:val="24"/>
+          <w:lang w:val="sv-SE"/>
+        </w:rPr>
+        <w:t xml:space="preserve"> ”/Chat”.</w:t>
+      </w:r>
+    </w:p>
+    <w:p>
+      <w:pPr>
+        <w:pStyle w:val="Liststycke"/>
+        <w:numPr>
+          <w:ilvl w:val="0"/>
+          <w:numId w:val="27"/>
+        </w:numPr>
+        <w:rPr>
+          <w:sz w:val="24"/>
+          <w:szCs w:val="24"/>
+          <w:lang w:val="sv-SE"/>
+        </w:rPr>
+      </w:pPr>
+      <w:r>
+        <w:rPr>
+          <w:sz w:val="24"/>
+          <w:szCs w:val="24"/>
+          <w:lang w:val="sv-SE"/>
+        </w:rPr>
+        <w:t xml:space="preserve">Användaren väljer att ta sig till </w:t>
+      </w:r>
+      <w:r>
+        <w:rPr>
+          <w:sz w:val="24"/>
+          <w:szCs w:val="24"/>
+          <w:lang w:val="sv-SE"/>
+        </w:rPr>
+        <w:t>applikationens</w:t>
+      </w:r>
+      <w:r>
+        <w:rPr>
+          <w:sz w:val="24"/>
+          <w:szCs w:val="24"/>
+          <w:lang w:val="sv-SE"/>
+        </w:rPr>
+        <w:t xml:space="preserve"> kontaktformulär.</w:t>
+      </w:r>
+    </w:p>
+    <w:p>
+      <w:pPr>
+        <w:pStyle w:val="Liststycke"/>
+        <w:numPr>
+          <w:ilvl w:val="0"/>
+          <w:numId w:val="27"/>
+        </w:numPr>
+        <w:rPr>
+          <w:sz w:val="24"/>
+          <w:szCs w:val="24"/>
+          <w:lang w:val="sv-SE"/>
+        </w:rPr>
+      </w:pPr>
+      <w:r>
+        <w:rPr>
+          <w:sz w:val="24"/>
+          <w:szCs w:val="24"/>
+          <w:lang w:val="sv-SE"/>
+        </w:rPr>
+        <w:lastRenderedPageBreak/>
+        <w:t>Applikationen</w:t>
+      </w:r>
+      <w:r>
+        <w:rPr>
+          <w:sz w:val="24"/>
+          <w:szCs w:val="24"/>
+          <w:lang w:val="sv-SE"/>
+        </w:rPr>
+        <w:t xml:space="preserve"> </w:t>
+      </w:r>
+      <w:r>
+        <w:rPr>
+          <w:sz w:val="24"/>
+          <w:szCs w:val="24"/>
+          <w:lang w:val="sv-SE"/>
+        </w:rPr>
+        <w:t xml:space="preserve">tar användaren till kontaktformuläret på </w:t>
+      </w:r>
+      <w:proofErr w:type="spellStart"/>
+      <w:r>
+        <w:rPr>
+          <w:sz w:val="24"/>
+          <w:szCs w:val="24"/>
+          <w:lang w:val="sv-SE"/>
+        </w:rPr>
+        <w:t>URLen</w:t>
+      </w:r>
+      <w:proofErr w:type="spellEnd"/>
+      <w:r>
+        <w:rPr>
+          <w:sz w:val="24"/>
+          <w:szCs w:val="24"/>
+          <w:lang w:val="sv-SE"/>
+        </w:rPr>
+        <w:t xml:space="preserve"> ”</w:t>
+      </w:r>
+      <w:r>
+        <w:rPr>
+          <w:sz w:val="24"/>
+          <w:szCs w:val="24"/>
+          <w:lang w:val="sv-SE"/>
+        </w:rPr>
+        <w:t>/</w:t>
+      </w:r>
+      <w:r>
+        <w:rPr>
+          <w:sz w:val="24"/>
+          <w:szCs w:val="24"/>
+          <w:lang w:val="sv-SE"/>
+        </w:rPr>
+        <w:t>Contact-</w:t>
+      </w:r>
+      <w:proofErr w:type="spellStart"/>
+      <w:r>
+        <w:rPr>
+          <w:sz w:val="24"/>
+          <w:szCs w:val="24"/>
+          <w:lang w:val="sv-SE"/>
+        </w:rPr>
+        <w:t>Me</w:t>
+      </w:r>
+      <w:proofErr w:type="spellEnd"/>
+      <w:r>
+        <w:rPr>
+          <w:sz w:val="24"/>
+          <w:szCs w:val="24"/>
+          <w:lang w:val="sv-SE"/>
+        </w:rPr>
+        <w:t>”.</w:t>
+      </w:r>
+    </w:p>
+    <w:p>
+      <w:pPr>
+        <w:pStyle w:val="Liststycke"/>
+        <w:numPr>
+          <w:ilvl w:val="0"/>
+          <w:numId w:val="27"/>
+        </w:numPr>
+        <w:rPr>
+          <w:sz w:val="24"/>
+          <w:szCs w:val="24"/>
+          <w:lang w:val="sv-SE"/>
+        </w:rPr>
+      </w:pPr>
+      <w:r>
+        <w:rPr>
+          <w:sz w:val="24"/>
+          <w:szCs w:val="24"/>
+          <w:lang w:val="sv-SE"/>
+        </w:rPr>
+        <w:t>Användaren</w:t>
+      </w:r>
+      <w:r>
+        <w:rPr>
+          <w:sz w:val="24"/>
+          <w:szCs w:val="24"/>
+          <w:lang w:val="sv-SE"/>
+        </w:rPr>
+        <w:t xml:space="preserve"> väljer att ta sig till en av </w:t>
+      </w:r>
+      <w:r>
+        <w:rPr>
+          <w:sz w:val="24"/>
+          <w:szCs w:val="24"/>
+          <w:lang w:val="sv-SE"/>
+        </w:rPr>
+        <w:t>applikationens</w:t>
+      </w:r>
+      <w:r>
+        <w:rPr>
+          <w:sz w:val="24"/>
+          <w:szCs w:val="24"/>
+          <w:lang w:val="sv-SE"/>
+        </w:rPr>
+        <w:t xml:space="preserve"> informativa delar – ”My </w:t>
+      </w:r>
+      <w:proofErr w:type="spellStart"/>
+      <w:r>
+        <w:rPr>
+          <w:sz w:val="24"/>
+          <w:szCs w:val="24"/>
+          <w:lang w:val="sv-SE"/>
+        </w:rPr>
+        <w:t>Work</w:t>
+      </w:r>
+      <w:proofErr w:type="spellEnd"/>
+      <w:r>
+        <w:rPr>
+          <w:sz w:val="24"/>
+          <w:szCs w:val="24"/>
+          <w:lang w:val="sv-SE"/>
+        </w:rPr>
+        <w:t>”</w:t>
+      </w:r>
+      <w:r>
+        <w:rPr>
+          <w:sz w:val="24"/>
+          <w:szCs w:val="24"/>
+          <w:lang w:val="sv-SE"/>
+        </w:rPr>
+        <w:t>.</w:t>
+      </w:r>
+    </w:p>
+    <w:p>
+      <w:pPr>
+        <w:pStyle w:val="Liststycke"/>
+        <w:numPr>
+          <w:ilvl w:val="0"/>
+          <w:numId w:val="27"/>
+        </w:numPr>
+        <w:rPr>
+          <w:sz w:val="24"/>
+          <w:szCs w:val="24"/>
+          <w:lang w:val="sv-SE"/>
+        </w:rPr>
+      </w:pPr>
+      <w:r>
+        <w:rPr>
+          <w:sz w:val="24"/>
+          <w:szCs w:val="24"/>
+          <w:lang w:val="sv-SE"/>
+        </w:rPr>
+        <w:t>Applikationen</w:t>
+      </w:r>
+      <w:r>
+        <w:rPr>
+          <w:sz w:val="24"/>
+          <w:szCs w:val="24"/>
+          <w:lang w:val="sv-SE"/>
+        </w:rPr>
+        <w:t xml:space="preserve"> tar användaren till den informativa delen på </w:t>
+      </w:r>
+      <w:proofErr w:type="spellStart"/>
+      <w:r>
+        <w:rPr>
+          <w:sz w:val="24"/>
+          <w:szCs w:val="24"/>
+          <w:lang w:val="sv-SE"/>
+        </w:rPr>
+        <w:t>URLen</w:t>
+      </w:r>
+      <w:proofErr w:type="spellEnd"/>
+      <w:r>
+        <w:rPr>
+          <w:sz w:val="24"/>
+          <w:szCs w:val="24"/>
+          <w:lang w:val="sv-SE"/>
+        </w:rPr>
+        <w:t xml:space="preserve"> ”</w:t>
+      </w:r>
+      <w:r>
+        <w:rPr>
+          <w:sz w:val="24"/>
+          <w:szCs w:val="24"/>
+          <w:lang w:val="sv-SE"/>
+        </w:rPr>
+        <w:t>/</w:t>
+      </w:r>
+      <w:r>
+        <w:rPr>
+          <w:sz w:val="24"/>
+          <w:szCs w:val="24"/>
+          <w:lang w:val="sv-SE"/>
+        </w:rPr>
+        <w:t>My-</w:t>
+      </w:r>
+      <w:proofErr w:type="spellStart"/>
+      <w:r>
+        <w:rPr>
+          <w:sz w:val="24"/>
+          <w:szCs w:val="24"/>
+          <w:lang w:val="sv-SE"/>
+        </w:rPr>
+        <w:t>Work</w:t>
+      </w:r>
+      <w:proofErr w:type="spellEnd"/>
+      <w:r>
+        <w:rPr>
+          <w:sz w:val="24"/>
+          <w:szCs w:val="24"/>
+          <w:lang w:val="sv-SE"/>
+        </w:rPr>
+        <w:t>”.</w:t>
+      </w:r>
+    </w:p>
+    <w:p>
+      <w:pPr>
+        <w:pStyle w:val="Liststycke"/>
+        <w:numPr>
+          <w:ilvl w:val="0"/>
+          <w:numId w:val="27"/>
+        </w:numPr>
+        <w:rPr>
+          <w:sz w:val="24"/>
+          <w:szCs w:val="24"/>
+          <w:lang w:val="sv-SE"/>
+        </w:rPr>
+      </w:pPr>
+      <w:r>
+        <w:rPr>
+          <w:sz w:val="24"/>
+          <w:szCs w:val="24"/>
+          <w:lang w:val="sv-SE"/>
+        </w:rPr>
+        <w:t xml:space="preserve">Användaren öppnar en ny flik i webbläsaren och klistrar in </w:t>
+      </w:r>
+      <w:proofErr w:type="spellStart"/>
+      <w:r>
+        <w:rPr>
+          <w:sz w:val="24"/>
+          <w:szCs w:val="24"/>
+          <w:lang w:val="sv-SE"/>
+        </w:rPr>
+        <w:t>URLen</w:t>
+      </w:r>
+      <w:proofErr w:type="spellEnd"/>
+      <w:r>
+        <w:rPr>
+          <w:sz w:val="24"/>
+          <w:szCs w:val="24"/>
+          <w:lang w:val="sv-SE"/>
+        </w:rPr>
+        <w:t xml:space="preserve"> till systemets informativa del – ”My </w:t>
+      </w:r>
+      <w:proofErr w:type="spellStart"/>
+      <w:r>
+        <w:rPr>
+          <w:sz w:val="24"/>
+          <w:szCs w:val="24"/>
+          <w:lang w:val="sv-SE"/>
+        </w:rPr>
+        <w:t>Work</w:t>
+      </w:r>
+      <w:proofErr w:type="spellEnd"/>
+      <w:r>
+        <w:rPr>
+          <w:sz w:val="24"/>
+          <w:szCs w:val="24"/>
+          <w:lang w:val="sv-SE"/>
+        </w:rPr>
+        <w:t>”.</w:t>
+      </w:r>
+    </w:p>
+    <w:p>
+      <w:pPr>
+        <w:pStyle w:val="Liststycke"/>
+        <w:numPr>
+          <w:ilvl w:val="0"/>
+          <w:numId w:val="27"/>
+        </w:numPr>
+        <w:rPr>
+          <w:sz w:val="24"/>
+          <w:szCs w:val="24"/>
+          <w:lang w:val="sv-SE"/>
+        </w:rPr>
+      </w:pPr>
+      <w:r>
+        <w:rPr>
+          <w:sz w:val="24"/>
+          <w:szCs w:val="24"/>
+          <w:lang w:val="sv-SE"/>
+        </w:rPr>
+        <w:t>Applikationen</w:t>
+      </w:r>
+      <w:r>
+        <w:rPr>
+          <w:sz w:val="24"/>
+          <w:szCs w:val="24"/>
+          <w:lang w:val="sv-SE"/>
+        </w:rPr>
+        <w:t xml:space="preserve"> informativa del ”My </w:t>
+      </w:r>
+      <w:proofErr w:type="spellStart"/>
+      <w:r>
+        <w:rPr>
+          <w:sz w:val="24"/>
+          <w:szCs w:val="24"/>
+          <w:lang w:val="sv-SE"/>
+        </w:rPr>
+        <w:t>Work</w:t>
+      </w:r>
+      <w:proofErr w:type="spellEnd"/>
+      <w:r>
+        <w:rPr>
+          <w:sz w:val="24"/>
+          <w:szCs w:val="24"/>
+          <w:lang w:val="sv-SE"/>
+        </w:rPr>
+        <w:t>” laddas i den nya fliken.</w:t>
+      </w:r>
+    </w:p>
+    <w:p>
+      <w:pPr>
+        <w:pStyle w:val="Liststycke"/>
+        <w:numPr>
+          <w:ilvl w:val="0"/>
+          <w:numId w:val="27"/>
+        </w:numPr>
+        <w:rPr>
+          <w:sz w:val="24"/>
+          <w:szCs w:val="24"/>
+          <w:lang w:val="sv-SE"/>
+        </w:rPr>
+      </w:pPr>
+      <w:r>
+        <w:rPr>
+          <w:sz w:val="24"/>
+          <w:szCs w:val="24"/>
+          <w:lang w:val="sv-SE"/>
+        </w:rPr>
+        <w:t>Användaren återgår till föregående flik och väljer att backa</w:t>
+      </w:r>
+      <w:r>
+        <w:rPr>
+          <w:sz w:val="24"/>
+          <w:szCs w:val="24"/>
+          <w:lang w:val="sv-SE"/>
+        </w:rPr>
+        <w:t xml:space="preserve"> ett steg</w:t>
+      </w:r>
+      <w:r>
+        <w:rPr>
+          <w:sz w:val="24"/>
+          <w:szCs w:val="24"/>
+          <w:lang w:val="sv-SE"/>
+        </w:rPr>
+        <w:t>.</w:t>
+      </w:r>
+    </w:p>
+    <w:p>
+      <w:pPr>
+        <w:pStyle w:val="Liststycke"/>
+        <w:numPr>
+          <w:ilvl w:val="0"/>
+          <w:numId w:val="27"/>
+        </w:numPr>
+        <w:rPr>
+          <w:sz w:val="24"/>
+          <w:szCs w:val="24"/>
+          <w:lang w:val="sv-SE"/>
+        </w:rPr>
+      </w:pPr>
+      <w:r>
+        <w:rPr>
+          <w:sz w:val="24"/>
+          <w:szCs w:val="24"/>
+          <w:lang w:val="sv-SE"/>
+        </w:rPr>
+        <w:t>Applikationen</w:t>
+      </w:r>
+      <w:r>
+        <w:rPr>
+          <w:sz w:val="24"/>
+          <w:szCs w:val="24"/>
+          <w:lang w:val="sv-SE"/>
+        </w:rPr>
+        <w:t xml:space="preserve"> tar användaren till kontaktformuläret på </w:t>
+      </w:r>
+      <w:proofErr w:type="spellStart"/>
+      <w:r>
+        <w:rPr>
+          <w:sz w:val="24"/>
+          <w:szCs w:val="24"/>
+          <w:lang w:val="sv-SE"/>
+        </w:rPr>
+        <w:t>URLen</w:t>
+      </w:r>
+      <w:proofErr w:type="spellEnd"/>
+      <w:r>
+        <w:rPr>
+          <w:sz w:val="24"/>
+          <w:szCs w:val="24"/>
+          <w:lang w:val="sv-SE"/>
+        </w:rPr>
+        <w:t xml:space="preserve"> ”</w:t>
+      </w:r>
+      <w:r>
+        <w:rPr>
+          <w:sz w:val="24"/>
+          <w:szCs w:val="24"/>
+          <w:lang w:val="sv-SE"/>
+        </w:rPr>
+        <w:t>/</w:t>
+      </w:r>
+      <w:r>
+        <w:rPr>
+          <w:sz w:val="24"/>
+          <w:szCs w:val="24"/>
+          <w:lang w:val="sv-SE"/>
+        </w:rPr>
+        <w:t>Contact-</w:t>
+      </w:r>
+      <w:proofErr w:type="spellStart"/>
+      <w:r>
+        <w:rPr>
+          <w:sz w:val="24"/>
+          <w:szCs w:val="24"/>
+          <w:lang w:val="sv-SE"/>
+        </w:rPr>
+        <w:t>Me</w:t>
+      </w:r>
+      <w:proofErr w:type="spellEnd"/>
+      <w:r>
+        <w:rPr>
+          <w:sz w:val="24"/>
+          <w:szCs w:val="24"/>
+          <w:lang w:val="sv-SE"/>
+        </w:rPr>
+        <w:t>”</w:t>
+      </w:r>
+      <w:r>
+        <w:rPr>
+          <w:sz w:val="24"/>
+          <w:szCs w:val="24"/>
+          <w:lang w:val="sv-SE"/>
+        </w:rPr>
+        <w:t>.</w:t>
+      </w:r>
+    </w:p>
+    <w:p>
+      <w:pPr>
+        <w:pStyle w:val="Liststycke"/>
+        <w:numPr>
+          <w:ilvl w:val="0"/>
+          <w:numId w:val="27"/>
+        </w:numPr>
+        <w:rPr>
+          <w:sz w:val="24"/>
+          <w:szCs w:val="24"/>
+          <w:lang w:val="sv-SE"/>
+        </w:rPr>
+      </w:pPr>
+      <w:r>
+        <w:rPr>
+          <w:sz w:val="24"/>
+          <w:szCs w:val="24"/>
+          <w:lang w:val="sv-SE"/>
+        </w:rPr>
+        <w:t>Användaren väljer att å</w:t>
+      </w:r>
+      <w:r>
+        <w:rPr>
+          <w:sz w:val="24"/>
+          <w:szCs w:val="24"/>
+          <w:lang w:val="sv-SE"/>
+        </w:rPr>
+        <w:t>ter backa ett steg</w:t>
+      </w:r>
+      <w:r>
+        <w:rPr>
+          <w:sz w:val="24"/>
+          <w:szCs w:val="24"/>
+          <w:lang w:val="sv-SE"/>
+        </w:rPr>
+        <w:t>.</w:t>
+      </w:r>
+    </w:p>
+    <w:p>
+      <w:pPr>
+        <w:pStyle w:val="Liststycke"/>
+        <w:numPr>
+          <w:ilvl w:val="0"/>
+          <w:numId w:val="27"/>
+        </w:numPr>
+        <w:rPr>
+          <w:sz w:val="24"/>
+          <w:szCs w:val="24"/>
+          <w:lang w:val="sv-SE"/>
+        </w:rPr>
+      </w:pPr>
+      <w:r>
+        <w:rPr>
+          <w:sz w:val="24"/>
+          <w:szCs w:val="24"/>
+          <w:lang w:val="sv-SE"/>
+        </w:rPr>
+        <w:t>Applikationen</w:t>
+      </w:r>
+      <w:r>
+        <w:rPr>
+          <w:sz w:val="24"/>
+          <w:szCs w:val="24"/>
+          <w:lang w:val="sv-SE"/>
+        </w:rPr>
+        <w:t xml:space="preserve"> tar användaren till </w:t>
+      </w:r>
+      <w:r>
+        <w:rPr>
+          <w:sz w:val="24"/>
+          <w:szCs w:val="24"/>
+          <w:lang w:val="sv-SE"/>
+        </w:rPr>
+        <w:t>applikationens</w:t>
+      </w:r>
+      <w:r>
+        <w:rPr>
+          <w:sz w:val="24"/>
+          <w:szCs w:val="24"/>
+          <w:lang w:val="sv-SE"/>
+        </w:rPr>
+        <w:t xml:space="preserve"> chatmodul</w:t>
+      </w:r>
+      <w:r>
+        <w:rPr>
+          <w:sz w:val="24"/>
+          <w:szCs w:val="24"/>
+          <w:lang w:val="sv-SE"/>
+        </w:rPr>
+        <w:t xml:space="preserve"> på </w:t>
+      </w:r>
+      <w:proofErr w:type="spellStart"/>
+      <w:r>
+        <w:rPr>
+          <w:sz w:val="24"/>
+          <w:szCs w:val="24"/>
+          <w:lang w:val="sv-SE"/>
+        </w:rPr>
+        <w:t>URLen</w:t>
+      </w:r>
+      <w:proofErr w:type="spellEnd"/>
+      <w:r>
+        <w:rPr>
+          <w:sz w:val="24"/>
+          <w:szCs w:val="24"/>
+          <w:lang w:val="sv-SE"/>
+        </w:rPr>
+        <w:t xml:space="preserve"> ”/Chat”</w:t>
+      </w:r>
+      <w:r>
+        <w:rPr>
+          <w:sz w:val="24"/>
+          <w:szCs w:val="24"/>
+          <w:lang w:val="sv-SE"/>
+        </w:rPr>
+        <w:t>.</w:t>
+      </w:r>
+    </w:p>
+    <w:p>
+      <w:pPr>
+        <w:pStyle w:val="Liststycke"/>
+        <w:numPr>
+          <w:ilvl w:val="0"/>
+          <w:numId w:val="27"/>
+        </w:numPr>
+        <w:rPr>
+          <w:sz w:val="24"/>
+          <w:szCs w:val="24"/>
+          <w:lang w:val="sv-SE"/>
+        </w:rPr>
+      </w:pPr>
+      <w:r>
+        <w:rPr>
+          <w:sz w:val="24"/>
+          <w:szCs w:val="24"/>
+          <w:lang w:val="sv-SE"/>
+        </w:rPr>
+        <w:t xml:space="preserve">Användaren väljer </w:t>
+      </w:r>
+      <w:r>
+        <w:rPr>
+          <w:sz w:val="24"/>
+          <w:szCs w:val="24"/>
+          <w:lang w:val="sv-SE"/>
+        </w:rPr>
+        <w:t>att ta sig framåt ett steg.</w:t>
+      </w:r>
+    </w:p>
+    <w:p>
+      <w:pPr>
+        <w:pStyle w:val="Liststycke"/>
+        <w:numPr>
+          <w:ilvl w:val="0"/>
+          <w:numId w:val="27"/>
+        </w:numPr>
+        <w:rPr>
+          <w:sz w:val="24"/>
+          <w:szCs w:val="24"/>
+          <w:lang w:val="sv-SE"/>
+        </w:rPr>
+      </w:pPr>
+      <w:r>
+        <w:rPr>
+          <w:sz w:val="24"/>
+          <w:szCs w:val="24"/>
+          <w:lang w:val="sv-SE"/>
+        </w:rPr>
+        <w:t>Applikationen</w:t>
+      </w:r>
+      <w:r>
+        <w:rPr>
+          <w:sz w:val="24"/>
+          <w:szCs w:val="24"/>
+          <w:lang w:val="sv-SE"/>
+        </w:rPr>
+        <w:t xml:space="preserve"> tar användaren till kontaktformuläret på </w:t>
+      </w:r>
+      <w:proofErr w:type="spellStart"/>
+      <w:r>
+        <w:rPr>
+          <w:sz w:val="24"/>
+          <w:szCs w:val="24"/>
+          <w:lang w:val="sv-SE"/>
+        </w:rPr>
+        <w:t>URLen</w:t>
+      </w:r>
+      <w:proofErr w:type="spellEnd"/>
+      <w:r>
+        <w:rPr>
+          <w:sz w:val="24"/>
+          <w:szCs w:val="24"/>
+          <w:lang w:val="sv-SE"/>
+        </w:rPr>
+        <w:t xml:space="preserve"> ”Contact-</w:t>
+      </w:r>
+      <w:proofErr w:type="spellStart"/>
+      <w:r>
+        <w:rPr>
+          <w:sz w:val="24"/>
+          <w:szCs w:val="24"/>
+          <w:lang w:val="sv-SE"/>
+        </w:rPr>
+        <w:t>Me</w:t>
+      </w:r>
+      <w:proofErr w:type="spellEnd"/>
+      <w:r>
+        <w:rPr>
+          <w:sz w:val="24"/>
+          <w:szCs w:val="24"/>
+          <w:lang w:val="sv-SE"/>
+        </w:rPr>
+        <w:t>”.</w:t>
+      </w:r>
+    </w:p>
+    <w:p>
+      <w:pPr>
+        <w:pStyle w:val="Liststycke"/>
+        <w:numPr>
+          <w:ilvl w:val="0"/>
+          <w:numId w:val="27"/>
+        </w:numPr>
+        <w:rPr>
+          <w:sz w:val="24"/>
+          <w:szCs w:val="24"/>
+          <w:lang w:val="sv-SE"/>
+        </w:rPr>
+      </w:pPr>
+      <w:r>
+        <w:rPr>
+          <w:sz w:val="24"/>
+          <w:szCs w:val="24"/>
+          <w:lang w:val="sv-SE"/>
+        </w:rPr>
+        <w:t>Användaren väljer att fylla i formuläret och skicka det.</w:t>
+      </w:r>
+    </w:p>
+    <w:p>
+      <w:pPr>
+        <w:pStyle w:val="Liststycke"/>
+        <w:numPr>
+          <w:ilvl w:val="0"/>
+          <w:numId w:val="27"/>
+        </w:numPr>
+        <w:rPr>
+          <w:sz w:val="24"/>
+          <w:szCs w:val="24"/>
+          <w:lang w:val="sv-SE"/>
+        </w:rPr>
+      </w:pPr>
+      <w:r>
+        <w:rPr>
+          <w:sz w:val="24"/>
+          <w:szCs w:val="24"/>
+          <w:lang w:val="sv-SE"/>
+        </w:rPr>
+        <w:t>Applikationen skickar användaren till start-sidan och visar ett rättmeddelande som bekräftar att ifyllt formulär är skickat.</w:t>
+      </w:r>
+      <w:r>
+        <w:rPr>
+          <w:sz w:val="24"/>
+          <w:szCs w:val="24"/>
+          <w:lang w:val="sv-SE"/>
+        </w:rPr>
+        <w:t xml:space="preserve"> Startsidan är på </w:t>
+      </w:r>
+      <w:proofErr w:type="spellStart"/>
+      <w:r>
+        <w:rPr>
+          <w:sz w:val="24"/>
+          <w:szCs w:val="24"/>
+          <w:lang w:val="sv-SE"/>
+        </w:rPr>
+        <w:t>URLen</w:t>
+      </w:r>
+      <w:proofErr w:type="spellEnd"/>
+      <w:r>
+        <w:rPr>
+          <w:sz w:val="24"/>
+          <w:szCs w:val="24"/>
+          <w:lang w:val="sv-SE"/>
+        </w:rPr>
+        <w:t xml:space="preserve"> ”/”.</w:t>
+      </w:r>
+    </w:p>
+    <w:p>
+      <w:pPr>
+        <w:pStyle w:val="Liststycke"/>
+        <w:numPr>
+          <w:ilvl w:val="0"/>
+          <w:numId w:val="27"/>
+        </w:numPr>
+        <w:rPr>
+          <w:sz w:val="24"/>
+          <w:szCs w:val="24"/>
+          <w:lang w:val="sv-SE"/>
+        </w:rPr>
+      </w:pPr>
+      <w:r>
+        <w:rPr>
+          <w:sz w:val="24"/>
+          <w:szCs w:val="24"/>
+          <w:lang w:val="sv-SE"/>
+        </w:rPr>
+        <w:t>Användaren backar ett steg.</w:t>
+      </w:r>
+    </w:p>
+    <w:p>
+      <w:pPr>
+        <w:pStyle w:val="Liststycke"/>
+        <w:numPr>
+          <w:ilvl w:val="0"/>
+          <w:numId w:val="27"/>
+        </w:numPr>
+        <w:rPr>
+          <w:sz w:val="24"/>
+          <w:szCs w:val="24"/>
+          <w:lang w:val="sv-SE"/>
+        </w:rPr>
+      </w:pPr>
+      <w:r>
+        <w:rPr>
+          <w:sz w:val="24"/>
+          <w:szCs w:val="24"/>
+          <w:lang w:val="sv-SE"/>
+        </w:rPr>
+        <w:t xml:space="preserve">Applikationen tar användaren till kontaktformuläret på </w:t>
+      </w:r>
+      <w:proofErr w:type="spellStart"/>
+      <w:r>
+        <w:rPr>
+          <w:sz w:val="24"/>
+          <w:szCs w:val="24"/>
+          <w:lang w:val="sv-SE"/>
+        </w:rPr>
+        <w:t>URLen</w:t>
+      </w:r>
+      <w:proofErr w:type="spellEnd"/>
+      <w:r>
+        <w:rPr>
+          <w:sz w:val="24"/>
+          <w:szCs w:val="24"/>
+          <w:lang w:val="sv-SE"/>
+        </w:rPr>
+        <w:t xml:space="preserve"> ”/Contact-</w:t>
+      </w:r>
+      <w:proofErr w:type="spellStart"/>
+      <w:r>
+        <w:rPr>
+          <w:sz w:val="24"/>
+          <w:szCs w:val="24"/>
+          <w:lang w:val="sv-SE"/>
+        </w:rPr>
+        <w:t>Me</w:t>
+      </w:r>
+      <w:proofErr w:type="spellEnd"/>
+      <w:r>
+        <w:rPr>
+          <w:sz w:val="24"/>
+          <w:szCs w:val="24"/>
+          <w:lang w:val="sv-SE"/>
+        </w:rPr>
+        <w:t>”.</w:t>
+      </w:r>
+    </w:p>
+    <w:p>
+      <w:pPr>
+        <w:pStyle w:val="Liststycke"/>
+        <w:numPr>
+          <w:ilvl w:val="0"/>
+          <w:numId w:val="27"/>
+        </w:numPr>
+        <w:rPr>
+          <w:sz w:val="24"/>
+          <w:szCs w:val="24"/>
+          <w:lang w:val="sv-SE"/>
+        </w:rPr>
+      </w:pPr>
+      <w:r>
+        <w:rPr>
+          <w:sz w:val="24"/>
+          <w:szCs w:val="24"/>
+          <w:lang w:val="sv-SE"/>
+        </w:rPr>
+        <w:t>Användaren väljer att ta sig framåt ett steg.</w:t>
+      </w:r>
+    </w:p>
+    <w:p>
+      <w:pPr>
+        <w:pStyle w:val="Liststycke"/>
+        <w:numPr>
+          <w:ilvl w:val="0"/>
+          <w:numId w:val="27"/>
+        </w:numPr>
+        <w:rPr>
+          <w:sz w:val="24"/>
+          <w:szCs w:val="24"/>
+          <w:lang w:val="sv-SE"/>
+        </w:rPr>
+      </w:pPr>
+      <w:r>
+        <w:rPr>
+          <w:sz w:val="24"/>
+          <w:szCs w:val="24"/>
+          <w:lang w:val="sv-SE"/>
+        </w:rPr>
+        <w:t>Applikationen tar användaren till startsidan.</w:t>
+      </w:r>
+    </w:p>
+    <w:p>
+      <w:pPr>
+        <w:rPr>
+          <w:sz w:val="24"/>
+          <w:szCs w:val="24"/>
+          <w:lang w:val="sv-SE"/>
+        </w:rPr>
+      </w:pPr>
+    </w:p>
+    <w:p>
+      <w:pPr>
+        <w:rPr>
+          <w:sz w:val="24"/>
+          <w:szCs w:val="24"/>
+          <w:lang w:val="sv-SE"/>
+        </w:rPr>
+      </w:pPr>
+    </w:p>
+    <w:p>
+      <w:pPr>
+        <w:rPr>
+          <w:sz w:val="24"/>
+          <w:szCs w:val="24"/>
+          <w:lang w:val="sv-SE"/>
+        </w:rPr>
+      </w:pPr>
+    </w:p>
+    <w:p>
+      <w:pPr>
+        <w:rPr>
+          <w:sz w:val="24"/>
+          <w:szCs w:val="24"/>
+          <w:lang w:val="sv-SE"/>
+        </w:rPr>
+      </w:pPr>
+    </w:p>
+    <w:p>
+      <w:pPr>
+        <w:rPr>
+          <w:sz w:val="24"/>
+          <w:szCs w:val="24"/>
+          <w:lang w:val="sv-SE"/>
+        </w:rPr>
+      </w:pPr>
+    </w:p>
+    <w:p>
+      <w:pPr>
+        <w:rPr>
+          <w:sz w:val="24"/>
+          <w:szCs w:val="24"/>
+          <w:lang w:val="sv-SE"/>
+        </w:rPr>
+      </w:pPr>
+    </w:p>
+    <w:p>
+      <w:pPr>
+        <w:rPr>
+          <w:sz w:val="24"/>
+          <w:szCs w:val="24"/>
+          <w:lang w:val="sv-SE"/>
+        </w:rPr>
+      </w:pPr>
+    </w:p>
+    <w:p>
+      <w:pPr>
+        <w:rPr>
+          <w:sz w:val="24"/>
+          <w:szCs w:val="24"/>
+          <w:lang w:val="sv-SE"/>
+        </w:rPr>
+      </w:pPr>
+    </w:p>
+    <w:p>
+      <w:pPr>
+        <w:rPr>
+          <w:sz w:val="24"/>
+          <w:szCs w:val="24"/>
+          <w:lang w:val="sv-SE"/>
+        </w:rPr>
+      </w:pPr>
+    </w:p>
+    <w:p>
+      <w:pPr>
+        <w:rPr>
+          <w:sz w:val="24"/>
+          <w:szCs w:val="24"/>
+          <w:lang w:val="sv-SE"/>
+        </w:rPr>
+      </w:pPr>
+    </w:p>
+    <w:p>
+      <w:pPr>
+        <w:rPr>
+          <w:sz w:val="24"/>
+          <w:szCs w:val="24"/>
+          <w:lang w:val="sv-SE"/>
+        </w:rPr>
+      </w:pPr>
+    </w:p>
+    <w:p>
+      <w:pPr>
+        <w:rPr>
+          <w:sz w:val="24"/>
+          <w:szCs w:val="24"/>
+          <w:lang w:val="sv-SE"/>
+        </w:rPr>
+      </w:pPr>
+    </w:p>
+    <w:p>
+      <w:pPr>
+        <w:rPr>
+          <w:sz w:val="24"/>
+          <w:szCs w:val="24"/>
+          <w:lang w:val="sv-SE"/>
+        </w:rPr>
+      </w:pPr>
+    </w:p>
+    <w:p>
+      <w:pPr>
+        <w:rPr>
+          <w:sz w:val="24"/>
+          <w:szCs w:val="24"/>
+          <w:lang w:val="sv-SE"/>
+        </w:rPr>
+      </w:pPr>
+    </w:p>
+    <w:p>
+      <w:pPr>
+        <w:rPr>
+          <w:sz w:val="24"/>
+          <w:szCs w:val="24"/>
+          <w:lang w:val="sv-SE"/>
+        </w:rPr>
+      </w:pPr>
+    </w:p>
+    <w:p>
+      <w:pPr>
+        <w:rPr>
+          <w:b/>
+          <w:sz w:val="36"/>
+          <w:szCs w:val="36"/>
+          <w:lang w:val="sv-SE"/>
+        </w:rPr>
+      </w:pPr>
+      <w:r>
+        <w:rPr>
+          <w:b/>
+          <w:sz w:val="36"/>
+          <w:szCs w:val="36"/>
+          <w:lang w:val="sv-SE"/>
+        </w:rPr>
+        <w:t xml:space="preserve">Resultat av enhetstester – sprint </w:t>
+      </w:r>
+      <w:r>
+        <w:rPr>
+          <w:b/>
+          <w:sz w:val="36"/>
+          <w:szCs w:val="36"/>
+          <w:lang w:val="sv-SE"/>
+        </w:rPr>
+        <w:t>3</w:t>
+      </w:r>
+    </w:p>
+    <w:p>
+      <w:pPr>
+        <w:rPr>
+          <w:sz w:val="24"/>
+          <w:szCs w:val="24"/>
+          <w:lang w:val="sv-SE"/>
+        </w:rPr>
+      </w:pPr>
+      <w:r>
+        <w:rPr>
+          <w:sz w:val="24"/>
+          <w:szCs w:val="24"/>
+          <w:lang w:val="sv-SE"/>
+        </w:rPr>
+        <w:t xml:space="preserve">Efter implementation av socket.io och externa html templates slutade miljön för enhetstester att fungera. Mycket tid har gått åt till att försöka lösa problemet men jag har inte lyckats. </w:t>
+      </w:r>
+      <w:proofErr w:type="gramStart"/>
+      <w:r>
+        <w:rPr>
+          <w:sz w:val="24"/>
+          <w:szCs w:val="24"/>
+          <w:lang w:val="sv-SE"/>
+        </w:rPr>
+        <w:t>Därav</w:t>
+      </w:r>
+      <w:proofErr w:type="gramEnd"/>
+      <w:r>
+        <w:rPr>
+          <w:sz w:val="24"/>
+          <w:szCs w:val="24"/>
+          <w:lang w:val="sv-SE"/>
+        </w:rPr>
+        <w:t xml:space="preserve"> visas en del fel nedan, som från början var lyckade enhetstester.</w:t>
+      </w:r>
+    </w:p>
+    <w:p>
+      <w:pPr>
+        <w:rPr>
+          <w:sz w:val="24"/>
+          <w:szCs w:val="24"/>
+          <w:lang w:val="sv-SE"/>
+        </w:rPr>
+      </w:pPr>
+      <w:r>
+        <w:rPr>
+          <w:noProof/>
+          <w:sz w:val="24"/>
+          <w:szCs w:val="24"/>
+        </w:rPr>
+        <w:drawing>
+          <wp:inline distT="0" distB="0" distL="0" distR="0">
+            <wp:extent cx="4957799" cy="3090885"/>
+            <wp:effectExtent l="0" t="0" r="0" b="0"/>
+            <wp:docPr id="1" name="Bildobjekt 1"/>
+            <wp:cNvGraphicFramePr>
+              <a:graphicFrameLocks xmlns:a="http://schemas.openxmlformats.org/drawingml/2006/main" noChangeAspect="1"/>
+            </wp:cNvGraphicFramePr>
+            <a:graphic xmlns:a="http://schemas.openxmlformats.org/drawingml/2006/main">
+              <a:graphicData uri="http://schemas.openxmlformats.org/drawingml/2006/picture">
+                <pic:pic xmlns:pic="http://schemas.openxmlformats.org/drawingml/2006/picture">
+                  <pic:nvPicPr>
+                    <pic:cNvPr id="1" name="unit_test_outcome.PNG"/>
+                    <pic:cNvPicPr/>
+                  </pic:nvPicPr>
+                  <pic:blipFill>
+                    <a:blip r:embed="rId9">
+                      <a:extLst>
+                        <a:ext uri="{28A0092B-C50C-407E-A947-70E740481C1C}">
+                          <a14:useLocalDpi xmlns:a14="http://schemas.microsoft.com/office/drawing/2010/main" val="0"/>
+                        </a:ext>
+                      </a:extLst>
+                    </a:blip>
+                    <a:stretch>
+                      <a:fillRect/>
+                    </a:stretch>
+                  </pic:blipFill>
+                  <pic:spPr>
+                    <a:xfrm>
+                      <a:off x="0" y="0"/>
+                      <a:ext cx="4957799" cy="3090885"/>
+                    </a:xfrm>
+                    <a:prstGeom prst="rect">
+                      <a:avLst/>
+                    </a:prstGeom>
+                  </pic:spPr>
+                </pic:pic>
+              </a:graphicData>
+            </a:graphic>
+          </wp:inline>
+        </w:drawing>
+      </w:r>
+    </w:p>
+    <w:p>
+      <w:pPr>
+        <w:rPr>
+          <w:sz w:val="24"/>
+          <w:szCs w:val="24"/>
+          <w:lang w:val="sv-SE"/>
+        </w:rPr>
+      </w:pPr>
+      <w:r>
+        <w:rPr>
+          <w:noProof/>
+          <w:sz w:val="24"/>
+          <w:szCs w:val="24"/>
+        </w:rPr>
+        <w:drawing>
+          <wp:inline distT="0" distB="0" distL="0" distR="0">
+            <wp:extent cx="3567139" cy="3443313"/>
+            <wp:effectExtent l="0" t="0" r="0" b="5080"/>
+            <wp:docPr id="4" name="Bildobjekt 4"/>
+            <wp:cNvGraphicFramePr>
+              <a:graphicFrameLocks xmlns:a="http://schemas.openxmlformats.org/drawingml/2006/main" noChangeAspect="1"/>
+            </wp:cNvGraphicFramePr>
+            <a:graphic xmlns:a="http://schemas.openxmlformats.org/drawingml/2006/main">
+              <a:graphicData uri="http://schemas.openxmlformats.org/drawingml/2006/picture">
+                <pic:pic xmlns:pic="http://schemas.openxmlformats.org/drawingml/2006/picture">
+                  <pic:nvPicPr>
+                    <pic:cNvPr id="4" name="view_unit_test1.PNG"/>
+                    <pic:cNvPicPr/>
+                  </pic:nvPicPr>
+                  <pic:blipFill>
+                    <a:blip r:embed="rId10">
+                      <a:extLst>
+                        <a:ext uri="{28A0092B-C50C-407E-A947-70E740481C1C}">
+                          <a14:useLocalDpi xmlns:a14="http://schemas.microsoft.com/office/drawing/2010/main" val="0"/>
+                        </a:ext>
+                      </a:extLst>
+                    </a:blip>
+                    <a:stretch>
+                      <a:fillRect/>
+                    </a:stretch>
+                  </pic:blipFill>
+                  <pic:spPr>
+                    <a:xfrm>
+                      <a:off x="0" y="0"/>
+                      <a:ext cx="3567139" cy="3443313"/>
+                    </a:xfrm>
+                    <a:prstGeom prst="rect">
+                      <a:avLst/>
+                    </a:prstGeom>
+                  </pic:spPr>
+                </pic:pic>
+              </a:graphicData>
+            </a:graphic>
+          </wp:inline>
+        </w:drawing>
+      </w:r>
+    </w:p>
+    <w:p>
+      <w:pPr>
+        <w:rPr>
+          <w:sz w:val="24"/>
+          <w:szCs w:val="24"/>
+          <w:lang w:val="sv-SE"/>
+        </w:rPr>
+      </w:pPr>
+    </w:p>
+    <w:p>
+      <w:pPr>
+        <w:rPr>
+          <w:sz w:val="24"/>
+          <w:szCs w:val="24"/>
+          <w:lang w:val="sv-SE"/>
+        </w:rPr>
+      </w:pPr>
+      <w:r>
+        <w:rPr>
+          <w:noProof/>
+          <w:sz w:val="24"/>
+          <w:szCs w:val="24"/>
+        </w:rPr>
+        <w:drawing>
+          <wp:inline distT="0" distB="0" distL="0" distR="0">
+            <wp:extent cx="3586189" cy="2409843"/>
+            <wp:effectExtent l="0" t="0" r="0" b="0"/>
+            <wp:docPr id="5" name="Bildobjekt 5"/>
+            <wp:cNvGraphicFramePr>
+              <a:graphicFrameLocks xmlns:a="http://schemas.openxmlformats.org/drawingml/2006/main" noChangeAspect="1"/>
+            </wp:cNvGraphicFramePr>
+            <a:graphic xmlns:a="http://schemas.openxmlformats.org/drawingml/2006/main">
+              <a:graphicData uri="http://schemas.openxmlformats.org/drawingml/2006/picture">
+                <pic:pic xmlns:pic="http://schemas.openxmlformats.org/drawingml/2006/picture">
+                  <pic:nvPicPr>
+                    <pic:cNvPr id="5" name="view_unit_test2.PNG"/>
+                    <pic:cNvPicPr/>
+                  </pic:nvPicPr>
+                  <pic:blipFill>
+                    <a:blip r:embed="rId11">
+                      <a:extLst>
+                        <a:ext uri="{28A0092B-C50C-407E-A947-70E740481C1C}">
+                          <a14:useLocalDpi xmlns:a14="http://schemas.microsoft.com/office/drawing/2010/main" val="0"/>
+                        </a:ext>
+                      </a:extLst>
+                    </a:blip>
+                    <a:stretch>
+                      <a:fillRect/>
+                    </a:stretch>
+                  </pic:blipFill>
+                  <pic:spPr>
+                    <a:xfrm>
+                      <a:off x="0" y="0"/>
+                      <a:ext cx="3586189" cy="2409843"/>
+                    </a:xfrm>
+                    <a:prstGeom prst="rect">
+                      <a:avLst/>
+                    </a:prstGeom>
+                  </pic:spPr>
+                </pic:pic>
+              </a:graphicData>
+            </a:graphic>
+          </wp:inline>
+        </w:drawing>
+      </w:r>
+      <w:bookmarkStart w:id="0" w:name="_GoBack"/>
+      <w:bookmarkEnd w:id="0"/>
     </w:p>
     <w:sectPr>
       <w:pgSz w:w="12240" w:h="15840"/>
@@ -11741,6 +17961,95 @@
 <file path=word/numbering.xml><?xml version="1.0" encoding="utf-8"?>
 <w:numbering xmlns:wpc="http://schemas.microsoft.com/office/word/2010/wordprocessingCanvas" xmlns:mc="http://schemas.openxmlformats.org/markup-compatibility/2006" xmlns:o="urn:schemas-microsoft-com:office:office" xmlns:r="http://schemas.openxmlformats.org/officeDocument/2006/relationships" xmlns:m="http://schemas.openxmlformats.org/officeDocument/2006/math" xmlns:v="urn:schemas-microsoft-com:vml" xmlns:wp14="http://schemas.microsoft.com/office/word/2010/wordprocessingDrawing" xmlns:wp="http://schemas.openxmlformats.org/drawingml/2006/wordprocessingDrawing" xmlns:w10="urn:schemas-microsoft-com:office:word" xmlns:w="http://schemas.openxmlformats.org/wordprocessingml/2006/main" xmlns:w14="http://schemas.microsoft.com/office/word/2010/wordml" xmlns:w15="http://schemas.microsoft.com/office/word/2012/wordml" xmlns:wpg="http://schemas.microsoft.com/office/word/2010/wordprocessingGroup" xmlns:wpi="http://schemas.microsoft.com/office/word/2010/wordprocessingInk" xmlns:wne="http://schemas.microsoft.com/office/word/2006/wordml" xmlns:wps="http://schemas.microsoft.com/office/word/2010/wordprocessingShape" mc:Ignorable="w14 w15 wp14">
   <w:abstractNum w:abstractNumId="0">
+    <w:nsid w:val="007941CE"/>
+    <w:multiLevelType w:val="hybridMultilevel"/>
+    <w:tmpl w:val="586EDE92"/>
+    <w:lvl w:ilvl="0" w:tplc="0409000F">
+      <w:start w:val="1"/>
+      <w:numFmt w:val="decimal"/>
+      <w:lvlText w:val="%1."/>
+      <w:lvlJc w:val="left"/>
+      <w:pPr>
+        <w:ind w:left="720" w:hanging="360"/>
+      </w:pPr>
+      <w:rPr>
+        <w:rFonts w:hint="default"/>
+      </w:rPr>
+    </w:lvl>
+    <w:lvl w:ilvl="1" w:tplc="04090019" w:tentative="1">
+      <w:start w:val="1"/>
+      <w:numFmt w:val="lowerLetter"/>
+      <w:lvlText w:val="%2."/>
+      <w:lvlJc w:val="left"/>
+      <w:pPr>
+        <w:ind w:left="1440" w:hanging="360"/>
+      </w:pPr>
+    </w:lvl>
+    <w:lvl w:ilvl="2" w:tplc="0409001B" w:tentative="1">
+      <w:start w:val="1"/>
+      <w:numFmt w:val="lowerRoman"/>
+      <w:lvlText w:val="%3."/>
+      <w:lvlJc w:val="right"/>
+      <w:pPr>
+        <w:ind w:left="2160" w:hanging="180"/>
+      </w:pPr>
+    </w:lvl>
+    <w:lvl w:ilvl="3" w:tplc="0409000F" w:tentative="1">
+      <w:start w:val="1"/>
+      <w:numFmt w:val="decimal"/>
+      <w:lvlText w:val="%4."/>
+      <w:lvlJc w:val="left"/>
+      <w:pPr>
+        <w:ind w:left="2880" w:hanging="360"/>
+      </w:pPr>
+    </w:lvl>
+    <w:lvl w:ilvl="4" w:tplc="04090019" w:tentative="1">
+      <w:start w:val="1"/>
+      <w:numFmt w:val="lowerLetter"/>
+      <w:lvlText w:val="%5."/>
+      <w:lvlJc w:val="left"/>
+      <w:pPr>
+        <w:ind w:left="3600" w:hanging="360"/>
+      </w:pPr>
+    </w:lvl>
+    <w:lvl w:ilvl="5" w:tplc="0409001B" w:tentative="1">
+      <w:start w:val="1"/>
+      <w:numFmt w:val="lowerRoman"/>
+      <w:lvlText w:val="%6."/>
+      <w:lvlJc w:val="right"/>
+      <w:pPr>
+        <w:ind w:left="4320" w:hanging="180"/>
+      </w:pPr>
+    </w:lvl>
+    <w:lvl w:ilvl="6" w:tplc="0409000F" w:tentative="1">
+      <w:start w:val="1"/>
+      <w:numFmt w:val="decimal"/>
+      <w:lvlText w:val="%7."/>
+      <w:lvlJc w:val="left"/>
+      <w:pPr>
+        <w:ind w:left="5040" w:hanging="360"/>
+      </w:pPr>
+    </w:lvl>
+    <w:lvl w:ilvl="7" w:tplc="04090019" w:tentative="1">
+      <w:start w:val="1"/>
+      <w:numFmt w:val="lowerLetter"/>
+      <w:lvlText w:val="%8."/>
+      <w:lvlJc w:val="left"/>
+      <w:pPr>
+        <w:ind w:left="5760" w:hanging="360"/>
+      </w:pPr>
+    </w:lvl>
+    <w:lvl w:ilvl="8" w:tplc="0409001B" w:tentative="1">
+      <w:start w:val="1"/>
+      <w:numFmt w:val="lowerRoman"/>
+      <w:lvlText w:val="%9."/>
+      <w:lvlJc w:val="right"/>
+      <w:pPr>
+        <w:ind w:left="6480" w:hanging="180"/>
+      </w:pPr>
+    </w:lvl>
+  </w:abstractNum>
+  <w:abstractNum w:abstractNumId="1">
     <w:nsid w:val="018F68F7"/>
     <w:multiLevelType w:val="hybridMultilevel"/>
     <w:tmpl w:val="61CE9944"/>
@@ -11829,7 +18138,7 @@
       </w:pPr>
     </w:lvl>
   </w:abstractNum>
-  <w:abstractNum w:abstractNumId="1">
+  <w:abstractNum w:abstractNumId="2">
     <w:nsid w:val="0BA86782"/>
     <w:multiLevelType w:val="hybridMultilevel"/>
     <w:tmpl w:val="2B0E274E"/>
@@ -11919,7 +18228,7 @@
       </w:pPr>
     </w:lvl>
   </w:abstractNum>
-  <w:abstractNum w:abstractNumId="2">
+  <w:abstractNum w:abstractNumId="3">
     <w:nsid w:val="0C8911B9"/>
     <w:multiLevelType w:val="hybridMultilevel"/>
     <w:tmpl w:val="A6EE97F4"/>
@@ -12008,7 +18317,7 @@
       </w:pPr>
     </w:lvl>
   </w:abstractNum>
-  <w:abstractNum w:abstractNumId="3">
+  <w:abstractNum w:abstractNumId="4">
     <w:nsid w:val="10E01E82"/>
     <w:multiLevelType w:val="hybridMultilevel"/>
     <w:tmpl w:val="769CD418"/>
@@ -12098,7 +18407,7 @@
       </w:pPr>
     </w:lvl>
   </w:abstractNum>
-  <w:abstractNum w:abstractNumId="4">
+  <w:abstractNum w:abstractNumId="5">
     <w:nsid w:val="14506A90"/>
     <w:multiLevelType w:val="hybridMultilevel"/>
     <w:tmpl w:val="D89A0F66"/>
@@ -12187,7 +18496,7 @@
       </w:pPr>
     </w:lvl>
   </w:abstractNum>
-  <w:abstractNum w:abstractNumId="5">
+  <w:abstractNum w:abstractNumId="6">
     <w:nsid w:val="17681A56"/>
     <w:multiLevelType w:val="hybridMultilevel"/>
     <w:tmpl w:val="607847C0"/>
@@ -12276,7 +18585,271 @@
       </w:pPr>
     </w:lvl>
   </w:abstractNum>
-  <w:abstractNum w:abstractNumId="6">
+  <w:abstractNum w:abstractNumId="7">
+    <w:nsid w:val="228F1133"/>
+    <w:multiLevelType w:val="multilevel"/>
+    <w:tmpl w:val="F7AE5B36"/>
+    <w:lvl w:ilvl="0">
+      <w:start w:val="1"/>
+      <w:numFmt w:val="decimal"/>
+      <w:lvlText w:val="%1."/>
+      <w:lvlJc w:val="left"/>
+      <w:pPr>
+        <w:ind w:left="720" w:hanging="360"/>
+      </w:pPr>
+      <w:rPr>
+        <w:rFonts w:hint="default"/>
+      </w:rPr>
+    </w:lvl>
+    <w:lvl w:ilvl="1" w:tentative="1">
+      <w:start w:val="1"/>
+      <w:numFmt w:val="lowerLetter"/>
+      <w:lvlText w:val="%2."/>
+      <w:lvlJc w:val="left"/>
+      <w:pPr>
+        <w:ind w:left="1440" w:hanging="360"/>
+      </w:pPr>
+    </w:lvl>
+    <w:lvl w:ilvl="2" w:tentative="1">
+      <w:start w:val="1"/>
+      <w:numFmt w:val="lowerRoman"/>
+      <w:lvlText w:val="%3."/>
+      <w:lvlJc w:val="right"/>
+      <w:pPr>
+        <w:ind w:left="2160" w:hanging="180"/>
+      </w:pPr>
+    </w:lvl>
+    <w:lvl w:ilvl="3" w:tentative="1">
+      <w:start w:val="1"/>
+      <w:numFmt w:val="decimal"/>
+      <w:lvlText w:val="%4."/>
+      <w:lvlJc w:val="left"/>
+      <w:pPr>
+        <w:ind w:left="2880" w:hanging="360"/>
+      </w:pPr>
+    </w:lvl>
+    <w:lvl w:ilvl="4" w:tentative="1">
+      <w:start w:val="1"/>
+      <w:numFmt w:val="lowerLetter"/>
+      <w:lvlText w:val="%5."/>
+      <w:lvlJc w:val="left"/>
+      <w:pPr>
+        <w:ind w:left="3600" w:hanging="360"/>
+      </w:pPr>
+    </w:lvl>
+    <w:lvl w:ilvl="5" w:tentative="1">
+      <w:start w:val="1"/>
+      <w:numFmt w:val="lowerRoman"/>
+      <w:lvlText w:val="%6."/>
+      <w:lvlJc w:val="right"/>
+      <w:pPr>
+        <w:ind w:left="4320" w:hanging="180"/>
+      </w:pPr>
+    </w:lvl>
+    <w:lvl w:ilvl="6" w:tentative="1">
+      <w:start w:val="1"/>
+      <w:numFmt w:val="decimal"/>
+      <w:lvlText w:val="%7."/>
+      <w:lvlJc w:val="left"/>
+      <w:pPr>
+        <w:ind w:left="5040" w:hanging="360"/>
+      </w:pPr>
+    </w:lvl>
+    <w:lvl w:ilvl="7" w:tentative="1">
+      <w:start w:val="1"/>
+      <w:numFmt w:val="lowerLetter"/>
+      <w:lvlText w:val="%8."/>
+      <w:lvlJc w:val="left"/>
+      <w:pPr>
+        <w:ind w:left="5760" w:hanging="360"/>
+      </w:pPr>
+    </w:lvl>
+    <w:lvl w:ilvl="8" w:tentative="1">
+      <w:start w:val="1"/>
+      <w:numFmt w:val="lowerRoman"/>
+      <w:lvlText w:val="%9."/>
+      <w:lvlJc w:val="right"/>
+      <w:pPr>
+        <w:ind w:left="6480" w:hanging="180"/>
+      </w:pPr>
+    </w:lvl>
+  </w:abstractNum>
+  <w:abstractNum w:abstractNumId="8">
+    <w:nsid w:val="2829702F"/>
+    <w:multiLevelType w:val="multilevel"/>
+    <w:tmpl w:val="0409001D"/>
+    <w:lvl w:ilvl="0">
+      <w:start w:val="1"/>
+      <w:numFmt w:val="decimal"/>
+      <w:lvlText w:val="%1)"/>
+      <w:lvlJc w:val="left"/>
+      <w:pPr>
+        <w:ind w:left="360" w:hanging="360"/>
+      </w:pPr>
+    </w:lvl>
+    <w:lvl w:ilvl="1">
+      <w:start w:val="1"/>
+      <w:numFmt w:val="lowerLetter"/>
+      <w:lvlText w:val="%2)"/>
+      <w:lvlJc w:val="left"/>
+      <w:pPr>
+        <w:ind w:left="720" w:hanging="360"/>
+      </w:pPr>
+    </w:lvl>
+    <w:lvl w:ilvl="2">
+      <w:start w:val="1"/>
+      <w:numFmt w:val="lowerRoman"/>
+      <w:lvlText w:val="%3)"/>
+      <w:lvlJc w:val="left"/>
+      <w:pPr>
+        <w:ind w:left="1080" w:hanging="360"/>
+      </w:pPr>
+    </w:lvl>
+    <w:lvl w:ilvl="3">
+      <w:start w:val="1"/>
+      <w:numFmt w:val="decimal"/>
+      <w:lvlText w:val="(%4)"/>
+      <w:lvlJc w:val="left"/>
+      <w:pPr>
+        <w:ind w:left="1440" w:hanging="360"/>
+      </w:pPr>
+    </w:lvl>
+    <w:lvl w:ilvl="4">
+      <w:start w:val="1"/>
+      <w:numFmt w:val="lowerLetter"/>
+      <w:lvlText w:val="(%5)"/>
+      <w:lvlJc w:val="left"/>
+      <w:pPr>
+        <w:ind w:left="1800" w:hanging="360"/>
+      </w:pPr>
+    </w:lvl>
+    <w:lvl w:ilvl="5">
+      <w:start w:val="1"/>
+      <w:numFmt w:val="lowerRoman"/>
+      <w:lvlText w:val="(%6)"/>
+      <w:lvlJc w:val="left"/>
+      <w:pPr>
+        <w:ind w:left="2160" w:hanging="360"/>
+      </w:pPr>
+    </w:lvl>
+    <w:lvl w:ilvl="6">
+      <w:start w:val="1"/>
+      <w:numFmt w:val="decimal"/>
+      <w:lvlText w:val="%7."/>
+      <w:lvlJc w:val="left"/>
+      <w:pPr>
+        <w:ind w:left="2520" w:hanging="360"/>
+      </w:pPr>
+    </w:lvl>
+    <w:lvl w:ilvl="7">
+      <w:start w:val="1"/>
+      <w:numFmt w:val="lowerLetter"/>
+      <w:lvlText w:val="%8."/>
+      <w:lvlJc w:val="left"/>
+      <w:pPr>
+        <w:ind w:left="2880" w:hanging="360"/>
+      </w:pPr>
+    </w:lvl>
+    <w:lvl w:ilvl="8">
+      <w:start w:val="1"/>
+      <w:numFmt w:val="lowerRoman"/>
+      <w:lvlText w:val="%9."/>
+      <w:lvlJc w:val="left"/>
+      <w:pPr>
+        <w:ind w:left="3240" w:hanging="360"/>
+      </w:pPr>
+    </w:lvl>
+  </w:abstractNum>
+  <w:abstractNum w:abstractNumId="9">
+    <w:nsid w:val="29B00144"/>
+    <w:multiLevelType w:val="hybridMultilevel"/>
+    <w:tmpl w:val="9F86490C"/>
+    <w:lvl w:ilvl="0" w:tplc="0409000F">
+      <w:start w:val="1"/>
+      <w:numFmt w:val="decimal"/>
+      <w:lvlText w:val="%1."/>
+      <w:lvlJc w:val="left"/>
+      <w:pPr>
+        <w:ind w:left="720" w:hanging="360"/>
+      </w:pPr>
+      <w:rPr>
+        <w:rFonts w:hint="default"/>
+      </w:rPr>
+    </w:lvl>
+    <w:lvl w:ilvl="1" w:tplc="04090019" w:tentative="1">
+      <w:start w:val="1"/>
+      <w:numFmt w:val="lowerLetter"/>
+      <w:lvlText w:val="%2."/>
+      <w:lvlJc w:val="left"/>
+      <w:pPr>
+        <w:ind w:left="1440" w:hanging="360"/>
+      </w:pPr>
+    </w:lvl>
+    <w:lvl w:ilvl="2" w:tplc="0409001B" w:tentative="1">
+      <w:start w:val="1"/>
+      <w:numFmt w:val="lowerRoman"/>
+      <w:lvlText w:val="%3."/>
+      <w:lvlJc w:val="right"/>
+      <w:pPr>
+        <w:ind w:left="2160" w:hanging="180"/>
+      </w:pPr>
+    </w:lvl>
+    <w:lvl w:ilvl="3" w:tplc="0409000F" w:tentative="1">
+      <w:start w:val="1"/>
+      <w:numFmt w:val="decimal"/>
+      <w:lvlText w:val="%4."/>
+      <w:lvlJc w:val="left"/>
+      <w:pPr>
+        <w:ind w:left="2880" w:hanging="360"/>
+      </w:pPr>
+    </w:lvl>
+    <w:lvl w:ilvl="4" w:tplc="04090019" w:tentative="1">
+      <w:start w:val="1"/>
+      <w:numFmt w:val="lowerLetter"/>
+      <w:lvlText w:val="%5."/>
+      <w:lvlJc w:val="left"/>
+      <w:pPr>
+        <w:ind w:left="3600" w:hanging="360"/>
+      </w:pPr>
+    </w:lvl>
+    <w:lvl w:ilvl="5" w:tplc="0409001B" w:tentative="1">
+      <w:start w:val="1"/>
+      <w:numFmt w:val="lowerRoman"/>
+      <w:lvlText w:val="%6."/>
+      <w:lvlJc w:val="right"/>
+      <w:pPr>
+        <w:ind w:left="4320" w:hanging="180"/>
+      </w:pPr>
+    </w:lvl>
+    <w:lvl w:ilvl="6" w:tplc="0409000F" w:tentative="1">
+      <w:start w:val="1"/>
+      <w:numFmt w:val="decimal"/>
+      <w:lvlText w:val="%7."/>
+      <w:lvlJc w:val="left"/>
+      <w:pPr>
+        <w:ind w:left="5040" w:hanging="360"/>
+      </w:pPr>
+    </w:lvl>
+    <w:lvl w:ilvl="7" w:tplc="04090019" w:tentative="1">
+      <w:start w:val="1"/>
+      <w:numFmt w:val="lowerLetter"/>
+      <w:lvlText w:val="%8."/>
+      <w:lvlJc w:val="left"/>
+      <w:pPr>
+        <w:ind w:left="5760" w:hanging="360"/>
+      </w:pPr>
+    </w:lvl>
+    <w:lvl w:ilvl="8" w:tplc="0409001B" w:tentative="1">
+      <w:start w:val="1"/>
+      <w:numFmt w:val="lowerRoman"/>
+      <w:lvlText w:val="%9."/>
+      <w:lvlJc w:val="right"/>
+      <w:pPr>
+        <w:ind w:left="6480" w:hanging="180"/>
+      </w:pPr>
+    </w:lvl>
+  </w:abstractNum>
+  <w:abstractNum w:abstractNumId="10">
     <w:nsid w:val="2A6C1BAB"/>
     <w:multiLevelType w:val="hybridMultilevel"/>
     <w:tmpl w:val="9BB85252"/>
@@ -12366,7 +18939,7 @@
       </w:pPr>
     </w:lvl>
   </w:abstractNum>
-  <w:abstractNum w:abstractNumId="7">
+  <w:abstractNum w:abstractNumId="11">
     <w:nsid w:val="34B82815"/>
     <w:multiLevelType w:val="hybridMultilevel"/>
     <w:tmpl w:val="792C1CEA"/>
@@ -12455,7 +19028,7 @@
       </w:pPr>
     </w:lvl>
   </w:abstractNum>
-  <w:abstractNum w:abstractNumId="8">
+  <w:abstractNum w:abstractNumId="12">
     <w:nsid w:val="3E1E35FC"/>
     <w:multiLevelType w:val="hybridMultilevel"/>
     <w:tmpl w:val="59E4E03C"/>
@@ -12545,7 +19118,7 @@
       </w:pPr>
     </w:lvl>
   </w:abstractNum>
-  <w:abstractNum w:abstractNumId="9">
+  <w:abstractNum w:abstractNumId="13">
     <w:nsid w:val="48E23C83"/>
     <w:multiLevelType w:val="hybridMultilevel"/>
     <w:tmpl w:val="37BA6CA6"/>
@@ -12635,7 +19208,7 @@
       </w:pPr>
     </w:lvl>
   </w:abstractNum>
-  <w:abstractNum w:abstractNumId="10">
+  <w:abstractNum w:abstractNumId="14">
     <w:nsid w:val="491334A6"/>
     <w:multiLevelType w:val="hybridMultilevel"/>
     <w:tmpl w:val="A9C0B708"/>
@@ -12725,7 +19298,96 @@
       </w:pPr>
     </w:lvl>
   </w:abstractNum>
-  <w:abstractNum w:abstractNumId="11">
+  <w:abstractNum w:abstractNumId="15">
+    <w:nsid w:val="49CE2056"/>
+    <w:multiLevelType w:val="hybridMultilevel"/>
+    <w:tmpl w:val="F7AE5B36"/>
+    <w:lvl w:ilvl="0" w:tplc="0409000F">
+      <w:start w:val="1"/>
+      <w:numFmt w:val="decimal"/>
+      <w:lvlText w:val="%1."/>
+      <w:lvlJc w:val="left"/>
+      <w:pPr>
+        <w:ind w:left="720" w:hanging="360"/>
+      </w:pPr>
+      <w:rPr>
+        <w:rFonts w:hint="default"/>
+      </w:rPr>
+    </w:lvl>
+    <w:lvl w:ilvl="1" w:tplc="04090019" w:tentative="1">
+      <w:start w:val="1"/>
+      <w:numFmt w:val="lowerLetter"/>
+      <w:lvlText w:val="%2."/>
+      <w:lvlJc w:val="left"/>
+      <w:pPr>
+        <w:ind w:left="1440" w:hanging="360"/>
+      </w:pPr>
+    </w:lvl>
+    <w:lvl w:ilvl="2" w:tplc="0409001B" w:tentative="1">
+      <w:start w:val="1"/>
+      <w:numFmt w:val="lowerRoman"/>
+      <w:lvlText w:val="%3."/>
+      <w:lvlJc w:val="right"/>
+      <w:pPr>
+        <w:ind w:left="2160" w:hanging="180"/>
+      </w:pPr>
+    </w:lvl>
+    <w:lvl w:ilvl="3" w:tplc="0409000F" w:tentative="1">
+      <w:start w:val="1"/>
+      <w:numFmt w:val="decimal"/>
+      <w:lvlText w:val="%4."/>
+      <w:lvlJc w:val="left"/>
+      <w:pPr>
+        <w:ind w:left="2880" w:hanging="360"/>
+      </w:pPr>
+    </w:lvl>
+    <w:lvl w:ilvl="4" w:tplc="04090019" w:tentative="1">
+      <w:start w:val="1"/>
+      <w:numFmt w:val="lowerLetter"/>
+      <w:lvlText w:val="%5."/>
+      <w:lvlJc w:val="left"/>
+      <w:pPr>
+        <w:ind w:left="3600" w:hanging="360"/>
+      </w:pPr>
+    </w:lvl>
+    <w:lvl w:ilvl="5" w:tplc="0409001B" w:tentative="1">
+      <w:start w:val="1"/>
+      <w:numFmt w:val="lowerRoman"/>
+      <w:lvlText w:val="%6."/>
+      <w:lvlJc w:val="right"/>
+      <w:pPr>
+        <w:ind w:left="4320" w:hanging="180"/>
+      </w:pPr>
+    </w:lvl>
+    <w:lvl w:ilvl="6" w:tplc="0409000F" w:tentative="1">
+      <w:start w:val="1"/>
+      <w:numFmt w:val="decimal"/>
+      <w:lvlText w:val="%7."/>
+      <w:lvlJc w:val="left"/>
+      <w:pPr>
+        <w:ind w:left="5040" w:hanging="360"/>
+      </w:pPr>
+    </w:lvl>
+    <w:lvl w:ilvl="7" w:tplc="04090019" w:tentative="1">
+      <w:start w:val="1"/>
+      <w:numFmt w:val="lowerLetter"/>
+      <w:lvlText w:val="%8."/>
+      <w:lvlJc w:val="left"/>
+      <w:pPr>
+        <w:ind w:left="5760" w:hanging="360"/>
+      </w:pPr>
+    </w:lvl>
+    <w:lvl w:ilvl="8" w:tplc="0409001B" w:tentative="1">
+      <w:start w:val="1"/>
+      <w:numFmt w:val="lowerRoman"/>
+      <w:lvlText w:val="%9."/>
+      <w:lvlJc w:val="right"/>
+      <w:pPr>
+        <w:ind w:left="6480" w:hanging="180"/>
+      </w:pPr>
+    </w:lvl>
+  </w:abstractNum>
+  <w:abstractNum w:abstractNumId="16">
     <w:nsid w:val="4B4275B8"/>
     <w:multiLevelType w:val="hybridMultilevel"/>
     <w:tmpl w:val="F5F66598"/>
@@ -12815,7 +19477,7 @@
       </w:pPr>
     </w:lvl>
   </w:abstractNum>
-  <w:abstractNum w:abstractNumId="12">
+  <w:abstractNum w:abstractNumId="17">
     <w:nsid w:val="4D5E5BBF"/>
     <w:multiLevelType w:val="hybridMultilevel"/>
     <w:tmpl w:val="CB7CF4A0"/>
@@ -12928,7 +19590,7 @@
       </w:rPr>
     </w:lvl>
   </w:abstractNum>
-  <w:abstractNum w:abstractNumId="13">
+  <w:abstractNum w:abstractNumId="18">
     <w:nsid w:val="4D767A30"/>
     <w:multiLevelType w:val="hybridMultilevel"/>
     <w:tmpl w:val="71B46410"/>
@@ -13017,7 +19679,7 @@
       </w:pPr>
     </w:lvl>
   </w:abstractNum>
-  <w:abstractNum w:abstractNumId="14">
+  <w:abstractNum w:abstractNumId="19">
     <w:nsid w:val="55061C11"/>
     <w:multiLevelType w:val="hybridMultilevel"/>
     <w:tmpl w:val="87DA1F6C"/>
@@ -13106,7 +19768,7 @@
       </w:pPr>
     </w:lvl>
   </w:abstractNum>
-  <w:abstractNum w:abstractNumId="15">
+  <w:abstractNum w:abstractNumId="20">
     <w:nsid w:val="575A5A07"/>
     <w:multiLevelType w:val="hybridMultilevel"/>
     <w:tmpl w:val="330EFE98"/>
@@ -13195,7 +19857,7 @@
       </w:pPr>
     </w:lvl>
   </w:abstractNum>
-  <w:abstractNum w:abstractNumId="16">
+  <w:abstractNum w:abstractNumId="21">
     <w:nsid w:val="5E047E41"/>
     <w:multiLevelType w:val="hybridMultilevel"/>
     <w:tmpl w:val="D3585F38"/>
@@ -13285,7 +19947,96 @@
       </w:pPr>
     </w:lvl>
   </w:abstractNum>
-  <w:abstractNum w:abstractNumId="17">
+  <w:abstractNum w:abstractNumId="22">
+    <w:nsid w:val="69A94803"/>
+    <w:multiLevelType w:val="hybridMultilevel"/>
+    <w:tmpl w:val="C4C0961E"/>
+    <w:lvl w:ilvl="0" w:tplc="0409000F">
+      <w:start w:val="1"/>
+      <w:numFmt w:val="decimal"/>
+      <w:lvlText w:val="%1."/>
+      <w:lvlJc w:val="left"/>
+      <w:pPr>
+        <w:ind w:left="720" w:hanging="360"/>
+      </w:pPr>
+      <w:rPr>
+        <w:rFonts w:hint="default"/>
+      </w:rPr>
+    </w:lvl>
+    <w:lvl w:ilvl="1" w:tplc="04090019" w:tentative="1">
+      <w:start w:val="1"/>
+      <w:numFmt w:val="lowerLetter"/>
+      <w:lvlText w:val="%2."/>
+      <w:lvlJc w:val="left"/>
+      <w:pPr>
+        <w:ind w:left="1440" w:hanging="360"/>
+      </w:pPr>
+    </w:lvl>
+    <w:lvl w:ilvl="2" w:tplc="0409001B" w:tentative="1">
+      <w:start w:val="1"/>
+      <w:numFmt w:val="lowerRoman"/>
+      <w:lvlText w:val="%3."/>
+      <w:lvlJc w:val="right"/>
+      <w:pPr>
+        <w:ind w:left="2160" w:hanging="180"/>
+      </w:pPr>
+    </w:lvl>
+    <w:lvl w:ilvl="3" w:tplc="0409000F" w:tentative="1">
+      <w:start w:val="1"/>
+      <w:numFmt w:val="decimal"/>
+      <w:lvlText w:val="%4."/>
+      <w:lvlJc w:val="left"/>
+      <w:pPr>
+        <w:ind w:left="2880" w:hanging="360"/>
+      </w:pPr>
+    </w:lvl>
+    <w:lvl w:ilvl="4" w:tplc="04090019" w:tentative="1">
+      <w:start w:val="1"/>
+      <w:numFmt w:val="lowerLetter"/>
+      <w:lvlText w:val="%5."/>
+      <w:lvlJc w:val="left"/>
+      <w:pPr>
+        <w:ind w:left="3600" w:hanging="360"/>
+      </w:pPr>
+    </w:lvl>
+    <w:lvl w:ilvl="5" w:tplc="0409001B" w:tentative="1">
+      <w:start w:val="1"/>
+      <w:numFmt w:val="lowerRoman"/>
+      <w:lvlText w:val="%6."/>
+      <w:lvlJc w:val="right"/>
+      <w:pPr>
+        <w:ind w:left="4320" w:hanging="180"/>
+      </w:pPr>
+    </w:lvl>
+    <w:lvl w:ilvl="6" w:tplc="0409000F" w:tentative="1">
+      <w:start w:val="1"/>
+      <w:numFmt w:val="decimal"/>
+      <w:lvlText w:val="%7."/>
+      <w:lvlJc w:val="left"/>
+      <w:pPr>
+        <w:ind w:left="5040" w:hanging="360"/>
+      </w:pPr>
+    </w:lvl>
+    <w:lvl w:ilvl="7" w:tplc="04090019" w:tentative="1">
+      <w:start w:val="1"/>
+      <w:numFmt w:val="lowerLetter"/>
+      <w:lvlText w:val="%8."/>
+      <w:lvlJc w:val="left"/>
+      <w:pPr>
+        <w:ind w:left="5760" w:hanging="360"/>
+      </w:pPr>
+    </w:lvl>
+    <w:lvl w:ilvl="8" w:tplc="0409001B" w:tentative="1">
+      <w:start w:val="1"/>
+      <w:numFmt w:val="lowerRoman"/>
+      <w:lvlText w:val="%9."/>
+      <w:lvlJc w:val="right"/>
+      <w:pPr>
+        <w:ind w:left="6480" w:hanging="180"/>
+      </w:pPr>
+    </w:lvl>
+  </w:abstractNum>
+  <w:abstractNum w:abstractNumId="23">
     <w:nsid w:val="69D96D8E"/>
     <w:multiLevelType w:val="hybridMultilevel"/>
     <w:tmpl w:val="71B46410"/>
@@ -13374,7 +20125,7 @@
       </w:pPr>
     </w:lvl>
   </w:abstractNum>
-  <w:abstractNum w:abstractNumId="18">
+  <w:abstractNum w:abstractNumId="24">
     <w:nsid w:val="6A580186"/>
     <w:multiLevelType w:val="hybridMultilevel"/>
     <w:tmpl w:val="BE72C95A"/>
@@ -13464,7 +20215,7 @@
       </w:pPr>
     </w:lvl>
   </w:abstractNum>
-  <w:abstractNum w:abstractNumId="19">
+  <w:abstractNum w:abstractNumId="25">
     <w:nsid w:val="6E01797F"/>
     <w:multiLevelType w:val="hybridMultilevel"/>
     <w:tmpl w:val="DAC09C48"/>
@@ -13553,7 +20304,96 @@
       </w:pPr>
     </w:lvl>
   </w:abstractNum>
-  <w:abstractNum w:abstractNumId="20">
+  <w:abstractNum w:abstractNumId="26">
+    <w:nsid w:val="70356546"/>
+    <w:multiLevelType w:val="hybridMultilevel"/>
+    <w:tmpl w:val="82E0353A"/>
+    <w:lvl w:ilvl="0" w:tplc="0409000F">
+      <w:start w:val="1"/>
+      <w:numFmt w:val="decimal"/>
+      <w:lvlText w:val="%1."/>
+      <w:lvlJc w:val="left"/>
+      <w:pPr>
+        <w:ind w:left="720" w:hanging="360"/>
+      </w:pPr>
+      <w:rPr>
+        <w:rFonts w:hint="default"/>
+      </w:rPr>
+    </w:lvl>
+    <w:lvl w:ilvl="1" w:tplc="04090019" w:tentative="1">
+      <w:start w:val="1"/>
+      <w:numFmt w:val="lowerLetter"/>
+      <w:lvlText w:val="%2."/>
+      <w:lvlJc w:val="left"/>
+      <w:pPr>
+        <w:ind w:left="1440" w:hanging="360"/>
+      </w:pPr>
+    </w:lvl>
+    <w:lvl w:ilvl="2" w:tplc="0409001B" w:tentative="1">
+      <w:start w:val="1"/>
+      <w:numFmt w:val="lowerRoman"/>
+      <w:lvlText w:val="%3."/>
+      <w:lvlJc w:val="right"/>
+      <w:pPr>
+        <w:ind w:left="2160" w:hanging="180"/>
+      </w:pPr>
+    </w:lvl>
+    <w:lvl w:ilvl="3" w:tplc="0409000F" w:tentative="1">
+      <w:start w:val="1"/>
+      <w:numFmt w:val="decimal"/>
+      <w:lvlText w:val="%4."/>
+      <w:lvlJc w:val="left"/>
+      <w:pPr>
+        <w:ind w:left="2880" w:hanging="360"/>
+      </w:pPr>
+    </w:lvl>
+    <w:lvl w:ilvl="4" w:tplc="04090019" w:tentative="1">
+      <w:start w:val="1"/>
+      <w:numFmt w:val="lowerLetter"/>
+      <w:lvlText w:val="%5."/>
+      <w:lvlJc w:val="left"/>
+      <w:pPr>
+        <w:ind w:left="3600" w:hanging="360"/>
+      </w:pPr>
+    </w:lvl>
+    <w:lvl w:ilvl="5" w:tplc="0409001B" w:tentative="1">
+      <w:start w:val="1"/>
+      <w:numFmt w:val="lowerRoman"/>
+      <w:lvlText w:val="%6."/>
+      <w:lvlJc w:val="right"/>
+      <w:pPr>
+        <w:ind w:left="4320" w:hanging="180"/>
+      </w:pPr>
+    </w:lvl>
+    <w:lvl w:ilvl="6" w:tplc="0409000F" w:tentative="1">
+      <w:start w:val="1"/>
+      <w:numFmt w:val="decimal"/>
+      <w:lvlText w:val="%7."/>
+      <w:lvlJc w:val="left"/>
+      <w:pPr>
+        <w:ind w:left="5040" w:hanging="360"/>
+      </w:pPr>
+    </w:lvl>
+    <w:lvl w:ilvl="7" w:tplc="04090019" w:tentative="1">
+      <w:start w:val="1"/>
+      <w:numFmt w:val="lowerLetter"/>
+      <w:lvlText w:val="%8."/>
+      <w:lvlJc w:val="left"/>
+      <w:pPr>
+        <w:ind w:left="5760" w:hanging="360"/>
+      </w:pPr>
+    </w:lvl>
+    <w:lvl w:ilvl="8" w:tplc="0409001B" w:tentative="1">
+      <w:start w:val="1"/>
+      <w:numFmt w:val="lowerRoman"/>
+      <w:lvlText w:val="%9."/>
+      <w:lvlJc w:val="right"/>
+      <w:pPr>
+        <w:ind w:left="6480" w:hanging="180"/>
+      </w:pPr>
+    </w:lvl>
+  </w:abstractNum>
+  <w:abstractNum w:abstractNumId="27">
     <w:nsid w:val="7A6F3A90"/>
     <w:multiLevelType w:val="hybridMultilevel"/>
     <w:tmpl w:val="8898B310"/>
@@ -13643,7 +20483,7 @@
       </w:pPr>
     </w:lvl>
   </w:abstractNum>
-  <w:abstractNum w:abstractNumId="21">
+  <w:abstractNum w:abstractNumId="28">
     <w:nsid w:val="7EC937CB"/>
     <w:multiLevelType w:val="hybridMultilevel"/>
     <w:tmpl w:val="7B944A18"/>
@@ -13733,70 +20573,91 @@
     </w:lvl>
   </w:abstractNum>
   <w:num w:numId="1">
+    <w:abstractNumId w:val="23"/>
+  </w:num>
+  <w:num w:numId="2">
+    <w:abstractNumId w:val="2"/>
+  </w:num>
+  <w:num w:numId="3">
+    <w:abstractNumId w:val="12"/>
+  </w:num>
+  <w:num w:numId="4">
+    <w:abstractNumId w:val="18"/>
+  </w:num>
+  <w:num w:numId="5">
+    <w:abstractNumId w:val="24"/>
+  </w:num>
+  <w:num w:numId="6">
+    <w:abstractNumId w:val="14"/>
+  </w:num>
+  <w:num w:numId="7">
+    <w:abstractNumId w:val="21"/>
+  </w:num>
+  <w:num w:numId="8">
+    <w:abstractNumId w:val="16"/>
+  </w:num>
+  <w:num w:numId="9">
+    <w:abstractNumId w:val="4"/>
+  </w:num>
+  <w:num w:numId="10">
+    <w:abstractNumId w:val="27"/>
+  </w:num>
+  <w:num w:numId="11">
+    <w:abstractNumId w:val="10"/>
+  </w:num>
+  <w:num w:numId="12">
     <w:abstractNumId w:val="17"/>
   </w:num>
-  <w:num w:numId="2">
+  <w:num w:numId="13">
+    <w:abstractNumId w:val="20"/>
+  </w:num>
+  <w:num w:numId="14">
+    <w:abstractNumId w:val="28"/>
+  </w:num>
+  <w:num w:numId="15">
+    <w:abstractNumId w:val="13"/>
+  </w:num>
+  <w:num w:numId="16">
+    <w:abstractNumId w:val="25"/>
+  </w:num>
+  <w:num w:numId="17">
+    <w:abstractNumId w:val="11"/>
+  </w:num>
+  <w:num w:numId="18">
+    <w:abstractNumId w:val="19"/>
+  </w:num>
+  <w:num w:numId="19">
+    <w:abstractNumId w:val="3"/>
+  </w:num>
+  <w:num w:numId="20">
     <w:abstractNumId w:val="1"/>
   </w:num>
-  <w:num w:numId="3">
+  <w:num w:numId="21">
+    <w:abstractNumId w:val="6"/>
+  </w:num>
+  <w:num w:numId="22">
+    <w:abstractNumId w:val="5"/>
+  </w:num>
+  <w:num w:numId="23">
+    <w:abstractNumId w:val="22"/>
+  </w:num>
+  <w:num w:numId="24">
+    <w:abstractNumId w:val="26"/>
+  </w:num>
+  <w:num w:numId="25">
     <w:abstractNumId w:val="8"/>
   </w:num>
-  <w:num w:numId="4">
-    <w:abstractNumId w:val="13"/>
+  <w:num w:numId="26">
+    <w:abstractNumId w:val="9"/>
   </w:num>
-  <w:num w:numId="5">
-    <w:abstractNumId w:val="18"/>
+  <w:num w:numId="27">
+    <w:abstractNumId w:val="0"/>
   </w:num>
-  <w:num w:numId="6">
-    <w:abstractNumId w:val="10"/>
-  </w:num>
-  <w:num w:numId="7">
-    <w:abstractNumId w:val="16"/>
-  </w:num>
-  <w:num w:numId="8">
-    <w:abstractNumId w:val="11"/>
-  </w:num>
-  <w:num w:numId="9">
-    <w:abstractNumId w:val="3"/>
-  </w:num>
-  <w:num w:numId="10">
-    <w:abstractNumId w:val="20"/>
-  </w:num>
-  <w:num w:numId="11">
-    <w:abstractNumId w:val="6"/>
-  </w:num>
-  <w:num w:numId="12">
-    <w:abstractNumId w:val="12"/>
-  </w:num>
-  <w:num w:numId="13">
+  <w:num w:numId="28">
     <w:abstractNumId w:val="15"/>
   </w:num>
-  <w:num w:numId="14">
-    <w:abstractNumId w:val="21"/>
-  </w:num>
-  <w:num w:numId="15">
-    <w:abstractNumId w:val="9"/>
-  </w:num>
-  <w:num w:numId="16">
-    <w:abstractNumId w:val="19"/>
-  </w:num>
-  <w:num w:numId="17">
+  <w:num w:numId="29">
     <w:abstractNumId w:val="7"/>
-  </w:num>
-  <w:num w:numId="18">
-    <w:abstractNumId w:val="14"/>
-  </w:num>
-  <w:num w:numId="19">
-    <w:abstractNumId w:val="2"/>
-  </w:num>
-  <w:num w:numId="20">
-    <w:abstractNumId w:val="0"/>
-  </w:num>
-  <w:num w:numId="21">
-    <w:abstractNumId w:val="5"/>
-  </w:num>
-  <w:num w:numId="22">
-    <w:abstractNumId w:val="4"/>
   </w:num>
   <w:numIdMacAtCleanup w:val="22"/>
 </w:numbering>
@@ -14736,7 +21597,7 @@
 </file>
 
 <file path=customXml/itemProps1.xml><?xml version="1.0" encoding="utf-8"?>
-<ds:datastoreItem xmlns:ds="http://schemas.openxmlformats.org/officeDocument/2006/customXml" ds:itemID="{6223E293-2F8B-469F-BFDF-095CB80C01BE}">
+<ds:datastoreItem xmlns:ds="http://schemas.openxmlformats.org/officeDocument/2006/customXml" ds:itemID="{0A1BFEFE-35EE-4EE0-90BE-AB77C77F9217}">
   <ds:schemaRefs>
     <ds:schemaRef ds:uri="http://schemas.openxmlformats.org/officeDocument/2006/bibliography"/>
   </ds:schemaRefs>
